--- a/private/contratos/template.docx
+++ b/private/contratos/template.docx
@@ -626,11 +626,33 @@
         <w:rPr>
           <w:u w:val="single"/>
         </w:rPr>
-        <w:t>Aula Prática:</w:t>
-      </w:r>
-      <w:r>
+        <w:t>Aula Prática</w:t>
+      </w:r>
+      <w:r>
+        <w:rPr>
+          <w:u w:val="single"/>
+        </w:rPr>
         <w:t xml:space="preserve"> </w:t>
       </w:r>
+      <w:proofErr w:type="gramStart"/>
+      <w:r>
+        <w:rPr>
+          <w:u w:val="single"/>
+        </w:rPr>
+        <w:t xml:space="preserve">de </w:t>
+      </w:r>
+      <w:bookmarkStart w:id="1" w:name="curso_nome1"/>
+      <w:bookmarkEnd w:id="1"/>
+      <w:r>
+        <w:rPr>
+          <w:u w:val="single"/>
+        </w:rPr>
+        <w:t>:</w:t>
+      </w:r>
+      <w:proofErr w:type="gramEnd"/>
+      <w:r>
+        <w:t xml:space="preserve"> </w:t>
+      </w:r>
       <w:r>
         <w:t xml:space="preserve">Todas </w:t>
       </w:r>
@@ -643,8 +665,8 @@
         </w:rPr>
         <w:t xml:space="preserve"> </w:t>
       </w:r>
-      <w:bookmarkStart w:id="1" w:name="dia_pratica"/>
-      <w:bookmarkEnd w:id="1"/>
+      <w:bookmarkStart w:id="2" w:name="dia_pratica"/>
+      <w:bookmarkEnd w:id="2"/>
       <w:r>
         <w:rPr>
           <w:b/>
@@ -654,8 +676,8 @@
       <w:r>
         <w:t>das</w:t>
       </w:r>
-      <w:bookmarkStart w:id="2" w:name="horario_pratica"/>
-      <w:bookmarkEnd w:id="2"/>
+      <w:bookmarkStart w:id="3" w:name="horario_pratica"/>
+      <w:bookmarkEnd w:id="3"/>
       <w:r>
         <w:rPr>
           <w:b/>
@@ -663,17 +685,21 @@
         <w:t xml:space="preserve"> </w:t>
       </w:r>
       <w:r>
+        <w:rPr>
+          <w:b/>
+        </w:rPr>
+        <w:t xml:space="preserve"> </w:t>
+      </w:r>
+      <w:r>
         <w:t>horas às</w:t>
       </w:r>
-      <w:bookmarkStart w:id="3" w:name="termino_pratica"/>
-      <w:bookmarkStart w:id="4" w:name="_GoBack"/>
-      <w:bookmarkEnd w:id="3"/>
+      <w:bookmarkStart w:id="4" w:name="termino_pratica"/>
       <w:bookmarkEnd w:id="4"/>
       <w:r>
         <w:rPr>
           <w:b/>
         </w:rPr>
-        <w:t xml:space="preserve"> </w:t>
+        <w:t xml:space="preserve">  </w:t>
       </w:r>
       <w:r>
         <w:t>horas, com o professor</w:t>
@@ -807,12 +833,35 @@
           <w:szCs w:val="20"/>
         </w:rPr>
       </w:pPr>
-      <w:r>
-        <w:rPr>
-          <w:sz w:val="20"/>
-          <w:szCs w:val="20"/>
-        </w:rPr>
-        <w:t>Aluno:</w:t>
+      <w:proofErr w:type="gramStart"/>
+      <w:r>
+        <w:rPr>
+          <w:sz w:val="20"/>
+          <w:szCs w:val="20"/>
+        </w:rPr>
+        <w:t>Aluno</w:t>
+      </w:r>
+      <w:r>
+        <w:rPr>
+          <w:sz w:val="20"/>
+          <w:szCs w:val="20"/>
+        </w:rPr>
+        <w:t>(</w:t>
+      </w:r>
+      <w:proofErr w:type="gramEnd"/>
+      <w:r>
+        <w:rPr>
+          <w:sz w:val="20"/>
+          <w:szCs w:val="20"/>
+        </w:rPr>
+        <w:t>a)</w:t>
+      </w:r>
+      <w:r>
+        <w:rPr>
+          <w:sz w:val="20"/>
+          <w:szCs w:val="20"/>
+        </w:rPr>
+        <w:t>:</w:t>
       </w:r>
       <w:r>
         <w:rPr>
@@ -829,7 +878,21 @@
           <w:sz w:val="20"/>
           <w:szCs w:val="20"/>
         </w:rPr>
-        <w:t>, nascido no dia</w:t>
+        <w:t>, nascido</w:t>
+      </w:r>
+      <w:r>
+        <w:rPr>
+          <w:sz w:val="20"/>
+          <w:szCs w:val="20"/>
+        </w:rPr>
+        <w:t>(a)</w:t>
+      </w:r>
+      <w:r>
+        <w:rPr>
+          <w:sz w:val="20"/>
+          <w:szCs w:val="20"/>
+        </w:rPr>
+        <w:t xml:space="preserve"> no dia</w:t>
       </w:r>
       <w:r>
         <w:rPr>
@@ -846,7 +909,23 @@
           <w:sz w:val="20"/>
           <w:szCs w:val="20"/>
         </w:rPr>
-        <w:t>, filho de</w:t>
+        <w:t>, filho</w:t>
+      </w:r>
+      <w:r>
+        <w:rPr>
+          <w:sz w:val="20"/>
+          <w:szCs w:val="20"/>
+        </w:rPr>
+        <w:t>(a)</w:t>
+      </w:r>
+      <w:bookmarkStart w:id="13" w:name="_GoBack"/>
+      <w:bookmarkEnd w:id="13"/>
+      <w:r>
+        <w:rPr>
+          <w:sz w:val="20"/>
+          <w:szCs w:val="20"/>
+        </w:rPr>
+        <w:t xml:space="preserve"> de</w:t>
       </w:r>
       <w:r>
         <w:rPr>
@@ -856,8 +935,8 @@
         </w:rPr>
         <w:t xml:space="preserve"> </w:t>
       </w:r>
-      <w:bookmarkStart w:id="13" w:name="aluno_pai"/>
-      <w:bookmarkEnd w:id="13"/>
+      <w:bookmarkStart w:id="14" w:name="aluno_pai"/>
+      <w:bookmarkEnd w:id="14"/>
       <w:r>
         <w:rPr>
           <w:b/>
@@ -881,8 +960,8 @@
         </w:rPr>
         <w:t xml:space="preserve"> </w:t>
       </w:r>
-      <w:bookmarkStart w:id="14" w:name="aluno_mae"/>
-      <w:bookmarkEnd w:id="14"/>
+      <w:bookmarkStart w:id="15" w:name="aluno_mae"/>
+      <w:bookmarkEnd w:id="15"/>
       <w:r>
         <w:rPr>
           <w:sz w:val="20"/>
@@ -898,8 +977,8 @@
         </w:rPr>
         <w:t xml:space="preserve"> </w:t>
       </w:r>
-      <w:bookmarkStart w:id="15" w:name="aluno_endereco"/>
-      <w:bookmarkEnd w:id="15"/>
+      <w:bookmarkStart w:id="16" w:name="aluno_endereco"/>
+      <w:bookmarkEnd w:id="16"/>
       <w:r>
         <w:rPr>
           <w:sz w:val="20"/>
@@ -915,8 +994,8 @@
         </w:rPr>
         <w:t xml:space="preserve"> </w:t>
       </w:r>
-      <w:bookmarkStart w:id="16" w:name="aluno_bairro"/>
-      <w:bookmarkEnd w:id="16"/>
+      <w:bookmarkStart w:id="17" w:name="aluno_bairro"/>
+      <w:bookmarkEnd w:id="17"/>
       <w:r>
         <w:rPr>
           <w:sz w:val="20"/>
@@ -946,8 +1025,8 @@
         </w:rPr>
         <w:t xml:space="preserve"> </w:t>
       </w:r>
-      <w:bookmarkStart w:id="17" w:name="aluno_cep"/>
-      <w:bookmarkEnd w:id="17"/>
+      <w:bookmarkStart w:id="18" w:name="aluno_cep"/>
+      <w:bookmarkEnd w:id="18"/>
       <w:r>
         <w:rPr>
           <w:sz w:val="20"/>
@@ -970,8 +1049,8 @@
         </w:rPr>
         <w:t xml:space="preserve"> </w:t>
       </w:r>
-      <w:bookmarkStart w:id="18" w:name="aluno_cidade"/>
-      <w:bookmarkEnd w:id="18"/>
+      <w:bookmarkStart w:id="19" w:name="aluno_cidade"/>
+      <w:bookmarkEnd w:id="19"/>
       <w:r>
         <w:rPr>
           <w:sz w:val="20"/>
@@ -1001,8 +1080,8 @@
         </w:rPr>
         <w:t xml:space="preserve"> </w:t>
       </w:r>
-      <w:bookmarkStart w:id="19" w:name="aluno_uf"/>
-      <w:bookmarkEnd w:id="19"/>
+      <w:bookmarkStart w:id="20" w:name="aluno_uf"/>
+      <w:bookmarkEnd w:id="20"/>
       <w:r>
         <w:rPr>
           <w:sz w:val="20"/>
@@ -1018,8 +1097,8 @@
         </w:rPr>
         <w:t xml:space="preserve"> </w:t>
       </w:r>
-      <w:bookmarkStart w:id="20" w:name="aluno_telefone"/>
-      <w:bookmarkEnd w:id="20"/>
+      <w:bookmarkStart w:id="21" w:name="aluno_telefone"/>
+      <w:bookmarkEnd w:id="21"/>
       <w:r>
         <w:rPr>
           <w:sz w:val="20"/>
@@ -1042,8 +1121,8 @@
         </w:rPr>
         <w:t xml:space="preserve"> </w:t>
       </w:r>
-      <w:bookmarkStart w:id="21" w:name="aluno_celular"/>
-      <w:bookmarkEnd w:id="21"/>
+      <w:bookmarkStart w:id="22" w:name="aluno_celular"/>
+      <w:bookmarkEnd w:id="22"/>
       <w:r>
         <w:rPr>
           <w:sz w:val="20"/>
@@ -1066,8 +1145,8 @@
         </w:rPr>
         <w:t xml:space="preserve"> </w:t>
       </w:r>
-      <w:bookmarkStart w:id="22" w:name="curso_nome"/>
-      <w:bookmarkEnd w:id="22"/>
+      <w:bookmarkStart w:id="23" w:name="curso_nome2"/>
+      <w:bookmarkEnd w:id="23"/>
       <w:r>
         <w:rPr>
           <w:sz w:val="20"/>
@@ -1083,8 +1162,8 @@
         </w:rPr>
         <w:t xml:space="preserve"> </w:t>
       </w:r>
-      <w:bookmarkStart w:id="23" w:name="valor_total"/>
-      <w:bookmarkEnd w:id="23"/>
+      <w:bookmarkStart w:id="24" w:name="valor_total"/>
+      <w:bookmarkEnd w:id="24"/>
       <w:r>
         <w:rPr>
           <w:sz w:val="20"/>
@@ -1135,8 +1214,8 @@
         </w:rPr>
         <w:t xml:space="preserve"> </w:t>
       </w:r>
-      <w:bookmarkStart w:id="24" w:name="valor_mensal"/>
-      <w:bookmarkEnd w:id="24"/>
+      <w:bookmarkStart w:id="25" w:name="valor_mensal"/>
+      <w:bookmarkEnd w:id="25"/>
       <w:r>
         <w:rPr>
           <w:sz w:val="20"/>
@@ -1458,8 +1537,8 @@
         </w:rPr>
         <w:t xml:space="preserve"> </w:t>
       </w:r>
-      <w:bookmarkStart w:id="25" w:name="data_matricula"/>
-      <w:bookmarkEnd w:id="25"/>
+      <w:bookmarkStart w:id="26" w:name="data_matricula"/>
+      <w:bookmarkEnd w:id="26"/>
       <w:r>
         <w:rPr>
           <w:sz w:val="20"/>
@@ -3468,7 +3547,7 @@
 </file>
 
 <file path=customXml/itemProps1.xml><?xml version="1.0" encoding="utf-8"?>
-<ds:datastoreItem xmlns:ds="http://schemas.openxmlformats.org/officeDocument/2006/customXml" ds:itemID="{7404FB4F-F7EE-4764-9F7B-3FBE0D19E353}">
+<ds:datastoreItem xmlns:ds="http://schemas.openxmlformats.org/officeDocument/2006/customXml" ds:itemID="{842E1DDE-859E-4944-94FD-6B2B526175D9}">
   <ds:schemaRefs>
     <ds:schemaRef ds:uri="http://schemas.openxmlformats.org/officeDocument/2006/bibliography"/>
   </ds:schemaRefs>

--- a/private/contratos/template.docx
+++ b/private/contratos/template.docx
@@ -171,17 +171,36 @@
                               </w:rPr>
                               <w:t xml:space="preserve">Home page: </w:t>
                             </w:r>
-                            <w:hyperlink r:id="rId9" w:history="1">
-                              <w:r>
-                                <w:rPr>
-                                  <w:rStyle w:val="Hyperlink"/>
-                                  <w:color w:val="auto"/>
-                                  <w:sz w:val="20"/>
-                                  <w:lang w:val="en-US"/>
-                                </w:rPr>
-                                <w:t>www.conservatoriohvillalobos.com.br</w:t>
-                              </w:r>
-                            </w:hyperlink>
+                            <w:r>
+                              <w:fldChar w:fldCharType="begin"/>
+                            </w:r>
+                            <w:r>
+                              <w:rPr>
+                                <w:lang w:val="en-US"/>
+                              </w:rPr>
+                              <w:instrText xml:space="preserve"> HYPERLINK "http://www.conservatoriohvillalobos.com.br" </w:instrText>
+                            </w:r>
+                            <w:r>
+                              <w:fldChar w:fldCharType="separate"/>
+                            </w:r>
+                            <w:r>
+                              <w:rPr>
+                                <w:rStyle w:val="Hyperlink"/>
+                                <w:color w:val="auto"/>
+                                <w:sz w:val="20"/>
+                                <w:lang w:val="en-US"/>
+                              </w:rPr>
+                              <w:t>www.conservatoriohvillalobos.com.br</w:t>
+                            </w:r>
+                            <w:r>
+                              <w:rPr>
+                                <w:rStyle w:val="Hyperlink"/>
+                                <w:color w:val="auto"/>
+                                <w:sz w:val="20"/>
+                                <w:lang w:val="en-US"/>
+                              </w:rPr>
+                              <w:fldChar w:fldCharType="end"/>
+                            </w:r>
                           </w:p>
                           <w:p>
                             <w:pPr>
@@ -202,7 +221,7 @@
                               </w:rPr>
                               <w:t xml:space="preserve">E-mail: </w:t>
                             </w:r>
-                            <w:hyperlink r:id="rId10" w:history="1">
+                            <w:hyperlink r:id="rId9" w:history="1">
                               <w:r>
                                 <w:rPr>
                                   <w:rStyle w:val="Hyperlink"/>
@@ -329,11 +348,33 @@
                           <w:sz w:val="20"/>
                         </w:rPr>
                       </w:pPr>
+                      <w:proofErr w:type="spellStart"/>
                       <w:r>
                         <w:rPr>
                           <w:sz w:val="20"/>
                         </w:rPr>
-                        <w:t>Av: Pedro Lessa nº 2460/altos – tel: 3238-0938 CEP: 11025-002 – Santos – SP</w:t>
+                        <w:t>Av</w:t>
+                      </w:r>
+                      <w:proofErr w:type="spellEnd"/>
+                      <w:r>
+                        <w:rPr>
+                          <w:sz w:val="20"/>
+                        </w:rPr>
+                        <w:t xml:space="preserve">: Pedro Lessa nº 2460/altos – </w:t>
+                      </w:r>
+                      <w:proofErr w:type="spellStart"/>
+                      <w:r>
+                        <w:rPr>
+                          <w:sz w:val="20"/>
+                        </w:rPr>
+                        <w:t>tel</w:t>
+                      </w:r>
+                      <w:proofErr w:type="spellEnd"/>
+                      <w:r>
+                        <w:rPr>
+                          <w:sz w:val="20"/>
+                        </w:rPr>
+                        <w:t>: 3238-0938 CEP: 11025-002 – Santos – SP</w:t>
                       </w:r>
                     </w:p>
                     <w:p>
@@ -420,7 +461,15 @@
                     </w:p>
                     <w:p>
                       <w:r>
-                        <w:t xml:space="preserve">        Kelly Nunez Paulo dos </w:t>
+                        <w:t xml:space="preserve">        Kelly </w:t>
+                      </w:r>
+                      <w:proofErr w:type="spellStart"/>
+                      <w:r>
+                        <w:t>Nunez</w:t>
+                      </w:r>
+                      <w:proofErr w:type="spellEnd"/>
+                      <w:r>
+                        <w:t xml:space="preserve"> Paulo dos </w:t>
                       </w:r>
                       <w:r>
                         <w:t>Santos – CNPJ 17.314.631/0001-88</w:t>
@@ -618,50 +667,70 @@
       <w:pPr>
         <w:rPr>
           <w:b/>
-        </w:rPr>
-      </w:pPr>
-    </w:p>
-    <w:p>
-      <w:r>
-        <w:rPr>
+          <w:sz w:val="20"/>
+          <w:szCs w:val="20"/>
+        </w:rPr>
+      </w:pPr>
+    </w:p>
+    <w:p>
+      <w:pPr>
+        <w:rPr>
+          <w:sz w:val="20"/>
+          <w:szCs w:val="20"/>
+        </w:rPr>
+      </w:pPr>
+      <w:r>
+        <w:rPr>
+          <w:sz w:val="20"/>
+          <w:szCs w:val="20"/>
           <w:u w:val="single"/>
         </w:rPr>
         <w:t>Aula Prática</w:t>
       </w:r>
       <w:r>
         <w:rPr>
+          <w:sz w:val="20"/>
+          <w:szCs w:val="20"/>
           <w:u w:val="single"/>
         </w:rPr>
-        <w:t xml:space="preserve"> </w:t>
-      </w:r>
-      <w:proofErr w:type="gramStart"/>
-      <w:r>
-        <w:rPr>
-          <w:u w:val="single"/>
-        </w:rPr>
-        <w:t xml:space="preserve">de </w:t>
+        <w:t xml:space="preserve"> de </w:t>
       </w:r>
       <w:bookmarkStart w:id="1" w:name="curso_nome1"/>
       <w:bookmarkEnd w:id="1"/>
       <w:r>
         <w:rPr>
+          <w:sz w:val="20"/>
+          <w:szCs w:val="20"/>
           <w:u w:val="single"/>
         </w:rPr>
         <w:t>:</w:t>
       </w:r>
-      <w:proofErr w:type="gramEnd"/>
-      <w:r>
+      <w:r>
+        <w:rPr>
+          <w:sz w:val="20"/>
+          <w:szCs w:val="20"/>
+        </w:rPr>
         <w:t xml:space="preserve"> </w:t>
       </w:r>
       <w:r>
+        <w:rPr>
+          <w:sz w:val="20"/>
+          <w:szCs w:val="20"/>
+        </w:rPr>
         <w:t xml:space="preserve">Todas </w:t>
       </w:r>
       <w:r>
+        <w:rPr>
+          <w:sz w:val="20"/>
+          <w:szCs w:val="20"/>
+        </w:rPr>
         <w:t>as</w:t>
       </w:r>
       <w:r>
         <w:rPr>
           <w:b/>
+          <w:sz w:val="20"/>
+          <w:szCs w:val="20"/>
         </w:rPr>
         <w:t xml:space="preserve"> </w:t>
       </w:r>
@@ -670,74 +739,135 @@
       <w:r>
         <w:rPr>
           <w:b/>
+          <w:sz w:val="20"/>
+          <w:szCs w:val="20"/>
         </w:rPr>
         <w:t xml:space="preserve">–feiras, </w:t>
       </w:r>
       <w:r>
+        <w:rPr>
+          <w:sz w:val="20"/>
+          <w:szCs w:val="20"/>
+        </w:rPr>
         <w:t>das</w:t>
+      </w:r>
+      <w:r>
+        <w:rPr>
+          <w:b/>
+          <w:sz w:val="20"/>
+          <w:szCs w:val="20"/>
+        </w:rPr>
+        <w:t xml:space="preserve"> </w:t>
       </w:r>
       <w:bookmarkStart w:id="3" w:name="horario_pratica"/>
       <w:bookmarkEnd w:id="3"/>
       <w:r>
         <w:rPr>
           <w:b/>
+          <w:sz w:val="20"/>
+          <w:szCs w:val="20"/>
         </w:rPr>
         <w:t xml:space="preserve"> </w:t>
       </w:r>
       <w:r>
         <w:rPr>
-          <w:b/>
+          <w:sz w:val="20"/>
+          <w:szCs w:val="20"/>
+        </w:rPr>
+        <w:t>horas às</w:t>
+      </w:r>
+      <w:r>
+        <w:rPr>
+          <w:b/>
+          <w:sz w:val="20"/>
+          <w:szCs w:val="20"/>
         </w:rPr>
         <w:t xml:space="preserve"> </w:t>
-      </w:r>
-      <w:r>
-        <w:t>horas às</w:t>
       </w:r>
       <w:bookmarkStart w:id="4" w:name="termino_pratica"/>
       <w:bookmarkEnd w:id="4"/>
       <w:r>
         <w:rPr>
           <w:b/>
-        </w:rPr>
-        <w:t xml:space="preserve">  </w:t>
-      </w:r>
-      <w:r>
+          <w:sz w:val="20"/>
+          <w:szCs w:val="20"/>
+        </w:rPr>
+        <w:t xml:space="preserve"> </w:t>
+      </w:r>
+      <w:r>
+        <w:rPr>
+          <w:sz w:val="20"/>
+          <w:szCs w:val="20"/>
+        </w:rPr>
         <w:t>horas, com o professor</w:t>
       </w:r>
       <w:r>
+        <w:rPr>
+          <w:sz w:val="20"/>
+          <w:szCs w:val="20"/>
+        </w:rPr>
         <w:t>(a)</w:t>
       </w:r>
       <w:r>
         <w:rPr>
           <w:b/>
+          <w:sz w:val="20"/>
+          <w:szCs w:val="20"/>
         </w:rPr>
         <w:t xml:space="preserve"> </w:t>
       </w:r>
       <w:bookmarkStart w:id="5" w:name="professor_pratica"/>
       <w:bookmarkEnd w:id="5"/>
       <w:r>
+        <w:rPr>
+          <w:sz w:val="20"/>
+          <w:szCs w:val="20"/>
+        </w:rPr>
         <w:t>.</w:t>
       </w:r>
     </w:p>
     <w:p>
-      <w:r>
-        <w:rPr>
+      <w:pPr>
+        <w:rPr>
+          <w:sz w:val="20"/>
+          <w:szCs w:val="20"/>
+        </w:rPr>
+      </w:pPr>
+      <w:r>
+        <w:rPr>
+          <w:sz w:val="20"/>
+          <w:szCs w:val="20"/>
           <w:u w:val="single"/>
         </w:rPr>
         <w:t>Aula de Teoria:</w:t>
       </w:r>
       <w:r>
+        <w:rPr>
+          <w:sz w:val="20"/>
+          <w:szCs w:val="20"/>
+        </w:rPr>
         <w:t xml:space="preserve"> </w:t>
       </w:r>
       <w:r>
+        <w:rPr>
+          <w:sz w:val="20"/>
+          <w:szCs w:val="20"/>
+        </w:rPr>
         <w:t xml:space="preserve">Todas </w:t>
       </w:r>
-      <w:r>
+      <w:proofErr w:type="gramStart"/>
+      <w:r>
+        <w:rPr>
+          <w:sz w:val="20"/>
+          <w:szCs w:val="20"/>
+        </w:rPr>
         <w:t>as</w:t>
       </w:r>
       <w:r>
         <w:rPr>
           <w:b/>
+          <w:sz w:val="20"/>
+          <w:szCs w:val="20"/>
         </w:rPr>
         <w:t xml:space="preserve"> </w:t>
       </w:r>
@@ -746,15 +876,24 @@
       <w:r>
         <w:rPr>
           <w:b/>
+          <w:sz w:val="20"/>
+          <w:szCs w:val="20"/>
         </w:rPr>
         <w:t>–feiras</w:t>
       </w:r>
-      <w:r>
+      <w:proofErr w:type="gramEnd"/>
+      <w:r>
+        <w:rPr>
+          <w:sz w:val="20"/>
+          <w:szCs w:val="20"/>
+        </w:rPr>
         <w:t>, das</w:t>
       </w:r>
       <w:r>
         <w:rPr>
           <w:b/>
+          <w:sz w:val="20"/>
+          <w:szCs w:val="20"/>
         </w:rPr>
         <w:t xml:space="preserve"> </w:t>
       </w:r>
@@ -763,15 +902,23 @@
       <w:r>
         <w:rPr>
           <w:b/>
+          <w:sz w:val="20"/>
+          <w:szCs w:val="20"/>
         </w:rPr>
         <w:t xml:space="preserve"> </w:t>
       </w:r>
       <w:r>
+        <w:rPr>
+          <w:sz w:val="20"/>
+          <w:szCs w:val="20"/>
+        </w:rPr>
         <w:t>horas às</w:t>
       </w:r>
       <w:r>
         <w:rPr>
           <w:b/>
+          <w:sz w:val="20"/>
+          <w:szCs w:val="20"/>
         </w:rPr>
         <w:t xml:space="preserve"> </w:t>
       </w:r>
@@ -780,25 +927,44 @@
       <w:r>
         <w:rPr>
           <w:b/>
+          <w:sz w:val="20"/>
+          <w:szCs w:val="20"/>
         </w:rPr>
         <w:t xml:space="preserve"> </w:t>
       </w:r>
       <w:r>
+        <w:rPr>
+          <w:sz w:val="20"/>
+          <w:szCs w:val="20"/>
+        </w:rPr>
         <w:t>horas, com o professor(a)</w:t>
       </w:r>
       <w:r>
         <w:rPr>
           <w:b/>
+          <w:sz w:val="20"/>
+          <w:szCs w:val="20"/>
         </w:rPr>
         <w:t xml:space="preserve"> </w:t>
       </w:r>
       <w:bookmarkStart w:id="9" w:name="professor_teoria"/>
       <w:bookmarkEnd w:id="9"/>
       <w:r>
+        <w:rPr>
+          <w:sz w:val="20"/>
+          <w:szCs w:val="20"/>
+        </w:rPr>
         <w:t>.</w:t>
       </w:r>
     </w:p>
-    <w:p/>
+    <w:p>
+      <w:pPr>
+        <w:rPr>
+          <w:sz w:val="20"/>
+          <w:szCs w:val="20"/>
+        </w:rPr>
+      </w:pPr>
+    </w:p>
     <w:p>
       <w:pPr>
         <w:jc w:val="both"/>
@@ -833,7 +999,6 @@
           <w:szCs w:val="20"/>
         </w:rPr>
       </w:pPr>
-      <w:proofErr w:type="gramStart"/>
       <w:r>
         <w:rPr>
           <w:sz w:val="20"/>
@@ -846,15 +1011,7 @@
           <w:sz w:val="20"/>
           <w:szCs w:val="20"/>
         </w:rPr>
-        <w:t>(</w:t>
-      </w:r>
-      <w:proofErr w:type="gramEnd"/>
-      <w:r>
-        <w:rPr>
-          <w:sz w:val="20"/>
-          <w:szCs w:val="20"/>
-        </w:rPr>
-        <w:t>a)</w:t>
+        <w:t>(a)</w:t>
       </w:r>
       <w:r>
         <w:rPr>
@@ -918,39 +1075,71 @@
         </w:rPr>
         <w:t>(a)</w:t>
       </w:r>
-      <w:bookmarkStart w:id="13" w:name="_GoBack"/>
+      <w:r>
+        <w:rPr>
+          <w:sz w:val="20"/>
+          <w:szCs w:val="20"/>
+        </w:rPr>
+        <w:t xml:space="preserve"> de</w:t>
+      </w:r>
+      <w:r>
+        <w:rPr>
+          <w:b/>
+          <w:sz w:val="20"/>
+          <w:szCs w:val="20"/>
+        </w:rPr>
+        <w:t xml:space="preserve"> </w:t>
+      </w:r>
+      <w:bookmarkStart w:id="13" w:name="aluno_pai"/>
       <w:bookmarkEnd w:id="13"/>
       <w:r>
         <w:rPr>
-          <w:sz w:val="20"/>
-          <w:szCs w:val="20"/>
-        </w:rPr>
-        <w:t xml:space="preserve"> de</w:t>
-      </w:r>
-      <w:r>
-        <w:rPr>
           <w:b/>
           <w:sz w:val="20"/>
           <w:szCs w:val="20"/>
         </w:rPr>
         <w:t xml:space="preserve"> </w:t>
       </w:r>
-      <w:bookmarkStart w:id="14" w:name="aluno_pai"/>
+      <w:r>
+        <w:rPr>
+          <w:sz w:val="20"/>
+          <w:szCs w:val="20"/>
+        </w:rPr>
+        <w:t>e</w:t>
+      </w:r>
+      <w:r>
+        <w:rPr>
+          <w:b/>
+          <w:sz w:val="20"/>
+          <w:szCs w:val="20"/>
+        </w:rPr>
+        <w:t xml:space="preserve"> </w:t>
+      </w:r>
+      <w:bookmarkStart w:id="14" w:name="aluno_mae"/>
       <w:bookmarkEnd w:id="14"/>
       <w:r>
         <w:rPr>
+          <w:sz w:val="20"/>
+          <w:szCs w:val="20"/>
+        </w:rPr>
+        <w:t>, residente e domiciliado à</w:t>
+      </w:r>
+      <w:r>
+        <w:rPr>
           <w:b/>
           <w:sz w:val="20"/>
           <w:szCs w:val="20"/>
         </w:rPr>
         <w:t xml:space="preserve"> </w:t>
       </w:r>
-      <w:r>
-        <w:rPr>
-          <w:sz w:val="20"/>
-          <w:szCs w:val="20"/>
-        </w:rPr>
-        <w:t>e</w:t>
+      <w:bookmarkStart w:id="15" w:name="aluno_endereco"/>
+      <w:bookmarkEnd w:id="15"/>
+      <w:r>
+        <w:rPr>
+          <w:sz w:val="20"/>
+          <w:szCs w:val="20"/>
+        </w:rPr>
+        <w:t>, bairro</w:t>
       </w:r>
       <w:r>
         <w:rPr>
@@ -960,8 +1149,1512 @@
         </w:rPr>
         <w:t xml:space="preserve"> </w:t>
       </w:r>
-      <w:bookmarkStart w:id="15" w:name="aluno_mae"/>
-      <w:bookmarkEnd w:id="15"/>
+      <w:bookmarkStart w:id="16" w:name="aluno_bairro"/>
+      <w:bookmarkEnd w:id="16"/>
+      <w:r>
+        <w:rPr>
+          <w:sz w:val="20"/>
+          <w:szCs w:val="20"/>
+        </w:rPr>
+        <w:t>,</w:t>
+      </w:r>
+      <w:r>
+        <w:rPr>
+          <w:sz w:val="20"/>
+          <w:szCs w:val="20"/>
+        </w:rPr>
+        <w:t xml:space="preserve"> </w:t>
+      </w:r>
+      <w:r>
+        <w:rPr>
+          <w:sz w:val="20"/>
+          <w:szCs w:val="20"/>
+        </w:rPr>
+        <w:t>CEP</w:t>
+      </w:r>
+      <w:r>
+        <w:rPr>
+          <w:b/>
+          <w:sz w:val="20"/>
+          <w:szCs w:val="20"/>
+        </w:rPr>
+        <w:t xml:space="preserve"> </w:t>
+      </w:r>
+      <w:bookmarkStart w:id="17" w:name="aluno_cep"/>
+      <w:bookmarkEnd w:id="17"/>
+      <w:r>
+        <w:rPr>
+          <w:sz w:val="20"/>
+          <w:szCs w:val="20"/>
+        </w:rPr>
+        <w:t xml:space="preserve">, </w:t>
+      </w:r>
+      <w:r>
+        <w:rPr>
+          <w:sz w:val="20"/>
+          <w:szCs w:val="20"/>
+        </w:rPr>
+        <w:t>na cidade de</w:t>
+      </w:r>
+      <w:r>
+        <w:rPr>
+          <w:b/>
+          <w:sz w:val="20"/>
+          <w:szCs w:val="20"/>
+        </w:rPr>
+        <w:t xml:space="preserve"> </w:t>
+      </w:r>
+      <w:bookmarkStart w:id="18" w:name="aluno_cidade"/>
+      <w:bookmarkEnd w:id="18"/>
+      <w:r>
+        <w:rPr>
+          <w:sz w:val="20"/>
+          <w:szCs w:val="20"/>
+        </w:rPr>
+        <w:t>,</w:t>
+      </w:r>
+      <w:r>
+        <w:rPr>
+          <w:sz w:val="20"/>
+          <w:szCs w:val="20"/>
+        </w:rPr>
+        <w:t xml:space="preserve"> </w:t>
+      </w:r>
+      <w:r>
+        <w:rPr>
+          <w:sz w:val="20"/>
+          <w:szCs w:val="20"/>
+        </w:rPr>
+        <w:t>estado de</w:t>
+      </w:r>
+      <w:r>
+        <w:rPr>
+          <w:b/>
+          <w:sz w:val="20"/>
+          <w:szCs w:val="20"/>
+        </w:rPr>
+        <w:t xml:space="preserve"> </w:t>
+      </w:r>
+      <w:bookmarkStart w:id="19" w:name="aluno_uf"/>
+      <w:bookmarkEnd w:id="19"/>
+      <w:r>
+        <w:rPr>
+          <w:sz w:val="20"/>
+          <w:szCs w:val="20"/>
+        </w:rPr>
+        <w:t>, telefone</w:t>
+      </w:r>
+      <w:r>
+        <w:rPr>
+          <w:b/>
+          <w:sz w:val="20"/>
+          <w:szCs w:val="20"/>
+        </w:rPr>
+        <w:t xml:space="preserve"> </w:t>
+      </w:r>
+      <w:bookmarkStart w:id="20" w:name="aluno_telefone"/>
+      <w:bookmarkEnd w:id="20"/>
+      <w:r>
+        <w:rPr>
+          <w:sz w:val="20"/>
+          <w:szCs w:val="20"/>
+        </w:rPr>
+        <w:t>,</w:t>
+      </w:r>
+      <w:r>
+        <w:rPr>
+          <w:sz w:val="20"/>
+          <w:szCs w:val="20"/>
+        </w:rPr>
+        <w:t xml:space="preserve"> celular</w:t>
+      </w:r>
+      <w:r>
+        <w:rPr>
+          <w:b/>
+          <w:sz w:val="20"/>
+          <w:szCs w:val="20"/>
+        </w:rPr>
+        <w:t xml:space="preserve"> </w:t>
+      </w:r>
+      <w:bookmarkStart w:id="21" w:name="aluno_celular"/>
+      <w:bookmarkEnd w:id="21"/>
+      <w:r>
+        <w:rPr>
+          <w:sz w:val="20"/>
+          <w:szCs w:val="20"/>
+        </w:rPr>
+        <w:t>,</w:t>
+      </w:r>
+      <w:r>
+        <w:rPr>
+          <w:sz w:val="20"/>
+          <w:szCs w:val="20"/>
+        </w:rPr>
+        <w:t xml:space="preserve"> vem requerer matrícula para o curso de</w:t>
+      </w:r>
+      <w:r>
+        <w:rPr>
+          <w:b/>
+          <w:sz w:val="20"/>
+          <w:szCs w:val="20"/>
+        </w:rPr>
+        <w:t xml:space="preserve"> </w:t>
+      </w:r>
+      <w:bookmarkStart w:id="22" w:name="curso_nome2"/>
+      <w:bookmarkEnd w:id="22"/>
+      <w:r>
+        <w:rPr>
+          <w:sz w:val="20"/>
+          <w:szCs w:val="20"/>
+        </w:rPr>
+        <w:t>. O preço total do curso é de</w:t>
+      </w:r>
+      <w:r>
+        <w:rPr>
+          <w:b/>
+          <w:sz w:val="20"/>
+          <w:szCs w:val="20"/>
+        </w:rPr>
+        <w:t xml:space="preserve"> </w:t>
+      </w:r>
+      <w:bookmarkStart w:id="23" w:name="valor_total"/>
+      <w:bookmarkEnd w:id="23"/>
+      <w:r>
+        <w:rPr>
+          <w:sz w:val="20"/>
+          <w:szCs w:val="20"/>
+        </w:rPr>
+        <w:t xml:space="preserve">, </w:t>
+      </w:r>
+      <w:r>
+        <w:rPr>
+          <w:sz w:val="20"/>
+          <w:szCs w:val="20"/>
+        </w:rPr>
+        <w:t>dividido em</w:t>
+      </w:r>
+      <w:r>
+        <w:rPr>
+          <w:sz w:val="20"/>
+          <w:szCs w:val="20"/>
+        </w:rPr>
+        <w:t xml:space="preserve"> </w:t>
+      </w:r>
+      <w:r>
+        <w:rPr>
+          <w:sz w:val="20"/>
+          <w:szCs w:val="20"/>
+        </w:rPr>
+        <w:t>12</w:t>
+      </w:r>
+      <w:r>
+        <w:rPr>
+          <w:sz w:val="20"/>
+          <w:szCs w:val="20"/>
+        </w:rPr>
+        <w:t xml:space="preserve"> </w:t>
+      </w:r>
+      <w:r>
+        <w:rPr>
+          <w:sz w:val="20"/>
+          <w:szCs w:val="20"/>
+        </w:rPr>
+        <w:t>parcelas mensais de</w:t>
+      </w:r>
+      <w:r>
+        <w:rPr>
+          <w:b/>
+          <w:sz w:val="20"/>
+          <w:szCs w:val="20"/>
+        </w:rPr>
+        <w:t xml:space="preserve"> </w:t>
+      </w:r>
+      <w:bookmarkStart w:id="24" w:name="valor_mensal"/>
+      <w:bookmarkEnd w:id="24"/>
+      <w:r>
+        <w:rPr>
+          <w:sz w:val="20"/>
+          <w:szCs w:val="20"/>
+        </w:rPr>
+        <w:t>.</w:t>
+      </w:r>
+    </w:p>
+    <w:p>
+      <w:pPr>
+        <w:rPr>
+          <w:sz w:val="20"/>
+          <w:szCs w:val="20"/>
+        </w:rPr>
+      </w:pPr>
+    </w:p>
+    <w:p>
+      <w:pPr>
+        <w:jc w:val="both"/>
+        <w:rPr>
+          <w:sz w:val="20"/>
+          <w:szCs w:val="20"/>
+        </w:rPr>
+      </w:pPr>
+      <w:r>
+        <w:rPr>
+          <w:sz w:val="20"/>
+          <w:szCs w:val="20"/>
+        </w:rPr>
+        <w:t>Ao assinar o Requerimento de Matrícula, o aluno (pai, mãe ou responsável que assinar abaixo) declara:</w:t>
+      </w:r>
+    </w:p>
+    <w:p>
+      <w:pPr>
+        <w:jc w:val="both"/>
+        <w:rPr>
+          <w:sz w:val="20"/>
+          <w:szCs w:val="20"/>
+        </w:rPr>
+      </w:pPr>
+    </w:p>
+    <w:p>
+      <w:pPr>
+        <w:jc w:val="both"/>
+        <w:rPr>
+          <w:sz w:val="20"/>
+          <w:szCs w:val="20"/>
+        </w:rPr>
+      </w:pPr>
+      <w:r>
+        <w:rPr>
+          <w:sz w:val="20"/>
+          <w:szCs w:val="20"/>
+        </w:rPr>
+        <w:t>1- Aceitar todas as disposições do Regimento Escolar aprovado pela Secretaria da Educação.</w:t>
+      </w:r>
+    </w:p>
+    <w:p>
+      <w:pPr>
+        <w:jc w:val="both"/>
+        <w:rPr>
+          <w:sz w:val="20"/>
+          <w:szCs w:val="20"/>
+        </w:rPr>
+      </w:pPr>
+    </w:p>
+    <w:p>
+      <w:pPr>
+        <w:jc w:val="both"/>
+        <w:rPr>
+          <w:sz w:val="20"/>
+          <w:szCs w:val="20"/>
+        </w:rPr>
+      </w:pPr>
+      <w:r>
+        <w:rPr>
+          <w:sz w:val="20"/>
+          <w:szCs w:val="20"/>
+        </w:rPr>
+        <w:t>2- Aceitar os objetivos gerais e pedagógicos da Escola.</w:t>
+      </w:r>
+    </w:p>
+    <w:p>
+      <w:pPr>
+        <w:jc w:val="both"/>
+        <w:rPr>
+          <w:sz w:val="20"/>
+          <w:szCs w:val="20"/>
+        </w:rPr>
+      </w:pPr>
+    </w:p>
+    <w:p>
+      <w:pPr>
+        <w:jc w:val="both"/>
+        <w:rPr>
+          <w:b/>
+          <w:bCs/>
+          <w:sz w:val="20"/>
+          <w:szCs w:val="20"/>
+        </w:rPr>
+      </w:pPr>
+      <w:r>
+        <w:rPr>
+          <w:sz w:val="20"/>
+          <w:szCs w:val="20"/>
+        </w:rPr>
+        <w:t xml:space="preserve">3- Ter conhecimento de que em caso de desistência do curso contratado deverá assinar requerimento apropriado à disposição na secretaria da Escola, até no máximo dia 30 de cada mês com o carnê de pagamento em mãos, </w:t>
+      </w:r>
+      <w:r>
+        <w:rPr>
+          <w:b/>
+          <w:bCs/>
+          <w:sz w:val="20"/>
+          <w:szCs w:val="20"/>
+        </w:rPr>
+        <w:t xml:space="preserve">devendo saldar as parcelas porventura em aberto no ato da assinatura da desistência, posteriormente cancelando as parcelas sequentes a partir do cancelamento, para devida exclusão do quadro de cobrança.  </w:t>
+      </w:r>
+    </w:p>
+    <w:p>
+      <w:pPr>
+        <w:jc w:val="both"/>
+        <w:rPr>
+          <w:b/>
+          <w:bCs/>
+          <w:sz w:val="20"/>
+          <w:szCs w:val="20"/>
+        </w:rPr>
+      </w:pPr>
+    </w:p>
+    <w:p>
+      <w:pPr>
+        <w:jc w:val="both"/>
+        <w:rPr>
+          <w:bCs/>
+          <w:sz w:val="20"/>
+          <w:szCs w:val="20"/>
+        </w:rPr>
+      </w:pPr>
+      <w:r>
+        <w:rPr>
+          <w:bCs/>
+          <w:sz w:val="20"/>
+          <w:szCs w:val="20"/>
+        </w:rPr>
+        <w:t>4- O não cancelamento formal aqui na escola em requerimento próprio o aluno estará ainda sendo considerado matriculado, portanto sofrerá as penalidades de cobranças judiciais e cartório de protestos caso ocorra a inadimplência.</w:t>
+      </w:r>
+    </w:p>
+    <w:p>
+      <w:pPr>
+        <w:jc w:val="both"/>
+        <w:rPr>
+          <w:bCs/>
+          <w:sz w:val="20"/>
+          <w:szCs w:val="20"/>
+        </w:rPr>
+      </w:pPr>
+      <w:r>
+        <w:rPr>
+          <w:bCs/>
+          <w:sz w:val="20"/>
+          <w:szCs w:val="20"/>
+        </w:rPr>
+        <w:t>5- O cancelamento não prevê a devolução das parcelas pagas, pelo fato dos professores serem remunerados por contrato de aluno desde o início da matrícula.</w:t>
+      </w:r>
+    </w:p>
+    <w:p>
+      <w:pPr>
+        <w:jc w:val="both"/>
+        <w:rPr>
+          <w:bCs/>
+          <w:sz w:val="20"/>
+          <w:szCs w:val="20"/>
+        </w:rPr>
+      </w:pPr>
+    </w:p>
+    <w:p>
+      <w:pPr>
+        <w:rPr>
+          <w:sz w:val="20"/>
+          <w:szCs w:val="20"/>
+        </w:rPr>
+      </w:pPr>
+      <w:r>
+        <w:rPr>
+          <w:bCs/>
+          <w:sz w:val="20"/>
+          <w:szCs w:val="20"/>
+        </w:rPr>
+        <w:t xml:space="preserve">6- </w:t>
+      </w:r>
+      <w:r>
+        <w:rPr>
+          <w:sz w:val="20"/>
+          <w:szCs w:val="20"/>
+        </w:rPr>
+        <w:t>Ter conhecimento que , o cancelamento efetuado anterior as férias para possível retorno após a mesma, deverá ser paga a mensalidade na qual deixou de pagar em seu cancelamento, pelo fato do curso ter o seu valor anual até dezembro e dividido em 12 parcelas, sendo que  o custo do aluno de professores e despesas já estão contabilizados para o mesmo.</w:t>
+      </w:r>
+    </w:p>
+    <w:p>
+      <w:pPr>
+        <w:rPr>
+          <w:sz w:val="20"/>
+          <w:szCs w:val="20"/>
+        </w:rPr>
+      </w:pPr>
+    </w:p>
+    <w:p>
+      <w:pPr>
+        <w:rPr>
+          <w:sz w:val="20"/>
+          <w:szCs w:val="20"/>
+        </w:rPr>
+      </w:pPr>
+      <w:r>
+        <w:rPr>
+          <w:sz w:val="20"/>
+          <w:szCs w:val="20"/>
+        </w:rPr>
+        <w:t xml:space="preserve">7- Pedimos atenção para o pagamento das parcelas em seu vencimento, assim evitando o esquecimento e constrangimentos posteriores, pois o banco enviará automaticamente para o cartório de protestos após 30 dias.  </w:t>
+      </w:r>
+    </w:p>
+    <w:p>
+      <w:pPr>
+        <w:rPr>
+          <w:sz w:val="20"/>
+          <w:szCs w:val="20"/>
+        </w:rPr>
+      </w:pPr>
+    </w:p>
+    <w:p>
+      <w:pPr>
+        <w:jc w:val="both"/>
+        <w:rPr>
+          <w:sz w:val="20"/>
+          <w:szCs w:val="20"/>
+        </w:rPr>
+      </w:pPr>
+      <w:r>
+        <w:rPr>
+          <w:sz w:val="20"/>
+          <w:szCs w:val="20"/>
+        </w:rPr>
+        <w:t>O contratante declara ainda:</w:t>
+      </w:r>
+    </w:p>
+    <w:p>
+      <w:pPr>
+        <w:jc w:val="both"/>
+        <w:rPr>
+          <w:sz w:val="20"/>
+          <w:szCs w:val="20"/>
+        </w:rPr>
+      </w:pPr>
+    </w:p>
+    <w:p>
+      <w:pPr>
+        <w:jc w:val="both"/>
+        <w:rPr>
+          <w:sz w:val="20"/>
+          <w:szCs w:val="20"/>
+        </w:rPr>
+      </w:pPr>
+      <w:r>
+        <w:rPr>
+          <w:sz w:val="20"/>
+          <w:szCs w:val="20"/>
+        </w:rPr>
+        <w:t>1- A autenticidade dos dados e documentos fornecidos para efeito de matrícula.</w:t>
+      </w:r>
+    </w:p>
+    <w:p>
+      <w:pPr>
+        <w:jc w:val="both"/>
+        <w:rPr>
+          <w:b/>
+          <w:bCs/>
+          <w:sz w:val="20"/>
+          <w:szCs w:val="20"/>
+        </w:rPr>
+      </w:pPr>
+      <w:r>
+        <w:rPr>
+          <w:sz w:val="20"/>
+          <w:szCs w:val="20"/>
+        </w:rPr>
+        <w:t xml:space="preserve">2- </w:t>
+      </w:r>
+      <w:r>
+        <w:rPr>
+          <w:b/>
+          <w:bCs/>
+          <w:sz w:val="20"/>
+          <w:szCs w:val="20"/>
+        </w:rPr>
+        <w:t>Ter assinado o “Termo de contrato de prestação de serviços de ensino musical” e tomado ciência de todas as cláusulas, com as quais concordou.</w:t>
+      </w:r>
+    </w:p>
+    <w:p>
+      <w:pPr>
+        <w:rPr>
+          <w:sz w:val="20"/>
+          <w:szCs w:val="20"/>
+        </w:rPr>
+      </w:pPr>
+    </w:p>
+    <w:p>
+      <w:pPr>
+        <w:jc w:val="center"/>
+        <w:rPr>
+          <w:b/>
+          <w:sz w:val="20"/>
+          <w:szCs w:val="20"/>
+        </w:rPr>
+      </w:pPr>
+      <w:r>
+        <w:rPr>
+          <w:sz w:val="20"/>
+          <w:szCs w:val="20"/>
+        </w:rPr>
+        <w:t xml:space="preserve">Santos, </w:t>
+      </w:r>
+      <w:bookmarkStart w:id="25" w:name="data_matricula"/>
+      <w:bookmarkEnd w:id="25"/>
+      <w:r>
+        <w:rPr>
+          <w:sz w:val="20"/>
+          <w:szCs w:val="20"/>
+        </w:rPr>
+        <w:t>.</w:t>
+      </w:r>
+    </w:p>
+    <w:p>
+      <w:pPr>
+        <w:jc w:val="both"/>
+        <w:rPr>
+          <w:sz w:val="20"/>
+          <w:szCs w:val="20"/>
+        </w:rPr>
+      </w:pPr>
+    </w:p>
+    <w:p>
+      <w:pPr>
+        <w:jc w:val="center"/>
+        <w:rPr>
+          <w:sz w:val="20"/>
+          <w:szCs w:val="20"/>
+        </w:rPr>
+      </w:pPr>
+    </w:p>
+    <w:p>
+      <w:pPr>
+        <w:jc w:val="center"/>
+        <w:rPr>
+          <w:sz w:val="20"/>
+          <w:szCs w:val="20"/>
+        </w:rPr>
+      </w:pPr>
+      <w:r>
+        <w:rPr>
+          <w:sz w:val="20"/>
+          <w:szCs w:val="20"/>
+        </w:rPr>
+        <w:t>_____________________________</w:t>
+      </w:r>
+    </w:p>
+    <w:p>
+      <w:pPr>
+        <w:jc w:val="both"/>
+        <w:rPr>
+          <w:sz w:val="20"/>
+          <w:szCs w:val="20"/>
+        </w:rPr>
+      </w:pPr>
+    </w:p>
+    <w:p>
+      <w:pPr>
+        <w:jc w:val="both"/>
+        <w:rPr>
+          <w:sz w:val="20"/>
+          <w:szCs w:val="20"/>
+        </w:rPr>
+      </w:pPr>
+      <w:r>
+        <w:rPr>
+          <w:sz w:val="20"/>
+          <w:szCs w:val="20"/>
+        </w:rPr>
+        <w:t>Deferimento de matrícula</w:t>
+      </w:r>
+    </w:p>
+    <w:p>
+      <w:pPr>
+        <w:jc w:val="both"/>
+        <w:rPr>
+          <w:sz w:val="20"/>
+          <w:szCs w:val="20"/>
+        </w:rPr>
+      </w:pPr>
+      <w:r>
+        <w:rPr>
+          <w:sz w:val="20"/>
+          <w:szCs w:val="20"/>
+        </w:rPr>
+        <w:t>Deferida em ____/______/________</w:t>
+      </w:r>
+    </w:p>
+    <w:p>
+      <w:pPr>
+        <w:rPr>
+          <w:rFonts w:ascii="Comic Sans MS" w:hAnsi="Comic Sans MS"/>
+        </w:rPr>
+      </w:pPr>
+      <w:r>
+        <w:rPr>
+          <w:rFonts w:ascii="Comic Sans MS" w:hAnsi="Comic Sans MS"/>
+          <w:noProof/>
+        </w:rPr>
+        <w:lastRenderedPageBreak/>
+        <mc:AlternateContent>
+          <mc:Choice Requires="wps">
+            <w:drawing>
+              <wp:anchor distT="0" distB="0" distL="114300" distR="114300" simplePos="0" relativeHeight="251659776" behindDoc="0" locked="0" layoutInCell="1" allowOverlap="1">
+                <wp:simplePos x="0" y="0"/>
+                <wp:positionH relativeFrom="column">
+                  <wp:posOffset>1028700</wp:posOffset>
+                </wp:positionH>
+                <wp:positionV relativeFrom="paragraph">
+                  <wp:posOffset>0</wp:posOffset>
+                </wp:positionV>
+                <wp:extent cx="4572000" cy="1600200"/>
+                <wp:effectExtent l="0" t="0" r="1905" b="3810"/>
+                <wp:wrapNone/>
+                <wp:docPr id="6" name="Caixa de texto 6"/>
+                <wp:cNvGraphicFramePr>
+                  <a:graphicFrameLocks xmlns:a="http://schemas.openxmlformats.org/drawingml/2006/main"/>
+                </wp:cNvGraphicFramePr>
+                <a:graphic xmlns:a="http://schemas.openxmlformats.org/drawingml/2006/main">
+                  <a:graphicData uri="http://schemas.microsoft.com/office/word/2010/wordprocessingShape">
+                    <wps:wsp>
+                      <wps:cNvSpPr txBox="1">
+                        <a:spLocks noChangeArrowheads="1"/>
+                      </wps:cNvSpPr>
+                      <wps:spPr bwMode="auto">
+                        <a:xfrm>
+                          <a:off x="0" y="0"/>
+                          <a:ext cx="4572000" cy="1600200"/>
+                        </a:xfrm>
+                        <a:prstGeom prst="rect">
+                          <a:avLst/>
+                        </a:prstGeom>
+                        <a:solidFill>
+                          <a:srgbClr val="FFFFFF"/>
+                        </a:solidFill>
+                        <a:ln>
+                          <a:noFill/>
+                        </a:ln>
+                        <a:extLst>
+                          <a:ext uri="{91240B29-F687-4F45-9708-019B960494DF}">
+                            <a14:hiddenLine xmlns:a14="http://schemas.microsoft.com/office/drawing/2010/main" w="9525">
+                              <a:solidFill>
+                                <a:srgbClr val="000000"/>
+                              </a:solidFill>
+                              <a:miter lim="800000"/>
+                              <a:headEnd/>
+                              <a:tailEnd/>
+                            </a14:hiddenLine>
+                          </a:ext>
+                        </a:extLst>
+                      </wps:spPr>
+                      <wps:txbx>
+                        <w:txbxContent>
+                          <w:p>
+                            <w:pPr>
+                              <w:pStyle w:val="Ttulo2"/>
+                              <w:rPr>
+                                <w:rFonts w:ascii="Times New Roman" w:hAnsi="Times New Roman"/>
+                              </w:rPr>
+                            </w:pPr>
+                            <w:r>
+                              <w:rPr>
+                                <w:rFonts w:ascii="Times New Roman" w:hAnsi="Times New Roman"/>
+                              </w:rPr>
+                              <w:t>Conservatório Musical</w:t>
+                            </w:r>
+                          </w:p>
+                          <w:p>
+                            <w:pPr>
+                              <w:pStyle w:val="Ttulo2"/>
+                              <w:rPr>
+                                <w:rFonts w:ascii="Times New Roman" w:hAnsi="Times New Roman"/>
+                              </w:rPr>
+                            </w:pPr>
+                            <w:r>
+                              <w:rPr>
+                                <w:rFonts w:ascii="Times New Roman" w:hAnsi="Times New Roman"/>
+                              </w:rPr>
+                              <w:t>“Heitor Villa-Lobos”</w:t>
+                            </w:r>
+                          </w:p>
+                          <w:p>
+                            <w:pPr>
+                              <w:jc w:val="center"/>
+                              <w:rPr>
+                                <w:sz w:val="20"/>
+                              </w:rPr>
+                            </w:pPr>
+                            <w:r>
+                              <w:rPr>
+                                <w:sz w:val="20"/>
+                              </w:rPr>
+                              <w:t>Fundado em 1959 – CNPJ: 058.193.285/0001-04</w:t>
+                            </w:r>
+                          </w:p>
+                          <w:p>
+                            <w:pPr>
+                              <w:pStyle w:val="Cabealho"/>
+                              <w:tabs>
+                                <w:tab w:val="clear" w:pos="4419"/>
+                                <w:tab w:val="clear" w:pos="8838"/>
+                                <w:tab w:val="left" w:pos="2571"/>
+                              </w:tabs>
+                              <w:jc w:val="center"/>
+                              <w:rPr>
+                                <w:sz w:val="20"/>
+                              </w:rPr>
+                            </w:pPr>
+                            <w:proofErr w:type="spellStart"/>
+                            <w:r>
+                              <w:rPr>
+                                <w:sz w:val="20"/>
+                              </w:rPr>
+                              <w:t>Av</w:t>
+                            </w:r>
+                            <w:proofErr w:type="spellEnd"/>
+                            <w:r>
+                              <w:rPr>
+                                <w:sz w:val="20"/>
+                              </w:rPr>
+                              <w:t xml:space="preserve">: Pedro Lessa nº 2460/altos – </w:t>
+                            </w:r>
+                            <w:proofErr w:type="spellStart"/>
+                            <w:r>
+                              <w:rPr>
+                                <w:sz w:val="20"/>
+                              </w:rPr>
+                              <w:t>tel</w:t>
+                            </w:r>
+                            <w:proofErr w:type="spellEnd"/>
+                            <w:r>
+                              <w:rPr>
+                                <w:sz w:val="20"/>
+                              </w:rPr>
+                              <w:t>: 3238-0938 CEP: 11025-002 – Santos – SP</w:t>
+                            </w:r>
+                          </w:p>
+                          <w:p>
+                            <w:pPr>
+                              <w:pStyle w:val="Cabealho"/>
+                              <w:tabs>
+                                <w:tab w:val="clear" w:pos="4419"/>
+                                <w:tab w:val="clear" w:pos="8838"/>
+                                <w:tab w:val="left" w:pos="2571"/>
+                              </w:tabs>
+                              <w:jc w:val="center"/>
+                              <w:rPr>
+                                <w:sz w:val="20"/>
+                                <w:lang w:val="en-US"/>
+                              </w:rPr>
+                            </w:pPr>
+                            <w:r>
+                              <w:rPr>
+                                <w:sz w:val="20"/>
+                                <w:lang w:val="en-US"/>
+                              </w:rPr>
+                              <w:t xml:space="preserve">Home page: </w:t>
+                            </w:r>
+                            <w:r>
+                              <w:fldChar w:fldCharType="begin"/>
+                            </w:r>
+                            <w:r>
+                              <w:rPr>
+                                <w:lang w:val="en-US"/>
+                              </w:rPr>
+                              <w:instrText xml:space="preserve"> HYPERLINK "http://www.conservatoriohvillalobos.com.br" </w:instrText>
+                            </w:r>
+                            <w:r>
+                              <w:fldChar w:fldCharType="separate"/>
+                            </w:r>
+                            <w:r>
+                              <w:rPr>
+                                <w:rStyle w:val="Hyperlink"/>
+                                <w:color w:val="auto"/>
+                                <w:sz w:val="20"/>
+                                <w:lang w:val="en-US"/>
+                              </w:rPr>
+                              <w:t>www.conservatoriohvillalobos.com.br</w:t>
+                            </w:r>
+                            <w:r>
+                              <w:rPr>
+                                <w:rStyle w:val="Hyperlink"/>
+                                <w:color w:val="auto"/>
+                                <w:sz w:val="20"/>
+                                <w:lang w:val="en-US"/>
+                              </w:rPr>
+                              <w:fldChar w:fldCharType="end"/>
+                            </w:r>
+                          </w:p>
+                          <w:p>
+                            <w:pPr>
+                              <w:pStyle w:val="Cabealho"/>
+                              <w:tabs>
+                                <w:tab w:val="clear" w:pos="4419"/>
+                                <w:tab w:val="clear" w:pos="8838"/>
+                                <w:tab w:val="left" w:pos="2571"/>
+                              </w:tabs>
+                              <w:jc w:val="center"/>
+                              <w:rPr>
+                                <w:sz w:val="20"/>
+                              </w:rPr>
+                            </w:pPr>
+                            <w:r>
+                              <w:rPr>
+                                <w:sz w:val="20"/>
+                              </w:rPr>
+                              <w:t>E-mail: aiwakelly@gmail.com</w:t>
+                            </w:r>
+                          </w:p>
+                          <w:p>
+                            <w:pPr>
+                              <w:pStyle w:val="Cabealho"/>
+                              <w:tabs>
+                                <w:tab w:val="clear" w:pos="4419"/>
+                                <w:tab w:val="clear" w:pos="8838"/>
+                                <w:tab w:val="left" w:pos="2571"/>
+                              </w:tabs>
+                              <w:jc w:val="center"/>
+                              <w:rPr>
+                                <w:sz w:val="20"/>
+                              </w:rPr>
+                            </w:pPr>
+                            <w:r>
+                              <w:rPr>
+                                <w:sz w:val="20"/>
+                              </w:rPr>
+                              <w:t>Mantenedora</w:t>
+                            </w:r>
+                          </w:p>
+                          <w:p>
+                            <w:r>
+                              <w:t xml:space="preserve">       Kelly </w:t>
+                            </w:r>
+                            <w:proofErr w:type="spellStart"/>
+                            <w:r>
+                              <w:t>Nunez</w:t>
+                            </w:r>
+                            <w:proofErr w:type="spellEnd"/>
+                            <w:r>
+                              <w:t xml:space="preserve"> Paulo dos Santos – CNPJ 17.314.631/0001-88</w:t>
+                            </w:r>
+                          </w:p>
+                        </w:txbxContent>
+                      </wps:txbx>
+                      <wps:bodyPr rot="0" vert="horz" wrap="square" lIns="91440" tIns="45720" rIns="91440" bIns="45720" anchor="t" anchorCtr="0" upright="1">
+                        <a:noAutofit/>
+                      </wps:bodyPr>
+                    </wps:wsp>
+                  </a:graphicData>
+                </a:graphic>
+                <wp14:sizeRelH relativeFrom="page">
+                  <wp14:pctWidth>0</wp14:pctWidth>
+                </wp14:sizeRelH>
+                <wp14:sizeRelV relativeFrom="page">
+                  <wp14:pctHeight>0</wp14:pctHeight>
+                </wp14:sizeRelV>
+              </wp:anchor>
+            </w:drawing>
+          </mc:Choice>
+          <mc:Fallback>
+            <w:pict>
+              <v:shape id="Caixa de texto 6" o:spid="_x0000_s1027" type="#_x0000_t202" style="position:absolute;margin-left:81pt;margin-top:0;width:5in;height:126pt;z-index:251659776;visibility:visible;mso-wrap-style:square;mso-width-percent:0;mso-height-percent:0;mso-wrap-distance-left:9pt;mso-wrap-distance-top:0;mso-wrap-distance-right:9pt;mso-wrap-distance-bottom:0;mso-position-horizontal:absolute;mso-position-horizontal-relative:text;mso-position-vertical:absolute;mso-position-vertical-relative:text;mso-width-percent:0;mso-height-percent:0;mso-width-relative:page;mso-height-relative:page;v-text-anchor:top" o:gfxdata="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" stroked="f">
+                <v:textbox>
+                  <w:txbxContent>
+                    <w:p>
+                      <w:pPr>
+                        <w:pStyle w:val="Ttulo2"/>
+                        <w:rPr>
+                          <w:rFonts w:ascii="Times New Roman" w:hAnsi="Times New Roman"/>
+                        </w:rPr>
+                      </w:pPr>
+                      <w:r>
+                        <w:rPr>
+                          <w:rFonts w:ascii="Times New Roman" w:hAnsi="Times New Roman"/>
+                        </w:rPr>
+                        <w:t>Conservatório Musical</w:t>
+                      </w:r>
+                    </w:p>
+                    <w:p>
+                      <w:pPr>
+                        <w:pStyle w:val="Ttulo2"/>
+                        <w:rPr>
+                          <w:rFonts w:ascii="Times New Roman" w:hAnsi="Times New Roman"/>
+                        </w:rPr>
+                      </w:pPr>
+                      <w:r>
+                        <w:rPr>
+                          <w:rFonts w:ascii="Times New Roman" w:hAnsi="Times New Roman"/>
+                        </w:rPr>
+                        <w:t>“Heitor Villa-Lobos”</w:t>
+                      </w:r>
+                    </w:p>
+                    <w:p>
+                      <w:pPr>
+                        <w:jc w:val="center"/>
+                        <w:rPr>
+                          <w:sz w:val="20"/>
+                        </w:rPr>
+                      </w:pPr>
+                      <w:r>
+                        <w:rPr>
+                          <w:sz w:val="20"/>
+                        </w:rPr>
+                        <w:t>Fundado em 1959 – CNPJ: 058.193.285/0001-04</w:t>
+                      </w:r>
+                    </w:p>
+                    <w:p>
+                      <w:pPr>
+                        <w:pStyle w:val="Cabealho"/>
+                        <w:tabs>
+                          <w:tab w:val="clear" w:pos="4419"/>
+                          <w:tab w:val="clear" w:pos="8838"/>
+                          <w:tab w:val="left" w:pos="2571"/>
+                        </w:tabs>
+                        <w:jc w:val="center"/>
+                        <w:rPr>
+                          <w:sz w:val="20"/>
+                        </w:rPr>
+                      </w:pPr>
+                      <w:proofErr w:type="spellStart"/>
+                      <w:r>
+                        <w:rPr>
+                          <w:sz w:val="20"/>
+                        </w:rPr>
+                        <w:t>Av</w:t>
+                      </w:r>
+                      <w:proofErr w:type="spellEnd"/>
+                      <w:r>
+                        <w:rPr>
+                          <w:sz w:val="20"/>
+                        </w:rPr>
+                        <w:t xml:space="preserve">: Pedro Lessa nº 2460/altos – </w:t>
+                      </w:r>
+                      <w:proofErr w:type="spellStart"/>
+                      <w:r>
+                        <w:rPr>
+                          <w:sz w:val="20"/>
+                        </w:rPr>
+                        <w:t>tel</w:t>
+                      </w:r>
+                      <w:proofErr w:type="spellEnd"/>
+                      <w:r>
+                        <w:rPr>
+                          <w:sz w:val="20"/>
+                        </w:rPr>
+                        <w:t>: 3238-0938 CEP: 11025-002 – Santos – SP</w:t>
+                      </w:r>
+                    </w:p>
+                    <w:p>
+                      <w:pPr>
+                        <w:pStyle w:val="Cabealho"/>
+                        <w:tabs>
+                          <w:tab w:val="clear" w:pos="4419"/>
+                          <w:tab w:val="clear" w:pos="8838"/>
+                          <w:tab w:val="left" w:pos="2571"/>
+                        </w:tabs>
+                        <w:jc w:val="center"/>
+                        <w:rPr>
+                          <w:sz w:val="20"/>
+                          <w:lang w:val="en-US"/>
+                        </w:rPr>
+                      </w:pPr>
+                      <w:r>
+                        <w:rPr>
+                          <w:sz w:val="20"/>
+                          <w:lang w:val="en-US"/>
+                        </w:rPr>
+                        <w:t xml:space="preserve">Home page: </w:t>
+                      </w:r>
+                      <w:hyperlink r:id="rId16" w:history="1">
+                        <w:r>
+                          <w:rPr>
+                            <w:rStyle w:val="Hyperlink"/>
+                            <w:color w:val="auto"/>
+                            <w:sz w:val="20"/>
+                            <w:lang w:val="en-US"/>
+                          </w:rPr>
+                          <w:t>www.conservatoriohvillalobos.com.br</w:t>
+                        </w:r>
+                      </w:hyperlink>
+                    </w:p>
+                    <w:p>
+                      <w:pPr>
+                        <w:pStyle w:val="Cabealho"/>
+                        <w:tabs>
+                          <w:tab w:val="clear" w:pos="4419"/>
+                          <w:tab w:val="clear" w:pos="8838"/>
+                          <w:tab w:val="left" w:pos="2571"/>
+                        </w:tabs>
+                        <w:jc w:val="center"/>
+                        <w:rPr>
+                          <w:sz w:val="20"/>
+                        </w:rPr>
+                      </w:pPr>
+                      <w:r>
+                        <w:rPr>
+                          <w:sz w:val="20"/>
+                        </w:rPr>
+                        <w:t>E-mail: aiwakelly@gmail.com</w:t>
+                      </w:r>
+                    </w:p>
+                    <w:p>
+                      <w:pPr>
+                        <w:pStyle w:val="Cabealho"/>
+                        <w:tabs>
+                          <w:tab w:val="clear" w:pos="4419"/>
+                          <w:tab w:val="clear" w:pos="8838"/>
+                          <w:tab w:val="left" w:pos="2571"/>
+                        </w:tabs>
+                        <w:jc w:val="center"/>
+                        <w:rPr>
+                          <w:sz w:val="20"/>
+                        </w:rPr>
+                      </w:pPr>
+                      <w:r>
+                        <w:rPr>
+                          <w:sz w:val="20"/>
+                        </w:rPr>
+                        <w:t>Mantenedora</w:t>
+                      </w:r>
+                    </w:p>
+                    <w:p>
+                      <w:r>
+                        <w:t xml:space="preserve">       Kelly </w:t>
+                      </w:r>
+                      <w:proofErr w:type="spellStart"/>
+                      <w:r>
+                        <w:t>Nunez</w:t>
+                      </w:r>
+                      <w:proofErr w:type="spellEnd"/>
+                      <w:r>
+                        <w:t xml:space="preserve"> Paulo dos Santos – CNPJ 17.314.631/0001-88</w:t>
+                      </w:r>
+                    </w:p>
+                  </w:txbxContent>
+                </v:textbox>
+              </v:shape>
+            </w:pict>
+          </mc:Fallback>
+        </mc:AlternateContent>
+      </w:r>
+      <w:r>
+        <w:rPr>
+          <w:rFonts w:ascii="Comic Sans MS" w:hAnsi="Comic Sans MS"/>
+          <w:noProof/>
+        </w:rPr>
+        <w:drawing>
+          <wp:inline distT="0" distB="0" distL="0" distR="0">
+            <wp:extent cx="972185" cy="1261110"/>
+            <wp:effectExtent l="0" t="0" r="0" b="0"/>
+            <wp:docPr id="5" name="Imagem 5" descr="LOGOMARCA2"/>
+            <wp:cNvGraphicFramePr>
+              <a:graphicFrameLocks xmlns:a="http://schemas.openxmlformats.org/drawingml/2006/main" noChangeAspect="1"/>
+            </wp:cNvGraphicFramePr>
+            <a:graphic xmlns:a="http://schemas.openxmlformats.org/drawingml/2006/main">
+              <a:graphicData uri="http://schemas.openxmlformats.org/drawingml/2006/picture">
+                <pic:pic xmlns:pic="http://schemas.openxmlformats.org/drawingml/2006/picture">
+                  <pic:nvPicPr>
+                    <pic:cNvPr id="0" name="Picture 1" descr="LOGOMARCA2"/>
+                    <pic:cNvPicPr>
+                      <a:picLocks noChangeAspect="1" noChangeArrowheads="1"/>
+                    </pic:cNvPicPr>
+                  </pic:nvPicPr>
+                  <pic:blipFill>
+                    <a:blip r:embed="rId13" cstate="print">
+                      <a:extLst>
+                        <a:ext uri="{28A0092B-C50C-407E-A947-70E740481C1C}">
+                          <a14:useLocalDpi xmlns:a14="http://schemas.microsoft.com/office/drawing/2010/main" val="0"/>
+                        </a:ext>
+                      </a:extLst>
+                    </a:blip>
+                    <a:srcRect/>
+                    <a:stretch>
+                      <a:fillRect/>
+                    </a:stretch>
+                  </pic:blipFill>
+                  <pic:spPr bwMode="auto">
+                    <a:xfrm>
+                      <a:off x="0" y="0"/>
+                      <a:ext cx="972185" cy="1261110"/>
+                    </a:xfrm>
+                    <a:prstGeom prst="rect">
+                      <a:avLst/>
+                    </a:prstGeom>
+                    <a:noFill/>
+                    <a:ln>
+                      <a:noFill/>
+                    </a:ln>
+                  </pic:spPr>
+                </pic:pic>
+              </a:graphicData>
+            </a:graphic>
+          </wp:inline>
+        </w:drawing>
+      </w:r>
+      <w:r>
+        <w:rPr>
+          <w:rFonts w:ascii="Comic Sans MS" w:hAnsi="Comic Sans MS"/>
+        </w:rPr>
+        <w:t xml:space="preserve">                                                                                                       </w:t>
+      </w:r>
+      <w:r>
+        <w:rPr>
+          <w:rFonts w:ascii="Comic Sans MS" w:hAnsi="Comic Sans MS"/>
+          <w:noProof/>
+        </w:rPr>
+        <w:drawing>
+          <wp:inline distT="0" distB="0" distL="0" distR="0">
+            <wp:extent cx="1140460" cy="1261110"/>
+            <wp:effectExtent l="0" t="0" r="2540" b="0"/>
+            <wp:docPr id="4" name="Imagem 4" descr="Kids"/>
+            <wp:cNvGraphicFramePr>
+              <a:graphicFrameLocks xmlns:a="http://schemas.openxmlformats.org/drawingml/2006/main" noChangeAspect="1"/>
+            </wp:cNvGraphicFramePr>
+            <a:graphic xmlns:a="http://schemas.openxmlformats.org/drawingml/2006/main">
+              <a:graphicData uri="http://schemas.openxmlformats.org/drawingml/2006/picture">
+                <pic:pic xmlns:pic="http://schemas.openxmlformats.org/drawingml/2006/picture">
+                  <pic:nvPicPr>
+                    <pic:cNvPr id="0" name="Picture 2" descr="Kids"/>
+                    <pic:cNvPicPr>
+                      <a:picLocks noChangeAspect="1" noChangeArrowheads="1"/>
+                    </pic:cNvPicPr>
+                  </pic:nvPicPr>
+                  <pic:blipFill>
+                    <a:blip r:embed="rId14" cstate="print">
+                      <a:extLst>
+                        <a:ext uri="{28A0092B-C50C-407E-A947-70E740481C1C}">
+                          <a14:useLocalDpi xmlns:a14="http://schemas.microsoft.com/office/drawing/2010/main" val="0"/>
+                        </a:ext>
+                      </a:extLst>
+                    </a:blip>
+                    <a:srcRect/>
+                    <a:stretch>
+                      <a:fillRect/>
+                    </a:stretch>
+                  </pic:blipFill>
+                  <pic:spPr bwMode="auto">
+                    <a:xfrm>
+                      <a:off x="0" y="0"/>
+                      <a:ext cx="1140460" cy="1261110"/>
+                    </a:xfrm>
+                    <a:prstGeom prst="rect">
+                      <a:avLst/>
+                    </a:prstGeom>
+                    <a:noFill/>
+                    <a:ln>
+                      <a:noFill/>
+                    </a:ln>
+                  </pic:spPr>
+                </pic:pic>
+              </a:graphicData>
+            </a:graphic>
+          </wp:inline>
+        </w:drawing>
+      </w:r>
+    </w:p>
+    <w:p>
+      <w:pPr>
+        <w:rPr>
+          <w:rFonts w:ascii="Comic Sans MS" w:hAnsi="Comic Sans MS"/>
+        </w:rPr>
+      </w:pPr>
+    </w:p>
+    <w:p>
+      <w:pPr>
+        <w:tabs>
+          <w:tab w:val="left" w:pos="4086"/>
+        </w:tabs>
+        <w:ind w:right="692"/>
+        <w:jc w:val="center"/>
+        <w:rPr>
+          <w:rFonts w:ascii="Comic Sans MS" w:hAnsi="Comic Sans MS"/>
+        </w:rPr>
+      </w:pPr>
+    </w:p>
+    <w:p>
+      <w:pPr>
+        <w:pStyle w:val="Ttulo"/>
+        <w:rPr>
+          <w:rFonts w:ascii="Times New Roman" w:hAnsi="Times New Roman" w:cs="Times New Roman"/>
+          <w:b/>
+          <w:sz w:val="32"/>
+        </w:rPr>
+      </w:pPr>
+      <w:r>
+        <w:rPr>
+          <w:rFonts w:ascii="Times New Roman" w:hAnsi="Times New Roman" w:cs="Times New Roman"/>
+          <w:b/>
+          <w:sz w:val="32"/>
+        </w:rPr>
+        <w:t xml:space="preserve">CONTRATO DE PRESTAÇÃO DE SERVIÇOS DE ENSINO MUSICAL </w:t>
+      </w:r>
+    </w:p>
+    <w:p>
+      <w:pPr>
+        <w:jc w:val="both"/>
+        <w:rPr>
+          <w:b/>
+          <w:sz w:val="22"/>
+        </w:rPr>
+      </w:pPr>
+    </w:p>
+    <w:p>
+      <w:pPr>
+        <w:pStyle w:val="Ttulo4"/>
+        <w:jc w:val="center"/>
+        <w:rPr>
+          <w:rFonts w:ascii="Times New Roman" w:hAnsi="Times New Roman" w:cs="Times New Roman"/>
+          <w:i w:val="0"/>
+          <w:sz w:val="22"/>
+        </w:rPr>
+      </w:pPr>
+      <w:r>
+        <w:rPr>
+          <w:rFonts w:ascii="Times New Roman" w:hAnsi="Times New Roman" w:cs="Times New Roman"/>
+          <w:i w:val="0"/>
+          <w:color w:val="auto"/>
+          <w:sz w:val="22"/>
+        </w:rPr>
+        <w:t>Matrícula nº</w:t>
+      </w:r>
+      <w:r>
+        <w:rPr>
+          <w:rFonts w:ascii="Times New Roman" w:hAnsi="Times New Roman" w:cs="Times New Roman"/>
+          <w:i w:val="0"/>
+          <w:color w:val="auto"/>
+          <w:sz w:val="22"/>
+        </w:rPr>
+        <w:t xml:space="preserve">: </w:t>
+      </w:r>
+      <w:bookmarkStart w:id="26" w:name="cliente_id2"/>
+      <w:bookmarkEnd w:id="26"/>
+      <w:r>
+        <w:rPr>
+          <w:rFonts w:ascii="Times New Roman" w:hAnsi="Times New Roman" w:cs="Times New Roman"/>
+          <w:i w:val="0"/>
+          <w:color w:val="auto"/>
+          <w:sz w:val="22"/>
+        </w:rPr>
+        <w:br/>
+      </w:r>
+      <w:r>
+        <w:rPr>
+          <w:rFonts w:ascii="Times New Roman" w:hAnsi="Times New Roman" w:cs="Times New Roman"/>
+          <w:i w:val="0"/>
+          <w:color w:val="auto"/>
+          <w:sz w:val="22"/>
+        </w:rPr>
+        <w:t xml:space="preserve">Nome do Aluno: </w:t>
+      </w:r>
+      <w:bookmarkStart w:id="27" w:name="aluno_nome2"/>
+      <w:bookmarkEnd w:id="27"/>
+    </w:p>
+    <w:p>
+      <w:pPr>
+        <w:pStyle w:val="Ttulo2"/>
+        <w:rPr>
+          <w:rFonts w:ascii="Times New Roman" w:hAnsi="Times New Roman"/>
+          <w:sz w:val="22"/>
+        </w:rPr>
+      </w:pPr>
+      <w:r>
+        <w:rPr>
+          <w:rFonts w:ascii="Times New Roman" w:hAnsi="Times New Roman"/>
+          <w:b/>
+          <w:bCs/>
+          <w:sz w:val="22"/>
+        </w:rPr>
+        <w:t>C</w:t>
+      </w:r>
+      <w:r>
+        <w:rPr>
+          <w:rFonts w:ascii="Times New Roman" w:hAnsi="Times New Roman"/>
+          <w:b/>
+          <w:bCs/>
+          <w:sz w:val="22"/>
+        </w:rPr>
+        <w:t>u</w:t>
+      </w:r>
+      <w:r>
+        <w:rPr>
+          <w:rFonts w:ascii="Times New Roman" w:hAnsi="Times New Roman"/>
+          <w:b/>
+          <w:bCs/>
+          <w:sz w:val="22"/>
+        </w:rPr>
+        <w:t>rso</w:t>
+      </w:r>
+      <w:r>
+        <w:rPr>
+          <w:rFonts w:ascii="Times New Roman" w:hAnsi="Times New Roman"/>
+          <w:b/>
+          <w:sz w:val="22"/>
+        </w:rPr>
+        <w:t xml:space="preserve">: </w:t>
+      </w:r>
+      <w:bookmarkStart w:id="28" w:name="curso_nome3"/>
+      <w:bookmarkEnd w:id="28"/>
+    </w:p>
+    <w:p>
+      <w:pPr>
+        <w:rPr>
+          <w:b/>
+          <w:sz w:val="22"/>
+        </w:rPr>
+      </w:pPr>
+    </w:p>
+    <w:p>
+      <w:pPr>
+        <w:rPr>
+          <w:b/>
+          <w:sz w:val="22"/>
+        </w:rPr>
+      </w:pPr>
+    </w:p>
+    <w:p>
+      <w:pPr>
+        <w:jc w:val="both"/>
+        <w:rPr>
+          <w:sz w:val="20"/>
+          <w:szCs w:val="20"/>
+        </w:rPr>
+      </w:pPr>
+      <w:r>
+        <w:rPr>
+          <w:sz w:val="20"/>
+          <w:szCs w:val="20"/>
+        </w:rPr>
+        <w:t xml:space="preserve">Os signatários deste instrumento, de um lado, </w:t>
+      </w:r>
+      <w:r>
+        <w:rPr>
+          <w:b/>
+          <w:sz w:val="20"/>
+          <w:szCs w:val="20"/>
+        </w:rPr>
+        <w:t>Conservatório Musical “Heitor Villa Lobos”,</w:t>
+      </w:r>
+      <w:r>
+        <w:rPr>
+          <w:sz w:val="20"/>
+          <w:szCs w:val="20"/>
+        </w:rPr>
+        <w:t xml:space="preserve"> devidamente inscrito no CNPJ/MF sob nº 58.193.285/0001-04, estabelecido à </w:t>
+      </w:r>
+      <w:r>
+        <w:rPr>
+          <w:sz w:val="20"/>
+          <w:szCs w:val="20"/>
+        </w:rPr>
+        <w:t>A</w:t>
+      </w:r>
+      <w:r>
+        <w:rPr>
+          <w:sz w:val="20"/>
+          <w:szCs w:val="20"/>
+        </w:rPr>
+        <w:t>venida</w:t>
+      </w:r>
+      <w:r>
+        <w:rPr>
+          <w:sz w:val="20"/>
+          <w:szCs w:val="20"/>
+        </w:rPr>
+        <w:t xml:space="preserve"> Pedro Lessa nº 2.460 - altos</w:t>
+      </w:r>
+      <w:r>
+        <w:rPr>
+          <w:sz w:val="20"/>
+          <w:szCs w:val="20"/>
+        </w:rPr>
+        <w:t xml:space="preserve"> na cidade de Santos-SP, neste ato representada por seu representante legal, infra-assinado, doravante denominada simplesmente ESCOLA, e de outro,</w:t>
+      </w:r>
+      <w:r>
+        <w:rPr>
+          <w:b/>
+          <w:sz w:val="20"/>
+          <w:szCs w:val="20"/>
+        </w:rPr>
+        <w:t xml:space="preserve"> </w:t>
+      </w:r>
+      <w:bookmarkStart w:id="29" w:name="cliente_nome1"/>
+      <w:bookmarkEnd w:id="29"/>
+      <w:r>
+        <w:rPr>
+          <w:sz w:val="20"/>
+          <w:szCs w:val="20"/>
+        </w:rPr>
+        <w:t>, nacionalidade:</w:t>
+      </w:r>
+      <w:r>
+        <w:rPr>
+          <w:b/>
+          <w:sz w:val="20"/>
+          <w:szCs w:val="20"/>
+        </w:rPr>
+        <w:t xml:space="preserve"> </w:t>
+      </w:r>
+      <w:bookmarkStart w:id="30" w:name="cliente_nacionalidade"/>
+      <w:bookmarkEnd w:id="30"/>
+      <w:r>
+        <w:rPr>
+          <w:sz w:val="20"/>
+          <w:szCs w:val="20"/>
+        </w:rPr>
+        <w:t>, profissão:</w:t>
+      </w:r>
+      <w:r>
+        <w:rPr>
+          <w:b/>
+          <w:sz w:val="20"/>
+          <w:szCs w:val="20"/>
+        </w:rPr>
+        <w:t xml:space="preserve"> </w:t>
+      </w:r>
+      <w:bookmarkStart w:id="31" w:name="cliente_profissao"/>
+      <w:bookmarkEnd w:id="31"/>
+      <w:r>
+        <w:rPr>
+          <w:sz w:val="20"/>
+          <w:szCs w:val="20"/>
+        </w:rPr>
+        <w:t>,  portador da cédula de identidade RG nº</w:t>
+      </w:r>
+      <w:r>
+        <w:rPr>
+          <w:b/>
+          <w:sz w:val="22"/>
+        </w:rPr>
+        <w:t xml:space="preserve"> </w:t>
+      </w:r>
+      <w:bookmarkStart w:id="32" w:name="cliente_rg"/>
+      <w:bookmarkEnd w:id="32"/>
+      <w:r>
+        <w:rPr>
+          <w:b/>
+          <w:sz w:val="20"/>
+          <w:szCs w:val="20"/>
+        </w:rPr>
+        <w:t xml:space="preserve"> </w:t>
+      </w:r>
+      <w:r>
+        <w:rPr>
+          <w:sz w:val="20"/>
+          <w:szCs w:val="20"/>
+        </w:rPr>
+        <w:t>SSP/SP, inscrito no CPF/MF sob n</w:t>
+      </w:r>
+      <w:r>
+        <w:rPr>
+          <w:sz w:val="20"/>
+          <w:szCs w:val="20"/>
+          <w:vertAlign w:val="superscript"/>
+        </w:rPr>
+        <w:t>o</w:t>
+      </w:r>
+      <w:r>
+        <w:rPr>
+          <w:b/>
+          <w:sz w:val="20"/>
+          <w:szCs w:val="20"/>
+        </w:rPr>
+        <w:t xml:space="preserve"> </w:t>
+      </w:r>
+      <w:bookmarkStart w:id="33" w:name="cliente_cpf"/>
+      <w:bookmarkEnd w:id="33"/>
       <w:r>
         <w:rPr>
           <w:sz w:val="20"/>
@@ -977,14 +2670,14 @@
         </w:rPr>
         <w:t xml:space="preserve"> </w:t>
       </w:r>
-      <w:bookmarkStart w:id="16" w:name="aluno_endereco"/>
-      <w:bookmarkEnd w:id="16"/>
-      <w:r>
-        <w:rPr>
-          <w:sz w:val="20"/>
-          <w:szCs w:val="20"/>
-        </w:rPr>
-        <w:t>, bairro</w:t>
+      <w:bookmarkStart w:id="34" w:name="cliente_endereco"/>
+      <w:bookmarkEnd w:id="34"/>
+      <w:r>
+        <w:rPr>
+          <w:sz w:val="20"/>
+          <w:szCs w:val="20"/>
+        </w:rPr>
+        <w:t>, Bairro:</w:t>
       </w:r>
       <w:r>
         <w:rPr>
@@ -994,12 +2687,89 @@
         </w:rPr>
         <w:t xml:space="preserve"> </w:t>
       </w:r>
-      <w:bookmarkStart w:id="17" w:name="aluno_bairro"/>
-      <w:bookmarkEnd w:id="17"/>
-      <w:r>
-        <w:rPr>
-          <w:sz w:val="20"/>
-          <w:szCs w:val="20"/>
+      <w:bookmarkStart w:id="35" w:name="cliente_bairro"/>
+      <w:bookmarkEnd w:id="35"/>
+      <w:r>
+        <w:rPr>
+          <w:sz w:val="20"/>
+          <w:szCs w:val="20"/>
+        </w:rPr>
+        <w:t xml:space="preserve">, </w:t>
+      </w:r>
+      <w:r>
+        <w:rPr>
+          <w:sz w:val="20"/>
+          <w:szCs w:val="20"/>
+        </w:rPr>
+        <w:t>CEP:</w:t>
+      </w:r>
+      <w:r>
+        <w:rPr>
+          <w:b/>
+          <w:sz w:val="20"/>
+          <w:szCs w:val="20"/>
+        </w:rPr>
+        <w:t xml:space="preserve"> </w:t>
+      </w:r>
+      <w:bookmarkStart w:id="36" w:name="cliente_cep"/>
+      <w:bookmarkEnd w:id="36"/>
+      <w:r>
+        <w:rPr>
+          <w:sz w:val="20"/>
+          <w:szCs w:val="20"/>
+        </w:rPr>
+        <w:t xml:space="preserve">, </w:t>
+      </w:r>
+      <w:r>
+        <w:rPr>
+          <w:sz w:val="20"/>
+          <w:szCs w:val="20"/>
+        </w:rPr>
+        <w:t>na cidade de</w:t>
+      </w:r>
+      <w:r>
+        <w:rPr>
+          <w:b/>
+          <w:sz w:val="20"/>
+          <w:szCs w:val="20"/>
+        </w:rPr>
+        <w:t xml:space="preserve"> </w:t>
+      </w:r>
+      <w:bookmarkStart w:id="37" w:name="cliente_cidade"/>
+      <w:bookmarkEnd w:id="37"/>
+      <w:r>
+        <w:rPr>
+          <w:sz w:val="20"/>
+          <w:szCs w:val="20"/>
+        </w:rPr>
+        <w:t xml:space="preserve">, </w:t>
+      </w:r>
+      <w:r>
+        <w:rPr>
+          <w:sz w:val="20"/>
+          <w:szCs w:val="20"/>
+        </w:rPr>
+        <w:t>Estado</w:t>
+      </w:r>
+      <w:r>
+        <w:rPr>
+          <w:sz w:val="20"/>
+          <w:szCs w:val="20"/>
+        </w:rPr>
+        <w:t>:</w:t>
+      </w:r>
+      <w:r>
+        <w:rPr>
+          <w:b/>
+          <w:sz w:val="22"/>
+        </w:rPr>
+        <w:t xml:space="preserve"> </w:t>
+      </w:r>
+      <w:bookmarkStart w:id="38" w:name="cliente_uf"/>
+      <w:bookmarkEnd w:id="38"/>
+      <w:r>
+        <w:rPr>
+          <w:sz w:val="22"/>
         </w:rPr>
         <w:t>,</w:t>
       </w:r>
@@ -1008,6 +2778,235 @@
           <w:sz w:val="20"/>
           <w:szCs w:val="20"/>
         </w:rPr>
+        <w:t xml:space="preserve"> doravante denominado CONTRATANTE, pelo presente contrato para prestação de serviços musicais, têm justo e contratado o seguinte:</w:t>
+      </w:r>
+    </w:p>
+    <w:p>
+      <w:pPr>
+        <w:jc w:val="both"/>
+        <w:rPr>
+          <w:sz w:val="20"/>
+          <w:szCs w:val="20"/>
+        </w:rPr>
+      </w:pPr>
+    </w:p>
+    <w:p>
+      <w:pPr>
+        <w:jc w:val="both"/>
+        <w:rPr>
+          <w:b/>
+          <w:sz w:val="20"/>
+          <w:szCs w:val="20"/>
+          <w:u w:val="single"/>
+        </w:rPr>
+      </w:pPr>
+    </w:p>
+    <w:p>
+      <w:pPr>
+        <w:jc w:val="both"/>
+        <w:rPr>
+          <w:sz w:val="20"/>
+          <w:szCs w:val="20"/>
+        </w:rPr>
+      </w:pPr>
+      <w:r>
+        <w:rPr>
+          <w:b/>
+          <w:sz w:val="20"/>
+          <w:szCs w:val="20"/>
+          <w:u w:val="single"/>
+        </w:rPr>
+        <w:t>CLÁUSULA PRIMEIRA:</w:t>
+      </w:r>
+      <w:r>
+        <w:rPr>
+          <w:sz w:val="20"/>
+          <w:szCs w:val="20"/>
+        </w:rPr>
+        <w:t xml:space="preserve"> O presente contrato é celebrado sob a égide dos artigos 206, incisos II e III e 209 da Constituição Federal, sendo que os valores avençados neste instrumento são resultantes da Circular nº </w:t>
+      </w:r>
+      <w:r>
+        <w:rPr>
+          <w:sz w:val="20"/>
+          <w:szCs w:val="20"/>
+        </w:rPr>
+        <w:fldChar w:fldCharType="begin">
+          <w:ffData>
+            <w:name w:val="Texto18"/>
+            <w:enabled/>
+            <w:calcOnExit w:val="0"/>
+            <w:textInput>
+              <w:type w:val="number"/>
+              <w:default w:val="14/2013"/>
+            </w:textInput>
+          </w:ffData>
+        </w:fldChar>
+      </w:r>
+      <w:r>
+        <w:rPr>
+          <w:sz w:val="20"/>
+          <w:szCs w:val="20"/>
+        </w:rPr>
+        <w:instrText xml:space="preserve"> FORMTEXT </w:instrText>
+      </w:r>
+      <w:r>
+        <w:rPr>
+          <w:sz w:val="20"/>
+          <w:szCs w:val="20"/>
+        </w:rPr>
+      </w:r>
+      <w:r>
+        <w:rPr>
+          <w:sz w:val="20"/>
+          <w:szCs w:val="20"/>
+        </w:rPr>
+        <w:fldChar w:fldCharType="separate"/>
+      </w:r>
+      <w:r>
+        <w:rPr>
+          <w:noProof/>
+          <w:sz w:val="20"/>
+          <w:szCs w:val="20"/>
+        </w:rPr>
+        <w:t>14/2013</w:t>
+      </w:r>
+      <w:r>
+        <w:rPr>
+          <w:sz w:val="20"/>
+          <w:szCs w:val="20"/>
+        </w:rPr>
+        <w:fldChar w:fldCharType="end"/>
+      </w:r>
+      <w:r>
+        <w:rPr>
+          <w:sz w:val="20"/>
+          <w:szCs w:val="20"/>
+        </w:rPr>
+        <w:t xml:space="preserve">, datada de </w:t>
+      </w:r>
+      <w:r>
+        <w:rPr>
+          <w:sz w:val="20"/>
+          <w:szCs w:val="20"/>
+        </w:rPr>
+        <w:fldChar w:fldCharType="begin">
+          <w:ffData>
+            <w:name w:val="Texto17"/>
+            <w:enabled/>
+            <w:calcOnExit w:val="0"/>
+            <w:textInput>
+              <w:type w:val="date"/>
+              <w:default w:val="30/10/2013"/>
+              <w:format w:val="dd/MM/yyyy"/>
+            </w:textInput>
+          </w:ffData>
+        </w:fldChar>
+      </w:r>
+      <w:r>
+        <w:rPr>
+          <w:sz w:val="20"/>
+          <w:szCs w:val="20"/>
+        </w:rPr>
+        <w:instrText xml:space="preserve"> FORMTEXT </w:instrText>
+      </w:r>
+      <w:r>
+        <w:rPr>
+          <w:sz w:val="20"/>
+          <w:szCs w:val="20"/>
+        </w:rPr>
+      </w:r>
+      <w:r>
+        <w:rPr>
+          <w:sz w:val="20"/>
+          <w:szCs w:val="20"/>
+        </w:rPr>
+        <w:fldChar w:fldCharType="separate"/>
+      </w:r>
+      <w:r>
+        <w:rPr>
+          <w:noProof/>
+          <w:sz w:val="20"/>
+          <w:szCs w:val="20"/>
+        </w:rPr>
+        <w:t>30/10/2013</w:t>
+      </w:r>
+      <w:r>
+        <w:rPr>
+          <w:sz w:val="20"/>
+          <w:szCs w:val="20"/>
+        </w:rPr>
+        <w:fldChar w:fldCharType="end"/>
+      </w:r>
+      <w:r>
+        <w:rPr>
+          <w:sz w:val="20"/>
+          <w:szCs w:val="20"/>
+        </w:rPr>
+        <w:t xml:space="preserve">, com a aplicação dos critérios nela constantes e de conhecimento prévio do </w:t>
+      </w:r>
+      <w:r>
+        <w:rPr>
+          <w:b/>
+          <w:sz w:val="20"/>
+          <w:szCs w:val="20"/>
+        </w:rPr>
+        <w:t xml:space="preserve">CONTRATANTE </w:t>
+      </w:r>
+      <w:r>
+        <w:rPr>
+          <w:sz w:val="20"/>
+          <w:szCs w:val="20"/>
+        </w:rPr>
+        <w:t>nos termos da Lei nº 8.078, de 11 de setembro de 1990 e que faz parte integrante do presente contrato.</w:t>
+      </w:r>
+    </w:p>
+    <w:p>
+      <w:pPr>
+        <w:jc w:val="both"/>
+        <w:rPr>
+          <w:sz w:val="20"/>
+          <w:szCs w:val="20"/>
+        </w:rPr>
+      </w:pPr>
+    </w:p>
+    <w:p>
+      <w:pPr>
+        <w:jc w:val="both"/>
+        <w:rPr>
+          <w:sz w:val="20"/>
+          <w:szCs w:val="20"/>
+        </w:rPr>
+      </w:pPr>
+    </w:p>
+    <w:p>
+      <w:pPr>
+        <w:jc w:val="both"/>
+        <w:rPr>
+          <w:sz w:val="20"/>
+          <w:szCs w:val="20"/>
+        </w:rPr>
+      </w:pPr>
+      <w:r>
+        <w:rPr>
+          <w:b/>
+          <w:sz w:val="20"/>
+          <w:szCs w:val="20"/>
+          <w:u w:val="single"/>
+        </w:rPr>
+        <w:t>Parágrafo único:</w:t>
+      </w:r>
+      <w:r>
+        <w:rPr>
+          <w:sz w:val="20"/>
+          <w:szCs w:val="20"/>
+        </w:rPr>
+        <w:t xml:space="preserve"> A circular nº</w:t>
+      </w:r>
+      <w:r>
+        <w:rPr>
+          <w:sz w:val="20"/>
+          <w:szCs w:val="20"/>
+        </w:rPr>
         <w:t xml:space="preserve"> </w:t>
       </w:r>
       <w:r>
@@ -1015,51 +3014,1489 @@
           <w:sz w:val="20"/>
           <w:szCs w:val="20"/>
         </w:rPr>
-        <w:t>CEP</w:t>
-      </w:r>
-      <w:r>
-        <w:rPr>
-          <w:b/>
+        <w:fldChar w:fldCharType="begin">
+          <w:ffData>
+            <w:name w:val="Texto19"/>
+            <w:enabled/>
+            <w:calcOnExit w:val="0"/>
+            <w:textInput>
+              <w:type w:val="number"/>
+              <w:default w:val="142013"/>
+              <w:format w:val="0"/>
+            </w:textInput>
+          </w:ffData>
+        </w:fldChar>
+      </w:r>
+      <w:r>
+        <w:rPr>
+          <w:sz w:val="20"/>
+          <w:szCs w:val="20"/>
+        </w:rPr>
+        <w:instrText xml:space="preserve"> FORMTEXT </w:instrText>
+      </w:r>
+      <w:r>
+        <w:rPr>
+          <w:sz w:val="20"/>
+          <w:szCs w:val="20"/>
+        </w:rPr>
+      </w:r>
+      <w:r>
+        <w:rPr>
+          <w:sz w:val="20"/>
+          <w:szCs w:val="20"/>
+        </w:rPr>
+        <w:fldChar w:fldCharType="separate"/>
+      </w:r>
+      <w:r>
+        <w:rPr>
+          <w:noProof/>
+          <w:sz w:val="20"/>
+          <w:szCs w:val="20"/>
+        </w:rPr>
+        <w:t>14</w:t>
+      </w:r>
+      <w:r>
+        <w:rPr>
+          <w:noProof/>
+          <w:sz w:val="20"/>
+          <w:szCs w:val="20"/>
+        </w:rPr>
+        <w:t>/</w:t>
+      </w:r>
+      <w:r>
+        <w:rPr>
+          <w:noProof/>
+          <w:sz w:val="20"/>
+          <w:szCs w:val="20"/>
+        </w:rPr>
+        <w:t>2013</w:t>
+      </w:r>
+      <w:r>
+        <w:rPr>
+          <w:sz w:val="20"/>
+          <w:szCs w:val="20"/>
+        </w:rPr>
+        <w:fldChar w:fldCharType="end"/>
+      </w:r>
+      <w:r>
+        <w:rPr>
+          <w:sz w:val="20"/>
+          <w:szCs w:val="20"/>
+        </w:rPr>
+        <w:t xml:space="preserve">, datada de </w:t>
+      </w:r>
+      <w:r>
+        <w:rPr>
+          <w:sz w:val="20"/>
+          <w:szCs w:val="20"/>
+        </w:rPr>
+        <w:fldChar w:fldCharType="begin">
+          <w:ffData>
+            <w:name w:val="Texto20"/>
+            <w:enabled/>
+            <w:calcOnExit w:val="0"/>
+            <w:textInput>
+              <w:type w:val="date"/>
+              <w:default w:val="30/10/2013"/>
+              <w:format w:val="dd/MM/yyyy"/>
+            </w:textInput>
+          </w:ffData>
+        </w:fldChar>
+      </w:r>
+      <w:r>
+        <w:rPr>
+          <w:sz w:val="20"/>
+          <w:szCs w:val="20"/>
+        </w:rPr>
+        <w:instrText xml:space="preserve"> FORMTEXT </w:instrText>
+      </w:r>
+      <w:r>
+        <w:rPr>
+          <w:sz w:val="20"/>
+          <w:szCs w:val="20"/>
+        </w:rPr>
+      </w:r>
+      <w:r>
+        <w:rPr>
+          <w:sz w:val="20"/>
+          <w:szCs w:val="20"/>
+        </w:rPr>
+        <w:fldChar w:fldCharType="separate"/>
+      </w:r>
+      <w:r>
+        <w:rPr>
+          <w:noProof/>
+          <w:sz w:val="20"/>
+          <w:szCs w:val="20"/>
+        </w:rPr>
+        <w:t>30/10/2013</w:t>
+      </w:r>
+      <w:r>
+        <w:rPr>
+          <w:sz w:val="20"/>
+          <w:szCs w:val="20"/>
+        </w:rPr>
+        <w:fldChar w:fldCharType="end"/>
+      </w:r>
+      <w:r>
+        <w:rPr>
+          <w:sz w:val="20"/>
+          <w:szCs w:val="20"/>
+        </w:rPr>
+        <w:t>, foi enviada ao(s) CONTRATANTE(S) e está afixada nas dependências da ESCOLA desde a sua emissão.</w:t>
+      </w:r>
+    </w:p>
+    <w:p>
+      <w:pPr>
+        <w:jc w:val="both"/>
+        <w:rPr>
+          <w:sz w:val="20"/>
+          <w:szCs w:val="20"/>
+        </w:rPr>
+      </w:pPr>
+    </w:p>
+    <w:p>
+      <w:pPr>
+        <w:jc w:val="both"/>
+        <w:rPr>
+          <w:sz w:val="20"/>
+          <w:szCs w:val="20"/>
+        </w:rPr>
+      </w:pPr>
+    </w:p>
+    <w:p>
+      <w:pPr>
+        <w:jc w:val="both"/>
+        <w:rPr>
+          <w:sz w:val="20"/>
+          <w:szCs w:val="20"/>
+        </w:rPr>
+      </w:pPr>
+      <w:r>
+        <w:rPr>
+          <w:b/>
+          <w:sz w:val="20"/>
+          <w:szCs w:val="20"/>
+          <w:u w:val="single"/>
+        </w:rPr>
+        <w:t>CLÁUSULA SEGUNDA:</w:t>
+      </w:r>
+      <w:r>
+        <w:rPr>
+          <w:sz w:val="20"/>
+          <w:szCs w:val="20"/>
+        </w:rPr>
+        <w:t xml:space="preserve"> A </w:t>
+      </w:r>
+      <w:r>
+        <w:rPr>
+          <w:b/>
+          <w:sz w:val="20"/>
+          <w:szCs w:val="20"/>
+        </w:rPr>
+        <w:t>ESCOLA</w:t>
+      </w:r>
+      <w:r>
+        <w:rPr>
+          <w:sz w:val="20"/>
+          <w:szCs w:val="20"/>
+        </w:rPr>
+        <w:t xml:space="preserve"> se obrigar a ministrar ensino através de aulas práticas e teóricas, devendo o plano de estudos, programas, currículos e calendários, estarem em conformidade com o disposto na legislação em vigor.</w:t>
+      </w:r>
+    </w:p>
+    <w:p>
+      <w:pPr>
+        <w:jc w:val="both"/>
+        <w:rPr>
+          <w:sz w:val="20"/>
+          <w:szCs w:val="20"/>
+        </w:rPr>
+      </w:pPr>
+    </w:p>
+    <w:p>
+      <w:pPr>
+        <w:jc w:val="both"/>
+        <w:rPr>
+          <w:sz w:val="20"/>
+          <w:szCs w:val="20"/>
+        </w:rPr>
+      </w:pPr>
+    </w:p>
+    <w:p>
+      <w:pPr>
+        <w:jc w:val="both"/>
+        <w:rPr>
+          <w:sz w:val="20"/>
+          <w:szCs w:val="20"/>
+        </w:rPr>
+      </w:pPr>
+      <w:r>
+        <w:rPr>
+          <w:b/>
+          <w:sz w:val="20"/>
+          <w:szCs w:val="20"/>
+          <w:u w:val="single"/>
+        </w:rPr>
+        <w:t>CLÁUSULA TERCEIRA:</w:t>
+      </w:r>
+      <w:r>
+        <w:rPr>
+          <w:sz w:val="20"/>
+          <w:szCs w:val="20"/>
+        </w:rPr>
+        <w:t xml:space="preserve"> As aulas serão ministradas nas salas de aula ou em outros locais que a </w:t>
+      </w:r>
+      <w:r>
+        <w:rPr>
+          <w:b/>
+          <w:sz w:val="20"/>
+          <w:szCs w:val="20"/>
+        </w:rPr>
+        <w:t>ESCOLA</w:t>
+      </w:r>
+      <w:r>
+        <w:rPr>
+          <w:sz w:val="20"/>
+          <w:szCs w:val="20"/>
+        </w:rPr>
+        <w:t xml:space="preserve"> indicar, tendo em vista a natureza do conteúdo e da técnica pedagógica que se fizerem necessárias.</w:t>
+      </w:r>
+    </w:p>
+    <w:p>
+      <w:pPr>
+        <w:jc w:val="both"/>
+        <w:rPr>
+          <w:sz w:val="20"/>
+          <w:szCs w:val="20"/>
+        </w:rPr>
+      </w:pPr>
+    </w:p>
+    <w:p>
+      <w:pPr>
+        <w:jc w:val="both"/>
+        <w:rPr>
+          <w:sz w:val="20"/>
+          <w:szCs w:val="20"/>
+        </w:rPr>
+      </w:pPr>
+    </w:p>
+    <w:p>
+      <w:pPr>
+        <w:jc w:val="both"/>
+        <w:rPr>
+          <w:sz w:val="20"/>
+          <w:szCs w:val="20"/>
+        </w:rPr>
+      </w:pPr>
+      <w:r>
+        <w:rPr>
+          <w:b/>
+          <w:sz w:val="20"/>
+          <w:szCs w:val="20"/>
+          <w:u w:val="single"/>
+        </w:rPr>
+        <w:t>CLÁUSULA QUARTA:</w:t>
+      </w:r>
+      <w:r>
+        <w:rPr>
+          <w:sz w:val="20"/>
+          <w:szCs w:val="20"/>
+        </w:rPr>
+        <w:t xml:space="preserve"> A configuração formal do ato de matrícula se dá pelo preenchimento de formulário próprio, fornecido pela </w:t>
+      </w:r>
+      <w:r>
+        <w:rPr>
+          <w:b/>
+          <w:sz w:val="20"/>
+          <w:szCs w:val="20"/>
+        </w:rPr>
+        <w:t>ESCOLA</w:t>
+      </w:r>
+      <w:r>
+        <w:rPr>
+          <w:sz w:val="20"/>
+          <w:szCs w:val="20"/>
+        </w:rPr>
+        <w:t>, denominado “REQUERIMENTO DE MATRÍCULA” que, desde já, fica fazendo parte integrante deste contrato.</w:t>
+      </w:r>
+    </w:p>
+    <w:p>
+      <w:pPr>
+        <w:tabs>
+          <w:tab w:val="left" w:pos="4086"/>
+        </w:tabs>
+        <w:ind w:right="692"/>
+        <w:rPr>
+          <w:sz w:val="20"/>
+          <w:szCs w:val="20"/>
+        </w:rPr>
+      </w:pPr>
+    </w:p>
+    <w:p>
+      <w:pPr>
+        <w:jc w:val="both"/>
+        <w:rPr>
+          <w:sz w:val="20"/>
+          <w:szCs w:val="20"/>
+        </w:rPr>
+      </w:pPr>
+      <w:r>
+        <w:rPr>
+          <w:b/>
+          <w:sz w:val="20"/>
+          <w:szCs w:val="20"/>
+        </w:rPr>
+        <w:t xml:space="preserve">Parágrafo 1º: </w:t>
+      </w:r>
+      <w:r>
+        <w:rPr>
+          <w:sz w:val="20"/>
+          <w:szCs w:val="20"/>
+        </w:rPr>
+        <w:t xml:space="preserve">O “REQUERIMENTO DE MATRÍCULA” somente será encaminhado para exame e deferimento pelo Diretor, após certificação pela Tesouraria </w:t>
+      </w:r>
+      <w:r>
+        <w:rPr>
+          <w:sz w:val="20"/>
+          <w:szCs w:val="20"/>
+        </w:rPr>
+        <w:t>de que o contratante está quite</w:t>
+      </w:r>
+      <w:r>
+        <w:rPr>
+          <w:sz w:val="20"/>
+          <w:szCs w:val="20"/>
+        </w:rPr>
+        <w:t xml:space="preserve"> com suas obrigações financeiras, decorrentes de prestação de serviços anteriores e as previstas no ato da matrícula</w:t>
+      </w:r>
+      <w:r>
+        <w:rPr>
+          <w:sz w:val="20"/>
+          <w:szCs w:val="20"/>
+        </w:rPr>
+        <w:t>.</w:t>
+      </w:r>
+    </w:p>
+    <w:p>
+      <w:pPr>
+        <w:jc w:val="both"/>
+        <w:rPr>
+          <w:sz w:val="20"/>
+          <w:szCs w:val="20"/>
+        </w:rPr>
+      </w:pPr>
+    </w:p>
+    <w:p>
+      <w:pPr>
+        <w:jc w:val="both"/>
+        <w:rPr>
+          <w:sz w:val="20"/>
+          <w:szCs w:val="20"/>
+        </w:rPr>
+      </w:pPr>
+      <w:r>
+        <w:rPr>
+          <w:b/>
+          <w:sz w:val="20"/>
+          <w:szCs w:val="20"/>
+        </w:rPr>
+        <w:t xml:space="preserve">Parágrafo 2º: </w:t>
+      </w:r>
+      <w:r>
+        <w:rPr>
+          <w:sz w:val="20"/>
+          <w:szCs w:val="20"/>
+        </w:rPr>
+        <w:t>O presente contrato somente terá validade com o deferimento expresso e formal da matrícula.</w:t>
+      </w:r>
+    </w:p>
+    <w:p>
+      <w:pPr>
+        <w:jc w:val="both"/>
+        <w:rPr>
+          <w:b/>
+          <w:sz w:val="20"/>
+          <w:szCs w:val="20"/>
+          <w:u w:val="single"/>
+        </w:rPr>
+      </w:pPr>
+    </w:p>
+    <w:p>
+      <w:pPr>
+        <w:tabs>
+          <w:tab w:val="left" w:pos="4086"/>
+        </w:tabs>
+        <w:ind w:right="692"/>
+        <w:jc w:val="both"/>
+        <w:rPr>
+          <w:sz w:val="20"/>
+          <w:szCs w:val="20"/>
+        </w:rPr>
+      </w:pPr>
+    </w:p>
+    <w:p>
+      <w:pPr>
+        <w:jc w:val="both"/>
+        <w:rPr>
+          <w:sz w:val="20"/>
+          <w:szCs w:val="20"/>
+        </w:rPr>
+      </w:pPr>
+      <w:r>
+        <w:rPr>
+          <w:b/>
+          <w:sz w:val="20"/>
+          <w:szCs w:val="20"/>
+          <w:u w:val="single"/>
+        </w:rPr>
+        <w:t>CLÁUSULA QUINTA:</w:t>
+      </w:r>
+      <w:r>
+        <w:rPr>
+          <w:sz w:val="20"/>
+          <w:szCs w:val="20"/>
+        </w:rPr>
+        <w:t xml:space="preserve"> Qualquer alteração na opção do curso contratado deverá ser feita por escrito pelo </w:t>
+      </w:r>
+      <w:r>
+        <w:rPr>
+          <w:b/>
+          <w:sz w:val="20"/>
+          <w:szCs w:val="20"/>
+        </w:rPr>
+        <w:t>CONTRATANTE</w:t>
+      </w:r>
+      <w:r>
+        <w:rPr>
           <w:sz w:val="20"/>
           <w:szCs w:val="20"/>
         </w:rPr>
         <w:t xml:space="preserve"> </w:t>
       </w:r>
-      <w:bookmarkStart w:id="18" w:name="aluno_cep"/>
-      <w:bookmarkEnd w:id="18"/>
-      <w:r>
-        <w:rPr>
-          <w:sz w:val="20"/>
-          <w:szCs w:val="20"/>
-        </w:rPr>
-        <w:t xml:space="preserve">, </w:t>
-      </w:r>
-      <w:r>
-        <w:rPr>
-          <w:sz w:val="20"/>
-          <w:szCs w:val="20"/>
-        </w:rPr>
-        <w:t>na cidade de</w:t>
-      </w:r>
-      <w:r>
-        <w:rPr>
+      <w:r>
+        <w:rPr>
+          <w:sz w:val="20"/>
+          <w:szCs w:val="20"/>
+        </w:rPr>
+        <w:t>e anexada ao presente contrato.</w:t>
+      </w:r>
+    </w:p>
+    <w:p>
+      <w:pPr>
+        <w:rPr>
+          <w:sz w:val="20"/>
+          <w:szCs w:val="20"/>
+        </w:rPr>
+      </w:pPr>
+      <w:r>
+        <w:rPr>
+          <w:sz w:val="20"/>
+          <w:szCs w:val="20"/>
+        </w:rPr>
+        <w:br w:type="page"/>
+      </w:r>
+    </w:p>
+    <w:p>
+      <w:pPr>
+        <w:rPr>
+          <w:rFonts w:ascii="Comic Sans MS" w:hAnsi="Comic Sans MS"/>
+        </w:rPr>
+      </w:pPr>
+      <w:r>
+        <w:rPr>
+          <w:rFonts w:ascii="Comic Sans MS" w:hAnsi="Comic Sans MS"/>
+          <w:noProof/>
+        </w:rPr>
+        <w:lastRenderedPageBreak/>
+        <mc:AlternateContent>
+          <mc:Choice Requires="wps">
+            <w:drawing>
+              <wp:anchor distT="0" distB="0" distL="114300" distR="114300" simplePos="0" relativeHeight="251661824" behindDoc="0" locked="0" layoutInCell="1" allowOverlap="1">
+                <wp:simplePos x="0" y="0"/>
+                <wp:positionH relativeFrom="column">
+                  <wp:posOffset>1028700</wp:posOffset>
+                </wp:positionH>
+                <wp:positionV relativeFrom="paragraph">
+                  <wp:posOffset>53340</wp:posOffset>
+                </wp:positionV>
+                <wp:extent cx="4572000" cy="1546860"/>
+                <wp:effectExtent l="0" t="0" r="0" b="0"/>
+                <wp:wrapNone/>
+                <wp:docPr id="9" name="Caixa de texto 9"/>
+                <wp:cNvGraphicFramePr>
+                  <a:graphicFrameLocks xmlns:a="http://schemas.openxmlformats.org/drawingml/2006/main"/>
+                </wp:cNvGraphicFramePr>
+                <a:graphic xmlns:a="http://schemas.openxmlformats.org/drawingml/2006/main">
+                  <a:graphicData uri="http://schemas.microsoft.com/office/word/2010/wordprocessingShape">
+                    <wps:wsp>
+                      <wps:cNvSpPr txBox="1">
+                        <a:spLocks noChangeArrowheads="1"/>
+                      </wps:cNvSpPr>
+                      <wps:spPr bwMode="auto">
+                        <a:xfrm>
+                          <a:off x="0" y="0"/>
+                          <a:ext cx="4572000" cy="1546860"/>
+                        </a:xfrm>
+                        <a:prstGeom prst="rect">
+                          <a:avLst/>
+                        </a:prstGeom>
+                        <a:solidFill>
+                          <a:srgbClr val="FFFFFF"/>
+                        </a:solidFill>
+                        <a:ln>
+                          <a:noFill/>
+                        </a:ln>
+                        <a:extLst>
+                          <a:ext uri="{91240B29-F687-4F45-9708-019B960494DF}">
+                            <a14:hiddenLine xmlns:a14="http://schemas.microsoft.com/office/drawing/2010/main" w="9525">
+                              <a:solidFill>
+                                <a:srgbClr val="000000"/>
+                              </a:solidFill>
+                              <a:miter lim="800000"/>
+                              <a:headEnd/>
+                              <a:tailEnd/>
+                            </a14:hiddenLine>
+                          </a:ext>
+                        </a:extLst>
+                      </wps:spPr>
+                      <wps:txbx>
+                        <w:txbxContent>
+                          <w:p>
+                            <w:pPr>
+                              <w:pStyle w:val="Ttulo2"/>
+                              <w:rPr>
+                                <w:rFonts w:ascii="Times New Roman" w:hAnsi="Times New Roman"/>
+                              </w:rPr>
+                            </w:pPr>
+                            <w:r>
+                              <w:rPr>
+                                <w:rFonts w:ascii="Times New Roman" w:hAnsi="Times New Roman"/>
+                              </w:rPr>
+                              <w:t>Conservatório Musical</w:t>
+                            </w:r>
+                          </w:p>
+                          <w:p>
+                            <w:pPr>
+                              <w:pStyle w:val="Ttulo2"/>
+                              <w:rPr>
+                                <w:rFonts w:ascii="Times New Roman" w:hAnsi="Times New Roman"/>
+                              </w:rPr>
+                            </w:pPr>
+                            <w:r>
+                              <w:rPr>
+                                <w:rFonts w:ascii="Times New Roman" w:hAnsi="Times New Roman"/>
+                              </w:rPr>
+                              <w:t>“Heitor Villa-Lobos”</w:t>
+                            </w:r>
+                          </w:p>
+                          <w:p>
+                            <w:pPr>
+                              <w:jc w:val="center"/>
+                              <w:rPr>
+                                <w:sz w:val="20"/>
+                              </w:rPr>
+                            </w:pPr>
+                            <w:r>
+                              <w:rPr>
+                                <w:sz w:val="20"/>
+                              </w:rPr>
+                              <w:t>Fundado em 1959 – CNPJ: 058.193.285/0001-04</w:t>
+                            </w:r>
+                          </w:p>
+                          <w:p>
+                            <w:pPr>
+                              <w:pStyle w:val="Cabealho"/>
+                              <w:tabs>
+                                <w:tab w:val="clear" w:pos="4419"/>
+                                <w:tab w:val="clear" w:pos="8838"/>
+                                <w:tab w:val="left" w:pos="2571"/>
+                              </w:tabs>
+                              <w:jc w:val="center"/>
+                              <w:rPr>
+                                <w:sz w:val="20"/>
+                              </w:rPr>
+                            </w:pPr>
+                            <w:proofErr w:type="spellStart"/>
+                            <w:r>
+                              <w:rPr>
+                                <w:sz w:val="20"/>
+                              </w:rPr>
+                              <w:t>Av</w:t>
+                            </w:r>
+                            <w:proofErr w:type="spellEnd"/>
+                            <w:r>
+                              <w:rPr>
+                                <w:sz w:val="20"/>
+                              </w:rPr>
+                              <w:t xml:space="preserve">: Pedro Lessa nº 2460/altos – </w:t>
+                            </w:r>
+                            <w:proofErr w:type="spellStart"/>
+                            <w:r>
+                              <w:rPr>
+                                <w:sz w:val="20"/>
+                              </w:rPr>
+                              <w:t>tel</w:t>
+                            </w:r>
+                            <w:proofErr w:type="spellEnd"/>
+                            <w:r>
+                              <w:rPr>
+                                <w:sz w:val="20"/>
+                              </w:rPr>
+                              <w:t>: 3238-0938 CEP: 11025-002 – Santos – SP</w:t>
+                            </w:r>
+                          </w:p>
+                          <w:p>
+                            <w:pPr>
+                              <w:pStyle w:val="Cabealho"/>
+                              <w:tabs>
+                                <w:tab w:val="clear" w:pos="4419"/>
+                                <w:tab w:val="clear" w:pos="8838"/>
+                                <w:tab w:val="left" w:pos="2571"/>
+                              </w:tabs>
+                              <w:jc w:val="center"/>
+                              <w:rPr>
+                                <w:sz w:val="20"/>
+                                <w:lang w:val="en-US"/>
+                              </w:rPr>
+                            </w:pPr>
+                            <w:r>
+                              <w:rPr>
+                                <w:sz w:val="20"/>
+                                <w:lang w:val="en-US"/>
+                              </w:rPr>
+                              <w:t xml:space="preserve">Home page: </w:t>
+                            </w:r>
+                            <w:r>
+                              <w:fldChar w:fldCharType="begin"/>
+                            </w:r>
+                            <w:r>
+                              <w:rPr>
+                                <w:lang w:val="en-US"/>
+                              </w:rPr>
+                              <w:instrText xml:space="preserve"> HYPERLINK "http://www.conservatoriohvillalobos.com.br" </w:instrText>
+                            </w:r>
+                            <w:r>
+                              <w:fldChar w:fldCharType="separate"/>
+                            </w:r>
+                            <w:r>
+                              <w:rPr>
+                                <w:rStyle w:val="Hyperlink"/>
+                                <w:color w:val="auto"/>
+                                <w:sz w:val="20"/>
+                                <w:lang w:val="en-US"/>
+                              </w:rPr>
+                              <w:t>www.conservatoriohvillalobos.com.br</w:t>
+                            </w:r>
+                            <w:r>
+                              <w:rPr>
+                                <w:rStyle w:val="Hyperlink"/>
+                                <w:color w:val="auto"/>
+                                <w:sz w:val="20"/>
+                                <w:lang w:val="en-US"/>
+                              </w:rPr>
+                              <w:fldChar w:fldCharType="end"/>
+                            </w:r>
+                          </w:p>
+                          <w:p>
+                            <w:pPr>
+                              <w:pStyle w:val="Cabealho"/>
+                              <w:tabs>
+                                <w:tab w:val="clear" w:pos="4419"/>
+                                <w:tab w:val="clear" w:pos="8838"/>
+                                <w:tab w:val="left" w:pos="2571"/>
+                              </w:tabs>
+                              <w:jc w:val="center"/>
+                              <w:rPr>
+                                <w:sz w:val="20"/>
+                              </w:rPr>
+                            </w:pPr>
+                            <w:r>
+                              <w:rPr>
+                                <w:sz w:val="20"/>
+                              </w:rPr>
+                              <w:t xml:space="preserve">E-mail: </w:t>
+                            </w:r>
+                            <w:hyperlink r:id="rId17" w:history="1">
+                              <w:r>
+                                <w:rPr>
+                                  <w:rStyle w:val="Hyperlink"/>
+                                  <w:sz w:val="20"/>
+                                </w:rPr>
+                                <w:t>aiwakelly@gmail.com</w:t>
+                              </w:r>
+                            </w:hyperlink>
+                          </w:p>
+                          <w:p>
+                            <w:pPr>
+                              <w:pStyle w:val="Cabealho"/>
+                              <w:tabs>
+                                <w:tab w:val="clear" w:pos="4419"/>
+                                <w:tab w:val="clear" w:pos="8838"/>
+                                <w:tab w:val="left" w:pos="2571"/>
+                              </w:tabs>
+                              <w:jc w:val="center"/>
+                              <w:rPr>
+                                <w:sz w:val="20"/>
+                              </w:rPr>
+                            </w:pPr>
+                            <w:r>
+                              <w:rPr>
+                                <w:sz w:val="20"/>
+                              </w:rPr>
+                              <w:t>Mantenedora</w:t>
+                            </w:r>
+                          </w:p>
+                          <w:p>
+                            <w:r>
+                              <w:t xml:space="preserve">         Kelly </w:t>
+                            </w:r>
+                            <w:proofErr w:type="spellStart"/>
+                            <w:r>
+                              <w:t>Nunez</w:t>
+                            </w:r>
+                            <w:proofErr w:type="spellEnd"/>
+                            <w:r>
+                              <w:t xml:space="preserve"> Paulo dos Santos – CNPJ 17.314.631/0001-88</w:t>
+                            </w:r>
+                          </w:p>
+                        </w:txbxContent>
+                      </wps:txbx>
+                      <wps:bodyPr rot="0" vert="horz" wrap="square" lIns="91440" tIns="45720" rIns="91440" bIns="45720" anchor="t" anchorCtr="0" upright="1">
+                        <a:noAutofit/>
+                      </wps:bodyPr>
+                    </wps:wsp>
+                  </a:graphicData>
+                </a:graphic>
+                <wp14:sizeRelH relativeFrom="page">
+                  <wp14:pctWidth>0</wp14:pctWidth>
+                </wp14:sizeRelH>
+                <wp14:sizeRelV relativeFrom="page">
+                  <wp14:pctHeight>0</wp14:pctHeight>
+                </wp14:sizeRelV>
+              </wp:anchor>
+            </w:drawing>
+          </mc:Choice>
+          <mc:Fallback>
+            <w:pict>
+              <v:shape id="Caixa de texto 9" o:spid="_x0000_s1028" type="#_x0000_t202" style="position:absolute;margin-left:81pt;margin-top:4.2pt;width:5in;height:121.8pt;z-index:251661824;visibility:visible;mso-wrap-style:square;mso-width-percent:0;mso-height-percent:0;mso-wrap-distance-left:9pt;mso-wrap-distance-top:0;mso-wrap-distance-right:9pt;mso-wrap-distance-bottom:0;mso-position-horizontal:absolute;mso-position-horizontal-relative:text;mso-position-vertical:absolute;mso-position-vertical-relative:text;mso-width-percent:0;mso-height-percent:0;mso-width-relative:page;mso-height-relative:page;v-text-anchor:top" o:gfxdata="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" stroked="f">
+                <v:textbox>
+                  <w:txbxContent>
+                    <w:p>
+                      <w:pPr>
+                        <w:pStyle w:val="Ttulo2"/>
+                        <w:rPr>
+                          <w:rFonts w:ascii="Times New Roman" w:hAnsi="Times New Roman"/>
+                        </w:rPr>
+                      </w:pPr>
+                      <w:r>
+                        <w:rPr>
+                          <w:rFonts w:ascii="Times New Roman" w:hAnsi="Times New Roman"/>
+                        </w:rPr>
+                        <w:t>Conservatório Musical</w:t>
+                      </w:r>
+                    </w:p>
+                    <w:p>
+                      <w:pPr>
+                        <w:pStyle w:val="Ttulo2"/>
+                        <w:rPr>
+                          <w:rFonts w:ascii="Times New Roman" w:hAnsi="Times New Roman"/>
+                        </w:rPr>
+                      </w:pPr>
+                      <w:r>
+                        <w:rPr>
+                          <w:rFonts w:ascii="Times New Roman" w:hAnsi="Times New Roman"/>
+                        </w:rPr>
+                        <w:t>“Heitor Villa-Lobos”</w:t>
+                      </w:r>
+                    </w:p>
+                    <w:p>
+                      <w:pPr>
+                        <w:jc w:val="center"/>
+                        <w:rPr>
+                          <w:sz w:val="20"/>
+                        </w:rPr>
+                      </w:pPr>
+                      <w:r>
+                        <w:rPr>
+                          <w:sz w:val="20"/>
+                        </w:rPr>
+                        <w:t>Fundado em 1959 – CNPJ: 058.193.285/0001-04</w:t>
+                      </w:r>
+                    </w:p>
+                    <w:p>
+                      <w:pPr>
+                        <w:pStyle w:val="Cabealho"/>
+                        <w:tabs>
+                          <w:tab w:val="clear" w:pos="4419"/>
+                          <w:tab w:val="clear" w:pos="8838"/>
+                          <w:tab w:val="left" w:pos="2571"/>
+                        </w:tabs>
+                        <w:jc w:val="center"/>
+                        <w:rPr>
+                          <w:sz w:val="20"/>
+                        </w:rPr>
+                      </w:pPr>
+                      <w:proofErr w:type="spellStart"/>
+                      <w:r>
+                        <w:rPr>
+                          <w:sz w:val="20"/>
+                        </w:rPr>
+                        <w:t>Av</w:t>
+                      </w:r>
+                      <w:proofErr w:type="spellEnd"/>
+                      <w:r>
+                        <w:rPr>
+                          <w:sz w:val="20"/>
+                        </w:rPr>
+                        <w:t xml:space="preserve">: Pedro Lessa nº 2460/altos – </w:t>
+                      </w:r>
+                      <w:proofErr w:type="spellStart"/>
+                      <w:r>
+                        <w:rPr>
+                          <w:sz w:val="20"/>
+                        </w:rPr>
+                        <w:t>tel</w:t>
+                      </w:r>
+                      <w:proofErr w:type="spellEnd"/>
+                      <w:r>
+                        <w:rPr>
+                          <w:sz w:val="20"/>
+                        </w:rPr>
+                        <w:t>: 3238-0938 CEP: 11025-002 – Santos – SP</w:t>
+                      </w:r>
+                    </w:p>
+                    <w:p>
+                      <w:pPr>
+                        <w:pStyle w:val="Cabealho"/>
+                        <w:tabs>
+                          <w:tab w:val="clear" w:pos="4419"/>
+                          <w:tab w:val="clear" w:pos="8838"/>
+                          <w:tab w:val="left" w:pos="2571"/>
+                        </w:tabs>
+                        <w:jc w:val="center"/>
+                        <w:rPr>
+                          <w:sz w:val="20"/>
+                          <w:lang w:val="en-US"/>
+                        </w:rPr>
+                      </w:pPr>
+                      <w:r>
+                        <w:rPr>
+                          <w:sz w:val="20"/>
+                          <w:lang w:val="en-US"/>
+                        </w:rPr>
+                        <w:t xml:space="preserve">Home page: </w:t>
+                      </w:r>
+                      <w:hyperlink r:id="rId19" w:history="1">
+                        <w:r>
+                          <w:rPr>
+                            <w:rStyle w:val="Hyperlink"/>
+                            <w:color w:val="auto"/>
+                            <w:sz w:val="20"/>
+                            <w:lang w:val="en-US"/>
+                          </w:rPr>
+                          <w:t>www.conservatoriohvillalobos.com.br</w:t>
+                        </w:r>
+                      </w:hyperlink>
+                    </w:p>
+                    <w:p>
+                      <w:pPr>
+                        <w:pStyle w:val="Cabealho"/>
+                        <w:tabs>
+                          <w:tab w:val="clear" w:pos="4419"/>
+                          <w:tab w:val="clear" w:pos="8838"/>
+                          <w:tab w:val="left" w:pos="2571"/>
+                        </w:tabs>
+                        <w:jc w:val="center"/>
+                        <w:rPr>
+                          <w:sz w:val="20"/>
+                        </w:rPr>
+                      </w:pPr>
+                      <w:r>
+                        <w:rPr>
+                          <w:sz w:val="20"/>
+                        </w:rPr>
+                        <w:t xml:space="preserve">E-mail: </w:t>
+                      </w:r>
+                      <w:hyperlink r:id="rId20" w:history="1">
+                        <w:r>
+                          <w:rPr>
+                            <w:rStyle w:val="Hyperlink"/>
+                            <w:sz w:val="20"/>
+                          </w:rPr>
+                          <w:t>aiwakelly@gmail.com</w:t>
+                        </w:r>
+                      </w:hyperlink>
+                    </w:p>
+                    <w:p>
+                      <w:pPr>
+                        <w:pStyle w:val="Cabealho"/>
+                        <w:tabs>
+                          <w:tab w:val="clear" w:pos="4419"/>
+                          <w:tab w:val="clear" w:pos="8838"/>
+                          <w:tab w:val="left" w:pos="2571"/>
+                        </w:tabs>
+                        <w:jc w:val="center"/>
+                        <w:rPr>
+                          <w:sz w:val="20"/>
+                        </w:rPr>
+                      </w:pPr>
+                      <w:r>
+                        <w:rPr>
+                          <w:sz w:val="20"/>
+                        </w:rPr>
+                        <w:t>Mantenedora</w:t>
+                      </w:r>
+                    </w:p>
+                    <w:p>
+                      <w:r>
+                        <w:t xml:space="preserve">         Kelly </w:t>
+                      </w:r>
+                      <w:proofErr w:type="spellStart"/>
+                      <w:r>
+                        <w:t>Nunez</w:t>
+                      </w:r>
+                      <w:proofErr w:type="spellEnd"/>
+                      <w:r>
+                        <w:t xml:space="preserve"> Paulo dos Santos – CNPJ 17.314.631/0001-88</w:t>
+                      </w:r>
+                    </w:p>
+                  </w:txbxContent>
+                </v:textbox>
+              </v:shape>
+            </w:pict>
+          </mc:Fallback>
+        </mc:AlternateContent>
+      </w:r>
+      <w:r>
+        <w:rPr>
+          <w:rFonts w:ascii="Comic Sans MS" w:hAnsi="Comic Sans MS"/>
+          <w:noProof/>
+        </w:rPr>
+        <w:drawing>
+          <wp:inline distT="0" distB="0" distL="0" distR="0">
+            <wp:extent cx="972185" cy="1261110"/>
+            <wp:effectExtent l="0" t="0" r="0" b="0"/>
+            <wp:docPr id="8" name="Imagem 8" descr="LOGOMARCA2"/>
+            <wp:cNvGraphicFramePr>
+              <a:graphicFrameLocks xmlns:a="http://schemas.openxmlformats.org/drawingml/2006/main" noChangeAspect="1"/>
+            </wp:cNvGraphicFramePr>
+            <a:graphic xmlns:a="http://schemas.openxmlformats.org/drawingml/2006/main">
+              <a:graphicData uri="http://schemas.openxmlformats.org/drawingml/2006/picture">
+                <pic:pic xmlns:pic="http://schemas.openxmlformats.org/drawingml/2006/picture">
+                  <pic:nvPicPr>
+                    <pic:cNvPr id="0" name="Picture 5" descr="LOGOMARCA2"/>
+                    <pic:cNvPicPr>
+                      <a:picLocks noChangeAspect="1" noChangeArrowheads="1"/>
+                    </pic:cNvPicPr>
+                  </pic:nvPicPr>
+                  <pic:blipFill>
+                    <a:blip r:embed="rId13" cstate="print">
+                      <a:extLst>
+                        <a:ext uri="{28A0092B-C50C-407E-A947-70E740481C1C}">
+                          <a14:useLocalDpi xmlns:a14="http://schemas.microsoft.com/office/drawing/2010/main" val="0"/>
+                        </a:ext>
+                      </a:extLst>
+                    </a:blip>
+                    <a:srcRect/>
+                    <a:stretch>
+                      <a:fillRect/>
+                    </a:stretch>
+                  </pic:blipFill>
+                  <pic:spPr bwMode="auto">
+                    <a:xfrm>
+                      <a:off x="0" y="0"/>
+                      <a:ext cx="972185" cy="1261110"/>
+                    </a:xfrm>
+                    <a:prstGeom prst="rect">
+                      <a:avLst/>
+                    </a:prstGeom>
+                    <a:noFill/>
+                    <a:ln>
+                      <a:noFill/>
+                    </a:ln>
+                  </pic:spPr>
+                </pic:pic>
+              </a:graphicData>
+            </a:graphic>
+          </wp:inline>
+        </w:drawing>
+      </w:r>
+      <w:r>
+        <w:rPr>
+          <w:rFonts w:ascii="Comic Sans MS" w:hAnsi="Comic Sans MS"/>
+        </w:rPr>
+        <w:t xml:space="preserve">                                                                                                       </w:t>
+      </w:r>
+      <w:r>
+        <w:rPr>
+          <w:rFonts w:ascii="Comic Sans MS" w:hAnsi="Comic Sans MS"/>
+          <w:noProof/>
+        </w:rPr>
+        <w:drawing>
+          <wp:inline distT="0" distB="0" distL="0" distR="0">
+            <wp:extent cx="1140460" cy="1261110"/>
+            <wp:effectExtent l="0" t="0" r="2540" b="0"/>
+            <wp:docPr id="7" name="Imagem 7" descr="Kids"/>
+            <wp:cNvGraphicFramePr>
+              <a:graphicFrameLocks xmlns:a="http://schemas.openxmlformats.org/drawingml/2006/main" noChangeAspect="1"/>
+            </wp:cNvGraphicFramePr>
+            <a:graphic xmlns:a="http://schemas.openxmlformats.org/drawingml/2006/main">
+              <a:graphicData uri="http://schemas.openxmlformats.org/drawingml/2006/picture">
+                <pic:pic xmlns:pic="http://schemas.openxmlformats.org/drawingml/2006/picture">
+                  <pic:nvPicPr>
+                    <pic:cNvPr id="0" name="Picture 6" descr="Kids"/>
+                    <pic:cNvPicPr>
+                      <a:picLocks noChangeAspect="1" noChangeArrowheads="1"/>
+                    </pic:cNvPicPr>
+                  </pic:nvPicPr>
+                  <pic:blipFill>
+                    <a:blip r:embed="rId14" cstate="print">
+                      <a:extLst>
+                        <a:ext uri="{28A0092B-C50C-407E-A947-70E740481C1C}">
+                          <a14:useLocalDpi xmlns:a14="http://schemas.microsoft.com/office/drawing/2010/main" val="0"/>
+                        </a:ext>
+                      </a:extLst>
+                    </a:blip>
+                    <a:srcRect/>
+                    <a:stretch>
+                      <a:fillRect/>
+                    </a:stretch>
+                  </pic:blipFill>
+                  <pic:spPr bwMode="auto">
+                    <a:xfrm>
+                      <a:off x="0" y="0"/>
+                      <a:ext cx="1140460" cy="1261110"/>
+                    </a:xfrm>
+                    <a:prstGeom prst="rect">
+                      <a:avLst/>
+                    </a:prstGeom>
+                    <a:noFill/>
+                    <a:ln>
+                      <a:noFill/>
+                    </a:ln>
+                  </pic:spPr>
+                </pic:pic>
+              </a:graphicData>
+            </a:graphic>
+          </wp:inline>
+        </w:drawing>
+      </w:r>
+    </w:p>
+    <w:p>
+      <w:pPr>
+        <w:jc w:val="both"/>
+        <w:rPr>
+          <w:rFonts w:ascii="Comic Sans MS" w:hAnsi="Comic Sans MS"/>
+        </w:rPr>
+      </w:pPr>
+    </w:p>
+    <w:p>
+      <w:pPr>
+        <w:jc w:val="both"/>
+        <w:rPr>
+          <w:sz w:val="22"/>
+        </w:rPr>
+      </w:pPr>
+    </w:p>
+    <w:p>
+      <w:pPr>
+        <w:jc w:val="both"/>
+        <w:rPr>
+          <w:b/>
+          <w:sz w:val="20"/>
+          <w:szCs w:val="20"/>
+          <w:u w:val="single"/>
+        </w:rPr>
+      </w:pPr>
+    </w:p>
+    <w:p>
+      <w:pPr>
+        <w:jc w:val="both"/>
+        <w:rPr>
+          <w:sz w:val="20"/>
+          <w:szCs w:val="20"/>
+        </w:rPr>
+      </w:pPr>
+      <w:r>
+        <w:rPr>
+          <w:b/>
+          <w:sz w:val="20"/>
+          <w:szCs w:val="20"/>
+          <w:u w:val="single"/>
+        </w:rPr>
+        <w:t>CLÁUSULA SEXTA:</w:t>
+      </w:r>
+      <w:r>
+        <w:rPr>
+          <w:sz w:val="20"/>
+          <w:szCs w:val="20"/>
+        </w:rPr>
+        <w:t xml:space="preserve"> É de inteira responsabilidade da </w:t>
+      </w:r>
+      <w:r>
+        <w:rPr>
+          <w:b/>
+          <w:sz w:val="20"/>
+          <w:szCs w:val="20"/>
+        </w:rPr>
+        <w:t>ESCOLA</w:t>
+      </w:r>
+      <w:r>
+        <w:rPr>
+          <w:sz w:val="20"/>
+          <w:szCs w:val="20"/>
+        </w:rPr>
+        <w:t xml:space="preserve">, o planejamento e a prestação dos serviços de ensino musical, no que se refere à marcação de datas para avaliação de aproveitamento, fixação de carga horária, designação de professores, orientação didática-pedagógica e educacional, além de outras que as atividades docentes exigirem, obedecendo ao seu exclusivo critério, sem ingerência do (a) </w:t>
+      </w:r>
+      <w:r>
+        <w:rPr>
+          <w:b/>
+          <w:sz w:val="20"/>
+          <w:szCs w:val="20"/>
+        </w:rPr>
+        <w:t>CONTRATANTE</w:t>
+      </w:r>
+      <w:r>
+        <w:rPr>
+          <w:sz w:val="20"/>
+          <w:szCs w:val="20"/>
+        </w:rPr>
+        <w:t>.</w:t>
+      </w:r>
+    </w:p>
+    <w:p>
+      <w:pPr>
+        <w:jc w:val="both"/>
+        <w:rPr>
+          <w:sz w:val="20"/>
+          <w:szCs w:val="20"/>
+        </w:rPr>
+      </w:pPr>
+    </w:p>
+    <w:p>
+      <w:pPr>
+        <w:jc w:val="both"/>
+        <w:rPr>
+          <w:sz w:val="20"/>
+          <w:szCs w:val="20"/>
+        </w:rPr>
+      </w:pPr>
+      <w:r>
+        <w:rPr>
+          <w:b/>
+          <w:sz w:val="20"/>
+          <w:szCs w:val="20"/>
+          <w:u w:val="single"/>
+        </w:rPr>
+        <w:t>CLÁUSULA SÉTIMA:</w:t>
+      </w:r>
+      <w:r>
+        <w:rPr>
+          <w:sz w:val="20"/>
+          <w:szCs w:val="20"/>
+        </w:rPr>
+        <w:t xml:space="preserve"> O </w:t>
+      </w:r>
+      <w:r>
+        <w:rPr>
+          <w:b/>
+          <w:sz w:val="20"/>
+          <w:szCs w:val="20"/>
+        </w:rPr>
+        <w:t xml:space="preserve">CONTRATANTE, </w:t>
+      </w:r>
+      <w:r>
+        <w:rPr>
+          <w:sz w:val="20"/>
+          <w:szCs w:val="20"/>
+        </w:rPr>
+        <w:t>ao firmar o presente, submete-se ao Regimento Escolar e as demais obrigações constantes na legislação aplicável à área de ensino e, ainda, às emanadas de outras fontes legais, desde que regulem supletivamente a matéria, inclusive o Plano Escolar aprovado.</w:t>
+      </w:r>
+    </w:p>
+    <w:p>
+      <w:pPr>
+        <w:jc w:val="both"/>
+        <w:rPr>
+          <w:b/>
+          <w:sz w:val="20"/>
+          <w:szCs w:val="20"/>
+          <w:u w:val="single"/>
+        </w:rPr>
+      </w:pPr>
+    </w:p>
+    <w:p>
+      <w:pPr>
+        <w:pStyle w:val="Corpodetexto"/>
+        <w:rPr>
+          <w:rFonts w:ascii="Times New Roman" w:hAnsi="Times New Roman" w:cs="Times New Roman"/>
+          <w:sz w:val="20"/>
+          <w:szCs w:val="20"/>
+        </w:rPr>
+      </w:pPr>
+      <w:r>
+        <w:rPr>
+          <w:rFonts w:ascii="Times New Roman" w:hAnsi="Times New Roman" w:cs="Times New Roman"/>
+          <w:b/>
+          <w:bCs/>
+          <w:sz w:val="20"/>
+          <w:szCs w:val="20"/>
+          <w:u w:val="single"/>
+        </w:rPr>
+        <w:t>CLÁUSULA OITAVA:</w:t>
+      </w:r>
+      <w:r>
+        <w:rPr>
+          <w:rFonts w:ascii="Times New Roman" w:hAnsi="Times New Roman" w:cs="Times New Roman"/>
+          <w:sz w:val="20"/>
+          <w:szCs w:val="20"/>
+        </w:rPr>
+        <w:t xml:space="preserve"> Para o curso básico</w:t>
+      </w:r>
+      <w:r>
+        <w:rPr>
+          <w:rFonts w:ascii="Times New Roman" w:hAnsi="Times New Roman" w:cs="Times New Roman"/>
+          <w:sz w:val="20"/>
+          <w:szCs w:val="20"/>
+        </w:rPr>
+        <w:t>, a hora aula equivale a 50 (cinquenta) minutos para a prática de instrumento (individual) e 50 (</w:t>
+      </w:r>
+      <w:proofErr w:type="spellStart"/>
+      <w:r>
+        <w:rPr>
+          <w:rFonts w:ascii="Times New Roman" w:hAnsi="Times New Roman" w:cs="Times New Roman"/>
+          <w:sz w:val="20"/>
+          <w:szCs w:val="20"/>
+        </w:rPr>
+        <w:t>cinqüenta</w:t>
+      </w:r>
+      <w:proofErr w:type="spellEnd"/>
+      <w:r>
+        <w:rPr>
+          <w:rFonts w:ascii="Times New Roman" w:hAnsi="Times New Roman" w:cs="Times New Roman"/>
+          <w:sz w:val="20"/>
+          <w:szCs w:val="20"/>
+        </w:rPr>
+        <w:t>) minutos para aula teórica de música (coletiva), que serão ministradas semanalmente.</w:t>
+      </w:r>
+    </w:p>
+    <w:p>
+      <w:pPr>
+        <w:pStyle w:val="Corpodetexto"/>
+        <w:rPr>
+          <w:rFonts w:ascii="Times New Roman" w:hAnsi="Times New Roman" w:cs="Times New Roman"/>
+          <w:sz w:val="20"/>
+          <w:szCs w:val="20"/>
+        </w:rPr>
+      </w:pPr>
+      <w:r>
+        <w:rPr>
+          <w:rFonts w:ascii="Times New Roman" w:hAnsi="Times New Roman" w:cs="Times New Roman"/>
+          <w:b/>
+          <w:bCs/>
+          <w:sz w:val="20"/>
+          <w:szCs w:val="20"/>
+        </w:rPr>
+        <w:t xml:space="preserve">Parágrafo 1º: </w:t>
+      </w:r>
+      <w:r>
+        <w:rPr>
+          <w:rFonts w:ascii="Times New Roman" w:hAnsi="Times New Roman" w:cs="Times New Roman"/>
+          <w:sz w:val="20"/>
+          <w:szCs w:val="20"/>
+        </w:rPr>
+        <w:t>A carga horária mensal para o curso básico (livre) de teoria é de 3 horas 20 minutos e a prática também  é de 3 horas e 20 minutos.</w:t>
+      </w:r>
+    </w:p>
+    <w:p>
+      <w:pPr>
+        <w:pStyle w:val="Corpodetexto"/>
+        <w:rPr>
+          <w:rFonts w:ascii="Times New Roman" w:hAnsi="Times New Roman" w:cs="Times New Roman"/>
+          <w:sz w:val="20"/>
+          <w:szCs w:val="20"/>
+        </w:rPr>
+      </w:pPr>
+      <w:r>
+        <w:rPr>
+          <w:rFonts w:ascii="Times New Roman" w:hAnsi="Times New Roman" w:cs="Times New Roman"/>
+          <w:b/>
+          <w:sz w:val="20"/>
+          <w:szCs w:val="20"/>
+        </w:rPr>
+        <w:t xml:space="preserve">Parágrafo 2º:  </w:t>
+      </w:r>
+      <w:r>
+        <w:rPr>
+          <w:rFonts w:ascii="Times New Roman" w:hAnsi="Times New Roman" w:cs="Times New Roman"/>
+          <w:sz w:val="20"/>
+          <w:szCs w:val="20"/>
+        </w:rPr>
+        <w:t>A carga horária mês deverá ser cumprida, onde na falta do professor será reposta, conforme a cláusula 12ª</w:t>
+      </w:r>
+    </w:p>
+    <w:p>
+      <w:pPr>
+        <w:pStyle w:val="Corpodetexto"/>
+        <w:rPr>
+          <w:rFonts w:ascii="Times New Roman" w:hAnsi="Times New Roman" w:cs="Times New Roman"/>
+          <w:sz w:val="20"/>
+          <w:szCs w:val="20"/>
+        </w:rPr>
+      </w:pPr>
+      <w:r>
+        <w:rPr>
+          <w:rFonts w:ascii="Times New Roman" w:hAnsi="Times New Roman" w:cs="Times New Roman"/>
+          <w:b/>
+          <w:sz w:val="20"/>
+          <w:szCs w:val="20"/>
+        </w:rPr>
+        <w:t>Parágrafo 3º:</w:t>
+      </w:r>
+      <w:r>
+        <w:rPr>
+          <w:rFonts w:ascii="Times New Roman" w:hAnsi="Times New Roman" w:cs="Times New Roman"/>
+          <w:sz w:val="20"/>
+          <w:szCs w:val="20"/>
+        </w:rPr>
+        <w:t xml:space="preserve"> Na falta do aluno a aula não será reposta, conforme cláusula 12ª parágrafo 1º.</w:t>
+      </w:r>
+    </w:p>
+    <w:p>
+      <w:pPr>
+        <w:pStyle w:val="Corpodetexto"/>
+        <w:rPr>
+          <w:rFonts w:ascii="Times New Roman" w:hAnsi="Times New Roman" w:cs="Times New Roman"/>
+          <w:sz w:val="20"/>
+          <w:szCs w:val="20"/>
+        </w:rPr>
+      </w:pPr>
+      <w:r>
+        <w:rPr>
+          <w:rFonts w:ascii="Times New Roman" w:hAnsi="Times New Roman" w:cs="Times New Roman"/>
+          <w:b/>
+          <w:bCs/>
+          <w:sz w:val="20"/>
+          <w:szCs w:val="20"/>
+        </w:rPr>
+        <w:t>Parágrafo 4º:</w:t>
+      </w:r>
+      <w:r>
+        <w:rPr>
+          <w:rFonts w:ascii="Times New Roman" w:hAnsi="Times New Roman" w:cs="Times New Roman"/>
+          <w:sz w:val="20"/>
+          <w:szCs w:val="20"/>
+        </w:rPr>
+        <w:t xml:space="preserve"> A carga horária total de cada curso depende de cada instrumento (conforme nossa tabela).</w:t>
+      </w:r>
+    </w:p>
+    <w:p>
+      <w:pPr>
+        <w:pStyle w:val="Corpodetexto"/>
+        <w:rPr>
+          <w:rFonts w:ascii="Times New Roman" w:hAnsi="Times New Roman" w:cs="Times New Roman"/>
+          <w:sz w:val="20"/>
+          <w:szCs w:val="20"/>
+        </w:rPr>
+      </w:pPr>
+      <w:r>
+        <w:rPr>
+          <w:rFonts w:ascii="Times New Roman" w:hAnsi="Times New Roman" w:cs="Times New Roman"/>
+          <w:b/>
+          <w:sz w:val="20"/>
+          <w:szCs w:val="20"/>
+        </w:rPr>
+        <w:t xml:space="preserve">Parágrafo 5º:  </w:t>
+      </w:r>
+      <w:r>
+        <w:rPr>
+          <w:rFonts w:ascii="Times New Roman" w:hAnsi="Times New Roman" w:cs="Times New Roman"/>
+          <w:sz w:val="20"/>
+          <w:szCs w:val="20"/>
+        </w:rPr>
+        <w:t>A carga horária/ ano é de 62 horas somados teoria e prática</w:t>
+      </w:r>
+      <w:r>
+        <w:rPr>
+          <w:rFonts w:ascii="Times New Roman" w:hAnsi="Times New Roman" w:cs="Times New Roman"/>
+          <w:b/>
+          <w:sz w:val="20"/>
+          <w:szCs w:val="20"/>
+        </w:rPr>
+        <w:t xml:space="preserve">. </w:t>
+      </w:r>
+      <w:r>
+        <w:rPr>
+          <w:rFonts w:ascii="Times New Roman" w:hAnsi="Times New Roman" w:cs="Times New Roman"/>
+          <w:sz w:val="20"/>
+          <w:szCs w:val="20"/>
+        </w:rPr>
+        <w:t>Total curso 186 horas (guitarra, violão e teclado)</w:t>
+      </w:r>
+      <w:r>
+        <w:rPr>
+          <w:rFonts w:ascii="Times New Roman" w:hAnsi="Times New Roman" w:cs="Times New Roman"/>
+          <w:b/>
+          <w:sz w:val="20"/>
+          <w:szCs w:val="20"/>
+        </w:rPr>
+        <w:t xml:space="preserve">. </w:t>
+      </w:r>
+      <w:r>
+        <w:rPr>
+          <w:rFonts w:ascii="Times New Roman" w:hAnsi="Times New Roman" w:cs="Times New Roman"/>
+          <w:sz w:val="20"/>
+          <w:szCs w:val="20"/>
+        </w:rPr>
+        <w:t>Violão</w:t>
+      </w:r>
+      <w:r>
+        <w:rPr>
+          <w:rFonts w:ascii="Times New Roman" w:hAnsi="Times New Roman" w:cs="Times New Roman"/>
           <w:b/>
           <w:sz w:val="20"/>
           <w:szCs w:val="20"/>
         </w:rPr>
         <w:t xml:space="preserve"> </w:t>
       </w:r>
-      <w:bookmarkStart w:id="19" w:name="aluno_cidade"/>
-      <w:bookmarkEnd w:id="19"/>
-      <w:r>
-        <w:rPr>
-          <w:sz w:val="20"/>
-          <w:szCs w:val="20"/>
-        </w:rPr>
-        <w:t>,</w:t>
-      </w:r>
-      <w:r>
-        <w:rPr>
+      <w:r>
+        <w:rPr>
+          <w:rFonts w:ascii="Times New Roman" w:hAnsi="Times New Roman" w:cs="Times New Roman"/>
+          <w:sz w:val="20"/>
+          <w:szCs w:val="20"/>
+        </w:rPr>
+        <w:t>Erudito (curso livre):carga total teórica/prática= 248  horas.  O mínimo exigido pelo MEC é de 120 horas.</w:t>
+      </w:r>
+    </w:p>
+    <w:p>
+      <w:pPr>
+        <w:pStyle w:val="Corpodetexto"/>
+        <w:rPr>
+          <w:rFonts w:ascii="Times New Roman" w:hAnsi="Times New Roman" w:cs="Times New Roman"/>
+          <w:sz w:val="20"/>
+          <w:szCs w:val="20"/>
+        </w:rPr>
+      </w:pPr>
+      <w:r>
+        <w:rPr>
+          <w:rFonts w:ascii="Times New Roman" w:hAnsi="Times New Roman" w:cs="Times New Roman"/>
+          <w:b/>
+          <w:sz w:val="20"/>
+          <w:szCs w:val="20"/>
+        </w:rPr>
+        <w:t xml:space="preserve">Parágrafo 6º: </w:t>
+      </w:r>
+      <w:r>
+        <w:rPr>
+          <w:rFonts w:ascii="Times New Roman" w:hAnsi="Times New Roman" w:cs="Times New Roman"/>
+          <w:sz w:val="20"/>
+          <w:szCs w:val="20"/>
+        </w:rPr>
+        <w:t>Quando no mês</w:t>
+      </w:r>
+      <w:r>
+        <w:rPr>
+          <w:rFonts w:ascii="Times New Roman" w:hAnsi="Times New Roman" w:cs="Times New Roman"/>
+          <w:b/>
           <w:sz w:val="20"/>
           <w:szCs w:val="20"/>
         </w:rPr>
@@ -1067,75 +4504,2348 @@
       </w:r>
       <w:r>
         <w:rPr>
-          <w:sz w:val="20"/>
-          <w:szCs w:val="20"/>
-        </w:rPr>
-        <w:t>estado de</w:t>
-      </w:r>
-      <w:r>
-        <w:rPr>
-          <w:b/>
+          <w:rFonts w:ascii="Times New Roman" w:hAnsi="Times New Roman" w:cs="Times New Roman"/>
+          <w:sz w:val="20"/>
+          <w:szCs w:val="20"/>
+        </w:rPr>
+        <w:t xml:space="preserve">tiverem semanas de 5 dias de aula esta carga horária excedente integrará emendas junto com feriados. As reposições das aulas serão marcadas com a disposição de alunos /professores. </w:t>
+      </w:r>
+    </w:p>
+    <w:p>
+      <w:pPr>
+        <w:pStyle w:val="Corpodetexto"/>
+        <w:rPr>
+          <w:rFonts w:ascii="Times New Roman" w:hAnsi="Times New Roman" w:cs="Times New Roman"/>
+          <w:sz w:val="20"/>
+          <w:szCs w:val="20"/>
+        </w:rPr>
+      </w:pPr>
+      <w:r>
+        <w:rPr>
+          <w:rFonts w:ascii="Times New Roman" w:hAnsi="Times New Roman" w:cs="Times New Roman"/>
+          <w:b/>
+          <w:bCs/>
+          <w:sz w:val="20"/>
+          <w:szCs w:val="20"/>
+        </w:rPr>
+        <w:t>Parágrafo 7º:</w:t>
+      </w:r>
+      <w:r>
+        <w:rPr>
+          <w:rFonts w:ascii="Times New Roman" w:hAnsi="Times New Roman" w:cs="Times New Roman"/>
+          <w:sz w:val="20"/>
+          <w:szCs w:val="20"/>
+        </w:rPr>
+        <w:t xml:space="preserve"> Todo o material didático do curso básico é de </w:t>
+      </w:r>
+      <w:r>
+        <w:rPr>
+          <w:rFonts w:ascii="Times New Roman" w:hAnsi="Times New Roman" w:cs="Times New Roman"/>
+          <w:b/>
+          <w:bCs/>
+          <w:sz w:val="20"/>
+          <w:szCs w:val="20"/>
+        </w:rPr>
+        <w:t>responsabilidade e despesa do aluno.</w:t>
+      </w:r>
+    </w:p>
+    <w:p>
+      <w:pPr>
+        <w:pStyle w:val="Corpodetexto"/>
+        <w:rPr>
+          <w:rFonts w:ascii="Times New Roman" w:hAnsi="Times New Roman" w:cs="Times New Roman"/>
+          <w:sz w:val="20"/>
+          <w:szCs w:val="20"/>
+        </w:rPr>
+      </w:pPr>
+    </w:p>
+    <w:p>
+      <w:pPr>
+        <w:pStyle w:val="Corpodetexto"/>
+        <w:rPr>
+          <w:rFonts w:ascii="Times New Roman" w:hAnsi="Times New Roman" w:cs="Times New Roman"/>
+          <w:sz w:val="20"/>
+          <w:szCs w:val="20"/>
+        </w:rPr>
+      </w:pPr>
+      <w:r>
+        <w:rPr>
+          <w:rFonts w:ascii="Times New Roman" w:hAnsi="Times New Roman" w:cs="Times New Roman"/>
+          <w:b/>
+          <w:bCs/>
+          <w:sz w:val="20"/>
+          <w:szCs w:val="20"/>
+          <w:u w:val="single"/>
+        </w:rPr>
+        <w:t>CLÁUSULA NONA:</w:t>
+      </w:r>
+      <w:r>
+        <w:rPr>
+          <w:rFonts w:ascii="Times New Roman" w:hAnsi="Times New Roman" w:cs="Times New Roman"/>
+          <w:sz w:val="20"/>
+          <w:szCs w:val="20"/>
+        </w:rPr>
+        <w:t xml:space="preserve"> O calendário prevê folgas adicionais por ocasião de feriados prolongados, prevê também férias nos meses de julho, (15) quinze dias em dezembro e o mês de janeiro integral, iniciando as aulas em fevereiro.</w:t>
+      </w:r>
+    </w:p>
+    <w:p>
+      <w:pPr>
+        <w:pStyle w:val="Corpodetexto"/>
+        <w:rPr>
+          <w:rFonts w:ascii="Times New Roman" w:hAnsi="Times New Roman" w:cs="Times New Roman"/>
+          <w:sz w:val="20"/>
+          <w:szCs w:val="20"/>
+        </w:rPr>
+      </w:pPr>
+      <w:r>
+        <w:rPr>
+          <w:rFonts w:ascii="Times New Roman" w:hAnsi="Times New Roman" w:cs="Times New Roman"/>
+          <w:b/>
+          <w:bCs/>
+          <w:sz w:val="20"/>
+          <w:szCs w:val="20"/>
+        </w:rPr>
+        <w:t>Parágrafo 1º:</w:t>
+      </w:r>
+      <w:r>
+        <w:rPr>
+          <w:rFonts w:ascii="Times New Roman" w:hAnsi="Times New Roman" w:cs="Times New Roman"/>
+          <w:sz w:val="20"/>
+          <w:szCs w:val="20"/>
+        </w:rPr>
+        <w:t xml:space="preserve"> A carga horária é distribuída em (09) nove meses e quinze dias, ou seja, ou seja, fevereiro, março, abril, maio, junho, agosto, setembro, outubro, novembro e (15) quinze dias de dezembro, sendo 50 minutos de teoria e 50 minutos de prática ou de acordo com o curso contratado, que poderá também ser só teórico ou prático por semana.</w:t>
+      </w:r>
+    </w:p>
+    <w:p>
+      <w:pPr>
+        <w:pStyle w:val="Corpodetexto"/>
+        <w:rPr>
+          <w:rFonts w:ascii="Times New Roman" w:hAnsi="Times New Roman" w:cs="Times New Roman"/>
+          <w:sz w:val="20"/>
+          <w:szCs w:val="20"/>
+        </w:rPr>
+      </w:pPr>
+    </w:p>
+    <w:p>
+      <w:pPr>
+        <w:pStyle w:val="Corpodetexto"/>
+        <w:rPr>
+          <w:rFonts w:ascii="Times New Roman" w:hAnsi="Times New Roman" w:cs="Times New Roman"/>
+          <w:sz w:val="20"/>
+          <w:szCs w:val="20"/>
+        </w:rPr>
+      </w:pPr>
+      <w:r>
+        <w:rPr>
+          <w:rFonts w:ascii="Times New Roman" w:hAnsi="Times New Roman" w:cs="Times New Roman"/>
+          <w:b/>
+          <w:bCs/>
+          <w:sz w:val="20"/>
+          <w:szCs w:val="20"/>
+          <w:u w:val="single"/>
+        </w:rPr>
+        <w:t>CLÁUSULA DÉCIMA:</w:t>
+      </w:r>
+      <w:r>
+        <w:rPr>
+          <w:rFonts w:ascii="Times New Roman" w:hAnsi="Times New Roman" w:cs="Times New Roman"/>
+          <w:sz w:val="20"/>
+          <w:szCs w:val="20"/>
+        </w:rPr>
+        <w:t xml:space="preserve"> O aluno para passar para o módulo seguinte </w:t>
+      </w:r>
+      <w:r>
+        <w:rPr>
+          <w:rFonts w:ascii="Times New Roman" w:hAnsi="Times New Roman" w:cs="Times New Roman"/>
+          <w:b/>
+          <w:bCs/>
+          <w:sz w:val="20"/>
+          <w:szCs w:val="20"/>
+        </w:rPr>
+        <w:t>deverá cumprir com 75% de presença e mais a nota mínima nas provas mensais e exame</w:t>
+      </w:r>
+      <w:r>
+        <w:rPr>
+          <w:rFonts w:ascii="Times New Roman" w:hAnsi="Times New Roman" w:cs="Times New Roman"/>
+          <w:sz w:val="20"/>
+          <w:szCs w:val="20"/>
+        </w:rPr>
+        <w:t xml:space="preserve"> (Para o curso básico e técnico), que não dependerá somente da carga horária, cumprida, mas sim estar hábil com o instrumento estudado e a leitura da partitura com segurança. O aluno não alcançando a média adequada (acima de 5,0), repetirá o módulo inteiro no ano seguinte.</w:t>
+      </w:r>
+    </w:p>
+    <w:p>
+      <w:pPr>
+        <w:pStyle w:val="Corpodetexto"/>
+        <w:rPr>
+          <w:rFonts w:ascii="Times New Roman" w:hAnsi="Times New Roman" w:cs="Times New Roman"/>
+          <w:sz w:val="20"/>
+          <w:szCs w:val="20"/>
+        </w:rPr>
+      </w:pPr>
+    </w:p>
+    <w:p>
+      <w:pPr>
+        <w:pStyle w:val="Corpodetexto"/>
+        <w:rPr>
+          <w:rFonts w:ascii="Times New Roman" w:hAnsi="Times New Roman" w:cs="Times New Roman"/>
+          <w:sz w:val="20"/>
+          <w:szCs w:val="20"/>
+        </w:rPr>
+      </w:pPr>
+      <w:r>
+        <w:rPr>
+          <w:rFonts w:ascii="Times New Roman" w:hAnsi="Times New Roman" w:cs="Times New Roman"/>
+          <w:b/>
+          <w:bCs/>
+          <w:sz w:val="20"/>
+          <w:szCs w:val="20"/>
+          <w:u w:val="single"/>
+        </w:rPr>
+        <w:t>CLÁUSULA DÉCIMA PRIMEIRA:</w:t>
+      </w:r>
+      <w:r>
+        <w:rPr>
+          <w:rFonts w:ascii="Times New Roman" w:hAnsi="Times New Roman" w:cs="Times New Roman"/>
+          <w:sz w:val="20"/>
+          <w:szCs w:val="20"/>
+        </w:rPr>
+        <w:t xml:space="preserve"> As provas práticas e escritas mensais/bimestrais são elaboradas pelo professor titular ou coordenação, aplicada pela escola e corrigida pelo titular, e o mesmo se aplica para os exames semestrais, com acréscimo de banca examinadora, sem qualquer custo adicional para o aluno. O período de tempo utilizado para cada prova mensal/bimestral ou exame semestral serão computados na carga horária do curso (Para o curso básico e técnico).</w:t>
+      </w:r>
+    </w:p>
+    <w:p>
+      <w:pPr>
+        <w:pStyle w:val="Corpodetexto"/>
+        <w:rPr>
+          <w:rFonts w:ascii="Times New Roman" w:hAnsi="Times New Roman" w:cs="Times New Roman"/>
+          <w:sz w:val="20"/>
+          <w:szCs w:val="20"/>
+        </w:rPr>
+      </w:pPr>
+    </w:p>
+    <w:p>
+      <w:pPr>
+        <w:pStyle w:val="Corpodetexto"/>
+        <w:rPr>
+          <w:rFonts w:ascii="Times New Roman" w:hAnsi="Times New Roman" w:cs="Times New Roman"/>
+          <w:sz w:val="20"/>
+          <w:szCs w:val="20"/>
+        </w:rPr>
+      </w:pPr>
+      <w:r>
+        <w:rPr>
+          <w:rFonts w:ascii="Times New Roman" w:hAnsi="Times New Roman" w:cs="Times New Roman"/>
+          <w:b/>
+          <w:bCs/>
+          <w:sz w:val="20"/>
+          <w:szCs w:val="20"/>
+        </w:rPr>
+        <w:t>Parágrafo 1º:</w:t>
+      </w:r>
+      <w:r>
+        <w:rPr>
+          <w:rFonts w:ascii="Times New Roman" w:hAnsi="Times New Roman" w:cs="Times New Roman"/>
+          <w:sz w:val="20"/>
+          <w:szCs w:val="20"/>
+        </w:rPr>
+        <w:t xml:space="preserve"> Exames extras com banca examinadora para avaliação do grau de aprendizado do aluno incorrerá no pagamento de taxa conforme tabela na secretaria.</w:t>
+      </w:r>
+    </w:p>
+    <w:p>
+      <w:pPr>
+        <w:pStyle w:val="Corpodetexto"/>
+        <w:rPr>
+          <w:rFonts w:ascii="Times New Roman" w:hAnsi="Times New Roman" w:cs="Times New Roman"/>
+          <w:b/>
+          <w:bCs/>
+          <w:sz w:val="20"/>
+          <w:szCs w:val="20"/>
+          <w:u w:val="single"/>
+        </w:rPr>
+      </w:pPr>
+    </w:p>
+    <w:p>
+      <w:pPr>
+        <w:pStyle w:val="Corpodetexto"/>
+        <w:rPr>
+          <w:rFonts w:ascii="Times New Roman" w:hAnsi="Times New Roman" w:cs="Times New Roman"/>
+          <w:sz w:val="20"/>
+          <w:szCs w:val="20"/>
+        </w:rPr>
+      </w:pPr>
+      <w:r>
+        <w:rPr>
+          <w:rFonts w:ascii="Times New Roman" w:hAnsi="Times New Roman" w:cs="Times New Roman"/>
+          <w:bCs/>
+          <w:sz w:val="20"/>
+          <w:szCs w:val="20"/>
+          <w:u w:val="single"/>
+        </w:rPr>
+        <w:t>C</w:t>
+      </w:r>
+      <w:r>
+        <w:rPr>
+          <w:rFonts w:ascii="Times New Roman" w:hAnsi="Times New Roman" w:cs="Times New Roman"/>
+          <w:b/>
+          <w:bCs/>
+          <w:sz w:val="20"/>
+          <w:szCs w:val="20"/>
+          <w:u w:val="single"/>
+        </w:rPr>
+        <w:t>LÁUSULA DÉCIMA SEGUNDA:</w:t>
+      </w:r>
+      <w:r>
+        <w:rPr>
+          <w:rFonts w:ascii="Times New Roman" w:hAnsi="Times New Roman" w:cs="Times New Roman"/>
+          <w:sz w:val="20"/>
+          <w:szCs w:val="20"/>
+        </w:rPr>
+        <w:t xml:space="preserve"> Na ausência do professor no dia da aula marcada, será agendada a reposição da mesma, pelo professor junto com a secretaria do Conservatório, para que o aluno não seja prejudicado no seu desenvolvimento (Para o curso básico e técnico e musicalização infantil).</w:t>
+      </w:r>
+    </w:p>
+    <w:p>
+      <w:pPr>
+        <w:pStyle w:val="Corpodetexto"/>
+        <w:rPr>
+          <w:rFonts w:ascii="Times New Roman" w:hAnsi="Times New Roman" w:cs="Times New Roman"/>
+          <w:sz w:val="20"/>
+          <w:szCs w:val="20"/>
+        </w:rPr>
+      </w:pPr>
+      <w:r>
+        <w:rPr>
+          <w:rFonts w:ascii="Times New Roman" w:hAnsi="Times New Roman" w:cs="Times New Roman"/>
+          <w:b/>
+          <w:bCs/>
+          <w:sz w:val="20"/>
+          <w:szCs w:val="20"/>
+        </w:rPr>
+        <w:t>Parágrafo 1º:</w:t>
+      </w:r>
+      <w:r>
+        <w:rPr>
+          <w:rFonts w:ascii="Times New Roman" w:hAnsi="Times New Roman" w:cs="Times New Roman"/>
+          <w:sz w:val="20"/>
+          <w:szCs w:val="20"/>
+        </w:rPr>
+        <w:t xml:space="preserve"> Na ausência do aluno no dia da aula marcada será registrada em seu histórico e a mesma não será reposta, tendo em vista a disponibilidade do serviço que foi colocado a sua disposição (Para o curso básico e técnico e musicalização infantil).</w:t>
+      </w:r>
+    </w:p>
+    <w:p>
+      <w:pPr>
+        <w:rPr>
+          <w:sz w:val="20"/>
+          <w:szCs w:val="20"/>
+        </w:rPr>
+      </w:pPr>
+      <w:r>
+        <w:rPr>
+          <w:sz w:val="20"/>
+          <w:szCs w:val="20"/>
+        </w:rPr>
+        <w:br w:type="page"/>
+      </w:r>
+    </w:p>
+    <w:p>
+      <w:pPr>
+        <w:rPr>
+          <w:rFonts w:ascii="Comic Sans MS" w:hAnsi="Comic Sans MS"/>
+        </w:rPr>
+      </w:pPr>
+      <w:r>
+        <w:rPr>
+          <w:rFonts w:ascii="Comic Sans MS" w:hAnsi="Comic Sans MS"/>
+          <w:noProof/>
+        </w:rPr>
+        <w:lastRenderedPageBreak/>
+        <mc:AlternateContent>
+          <mc:Choice Requires="wps">
+            <w:drawing>
+              <wp:anchor distT="0" distB="0" distL="114300" distR="114300" simplePos="0" relativeHeight="251663872" behindDoc="0" locked="0" layoutInCell="1" allowOverlap="1" wp14:anchorId="067625DB" wp14:editId="7D96FB47">
+                <wp:simplePos x="0" y="0"/>
+                <wp:positionH relativeFrom="column">
+                  <wp:posOffset>1028700</wp:posOffset>
+                </wp:positionH>
+                <wp:positionV relativeFrom="paragraph">
+                  <wp:posOffset>53340</wp:posOffset>
+                </wp:positionV>
+                <wp:extent cx="4572000" cy="1546860"/>
+                <wp:effectExtent l="0" t="0" r="0" b="0"/>
+                <wp:wrapNone/>
+                <wp:docPr id="10" name="Caixa de texto 10"/>
+                <wp:cNvGraphicFramePr>
+                  <a:graphicFrameLocks xmlns:a="http://schemas.openxmlformats.org/drawingml/2006/main"/>
+                </wp:cNvGraphicFramePr>
+                <a:graphic xmlns:a="http://schemas.openxmlformats.org/drawingml/2006/main">
+                  <a:graphicData uri="http://schemas.microsoft.com/office/word/2010/wordprocessingShape">
+                    <wps:wsp>
+                      <wps:cNvSpPr txBox="1">
+                        <a:spLocks noChangeArrowheads="1"/>
+                      </wps:cNvSpPr>
+                      <wps:spPr bwMode="auto">
+                        <a:xfrm>
+                          <a:off x="0" y="0"/>
+                          <a:ext cx="4572000" cy="1546860"/>
+                        </a:xfrm>
+                        <a:prstGeom prst="rect">
+                          <a:avLst/>
+                        </a:prstGeom>
+                        <a:solidFill>
+                          <a:srgbClr val="FFFFFF"/>
+                        </a:solidFill>
+                        <a:ln>
+                          <a:noFill/>
+                        </a:ln>
+                        <a:extLst>
+                          <a:ext uri="{91240B29-F687-4F45-9708-019B960494DF}">
+                            <a14:hiddenLine xmlns:a14="http://schemas.microsoft.com/office/drawing/2010/main" w="9525">
+                              <a:solidFill>
+                                <a:srgbClr val="000000"/>
+                              </a:solidFill>
+                              <a:miter lim="800000"/>
+                              <a:headEnd/>
+                              <a:tailEnd/>
+                            </a14:hiddenLine>
+                          </a:ext>
+                        </a:extLst>
+                      </wps:spPr>
+                      <wps:txbx>
+                        <w:txbxContent>
+                          <w:p>
+                            <w:pPr>
+                              <w:pStyle w:val="Ttulo2"/>
+                              <w:rPr>
+                                <w:rFonts w:ascii="Times New Roman" w:hAnsi="Times New Roman"/>
+                              </w:rPr>
+                            </w:pPr>
+                            <w:r>
+                              <w:rPr>
+                                <w:rFonts w:ascii="Times New Roman" w:hAnsi="Times New Roman"/>
+                              </w:rPr>
+                              <w:t>Conservatório Musical</w:t>
+                            </w:r>
+                          </w:p>
+                          <w:p>
+                            <w:pPr>
+                              <w:pStyle w:val="Ttulo2"/>
+                              <w:rPr>
+                                <w:rFonts w:ascii="Times New Roman" w:hAnsi="Times New Roman"/>
+                              </w:rPr>
+                            </w:pPr>
+                            <w:r>
+                              <w:rPr>
+                                <w:rFonts w:ascii="Times New Roman" w:hAnsi="Times New Roman"/>
+                              </w:rPr>
+                              <w:t>“Heitor Villa-Lobos”</w:t>
+                            </w:r>
+                          </w:p>
+                          <w:p>
+                            <w:pPr>
+                              <w:jc w:val="center"/>
+                              <w:rPr>
+                                <w:sz w:val="20"/>
+                              </w:rPr>
+                            </w:pPr>
+                            <w:r>
+                              <w:rPr>
+                                <w:sz w:val="20"/>
+                              </w:rPr>
+                              <w:t>Fundado em 1959 – CNPJ: 058.193.285/0001-04</w:t>
+                            </w:r>
+                          </w:p>
+                          <w:p>
+                            <w:pPr>
+                              <w:pStyle w:val="Cabealho"/>
+                              <w:tabs>
+                                <w:tab w:val="clear" w:pos="4419"/>
+                                <w:tab w:val="clear" w:pos="8838"/>
+                                <w:tab w:val="left" w:pos="2571"/>
+                              </w:tabs>
+                              <w:jc w:val="center"/>
+                              <w:rPr>
+                                <w:sz w:val="20"/>
+                              </w:rPr>
+                            </w:pPr>
+                            <w:proofErr w:type="spellStart"/>
+                            <w:r>
+                              <w:rPr>
+                                <w:sz w:val="20"/>
+                              </w:rPr>
+                              <w:t>Av</w:t>
+                            </w:r>
+                            <w:proofErr w:type="spellEnd"/>
+                            <w:r>
+                              <w:rPr>
+                                <w:sz w:val="20"/>
+                              </w:rPr>
+                              <w:t xml:space="preserve">: Pedro Lessa nº 2460/altos – </w:t>
+                            </w:r>
+                            <w:proofErr w:type="spellStart"/>
+                            <w:r>
+                              <w:rPr>
+                                <w:sz w:val="20"/>
+                              </w:rPr>
+                              <w:t>tel</w:t>
+                            </w:r>
+                            <w:proofErr w:type="spellEnd"/>
+                            <w:r>
+                              <w:rPr>
+                                <w:sz w:val="20"/>
+                              </w:rPr>
+                              <w:t>: 3238-0938 CEP: 11025-002 – Santos – SP</w:t>
+                            </w:r>
+                          </w:p>
+                          <w:p>
+                            <w:pPr>
+                              <w:pStyle w:val="Cabealho"/>
+                              <w:tabs>
+                                <w:tab w:val="clear" w:pos="4419"/>
+                                <w:tab w:val="clear" w:pos="8838"/>
+                                <w:tab w:val="left" w:pos="2571"/>
+                              </w:tabs>
+                              <w:jc w:val="center"/>
+                              <w:rPr>
+                                <w:sz w:val="20"/>
+                                <w:lang w:val="en-US"/>
+                              </w:rPr>
+                            </w:pPr>
+                            <w:r>
+                              <w:rPr>
+                                <w:sz w:val="20"/>
+                                <w:lang w:val="en-US"/>
+                              </w:rPr>
+                              <w:t xml:space="preserve">Home page: </w:t>
+                            </w:r>
+                            <w:r>
+                              <w:fldChar w:fldCharType="begin"/>
+                            </w:r>
+                            <w:r>
+                              <w:rPr>
+                                <w:lang w:val="en-US"/>
+                              </w:rPr>
+                              <w:instrText xml:space="preserve"> HYPERLINK "http://www.conservatoriohvillalobos.com.br" </w:instrText>
+                            </w:r>
+                            <w:r>
+                              <w:fldChar w:fldCharType="separate"/>
+                            </w:r>
+                            <w:r>
+                              <w:rPr>
+                                <w:rStyle w:val="Hyperlink"/>
+                                <w:color w:val="auto"/>
+                                <w:sz w:val="20"/>
+                                <w:lang w:val="en-US"/>
+                              </w:rPr>
+                              <w:t>www.conservatoriohvillalobos.com.br</w:t>
+                            </w:r>
+                            <w:r>
+                              <w:rPr>
+                                <w:rStyle w:val="Hyperlink"/>
+                                <w:color w:val="auto"/>
+                                <w:sz w:val="20"/>
+                                <w:lang w:val="en-US"/>
+                              </w:rPr>
+                              <w:fldChar w:fldCharType="end"/>
+                            </w:r>
+                          </w:p>
+                          <w:p>
+                            <w:pPr>
+                              <w:pStyle w:val="Cabealho"/>
+                              <w:tabs>
+                                <w:tab w:val="clear" w:pos="4419"/>
+                                <w:tab w:val="clear" w:pos="8838"/>
+                                <w:tab w:val="left" w:pos="2571"/>
+                              </w:tabs>
+                              <w:jc w:val="center"/>
+                              <w:rPr>
+                                <w:sz w:val="20"/>
+                              </w:rPr>
+                            </w:pPr>
+                            <w:r>
+                              <w:rPr>
+                                <w:sz w:val="20"/>
+                              </w:rPr>
+                              <w:t xml:space="preserve">E-mail: </w:t>
+                            </w:r>
+                            <w:hyperlink r:id="rId21" w:history="1">
+                              <w:r>
+                                <w:rPr>
+                                  <w:rStyle w:val="Hyperlink"/>
+                                  <w:sz w:val="20"/>
+                                </w:rPr>
+                                <w:t>aiwakelly@gmail.com</w:t>
+                              </w:r>
+                            </w:hyperlink>
+                          </w:p>
+                          <w:p>
+                            <w:pPr>
+                              <w:pStyle w:val="Cabealho"/>
+                              <w:tabs>
+                                <w:tab w:val="clear" w:pos="4419"/>
+                                <w:tab w:val="clear" w:pos="8838"/>
+                                <w:tab w:val="left" w:pos="2571"/>
+                              </w:tabs>
+                              <w:jc w:val="center"/>
+                              <w:rPr>
+                                <w:sz w:val="20"/>
+                              </w:rPr>
+                            </w:pPr>
+                            <w:r>
+                              <w:rPr>
+                                <w:sz w:val="20"/>
+                              </w:rPr>
+                              <w:t>Mantenedora</w:t>
+                            </w:r>
+                          </w:p>
+                          <w:p>
+                            <w:r>
+                              <w:t xml:space="preserve">         Kelly </w:t>
+                            </w:r>
+                            <w:proofErr w:type="spellStart"/>
+                            <w:r>
+                              <w:t>Nunez</w:t>
+                            </w:r>
+                            <w:proofErr w:type="spellEnd"/>
+                            <w:r>
+                              <w:t xml:space="preserve"> Paulo dos Santos – CNPJ 17.314.631/0001-88</w:t>
+                            </w:r>
+                          </w:p>
+                        </w:txbxContent>
+                      </wps:txbx>
+                      <wps:bodyPr rot="0" vert="horz" wrap="square" lIns="91440" tIns="45720" rIns="91440" bIns="45720" anchor="t" anchorCtr="0" upright="1">
+                        <a:noAutofit/>
+                      </wps:bodyPr>
+                    </wps:wsp>
+                  </a:graphicData>
+                </a:graphic>
+                <wp14:sizeRelH relativeFrom="page">
+                  <wp14:pctWidth>0</wp14:pctWidth>
+                </wp14:sizeRelH>
+                <wp14:sizeRelV relativeFrom="page">
+                  <wp14:pctHeight>0</wp14:pctHeight>
+                </wp14:sizeRelV>
+              </wp:anchor>
+            </w:drawing>
+          </mc:Choice>
+          <mc:Fallback>
+            <w:pict>
+              <v:shape id="Caixa de texto 10" o:spid="_x0000_s1029" type="#_x0000_t202" style="position:absolute;margin-left:81pt;margin-top:4.2pt;width:5in;height:121.8pt;z-index:251663872;visibility:visible;mso-wrap-style:square;mso-width-percent:0;mso-height-percent:0;mso-wrap-distance-left:9pt;mso-wrap-distance-top:0;mso-wrap-distance-right:9pt;mso-wrap-distance-bottom:0;mso-position-horizontal:absolute;mso-position-horizontal-relative:text;mso-position-vertical:absolute;mso-position-vertical-relative:text;mso-width-percent:0;mso-height-percent:0;mso-width-relative:page;mso-height-relative:page;v-text-anchor:top" o:gfxdata="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" stroked="f">
+                <v:textbox>
+                  <w:txbxContent>
+                    <w:p>
+                      <w:pPr>
+                        <w:pStyle w:val="Ttulo2"/>
+                        <w:rPr>
+                          <w:rFonts w:ascii="Times New Roman" w:hAnsi="Times New Roman"/>
+                        </w:rPr>
+                      </w:pPr>
+                      <w:r>
+                        <w:rPr>
+                          <w:rFonts w:ascii="Times New Roman" w:hAnsi="Times New Roman"/>
+                        </w:rPr>
+                        <w:t>Conservatório Musical</w:t>
+                      </w:r>
+                    </w:p>
+                    <w:p>
+                      <w:pPr>
+                        <w:pStyle w:val="Ttulo2"/>
+                        <w:rPr>
+                          <w:rFonts w:ascii="Times New Roman" w:hAnsi="Times New Roman"/>
+                        </w:rPr>
+                      </w:pPr>
+                      <w:r>
+                        <w:rPr>
+                          <w:rFonts w:ascii="Times New Roman" w:hAnsi="Times New Roman"/>
+                        </w:rPr>
+                        <w:t>“Heitor Villa-Lobos”</w:t>
+                      </w:r>
+                    </w:p>
+                    <w:p>
+                      <w:pPr>
+                        <w:jc w:val="center"/>
+                        <w:rPr>
+                          <w:sz w:val="20"/>
+                        </w:rPr>
+                      </w:pPr>
+                      <w:r>
+                        <w:rPr>
+                          <w:sz w:val="20"/>
+                        </w:rPr>
+                        <w:t>Fundado em 1959 – CNPJ: 058.193.285/0001-04</w:t>
+                      </w:r>
+                    </w:p>
+                    <w:p>
+                      <w:pPr>
+                        <w:pStyle w:val="Cabealho"/>
+                        <w:tabs>
+                          <w:tab w:val="clear" w:pos="4419"/>
+                          <w:tab w:val="clear" w:pos="8838"/>
+                          <w:tab w:val="left" w:pos="2571"/>
+                        </w:tabs>
+                        <w:jc w:val="center"/>
+                        <w:rPr>
+                          <w:sz w:val="20"/>
+                        </w:rPr>
+                      </w:pPr>
+                      <w:proofErr w:type="spellStart"/>
+                      <w:r>
+                        <w:rPr>
+                          <w:sz w:val="20"/>
+                        </w:rPr>
+                        <w:t>Av</w:t>
+                      </w:r>
+                      <w:proofErr w:type="spellEnd"/>
+                      <w:r>
+                        <w:rPr>
+                          <w:sz w:val="20"/>
+                        </w:rPr>
+                        <w:t xml:space="preserve">: Pedro Lessa nº 2460/altos – </w:t>
+                      </w:r>
+                      <w:proofErr w:type="spellStart"/>
+                      <w:r>
+                        <w:rPr>
+                          <w:sz w:val="20"/>
+                        </w:rPr>
+                        <w:t>tel</w:t>
+                      </w:r>
+                      <w:proofErr w:type="spellEnd"/>
+                      <w:r>
+                        <w:rPr>
+                          <w:sz w:val="20"/>
+                        </w:rPr>
+                        <w:t>: 3238-0938 CEP: 11025-002 – Santos – SP</w:t>
+                      </w:r>
+                    </w:p>
+                    <w:p>
+                      <w:pPr>
+                        <w:pStyle w:val="Cabealho"/>
+                        <w:tabs>
+                          <w:tab w:val="clear" w:pos="4419"/>
+                          <w:tab w:val="clear" w:pos="8838"/>
+                          <w:tab w:val="left" w:pos="2571"/>
+                        </w:tabs>
+                        <w:jc w:val="center"/>
+                        <w:rPr>
+                          <w:sz w:val="20"/>
+                          <w:lang w:val="en-US"/>
+                        </w:rPr>
+                      </w:pPr>
+                      <w:r>
+                        <w:rPr>
+                          <w:sz w:val="20"/>
+                          <w:lang w:val="en-US"/>
+                        </w:rPr>
+                        <w:t xml:space="preserve">Home page: </w:t>
+                      </w:r>
+                      <w:hyperlink r:id="rId23" w:history="1">
+                        <w:r>
+                          <w:rPr>
+                            <w:rStyle w:val="Hyperlink"/>
+                            <w:color w:val="auto"/>
+                            <w:sz w:val="20"/>
+                            <w:lang w:val="en-US"/>
+                          </w:rPr>
+                          <w:t>www.conservatoriohvillalobos.com.br</w:t>
+                        </w:r>
+                      </w:hyperlink>
+                    </w:p>
+                    <w:p>
+                      <w:pPr>
+                        <w:pStyle w:val="Cabealho"/>
+                        <w:tabs>
+                          <w:tab w:val="clear" w:pos="4419"/>
+                          <w:tab w:val="clear" w:pos="8838"/>
+                          <w:tab w:val="left" w:pos="2571"/>
+                        </w:tabs>
+                        <w:jc w:val="center"/>
+                        <w:rPr>
+                          <w:sz w:val="20"/>
+                        </w:rPr>
+                      </w:pPr>
+                      <w:r>
+                        <w:rPr>
+                          <w:sz w:val="20"/>
+                        </w:rPr>
+                        <w:t xml:space="preserve">E-mail: </w:t>
+                      </w:r>
+                      <w:hyperlink r:id="rId24" w:history="1">
+                        <w:r>
+                          <w:rPr>
+                            <w:rStyle w:val="Hyperlink"/>
+                            <w:sz w:val="20"/>
+                          </w:rPr>
+                          <w:t>aiwakelly@gmail.com</w:t>
+                        </w:r>
+                      </w:hyperlink>
+                    </w:p>
+                    <w:p>
+                      <w:pPr>
+                        <w:pStyle w:val="Cabealho"/>
+                        <w:tabs>
+                          <w:tab w:val="clear" w:pos="4419"/>
+                          <w:tab w:val="clear" w:pos="8838"/>
+                          <w:tab w:val="left" w:pos="2571"/>
+                        </w:tabs>
+                        <w:jc w:val="center"/>
+                        <w:rPr>
+                          <w:sz w:val="20"/>
+                        </w:rPr>
+                      </w:pPr>
+                      <w:r>
+                        <w:rPr>
+                          <w:sz w:val="20"/>
+                        </w:rPr>
+                        <w:t>Mantenedora</w:t>
+                      </w:r>
+                    </w:p>
+                    <w:p>
+                      <w:r>
+                        <w:t xml:space="preserve">         Kelly </w:t>
+                      </w:r>
+                      <w:proofErr w:type="spellStart"/>
+                      <w:r>
+                        <w:t>Nunez</w:t>
+                      </w:r>
+                      <w:proofErr w:type="spellEnd"/>
+                      <w:r>
+                        <w:t xml:space="preserve"> Paulo dos Santos – CNPJ 17.314.631/0001-88</w:t>
+                      </w:r>
+                    </w:p>
+                  </w:txbxContent>
+                </v:textbox>
+              </v:shape>
+            </w:pict>
+          </mc:Fallback>
+        </mc:AlternateContent>
+      </w:r>
+      <w:r>
+        <w:rPr>
+          <w:rFonts w:ascii="Comic Sans MS" w:hAnsi="Comic Sans MS"/>
+          <w:noProof/>
+        </w:rPr>
+        <w:drawing>
+          <wp:inline distT="0" distB="0" distL="0" distR="0" wp14:anchorId="2432BFE4" wp14:editId="49F85349">
+            <wp:extent cx="972185" cy="1261110"/>
+            <wp:effectExtent l="0" t="0" r="0" b="0"/>
+            <wp:docPr id="11" name="Imagem 11" descr="LOGOMARCA2"/>
+            <wp:cNvGraphicFramePr>
+              <a:graphicFrameLocks xmlns:a="http://schemas.openxmlformats.org/drawingml/2006/main" noChangeAspect="1"/>
+            </wp:cNvGraphicFramePr>
+            <a:graphic xmlns:a="http://schemas.openxmlformats.org/drawingml/2006/main">
+              <a:graphicData uri="http://schemas.openxmlformats.org/drawingml/2006/picture">
+                <pic:pic xmlns:pic="http://schemas.openxmlformats.org/drawingml/2006/picture">
+                  <pic:nvPicPr>
+                    <pic:cNvPr id="0" name="Picture 5" descr="LOGOMARCA2"/>
+                    <pic:cNvPicPr>
+                      <a:picLocks noChangeAspect="1" noChangeArrowheads="1"/>
+                    </pic:cNvPicPr>
+                  </pic:nvPicPr>
+                  <pic:blipFill>
+                    <a:blip r:embed="rId13" cstate="print">
+                      <a:extLst>
+                        <a:ext uri="{28A0092B-C50C-407E-A947-70E740481C1C}">
+                          <a14:useLocalDpi xmlns:a14="http://schemas.microsoft.com/office/drawing/2010/main" val="0"/>
+                        </a:ext>
+                      </a:extLst>
+                    </a:blip>
+                    <a:srcRect/>
+                    <a:stretch>
+                      <a:fillRect/>
+                    </a:stretch>
+                  </pic:blipFill>
+                  <pic:spPr bwMode="auto">
+                    <a:xfrm>
+                      <a:off x="0" y="0"/>
+                      <a:ext cx="972185" cy="1261110"/>
+                    </a:xfrm>
+                    <a:prstGeom prst="rect">
+                      <a:avLst/>
+                    </a:prstGeom>
+                    <a:noFill/>
+                    <a:ln>
+                      <a:noFill/>
+                    </a:ln>
+                  </pic:spPr>
+                </pic:pic>
+              </a:graphicData>
+            </a:graphic>
+          </wp:inline>
+        </w:drawing>
+      </w:r>
+      <w:r>
+        <w:rPr>
+          <w:rFonts w:ascii="Comic Sans MS" w:hAnsi="Comic Sans MS"/>
+        </w:rPr>
+        <w:t xml:space="preserve">                                                                                                       </w:t>
+      </w:r>
+      <w:r>
+        <w:rPr>
+          <w:rFonts w:ascii="Comic Sans MS" w:hAnsi="Comic Sans MS"/>
+          <w:noProof/>
+        </w:rPr>
+        <w:drawing>
+          <wp:inline distT="0" distB="0" distL="0" distR="0" wp14:anchorId="569FFFF8" wp14:editId="532BAEE0">
+            <wp:extent cx="1140460" cy="1261110"/>
+            <wp:effectExtent l="0" t="0" r="2540" b="0"/>
+            <wp:docPr id="12" name="Imagem 12" descr="Kids"/>
+            <wp:cNvGraphicFramePr>
+              <a:graphicFrameLocks xmlns:a="http://schemas.openxmlformats.org/drawingml/2006/main" noChangeAspect="1"/>
+            </wp:cNvGraphicFramePr>
+            <a:graphic xmlns:a="http://schemas.openxmlformats.org/drawingml/2006/main">
+              <a:graphicData uri="http://schemas.openxmlformats.org/drawingml/2006/picture">
+                <pic:pic xmlns:pic="http://schemas.openxmlformats.org/drawingml/2006/picture">
+                  <pic:nvPicPr>
+                    <pic:cNvPr id="0" name="Picture 6" descr="Kids"/>
+                    <pic:cNvPicPr>
+                      <a:picLocks noChangeAspect="1" noChangeArrowheads="1"/>
+                    </pic:cNvPicPr>
+                  </pic:nvPicPr>
+                  <pic:blipFill>
+                    <a:blip r:embed="rId14" cstate="print">
+                      <a:extLst>
+                        <a:ext uri="{28A0092B-C50C-407E-A947-70E740481C1C}">
+                          <a14:useLocalDpi xmlns:a14="http://schemas.microsoft.com/office/drawing/2010/main" val="0"/>
+                        </a:ext>
+                      </a:extLst>
+                    </a:blip>
+                    <a:srcRect/>
+                    <a:stretch>
+                      <a:fillRect/>
+                    </a:stretch>
+                  </pic:blipFill>
+                  <pic:spPr bwMode="auto">
+                    <a:xfrm>
+                      <a:off x="0" y="0"/>
+                      <a:ext cx="1140460" cy="1261110"/>
+                    </a:xfrm>
+                    <a:prstGeom prst="rect">
+                      <a:avLst/>
+                    </a:prstGeom>
+                    <a:noFill/>
+                    <a:ln>
+                      <a:noFill/>
+                    </a:ln>
+                  </pic:spPr>
+                </pic:pic>
+              </a:graphicData>
+            </a:graphic>
+          </wp:inline>
+        </w:drawing>
+      </w:r>
+    </w:p>
+    <w:p>
+      <w:pPr>
+        <w:jc w:val="both"/>
+        <w:rPr>
+          <w:rFonts w:ascii="Comic Sans MS" w:hAnsi="Comic Sans MS"/>
+        </w:rPr>
+      </w:pPr>
+    </w:p>
+    <w:p>
+      <w:pPr>
+        <w:jc w:val="both"/>
+        <w:rPr>
+          <w:sz w:val="22"/>
+        </w:rPr>
+      </w:pPr>
+    </w:p>
+    <w:p>
+      <w:pPr>
+        <w:pStyle w:val="Corpodetexto"/>
+        <w:rPr>
+          <w:rFonts w:ascii="Times New Roman" w:hAnsi="Times New Roman" w:cs="Times New Roman"/>
+          <w:b/>
+          <w:bCs/>
+          <w:sz w:val="20"/>
+          <w:szCs w:val="20"/>
+          <w:u w:val="single"/>
+        </w:rPr>
+      </w:pPr>
+    </w:p>
+    <w:p>
+      <w:pPr>
+        <w:pStyle w:val="Corpodetexto"/>
+        <w:rPr>
+          <w:rFonts w:ascii="Times New Roman" w:hAnsi="Times New Roman" w:cs="Times New Roman"/>
+          <w:sz w:val="20"/>
+          <w:szCs w:val="20"/>
+        </w:rPr>
+      </w:pPr>
+      <w:r>
+        <w:rPr>
+          <w:rFonts w:ascii="Times New Roman" w:hAnsi="Times New Roman" w:cs="Times New Roman"/>
+          <w:b/>
+          <w:bCs/>
+          <w:sz w:val="20"/>
+          <w:szCs w:val="20"/>
+          <w:u w:val="single"/>
+        </w:rPr>
+        <w:t>CLÁUSULA DÉCIMA TERCEIRA:</w:t>
+      </w:r>
+      <w:r>
+        <w:rPr>
+          <w:rFonts w:ascii="Times New Roman" w:hAnsi="Times New Roman" w:cs="Times New Roman"/>
+          <w:sz w:val="20"/>
+          <w:szCs w:val="20"/>
+        </w:rPr>
+        <w:t xml:space="preserve"> Para o curso de Musicalização Infantil (coletiva), à hora aula equivale a 50 (</w:t>
+      </w:r>
+      <w:proofErr w:type="spellStart"/>
+      <w:r>
+        <w:rPr>
+          <w:rFonts w:ascii="Times New Roman" w:hAnsi="Times New Roman" w:cs="Times New Roman"/>
+          <w:sz w:val="20"/>
+          <w:szCs w:val="20"/>
+        </w:rPr>
+        <w:t>cinqüenta</w:t>
+      </w:r>
+      <w:proofErr w:type="spellEnd"/>
+      <w:r>
+        <w:rPr>
+          <w:rFonts w:ascii="Times New Roman" w:hAnsi="Times New Roman" w:cs="Times New Roman"/>
+          <w:sz w:val="20"/>
+          <w:szCs w:val="20"/>
+        </w:rPr>
+        <w:t>) minutos, ministradas semanalmente. O Conservatório proporciona também prática de banda optativa não obrigatória em dia fixo com 50 (</w:t>
+      </w:r>
+      <w:proofErr w:type="spellStart"/>
+      <w:r>
+        <w:rPr>
+          <w:rFonts w:ascii="Times New Roman" w:hAnsi="Times New Roman" w:cs="Times New Roman"/>
+          <w:sz w:val="20"/>
+          <w:szCs w:val="20"/>
+        </w:rPr>
+        <w:t>cinqüenta</w:t>
+      </w:r>
+      <w:proofErr w:type="spellEnd"/>
+      <w:r>
+        <w:rPr>
+          <w:rFonts w:ascii="Times New Roman" w:hAnsi="Times New Roman" w:cs="Times New Roman"/>
+          <w:sz w:val="20"/>
+          <w:szCs w:val="20"/>
+        </w:rPr>
+        <w:t xml:space="preserve">) minutos de duração semanalmente. Os cursos são feitos através de módulos, que são eles: Baby de (6) meses a (2) dois anos, </w:t>
+      </w:r>
+      <w:proofErr w:type="spellStart"/>
+      <w:r>
+        <w:rPr>
+          <w:rFonts w:ascii="Times New Roman" w:hAnsi="Times New Roman" w:cs="Times New Roman"/>
+          <w:sz w:val="20"/>
+          <w:szCs w:val="20"/>
+        </w:rPr>
+        <w:t>First</w:t>
+      </w:r>
+      <w:proofErr w:type="spellEnd"/>
+      <w:r>
+        <w:rPr>
+          <w:rFonts w:ascii="Times New Roman" w:hAnsi="Times New Roman" w:cs="Times New Roman"/>
+          <w:sz w:val="20"/>
+          <w:szCs w:val="20"/>
+        </w:rPr>
+        <w:t xml:space="preserve"> I (2) dois anos, </w:t>
+      </w:r>
+      <w:proofErr w:type="spellStart"/>
+      <w:r>
+        <w:rPr>
+          <w:rFonts w:ascii="Times New Roman" w:hAnsi="Times New Roman" w:cs="Times New Roman"/>
+          <w:sz w:val="20"/>
+          <w:szCs w:val="20"/>
+        </w:rPr>
+        <w:t>First</w:t>
+      </w:r>
+      <w:proofErr w:type="spellEnd"/>
+      <w:r>
+        <w:rPr>
+          <w:rFonts w:ascii="Times New Roman" w:hAnsi="Times New Roman" w:cs="Times New Roman"/>
+          <w:sz w:val="20"/>
+          <w:szCs w:val="20"/>
+        </w:rPr>
+        <w:t xml:space="preserve"> II (3) três anos, Módulo I de (4) quatro a (6) seis anos, Módulo II de (6) seis a (7) sete anos, Módulo III de (7) sete a (9) nove anos, Módulo IV de (9) nove a (12) doze anos.</w:t>
+      </w:r>
+    </w:p>
+    <w:p>
+      <w:pPr>
+        <w:pStyle w:val="Corpodetexto"/>
+        <w:rPr>
+          <w:rFonts w:ascii="Times New Roman" w:hAnsi="Times New Roman" w:cs="Times New Roman"/>
+          <w:sz w:val="20"/>
+          <w:szCs w:val="20"/>
+        </w:rPr>
+      </w:pPr>
+      <w:r>
+        <w:rPr>
+          <w:rFonts w:ascii="Times New Roman" w:hAnsi="Times New Roman" w:cs="Times New Roman"/>
+          <w:b/>
+          <w:bCs/>
+          <w:sz w:val="20"/>
+          <w:szCs w:val="20"/>
+        </w:rPr>
+        <w:t>Parágrafo 1º:</w:t>
+      </w:r>
+      <w:r>
+        <w:rPr>
+          <w:rFonts w:ascii="Times New Roman" w:hAnsi="Times New Roman" w:cs="Times New Roman"/>
           <w:sz w:val="20"/>
           <w:szCs w:val="20"/>
         </w:rPr>
         <w:t xml:space="preserve"> </w:t>
       </w:r>
-      <w:bookmarkStart w:id="20" w:name="aluno_uf"/>
-      <w:bookmarkEnd w:id="20"/>
-      <w:r>
-        <w:rPr>
-          <w:sz w:val="20"/>
-          <w:szCs w:val="20"/>
-        </w:rPr>
-        <w:t>, telefone</w:t>
-      </w:r>
-      <w:r>
-        <w:rPr>
-          <w:b/>
+      <w:r>
+        <w:rPr>
+          <w:rFonts w:ascii="Times New Roman" w:hAnsi="Times New Roman" w:cs="Times New Roman"/>
+          <w:b/>
+          <w:bCs/>
+          <w:sz w:val="20"/>
+          <w:szCs w:val="20"/>
+        </w:rPr>
+        <w:t>O material didático da Musicalização Infantil é de responsabilidade dos responsáveis do aluno</w:t>
+      </w:r>
+      <w:r>
+        <w:rPr>
+          <w:rFonts w:ascii="Times New Roman" w:hAnsi="Times New Roman" w:cs="Times New Roman"/>
+          <w:sz w:val="20"/>
+          <w:szCs w:val="20"/>
+        </w:rPr>
+        <w:t xml:space="preserve"> (mochila </w:t>
+      </w:r>
+      <w:proofErr w:type="spellStart"/>
+      <w:r>
+        <w:rPr>
+          <w:rFonts w:ascii="Times New Roman" w:hAnsi="Times New Roman" w:cs="Times New Roman"/>
+          <w:sz w:val="20"/>
+          <w:szCs w:val="20"/>
+        </w:rPr>
+        <w:t>Musickids</w:t>
+      </w:r>
+      <w:proofErr w:type="spellEnd"/>
+      <w:r>
+        <w:rPr>
+          <w:rFonts w:ascii="Times New Roman" w:hAnsi="Times New Roman" w:cs="Times New Roman"/>
+          <w:sz w:val="20"/>
+          <w:szCs w:val="20"/>
+        </w:rPr>
+        <w:t>).</w:t>
+      </w:r>
+    </w:p>
+    <w:p>
+      <w:pPr>
+        <w:pStyle w:val="Corpodetexto"/>
+        <w:rPr>
+          <w:rFonts w:ascii="Times New Roman" w:hAnsi="Times New Roman" w:cs="Times New Roman"/>
+          <w:sz w:val="20"/>
+          <w:szCs w:val="20"/>
+        </w:rPr>
+      </w:pPr>
+    </w:p>
+    <w:p>
+      <w:pPr>
+        <w:pStyle w:val="Corpodetexto"/>
+        <w:rPr>
+          <w:rFonts w:ascii="Times New Roman" w:hAnsi="Times New Roman" w:cs="Times New Roman"/>
+          <w:sz w:val="20"/>
+          <w:szCs w:val="20"/>
+        </w:rPr>
+      </w:pPr>
+      <w:r>
+        <w:rPr>
+          <w:rFonts w:ascii="Times New Roman" w:hAnsi="Times New Roman" w:cs="Times New Roman"/>
+          <w:b/>
+          <w:bCs/>
+          <w:sz w:val="20"/>
+          <w:szCs w:val="20"/>
+          <w:u w:val="single"/>
+        </w:rPr>
+        <w:t>CLÁUSULA DÉCIMA QUARTA:</w:t>
+      </w:r>
+      <w:r>
+        <w:rPr>
+          <w:rFonts w:ascii="Times New Roman" w:hAnsi="Times New Roman" w:cs="Times New Roman"/>
+          <w:sz w:val="20"/>
+          <w:szCs w:val="20"/>
+        </w:rPr>
+        <w:t xml:space="preserve"> Para o curso de Educação Profissional Técnico de Nível Médio, (Música) oficializado pelo MEC com as seguintes disciplinas: Instrumento, Instrumento complementar, Prática de Conjunto, Música Popular e Folclórica, Técnica de Interpretação Vocal, Percepção Musical, Noções de Estruturação Musical, Campo Harmônico, Estruturação Musical, História da Música/Folclore, Canto Coral, Parte Prática (apresentações), que serão realizadas semanalmente, com horário determinado pelo Conservatório, que serão de 800 (oitocentas) horas divididos em 3 anos. Este curso é por turmas ou individual com preços diferenciados.</w:t>
+      </w:r>
+    </w:p>
+    <w:p>
+      <w:pPr>
+        <w:pStyle w:val="Corpodetexto"/>
+        <w:rPr>
+          <w:rFonts w:ascii="Times New Roman" w:hAnsi="Times New Roman" w:cs="Times New Roman"/>
+          <w:sz w:val="20"/>
+          <w:szCs w:val="20"/>
+        </w:rPr>
+      </w:pPr>
+      <w:r>
+        <w:rPr>
+          <w:rFonts w:ascii="Times New Roman" w:hAnsi="Times New Roman" w:cs="Times New Roman"/>
+          <w:b/>
+          <w:bCs/>
+          <w:sz w:val="20"/>
+          <w:szCs w:val="20"/>
+        </w:rPr>
+        <w:t xml:space="preserve">Parágrafo  1º: </w:t>
+      </w:r>
+      <w:r>
+        <w:rPr>
+          <w:rFonts w:ascii="Times New Roman" w:hAnsi="Times New Roman" w:cs="Times New Roman"/>
+          <w:sz w:val="20"/>
+          <w:szCs w:val="20"/>
+        </w:rPr>
+        <w:t>O curso de Educação Profissional Técnico de Nível Médio, também é composto de curso individual, que terá seu custo diferenciado para maior.</w:t>
+      </w:r>
+    </w:p>
+    <w:p>
+      <w:pPr>
+        <w:pStyle w:val="Corpodetexto"/>
+        <w:rPr>
+          <w:rFonts w:ascii="Times New Roman" w:hAnsi="Times New Roman" w:cs="Times New Roman"/>
+          <w:sz w:val="20"/>
+          <w:szCs w:val="20"/>
+        </w:rPr>
+      </w:pPr>
+      <w:r>
+        <w:rPr>
+          <w:rFonts w:ascii="Times New Roman" w:hAnsi="Times New Roman" w:cs="Times New Roman"/>
+          <w:b/>
+          <w:bCs/>
+          <w:sz w:val="20"/>
+          <w:szCs w:val="20"/>
+        </w:rPr>
+        <w:t>Parágrafo  2º:</w:t>
+      </w:r>
+      <w:r>
+        <w:rPr>
+          <w:rFonts w:ascii="Times New Roman" w:hAnsi="Times New Roman" w:cs="Times New Roman"/>
+          <w:sz w:val="20"/>
+          <w:szCs w:val="20"/>
+        </w:rPr>
+        <w:t xml:space="preserve"> Caso não forme turmas necessárias o custo do curso será cobrado ao custo do individual.</w:t>
+      </w:r>
+    </w:p>
+    <w:p>
+      <w:pPr>
+        <w:pStyle w:val="Corpodetexto"/>
+        <w:rPr>
+          <w:rFonts w:ascii="Times New Roman" w:hAnsi="Times New Roman" w:cs="Times New Roman"/>
+          <w:sz w:val="20"/>
+          <w:szCs w:val="20"/>
+        </w:rPr>
+      </w:pPr>
+      <w:r>
+        <w:rPr>
+          <w:rFonts w:ascii="Times New Roman" w:hAnsi="Times New Roman" w:cs="Times New Roman"/>
+          <w:b/>
+          <w:bCs/>
+          <w:sz w:val="20"/>
+          <w:szCs w:val="20"/>
+        </w:rPr>
+        <w:t>Parágrafo 3º:</w:t>
+      </w:r>
+      <w:r>
+        <w:rPr>
+          <w:rFonts w:ascii="Times New Roman" w:hAnsi="Times New Roman" w:cs="Times New Roman"/>
+          <w:sz w:val="20"/>
+          <w:szCs w:val="20"/>
+        </w:rPr>
+        <w:t xml:space="preserve"> Todo o material didático do Curso de Educação Profissional Técnico de Nível Médio é de </w:t>
+      </w:r>
+      <w:r>
+        <w:rPr>
+          <w:rFonts w:ascii="Times New Roman" w:hAnsi="Times New Roman" w:cs="Times New Roman"/>
+          <w:b/>
+          <w:bCs/>
+          <w:sz w:val="20"/>
+          <w:szCs w:val="20"/>
+        </w:rPr>
+        <w:t>responsabilidade e despesa do aluno</w:t>
+      </w:r>
+      <w:r>
+        <w:rPr>
+          <w:rFonts w:ascii="Times New Roman" w:hAnsi="Times New Roman" w:cs="Times New Roman"/>
+          <w:sz w:val="20"/>
+          <w:szCs w:val="20"/>
+        </w:rPr>
+        <w:t>.</w:t>
+      </w:r>
+    </w:p>
+    <w:p>
+      <w:pPr>
+        <w:pStyle w:val="Corpodetexto"/>
+        <w:rPr>
+          <w:rFonts w:ascii="Times New Roman" w:hAnsi="Times New Roman" w:cs="Times New Roman"/>
+          <w:sz w:val="20"/>
+          <w:szCs w:val="20"/>
+        </w:rPr>
+      </w:pPr>
+    </w:p>
+    <w:p>
+      <w:pPr>
+        <w:pStyle w:val="Corpodetexto"/>
+        <w:jc w:val="both"/>
+        <w:rPr>
+          <w:rFonts w:ascii="Times New Roman" w:hAnsi="Times New Roman" w:cs="Times New Roman"/>
+          <w:sz w:val="20"/>
+          <w:szCs w:val="20"/>
+        </w:rPr>
+      </w:pPr>
+      <w:r>
+        <w:rPr>
+          <w:rFonts w:ascii="Times New Roman" w:hAnsi="Times New Roman" w:cs="Times New Roman"/>
+          <w:b/>
+          <w:bCs/>
+          <w:sz w:val="20"/>
+          <w:szCs w:val="20"/>
+          <w:u w:val="single"/>
+        </w:rPr>
+        <w:t>CLÁUSULA DÉCIMA QUINTA:</w:t>
+      </w:r>
+      <w:r>
+        <w:rPr>
+          <w:rFonts w:ascii="Times New Roman" w:hAnsi="Times New Roman" w:cs="Times New Roman"/>
+          <w:sz w:val="20"/>
+          <w:szCs w:val="20"/>
+        </w:rPr>
+        <w:t xml:space="preserve"> A </w:t>
+      </w:r>
+      <w:r>
+        <w:rPr>
+          <w:rFonts w:ascii="Times New Roman" w:hAnsi="Times New Roman" w:cs="Times New Roman"/>
+          <w:b/>
+          <w:bCs/>
+          <w:sz w:val="20"/>
+          <w:szCs w:val="20"/>
+        </w:rPr>
+        <w:t>contratada</w:t>
+      </w:r>
+      <w:r>
+        <w:rPr>
+          <w:rFonts w:ascii="Times New Roman" w:hAnsi="Times New Roman" w:cs="Times New Roman"/>
+          <w:sz w:val="20"/>
+          <w:szCs w:val="20"/>
+        </w:rPr>
+        <w:t xml:space="preserve"> de comum acordo, e sem prejuízo do programa previsto, poderão realizar alterações no calendário do curso, quando necessário ao bom andamento.</w:t>
+      </w:r>
+    </w:p>
+    <w:p>
+      <w:pPr>
+        <w:pStyle w:val="Corpodetexto"/>
+        <w:jc w:val="both"/>
+        <w:rPr>
+          <w:rFonts w:ascii="Times New Roman" w:hAnsi="Times New Roman" w:cs="Times New Roman"/>
+          <w:sz w:val="20"/>
+          <w:szCs w:val="20"/>
+        </w:rPr>
+      </w:pPr>
+    </w:p>
+    <w:p>
+      <w:pPr>
+        <w:pStyle w:val="Corpodetexto"/>
+        <w:rPr>
+          <w:rFonts w:ascii="Times New Roman" w:hAnsi="Times New Roman" w:cs="Times New Roman"/>
+          <w:sz w:val="20"/>
+          <w:szCs w:val="20"/>
+        </w:rPr>
+      </w:pPr>
+      <w:r>
+        <w:rPr>
+          <w:rFonts w:ascii="Times New Roman" w:hAnsi="Times New Roman" w:cs="Times New Roman"/>
+          <w:b/>
+          <w:bCs/>
+          <w:sz w:val="20"/>
+          <w:szCs w:val="20"/>
+          <w:u w:val="single"/>
+        </w:rPr>
+        <w:t>CLÁUSULA DÉCIMA SEXTA:</w:t>
+      </w:r>
+      <w:r>
+        <w:rPr>
+          <w:rFonts w:ascii="Times New Roman" w:hAnsi="Times New Roman" w:cs="Times New Roman"/>
           <w:sz w:val="20"/>
           <w:szCs w:val="20"/>
         </w:rPr>
         <w:t xml:space="preserve"> </w:t>
       </w:r>
-      <w:bookmarkStart w:id="21" w:name="aluno_telefone"/>
-      <w:bookmarkEnd w:id="21"/>
-      <w:r>
-        <w:rPr>
-          <w:sz w:val="20"/>
-          <w:szCs w:val="20"/>
-        </w:rPr>
-        <w:t>,</w:t>
-      </w:r>
-      <w:r>
-        <w:rPr>
-          <w:sz w:val="20"/>
-          <w:szCs w:val="20"/>
-        </w:rPr>
-        <w:t xml:space="preserve"> celular</w:t>
-      </w:r>
-      <w:r>
-        <w:rPr>
-          <w:b/>
+      <w:r>
+        <w:rPr>
+          <w:rFonts w:ascii="Times New Roman" w:hAnsi="Times New Roman" w:cs="Times New Roman"/>
+          <w:b/>
+          <w:bCs/>
+          <w:sz w:val="20"/>
+          <w:szCs w:val="20"/>
+        </w:rPr>
+        <w:t>O Conservatório Musical Heitor Villa-Lobos</w:t>
+      </w:r>
+      <w:r>
+        <w:rPr>
+          <w:rFonts w:ascii="Times New Roman" w:hAnsi="Times New Roman" w:cs="Times New Roman"/>
+          <w:sz w:val="20"/>
+          <w:szCs w:val="20"/>
+        </w:rPr>
+        <w:t xml:space="preserve"> se reserva no direito de introduzir melhorias e aperfeiçoamentos no curso, podendo, para tanto, alterar seu conteúdo e/ou a grade de aulas, até a data do início do curso, desde que tais melhorias e aperfeiçoamentos não importem em ônus adicional para o Aluno, ou na redução da carga horária total.  </w:t>
+      </w:r>
+    </w:p>
+    <w:p>
+      <w:pPr>
+        <w:pStyle w:val="Corpodetexto"/>
+        <w:rPr>
+          <w:rFonts w:ascii="Times New Roman" w:hAnsi="Times New Roman" w:cs="Times New Roman"/>
+          <w:sz w:val="20"/>
+          <w:szCs w:val="20"/>
+        </w:rPr>
+      </w:pPr>
+    </w:p>
+    <w:p>
+      <w:pPr>
+        <w:pStyle w:val="Corpodetexto"/>
+        <w:rPr>
+          <w:rFonts w:ascii="Times New Roman" w:hAnsi="Times New Roman" w:cs="Times New Roman"/>
+          <w:sz w:val="20"/>
+          <w:szCs w:val="20"/>
+        </w:rPr>
+      </w:pPr>
+      <w:r>
+        <w:rPr>
+          <w:rFonts w:ascii="Times New Roman" w:hAnsi="Times New Roman" w:cs="Times New Roman"/>
+          <w:b/>
+          <w:bCs/>
+          <w:sz w:val="20"/>
+          <w:szCs w:val="20"/>
+          <w:u w:val="single"/>
+        </w:rPr>
+        <w:t>CLÁUSULA DÉCIMA SÉTIMA:</w:t>
+      </w:r>
+      <w:r>
+        <w:rPr>
+          <w:rFonts w:ascii="Times New Roman" w:hAnsi="Times New Roman" w:cs="Times New Roman"/>
           <w:sz w:val="20"/>
           <w:szCs w:val="20"/>
         </w:rPr>
         <w:t xml:space="preserve"> </w:t>
       </w:r>
-      <w:bookmarkStart w:id="22" w:name="aluno_celular"/>
-      <w:bookmarkEnd w:id="22"/>
-      <w:r>
-        <w:rPr>
-          <w:sz w:val="20"/>
-          <w:szCs w:val="20"/>
-        </w:rPr>
-        <w:t>,</w:t>
-      </w:r>
-      <w:r>
-        <w:rPr>
-          <w:sz w:val="20"/>
-          <w:szCs w:val="20"/>
-        </w:rPr>
-        <w:t xml:space="preserve"> vem requerer matrícula para o curso de</w:t>
+      <w:r>
+        <w:rPr>
+          <w:rFonts w:ascii="Times New Roman" w:hAnsi="Times New Roman" w:cs="Times New Roman"/>
+          <w:b/>
+          <w:bCs/>
+          <w:sz w:val="20"/>
+          <w:szCs w:val="20"/>
+        </w:rPr>
+        <w:t>O Conservatório Musical Heitor Villa-Lobos</w:t>
+      </w:r>
+      <w:r>
+        <w:rPr>
+          <w:rFonts w:ascii="Times New Roman" w:hAnsi="Times New Roman" w:cs="Times New Roman"/>
+          <w:sz w:val="20"/>
+          <w:szCs w:val="20"/>
+        </w:rPr>
+        <w:t xml:space="preserve"> poderá realizar as alterações no corpo docente que entender necessárias ao bom andamento do curso.</w:t>
+      </w:r>
+    </w:p>
+    <w:p>
+      <w:pPr>
+        <w:pStyle w:val="Corpodetexto"/>
+        <w:rPr>
+          <w:rFonts w:ascii="Times New Roman" w:hAnsi="Times New Roman" w:cs="Times New Roman"/>
+          <w:sz w:val="20"/>
+          <w:szCs w:val="20"/>
+        </w:rPr>
+      </w:pPr>
+    </w:p>
+    <w:p>
+      <w:pPr>
+        <w:pStyle w:val="Corpodetexto"/>
+        <w:jc w:val="both"/>
+        <w:rPr>
+          <w:rFonts w:ascii="Times New Roman" w:hAnsi="Times New Roman" w:cs="Times New Roman"/>
+          <w:sz w:val="20"/>
+          <w:szCs w:val="20"/>
+        </w:rPr>
+      </w:pPr>
+      <w:r>
+        <w:rPr>
+          <w:rFonts w:ascii="Times New Roman" w:hAnsi="Times New Roman" w:cs="Times New Roman"/>
+          <w:b/>
+          <w:bCs/>
+          <w:sz w:val="20"/>
+          <w:szCs w:val="20"/>
+          <w:u w:val="single"/>
+        </w:rPr>
+        <w:t>CLÁUSULA DÉCIMA OITAVA:</w:t>
+      </w:r>
+      <w:r>
+        <w:rPr>
+          <w:rFonts w:ascii="Times New Roman" w:hAnsi="Times New Roman" w:cs="Times New Roman"/>
+          <w:sz w:val="20"/>
+          <w:szCs w:val="20"/>
+        </w:rPr>
+        <w:t xml:space="preserve"> A emissão do certificado ou diploma de conclusão do curso fica acondicionada à entrega pelo aluno de toda documentação exigida pelo regulamento do curso, ao pagamento integral do valor fixado na cláusula vigésima terceira e o cumprimento de todos os requisitos acadêmicos do curso. </w:t>
+      </w:r>
+    </w:p>
+    <w:p>
+      <w:pPr>
+        <w:pStyle w:val="Corpodetexto"/>
+        <w:jc w:val="both"/>
+        <w:rPr>
+          <w:rFonts w:ascii="Times New Roman" w:hAnsi="Times New Roman" w:cs="Times New Roman"/>
+          <w:sz w:val="20"/>
+          <w:szCs w:val="20"/>
+        </w:rPr>
+      </w:pPr>
+    </w:p>
+    <w:p>
+      <w:pPr>
+        <w:pStyle w:val="Corpodetexto"/>
+        <w:jc w:val="both"/>
+        <w:rPr>
+          <w:rFonts w:ascii="Times New Roman" w:hAnsi="Times New Roman" w:cs="Times New Roman"/>
+          <w:sz w:val="20"/>
+          <w:szCs w:val="20"/>
+        </w:rPr>
+      </w:pPr>
+      <w:r>
+        <w:rPr>
+          <w:rFonts w:ascii="Times New Roman" w:hAnsi="Times New Roman" w:cs="Times New Roman"/>
+          <w:b/>
+          <w:bCs/>
+          <w:sz w:val="20"/>
+          <w:szCs w:val="20"/>
+          <w:u w:val="single"/>
+        </w:rPr>
+        <w:t>CLÁUSULA DÉCIMA NONA:</w:t>
+      </w:r>
+      <w:r>
+        <w:rPr>
+          <w:rFonts w:ascii="Times New Roman" w:hAnsi="Times New Roman" w:cs="Times New Roman"/>
+          <w:sz w:val="20"/>
+          <w:szCs w:val="20"/>
+        </w:rPr>
+        <w:t xml:space="preserve"> Caso o aluno venha ser reprovado em uma ou mais disciplinas, por qualquer motivo, deverá matricular-se para refazê-la (s), arcando com todos os custos desta (s) nova (s) disciplina (s), sob pena de não lhe ser entregue o certificado de conclusão do curso.</w:t>
+      </w:r>
+    </w:p>
+    <w:p>
+      <w:pPr>
+        <w:rPr>
+          <w:sz w:val="20"/>
+          <w:szCs w:val="20"/>
+        </w:rPr>
+      </w:pPr>
+    </w:p>
+    <w:p>
+      <w:pPr>
+        <w:pStyle w:val="Corpodetexto"/>
+        <w:rPr>
+          <w:rFonts w:ascii="Times New Roman" w:hAnsi="Times New Roman" w:cs="Times New Roman"/>
+          <w:sz w:val="20"/>
+          <w:szCs w:val="20"/>
+        </w:rPr>
+      </w:pPr>
+      <w:r>
+        <w:rPr>
+          <w:rFonts w:ascii="Times New Roman" w:hAnsi="Times New Roman" w:cs="Times New Roman"/>
+          <w:b/>
+          <w:bCs/>
+          <w:sz w:val="20"/>
+          <w:szCs w:val="20"/>
+          <w:u w:val="single"/>
+        </w:rPr>
+        <w:t>CLÁUSULA VIGÉSIMA :</w:t>
+      </w:r>
+      <w:r>
+        <w:rPr>
+          <w:rFonts w:ascii="Times New Roman" w:hAnsi="Times New Roman" w:cs="Times New Roman"/>
+          <w:sz w:val="20"/>
+          <w:szCs w:val="20"/>
+        </w:rPr>
+        <w:t xml:space="preserve"> O Conservatório Musical Heitor Villa – Lobos, por mera liberalidade, poderá conceder descontos, a qualquer título, individual ou coletivamente, de forma contínua ou sobre determinada parcela específica, sobre os valores devidos pelo aluno, o que não caracteriza novação, podendo desta forma, tais descontos serem reduzidos ou cancelados, a qualquer momento, a exclusivo critério do Conservatório.</w:t>
+      </w:r>
+    </w:p>
+    <w:p>
+      <w:pPr>
+        <w:pStyle w:val="Corpodetexto"/>
+        <w:rPr>
+          <w:rFonts w:ascii="Times New Roman" w:hAnsi="Times New Roman" w:cs="Times New Roman"/>
+          <w:sz w:val="20"/>
+          <w:szCs w:val="20"/>
+        </w:rPr>
+      </w:pPr>
+    </w:p>
+    <w:p>
+      <w:pPr>
+        <w:pStyle w:val="Corpodetexto"/>
+        <w:rPr>
+          <w:rFonts w:ascii="Times New Roman" w:hAnsi="Times New Roman" w:cs="Times New Roman"/>
+          <w:sz w:val="20"/>
+          <w:szCs w:val="20"/>
+        </w:rPr>
+      </w:pPr>
+      <w:r>
+        <w:rPr>
+          <w:rFonts w:ascii="Times New Roman" w:hAnsi="Times New Roman" w:cs="Times New Roman"/>
+          <w:b/>
+          <w:bCs/>
+          <w:sz w:val="20"/>
+          <w:szCs w:val="20"/>
+          <w:u w:val="single"/>
+        </w:rPr>
+        <w:t>CLÁUSULA VIGÉSIMA PRIMEIRA:</w:t>
+      </w:r>
+      <w:r>
+        <w:rPr>
+          <w:rFonts w:ascii="Times New Roman" w:hAnsi="Times New Roman" w:cs="Times New Roman"/>
+          <w:sz w:val="20"/>
+          <w:szCs w:val="20"/>
+        </w:rPr>
+        <w:t xml:space="preserve"> Compete ao Conservatório renegociar o valor do contrato com aluno/responsável, quando necessário para evitar a interrupção do mesmo, em conformidade com suas normas e com normas internas e o Regimento Escolar do Conservatório, e pactuar esta renegociação através de aditivo a este contrato, termo este a ser assinado pelas contratadas.</w:t>
+      </w:r>
+    </w:p>
+    <w:p>
+      <w:pPr>
+        <w:rPr>
+          <w:sz w:val="20"/>
+          <w:szCs w:val="20"/>
+        </w:rPr>
+      </w:pPr>
+    </w:p>
+    <w:p>
+      <w:pPr>
+        <w:rPr>
+          <w:rFonts w:ascii="Comic Sans MS" w:hAnsi="Comic Sans MS"/>
+        </w:rPr>
+      </w:pPr>
+      <w:r>
+        <w:rPr>
+          <w:rFonts w:ascii="Comic Sans MS" w:hAnsi="Comic Sans MS"/>
+          <w:noProof/>
+        </w:rPr>
+        <w:lastRenderedPageBreak/>
+        <mc:AlternateContent>
+          <mc:Choice Requires="wps">
+            <w:drawing>
+              <wp:anchor distT="0" distB="0" distL="114300" distR="114300" simplePos="0" relativeHeight="251665920" behindDoc="0" locked="0" layoutInCell="1" allowOverlap="1" wp14:anchorId="14AD4BAE" wp14:editId="573D1A4A">
+                <wp:simplePos x="0" y="0"/>
+                <wp:positionH relativeFrom="column">
+                  <wp:posOffset>1028700</wp:posOffset>
+                </wp:positionH>
+                <wp:positionV relativeFrom="paragraph">
+                  <wp:posOffset>53340</wp:posOffset>
+                </wp:positionV>
+                <wp:extent cx="4572000" cy="1546860"/>
+                <wp:effectExtent l="0" t="0" r="0" b="0"/>
+                <wp:wrapNone/>
+                <wp:docPr id="13" name="Caixa de texto 13"/>
+                <wp:cNvGraphicFramePr>
+                  <a:graphicFrameLocks xmlns:a="http://schemas.openxmlformats.org/drawingml/2006/main"/>
+                </wp:cNvGraphicFramePr>
+                <a:graphic xmlns:a="http://schemas.openxmlformats.org/drawingml/2006/main">
+                  <a:graphicData uri="http://schemas.microsoft.com/office/word/2010/wordprocessingShape">
+                    <wps:wsp>
+                      <wps:cNvSpPr txBox="1">
+                        <a:spLocks noChangeArrowheads="1"/>
+                      </wps:cNvSpPr>
+                      <wps:spPr bwMode="auto">
+                        <a:xfrm>
+                          <a:off x="0" y="0"/>
+                          <a:ext cx="4572000" cy="1546860"/>
+                        </a:xfrm>
+                        <a:prstGeom prst="rect">
+                          <a:avLst/>
+                        </a:prstGeom>
+                        <a:solidFill>
+                          <a:srgbClr val="FFFFFF"/>
+                        </a:solidFill>
+                        <a:ln>
+                          <a:noFill/>
+                        </a:ln>
+                        <a:extLst>
+                          <a:ext uri="{91240B29-F687-4F45-9708-019B960494DF}">
+                            <a14:hiddenLine xmlns:a14="http://schemas.microsoft.com/office/drawing/2010/main" w="9525">
+                              <a:solidFill>
+                                <a:srgbClr val="000000"/>
+                              </a:solidFill>
+                              <a:miter lim="800000"/>
+                              <a:headEnd/>
+                              <a:tailEnd/>
+                            </a14:hiddenLine>
+                          </a:ext>
+                        </a:extLst>
+                      </wps:spPr>
+                      <wps:txbx>
+                        <w:txbxContent>
+                          <w:p>
+                            <w:pPr>
+                              <w:pStyle w:val="Ttulo2"/>
+                              <w:rPr>
+                                <w:rFonts w:ascii="Times New Roman" w:hAnsi="Times New Roman"/>
+                              </w:rPr>
+                            </w:pPr>
+                            <w:r>
+                              <w:rPr>
+                                <w:rFonts w:ascii="Times New Roman" w:hAnsi="Times New Roman"/>
+                              </w:rPr>
+                              <w:t>Conservatório Musical</w:t>
+                            </w:r>
+                          </w:p>
+                          <w:p>
+                            <w:pPr>
+                              <w:pStyle w:val="Ttulo2"/>
+                              <w:rPr>
+                                <w:rFonts w:ascii="Times New Roman" w:hAnsi="Times New Roman"/>
+                              </w:rPr>
+                            </w:pPr>
+                            <w:r>
+                              <w:rPr>
+                                <w:rFonts w:ascii="Times New Roman" w:hAnsi="Times New Roman"/>
+                              </w:rPr>
+                              <w:t>“Heitor Villa-Lobos”</w:t>
+                            </w:r>
+                          </w:p>
+                          <w:p>
+                            <w:pPr>
+                              <w:jc w:val="center"/>
+                              <w:rPr>
+                                <w:sz w:val="20"/>
+                              </w:rPr>
+                            </w:pPr>
+                            <w:r>
+                              <w:rPr>
+                                <w:sz w:val="20"/>
+                              </w:rPr>
+                              <w:t>Fundado em 1959 – CNPJ: 058.193.285/0001-04</w:t>
+                            </w:r>
+                          </w:p>
+                          <w:p>
+                            <w:pPr>
+                              <w:pStyle w:val="Cabealho"/>
+                              <w:tabs>
+                                <w:tab w:val="clear" w:pos="4419"/>
+                                <w:tab w:val="clear" w:pos="8838"/>
+                                <w:tab w:val="left" w:pos="2571"/>
+                              </w:tabs>
+                              <w:jc w:val="center"/>
+                              <w:rPr>
+                                <w:sz w:val="20"/>
+                              </w:rPr>
+                            </w:pPr>
+                            <w:proofErr w:type="spellStart"/>
+                            <w:r>
+                              <w:rPr>
+                                <w:sz w:val="20"/>
+                              </w:rPr>
+                              <w:t>Av</w:t>
+                            </w:r>
+                            <w:proofErr w:type="spellEnd"/>
+                            <w:r>
+                              <w:rPr>
+                                <w:sz w:val="20"/>
+                              </w:rPr>
+                              <w:t xml:space="preserve">: Pedro Lessa nº 2460/altos – </w:t>
+                            </w:r>
+                            <w:proofErr w:type="spellStart"/>
+                            <w:r>
+                              <w:rPr>
+                                <w:sz w:val="20"/>
+                              </w:rPr>
+                              <w:t>tel</w:t>
+                            </w:r>
+                            <w:proofErr w:type="spellEnd"/>
+                            <w:r>
+                              <w:rPr>
+                                <w:sz w:val="20"/>
+                              </w:rPr>
+                              <w:t>: 3238-0938 CEP: 11025-002 – Santos – SP</w:t>
+                            </w:r>
+                          </w:p>
+                          <w:p>
+                            <w:pPr>
+                              <w:pStyle w:val="Cabealho"/>
+                              <w:tabs>
+                                <w:tab w:val="clear" w:pos="4419"/>
+                                <w:tab w:val="clear" w:pos="8838"/>
+                                <w:tab w:val="left" w:pos="2571"/>
+                              </w:tabs>
+                              <w:jc w:val="center"/>
+                              <w:rPr>
+                                <w:sz w:val="20"/>
+                                <w:lang w:val="en-US"/>
+                              </w:rPr>
+                            </w:pPr>
+                            <w:r>
+                              <w:rPr>
+                                <w:sz w:val="20"/>
+                                <w:lang w:val="en-US"/>
+                              </w:rPr>
+                              <w:t xml:space="preserve">Home page: </w:t>
+                            </w:r>
+                            <w:r>
+                              <w:fldChar w:fldCharType="begin"/>
+                            </w:r>
+                            <w:r>
+                              <w:rPr>
+                                <w:lang w:val="en-US"/>
+                              </w:rPr>
+                              <w:instrText xml:space="preserve"> HYPERLINK "http://www.conservatoriohvillalobos.com.br" </w:instrText>
+                            </w:r>
+                            <w:r>
+                              <w:fldChar w:fldCharType="separate"/>
+                            </w:r>
+                            <w:r>
+                              <w:rPr>
+                                <w:rStyle w:val="Hyperlink"/>
+                                <w:color w:val="auto"/>
+                                <w:sz w:val="20"/>
+                                <w:lang w:val="en-US"/>
+                              </w:rPr>
+                              <w:t>www.conservatoriohvillalobos.com.br</w:t>
+                            </w:r>
+                            <w:r>
+                              <w:rPr>
+                                <w:rStyle w:val="Hyperlink"/>
+                                <w:color w:val="auto"/>
+                                <w:sz w:val="20"/>
+                                <w:lang w:val="en-US"/>
+                              </w:rPr>
+                              <w:fldChar w:fldCharType="end"/>
+                            </w:r>
+                          </w:p>
+                          <w:p>
+                            <w:pPr>
+                              <w:pStyle w:val="Cabealho"/>
+                              <w:tabs>
+                                <w:tab w:val="clear" w:pos="4419"/>
+                                <w:tab w:val="clear" w:pos="8838"/>
+                                <w:tab w:val="left" w:pos="2571"/>
+                              </w:tabs>
+                              <w:jc w:val="center"/>
+                              <w:rPr>
+                                <w:sz w:val="20"/>
+                              </w:rPr>
+                            </w:pPr>
+                            <w:r>
+                              <w:rPr>
+                                <w:sz w:val="20"/>
+                              </w:rPr>
+                              <w:t xml:space="preserve">E-mail: </w:t>
+                            </w:r>
+                            <w:hyperlink r:id="rId25" w:history="1">
+                              <w:r>
+                                <w:rPr>
+                                  <w:rStyle w:val="Hyperlink"/>
+                                  <w:sz w:val="20"/>
+                                </w:rPr>
+                                <w:t>aiwakelly@gmail.com</w:t>
+                              </w:r>
+                            </w:hyperlink>
+                          </w:p>
+                          <w:p>
+                            <w:pPr>
+                              <w:pStyle w:val="Cabealho"/>
+                              <w:tabs>
+                                <w:tab w:val="clear" w:pos="4419"/>
+                                <w:tab w:val="clear" w:pos="8838"/>
+                                <w:tab w:val="left" w:pos="2571"/>
+                              </w:tabs>
+                              <w:jc w:val="center"/>
+                              <w:rPr>
+                                <w:sz w:val="20"/>
+                              </w:rPr>
+                            </w:pPr>
+                            <w:r>
+                              <w:rPr>
+                                <w:sz w:val="20"/>
+                              </w:rPr>
+                              <w:t>Mantenedora</w:t>
+                            </w:r>
+                          </w:p>
+                          <w:p>
+                            <w:r>
+                              <w:t xml:space="preserve">         Kelly </w:t>
+                            </w:r>
+                            <w:proofErr w:type="spellStart"/>
+                            <w:r>
+                              <w:t>Nunez</w:t>
+                            </w:r>
+                            <w:proofErr w:type="spellEnd"/>
+                            <w:r>
+                              <w:t xml:space="preserve"> Paulo dos Santos – CNPJ 17.314.631/0001-88</w:t>
+                            </w:r>
+                          </w:p>
+                        </w:txbxContent>
+                      </wps:txbx>
+                      <wps:bodyPr rot="0" vert="horz" wrap="square" lIns="91440" tIns="45720" rIns="91440" bIns="45720" anchor="t" anchorCtr="0" upright="1">
+                        <a:noAutofit/>
+                      </wps:bodyPr>
+                    </wps:wsp>
+                  </a:graphicData>
+                </a:graphic>
+                <wp14:sizeRelH relativeFrom="page">
+                  <wp14:pctWidth>0</wp14:pctWidth>
+                </wp14:sizeRelH>
+                <wp14:sizeRelV relativeFrom="page">
+                  <wp14:pctHeight>0</wp14:pctHeight>
+                </wp14:sizeRelV>
+              </wp:anchor>
+            </w:drawing>
+          </mc:Choice>
+          <mc:Fallback>
+            <w:pict>
+              <v:shape id="Caixa de texto 13" o:spid="_x0000_s1030" type="#_x0000_t202" style="position:absolute;margin-left:81pt;margin-top:4.2pt;width:5in;height:121.8pt;z-index:251665920;visibility:visible;mso-wrap-style:square;mso-width-percent:0;mso-height-percent:0;mso-wrap-distance-left:9pt;mso-wrap-distance-top:0;mso-wrap-distance-right:9pt;mso-wrap-distance-bottom:0;mso-position-horizontal:absolute;mso-position-horizontal-relative:text;mso-position-vertical:absolute;mso-position-vertical-relative:text;mso-width-percent:0;mso-height-percent:0;mso-width-relative:page;mso-height-relative:page;v-text-anchor:top" o:gfxdata="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" stroked="f">
+                <v:textbox>
+                  <w:txbxContent>
+                    <w:p>
+                      <w:pPr>
+                        <w:pStyle w:val="Ttulo2"/>
+                        <w:rPr>
+                          <w:rFonts w:ascii="Times New Roman" w:hAnsi="Times New Roman"/>
+                        </w:rPr>
+                      </w:pPr>
+                      <w:r>
+                        <w:rPr>
+                          <w:rFonts w:ascii="Times New Roman" w:hAnsi="Times New Roman"/>
+                        </w:rPr>
+                        <w:t>Conservatório Musical</w:t>
+                      </w:r>
+                    </w:p>
+                    <w:p>
+                      <w:pPr>
+                        <w:pStyle w:val="Ttulo2"/>
+                        <w:rPr>
+                          <w:rFonts w:ascii="Times New Roman" w:hAnsi="Times New Roman"/>
+                        </w:rPr>
+                      </w:pPr>
+                      <w:r>
+                        <w:rPr>
+                          <w:rFonts w:ascii="Times New Roman" w:hAnsi="Times New Roman"/>
+                        </w:rPr>
+                        <w:t>“Heitor Villa-Lobos”</w:t>
+                      </w:r>
+                    </w:p>
+                    <w:p>
+                      <w:pPr>
+                        <w:jc w:val="center"/>
+                        <w:rPr>
+                          <w:sz w:val="20"/>
+                        </w:rPr>
+                      </w:pPr>
+                      <w:r>
+                        <w:rPr>
+                          <w:sz w:val="20"/>
+                        </w:rPr>
+                        <w:t>Fundado em 1959 – CNPJ: 058.193.285/0001-04</w:t>
+                      </w:r>
+                    </w:p>
+                    <w:p>
+                      <w:pPr>
+                        <w:pStyle w:val="Cabealho"/>
+                        <w:tabs>
+                          <w:tab w:val="clear" w:pos="4419"/>
+                          <w:tab w:val="clear" w:pos="8838"/>
+                          <w:tab w:val="left" w:pos="2571"/>
+                        </w:tabs>
+                        <w:jc w:val="center"/>
+                        <w:rPr>
+                          <w:sz w:val="20"/>
+                        </w:rPr>
+                      </w:pPr>
+                      <w:proofErr w:type="spellStart"/>
+                      <w:r>
+                        <w:rPr>
+                          <w:sz w:val="20"/>
+                        </w:rPr>
+                        <w:t>Av</w:t>
+                      </w:r>
+                      <w:proofErr w:type="spellEnd"/>
+                      <w:r>
+                        <w:rPr>
+                          <w:sz w:val="20"/>
+                        </w:rPr>
+                        <w:t xml:space="preserve">: Pedro Lessa nº 2460/altos – </w:t>
+                      </w:r>
+                      <w:proofErr w:type="spellStart"/>
+                      <w:r>
+                        <w:rPr>
+                          <w:sz w:val="20"/>
+                        </w:rPr>
+                        <w:t>tel</w:t>
+                      </w:r>
+                      <w:proofErr w:type="spellEnd"/>
+                      <w:r>
+                        <w:rPr>
+                          <w:sz w:val="20"/>
+                        </w:rPr>
+                        <w:t>: 3238-0938 CEP: 11025-002 – Santos – SP</w:t>
+                      </w:r>
+                    </w:p>
+                    <w:p>
+                      <w:pPr>
+                        <w:pStyle w:val="Cabealho"/>
+                        <w:tabs>
+                          <w:tab w:val="clear" w:pos="4419"/>
+                          <w:tab w:val="clear" w:pos="8838"/>
+                          <w:tab w:val="left" w:pos="2571"/>
+                        </w:tabs>
+                        <w:jc w:val="center"/>
+                        <w:rPr>
+                          <w:sz w:val="20"/>
+                          <w:lang w:val="en-US"/>
+                        </w:rPr>
+                      </w:pPr>
+                      <w:r>
+                        <w:rPr>
+                          <w:sz w:val="20"/>
+                          <w:lang w:val="en-US"/>
+                        </w:rPr>
+                        <w:t xml:space="preserve">Home page: </w:t>
+                      </w:r>
+                      <w:hyperlink r:id="rId27" w:history="1">
+                        <w:r>
+                          <w:rPr>
+                            <w:rStyle w:val="Hyperlink"/>
+                            <w:color w:val="auto"/>
+                            <w:sz w:val="20"/>
+                            <w:lang w:val="en-US"/>
+                          </w:rPr>
+                          <w:t>www.conservatoriohvillalobos.com.br</w:t>
+                        </w:r>
+                      </w:hyperlink>
+                    </w:p>
+                    <w:p>
+                      <w:pPr>
+                        <w:pStyle w:val="Cabealho"/>
+                        <w:tabs>
+                          <w:tab w:val="clear" w:pos="4419"/>
+                          <w:tab w:val="clear" w:pos="8838"/>
+                          <w:tab w:val="left" w:pos="2571"/>
+                        </w:tabs>
+                        <w:jc w:val="center"/>
+                        <w:rPr>
+                          <w:sz w:val="20"/>
+                        </w:rPr>
+                      </w:pPr>
+                      <w:r>
+                        <w:rPr>
+                          <w:sz w:val="20"/>
+                        </w:rPr>
+                        <w:t xml:space="preserve">E-mail: </w:t>
+                      </w:r>
+                      <w:hyperlink r:id="rId28" w:history="1">
+                        <w:r>
+                          <w:rPr>
+                            <w:rStyle w:val="Hyperlink"/>
+                            <w:sz w:val="20"/>
+                          </w:rPr>
+                          <w:t>aiwakelly@gmail.com</w:t>
+                        </w:r>
+                      </w:hyperlink>
+                    </w:p>
+                    <w:p>
+                      <w:pPr>
+                        <w:pStyle w:val="Cabealho"/>
+                        <w:tabs>
+                          <w:tab w:val="clear" w:pos="4419"/>
+                          <w:tab w:val="clear" w:pos="8838"/>
+                          <w:tab w:val="left" w:pos="2571"/>
+                        </w:tabs>
+                        <w:jc w:val="center"/>
+                        <w:rPr>
+                          <w:sz w:val="20"/>
+                        </w:rPr>
+                      </w:pPr>
+                      <w:r>
+                        <w:rPr>
+                          <w:sz w:val="20"/>
+                        </w:rPr>
+                        <w:t>Mantenedora</w:t>
+                      </w:r>
+                    </w:p>
+                    <w:p>
+                      <w:r>
+                        <w:t xml:space="preserve">         Kelly </w:t>
+                      </w:r>
+                      <w:proofErr w:type="spellStart"/>
+                      <w:r>
+                        <w:t>Nunez</w:t>
+                      </w:r>
+                      <w:proofErr w:type="spellEnd"/>
+                      <w:r>
+                        <w:t xml:space="preserve"> Paulo dos Santos – CNPJ 17.314.631/0001-88</w:t>
+                      </w:r>
+                    </w:p>
+                  </w:txbxContent>
+                </v:textbox>
+              </v:shape>
+            </w:pict>
+          </mc:Fallback>
+        </mc:AlternateContent>
+      </w:r>
+      <w:r>
+        <w:rPr>
+          <w:rFonts w:ascii="Comic Sans MS" w:hAnsi="Comic Sans MS"/>
+          <w:noProof/>
+        </w:rPr>
+        <w:drawing>
+          <wp:inline distT="0" distB="0" distL="0" distR="0" wp14:anchorId="5E267F0B" wp14:editId="05E4B3FF">
+            <wp:extent cx="972185" cy="1261110"/>
+            <wp:effectExtent l="0" t="0" r="0" b="0"/>
+            <wp:docPr id="14" name="Imagem 14" descr="LOGOMARCA2"/>
+            <wp:cNvGraphicFramePr>
+              <a:graphicFrameLocks xmlns:a="http://schemas.openxmlformats.org/drawingml/2006/main" noChangeAspect="1"/>
+            </wp:cNvGraphicFramePr>
+            <a:graphic xmlns:a="http://schemas.openxmlformats.org/drawingml/2006/main">
+              <a:graphicData uri="http://schemas.openxmlformats.org/drawingml/2006/picture">
+                <pic:pic xmlns:pic="http://schemas.openxmlformats.org/drawingml/2006/picture">
+                  <pic:nvPicPr>
+                    <pic:cNvPr id="0" name="Picture 5" descr="LOGOMARCA2"/>
+                    <pic:cNvPicPr>
+                      <a:picLocks noChangeAspect="1" noChangeArrowheads="1"/>
+                    </pic:cNvPicPr>
+                  </pic:nvPicPr>
+                  <pic:blipFill>
+                    <a:blip r:embed="rId13" cstate="print">
+                      <a:extLst>
+                        <a:ext uri="{28A0092B-C50C-407E-A947-70E740481C1C}">
+                          <a14:useLocalDpi xmlns:a14="http://schemas.microsoft.com/office/drawing/2010/main" val="0"/>
+                        </a:ext>
+                      </a:extLst>
+                    </a:blip>
+                    <a:srcRect/>
+                    <a:stretch>
+                      <a:fillRect/>
+                    </a:stretch>
+                  </pic:blipFill>
+                  <pic:spPr bwMode="auto">
+                    <a:xfrm>
+                      <a:off x="0" y="0"/>
+                      <a:ext cx="972185" cy="1261110"/>
+                    </a:xfrm>
+                    <a:prstGeom prst="rect">
+                      <a:avLst/>
+                    </a:prstGeom>
+                    <a:noFill/>
+                    <a:ln>
+                      <a:noFill/>
+                    </a:ln>
+                  </pic:spPr>
+                </pic:pic>
+              </a:graphicData>
+            </a:graphic>
+          </wp:inline>
+        </w:drawing>
+      </w:r>
+      <w:r>
+        <w:rPr>
+          <w:rFonts w:ascii="Comic Sans MS" w:hAnsi="Comic Sans MS"/>
+        </w:rPr>
+        <w:t xml:space="preserve">                                                                                                       </w:t>
+      </w:r>
+      <w:r>
+        <w:rPr>
+          <w:rFonts w:ascii="Comic Sans MS" w:hAnsi="Comic Sans MS"/>
+          <w:noProof/>
+        </w:rPr>
+        <w:drawing>
+          <wp:inline distT="0" distB="0" distL="0" distR="0" wp14:anchorId="31D9FFCD" wp14:editId="13371DDD">
+            <wp:extent cx="1140460" cy="1261110"/>
+            <wp:effectExtent l="0" t="0" r="2540" b="0"/>
+            <wp:docPr id="15" name="Imagem 15" descr="Kids"/>
+            <wp:cNvGraphicFramePr>
+              <a:graphicFrameLocks xmlns:a="http://schemas.openxmlformats.org/drawingml/2006/main" noChangeAspect="1"/>
+            </wp:cNvGraphicFramePr>
+            <a:graphic xmlns:a="http://schemas.openxmlformats.org/drawingml/2006/main">
+              <a:graphicData uri="http://schemas.openxmlformats.org/drawingml/2006/picture">
+                <pic:pic xmlns:pic="http://schemas.openxmlformats.org/drawingml/2006/picture">
+                  <pic:nvPicPr>
+                    <pic:cNvPr id="0" name="Picture 6" descr="Kids"/>
+                    <pic:cNvPicPr>
+                      <a:picLocks noChangeAspect="1" noChangeArrowheads="1"/>
+                    </pic:cNvPicPr>
+                  </pic:nvPicPr>
+                  <pic:blipFill>
+                    <a:blip r:embed="rId14" cstate="print">
+                      <a:extLst>
+                        <a:ext uri="{28A0092B-C50C-407E-A947-70E740481C1C}">
+                          <a14:useLocalDpi xmlns:a14="http://schemas.microsoft.com/office/drawing/2010/main" val="0"/>
+                        </a:ext>
+                      </a:extLst>
+                    </a:blip>
+                    <a:srcRect/>
+                    <a:stretch>
+                      <a:fillRect/>
+                    </a:stretch>
+                  </pic:blipFill>
+                  <pic:spPr bwMode="auto">
+                    <a:xfrm>
+                      <a:off x="0" y="0"/>
+                      <a:ext cx="1140460" cy="1261110"/>
+                    </a:xfrm>
+                    <a:prstGeom prst="rect">
+                      <a:avLst/>
+                    </a:prstGeom>
+                    <a:noFill/>
+                    <a:ln>
+                      <a:noFill/>
+                    </a:ln>
+                  </pic:spPr>
+                </pic:pic>
+              </a:graphicData>
+            </a:graphic>
+          </wp:inline>
+        </w:drawing>
+      </w:r>
+    </w:p>
+    <w:p>
+      <w:pPr>
+        <w:jc w:val="both"/>
+        <w:rPr>
+          <w:rFonts w:ascii="Comic Sans MS" w:hAnsi="Comic Sans MS"/>
+        </w:rPr>
+      </w:pPr>
+    </w:p>
+    <w:p>
+      <w:pPr>
+        <w:jc w:val="both"/>
+        <w:rPr>
+          <w:sz w:val="22"/>
+        </w:rPr>
+      </w:pPr>
+    </w:p>
+    <w:p>
+      <w:pPr>
+        <w:pStyle w:val="Corpodetexto"/>
+        <w:rPr>
+          <w:rFonts w:ascii="Times New Roman" w:hAnsi="Times New Roman" w:cs="Times New Roman"/>
+          <w:b/>
+          <w:bCs/>
+          <w:sz w:val="20"/>
+          <w:szCs w:val="20"/>
+          <w:u w:val="single"/>
+        </w:rPr>
+      </w:pPr>
+    </w:p>
+    <w:p>
+      <w:pPr>
+        <w:pStyle w:val="Corpodetexto"/>
+        <w:rPr>
+          <w:rFonts w:ascii="Times New Roman" w:hAnsi="Times New Roman" w:cs="Times New Roman"/>
+          <w:b/>
+          <w:bCs/>
+          <w:sz w:val="20"/>
+          <w:szCs w:val="20"/>
+        </w:rPr>
+      </w:pPr>
+      <w:r>
+        <w:rPr>
+          <w:rFonts w:ascii="Times New Roman" w:hAnsi="Times New Roman" w:cs="Times New Roman"/>
+          <w:b/>
+          <w:bCs/>
+          <w:sz w:val="20"/>
+          <w:szCs w:val="20"/>
+          <w:u w:val="single"/>
+        </w:rPr>
+        <w:t>CLÁUSULA VIGÉSIMA  SEGUNDA :</w:t>
+      </w:r>
+      <w:r>
+        <w:rPr>
+          <w:rFonts w:ascii="Times New Roman" w:hAnsi="Times New Roman" w:cs="Times New Roman"/>
+          <w:sz w:val="20"/>
+          <w:szCs w:val="20"/>
+        </w:rPr>
+        <w:t xml:space="preserve"> O aluno e/ou responsável, neste ato, autoriza a utilização de sua imagem, em todos os veículos de comunicação e propaganda, para fins exclusivos de divulgação dos resultados obtidos em decorrência do curso, audição e formatura, dentro e fora do </w:t>
+      </w:r>
+      <w:r>
+        <w:rPr>
+          <w:rFonts w:ascii="Times New Roman" w:hAnsi="Times New Roman" w:cs="Times New Roman"/>
+          <w:b/>
+          <w:bCs/>
+          <w:sz w:val="20"/>
+          <w:szCs w:val="20"/>
+        </w:rPr>
+        <w:t>Conservatório.</w:t>
+      </w:r>
+    </w:p>
+    <w:p>
+      <w:pPr>
+        <w:pStyle w:val="Corpodetexto"/>
+        <w:rPr>
+          <w:rFonts w:ascii="Times New Roman" w:hAnsi="Times New Roman" w:cs="Times New Roman"/>
+          <w:sz w:val="20"/>
+          <w:szCs w:val="20"/>
+        </w:rPr>
+      </w:pPr>
+    </w:p>
+    <w:p>
+      <w:pPr>
+        <w:pStyle w:val="Corpodetexto"/>
+        <w:rPr>
+          <w:rFonts w:ascii="Times New Roman" w:hAnsi="Times New Roman" w:cs="Times New Roman"/>
+          <w:sz w:val="20"/>
+          <w:szCs w:val="20"/>
+        </w:rPr>
+      </w:pPr>
+      <w:r>
+        <w:rPr>
+          <w:rFonts w:ascii="Times New Roman" w:hAnsi="Times New Roman" w:cs="Times New Roman"/>
+          <w:b/>
+          <w:bCs/>
+          <w:sz w:val="20"/>
+          <w:szCs w:val="20"/>
+        </w:rPr>
+        <w:t>Parágrafo único:</w:t>
+      </w:r>
+      <w:r>
+        <w:rPr>
+          <w:rFonts w:ascii="Times New Roman" w:hAnsi="Times New Roman" w:cs="Times New Roman"/>
+          <w:sz w:val="20"/>
+          <w:szCs w:val="20"/>
+        </w:rPr>
+        <w:t xml:space="preserve"> Em nenhuma hipótese poderá a imagem do aluno ser utilizada de maneira contrária à moral, aos bons costumes ou a ordem pública.</w:t>
+      </w:r>
+    </w:p>
+    <w:p>
+      <w:pPr>
+        <w:pStyle w:val="Corpodetexto"/>
+        <w:rPr>
+          <w:rFonts w:ascii="Times New Roman" w:hAnsi="Times New Roman" w:cs="Times New Roman"/>
+          <w:sz w:val="20"/>
+          <w:szCs w:val="20"/>
+        </w:rPr>
+      </w:pPr>
+    </w:p>
+    <w:p>
+      <w:pPr>
+        <w:jc w:val="both"/>
+        <w:rPr>
+          <w:sz w:val="20"/>
+          <w:szCs w:val="20"/>
+        </w:rPr>
+      </w:pPr>
+      <w:r>
+        <w:rPr>
+          <w:b/>
+          <w:sz w:val="20"/>
+          <w:szCs w:val="20"/>
+          <w:u w:val="single"/>
+        </w:rPr>
+        <w:t>CLÁUSULA VIGÉSIMA TERCEIRA:</w:t>
+      </w:r>
+      <w:r>
+        <w:rPr>
+          <w:sz w:val="20"/>
+          <w:szCs w:val="20"/>
+        </w:rPr>
+        <w:t xml:space="preserve"> Como contraprestação pelos serviços a serem prestados o </w:t>
+      </w:r>
+      <w:r>
+        <w:rPr>
+          <w:b/>
+          <w:sz w:val="20"/>
+          <w:szCs w:val="20"/>
+        </w:rPr>
+        <w:t>CONTRATANTE</w:t>
+      </w:r>
+      <w:r>
+        <w:rPr>
+          <w:sz w:val="20"/>
+          <w:szCs w:val="20"/>
+        </w:rPr>
+        <w:t xml:space="preserve"> pagará o total de</w:t>
       </w:r>
       <w:r>
         <w:rPr>
@@ -1145,15 +6855,8 @@
         </w:rPr>
         <w:t xml:space="preserve"> </w:t>
       </w:r>
-      <w:bookmarkStart w:id="23" w:name="curso_nome2"/>
-      <w:bookmarkEnd w:id="23"/>
-      <w:r>
-        <w:rPr>
-          <w:sz w:val="20"/>
-          <w:szCs w:val="20"/>
-        </w:rPr>
-        <w:t>. O preço total do curso é de</w:t>
-      </w:r>
+      <w:bookmarkStart w:id="39" w:name="valor_total2"/>
+      <w:bookmarkEnd w:id="39"/>
       <w:r>
         <w:rPr>
           <w:b/>
@@ -1162,31 +6865,410 @@
         </w:rPr>
         <w:t xml:space="preserve"> </w:t>
       </w:r>
-      <w:bookmarkStart w:id="24" w:name="valor_total"/>
-      <w:bookmarkEnd w:id="24"/>
-      <w:r>
-        <w:rPr>
-          <w:sz w:val="20"/>
-          <w:szCs w:val="20"/>
-        </w:rPr>
-        <w:t xml:space="preserve">, </w:t>
-      </w:r>
-      <w:r>
-        <w:rPr>
-          <w:sz w:val="20"/>
-          <w:szCs w:val="20"/>
-        </w:rPr>
-        <w:t>dividido em</w:t>
-      </w:r>
-      <w:r>
-        <w:rPr>
+      <w:r>
+        <w:rPr>
+          <w:sz w:val="20"/>
+          <w:szCs w:val="20"/>
+        </w:rPr>
+        <w:t>(reais), dividido conforme parágrafo 1º ou 2 desta cláusula:</w:t>
+      </w:r>
+    </w:p>
+    <w:p>
+      <w:pPr>
+        <w:jc w:val="both"/>
+        <w:rPr>
+          <w:sz w:val="20"/>
+          <w:szCs w:val="20"/>
+        </w:rPr>
+      </w:pPr>
+      <w:r>
+        <w:rPr>
+          <w:b/>
+          <w:sz w:val="20"/>
+          <w:szCs w:val="20"/>
+        </w:rPr>
+        <w:t xml:space="preserve">Parágrafo 1º: </w:t>
+      </w:r>
+      <w:r>
+        <w:rPr>
+          <w:sz w:val="20"/>
+          <w:szCs w:val="20"/>
+        </w:rPr>
+        <w:t>Primeira parcela no valor de</w:t>
+      </w:r>
+      <w:r>
+        <w:rPr>
+          <w:b/>
           <w:sz w:val="20"/>
           <w:szCs w:val="20"/>
         </w:rPr>
         <w:t xml:space="preserve"> </w:t>
       </w:r>
-      <w:r>
-        <w:rPr>
+      <w:bookmarkStart w:id="40" w:name="valor_mensal2"/>
+      <w:bookmarkEnd w:id="40"/>
+      <w:r>
+        <w:rPr>
+          <w:sz w:val="20"/>
+          <w:szCs w:val="20"/>
+        </w:rPr>
+        <w:t xml:space="preserve">, vencendo no ato da matrícula e </w:t>
+      </w:r>
+      <w:r>
+        <w:rPr>
+          <w:sz w:val="20"/>
+          <w:szCs w:val="20"/>
+        </w:rPr>
+        <w:fldChar w:fldCharType="begin">
+          <w:ffData>
+            <w:name w:val="Texto3"/>
+            <w:enabled/>
+            <w:calcOnExit w:val="0"/>
+            <w:textInput>
+              <w:type w:val="number"/>
+              <w:default w:val="11"/>
+              <w:format w:val="0"/>
+            </w:textInput>
+          </w:ffData>
+        </w:fldChar>
+      </w:r>
+      <w:r>
+        <w:rPr>
+          <w:sz w:val="20"/>
+          <w:szCs w:val="20"/>
+        </w:rPr>
+        <w:instrText xml:space="preserve"> FORMTEXT </w:instrText>
+      </w:r>
+      <w:r>
+        <w:rPr>
+          <w:sz w:val="20"/>
+          <w:szCs w:val="20"/>
+        </w:rPr>
+      </w:r>
+      <w:r>
+        <w:rPr>
+          <w:sz w:val="20"/>
+          <w:szCs w:val="20"/>
+        </w:rPr>
+        <w:fldChar w:fldCharType="separate"/>
+      </w:r>
+      <w:r>
+        <w:rPr>
+          <w:noProof/>
+          <w:sz w:val="20"/>
+          <w:szCs w:val="20"/>
+        </w:rPr>
+        <w:t>11</w:t>
+      </w:r>
+      <w:r>
+        <w:rPr>
+          <w:sz w:val="20"/>
+          <w:szCs w:val="20"/>
+        </w:rPr>
+        <w:fldChar w:fldCharType="end"/>
+      </w:r>
+      <w:r>
+        <w:rPr>
+          <w:sz w:val="20"/>
+          <w:szCs w:val="20"/>
+        </w:rPr>
+        <w:t xml:space="preserve"> parcelas do mesmo valor, </w:t>
+      </w:r>
+      <w:r>
+        <w:rPr>
+          <w:b/>
+          <w:bCs/>
+          <w:sz w:val="20"/>
+          <w:szCs w:val="20"/>
+        </w:rPr>
+        <w:t>vencendo sempre no dia (10) dez</w:t>
+      </w:r>
+      <w:r>
+        <w:rPr>
+          <w:b/>
+          <w:bCs/>
+          <w:sz w:val="20"/>
+          <w:szCs w:val="20"/>
+        </w:rPr>
+        <w:t xml:space="preserve"> de cada de cada mês</w:t>
+      </w:r>
+      <w:r>
+        <w:rPr>
+          <w:sz w:val="20"/>
+          <w:szCs w:val="20"/>
+        </w:rPr>
+        <w:t xml:space="preserve">, dos meses de </w:t>
+      </w:r>
+      <w:r>
+        <w:rPr>
+          <w:sz w:val="20"/>
+          <w:szCs w:val="20"/>
+        </w:rPr>
+        <w:fldChar w:fldCharType="begin">
+          <w:ffData>
+            <w:name w:val="Texto4"/>
+            <w:enabled/>
+            <w:calcOnExit w:val="0"/>
+            <w:textInput>
+              <w:default w:val="JANEIRO"/>
+              <w:format w:val="Maiúsculas"/>
+            </w:textInput>
+          </w:ffData>
+        </w:fldChar>
+      </w:r>
+      <w:r>
+        <w:rPr>
+          <w:sz w:val="20"/>
+          <w:szCs w:val="20"/>
+        </w:rPr>
+        <w:instrText xml:space="preserve"> FORMTEXT </w:instrText>
+      </w:r>
+      <w:r>
+        <w:rPr>
+          <w:sz w:val="20"/>
+          <w:szCs w:val="20"/>
+        </w:rPr>
+      </w:r>
+      <w:r>
+        <w:rPr>
+          <w:sz w:val="20"/>
+          <w:szCs w:val="20"/>
+        </w:rPr>
+        <w:fldChar w:fldCharType="separate"/>
+      </w:r>
+      <w:r>
+        <w:rPr>
+          <w:noProof/>
+          <w:sz w:val="20"/>
+          <w:szCs w:val="20"/>
+        </w:rPr>
+        <w:t>JANEIRO</w:t>
+      </w:r>
+      <w:r>
+        <w:rPr>
+          <w:sz w:val="20"/>
+          <w:szCs w:val="20"/>
+        </w:rPr>
+        <w:fldChar w:fldCharType="end"/>
+      </w:r>
+      <w:r>
+        <w:rPr>
+          <w:sz w:val="20"/>
+          <w:szCs w:val="20"/>
+        </w:rPr>
+        <w:t xml:space="preserve"> a </w:t>
+      </w:r>
+      <w:r>
+        <w:rPr>
+          <w:sz w:val="20"/>
+          <w:szCs w:val="20"/>
+        </w:rPr>
+        <w:fldChar w:fldCharType="begin">
+          <w:ffData>
+            <w:name w:val="Texto5"/>
+            <w:enabled/>
+            <w:calcOnExit w:val="0"/>
+            <w:textInput>
+              <w:default w:val="DEZEMBRO"/>
+              <w:format w:val="Maiúsculas"/>
+            </w:textInput>
+          </w:ffData>
+        </w:fldChar>
+      </w:r>
+      <w:r>
+        <w:rPr>
+          <w:sz w:val="20"/>
+          <w:szCs w:val="20"/>
+        </w:rPr>
+        <w:instrText xml:space="preserve"> FORMTEXT </w:instrText>
+      </w:r>
+      <w:r>
+        <w:rPr>
+          <w:sz w:val="20"/>
+          <w:szCs w:val="20"/>
+        </w:rPr>
+      </w:r>
+      <w:r>
+        <w:rPr>
+          <w:sz w:val="20"/>
+          <w:szCs w:val="20"/>
+        </w:rPr>
+        <w:fldChar w:fldCharType="separate"/>
+      </w:r>
+      <w:r>
+        <w:rPr>
+          <w:noProof/>
+          <w:sz w:val="20"/>
+          <w:szCs w:val="20"/>
+        </w:rPr>
+        <w:t>DEZEMBRO</w:t>
+      </w:r>
+      <w:r>
+        <w:rPr>
+          <w:sz w:val="20"/>
+          <w:szCs w:val="20"/>
+        </w:rPr>
+        <w:fldChar w:fldCharType="end"/>
+      </w:r>
+      <w:r>
+        <w:rPr>
+          <w:sz w:val="20"/>
+          <w:szCs w:val="20"/>
+        </w:rPr>
+        <w:t xml:space="preserve"> de </w:t>
+      </w:r>
+      <w:r>
+        <w:rPr>
+          <w:sz w:val="20"/>
+          <w:szCs w:val="20"/>
+        </w:rPr>
+        <w:fldChar w:fldCharType="begin">
+          <w:ffData>
+            <w:name w:val="Texto6"/>
+            <w:enabled/>
+            <w:calcOnExit w:val="0"/>
+            <w:textInput>
+              <w:type w:val="number"/>
+              <w:default w:val="2015"/>
+              <w:format w:val="0"/>
+            </w:textInput>
+          </w:ffData>
+        </w:fldChar>
+      </w:r>
+      <w:r>
+        <w:rPr>
+          <w:sz w:val="20"/>
+          <w:szCs w:val="20"/>
+        </w:rPr>
+        <w:instrText xml:space="preserve"> FORMTEXT </w:instrText>
+      </w:r>
+      <w:r>
+        <w:rPr>
+          <w:sz w:val="20"/>
+          <w:szCs w:val="20"/>
+        </w:rPr>
+      </w:r>
+      <w:r>
+        <w:rPr>
+          <w:sz w:val="20"/>
+          <w:szCs w:val="20"/>
+        </w:rPr>
+        <w:fldChar w:fldCharType="separate"/>
+      </w:r>
+      <w:r>
+        <w:rPr>
+          <w:noProof/>
+          <w:sz w:val="20"/>
+          <w:szCs w:val="20"/>
+        </w:rPr>
+        <w:t>2015</w:t>
+      </w:r>
+      <w:r>
+        <w:rPr>
+          <w:sz w:val="20"/>
+          <w:szCs w:val="20"/>
+        </w:rPr>
+        <w:fldChar w:fldCharType="end"/>
+      </w:r>
+      <w:r>
+        <w:rPr>
+          <w:sz w:val="20"/>
+          <w:szCs w:val="20"/>
+        </w:rPr>
+        <w:t>.</w:t>
+      </w:r>
+    </w:p>
+    <w:p>
+      <w:pPr>
+        <w:jc w:val="both"/>
+        <w:rPr>
+          <w:sz w:val="20"/>
+          <w:szCs w:val="20"/>
+        </w:rPr>
+      </w:pPr>
+      <w:r>
+        <w:rPr>
+          <w:b/>
+          <w:sz w:val="20"/>
+          <w:szCs w:val="20"/>
+        </w:rPr>
+        <w:t>Parágrafo 2º</w:t>
+      </w:r>
+      <w:r>
+        <w:rPr>
+          <w:sz w:val="20"/>
+          <w:szCs w:val="20"/>
+        </w:rPr>
+        <w:t xml:space="preserve">: Caso o parágrafo 1º desta cláusula não esteja </w:t>
+      </w:r>
+      <w:r>
+        <w:rPr>
+          <w:sz w:val="20"/>
+          <w:szCs w:val="20"/>
+        </w:rPr>
+        <w:t>preenchid</w:t>
+      </w:r>
+      <w:r>
+        <w:rPr>
+          <w:sz w:val="20"/>
+          <w:szCs w:val="20"/>
+        </w:rPr>
+        <w:t>o</w:t>
+      </w:r>
+      <w:r>
+        <w:rPr>
+          <w:sz w:val="20"/>
+          <w:szCs w:val="20"/>
+        </w:rPr>
+        <w:t>, a forma de pagamento</w:t>
+      </w:r>
+      <w:r>
+        <w:rPr>
+          <w:sz w:val="20"/>
+          <w:szCs w:val="20"/>
+        </w:rPr>
+        <w:t xml:space="preserve"> será em </w:t>
+      </w:r>
+      <w:r>
+        <w:rPr>
+          <w:sz w:val="20"/>
+          <w:szCs w:val="20"/>
+        </w:rPr>
+        <w:fldChar w:fldCharType="begin">
+          <w:ffData>
+            <w:name w:val="Texto7"/>
+            <w:enabled/>
+            <w:calcOnExit w:val="0"/>
+            <w:textInput>
+              <w:type w:val="number"/>
+              <w:default w:val="12"/>
+              <w:format w:val="0"/>
+            </w:textInput>
+          </w:ffData>
+        </w:fldChar>
+      </w:r>
+      <w:r>
+        <w:rPr>
+          <w:sz w:val="20"/>
+          <w:szCs w:val="20"/>
+        </w:rPr>
+        <w:instrText xml:space="preserve"> FORMTEXT </w:instrText>
+      </w:r>
+      <w:r>
+        <w:rPr>
+          <w:sz w:val="20"/>
+          <w:szCs w:val="20"/>
+        </w:rPr>
+      </w:r>
+      <w:r>
+        <w:rPr>
+          <w:sz w:val="20"/>
+          <w:szCs w:val="20"/>
+        </w:rPr>
+        <w:fldChar w:fldCharType="separate"/>
+      </w:r>
+      <w:r>
+        <w:rPr>
+          <w:noProof/>
           <w:sz w:val="20"/>
           <w:szCs w:val="20"/>
         </w:rPr>
@@ -1197,34 +7279,1551 @@
           <w:sz w:val="20"/>
           <w:szCs w:val="20"/>
         </w:rPr>
+        <w:fldChar w:fldCharType="end"/>
+      </w:r>
+      <w:r>
+        <w:rPr>
+          <w:sz w:val="20"/>
+          <w:szCs w:val="20"/>
+        </w:rPr>
+        <w:t xml:space="preserve"> parcelas iguais, vencendo a primeira no dia da matrícula e as demais</w:t>
+      </w:r>
+      <w:r>
+        <w:rPr>
+          <w:sz w:val="20"/>
+          <w:szCs w:val="20"/>
+        </w:rPr>
+        <w:t xml:space="preserve"> sempre no 5º (quinto) dia útil</w:t>
+      </w:r>
+      <w:r>
+        <w:rPr>
+          <w:sz w:val="20"/>
+          <w:szCs w:val="20"/>
+        </w:rPr>
+        <w:t xml:space="preserve"> dos meses de </w:t>
+      </w:r>
+      <w:r>
+        <w:rPr>
+          <w:sz w:val="20"/>
+          <w:szCs w:val="20"/>
+        </w:rPr>
+        <w:fldChar w:fldCharType="begin">
+          <w:ffData>
+            <w:name w:val="Texto9"/>
+            <w:enabled/>
+            <w:calcOnExit w:val="0"/>
+            <w:textInput>
+              <w:default w:val="JANEIRO"/>
+              <w:format w:val="Maiúsculas"/>
+            </w:textInput>
+          </w:ffData>
+        </w:fldChar>
+      </w:r>
+      <w:r>
+        <w:rPr>
+          <w:sz w:val="20"/>
+          <w:szCs w:val="20"/>
+        </w:rPr>
+        <w:instrText xml:space="preserve"> FORMTEXT </w:instrText>
+      </w:r>
+      <w:r>
+        <w:rPr>
+          <w:sz w:val="20"/>
+          <w:szCs w:val="20"/>
+        </w:rPr>
+      </w:r>
+      <w:r>
+        <w:rPr>
+          <w:sz w:val="20"/>
+          <w:szCs w:val="20"/>
+        </w:rPr>
+        <w:fldChar w:fldCharType="separate"/>
+      </w:r>
+      <w:r>
+        <w:rPr>
+          <w:noProof/>
+          <w:sz w:val="20"/>
+          <w:szCs w:val="20"/>
+        </w:rPr>
+        <w:t>JANEIRO</w:t>
+      </w:r>
+      <w:r>
+        <w:rPr>
+          <w:sz w:val="20"/>
+          <w:szCs w:val="20"/>
+        </w:rPr>
+        <w:fldChar w:fldCharType="end"/>
+      </w:r>
+      <w:r>
+        <w:rPr>
+          <w:sz w:val="20"/>
+          <w:szCs w:val="20"/>
+        </w:rPr>
+        <w:t xml:space="preserve"> a </w:t>
+      </w:r>
+      <w:r>
+        <w:rPr>
+          <w:sz w:val="20"/>
+          <w:szCs w:val="20"/>
+        </w:rPr>
+        <w:fldChar w:fldCharType="begin">
+          <w:ffData>
+            <w:name w:val="Texto10"/>
+            <w:enabled/>
+            <w:calcOnExit w:val="0"/>
+            <w:textInput>
+              <w:default w:val="DEZEMBRO"/>
+              <w:format w:val="Maiúsculas"/>
+            </w:textInput>
+          </w:ffData>
+        </w:fldChar>
+      </w:r>
+      <w:r>
+        <w:rPr>
+          <w:sz w:val="20"/>
+          <w:szCs w:val="20"/>
+        </w:rPr>
+        <w:instrText xml:space="preserve"> FORMTEXT </w:instrText>
+      </w:r>
+      <w:r>
+        <w:rPr>
+          <w:sz w:val="20"/>
+          <w:szCs w:val="20"/>
+        </w:rPr>
+      </w:r>
+      <w:r>
+        <w:rPr>
+          <w:sz w:val="20"/>
+          <w:szCs w:val="20"/>
+        </w:rPr>
+        <w:fldChar w:fldCharType="separate"/>
+      </w:r>
+      <w:r>
+        <w:rPr>
+          <w:noProof/>
+          <w:sz w:val="20"/>
+          <w:szCs w:val="20"/>
+        </w:rPr>
+        <w:t>DEZEMBRO</w:t>
+      </w:r>
+      <w:r>
+        <w:rPr>
+          <w:sz w:val="20"/>
+          <w:szCs w:val="20"/>
+        </w:rPr>
+        <w:fldChar w:fldCharType="end"/>
+      </w:r>
+      <w:r>
+        <w:rPr>
+          <w:sz w:val="20"/>
+          <w:szCs w:val="20"/>
+        </w:rPr>
+        <w:t xml:space="preserve"> de </w:t>
+      </w:r>
+      <w:r>
+        <w:rPr>
+          <w:sz w:val="20"/>
+          <w:szCs w:val="20"/>
+        </w:rPr>
+        <w:fldChar w:fldCharType="begin">
+          <w:ffData>
+            <w:name w:val="Texto11"/>
+            <w:enabled/>
+            <w:calcOnExit w:val="0"/>
+            <w:textInput>
+              <w:type w:val="number"/>
+              <w:default w:val="2015"/>
+            </w:textInput>
+          </w:ffData>
+        </w:fldChar>
+      </w:r>
+      <w:r>
+        <w:rPr>
+          <w:sz w:val="20"/>
+          <w:szCs w:val="20"/>
+        </w:rPr>
+        <w:instrText xml:space="preserve"> FORMTEXT </w:instrText>
+      </w:r>
+      <w:r>
+        <w:rPr>
+          <w:sz w:val="20"/>
+          <w:szCs w:val="20"/>
+        </w:rPr>
+      </w:r>
+      <w:r>
+        <w:rPr>
+          <w:sz w:val="20"/>
+          <w:szCs w:val="20"/>
+        </w:rPr>
+        <w:fldChar w:fldCharType="separate"/>
+      </w:r>
+      <w:r>
+        <w:rPr>
+          <w:noProof/>
+          <w:sz w:val="20"/>
+          <w:szCs w:val="20"/>
+        </w:rPr>
+        <w:t>2015</w:t>
+      </w:r>
+      <w:r>
+        <w:rPr>
+          <w:sz w:val="20"/>
+          <w:szCs w:val="20"/>
+        </w:rPr>
+        <w:fldChar w:fldCharType="end"/>
+      </w:r>
+      <w:r>
+        <w:rPr>
+          <w:sz w:val="20"/>
+          <w:szCs w:val="20"/>
+        </w:rPr>
+        <w:t>.</w:t>
+      </w:r>
+    </w:p>
+    <w:p>
+      <w:pPr>
+        <w:jc w:val="both"/>
+        <w:rPr>
+          <w:sz w:val="20"/>
+          <w:szCs w:val="20"/>
+        </w:rPr>
+      </w:pPr>
+      <w:r>
+        <w:rPr>
+          <w:b/>
+          <w:sz w:val="20"/>
+          <w:szCs w:val="20"/>
+        </w:rPr>
+        <w:t xml:space="preserve">Parágrafo 3º: </w:t>
+      </w:r>
+      <w:r>
+        <w:rPr>
+          <w:sz w:val="20"/>
+          <w:szCs w:val="20"/>
+        </w:rPr>
+        <w:t xml:space="preserve">Nos casos das matrículas feitas a </w:t>
+      </w:r>
+      <w:proofErr w:type="spellStart"/>
+      <w:r>
+        <w:rPr>
+          <w:sz w:val="20"/>
+          <w:szCs w:val="20"/>
+        </w:rPr>
+        <w:t>destempo</w:t>
+      </w:r>
+      <w:proofErr w:type="spellEnd"/>
+      <w:r>
+        <w:rPr>
+          <w:sz w:val="20"/>
+          <w:szCs w:val="20"/>
+        </w:rPr>
+        <w:t>, o pagamento das parcelas eventualmente vencidas, deverá ser realizado integralmente numa única parcela, no mesmo ato da entrega do REQUERIMENTO DE MATRÍCULA.</w:t>
+      </w:r>
+    </w:p>
+    <w:p>
+      <w:pPr>
+        <w:jc w:val="both"/>
+        <w:rPr>
+          <w:b/>
+          <w:bCs/>
+          <w:sz w:val="20"/>
+          <w:szCs w:val="20"/>
+        </w:rPr>
+      </w:pPr>
+      <w:r>
+        <w:rPr>
+          <w:b/>
+          <w:sz w:val="20"/>
+          <w:szCs w:val="20"/>
+        </w:rPr>
+        <w:t xml:space="preserve">Parágrafo 4º: </w:t>
+      </w:r>
+      <w:r>
+        <w:rPr>
+          <w:b/>
+          <w:bCs/>
+          <w:sz w:val="20"/>
+          <w:szCs w:val="20"/>
+        </w:rPr>
+        <w:t>O não comparecimento do CONTRATANTE após o início do curso contratado, sem o devido procedimento de cancelamento de matrícula, não exonera as partes das obrigações aqui contratadas.</w:t>
+      </w:r>
+    </w:p>
+    <w:p>
+      <w:pPr>
+        <w:pStyle w:val="Corpodetexto"/>
+        <w:rPr>
+          <w:rFonts w:ascii="Times New Roman" w:hAnsi="Times New Roman" w:cs="Times New Roman"/>
+          <w:sz w:val="20"/>
+          <w:szCs w:val="20"/>
+        </w:rPr>
+      </w:pPr>
+    </w:p>
+    <w:p>
+      <w:pPr>
+        <w:pStyle w:val="Corpodetexto"/>
+        <w:rPr>
+          <w:rFonts w:ascii="Times New Roman" w:hAnsi="Times New Roman" w:cs="Times New Roman"/>
+          <w:sz w:val="20"/>
+          <w:szCs w:val="20"/>
+        </w:rPr>
+      </w:pPr>
+    </w:p>
+    <w:p>
+      <w:pPr>
+        <w:jc w:val="both"/>
+        <w:rPr>
+          <w:sz w:val="20"/>
+          <w:szCs w:val="20"/>
+        </w:rPr>
+      </w:pPr>
+      <w:r>
+        <w:rPr>
+          <w:b/>
+          <w:sz w:val="20"/>
+          <w:szCs w:val="20"/>
+          <w:u w:val="single"/>
+        </w:rPr>
+        <w:t>CLÁUSULA VIGÉSIMA QUARTA:</w:t>
+      </w:r>
+      <w:r>
+        <w:rPr>
+          <w:sz w:val="20"/>
+          <w:szCs w:val="20"/>
+        </w:rPr>
+        <w:t xml:space="preserve"> Para pagamento das parcelas contratadas, a </w:t>
+      </w:r>
+      <w:r>
+        <w:rPr>
+          <w:b/>
+          <w:sz w:val="20"/>
+          <w:szCs w:val="20"/>
+        </w:rPr>
+        <w:t>ESCOLA</w:t>
+      </w:r>
+      <w:r>
+        <w:rPr>
+          <w:sz w:val="20"/>
+          <w:szCs w:val="20"/>
+        </w:rPr>
+        <w:t xml:space="preserve"> emitirá documento próprio (BOLETO BANCÁRIO), em nome do </w:t>
+      </w:r>
+      <w:r>
+        <w:rPr>
+          <w:b/>
+          <w:sz w:val="20"/>
+          <w:szCs w:val="20"/>
+        </w:rPr>
+        <w:t>CONTRATANTE</w:t>
+      </w:r>
+      <w:r>
+        <w:rPr>
+          <w:sz w:val="20"/>
+          <w:szCs w:val="20"/>
+        </w:rPr>
+        <w:t xml:space="preserve">, com </w:t>
+      </w:r>
+      <w:r>
+        <w:rPr>
+          <w:b/>
+          <w:sz w:val="20"/>
+          <w:szCs w:val="20"/>
+        </w:rPr>
+        <w:t>vencimento para o dia (5) de cada mês,</w:t>
+      </w:r>
+      <w:r>
+        <w:rPr>
+          <w:sz w:val="20"/>
+          <w:szCs w:val="20"/>
+        </w:rPr>
+        <w:t xml:space="preserve"> que, para todos os efeitos, passa a integrar o presente contrato.</w:t>
+      </w:r>
+    </w:p>
+    <w:p>
+      <w:pPr>
+        <w:jc w:val="both"/>
+        <w:rPr>
+          <w:b/>
+          <w:bCs/>
+          <w:sz w:val="20"/>
+          <w:szCs w:val="20"/>
+        </w:rPr>
+      </w:pPr>
+      <w:r>
+        <w:rPr>
+          <w:b/>
+          <w:sz w:val="20"/>
+          <w:szCs w:val="20"/>
+        </w:rPr>
+        <w:t xml:space="preserve">Parágrafo 1º: </w:t>
+      </w:r>
+      <w:r>
+        <w:rPr>
+          <w:sz w:val="20"/>
+          <w:szCs w:val="20"/>
+        </w:rPr>
+        <w:t xml:space="preserve">O atraso no pagamento de quaisquer das parcelas mensais acarretará na aplicação de multa de 2% (dois por cento), cumulados aos juros de mora de 0,33 % (trinta e três centésimos por cento) por dia de atraso, mais a correção monetária do período, </w:t>
+      </w:r>
+      <w:r>
+        <w:rPr>
+          <w:b/>
+          <w:bCs/>
+          <w:sz w:val="20"/>
+          <w:szCs w:val="20"/>
+        </w:rPr>
+        <w:t>além da perda de qualquer benefício a título de desconto.</w:t>
+      </w:r>
+    </w:p>
+    <w:p>
+      <w:pPr>
+        <w:jc w:val="both"/>
+        <w:rPr>
+          <w:b/>
+          <w:bCs/>
+          <w:sz w:val="20"/>
+          <w:szCs w:val="20"/>
+        </w:rPr>
+      </w:pPr>
+      <w:r>
+        <w:rPr>
+          <w:b/>
+          <w:bCs/>
+          <w:sz w:val="20"/>
+          <w:szCs w:val="20"/>
+        </w:rPr>
+        <w:t>Parágrafo 2º:</w:t>
+      </w:r>
+      <w:r>
+        <w:rPr>
+          <w:sz w:val="20"/>
+          <w:szCs w:val="20"/>
+        </w:rPr>
+        <w:t xml:space="preserve"> A responsabilidade da tarifa bancária será do aluno /e ou responsável, que desde já autoriza a contratada a incluir seu valor na parcela  contratada.</w:t>
+      </w:r>
+    </w:p>
+    <w:p>
+      <w:pPr>
+        <w:ind w:right="1412"/>
+        <w:jc w:val="both"/>
+        <w:rPr>
+          <w:sz w:val="20"/>
+          <w:szCs w:val="20"/>
+        </w:rPr>
+      </w:pPr>
+    </w:p>
+    <w:p>
+      <w:pPr>
+        <w:tabs>
+          <w:tab w:val="left" w:pos="4086"/>
+        </w:tabs>
+        <w:ind w:right="692"/>
+        <w:jc w:val="both"/>
+        <w:rPr>
+          <w:sz w:val="20"/>
+          <w:szCs w:val="20"/>
+        </w:rPr>
+      </w:pPr>
+      <w:r>
+        <w:rPr>
+          <w:b/>
+          <w:sz w:val="20"/>
+          <w:szCs w:val="20"/>
+          <w:u w:val="single"/>
+        </w:rPr>
+        <w:t>CLÁUSULA VIGÉSIMA QUINTA:</w:t>
+      </w:r>
+      <w:r>
+        <w:rPr>
+          <w:sz w:val="20"/>
+          <w:szCs w:val="20"/>
+        </w:rPr>
+        <w:t xml:space="preserve">O presente contrato tem duração de 12 (doze) meses ou até o mês de </w:t>
+      </w:r>
+      <w:r>
+        <w:rPr>
+          <w:sz w:val="20"/>
+          <w:szCs w:val="20"/>
+        </w:rPr>
+        <w:fldChar w:fldCharType="begin">
+          <w:ffData>
+            <w:name w:val="Texto12"/>
+            <w:enabled/>
+            <w:calcOnExit w:val="0"/>
+            <w:textInput>
+              <w:default w:val="DEZEMBRO"/>
+              <w:format w:val="Maiúsculas"/>
+            </w:textInput>
+          </w:ffData>
+        </w:fldChar>
+      </w:r>
+      <w:r>
+        <w:rPr>
+          <w:sz w:val="20"/>
+          <w:szCs w:val="20"/>
+        </w:rPr>
+        <w:instrText xml:space="preserve"> FORMTEXT </w:instrText>
+      </w:r>
+      <w:r>
+        <w:rPr>
+          <w:sz w:val="20"/>
+          <w:szCs w:val="20"/>
+        </w:rPr>
+      </w:r>
+      <w:r>
+        <w:rPr>
+          <w:sz w:val="20"/>
+          <w:szCs w:val="20"/>
+        </w:rPr>
+        <w:fldChar w:fldCharType="separate"/>
+      </w:r>
+      <w:r>
+        <w:rPr>
+          <w:noProof/>
+          <w:sz w:val="20"/>
+          <w:szCs w:val="20"/>
+        </w:rPr>
+        <w:t>DEZEMBRO</w:t>
+      </w:r>
+      <w:r>
+        <w:rPr>
+          <w:sz w:val="20"/>
+          <w:szCs w:val="20"/>
+        </w:rPr>
+        <w:fldChar w:fldCharType="end"/>
+      </w:r>
+      <w:r>
+        <w:rPr>
+          <w:sz w:val="20"/>
+          <w:szCs w:val="20"/>
+        </w:rPr>
+        <w:t xml:space="preserve"> de </w:t>
+      </w:r>
+      <w:r>
+        <w:rPr>
+          <w:sz w:val="20"/>
+          <w:szCs w:val="20"/>
+        </w:rPr>
+        <w:fldChar w:fldCharType="begin">
+          <w:ffData>
+            <w:name w:val="Texto13"/>
+            <w:enabled/>
+            <w:calcOnExit w:val="0"/>
+            <w:textInput>
+              <w:type w:val="number"/>
+              <w:default w:val="2015"/>
+            </w:textInput>
+          </w:ffData>
+        </w:fldChar>
+      </w:r>
+      <w:r>
+        <w:rPr>
+          <w:sz w:val="20"/>
+          <w:szCs w:val="20"/>
+        </w:rPr>
+        <w:instrText xml:space="preserve"> FORMTEXT </w:instrText>
+      </w:r>
+      <w:r>
+        <w:rPr>
+          <w:sz w:val="20"/>
+          <w:szCs w:val="20"/>
+        </w:rPr>
+      </w:r>
+      <w:r>
+        <w:rPr>
+          <w:sz w:val="20"/>
+          <w:szCs w:val="20"/>
+        </w:rPr>
+        <w:fldChar w:fldCharType="separate"/>
+      </w:r>
+      <w:r>
+        <w:rPr>
+          <w:noProof/>
+          <w:sz w:val="20"/>
+          <w:szCs w:val="20"/>
+        </w:rPr>
+        <w:t>2015</w:t>
+      </w:r>
+      <w:r>
+        <w:rPr>
+          <w:sz w:val="20"/>
+          <w:szCs w:val="20"/>
+        </w:rPr>
+        <w:fldChar w:fldCharType="end"/>
+      </w:r>
+      <w:r>
+        <w:rPr>
+          <w:sz w:val="20"/>
+          <w:szCs w:val="20"/>
+        </w:rPr>
+        <w:t>,  e poderá ser rescindido partes nas seguintes hipóteses:</w:t>
+      </w:r>
+    </w:p>
+    <w:p>
+      <w:pPr>
+        <w:tabs>
+          <w:tab w:val="left" w:pos="4086"/>
+        </w:tabs>
+        <w:ind w:right="692"/>
+        <w:jc w:val="both"/>
+        <w:rPr>
+          <w:rFonts w:ascii="Comic Sans MS" w:hAnsi="Comic Sans MS"/>
+          <w:sz w:val="20"/>
+          <w:szCs w:val="20"/>
+        </w:rPr>
+      </w:pPr>
+    </w:p>
+    <w:p>
+      <w:pPr>
+        <w:jc w:val="both"/>
+        <w:rPr>
+          <w:sz w:val="20"/>
+          <w:szCs w:val="20"/>
+        </w:rPr>
+      </w:pPr>
+      <w:r>
+        <w:rPr>
+          <w:b/>
+          <w:sz w:val="20"/>
+          <w:szCs w:val="20"/>
+        </w:rPr>
+        <w:t xml:space="preserve">Parágrafo 1º: </w:t>
+      </w:r>
+      <w:r>
+        <w:rPr>
+          <w:sz w:val="20"/>
+          <w:szCs w:val="20"/>
+        </w:rPr>
+        <w:t xml:space="preserve">Pela </w:t>
+      </w:r>
+      <w:r>
+        <w:rPr>
+          <w:b/>
+          <w:sz w:val="20"/>
+          <w:szCs w:val="20"/>
+        </w:rPr>
+        <w:t>ESCOLA</w:t>
+      </w:r>
+      <w:r>
+        <w:rPr>
+          <w:sz w:val="20"/>
+          <w:szCs w:val="20"/>
+        </w:rPr>
+        <w:t>, através da completa prestação dos serviços educacionais musicais contratados, com o término do curso contratado.</w:t>
+      </w:r>
+    </w:p>
+    <w:p>
+      <w:pPr>
+        <w:jc w:val="both"/>
+        <w:rPr>
+          <w:sz w:val="20"/>
+          <w:szCs w:val="20"/>
+        </w:rPr>
+      </w:pPr>
+      <w:r>
+        <w:rPr>
+          <w:b/>
+          <w:sz w:val="20"/>
+          <w:szCs w:val="20"/>
+        </w:rPr>
+        <w:t xml:space="preserve">Parágrafo 2º: </w:t>
+      </w:r>
+      <w:r>
+        <w:rPr>
+          <w:sz w:val="20"/>
+          <w:szCs w:val="20"/>
+        </w:rPr>
+        <w:t>Pelo</w:t>
+      </w:r>
+      <w:r>
+        <w:rPr>
+          <w:b/>
+          <w:sz w:val="20"/>
+          <w:szCs w:val="20"/>
+        </w:rPr>
+        <w:t xml:space="preserve"> CONTRATANTE, </w:t>
+      </w:r>
+      <w:r>
+        <w:rPr>
+          <w:sz w:val="20"/>
+          <w:szCs w:val="20"/>
+        </w:rPr>
+        <w:t>através da rescisão formal, sendo neste caso obrigatório o preenchimento do formulário apropriado que estará à disposição na secretaria da Escola.</w:t>
+      </w:r>
+    </w:p>
+    <w:p>
+      <w:pPr>
+        <w:jc w:val="both"/>
+        <w:rPr>
+          <w:sz w:val="20"/>
+          <w:szCs w:val="20"/>
+        </w:rPr>
+      </w:pPr>
+      <w:r>
+        <w:rPr>
+          <w:b/>
+          <w:sz w:val="20"/>
+          <w:szCs w:val="20"/>
+        </w:rPr>
+        <w:t xml:space="preserve">Parágrafo 3º: </w:t>
+      </w:r>
+      <w:r>
+        <w:rPr>
+          <w:sz w:val="20"/>
+          <w:szCs w:val="20"/>
+        </w:rPr>
+        <w:t xml:space="preserve">Pelo desligamento do </w:t>
+      </w:r>
+      <w:r>
+        <w:rPr>
+          <w:b/>
+          <w:sz w:val="20"/>
+          <w:szCs w:val="20"/>
+        </w:rPr>
+        <w:t>CONTRATANTE</w:t>
+      </w:r>
+      <w:r>
+        <w:rPr>
+          <w:sz w:val="20"/>
+          <w:szCs w:val="20"/>
+        </w:rPr>
+        <w:t xml:space="preserve"> nos termos do Regimento Escolar.</w:t>
+      </w:r>
+    </w:p>
+    <w:p>
+      <w:pPr>
+        <w:jc w:val="both"/>
+        <w:rPr>
+          <w:sz w:val="20"/>
+          <w:szCs w:val="20"/>
+        </w:rPr>
+      </w:pPr>
+      <w:r>
+        <w:rPr>
+          <w:b/>
+          <w:sz w:val="20"/>
+          <w:szCs w:val="20"/>
+        </w:rPr>
+        <w:t xml:space="preserve">Parágrafo 4º: </w:t>
+      </w:r>
+      <w:r>
+        <w:rPr>
+          <w:sz w:val="20"/>
+          <w:szCs w:val="20"/>
+        </w:rPr>
+        <w:t xml:space="preserve">Em todos os casos, fica o </w:t>
+      </w:r>
+      <w:r>
+        <w:rPr>
+          <w:b/>
+          <w:sz w:val="20"/>
+          <w:szCs w:val="20"/>
+        </w:rPr>
+        <w:t>CONTRATANTE</w:t>
+      </w:r>
+      <w:r>
+        <w:rPr>
+          <w:sz w:val="20"/>
+          <w:szCs w:val="20"/>
+        </w:rPr>
+        <w:t xml:space="preserve"> obrigado a pagar o valor da parcela do </w:t>
+      </w:r>
+    </w:p>
+    <w:p>
+      <w:pPr>
+        <w:jc w:val="both"/>
+        <w:rPr>
+          <w:sz w:val="20"/>
+          <w:szCs w:val="20"/>
+        </w:rPr>
+      </w:pPr>
+      <w:r>
+        <w:rPr>
+          <w:sz w:val="20"/>
+          <w:szCs w:val="20"/>
+        </w:rPr>
+        <w:t>mês  que ocorrer o evento, além de outros débitos eventualmente existentes.</w:t>
+      </w:r>
+    </w:p>
+    <w:p>
+      <w:pPr>
+        <w:jc w:val="both"/>
+        <w:rPr>
+          <w:sz w:val="20"/>
+          <w:szCs w:val="20"/>
+        </w:rPr>
+      </w:pPr>
+      <w:r>
+        <w:rPr>
+          <w:b/>
+          <w:sz w:val="20"/>
+          <w:szCs w:val="20"/>
+        </w:rPr>
+        <w:t>Parágrafo 5º:</w:t>
+      </w:r>
+      <w:r>
+        <w:rPr>
+          <w:sz w:val="20"/>
+          <w:szCs w:val="20"/>
+        </w:rPr>
+        <w:t xml:space="preserve"> No caso de rescisão do presente contrato pelo </w:t>
+      </w:r>
+      <w:r>
+        <w:rPr>
+          <w:b/>
+          <w:sz w:val="20"/>
+          <w:szCs w:val="20"/>
+        </w:rPr>
+        <w:t xml:space="preserve">CONTRATANTE, </w:t>
+      </w:r>
+      <w:r>
+        <w:rPr>
+          <w:sz w:val="20"/>
+          <w:szCs w:val="20"/>
+        </w:rPr>
+        <w:t>antes do início do curso contratado, este não terá direito à restituição de qualquer valor pago.</w:t>
+      </w:r>
+    </w:p>
+    <w:p>
+      <w:pPr>
+        <w:rPr>
+          <w:sz w:val="20"/>
+          <w:szCs w:val="20"/>
+        </w:rPr>
+      </w:pPr>
+      <w:r>
+        <w:rPr>
+          <w:sz w:val="20"/>
+          <w:szCs w:val="20"/>
+        </w:rPr>
+        <w:br w:type="page"/>
+      </w:r>
+    </w:p>
+    <w:p>
+      <w:pPr>
+        <w:jc w:val="both"/>
+        <w:rPr>
+          <w:rFonts w:ascii="Comic Sans MS" w:hAnsi="Comic Sans MS"/>
+        </w:rPr>
+      </w:pPr>
+      <w:r>
+        <w:rPr>
+          <w:rFonts w:ascii="Comic Sans MS" w:hAnsi="Comic Sans MS"/>
+          <w:noProof/>
+        </w:rPr>
+        <w:lastRenderedPageBreak/>
+        <mc:AlternateContent>
+          <mc:Choice Requires="wps">
+            <w:drawing>
+              <wp:anchor distT="0" distB="0" distL="114300" distR="114300" simplePos="0" relativeHeight="251667968" behindDoc="0" locked="0" layoutInCell="1" allowOverlap="1">
+                <wp:simplePos x="0" y="0"/>
+                <wp:positionH relativeFrom="column">
+                  <wp:posOffset>1028700</wp:posOffset>
+                </wp:positionH>
+                <wp:positionV relativeFrom="paragraph">
+                  <wp:posOffset>53340</wp:posOffset>
+                </wp:positionV>
+                <wp:extent cx="4572000" cy="1546860"/>
+                <wp:effectExtent l="0" t="0" r="0" b="0"/>
+                <wp:wrapNone/>
+                <wp:docPr id="18" name="Caixa de texto 18"/>
+                <wp:cNvGraphicFramePr>
+                  <a:graphicFrameLocks xmlns:a="http://schemas.openxmlformats.org/drawingml/2006/main"/>
+                </wp:cNvGraphicFramePr>
+                <a:graphic xmlns:a="http://schemas.openxmlformats.org/drawingml/2006/main">
+                  <a:graphicData uri="http://schemas.microsoft.com/office/word/2010/wordprocessingShape">
+                    <wps:wsp>
+                      <wps:cNvSpPr txBox="1">
+                        <a:spLocks noChangeArrowheads="1"/>
+                      </wps:cNvSpPr>
+                      <wps:spPr bwMode="auto">
+                        <a:xfrm>
+                          <a:off x="0" y="0"/>
+                          <a:ext cx="4572000" cy="1546860"/>
+                        </a:xfrm>
+                        <a:prstGeom prst="rect">
+                          <a:avLst/>
+                        </a:prstGeom>
+                        <a:solidFill>
+                          <a:srgbClr val="FFFFFF"/>
+                        </a:solidFill>
+                        <a:ln>
+                          <a:noFill/>
+                        </a:ln>
+                        <a:extLst>
+                          <a:ext uri="{91240B29-F687-4F45-9708-019B960494DF}">
+                            <a14:hiddenLine xmlns:a14="http://schemas.microsoft.com/office/drawing/2010/main" w="9525">
+                              <a:solidFill>
+                                <a:srgbClr val="000000"/>
+                              </a:solidFill>
+                              <a:miter lim="800000"/>
+                              <a:headEnd/>
+                              <a:tailEnd/>
+                            </a14:hiddenLine>
+                          </a:ext>
+                        </a:extLst>
+                      </wps:spPr>
+                      <wps:txbx>
+                        <w:txbxContent>
+                          <w:p>
+                            <w:pPr>
+                              <w:pStyle w:val="Ttulo2"/>
+                              <w:rPr>
+                                <w:rFonts w:ascii="Times New Roman" w:hAnsi="Times New Roman"/>
+                              </w:rPr>
+                            </w:pPr>
+                            <w:r>
+                              <w:rPr>
+                                <w:rFonts w:ascii="Times New Roman" w:hAnsi="Times New Roman"/>
+                              </w:rPr>
+                              <w:t>Conservatório Musical</w:t>
+                            </w:r>
+                          </w:p>
+                          <w:p>
+                            <w:pPr>
+                              <w:pStyle w:val="Ttulo2"/>
+                              <w:rPr>
+                                <w:rFonts w:ascii="Times New Roman" w:hAnsi="Times New Roman"/>
+                              </w:rPr>
+                            </w:pPr>
+                            <w:r>
+                              <w:rPr>
+                                <w:rFonts w:ascii="Times New Roman" w:hAnsi="Times New Roman"/>
+                              </w:rPr>
+                              <w:t>“Heitor Villa-Lobos”</w:t>
+                            </w:r>
+                          </w:p>
+                          <w:p>
+                            <w:pPr>
+                              <w:jc w:val="center"/>
+                              <w:rPr>
+                                <w:sz w:val="20"/>
+                              </w:rPr>
+                            </w:pPr>
+                            <w:r>
+                              <w:rPr>
+                                <w:sz w:val="20"/>
+                              </w:rPr>
+                              <w:t>Fundado em 1959 – CNPJ: 058.193.285/0001-04</w:t>
+                            </w:r>
+                          </w:p>
+                          <w:p>
+                            <w:pPr>
+                              <w:pStyle w:val="Cabealho"/>
+                              <w:tabs>
+                                <w:tab w:val="clear" w:pos="4419"/>
+                                <w:tab w:val="clear" w:pos="8838"/>
+                                <w:tab w:val="left" w:pos="2571"/>
+                              </w:tabs>
+                              <w:jc w:val="center"/>
+                              <w:rPr>
+                                <w:sz w:val="20"/>
+                              </w:rPr>
+                            </w:pPr>
+                            <w:proofErr w:type="spellStart"/>
+                            <w:r>
+                              <w:rPr>
+                                <w:sz w:val="20"/>
+                              </w:rPr>
+                              <w:t>Av</w:t>
+                            </w:r>
+                            <w:proofErr w:type="spellEnd"/>
+                            <w:r>
+                              <w:rPr>
+                                <w:sz w:val="20"/>
+                              </w:rPr>
+                              <w:t xml:space="preserve">: Pedro Lessa nº 2460/altos – </w:t>
+                            </w:r>
+                            <w:proofErr w:type="spellStart"/>
+                            <w:r>
+                              <w:rPr>
+                                <w:sz w:val="20"/>
+                              </w:rPr>
+                              <w:t>tel</w:t>
+                            </w:r>
+                            <w:proofErr w:type="spellEnd"/>
+                            <w:r>
+                              <w:rPr>
+                                <w:sz w:val="20"/>
+                              </w:rPr>
+                              <w:t>: 3238-0938 CEP: 11025-002 – Santos – SP</w:t>
+                            </w:r>
+                          </w:p>
+                          <w:p>
+                            <w:pPr>
+                              <w:pStyle w:val="Cabealho"/>
+                              <w:tabs>
+                                <w:tab w:val="clear" w:pos="4419"/>
+                                <w:tab w:val="clear" w:pos="8838"/>
+                                <w:tab w:val="left" w:pos="2571"/>
+                              </w:tabs>
+                              <w:jc w:val="center"/>
+                              <w:rPr>
+                                <w:sz w:val="20"/>
+                                <w:lang w:val="en-US"/>
+                              </w:rPr>
+                            </w:pPr>
+                            <w:r>
+                              <w:rPr>
+                                <w:sz w:val="20"/>
+                                <w:lang w:val="en-US"/>
+                              </w:rPr>
+                              <w:t xml:space="preserve">Home page: </w:t>
+                            </w:r>
+                            <w:r>
+                              <w:fldChar w:fldCharType="begin"/>
+                            </w:r>
+                            <w:r>
+                              <w:rPr>
+                                <w:lang w:val="en-US"/>
+                              </w:rPr>
+                              <w:instrText xml:space="preserve"> HYPERLINK "http://www.conservatoriohvillalobos.com.br" </w:instrText>
+                            </w:r>
+                            <w:r>
+                              <w:fldChar w:fldCharType="separate"/>
+                            </w:r>
+                            <w:r>
+                              <w:rPr>
+                                <w:rStyle w:val="Hyperlink"/>
+                                <w:color w:val="auto"/>
+                                <w:sz w:val="20"/>
+                                <w:lang w:val="en-US"/>
+                              </w:rPr>
+                              <w:t>www.conservatoriohvillalobos.com.br</w:t>
+                            </w:r>
+                            <w:r>
+                              <w:rPr>
+                                <w:rStyle w:val="Hyperlink"/>
+                                <w:color w:val="auto"/>
+                                <w:sz w:val="20"/>
+                                <w:lang w:val="en-US"/>
+                              </w:rPr>
+                              <w:fldChar w:fldCharType="end"/>
+                            </w:r>
+                          </w:p>
+                          <w:p>
+                            <w:pPr>
+                              <w:pStyle w:val="Cabealho"/>
+                              <w:tabs>
+                                <w:tab w:val="clear" w:pos="4419"/>
+                                <w:tab w:val="clear" w:pos="8838"/>
+                                <w:tab w:val="left" w:pos="2571"/>
+                              </w:tabs>
+                              <w:jc w:val="center"/>
+                              <w:rPr>
+                                <w:sz w:val="20"/>
+                              </w:rPr>
+                            </w:pPr>
+                            <w:r>
+                              <w:rPr>
+                                <w:sz w:val="20"/>
+                              </w:rPr>
+                              <w:t xml:space="preserve">E-mail: </w:t>
+                            </w:r>
+                            <w:hyperlink r:id="rId29" w:history="1">
+                              <w:r>
+                                <w:rPr>
+                                  <w:rStyle w:val="Hyperlink"/>
+                                  <w:sz w:val="20"/>
+                                </w:rPr>
+                                <w:t>aiwakelly@gmail.com</w:t>
+                              </w:r>
+                            </w:hyperlink>
+                          </w:p>
+                          <w:p>
+                            <w:pPr>
+                              <w:pStyle w:val="Cabealho"/>
+                              <w:tabs>
+                                <w:tab w:val="clear" w:pos="4419"/>
+                                <w:tab w:val="clear" w:pos="8838"/>
+                                <w:tab w:val="left" w:pos="2571"/>
+                              </w:tabs>
+                              <w:jc w:val="center"/>
+                              <w:rPr>
+                                <w:sz w:val="20"/>
+                              </w:rPr>
+                            </w:pPr>
+                            <w:r>
+                              <w:rPr>
+                                <w:sz w:val="20"/>
+                              </w:rPr>
+                              <w:t>Mantenedora</w:t>
+                            </w:r>
+                          </w:p>
+                          <w:p>
+                            <w:r>
+                              <w:t xml:space="preserve">         Kelly </w:t>
+                            </w:r>
+                            <w:proofErr w:type="spellStart"/>
+                            <w:r>
+                              <w:t>Nunez</w:t>
+                            </w:r>
+                            <w:proofErr w:type="spellEnd"/>
+                            <w:r>
+                              <w:t xml:space="preserve"> Paulo dos Santos – CNPJ 17.314.631/0001-88</w:t>
+                            </w:r>
+                          </w:p>
+                        </w:txbxContent>
+                      </wps:txbx>
+                      <wps:bodyPr rot="0" vert="horz" wrap="square" lIns="91440" tIns="45720" rIns="91440" bIns="45720" anchor="t" anchorCtr="0" upright="1">
+                        <a:noAutofit/>
+                      </wps:bodyPr>
+                    </wps:wsp>
+                  </a:graphicData>
+                </a:graphic>
+                <wp14:sizeRelH relativeFrom="page">
+                  <wp14:pctWidth>0</wp14:pctWidth>
+                </wp14:sizeRelH>
+                <wp14:sizeRelV relativeFrom="page">
+                  <wp14:pctHeight>0</wp14:pctHeight>
+                </wp14:sizeRelV>
+              </wp:anchor>
+            </w:drawing>
+          </mc:Choice>
+          <mc:Fallback>
+            <w:pict>
+              <v:shape id="Caixa de texto 18" o:spid="_x0000_s1031" type="#_x0000_t202" style="position:absolute;left:0;text-align:left;margin-left:81pt;margin-top:4.2pt;width:5in;height:121.8pt;z-index:251667968;visibility:visible;mso-wrap-style:square;mso-width-percent:0;mso-height-percent:0;mso-wrap-distance-left:9pt;mso-wrap-distance-top:0;mso-wrap-distance-right:9pt;mso-wrap-distance-bottom:0;mso-position-horizontal:absolute;mso-position-horizontal-relative:text;mso-position-vertical:absolute;mso-position-vertical-relative:text;mso-width-percent:0;mso-height-percent:0;mso-width-relative:page;mso-height-relative:page;v-text-anchor:top" o:gfxdata="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" stroked="f">
+                <v:textbox>
+                  <w:txbxContent>
+                    <w:p>
+                      <w:pPr>
+                        <w:pStyle w:val="Ttulo2"/>
+                        <w:rPr>
+                          <w:rFonts w:ascii="Times New Roman" w:hAnsi="Times New Roman"/>
+                        </w:rPr>
+                      </w:pPr>
+                      <w:r>
+                        <w:rPr>
+                          <w:rFonts w:ascii="Times New Roman" w:hAnsi="Times New Roman"/>
+                        </w:rPr>
+                        <w:t>Conservatório Musical</w:t>
+                      </w:r>
+                    </w:p>
+                    <w:p>
+                      <w:pPr>
+                        <w:pStyle w:val="Ttulo2"/>
+                        <w:rPr>
+                          <w:rFonts w:ascii="Times New Roman" w:hAnsi="Times New Roman"/>
+                        </w:rPr>
+                      </w:pPr>
+                      <w:r>
+                        <w:rPr>
+                          <w:rFonts w:ascii="Times New Roman" w:hAnsi="Times New Roman"/>
+                        </w:rPr>
+                        <w:t>“Heitor Villa-Lobos”</w:t>
+                      </w:r>
+                    </w:p>
+                    <w:p>
+                      <w:pPr>
+                        <w:jc w:val="center"/>
+                        <w:rPr>
+                          <w:sz w:val="20"/>
+                        </w:rPr>
+                      </w:pPr>
+                      <w:r>
+                        <w:rPr>
+                          <w:sz w:val="20"/>
+                        </w:rPr>
+                        <w:t>Fundado em 1959 – CNPJ: 058.193.285/0001-04</w:t>
+                      </w:r>
+                    </w:p>
+                    <w:p>
+                      <w:pPr>
+                        <w:pStyle w:val="Cabealho"/>
+                        <w:tabs>
+                          <w:tab w:val="clear" w:pos="4419"/>
+                          <w:tab w:val="clear" w:pos="8838"/>
+                          <w:tab w:val="left" w:pos="2571"/>
+                        </w:tabs>
+                        <w:jc w:val="center"/>
+                        <w:rPr>
+                          <w:sz w:val="20"/>
+                        </w:rPr>
+                      </w:pPr>
+                      <w:proofErr w:type="spellStart"/>
+                      <w:r>
+                        <w:rPr>
+                          <w:sz w:val="20"/>
+                        </w:rPr>
+                        <w:t>Av</w:t>
+                      </w:r>
+                      <w:proofErr w:type="spellEnd"/>
+                      <w:r>
+                        <w:rPr>
+                          <w:sz w:val="20"/>
+                        </w:rPr>
+                        <w:t xml:space="preserve">: Pedro Lessa nº 2460/altos – </w:t>
+                      </w:r>
+                      <w:proofErr w:type="spellStart"/>
+                      <w:r>
+                        <w:rPr>
+                          <w:sz w:val="20"/>
+                        </w:rPr>
+                        <w:t>tel</w:t>
+                      </w:r>
+                      <w:proofErr w:type="spellEnd"/>
+                      <w:r>
+                        <w:rPr>
+                          <w:sz w:val="20"/>
+                        </w:rPr>
+                        <w:t>: 3238-0938 CEP: 11025-002 – Santos – SP</w:t>
+                      </w:r>
+                    </w:p>
+                    <w:p>
+                      <w:pPr>
+                        <w:pStyle w:val="Cabealho"/>
+                        <w:tabs>
+                          <w:tab w:val="clear" w:pos="4419"/>
+                          <w:tab w:val="clear" w:pos="8838"/>
+                          <w:tab w:val="left" w:pos="2571"/>
+                        </w:tabs>
+                        <w:jc w:val="center"/>
+                        <w:rPr>
+                          <w:sz w:val="20"/>
+                          <w:lang w:val="en-US"/>
+                        </w:rPr>
+                      </w:pPr>
+                      <w:r>
+                        <w:rPr>
+                          <w:sz w:val="20"/>
+                          <w:lang w:val="en-US"/>
+                        </w:rPr>
+                        <w:t xml:space="preserve">Home page: </w:t>
+                      </w:r>
+                      <w:hyperlink r:id="rId31" w:history="1">
+                        <w:r>
+                          <w:rPr>
+                            <w:rStyle w:val="Hyperlink"/>
+                            <w:color w:val="auto"/>
+                            <w:sz w:val="20"/>
+                            <w:lang w:val="en-US"/>
+                          </w:rPr>
+                          <w:t>www.conservatoriohvillalobos.com.br</w:t>
+                        </w:r>
+                      </w:hyperlink>
+                    </w:p>
+                    <w:p>
+                      <w:pPr>
+                        <w:pStyle w:val="Cabealho"/>
+                        <w:tabs>
+                          <w:tab w:val="clear" w:pos="4419"/>
+                          <w:tab w:val="clear" w:pos="8838"/>
+                          <w:tab w:val="left" w:pos="2571"/>
+                        </w:tabs>
+                        <w:jc w:val="center"/>
+                        <w:rPr>
+                          <w:sz w:val="20"/>
+                        </w:rPr>
+                      </w:pPr>
+                      <w:r>
+                        <w:rPr>
+                          <w:sz w:val="20"/>
+                        </w:rPr>
+                        <w:t xml:space="preserve">E-mail: </w:t>
+                      </w:r>
+                      <w:hyperlink r:id="rId32" w:history="1">
+                        <w:r>
+                          <w:rPr>
+                            <w:rStyle w:val="Hyperlink"/>
+                            <w:sz w:val="20"/>
+                          </w:rPr>
+                          <w:t>aiwakelly@gmail.com</w:t>
+                        </w:r>
+                      </w:hyperlink>
+                    </w:p>
+                    <w:p>
+                      <w:pPr>
+                        <w:pStyle w:val="Cabealho"/>
+                        <w:tabs>
+                          <w:tab w:val="clear" w:pos="4419"/>
+                          <w:tab w:val="clear" w:pos="8838"/>
+                          <w:tab w:val="left" w:pos="2571"/>
+                        </w:tabs>
+                        <w:jc w:val="center"/>
+                        <w:rPr>
+                          <w:sz w:val="20"/>
+                        </w:rPr>
+                      </w:pPr>
+                      <w:r>
+                        <w:rPr>
+                          <w:sz w:val="20"/>
+                        </w:rPr>
+                        <w:t>Mantenedora</w:t>
+                      </w:r>
+                    </w:p>
+                    <w:p>
+                      <w:r>
+                        <w:t xml:space="preserve">         Kelly </w:t>
+                      </w:r>
+                      <w:proofErr w:type="spellStart"/>
+                      <w:r>
+                        <w:t>Nunez</w:t>
+                      </w:r>
+                      <w:proofErr w:type="spellEnd"/>
+                      <w:r>
+                        <w:t xml:space="preserve"> Paulo dos Santos – CNPJ 17.314.631/0001-88</w:t>
+                      </w:r>
+                    </w:p>
+                  </w:txbxContent>
+                </v:textbox>
+              </v:shape>
+            </w:pict>
+          </mc:Fallback>
+        </mc:AlternateContent>
+      </w:r>
+      <w:r>
+        <w:rPr>
+          <w:rFonts w:ascii="Comic Sans MS" w:hAnsi="Comic Sans MS"/>
+          <w:noProof/>
+        </w:rPr>
+        <w:drawing>
+          <wp:inline distT="0" distB="0" distL="0" distR="0">
+            <wp:extent cx="972185" cy="1261110"/>
+            <wp:effectExtent l="0" t="0" r="0" b="0"/>
+            <wp:docPr id="17" name="Imagem 17" descr="LOGOMARCA2"/>
+            <wp:cNvGraphicFramePr>
+              <a:graphicFrameLocks xmlns:a="http://schemas.openxmlformats.org/drawingml/2006/main" noChangeAspect="1"/>
+            </wp:cNvGraphicFramePr>
+            <a:graphic xmlns:a="http://schemas.openxmlformats.org/drawingml/2006/main">
+              <a:graphicData uri="http://schemas.openxmlformats.org/drawingml/2006/picture">
+                <pic:pic xmlns:pic="http://schemas.openxmlformats.org/drawingml/2006/picture">
+                  <pic:nvPicPr>
+                    <pic:cNvPr id="0" name="Picture 9" descr="LOGOMARCA2"/>
+                    <pic:cNvPicPr>
+                      <a:picLocks noChangeAspect="1" noChangeArrowheads="1"/>
+                    </pic:cNvPicPr>
+                  </pic:nvPicPr>
+                  <pic:blipFill>
+                    <a:blip r:embed="rId13" cstate="print">
+                      <a:extLst>
+                        <a:ext uri="{28A0092B-C50C-407E-A947-70E740481C1C}">
+                          <a14:useLocalDpi xmlns:a14="http://schemas.microsoft.com/office/drawing/2010/main" val="0"/>
+                        </a:ext>
+                      </a:extLst>
+                    </a:blip>
+                    <a:srcRect/>
+                    <a:stretch>
+                      <a:fillRect/>
+                    </a:stretch>
+                  </pic:blipFill>
+                  <pic:spPr bwMode="auto">
+                    <a:xfrm>
+                      <a:off x="0" y="0"/>
+                      <a:ext cx="972185" cy="1261110"/>
+                    </a:xfrm>
+                    <a:prstGeom prst="rect">
+                      <a:avLst/>
+                    </a:prstGeom>
+                    <a:noFill/>
+                    <a:ln>
+                      <a:noFill/>
+                    </a:ln>
+                  </pic:spPr>
+                </pic:pic>
+              </a:graphicData>
+            </a:graphic>
+          </wp:inline>
+        </w:drawing>
+      </w:r>
+      <w:r>
+        <w:rPr>
+          <w:rFonts w:ascii="Comic Sans MS" w:hAnsi="Comic Sans MS"/>
+        </w:rPr>
+        <w:t xml:space="preserve">                                                                                                       </w:t>
+      </w:r>
+      <w:r>
+        <w:rPr>
+          <w:rFonts w:ascii="Comic Sans MS" w:hAnsi="Comic Sans MS"/>
+          <w:noProof/>
+        </w:rPr>
+        <w:drawing>
+          <wp:inline distT="0" distB="0" distL="0" distR="0">
+            <wp:extent cx="1140460" cy="1261110"/>
+            <wp:effectExtent l="0" t="0" r="2540" b="0"/>
+            <wp:docPr id="16" name="Imagem 16" descr="Kids"/>
+            <wp:cNvGraphicFramePr>
+              <a:graphicFrameLocks xmlns:a="http://schemas.openxmlformats.org/drawingml/2006/main" noChangeAspect="1"/>
+            </wp:cNvGraphicFramePr>
+            <a:graphic xmlns:a="http://schemas.openxmlformats.org/drawingml/2006/main">
+              <a:graphicData uri="http://schemas.openxmlformats.org/drawingml/2006/picture">
+                <pic:pic xmlns:pic="http://schemas.openxmlformats.org/drawingml/2006/picture">
+                  <pic:nvPicPr>
+                    <pic:cNvPr id="0" name="Picture 10" descr="Kids"/>
+                    <pic:cNvPicPr>
+                      <a:picLocks noChangeAspect="1" noChangeArrowheads="1"/>
+                    </pic:cNvPicPr>
+                  </pic:nvPicPr>
+                  <pic:blipFill>
+                    <a:blip r:embed="rId14" cstate="print">
+                      <a:extLst>
+                        <a:ext uri="{28A0092B-C50C-407E-A947-70E740481C1C}">
+                          <a14:useLocalDpi xmlns:a14="http://schemas.microsoft.com/office/drawing/2010/main" val="0"/>
+                        </a:ext>
+                      </a:extLst>
+                    </a:blip>
+                    <a:srcRect/>
+                    <a:stretch>
+                      <a:fillRect/>
+                    </a:stretch>
+                  </pic:blipFill>
+                  <pic:spPr bwMode="auto">
+                    <a:xfrm>
+                      <a:off x="0" y="0"/>
+                      <a:ext cx="1140460" cy="1261110"/>
+                    </a:xfrm>
+                    <a:prstGeom prst="rect">
+                      <a:avLst/>
+                    </a:prstGeom>
+                    <a:noFill/>
+                    <a:ln>
+                      <a:noFill/>
+                    </a:ln>
+                  </pic:spPr>
+                </pic:pic>
+              </a:graphicData>
+            </a:graphic>
+          </wp:inline>
+        </w:drawing>
+      </w:r>
+    </w:p>
+    <w:p>
+      <w:pPr>
+        <w:rPr>
+          <w:rFonts w:ascii="Comic Sans MS" w:hAnsi="Comic Sans MS"/>
+        </w:rPr>
+      </w:pPr>
+    </w:p>
+    <w:p>
+      <w:pPr>
+        <w:tabs>
+          <w:tab w:val="left" w:pos="4086"/>
+        </w:tabs>
+        <w:ind w:right="692"/>
+        <w:jc w:val="center"/>
+        <w:rPr>
+          <w:rFonts w:ascii="Comic Sans MS" w:hAnsi="Comic Sans MS"/>
+        </w:rPr>
+      </w:pPr>
+    </w:p>
+    <w:p>
+      <w:pPr>
+        <w:jc w:val="both"/>
+        <w:rPr>
+          <w:b/>
+          <w:sz w:val="20"/>
+          <w:szCs w:val="20"/>
+        </w:rPr>
+      </w:pPr>
+    </w:p>
+    <w:p>
+      <w:pPr>
+        <w:jc w:val="both"/>
+        <w:rPr>
+          <w:sz w:val="20"/>
+          <w:szCs w:val="20"/>
+        </w:rPr>
+      </w:pPr>
+      <w:r>
+        <w:rPr>
+          <w:b/>
+          <w:sz w:val="20"/>
+          <w:szCs w:val="20"/>
+          <w:u w:val="single"/>
+        </w:rPr>
+        <w:t>CLÁUSULA VIGÉSIMA SEXTA:</w:t>
+      </w:r>
+      <w:r>
+        <w:rPr>
+          <w:sz w:val="20"/>
+          <w:szCs w:val="20"/>
+        </w:rPr>
+        <w:t xml:space="preserve"> As partes atribuem ao presente contrato plena eficácia e força executiva extrajudicial, obrigando-se a si, seus herdeiros ou sucessores, ao seu integral cumprimento. </w:t>
+      </w:r>
+    </w:p>
+    <w:p>
+      <w:pPr>
+        <w:jc w:val="both"/>
+        <w:rPr>
+          <w:sz w:val="20"/>
+          <w:szCs w:val="20"/>
+        </w:rPr>
+      </w:pPr>
+    </w:p>
+    <w:p>
+      <w:pPr>
+        <w:jc w:val="both"/>
+        <w:rPr>
+          <w:sz w:val="20"/>
+          <w:szCs w:val="20"/>
+        </w:rPr>
+      </w:pPr>
+      <w:r>
+        <w:rPr>
+          <w:b/>
+          <w:sz w:val="20"/>
+          <w:szCs w:val="20"/>
+          <w:u w:val="single"/>
+        </w:rPr>
+        <w:t>CLÁUSULA VIGÉSIMA SÉTIMA:</w:t>
+      </w:r>
+      <w:r>
+        <w:rPr>
+          <w:sz w:val="20"/>
+          <w:szCs w:val="20"/>
+        </w:rPr>
+        <w:t xml:space="preserve"> Para dirimir questões oriundas do presente contrato, as partes elegem o foro da comarca de Santos, renunciando a qualquer outro, por mais privilegiado que seja. E por estarem justas e contratadas, assinam o presente instrumento em duas vias de igual teor e forma, para que produzam todos os efeitos legais.</w:t>
+      </w:r>
+    </w:p>
+    <w:p>
+      <w:pPr>
+        <w:jc w:val="both"/>
+        <w:rPr>
+          <w:sz w:val="20"/>
+          <w:szCs w:val="20"/>
+        </w:rPr>
+      </w:pPr>
+    </w:p>
+    <w:p>
+      <w:pPr>
+        <w:jc w:val="both"/>
+        <w:rPr>
+          <w:sz w:val="20"/>
+          <w:szCs w:val="20"/>
+        </w:rPr>
+      </w:pPr>
+    </w:p>
+    <w:p>
+      <w:pPr>
+        <w:jc w:val="both"/>
+        <w:rPr>
+          <w:sz w:val="20"/>
+          <w:szCs w:val="20"/>
+        </w:rPr>
+      </w:pPr>
+    </w:p>
+    <w:p>
+      <w:pPr>
+        <w:jc w:val="center"/>
+        <w:rPr>
+          <w:sz w:val="20"/>
+          <w:szCs w:val="20"/>
+        </w:rPr>
+      </w:pPr>
+      <w:r>
+        <w:rPr>
+          <w:sz w:val="20"/>
+          <w:szCs w:val="20"/>
+        </w:rPr>
+        <w:t>Santos,</w:t>
+      </w:r>
+      <w:r>
+        <w:rPr>
+          <w:sz w:val="20"/>
+          <w:szCs w:val="20"/>
+        </w:rPr>
         <w:t xml:space="preserve"> </w:t>
       </w:r>
-      <w:r>
-        <w:rPr>
-          <w:sz w:val="20"/>
-          <w:szCs w:val="20"/>
-        </w:rPr>
-        <w:t>parcelas mensais de</w:t>
-      </w:r>
-      <w:r>
-        <w:rPr>
-          <w:b/>
-          <w:sz w:val="20"/>
-          <w:szCs w:val="20"/>
-        </w:rPr>
-        <w:t xml:space="preserve"> </w:t>
-      </w:r>
-      <w:bookmarkStart w:id="25" w:name="valor_mensal"/>
-      <w:bookmarkEnd w:id="25"/>
-      <w:r>
-        <w:rPr>
-          <w:sz w:val="20"/>
-          <w:szCs w:val="20"/>
-        </w:rPr>
-        <w:t>.</w:t>
-      </w:r>
-    </w:p>
-    <w:p/>
+      <w:bookmarkStart w:id="41" w:name="data_matricula2"/>
+      <w:bookmarkEnd w:id="41"/>
+    </w:p>
     <w:p>
       <w:pPr>
         <w:jc w:val="both"/>
@@ -1233,13 +8832,6 @@
           <w:szCs w:val="20"/>
         </w:rPr>
       </w:pPr>
-      <w:r>
-        <w:rPr>
-          <w:sz w:val="20"/>
-          <w:szCs w:val="20"/>
-        </w:rPr>
-        <w:t>Ao assinar o Requerimento de Matrícula, o aluno (pai, mãe ou responsável que assinar abaixo) declara:</w:t>
-      </w:r>
     </w:p>
     <w:p>
       <w:pPr>
@@ -1249,6 +8841,90 @@
           <w:szCs w:val="20"/>
         </w:rPr>
       </w:pPr>
+      <w:bookmarkStart w:id="42" w:name="_GoBack"/>
+      <w:bookmarkEnd w:id="42"/>
+    </w:p>
+    <w:p>
+      <w:pPr>
+        <w:jc w:val="center"/>
+        <w:rPr>
+          <w:sz w:val="20"/>
+          <w:szCs w:val="20"/>
+        </w:rPr>
+      </w:pPr>
+      <w:r>
+        <w:rPr>
+          <w:sz w:val="20"/>
+          <w:szCs w:val="20"/>
+        </w:rPr>
+        <w:t>___________________________</w:t>
+      </w:r>
+    </w:p>
+    <w:p>
+      <w:pPr>
+        <w:jc w:val="center"/>
+        <w:rPr>
+          <w:sz w:val="20"/>
+          <w:szCs w:val="20"/>
+        </w:rPr>
+      </w:pPr>
+      <w:r>
+        <w:rPr>
+          <w:sz w:val="20"/>
+          <w:szCs w:val="20"/>
+        </w:rPr>
+        <w:t>CONTRATANTE</w:t>
+      </w:r>
+    </w:p>
+    <w:p>
+      <w:pPr>
+        <w:jc w:val="center"/>
+        <w:rPr>
+          <w:sz w:val="20"/>
+          <w:szCs w:val="20"/>
+        </w:rPr>
+      </w:pPr>
+    </w:p>
+    <w:p>
+      <w:pPr>
+        <w:jc w:val="center"/>
+        <w:rPr>
+          <w:sz w:val="20"/>
+          <w:szCs w:val="20"/>
+        </w:rPr>
+      </w:pPr>
+    </w:p>
+    <w:p>
+      <w:pPr>
+        <w:jc w:val="center"/>
+        <w:rPr>
+          <w:sz w:val="20"/>
+          <w:szCs w:val="20"/>
+        </w:rPr>
+      </w:pPr>
+      <w:r>
+        <w:rPr>
+          <w:sz w:val="20"/>
+          <w:szCs w:val="20"/>
+        </w:rPr>
+        <w:t>___________________________</w:t>
+      </w:r>
+    </w:p>
+    <w:p>
+      <w:pPr>
+        <w:jc w:val="center"/>
+        <w:rPr>
+          <w:sz w:val="20"/>
+          <w:szCs w:val="20"/>
+        </w:rPr>
+      </w:pPr>
+      <w:r>
+        <w:rPr>
+          <w:sz w:val="20"/>
+          <w:szCs w:val="20"/>
+        </w:rPr>
+        <w:t>ESCOLA</w:t>
+      </w:r>
     </w:p>
     <w:p>
       <w:pPr>
@@ -1258,13 +8934,6 @@
           <w:szCs w:val="20"/>
         </w:rPr>
       </w:pPr>
-      <w:r>
-        <w:rPr>
-          <w:sz w:val="20"/>
-          <w:szCs w:val="20"/>
-        </w:rPr>
-        <w:t>1- Aceitar todas as disposições do Regimento Escolar aprovado pela Secretaria da Educação.</w:t>
-      </w:r>
     </w:p>
     <w:p>
       <w:pPr>
@@ -1288,7 +8957,7 @@
           <w:sz w:val="20"/>
           <w:szCs w:val="20"/>
         </w:rPr>
-        <w:t>2- Aceitar os objetivos gerais e pedagógicos da Escola.</w:t>
+        <w:t>Testemunhas:</w:t>
       </w:r>
     </w:p>
     <w:p>
@@ -1304,35 +8973,22 @@
       <w:pPr>
         <w:jc w:val="both"/>
         <w:rPr>
-          <w:b/>
-          <w:bCs/>
-          <w:sz w:val="20"/>
-          <w:szCs w:val="20"/>
-        </w:rPr>
-      </w:pPr>
-      <w:r>
-        <w:rPr>
-          <w:sz w:val="20"/>
-          <w:szCs w:val="20"/>
-        </w:rPr>
-        <w:t xml:space="preserve">3- Ter conhecimento de que em caso de desistência do curso contratado deverá assinar requerimento apropriado à disposição na secretaria da Escola, até no máximo dia 30 de cada mês com o carnê de pagamento em mãos, </w:t>
-      </w:r>
-      <w:r>
-        <w:rPr>
-          <w:b/>
-          <w:bCs/>
-          <w:sz w:val="20"/>
-          <w:szCs w:val="20"/>
-        </w:rPr>
-        <w:t xml:space="preserve">devendo saldar as parcelas porventura em aberto no ato da assinatura da desistência, posteriormente cancelando as parcelas sequentes a partir do cancelamento, para devida exclusão do quadro de cobrança.  </w:t>
+          <w:sz w:val="20"/>
+          <w:szCs w:val="20"/>
+        </w:rPr>
+      </w:pPr>
+      <w:r>
+        <w:rPr>
+          <w:sz w:val="20"/>
+          <w:szCs w:val="20"/>
+        </w:rPr>
+        <w:t>1- ______________________________</w:t>
       </w:r>
     </w:p>
     <w:p>
       <w:pPr>
         <w:jc w:val="both"/>
         <w:rPr>
-          <w:b/>
-          <w:bCs/>
           <w:sz w:val="20"/>
           <w:szCs w:val="20"/>
         </w:rPr>
@@ -1342,288 +8998,29 @@
       <w:pPr>
         <w:jc w:val="both"/>
         <w:rPr>
-          <w:bCs/>
-          <w:sz w:val="20"/>
-          <w:szCs w:val="20"/>
-        </w:rPr>
-      </w:pPr>
-      <w:r>
-        <w:rPr>
-          <w:bCs/>
-          <w:sz w:val="20"/>
-          <w:szCs w:val="20"/>
-        </w:rPr>
-        <w:t>4- O não cancelamento formal aqui na escola em requerimento próprio o aluno estará ainda sendo considerado matriculado, portanto sofrerá as penalidades de cobranças judiciais e cartório de protestos caso ocorra a inadimplência.</w:t>
+          <w:sz w:val="20"/>
+          <w:szCs w:val="20"/>
+        </w:rPr>
+      </w:pPr>
+      <w:r>
+        <w:rPr>
+          <w:sz w:val="20"/>
+          <w:szCs w:val="20"/>
+        </w:rPr>
+        <w:t>2- ______________________________</w:t>
       </w:r>
     </w:p>
     <w:p>
       <w:pPr>
         <w:jc w:val="both"/>
         <w:rPr>
-          <w:bCs/>
-          <w:sz w:val="20"/>
-          <w:szCs w:val="20"/>
-        </w:rPr>
-      </w:pPr>
-      <w:r>
-        <w:rPr>
-          <w:bCs/>
-          <w:sz w:val="20"/>
-          <w:szCs w:val="20"/>
-        </w:rPr>
-        <w:t>5- O cancelamento não prevê a devolução das parcelas pagas, pelo fato dos professores serem remunerados por contrato de aluno desde o início da matrícula.</w:t>
-      </w:r>
-    </w:p>
-    <w:p>
-      <w:pPr>
-        <w:jc w:val="both"/>
-        <w:rPr>
-          <w:bCs/>
-          <w:sz w:val="20"/>
-          <w:szCs w:val="20"/>
-        </w:rPr>
-      </w:pPr>
-    </w:p>
-    <w:p>
-      <w:pPr>
-        <w:rPr>
-          <w:sz w:val="20"/>
-          <w:szCs w:val="20"/>
-        </w:rPr>
-      </w:pPr>
-      <w:r>
-        <w:rPr>
-          <w:bCs/>
-          <w:sz w:val="20"/>
-          <w:szCs w:val="20"/>
-        </w:rPr>
-        <w:t xml:space="preserve">6- </w:t>
-      </w:r>
-      <w:r>
-        <w:rPr>
-          <w:sz w:val="20"/>
-          <w:szCs w:val="20"/>
-        </w:rPr>
-        <w:t xml:space="preserve">Ter </w:t>
-      </w:r>
-      <w:r>
-        <w:rPr>
-          <w:sz w:val="20"/>
-          <w:szCs w:val="20"/>
-        </w:rPr>
-        <w:t>conhecimento que , o cancelamento efetuado anterior as férias para possível retorno após a mesma, deverá ser paga a mensalidade na qual deixou de pagar em seu cancelamento, pelo fato do curso ter o seu valor anual até dezembro e dividido em 12 parcelas, sendo que  o custo do aluno de professores e despesas já estão contabilizados para o mesmo.</w:t>
-      </w:r>
-    </w:p>
-    <w:p>
-      <w:pPr>
-        <w:rPr>
-          <w:sz w:val="20"/>
-          <w:szCs w:val="20"/>
-        </w:rPr>
-      </w:pPr>
-    </w:p>
-    <w:p>
-      <w:pPr>
-        <w:rPr>
-          <w:sz w:val="20"/>
-          <w:szCs w:val="20"/>
-        </w:rPr>
-      </w:pPr>
-      <w:r>
-        <w:rPr>
-          <w:sz w:val="20"/>
-          <w:szCs w:val="20"/>
-        </w:rPr>
-        <w:t xml:space="preserve">7- Pedimos atenção para o pagamento das parcelas em seu vencimento, assim evitando o esquecimento e constrangimentos posteriores, pois o banco enviará automaticamente para o cartório de protestos após 30 dias.  </w:t>
-      </w:r>
-    </w:p>
-    <w:p>
-      <w:pPr>
-        <w:rPr>
-          <w:sz w:val="20"/>
-          <w:szCs w:val="20"/>
-        </w:rPr>
-      </w:pPr>
-    </w:p>
-    <w:p>
-      <w:pPr>
-        <w:jc w:val="both"/>
-        <w:rPr>
-          <w:sz w:val="20"/>
-          <w:szCs w:val="20"/>
-        </w:rPr>
-      </w:pPr>
-      <w:r>
-        <w:rPr>
-          <w:sz w:val="20"/>
-          <w:szCs w:val="20"/>
-        </w:rPr>
-        <w:t>O contratante declara ainda:</w:t>
-      </w:r>
-    </w:p>
-    <w:p>
-      <w:pPr>
-        <w:jc w:val="both"/>
-        <w:rPr>
-          <w:sz w:val="20"/>
-          <w:szCs w:val="20"/>
-        </w:rPr>
-      </w:pPr>
-    </w:p>
-    <w:p>
-      <w:pPr>
-        <w:jc w:val="both"/>
-        <w:rPr>
-          <w:sz w:val="20"/>
-          <w:szCs w:val="20"/>
-        </w:rPr>
-      </w:pPr>
-      <w:r>
-        <w:rPr>
-          <w:sz w:val="20"/>
-          <w:szCs w:val="20"/>
-        </w:rPr>
-        <w:t>1- A autenticidade dos dados e documentos fornecidos para efeito de matrícula.</w:t>
-      </w:r>
-    </w:p>
-    <w:p>
-      <w:pPr>
-        <w:jc w:val="both"/>
-        <w:rPr>
-          <w:b/>
-          <w:bCs/>
-          <w:sz w:val="20"/>
-          <w:szCs w:val="20"/>
-        </w:rPr>
-      </w:pPr>
-      <w:r>
-        <w:rPr>
-          <w:sz w:val="20"/>
-          <w:szCs w:val="20"/>
-        </w:rPr>
-        <w:t xml:space="preserve">2- </w:t>
-      </w:r>
-      <w:r>
-        <w:rPr>
-          <w:b/>
-          <w:bCs/>
-          <w:sz w:val="20"/>
-          <w:szCs w:val="20"/>
-        </w:rPr>
-        <w:t>Ter assinado o “Termo de contrato de prestação de serviços de ensino musical” e tomado ciência de todas as cláusulas, com as quais concordou.</w:t>
-      </w:r>
-    </w:p>
-    <w:p/>
-    <w:p>
-      <w:pPr>
-        <w:jc w:val="center"/>
-        <w:rPr>
-          <w:b/>
-          <w:sz w:val="20"/>
-          <w:szCs w:val="20"/>
-        </w:rPr>
-      </w:pPr>
-      <w:r>
-        <w:rPr>
-          <w:sz w:val="20"/>
-          <w:szCs w:val="20"/>
-        </w:rPr>
-        <w:t>Santos,</w:t>
-      </w:r>
-      <w:r>
-        <w:rPr>
-          <w:sz w:val="20"/>
-          <w:szCs w:val="20"/>
-        </w:rPr>
-        <w:t xml:space="preserve"> </w:t>
-      </w:r>
-      <w:bookmarkStart w:id="26" w:name="data_matricula"/>
-      <w:bookmarkEnd w:id="26"/>
-      <w:r>
-        <w:rPr>
-          <w:sz w:val="20"/>
-          <w:szCs w:val="20"/>
-        </w:rPr>
-        <w:t>.</w:t>
-      </w:r>
-    </w:p>
-    <w:p>
-      <w:pPr>
-        <w:jc w:val="both"/>
-        <w:rPr>
-          <w:sz w:val="20"/>
-          <w:szCs w:val="20"/>
-        </w:rPr>
-      </w:pPr>
-    </w:p>
-    <w:p>
-      <w:pPr>
-        <w:jc w:val="center"/>
-        <w:rPr>
-          <w:sz w:val="20"/>
-          <w:szCs w:val="20"/>
-        </w:rPr>
-      </w:pPr>
-    </w:p>
-    <w:p>
-      <w:pPr>
-        <w:jc w:val="center"/>
-        <w:rPr>
-          <w:sz w:val="20"/>
-          <w:szCs w:val="20"/>
-        </w:rPr>
-      </w:pPr>
-      <w:r>
-        <w:rPr>
-          <w:sz w:val="20"/>
-          <w:szCs w:val="20"/>
-        </w:rPr>
-        <w:t>_____________________________</w:t>
-      </w:r>
-    </w:p>
-    <w:p>
-      <w:pPr>
-        <w:jc w:val="both"/>
-        <w:rPr>
-          <w:sz w:val="20"/>
-          <w:szCs w:val="20"/>
-        </w:rPr>
-      </w:pPr>
-    </w:p>
-    <w:p>
-      <w:pPr>
-        <w:jc w:val="both"/>
-        <w:rPr>
-          <w:sz w:val="20"/>
-          <w:szCs w:val="20"/>
-        </w:rPr>
-      </w:pPr>
-      <w:r>
-        <w:rPr>
-          <w:sz w:val="20"/>
-          <w:szCs w:val="20"/>
-        </w:rPr>
-        <w:t>Deferimento de matrícula</w:t>
-      </w:r>
-    </w:p>
-    <w:p>
-      <w:pPr>
-        <w:jc w:val="both"/>
-        <w:rPr>
-          <w:sz w:val="20"/>
-          <w:szCs w:val="20"/>
-        </w:rPr>
-      </w:pPr>
-      <w:r>
-        <w:rPr>
-          <w:sz w:val="20"/>
-          <w:szCs w:val="20"/>
-        </w:rPr>
-        <w:t xml:space="preserve">Deferida em ____/______/________                                                                                                   </w:t>
-      </w:r>
+          <w:sz w:val="20"/>
+          <w:szCs w:val="20"/>
+        </w:rPr>
+      </w:pPr>
     </w:p>
     <w:sectPr>
-      <w:footerReference w:type="default" r:id="rId15"/>
+      <w:footerReference w:type="default" r:id="rId33"/>
       <w:pgSz w:w="11906" w:h="16838"/>
       <w:pgMar w:top="1134" w:right="567" w:bottom="1134" w:left="567" w:header="709" w:footer="709" w:gutter="0"/>
       <w:cols w:space="708"/>
@@ -1780,7 +9177,7 @@
                               <w:sz w:val="26"/>
                               <w:szCs w:val="26"/>
                             </w:rPr>
-                            <w:t>1</w:t>
+                            <w:t>6</w:t>
                           </w:r>
                           <w:r>
                             <w:rPr>
@@ -1817,7 +9214,7 @@
               <v:stroke joinstyle="miter"/>
               <v:path gradientshapeok="t" o:connecttype="rect"/>
             </v:shapetype>
-            <v:shape id="Caixa de Texto 49" o:spid="_x0000_s1027" type="#_x0000_t202" style="position:absolute;margin-left:0;margin-top:0;width:30.6pt;height:24.65pt;z-index:251659264;visibility:visible;mso-wrap-style:square;mso-width-percent:50;mso-height-percent:50;mso-left-percent:910;mso-top-percent:930;mso-wrap-distance-left:9pt;mso-wrap-distance-top:0;mso-wrap-distance-right:9pt;mso-wrap-distance-bottom:0;mso-position-horizontal-relative:page;mso-position-vertical-relative:page;mso-width-percent:50;mso-height-percent:50;mso-left-percent:910;mso-top-percent:930;mso-width-relative:page;mso-height-relative:page;v-text-anchor:middle" o:gfxdata="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" fillcolor="white [3201]" stroked="f" strokeweight=".5pt">
+            <v:shape id="Caixa de Texto 49" o:spid="_x0000_s1032" type="#_x0000_t202" style="position:absolute;margin-left:0;margin-top:0;width:30.6pt;height:24.65pt;z-index:251659264;visibility:visible;mso-wrap-style:square;mso-width-percent:50;mso-height-percent:50;mso-left-percent:910;mso-top-percent:930;mso-wrap-distance-left:9pt;mso-wrap-distance-top:0;mso-wrap-distance-right:9pt;mso-wrap-distance-bottom:0;mso-position-horizontal-relative:page;mso-position-vertical-relative:page;mso-width-percent:50;mso-height-percent:50;mso-left-percent:910;mso-top-percent:930;mso-width-relative:page;mso-height-relative:page;v-text-anchor:middle" o:gfxdata="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" fillcolor="white [3201]" stroked="f" strokeweight=".5pt">
               <v:textbox style="mso-fit-shape-to-text:t" inset="0,,0">
                 <w:txbxContent>
                   <w:p>
@@ -1860,7 +9257,7 @@
                         <w:sz w:val="26"/>
                         <w:szCs w:val="26"/>
                       </w:rPr>
-                      <w:t>1</w:t>
+                      <w:t>6</w:t>
                     </w:r>
                     <w:r>
                       <w:rPr>
@@ -2649,7 +10046,7 @@
   <w:latentStyles w:defLockedState="0" w:defUIPriority="99" w:defSemiHidden="1" w:defUnhideWhenUsed="1" w:defQFormat="0" w:count="267">
     <w:lsdException w:name="Normal" w:semiHidden="0" w:uiPriority="0" w:unhideWhenUsed="0" w:qFormat="1"/>
     <w:lsdException w:name="heading 1" w:semiHidden="0" w:uiPriority="9" w:unhideWhenUsed="0" w:qFormat="1"/>
-    <w:lsdException w:name="heading 2" w:semiHidden="0" w:uiPriority="9" w:unhideWhenUsed="0" w:qFormat="1"/>
+    <w:lsdException w:name="heading 2" w:semiHidden="0" w:uiPriority="0" w:unhideWhenUsed="0" w:qFormat="1"/>
     <w:lsdException w:name="heading 3" w:uiPriority="9" w:qFormat="1"/>
     <w:lsdException w:name="heading 4" w:uiPriority="9" w:qFormat="1"/>
     <w:lsdException w:name="heading 5" w:uiPriority="9" w:qFormat="1"/>
@@ -2666,10 +10063,12 @@
     <w:lsdException w:name="toc 7" w:uiPriority="39"/>
     <w:lsdException w:name="toc 8" w:uiPriority="39"/>
     <w:lsdException w:name="toc 9" w:uiPriority="39"/>
+    <w:lsdException w:name="header" w:uiPriority="0"/>
     <w:lsdException w:name="caption" w:uiPriority="35" w:qFormat="1"/>
-    <w:lsdException w:name="Title" w:semiHidden="0" w:uiPriority="10" w:unhideWhenUsed="0" w:qFormat="1"/>
+    <w:lsdException w:name="Title" w:semiHidden="0" w:uiPriority="0" w:unhideWhenUsed="0" w:qFormat="1"/>
     <w:lsdException w:name="Default Paragraph Font" w:uiPriority="1"/>
     <w:lsdException w:name="Subtitle" w:semiHidden="0" w:uiPriority="11" w:unhideWhenUsed="0" w:qFormat="1"/>
+    <w:lsdException w:name="Hyperlink" w:uiPriority="0"/>
     <w:lsdException w:name="Strong" w:semiHidden="0" w:uiPriority="22" w:unhideWhenUsed="0" w:qFormat="1"/>
     <w:lsdException w:name="Emphasis" w:semiHidden="0" w:uiPriority="20" w:unhideWhenUsed="0" w:qFormat="1"/>
     <w:lsdException w:name="Table Grid" w:semiHidden="0" w:uiPriority="59" w:unhideWhenUsed="0"/>
@@ -2829,6 +10228,31 @@
       <w:sz w:val="40"/>
     </w:rPr>
   </w:style>
+  <w:style w:type="paragraph" w:styleId="Ttulo4">
+    <w:name w:val="heading 4"/>
+    <w:basedOn w:val="Normal"/>
+    <w:next w:val="Normal"/>
+    <w:link w:val="Ttulo4Char"/>
+    <w:uiPriority w:val="9"/>
+    <w:semiHidden/>
+    <w:unhideWhenUsed/>
+    <w:qFormat/>
+    <w:rsid w:val="002D2C60"/>
+    <w:pPr>
+      <w:keepNext/>
+      <w:keepLines/>
+      <w:spacing w:before="200"/>
+      <w:outlineLvl w:val="3"/>
+    </w:pPr>
+    <w:rPr>
+      <w:rFonts w:asciiTheme="majorHAnsi" w:eastAsiaTheme="majorEastAsia" w:hAnsiTheme="majorHAnsi" w:cstheme="majorBidi"/>
+      <w:b/>
+      <w:bCs/>
+      <w:i/>
+      <w:iCs/>
+      <w:color w:val="4F81BD" w:themeColor="accent1"/>
+    </w:rPr>
+  </w:style>
   <w:style w:type="character" w:default="1" w:styleId="Fontepargpadro">
     <w:name w:val="Default Paragraph Font"/>
     <w:uiPriority w:val="1"/>
@@ -2943,6 +10367,49 @@
       <w:szCs w:val="24"/>
     </w:rPr>
   </w:style>
+  <w:style w:type="character" w:customStyle="1" w:styleId="Ttulo4Char">
+    <w:name w:val="Título 4 Char"/>
+    <w:basedOn w:val="Fontepargpadro"/>
+    <w:link w:val="Ttulo4"/>
+    <w:uiPriority w:val="9"/>
+    <w:semiHidden/>
+    <w:rsid w:val="002D2C60"/>
+    <w:rPr>
+      <w:rFonts w:asciiTheme="majorHAnsi" w:eastAsiaTheme="majorEastAsia" w:hAnsiTheme="majorHAnsi" w:cstheme="majorBidi"/>
+      <w:b/>
+      <w:bCs/>
+      <w:i/>
+      <w:iCs/>
+      <w:color w:val="4F81BD" w:themeColor="accent1"/>
+      <w:sz w:val="24"/>
+      <w:szCs w:val="24"/>
+    </w:rPr>
+  </w:style>
+  <w:style w:type="paragraph" w:styleId="Ttulo">
+    <w:name w:val="Title"/>
+    <w:basedOn w:val="Normal"/>
+    <w:link w:val="TtuloChar"/>
+    <w:qFormat/>
+    <w:rsid w:val="002D2C60"/>
+    <w:pPr>
+      <w:jc w:val="center"/>
+    </w:pPr>
+    <w:rPr>
+      <w:rFonts w:ascii="Arial" w:hAnsi="Arial" w:cs="Arial"/>
+      <w:sz w:val="28"/>
+    </w:rPr>
+  </w:style>
+  <w:style w:type="character" w:customStyle="1" w:styleId="TtuloChar">
+    <w:name w:val="Título Char"/>
+    <w:basedOn w:val="Fontepargpadro"/>
+    <w:link w:val="Ttulo"/>
+    <w:rsid w:val="002D2C60"/>
+    <w:rPr>
+      <w:rFonts w:ascii="Arial" w:hAnsi="Arial" w:cs="Arial"/>
+      <w:sz w:val="28"/>
+      <w:szCs w:val="24"/>
+    </w:rPr>
+  </w:style>
 </w:styles>
 </file>
 
@@ -2960,7 +10427,7 @@
   <w:latentStyles w:defLockedState="0" w:defUIPriority="99" w:defSemiHidden="1" w:defUnhideWhenUsed="1" w:defQFormat="0" w:count="267">
     <w:lsdException w:name="Normal" w:semiHidden="0" w:uiPriority="0" w:unhideWhenUsed="0" w:qFormat="1"/>
     <w:lsdException w:name="heading 1" w:semiHidden="0" w:uiPriority="9" w:unhideWhenUsed="0" w:qFormat="1"/>
-    <w:lsdException w:name="heading 2" w:semiHidden="0" w:uiPriority="9" w:unhideWhenUsed="0" w:qFormat="1"/>
+    <w:lsdException w:name="heading 2" w:semiHidden="0" w:uiPriority="0" w:unhideWhenUsed="0" w:qFormat="1"/>
     <w:lsdException w:name="heading 3" w:uiPriority="9" w:qFormat="1"/>
     <w:lsdException w:name="heading 4" w:uiPriority="9" w:qFormat="1"/>
     <w:lsdException w:name="heading 5" w:uiPriority="9" w:qFormat="1"/>
@@ -2977,10 +10444,12 @@
     <w:lsdException w:name="toc 7" w:uiPriority="39"/>
     <w:lsdException w:name="toc 8" w:uiPriority="39"/>
     <w:lsdException w:name="toc 9" w:uiPriority="39"/>
+    <w:lsdException w:name="header" w:uiPriority="0"/>
     <w:lsdException w:name="caption" w:uiPriority="35" w:qFormat="1"/>
-    <w:lsdException w:name="Title" w:semiHidden="0" w:uiPriority="10" w:unhideWhenUsed="0" w:qFormat="1"/>
+    <w:lsdException w:name="Title" w:semiHidden="0" w:uiPriority="0" w:unhideWhenUsed="0" w:qFormat="1"/>
     <w:lsdException w:name="Default Paragraph Font" w:uiPriority="1"/>
     <w:lsdException w:name="Subtitle" w:semiHidden="0" w:uiPriority="11" w:unhideWhenUsed="0" w:qFormat="1"/>
+    <w:lsdException w:name="Hyperlink" w:uiPriority="0"/>
     <w:lsdException w:name="Strong" w:semiHidden="0" w:uiPriority="22" w:unhideWhenUsed="0" w:qFormat="1"/>
     <w:lsdException w:name="Emphasis" w:semiHidden="0" w:uiPriority="20" w:unhideWhenUsed="0" w:qFormat="1"/>
     <w:lsdException w:name="Table Grid" w:semiHidden="0" w:uiPriority="59" w:unhideWhenUsed="0"/>
@@ -3140,6 +10609,31 @@
       <w:sz w:val="40"/>
     </w:rPr>
   </w:style>
+  <w:style w:type="paragraph" w:styleId="Ttulo4">
+    <w:name w:val="heading 4"/>
+    <w:basedOn w:val="Normal"/>
+    <w:next w:val="Normal"/>
+    <w:link w:val="Ttulo4Char"/>
+    <w:uiPriority w:val="9"/>
+    <w:semiHidden/>
+    <w:unhideWhenUsed/>
+    <w:qFormat/>
+    <w:rsid w:val="002D2C60"/>
+    <w:pPr>
+      <w:keepNext/>
+      <w:keepLines/>
+      <w:spacing w:before="200"/>
+      <w:outlineLvl w:val="3"/>
+    </w:pPr>
+    <w:rPr>
+      <w:rFonts w:asciiTheme="majorHAnsi" w:eastAsiaTheme="majorEastAsia" w:hAnsiTheme="majorHAnsi" w:cstheme="majorBidi"/>
+      <w:b/>
+      <w:bCs/>
+      <w:i/>
+      <w:iCs/>
+      <w:color w:val="4F81BD" w:themeColor="accent1"/>
+    </w:rPr>
+  </w:style>
   <w:style w:type="character" w:default="1" w:styleId="Fontepargpadro">
     <w:name w:val="Default Paragraph Font"/>
     <w:uiPriority w:val="1"/>
@@ -3251,6 +10745,49 @@
     <w:rsid w:val="007C5F09"/>
     <w:rPr>
       <w:sz w:val="24"/>
+      <w:szCs w:val="24"/>
+    </w:rPr>
+  </w:style>
+  <w:style w:type="character" w:customStyle="1" w:styleId="Ttulo4Char">
+    <w:name w:val="Título 4 Char"/>
+    <w:basedOn w:val="Fontepargpadro"/>
+    <w:link w:val="Ttulo4"/>
+    <w:uiPriority w:val="9"/>
+    <w:semiHidden/>
+    <w:rsid w:val="002D2C60"/>
+    <w:rPr>
+      <w:rFonts w:asciiTheme="majorHAnsi" w:eastAsiaTheme="majorEastAsia" w:hAnsiTheme="majorHAnsi" w:cstheme="majorBidi"/>
+      <w:b/>
+      <w:bCs/>
+      <w:i/>
+      <w:iCs/>
+      <w:color w:val="4F81BD" w:themeColor="accent1"/>
+      <w:sz w:val="24"/>
+      <w:szCs w:val="24"/>
+    </w:rPr>
+  </w:style>
+  <w:style w:type="paragraph" w:styleId="Ttulo">
+    <w:name w:val="Title"/>
+    <w:basedOn w:val="Normal"/>
+    <w:link w:val="TtuloChar"/>
+    <w:qFormat/>
+    <w:rsid w:val="002D2C60"/>
+    <w:pPr>
+      <w:jc w:val="center"/>
+    </w:pPr>
+    <w:rPr>
+      <w:rFonts w:ascii="Arial" w:hAnsi="Arial" w:cs="Arial"/>
+      <w:sz w:val="28"/>
+    </w:rPr>
+  </w:style>
+  <w:style w:type="character" w:customStyle="1" w:styleId="TtuloChar">
+    <w:name w:val="Título Char"/>
+    <w:basedOn w:val="Fontepargpadro"/>
+    <w:link w:val="Ttulo"/>
+    <w:rsid w:val="002D2C60"/>
+    <w:rPr>
+      <w:rFonts w:ascii="Arial" w:hAnsi="Arial" w:cs="Arial"/>
+      <w:sz w:val="28"/>
       <w:szCs w:val="24"/>
     </w:rPr>
   </w:style>
@@ -3547,7 +11084,7 @@
 </file>
 
 <file path=customXml/itemProps1.xml><?xml version="1.0" encoding="utf-8"?>
-<ds:datastoreItem xmlns:ds="http://schemas.openxmlformats.org/officeDocument/2006/customXml" ds:itemID="{842E1DDE-859E-4944-94FD-6B2B526175D9}">
+<ds:datastoreItem xmlns:ds="http://schemas.openxmlformats.org/officeDocument/2006/customXml" ds:itemID="{0E114624-9457-47B3-89E9-2E4697FF706A}">
   <ds:schemaRefs>
     <ds:schemaRef ds:uri="http://schemas.openxmlformats.org/officeDocument/2006/bibliography"/>
   </ds:schemaRefs>

--- a/private/contratos/template.docx
+++ b/private/contratos/template.docx
@@ -171,36 +171,17 @@
                               </w:rPr>
                               <w:t xml:space="preserve">Home page: </w:t>
                             </w:r>
-                            <w:r>
-                              <w:fldChar w:fldCharType="begin"/>
-                            </w:r>
-                            <w:r>
-                              <w:rPr>
-                                <w:lang w:val="en-US"/>
-                              </w:rPr>
-                              <w:instrText xml:space="preserve"> HYPERLINK "http://www.conservatoriohvillalobos.com.br" </w:instrText>
-                            </w:r>
-                            <w:r>
-                              <w:fldChar w:fldCharType="separate"/>
-                            </w:r>
-                            <w:r>
-                              <w:rPr>
-                                <w:rStyle w:val="Hyperlink"/>
-                                <w:color w:val="auto"/>
-                                <w:sz w:val="20"/>
-                                <w:lang w:val="en-US"/>
-                              </w:rPr>
-                              <w:t>www.conservatoriohvillalobos.com.br</w:t>
-                            </w:r>
-                            <w:r>
-                              <w:rPr>
-                                <w:rStyle w:val="Hyperlink"/>
-                                <w:color w:val="auto"/>
-                                <w:sz w:val="20"/>
-                                <w:lang w:val="en-US"/>
-                              </w:rPr>
-                              <w:fldChar w:fldCharType="end"/>
-                            </w:r>
+                            <w:hyperlink r:id="rId9" w:history="1">
+                              <w:r>
+                                <w:rPr>
+                                  <w:rStyle w:val="Hyperlink"/>
+                                  <w:color w:val="auto"/>
+                                  <w:sz w:val="20"/>
+                                  <w:lang w:val="en-US"/>
+                                </w:rPr>
+                                <w:t>www.conservatoriohvillalobos.com.br</w:t>
+                              </w:r>
+                            </w:hyperlink>
                           </w:p>
                           <w:p>
                             <w:pPr>
@@ -221,7 +202,7 @@
                               </w:rPr>
                               <w:t xml:space="preserve">E-mail: </w:t>
                             </w:r>
-                            <w:hyperlink r:id="rId9" w:history="1">
+                            <w:hyperlink r:id="rId10" w:history="1">
                               <w:r>
                                 <w:rPr>
                                   <w:rStyle w:val="Hyperlink"/>
@@ -1947,36 +1928,17 @@
                               </w:rPr>
                               <w:t xml:space="preserve">Home page: </w:t>
                             </w:r>
-                            <w:r>
-                              <w:fldChar w:fldCharType="begin"/>
-                            </w:r>
-                            <w:r>
-                              <w:rPr>
-                                <w:lang w:val="en-US"/>
-                              </w:rPr>
-                              <w:instrText xml:space="preserve"> HYPERLINK "http://www.conservatoriohvillalobos.com.br" </w:instrText>
-                            </w:r>
-                            <w:r>
-                              <w:fldChar w:fldCharType="separate"/>
-                            </w:r>
-                            <w:r>
-                              <w:rPr>
-                                <w:rStyle w:val="Hyperlink"/>
-                                <w:color w:val="auto"/>
-                                <w:sz w:val="20"/>
-                                <w:lang w:val="en-US"/>
-                              </w:rPr>
-                              <w:t>www.conservatoriohvillalobos.com.br</w:t>
-                            </w:r>
-                            <w:r>
-                              <w:rPr>
-                                <w:rStyle w:val="Hyperlink"/>
-                                <w:color w:val="auto"/>
-                                <w:sz w:val="20"/>
-                                <w:lang w:val="en-US"/>
-                              </w:rPr>
-                              <w:fldChar w:fldCharType="end"/>
-                            </w:r>
+                            <w:hyperlink r:id="rId15" w:history="1">
+                              <w:r>
+                                <w:rPr>
+                                  <w:rStyle w:val="Hyperlink"/>
+                                  <w:color w:val="auto"/>
+                                  <w:sz w:val="20"/>
+                                  <w:lang w:val="en-US"/>
+                                </w:rPr>
+                                <w:t>www.conservatoriohvillalobos.com.br</w:t>
+                              </w:r>
+                            </w:hyperlink>
                           </w:p>
                           <w:p>
                             <w:pPr>
@@ -3666,36 +3628,17 @@
                               </w:rPr>
                               <w:t xml:space="preserve">Home page: </w:t>
                             </w:r>
-                            <w:r>
-                              <w:fldChar w:fldCharType="begin"/>
-                            </w:r>
-                            <w:r>
-                              <w:rPr>
-                                <w:lang w:val="en-US"/>
-                              </w:rPr>
-                              <w:instrText xml:space="preserve"> HYPERLINK "http://www.conservatoriohvillalobos.com.br" </w:instrText>
-                            </w:r>
-                            <w:r>
-                              <w:fldChar w:fldCharType="separate"/>
-                            </w:r>
-                            <w:r>
-                              <w:rPr>
-                                <w:rStyle w:val="Hyperlink"/>
-                                <w:color w:val="auto"/>
-                                <w:sz w:val="20"/>
-                                <w:lang w:val="en-US"/>
-                              </w:rPr>
-                              <w:t>www.conservatoriohvillalobos.com.br</w:t>
-                            </w:r>
-                            <w:r>
-                              <w:rPr>
-                                <w:rStyle w:val="Hyperlink"/>
-                                <w:color w:val="auto"/>
-                                <w:sz w:val="20"/>
-                                <w:lang w:val="en-US"/>
-                              </w:rPr>
-                              <w:fldChar w:fldCharType="end"/>
-                            </w:r>
+                            <w:hyperlink r:id="rId17" w:history="1">
+                              <w:r>
+                                <w:rPr>
+                                  <w:rStyle w:val="Hyperlink"/>
+                                  <w:color w:val="auto"/>
+                                  <w:sz w:val="20"/>
+                                  <w:lang w:val="en-US"/>
+                                </w:rPr>
+                                <w:t>www.conservatoriohvillalobos.com.br</w:t>
+                              </w:r>
+                            </w:hyperlink>
                           </w:p>
                           <w:p>
                             <w:pPr>
@@ -3716,7 +3659,7 @@
                               </w:rPr>
                               <w:t xml:space="preserve">E-mail: </w:t>
                             </w:r>
-                            <w:hyperlink r:id="rId17" w:history="1">
+                            <w:hyperlink r:id="rId18" w:history="1">
                               <w:r>
                                 <w:rPr>
                                   <w:rStyle w:val="Hyperlink"/>
@@ -5015,36 +4958,17 @@
                               </w:rPr>
                               <w:t xml:space="preserve">Home page: </w:t>
                             </w:r>
-                            <w:r>
-                              <w:fldChar w:fldCharType="begin"/>
-                            </w:r>
-                            <w:r>
-                              <w:rPr>
-                                <w:lang w:val="en-US"/>
-                              </w:rPr>
-                              <w:instrText xml:space="preserve"> HYPERLINK "http://www.conservatoriohvillalobos.com.br" </w:instrText>
-                            </w:r>
-                            <w:r>
-                              <w:fldChar w:fldCharType="separate"/>
-                            </w:r>
-                            <w:r>
-                              <w:rPr>
-                                <w:rStyle w:val="Hyperlink"/>
-                                <w:color w:val="auto"/>
-                                <w:sz w:val="20"/>
-                                <w:lang w:val="en-US"/>
-                              </w:rPr>
-                              <w:t>www.conservatoriohvillalobos.com.br</w:t>
-                            </w:r>
-                            <w:r>
-                              <w:rPr>
-                                <w:rStyle w:val="Hyperlink"/>
-                                <w:color w:val="auto"/>
-                                <w:sz w:val="20"/>
-                                <w:lang w:val="en-US"/>
-                              </w:rPr>
-                              <w:fldChar w:fldCharType="end"/>
-                            </w:r>
+                            <w:hyperlink r:id="rId21" w:history="1">
+                              <w:r>
+                                <w:rPr>
+                                  <w:rStyle w:val="Hyperlink"/>
+                                  <w:color w:val="auto"/>
+                                  <w:sz w:val="20"/>
+                                  <w:lang w:val="en-US"/>
+                                </w:rPr>
+                                <w:t>www.conservatoriohvillalobos.com.br</w:t>
+                              </w:r>
+                            </w:hyperlink>
                           </w:p>
                           <w:p>
                             <w:pPr>
@@ -5065,7 +4989,7 @@
                               </w:rPr>
                               <w:t xml:space="preserve">E-mail: </w:t>
                             </w:r>
-                            <w:hyperlink r:id="rId21" w:history="1">
+                            <w:hyperlink r:id="rId22" w:history="1">
                               <w:r>
                                 <w:rPr>
                                   <w:rStyle w:val="Hyperlink"/>
@@ -6274,36 +6198,17 @@
                               </w:rPr>
                               <w:t xml:space="preserve">Home page: </w:t>
                             </w:r>
-                            <w:r>
-                              <w:fldChar w:fldCharType="begin"/>
-                            </w:r>
-                            <w:r>
-                              <w:rPr>
-                                <w:lang w:val="en-US"/>
-                              </w:rPr>
-                              <w:instrText xml:space="preserve"> HYPERLINK "http://www.conservatoriohvillalobos.com.br" </w:instrText>
-                            </w:r>
-                            <w:r>
-                              <w:fldChar w:fldCharType="separate"/>
-                            </w:r>
-                            <w:r>
-                              <w:rPr>
-                                <w:rStyle w:val="Hyperlink"/>
-                                <w:color w:val="auto"/>
-                                <w:sz w:val="20"/>
-                                <w:lang w:val="en-US"/>
-                              </w:rPr>
-                              <w:t>www.conservatoriohvillalobos.com.br</w:t>
-                            </w:r>
-                            <w:r>
-                              <w:rPr>
-                                <w:rStyle w:val="Hyperlink"/>
-                                <w:color w:val="auto"/>
-                                <w:sz w:val="20"/>
-                                <w:lang w:val="en-US"/>
-                              </w:rPr>
-                              <w:fldChar w:fldCharType="end"/>
-                            </w:r>
+                            <w:hyperlink r:id="rId25" w:history="1">
+                              <w:r>
+                                <w:rPr>
+                                  <w:rStyle w:val="Hyperlink"/>
+                                  <w:color w:val="auto"/>
+                                  <w:sz w:val="20"/>
+                                  <w:lang w:val="en-US"/>
+                                </w:rPr>
+                                <w:t>www.conservatoriohvillalobos.com.br</w:t>
+                              </w:r>
+                            </w:hyperlink>
                           </w:p>
                           <w:p>
                             <w:pPr>
@@ -6324,7 +6229,7 @@
                               </w:rPr>
                               <w:t xml:space="preserve">E-mail: </w:t>
                             </w:r>
-                            <w:hyperlink r:id="rId25" w:history="1">
+                            <w:hyperlink r:id="rId26" w:history="1">
                               <w:r>
                                 <w:rPr>
                                   <w:rStyle w:val="Hyperlink"/>
@@ -6894,7 +6799,15 @@
           <w:sz w:val="20"/>
           <w:szCs w:val="20"/>
         </w:rPr>
-        <w:t>Primeira parcela no valor de</w:t>
+        <w:t xml:space="preserve">Primeira parcela no valor </w:t>
+      </w:r>
+      <w:proofErr w:type="gramStart"/>
+      <w:r>
+        <w:rPr>
+          <w:sz w:val="20"/>
+          <w:szCs w:val="20"/>
+        </w:rPr>
+        <w:t>de</w:t>
       </w:r>
       <w:r>
         <w:rPr>
@@ -6911,67 +6824,31 @@
           <w:sz w:val="20"/>
           <w:szCs w:val="20"/>
         </w:rPr>
-        <w:t xml:space="preserve">, vencendo no ato da matrícula e </w:t>
-      </w:r>
-      <w:r>
-        <w:rPr>
-          <w:sz w:val="20"/>
-          <w:szCs w:val="20"/>
-        </w:rPr>
-        <w:fldChar w:fldCharType="begin">
-          <w:ffData>
-            <w:name w:val="Texto3"/>
-            <w:enabled/>
-            <w:calcOnExit w:val="0"/>
-            <w:textInput>
-              <w:type w:val="number"/>
-              <w:default w:val="11"/>
-              <w:format w:val="0"/>
-            </w:textInput>
-          </w:ffData>
-        </w:fldChar>
-      </w:r>
-      <w:r>
-        <w:rPr>
-          <w:sz w:val="20"/>
-          <w:szCs w:val="20"/>
-        </w:rPr>
-        <w:instrText xml:space="preserve"> FORMTEXT </w:instrText>
-      </w:r>
-      <w:r>
-        <w:rPr>
-          <w:sz w:val="20"/>
-          <w:szCs w:val="20"/>
-        </w:rPr>
-      </w:r>
-      <w:r>
-        <w:rPr>
-          <w:sz w:val="20"/>
-          <w:szCs w:val="20"/>
-        </w:rPr>
-        <w:fldChar w:fldCharType="separate"/>
-      </w:r>
-      <w:r>
-        <w:rPr>
-          <w:noProof/>
-          <w:sz w:val="20"/>
-          <w:szCs w:val="20"/>
-        </w:rPr>
-        <w:t>11</w:t>
-      </w:r>
-      <w:r>
-        <w:rPr>
-          <w:sz w:val="20"/>
-          <w:szCs w:val="20"/>
-        </w:rPr>
-        <w:fldChar w:fldCharType="end"/>
-      </w:r>
-      <w:r>
-        <w:rPr>
-          <w:sz w:val="20"/>
-          <w:szCs w:val="20"/>
-        </w:rPr>
-        <w:t xml:space="preserve"> parcelas do mesmo valor, </w:t>
+        <w:t>,</w:t>
+      </w:r>
+      <w:proofErr w:type="gramEnd"/>
+      <w:r>
+        <w:rPr>
+          <w:sz w:val="20"/>
+          <w:szCs w:val="20"/>
+        </w:rPr>
+        <w:t xml:space="preserve"> vencendo no ato da matrícula e </w:t>
+      </w:r>
+      <w:bookmarkStart w:id="41" w:name="parcelas"/>
+      <w:bookmarkEnd w:id="41"/>
+      <w:r>
+        <w:rPr>
+          <w:sz w:val="20"/>
+          <w:szCs w:val="20"/>
+        </w:rPr>
+        <w:t xml:space="preserve"> </w:t>
+      </w:r>
+      <w:r>
+        <w:rPr>
+          <w:sz w:val="20"/>
+          <w:szCs w:val="20"/>
+        </w:rPr>
+        <w:t xml:space="preserve">parcelas do mesmo valor, </w:t>
       </w:r>
       <w:r>
         <w:rPr>
@@ -6998,64 +6875,21 @@
         </w:rPr>
         <w:t xml:space="preserve">, dos meses de </w:t>
       </w:r>
-      <w:r>
-        <w:rPr>
-          <w:sz w:val="20"/>
-          <w:szCs w:val="20"/>
-        </w:rPr>
-        <w:fldChar w:fldCharType="begin">
-          <w:ffData>
-            <w:name w:val="Texto4"/>
-            <w:enabled/>
-            <w:calcOnExit w:val="0"/>
-            <w:textInput>
-              <w:default w:val="JANEIRO"/>
-              <w:format w:val="Maiúsculas"/>
-            </w:textInput>
-          </w:ffData>
-        </w:fldChar>
-      </w:r>
-      <w:r>
-        <w:rPr>
-          <w:sz w:val="20"/>
-          <w:szCs w:val="20"/>
-        </w:rPr>
-        <w:instrText xml:space="preserve"> FORMTEXT </w:instrText>
-      </w:r>
-      <w:r>
-        <w:rPr>
-          <w:sz w:val="20"/>
-          <w:szCs w:val="20"/>
-        </w:rPr>
-      </w:r>
-      <w:r>
-        <w:rPr>
-          <w:sz w:val="20"/>
-          <w:szCs w:val="20"/>
-        </w:rPr>
-        <w:fldChar w:fldCharType="separate"/>
-      </w:r>
-      <w:r>
-        <w:rPr>
-          <w:noProof/>
-          <w:sz w:val="20"/>
-          <w:szCs w:val="20"/>
-        </w:rPr>
-        <w:t>JANEIRO</w:t>
-      </w:r>
-      <w:r>
-        <w:rPr>
-          <w:sz w:val="20"/>
-          <w:szCs w:val="20"/>
-        </w:rPr>
-        <w:fldChar w:fldCharType="end"/>
-      </w:r>
-      <w:r>
-        <w:rPr>
-          <w:sz w:val="20"/>
-          <w:szCs w:val="20"/>
-        </w:rPr>
-        <w:t xml:space="preserve"> a </w:t>
+      <w:bookmarkStart w:id="42" w:name="mes_inicio"/>
+      <w:bookmarkEnd w:id="42"/>
+      <w:r>
+        <w:rPr>
+          <w:sz w:val="20"/>
+          <w:szCs w:val="20"/>
+        </w:rPr>
+        <w:t xml:space="preserve"> </w:t>
+      </w:r>
+      <w:r>
+        <w:rPr>
+          <w:sz w:val="20"/>
+          <w:szCs w:val="20"/>
+        </w:rPr>
+        <w:t xml:space="preserve">a </w:t>
       </w:r>
       <w:r>
         <w:rPr>
@@ -7114,61 +6948,17 @@
           <w:sz w:val="20"/>
           <w:szCs w:val="20"/>
         </w:rPr>
-        <w:t xml:space="preserve"> de </w:t>
-      </w:r>
-      <w:r>
-        <w:rPr>
-          <w:sz w:val="20"/>
-          <w:szCs w:val="20"/>
-        </w:rPr>
-        <w:fldChar w:fldCharType="begin">
-          <w:ffData>
-            <w:name w:val="Texto6"/>
-            <w:enabled/>
-            <w:calcOnExit w:val="0"/>
-            <w:textInput>
-              <w:type w:val="number"/>
-              <w:default w:val="2015"/>
-              <w:format w:val="0"/>
-            </w:textInput>
-          </w:ffData>
-        </w:fldChar>
-      </w:r>
-      <w:r>
-        <w:rPr>
-          <w:sz w:val="20"/>
-          <w:szCs w:val="20"/>
-        </w:rPr>
-        <w:instrText xml:space="preserve"> FORMTEXT </w:instrText>
-      </w:r>
-      <w:r>
-        <w:rPr>
-          <w:sz w:val="20"/>
-          <w:szCs w:val="20"/>
-        </w:rPr>
-      </w:r>
-      <w:r>
-        <w:rPr>
-          <w:sz w:val="20"/>
-          <w:szCs w:val="20"/>
-        </w:rPr>
-        <w:fldChar w:fldCharType="separate"/>
-      </w:r>
-      <w:r>
-        <w:rPr>
-          <w:noProof/>
-          <w:sz w:val="20"/>
-          <w:szCs w:val="20"/>
-        </w:rPr>
-        <w:t>2015</w:t>
-      </w:r>
-      <w:r>
-        <w:rPr>
-          <w:sz w:val="20"/>
-          <w:szCs w:val="20"/>
-        </w:rPr>
-        <w:fldChar w:fldCharType="end"/>
-      </w:r>
+        <w:t xml:space="preserve"> de</w:t>
+      </w:r>
+      <w:r>
+        <w:rPr>
+          <w:sz w:val="20"/>
+          <w:szCs w:val="20"/>
+        </w:rPr>
+        <w:t xml:space="preserve"> </w:t>
+      </w:r>
+      <w:bookmarkStart w:id="43" w:name="ano_vigente"/>
+      <w:bookmarkEnd w:id="43"/>
       <w:r>
         <w:rPr>
           <w:sz w:val="20"/>
@@ -7228,59 +7018,10 @@
         </w:rPr>
         <w:t xml:space="preserve"> será em </w:t>
       </w:r>
-      <w:r>
-        <w:rPr>
-          <w:sz w:val="20"/>
-          <w:szCs w:val="20"/>
-        </w:rPr>
-        <w:fldChar w:fldCharType="begin">
-          <w:ffData>
-            <w:name w:val="Texto7"/>
-            <w:enabled/>
-            <w:calcOnExit w:val="0"/>
-            <w:textInput>
-              <w:type w:val="number"/>
-              <w:default w:val="12"/>
-              <w:format w:val="0"/>
-            </w:textInput>
-          </w:ffData>
-        </w:fldChar>
-      </w:r>
-      <w:r>
-        <w:rPr>
-          <w:sz w:val="20"/>
-          <w:szCs w:val="20"/>
-        </w:rPr>
-        <w:instrText xml:space="preserve"> FORMTEXT </w:instrText>
-      </w:r>
-      <w:r>
-        <w:rPr>
-          <w:sz w:val="20"/>
-          <w:szCs w:val="20"/>
-        </w:rPr>
-      </w:r>
-      <w:r>
-        <w:rPr>
-          <w:sz w:val="20"/>
-          <w:szCs w:val="20"/>
-        </w:rPr>
-        <w:fldChar w:fldCharType="separate"/>
-      </w:r>
-      <w:r>
-        <w:rPr>
-          <w:noProof/>
-          <w:sz w:val="20"/>
-          <w:szCs w:val="20"/>
-        </w:rPr>
-        <w:t>12</w:t>
-      </w:r>
-      <w:r>
-        <w:rPr>
-          <w:sz w:val="20"/>
-          <w:szCs w:val="20"/>
-        </w:rPr>
-        <w:fldChar w:fldCharType="end"/>
-      </w:r>
+      <w:bookmarkStart w:id="44" w:name="parcelas2"/>
+      <w:bookmarkStart w:id="45" w:name="_GoBack"/>
+      <w:bookmarkEnd w:id="44"/>
+      <w:bookmarkEnd w:id="45"/>
       <w:r>
         <w:rPr>
           <w:sz w:val="20"/>
@@ -7302,64 +7043,21 @@
         </w:rPr>
         <w:t xml:space="preserve"> dos meses de </w:t>
       </w:r>
-      <w:r>
-        <w:rPr>
-          <w:sz w:val="20"/>
-          <w:szCs w:val="20"/>
-        </w:rPr>
-        <w:fldChar w:fldCharType="begin">
-          <w:ffData>
-            <w:name w:val="Texto9"/>
-            <w:enabled/>
-            <w:calcOnExit w:val="0"/>
-            <w:textInput>
-              <w:default w:val="JANEIRO"/>
-              <w:format w:val="Maiúsculas"/>
-            </w:textInput>
-          </w:ffData>
-        </w:fldChar>
-      </w:r>
-      <w:r>
-        <w:rPr>
-          <w:sz w:val="20"/>
-          <w:szCs w:val="20"/>
-        </w:rPr>
-        <w:instrText xml:space="preserve"> FORMTEXT </w:instrText>
-      </w:r>
-      <w:r>
-        <w:rPr>
-          <w:sz w:val="20"/>
-          <w:szCs w:val="20"/>
-        </w:rPr>
-      </w:r>
-      <w:r>
-        <w:rPr>
-          <w:sz w:val="20"/>
-          <w:szCs w:val="20"/>
-        </w:rPr>
-        <w:fldChar w:fldCharType="separate"/>
-      </w:r>
-      <w:r>
-        <w:rPr>
-          <w:noProof/>
-          <w:sz w:val="20"/>
-          <w:szCs w:val="20"/>
-        </w:rPr>
-        <w:t>JANEIRO</w:t>
-      </w:r>
-      <w:r>
-        <w:rPr>
-          <w:sz w:val="20"/>
-          <w:szCs w:val="20"/>
-        </w:rPr>
-        <w:fldChar w:fldCharType="end"/>
-      </w:r>
-      <w:r>
-        <w:rPr>
-          <w:sz w:val="20"/>
-          <w:szCs w:val="20"/>
-        </w:rPr>
-        <w:t xml:space="preserve"> a </w:t>
+      <w:bookmarkStart w:id="46" w:name="mes_inicio2"/>
+      <w:bookmarkEnd w:id="46"/>
+      <w:r>
+        <w:rPr>
+          <w:sz w:val="20"/>
+          <w:szCs w:val="20"/>
+        </w:rPr>
+        <w:t xml:space="preserve"> </w:t>
+      </w:r>
+      <w:r>
+        <w:rPr>
+          <w:sz w:val="20"/>
+          <w:szCs w:val="20"/>
+        </w:rPr>
+        <w:t xml:space="preserve">a </w:t>
       </w:r>
       <w:r>
         <w:rPr>
@@ -7418,60 +7116,17 @@
           <w:sz w:val="20"/>
           <w:szCs w:val="20"/>
         </w:rPr>
-        <w:t xml:space="preserve"> de </w:t>
-      </w:r>
-      <w:r>
-        <w:rPr>
-          <w:sz w:val="20"/>
-          <w:szCs w:val="20"/>
-        </w:rPr>
-        <w:fldChar w:fldCharType="begin">
-          <w:ffData>
-            <w:name w:val="Texto11"/>
-            <w:enabled/>
-            <w:calcOnExit w:val="0"/>
-            <w:textInput>
-              <w:type w:val="number"/>
-              <w:default w:val="2015"/>
-            </w:textInput>
-          </w:ffData>
-        </w:fldChar>
-      </w:r>
-      <w:r>
-        <w:rPr>
-          <w:sz w:val="20"/>
-          <w:szCs w:val="20"/>
-        </w:rPr>
-        <w:instrText xml:space="preserve"> FORMTEXT </w:instrText>
-      </w:r>
-      <w:r>
-        <w:rPr>
-          <w:sz w:val="20"/>
-          <w:szCs w:val="20"/>
-        </w:rPr>
-      </w:r>
-      <w:r>
-        <w:rPr>
-          <w:sz w:val="20"/>
-          <w:szCs w:val="20"/>
-        </w:rPr>
-        <w:fldChar w:fldCharType="separate"/>
-      </w:r>
-      <w:r>
-        <w:rPr>
-          <w:noProof/>
-          <w:sz w:val="20"/>
-          <w:szCs w:val="20"/>
-        </w:rPr>
-        <w:t>2015</w:t>
-      </w:r>
-      <w:r>
-        <w:rPr>
-          <w:sz w:val="20"/>
-          <w:szCs w:val="20"/>
-        </w:rPr>
-        <w:fldChar w:fldCharType="end"/>
-      </w:r>
+        <w:t xml:space="preserve"> de</w:t>
+      </w:r>
+      <w:r>
+        <w:rPr>
+          <w:sz w:val="20"/>
+          <w:szCs w:val="20"/>
+        </w:rPr>
+        <w:t xml:space="preserve"> </w:t>
+      </w:r>
+      <w:bookmarkStart w:id="47" w:name="ano_vigente2"/>
+      <w:bookmarkEnd w:id="47"/>
       <w:r>
         <w:rPr>
           <w:sz w:val="20"/>
@@ -8268,36 +7923,17 @@
                               </w:rPr>
                               <w:t xml:space="preserve">Home page: </w:t>
                             </w:r>
-                            <w:r>
-                              <w:fldChar w:fldCharType="begin"/>
-                            </w:r>
-                            <w:r>
-                              <w:rPr>
-                                <w:lang w:val="en-US"/>
-                              </w:rPr>
-                              <w:instrText xml:space="preserve"> HYPERLINK "http://www.conservatoriohvillalobos.com.br" </w:instrText>
-                            </w:r>
-                            <w:r>
-                              <w:fldChar w:fldCharType="separate"/>
-                            </w:r>
-                            <w:r>
-                              <w:rPr>
-                                <w:rStyle w:val="Hyperlink"/>
-                                <w:color w:val="auto"/>
-                                <w:sz w:val="20"/>
-                                <w:lang w:val="en-US"/>
-                              </w:rPr>
-                              <w:t>www.conservatoriohvillalobos.com.br</w:t>
-                            </w:r>
-                            <w:r>
-                              <w:rPr>
-                                <w:rStyle w:val="Hyperlink"/>
-                                <w:color w:val="auto"/>
-                                <w:sz w:val="20"/>
-                                <w:lang w:val="en-US"/>
-                              </w:rPr>
-                              <w:fldChar w:fldCharType="end"/>
-                            </w:r>
+                            <w:hyperlink r:id="rId29" w:history="1">
+                              <w:r>
+                                <w:rPr>
+                                  <w:rStyle w:val="Hyperlink"/>
+                                  <w:color w:val="auto"/>
+                                  <w:sz w:val="20"/>
+                                  <w:lang w:val="en-US"/>
+                                </w:rPr>
+                                <w:t>www.conservatoriohvillalobos.com.br</w:t>
+                              </w:r>
+                            </w:hyperlink>
                           </w:p>
                           <w:p>
                             <w:pPr>
@@ -8318,7 +7954,7 @@
                               </w:rPr>
                               <w:t xml:space="preserve">E-mail: </w:t>
                             </w:r>
-                            <w:hyperlink r:id="rId29" w:history="1">
+                            <w:hyperlink r:id="rId30" w:history="1">
                               <w:r>
                                 <w:rPr>
                                   <w:rStyle w:val="Hyperlink"/>
@@ -8821,8 +8457,8 @@
         </w:rPr>
         <w:t xml:space="preserve"> </w:t>
       </w:r>
-      <w:bookmarkStart w:id="41" w:name="data_matricula2"/>
-      <w:bookmarkEnd w:id="41"/>
+      <w:bookmarkStart w:id="48" w:name="data_matricula2"/>
+      <w:bookmarkEnd w:id="48"/>
     </w:p>
     <w:p>
       <w:pPr>
@@ -8841,8 +8477,6 @@
           <w:szCs w:val="20"/>
         </w:rPr>
       </w:pPr>
-      <w:bookmarkStart w:id="42" w:name="_GoBack"/>
-      <w:bookmarkEnd w:id="42"/>
     </w:p>
     <w:p>
       <w:pPr>
@@ -9177,7 +8811,7 @@
                               <w:sz w:val="26"/>
                               <w:szCs w:val="26"/>
                             </w:rPr>
-                            <w:t>6</w:t>
+                            <w:t>5</w:t>
                           </w:r>
                           <w:r>
                             <w:rPr>
@@ -9257,7 +8891,7 @@
                         <w:sz w:val="26"/>
                         <w:szCs w:val="26"/>
                       </w:rPr>
-                      <w:t>6</w:t>
+                      <w:t>5</w:t>
                     </w:r>
                     <w:r>
                       <w:rPr>
@@ -11084,7 +10718,7 @@
 </file>
 
 <file path=customXml/itemProps1.xml><?xml version="1.0" encoding="utf-8"?>
-<ds:datastoreItem xmlns:ds="http://schemas.openxmlformats.org/officeDocument/2006/customXml" ds:itemID="{0E114624-9457-47B3-89E9-2E4697FF706A}">
+<ds:datastoreItem xmlns:ds="http://schemas.openxmlformats.org/officeDocument/2006/customXml" ds:itemID="{CED20E77-5854-463F-B8C0-58AB5086C1FF}">
   <ds:schemaRefs>
     <ds:schemaRef ds:uri="http://schemas.openxmlformats.org/officeDocument/2006/bibliography"/>
   </ds:schemaRefs>

--- a/private/contratos/template.docx
+++ b/private/contratos/template.docx
@@ -632,6 +632,24 @@
           <w:b/>
           <w:u w:val="single"/>
         </w:rPr>
+        <w:t xml:space="preserve">Cliente Número: </w:t>
+      </w:r>
+      <w:bookmarkStart w:id="0" w:name="cliente_id1"/>
+      <w:bookmarkEnd w:id="0"/>
+    </w:p>
+    <w:p>
+      <w:pPr>
+        <w:jc w:val="center"/>
+        <w:rPr>
+          <w:b/>
+          <w:u w:val="single"/>
+        </w:rPr>
+      </w:pPr>
+      <w:r>
+        <w:rPr>
+          <w:b/>
+          <w:u w:val="single"/>
+        </w:rPr>
         <w:t>Matrícula Número</w:t>
       </w:r>
       <w:r>
@@ -641,27 +659,28 @@
         </w:rPr>
         <w:t xml:space="preserve">: </w:t>
       </w:r>
-      <w:bookmarkStart w:id="0" w:name="cliente_id"/>
-      <w:bookmarkEnd w:id="0"/>
-    </w:p>
-    <w:p>
-      <w:pPr>
-        <w:rPr>
-          <w:b/>
-          <w:sz w:val="20"/>
-          <w:szCs w:val="20"/>
-        </w:rPr>
-      </w:pPr>
-    </w:p>
-    <w:p>
-      <w:pPr>
-        <w:rPr>
-          <w:sz w:val="20"/>
-          <w:szCs w:val="20"/>
-        </w:rPr>
-      </w:pPr>
-      <w:r>
-        <w:rPr>
+      <w:bookmarkStart w:id="1" w:name="matricula_id1"/>
+      <w:bookmarkEnd w:id="1"/>
+    </w:p>
+    <w:p>
+      <w:pPr>
+        <w:rPr>
+          <w:b/>
+          <w:sz w:val="20"/>
+          <w:szCs w:val="20"/>
+        </w:rPr>
+      </w:pPr>
+    </w:p>
+    <w:p>
+      <w:pPr>
+        <w:rPr>
+          <w:sz w:val="20"/>
+          <w:szCs w:val="20"/>
+        </w:rPr>
+      </w:pPr>
+      <w:r>
+        <w:rPr>
+          <w:b/>
           <w:sz w:val="20"/>
           <w:szCs w:val="20"/>
           <w:u w:val="single"/>
@@ -670,22 +689,35 @@
       </w:r>
       <w:r>
         <w:rPr>
+          <w:b/>
           <w:sz w:val="20"/>
           <w:szCs w:val="20"/>
           <w:u w:val="single"/>
         </w:rPr>
-        <w:t xml:space="preserve"> de </w:t>
-      </w:r>
-      <w:bookmarkStart w:id="1" w:name="curso_nome1"/>
-      <w:bookmarkEnd w:id="1"/>
-      <w:r>
-        <w:rPr>
+        <w:t xml:space="preserve"> </w:t>
+      </w:r>
+      <w:proofErr w:type="gramStart"/>
+      <w:r>
+        <w:rPr>
+          <w:b/>
           <w:sz w:val="20"/>
           <w:szCs w:val="20"/>
           <w:u w:val="single"/>
         </w:rPr>
+        <w:t xml:space="preserve">de </w:t>
+      </w:r>
+      <w:bookmarkStart w:id="2" w:name="curso_nome1"/>
+      <w:bookmarkEnd w:id="2"/>
+      <w:r>
+        <w:rPr>
+          <w:b/>
+          <w:sz w:val="20"/>
+          <w:szCs w:val="20"/>
+          <w:u w:val="single"/>
+        </w:rPr>
         <w:t>:</w:t>
       </w:r>
+      <w:proofErr w:type="gramEnd"/>
       <w:r>
         <w:rPr>
           <w:sz w:val="20"/>
@@ -715,8 +747,8 @@
         </w:rPr>
         <w:t xml:space="preserve"> </w:t>
       </w:r>
-      <w:bookmarkStart w:id="2" w:name="dia_pratica"/>
-      <w:bookmarkEnd w:id="2"/>
+      <w:bookmarkStart w:id="3" w:name="dia_pratica"/>
+      <w:bookmarkEnd w:id="3"/>
       <w:r>
         <w:rPr>
           <w:b/>
@@ -740,8 +772,8 @@
         </w:rPr>
         <w:t xml:space="preserve"> </w:t>
       </w:r>
-      <w:bookmarkStart w:id="3" w:name="horario_pratica"/>
-      <w:bookmarkEnd w:id="3"/>
+      <w:bookmarkStart w:id="4" w:name="horario_pratica"/>
+      <w:bookmarkEnd w:id="4"/>
       <w:r>
         <w:rPr>
           <w:b/>
@@ -765,8 +797,8 @@
         </w:rPr>
         <w:t xml:space="preserve"> </w:t>
       </w:r>
-      <w:bookmarkStart w:id="4" w:name="termino_pratica"/>
-      <w:bookmarkEnd w:id="4"/>
+      <w:bookmarkStart w:id="5" w:name="termino_pratica"/>
+      <w:bookmarkEnd w:id="5"/>
       <w:r>
         <w:rPr>
           <w:b/>
@@ -797,8 +829,8 @@
         </w:rPr>
         <w:t xml:space="preserve"> </w:t>
       </w:r>
-      <w:bookmarkStart w:id="5" w:name="professor_pratica"/>
-      <w:bookmarkEnd w:id="5"/>
+      <w:bookmarkStart w:id="6" w:name="professor_pratica"/>
+      <w:bookmarkEnd w:id="6"/>
       <w:r>
         <w:rPr>
           <w:sz w:val="20"/>
@@ -814,14 +846,17 @@
           <w:szCs w:val="20"/>
         </w:rPr>
       </w:pPr>
-      <w:r>
-        <w:rPr>
+      <w:bookmarkStart w:id="7" w:name="_GoBack"/>
+      <w:r>
+        <w:rPr>
+          <w:b/>
           <w:sz w:val="20"/>
           <w:szCs w:val="20"/>
           <w:u w:val="single"/>
         </w:rPr>
         <w:t>Aula de Teoria:</w:t>
       </w:r>
+      <w:bookmarkEnd w:id="7"/>
       <w:r>
         <w:rPr>
           <w:sz w:val="20"/>
@@ -852,8 +887,8 @@
         </w:rPr>
         <w:t xml:space="preserve"> </w:t>
       </w:r>
-      <w:bookmarkStart w:id="6" w:name="dia_teoria"/>
-      <w:bookmarkEnd w:id="6"/>
+      <w:bookmarkStart w:id="8" w:name="dia_teoria"/>
+      <w:bookmarkEnd w:id="8"/>
       <w:r>
         <w:rPr>
           <w:b/>
@@ -878,8 +913,8 @@
         </w:rPr>
         <w:t xml:space="preserve"> </w:t>
       </w:r>
-      <w:bookmarkStart w:id="7" w:name="horario_teoria"/>
-      <w:bookmarkEnd w:id="7"/>
+      <w:bookmarkStart w:id="9" w:name="horario_teoria"/>
+      <w:bookmarkEnd w:id="9"/>
       <w:r>
         <w:rPr>
           <w:b/>
@@ -903,8 +938,8 @@
         </w:rPr>
         <w:t xml:space="preserve"> </w:t>
       </w:r>
-      <w:bookmarkStart w:id="8" w:name="termino_teoria"/>
-      <w:bookmarkEnd w:id="8"/>
+      <w:bookmarkStart w:id="10" w:name="termino_teoria"/>
+      <w:bookmarkEnd w:id="10"/>
       <w:r>
         <w:rPr>
           <w:b/>
@@ -928,8 +963,8 @@
         </w:rPr>
         <w:t xml:space="preserve"> </w:t>
       </w:r>
-      <w:bookmarkStart w:id="9" w:name="professor_teoria"/>
-      <w:bookmarkEnd w:id="9"/>
+      <w:bookmarkStart w:id="11" w:name="professor_teoria"/>
+      <w:bookmarkEnd w:id="11"/>
       <w:r>
         <w:rPr>
           <w:sz w:val="20"/>
@@ -969,8 +1004,8 @@
         </w:rPr>
         <w:t xml:space="preserve"> </w:t>
       </w:r>
-      <w:bookmarkStart w:id="10" w:name="cliente_email"/>
-      <w:bookmarkEnd w:id="10"/>
+      <w:bookmarkStart w:id="12" w:name="cliente_email"/>
+      <w:bookmarkEnd w:id="12"/>
     </w:p>
     <w:p>
       <w:pPr>
@@ -1009,8 +1044,8 @@
         </w:rPr>
         <w:t xml:space="preserve"> </w:t>
       </w:r>
-      <w:bookmarkStart w:id="11" w:name="aluno_nome"/>
-      <w:bookmarkEnd w:id="11"/>
+      <w:bookmarkStart w:id="13" w:name="aluno_nome"/>
+      <w:bookmarkEnd w:id="13"/>
       <w:r>
         <w:rPr>
           <w:sz w:val="20"/>
@@ -1040,8 +1075,8 @@
         </w:rPr>
         <w:t xml:space="preserve"> </w:t>
       </w:r>
-      <w:bookmarkStart w:id="12" w:name="aluno_nascimento"/>
-      <w:bookmarkEnd w:id="12"/>
+      <w:bookmarkStart w:id="14" w:name="aluno_nascimento"/>
+      <w:bookmarkEnd w:id="14"/>
       <w:r>
         <w:rPr>
           <w:sz w:val="20"/>
@@ -1071,8 +1106,8 @@
         </w:rPr>
         <w:t xml:space="preserve"> </w:t>
       </w:r>
-      <w:bookmarkStart w:id="13" w:name="aluno_pai"/>
-      <w:bookmarkEnd w:id="13"/>
+      <w:bookmarkStart w:id="15" w:name="aluno_pai"/>
+      <w:bookmarkEnd w:id="15"/>
       <w:r>
         <w:rPr>
           <w:b/>
@@ -1096,8 +1131,8 @@
         </w:rPr>
         <w:t xml:space="preserve"> </w:t>
       </w:r>
-      <w:bookmarkStart w:id="14" w:name="aluno_mae"/>
-      <w:bookmarkEnd w:id="14"/>
+      <w:bookmarkStart w:id="16" w:name="aluno_mae"/>
+      <w:bookmarkEnd w:id="16"/>
       <w:r>
         <w:rPr>
           <w:sz w:val="20"/>
@@ -1113,8 +1148,8 @@
         </w:rPr>
         <w:t xml:space="preserve"> </w:t>
       </w:r>
-      <w:bookmarkStart w:id="15" w:name="aluno_endereco"/>
-      <w:bookmarkEnd w:id="15"/>
+      <w:bookmarkStart w:id="17" w:name="aluno_endereco"/>
+      <w:bookmarkEnd w:id="17"/>
       <w:r>
         <w:rPr>
           <w:sz w:val="20"/>
@@ -1130,8 +1165,8 @@
         </w:rPr>
         <w:t xml:space="preserve"> </w:t>
       </w:r>
-      <w:bookmarkStart w:id="16" w:name="aluno_bairro"/>
-      <w:bookmarkEnd w:id="16"/>
+      <w:bookmarkStart w:id="18" w:name="aluno_bairro"/>
+      <w:bookmarkEnd w:id="18"/>
       <w:r>
         <w:rPr>
           <w:sz w:val="20"/>
@@ -1161,8 +1196,8 @@
         </w:rPr>
         <w:t xml:space="preserve"> </w:t>
       </w:r>
-      <w:bookmarkStart w:id="17" w:name="aluno_cep"/>
-      <w:bookmarkEnd w:id="17"/>
+      <w:bookmarkStart w:id="19" w:name="aluno_cep"/>
+      <w:bookmarkEnd w:id="19"/>
       <w:r>
         <w:rPr>
           <w:sz w:val="20"/>
@@ -1185,8 +1220,8 @@
         </w:rPr>
         <w:t xml:space="preserve"> </w:t>
       </w:r>
-      <w:bookmarkStart w:id="18" w:name="aluno_cidade"/>
-      <w:bookmarkEnd w:id="18"/>
+      <w:bookmarkStart w:id="20" w:name="aluno_cidade"/>
+      <w:bookmarkEnd w:id="20"/>
       <w:r>
         <w:rPr>
           <w:sz w:val="20"/>
@@ -1216,8 +1251,8 @@
         </w:rPr>
         <w:t xml:space="preserve"> </w:t>
       </w:r>
-      <w:bookmarkStart w:id="19" w:name="aluno_uf"/>
-      <w:bookmarkEnd w:id="19"/>
+      <w:bookmarkStart w:id="21" w:name="aluno_uf"/>
+      <w:bookmarkEnd w:id="21"/>
       <w:r>
         <w:rPr>
           <w:sz w:val="20"/>
@@ -1233,8 +1268,8 @@
         </w:rPr>
         <w:t xml:space="preserve"> </w:t>
       </w:r>
-      <w:bookmarkStart w:id="20" w:name="aluno_telefone"/>
-      <w:bookmarkEnd w:id="20"/>
+      <w:bookmarkStart w:id="22" w:name="aluno_telefone"/>
+      <w:bookmarkEnd w:id="22"/>
       <w:r>
         <w:rPr>
           <w:sz w:val="20"/>
@@ -1257,8 +1292,8 @@
         </w:rPr>
         <w:t xml:space="preserve"> </w:t>
       </w:r>
-      <w:bookmarkStart w:id="21" w:name="aluno_celular"/>
-      <w:bookmarkEnd w:id="21"/>
+      <w:bookmarkStart w:id="23" w:name="aluno_celular"/>
+      <w:bookmarkEnd w:id="23"/>
       <w:r>
         <w:rPr>
           <w:sz w:val="20"/>
@@ -1281,8 +1316,8 @@
         </w:rPr>
         <w:t xml:space="preserve"> </w:t>
       </w:r>
-      <w:bookmarkStart w:id="22" w:name="curso_nome2"/>
-      <w:bookmarkEnd w:id="22"/>
+      <w:bookmarkStart w:id="24" w:name="curso_nome2"/>
+      <w:bookmarkEnd w:id="24"/>
       <w:r>
         <w:rPr>
           <w:sz w:val="20"/>
@@ -1298,8 +1333,8 @@
         </w:rPr>
         <w:t xml:space="preserve"> </w:t>
       </w:r>
-      <w:bookmarkStart w:id="23" w:name="valor_total"/>
-      <w:bookmarkEnd w:id="23"/>
+      <w:bookmarkStart w:id="25" w:name="valor_total"/>
+      <w:bookmarkEnd w:id="25"/>
       <w:r>
         <w:rPr>
           <w:sz w:val="20"/>
@@ -1350,8 +1385,8 @@
         </w:rPr>
         <w:t xml:space="preserve"> </w:t>
       </w:r>
-      <w:bookmarkStart w:id="24" w:name="valor_mensal"/>
-      <w:bookmarkEnd w:id="24"/>
+      <w:bookmarkStart w:id="26" w:name="valor_mensal"/>
+      <w:bookmarkEnd w:id="26"/>
       <w:r>
         <w:rPr>
           <w:sz w:val="20"/>
@@ -1673,8 +1708,8 @@
         </w:rPr>
         <w:t xml:space="preserve">Santos, </w:t>
       </w:r>
-      <w:bookmarkStart w:id="25" w:name="data_matricula"/>
-      <w:bookmarkEnd w:id="25"/>
+      <w:bookmarkStart w:id="27" w:name="data_matricula"/>
+      <w:bookmarkEnd w:id="27"/>
       <w:r>
         <w:rPr>
           <w:sz w:val="20"/>
@@ -2361,6 +2396,7 @@
           <w:rFonts w:ascii="Times New Roman" w:hAnsi="Times New Roman" w:cs="Times New Roman"/>
           <w:i w:val="0"/>
           <w:sz w:val="22"/>
+          <w:u w:val="single"/>
         </w:rPr>
       </w:pPr>
       <w:r>
@@ -2369,40 +2405,56 @@
           <w:i w:val="0"/>
           <w:color w:val="auto"/>
           <w:sz w:val="22"/>
-        </w:rPr>
-        <w:t>Matrícula nº</w:t>
-      </w:r>
+          <w:u w:val="single"/>
+        </w:rPr>
+        <w:t xml:space="preserve">Cliente nº: </w:t>
+      </w:r>
+      <w:bookmarkStart w:id="28" w:name="cliente_id2"/>
+      <w:bookmarkEnd w:id="28"/>
       <w:r>
         <w:rPr>
           <w:rFonts w:ascii="Times New Roman" w:hAnsi="Times New Roman" w:cs="Times New Roman"/>
           <w:i w:val="0"/>
           <w:color w:val="auto"/>
           <w:sz w:val="22"/>
-        </w:rPr>
-        <w:t xml:space="preserve">: </w:t>
-      </w:r>
-      <w:bookmarkStart w:id="26" w:name="cliente_id2"/>
-      <w:bookmarkEnd w:id="26"/>
+          <w:u w:val="single"/>
+        </w:rPr>
+        <w:br/>
+      </w:r>
       <w:r>
         <w:rPr>
           <w:rFonts w:ascii="Times New Roman" w:hAnsi="Times New Roman" w:cs="Times New Roman"/>
           <w:i w:val="0"/>
           <w:color w:val="auto"/>
           <w:sz w:val="22"/>
-        </w:rPr>
-        <w:br/>
-      </w:r>
+          <w:u w:val="single"/>
+        </w:rPr>
+        <w:t xml:space="preserve">Matrícula nº: </w:t>
+      </w:r>
+      <w:bookmarkStart w:id="29" w:name="matricula_id2"/>
+      <w:bookmarkEnd w:id="29"/>
       <w:r>
         <w:rPr>
           <w:rFonts w:ascii="Times New Roman" w:hAnsi="Times New Roman" w:cs="Times New Roman"/>
           <w:i w:val="0"/>
           <w:color w:val="auto"/>
           <w:sz w:val="22"/>
+          <w:u w:val="single"/>
+        </w:rPr>
+        <w:br/>
+      </w:r>
+      <w:r>
+        <w:rPr>
+          <w:rFonts w:ascii="Times New Roman" w:hAnsi="Times New Roman" w:cs="Times New Roman"/>
+          <w:i w:val="0"/>
+          <w:color w:val="auto"/>
+          <w:sz w:val="22"/>
+          <w:u w:val="single"/>
         </w:rPr>
         <w:t xml:space="preserve">Nome do Aluno: </w:t>
       </w:r>
-      <w:bookmarkStart w:id="27" w:name="aluno_nome2"/>
-      <w:bookmarkEnd w:id="27"/>
+      <w:bookmarkStart w:id="30" w:name="aluno_nome2"/>
+      <w:bookmarkEnd w:id="30"/>
     </w:p>
     <w:p>
       <w:pPr>
@@ -2410,6 +2462,7 @@
         <w:rPr>
           <w:rFonts w:ascii="Times New Roman" w:hAnsi="Times New Roman"/>
           <w:sz w:val="22"/>
+          <w:u w:val="single"/>
         </w:rPr>
       </w:pPr>
       <w:r>
@@ -2418,317 +2471,301 @@
           <w:b/>
           <w:bCs/>
           <w:sz w:val="22"/>
-        </w:rPr>
-        <w:t>C</w:t>
+          <w:u w:val="single"/>
+        </w:rPr>
+        <w:t>Curso</w:t>
       </w:r>
       <w:r>
         <w:rPr>
           <w:rFonts w:ascii="Times New Roman" w:hAnsi="Times New Roman"/>
           <w:b/>
-          <w:bCs/>
           <w:sz w:val="22"/>
-        </w:rPr>
-        <w:t>u</w:t>
-      </w:r>
-      <w:r>
-        <w:rPr>
-          <w:rFonts w:ascii="Times New Roman" w:hAnsi="Times New Roman"/>
-          <w:b/>
-          <w:bCs/>
+          <w:u w:val="single"/>
+        </w:rPr>
+        <w:t xml:space="preserve">: </w:t>
+      </w:r>
+      <w:bookmarkStart w:id="31" w:name="curso_nome3"/>
+      <w:bookmarkEnd w:id="31"/>
+    </w:p>
+    <w:p>
+      <w:pPr>
+        <w:rPr>
+          <w:b/>
           <w:sz w:val="22"/>
         </w:rPr>
-        <w:t>rso</w:t>
-      </w:r>
-      <w:r>
-        <w:rPr>
-          <w:rFonts w:ascii="Times New Roman" w:hAnsi="Times New Roman"/>
+      </w:pPr>
+    </w:p>
+    <w:p>
+      <w:pPr>
+        <w:rPr>
           <w:b/>
           <w:sz w:val="22"/>
         </w:rPr>
-        <w:t xml:space="preserve">: </w:t>
-      </w:r>
-      <w:bookmarkStart w:id="28" w:name="curso_nome3"/>
-      <w:bookmarkEnd w:id="28"/>
-    </w:p>
-    <w:p>
-      <w:pPr>
+      </w:pPr>
+    </w:p>
+    <w:p>
+      <w:pPr>
+        <w:jc w:val="both"/>
+        <w:rPr>
+          <w:sz w:val="20"/>
+          <w:szCs w:val="20"/>
+        </w:rPr>
+      </w:pPr>
+      <w:r>
+        <w:rPr>
+          <w:sz w:val="20"/>
+          <w:szCs w:val="20"/>
+        </w:rPr>
+        <w:t xml:space="preserve">Os signatários deste instrumento, de um lado, </w:t>
+      </w:r>
+      <w:r>
+        <w:rPr>
+          <w:b/>
+          <w:sz w:val="20"/>
+          <w:szCs w:val="20"/>
+        </w:rPr>
+        <w:t>Conservatório Musical “Heitor Villa Lobos”,</w:t>
+      </w:r>
+      <w:r>
+        <w:rPr>
+          <w:sz w:val="20"/>
+          <w:szCs w:val="20"/>
+        </w:rPr>
+        <w:t xml:space="preserve"> devidamente inscrito no CNPJ/MF sob nº 58.193.285/0001-04, estabelecido à </w:t>
+      </w:r>
+      <w:r>
+        <w:rPr>
+          <w:sz w:val="20"/>
+          <w:szCs w:val="20"/>
+        </w:rPr>
+        <w:t>A</w:t>
+      </w:r>
+      <w:r>
+        <w:rPr>
+          <w:sz w:val="20"/>
+          <w:szCs w:val="20"/>
+        </w:rPr>
+        <w:t>venida</w:t>
+      </w:r>
+      <w:r>
+        <w:rPr>
+          <w:sz w:val="20"/>
+          <w:szCs w:val="20"/>
+        </w:rPr>
+        <w:t xml:space="preserve"> Pedro Lessa nº 2.460 - altos</w:t>
+      </w:r>
+      <w:r>
+        <w:rPr>
+          <w:sz w:val="20"/>
+          <w:szCs w:val="20"/>
+        </w:rPr>
+        <w:t xml:space="preserve"> na cidade de Santos-SP, neste ato representada por seu representante legal, infra-assinado, doravante denominada simplesmente ESCOLA, e de outro,</w:t>
+      </w:r>
+      <w:r>
+        <w:rPr>
+          <w:b/>
+          <w:sz w:val="20"/>
+          <w:szCs w:val="20"/>
+        </w:rPr>
+        <w:t xml:space="preserve"> </w:t>
+      </w:r>
+      <w:bookmarkStart w:id="32" w:name="cliente_nome1"/>
+      <w:bookmarkEnd w:id="32"/>
+      <w:r>
+        <w:rPr>
+          <w:sz w:val="20"/>
+          <w:szCs w:val="20"/>
+        </w:rPr>
+        <w:t>, nacionalidade:</w:t>
+      </w:r>
+      <w:r>
+        <w:rPr>
+          <w:b/>
+          <w:sz w:val="20"/>
+          <w:szCs w:val="20"/>
+        </w:rPr>
+        <w:t xml:space="preserve"> </w:t>
+      </w:r>
+      <w:bookmarkStart w:id="33" w:name="cliente_nacionalidade"/>
+      <w:bookmarkEnd w:id="33"/>
+      <w:r>
+        <w:rPr>
+          <w:sz w:val="20"/>
+          <w:szCs w:val="20"/>
+        </w:rPr>
+        <w:t>, profissão:</w:t>
+      </w:r>
+      <w:r>
+        <w:rPr>
+          <w:b/>
+          <w:sz w:val="20"/>
+          <w:szCs w:val="20"/>
+        </w:rPr>
+        <w:t xml:space="preserve"> </w:t>
+      </w:r>
+      <w:bookmarkStart w:id="34" w:name="cliente_profissao"/>
+      <w:bookmarkEnd w:id="34"/>
+      <w:r>
+        <w:rPr>
+          <w:sz w:val="20"/>
+          <w:szCs w:val="20"/>
+        </w:rPr>
+        <w:t>,  portador da cédula de identidade RG nº</w:t>
+      </w:r>
+      <w:r>
         <w:rPr>
           <w:b/>
           <w:sz w:val="22"/>
         </w:rPr>
-      </w:pPr>
-    </w:p>
-    <w:p>
-      <w:pPr>
+        <w:t xml:space="preserve"> </w:t>
+      </w:r>
+      <w:bookmarkStart w:id="35" w:name="cliente_rg"/>
+      <w:bookmarkEnd w:id="35"/>
+      <w:r>
+        <w:rPr>
+          <w:b/>
+          <w:sz w:val="20"/>
+          <w:szCs w:val="20"/>
+        </w:rPr>
+        <w:t xml:space="preserve"> </w:t>
+      </w:r>
+      <w:r>
+        <w:rPr>
+          <w:sz w:val="20"/>
+          <w:szCs w:val="20"/>
+        </w:rPr>
+        <w:t>SSP/SP, inscrito no CPF/MF sob n</w:t>
+      </w:r>
+      <w:r>
+        <w:rPr>
+          <w:sz w:val="20"/>
+          <w:szCs w:val="20"/>
+          <w:vertAlign w:val="superscript"/>
+        </w:rPr>
+        <w:t>o</w:t>
+      </w:r>
+      <w:r>
+        <w:rPr>
+          <w:b/>
+          <w:sz w:val="20"/>
+          <w:szCs w:val="20"/>
+        </w:rPr>
+        <w:t xml:space="preserve"> </w:t>
+      </w:r>
+      <w:bookmarkStart w:id="36" w:name="cliente_cpf"/>
+      <w:bookmarkEnd w:id="36"/>
+      <w:r>
+        <w:rPr>
+          <w:sz w:val="20"/>
+          <w:szCs w:val="20"/>
+        </w:rPr>
+        <w:t>, residente e domiciliado à</w:t>
+      </w:r>
+      <w:r>
+        <w:rPr>
+          <w:b/>
+          <w:sz w:val="20"/>
+          <w:szCs w:val="20"/>
+        </w:rPr>
+        <w:t xml:space="preserve"> </w:t>
+      </w:r>
+      <w:bookmarkStart w:id="37" w:name="cliente_endereco"/>
+      <w:bookmarkEnd w:id="37"/>
+      <w:r>
+        <w:rPr>
+          <w:sz w:val="20"/>
+          <w:szCs w:val="20"/>
+        </w:rPr>
+        <w:t>, Bairro:</w:t>
+      </w:r>
+      <w:r>
+        <w:rPr>
+          <w:b/>
+          <w:sz w:val="20"/>
+          <w:szCs w:val="20"/>
+        </w:rPr>
+        <w:t xml:space="preserve"> </w:t>
+      </w:r>
+      <w:bookmarkStart w:id="38" w:name="cliente_bairro"/>
+      <w:bookmarkEnd w:id="38"/>
+      <w:r>
+        <w:rPr>
+          <w:sz w:val="20"/>
+          <w:szCs w:val="20"/>
+        </w:rPr>
+        <w:t xml:space="preserve">, </w:t>
+      </w:r>
+      <w:r>
+        <w:rPr>
+          <w:sz w:val="20"/>
+          <w:szCs w:val="20"/>
+        </w:rPr>
+        <w:t>CEP:</w:t>
+      </w:r>
+      <w:r>
+        <w:rPr>
+          <w:b/>
+          <w:sz w:val="20"/>
+          <w:szCs w:val="20"/>
+        </w:rPr>
+        <w:t xml:space="preserve"> </w:t>
+      </w:r>
+      <w:bookmarkStart w:id="39" w:name="cliente_cep"/>
+      <w:bookmarkEnd w:id="39"/>
+      <w:r>
+        <w:rPr>
+          <w:sz w:val="20"/>
+          <w:szCs w:val="20"/>
+        </w:rPr>
+        <w:t xml:space="preserve">, </w:t>
+      </w:r>
+      <w:r>
+        <w:rPr>
+          <w:sz w:val="20"/>
+          <w:szCs w:val="20"/>
+        </w:rPr>
+        <w:t>na cidade de</w:t>
+      </w:r>
+      <w:r>
+        <w:rPr>
+          <w:b/>
+          <w:sz w:val="20"/>
+          <w:szCs w:val="20"/>
+        </w:rPr>
+        <w:t xml:space="preserve"> </w:t>
+      </w:r>
+      <w:bookmarkStart w:id="40" w:name="cliente_cidade"/>
+      <w:bookmarkEnd w:id="40"/>
+      <w:r>
+        <w:rPr>
+          <w:sz w:val="20"/>
+          <w:szCs w:val="20"/>
+        </w:rPr>
+        <w:t xml:space="preserve">, </w:t>
+      </w:r>
+      <w:r>
+        <w:rPr>
+          <w:sz w:val="20"/>
+          <w:szCs w:val="20"/>
+        </w:rPr>
+        <w:t>Estado</w:t>
+      </w:r>
+      <w:r>
+        <w:rPr>
+          <w:sz w:val="20"/>
+          <w:szCs w:val="20"/>
+        </w:rPr>
+        <w:t>:</w:t>
+      </w:r>
+      <w:r>
         <w:rPr>
           <w:b/>
           <w:sz w:val="22"/>
         </w:rPr>
-      </w:pPr>
-    </w:p>
-    <w:p>
-      <w:pPr>
-        <w:jc w:val="both"/>
-        <w:rPr>
-          <w:sz w:val="20"/>
-          <w:szCs w:val="20"/>
-        </w:rPr>
-      </w:pPr>
-      <w:r>
-        <w:rPr>
-          <w:sz w:val="20"/>
-          <w:szCs w:val="20"/>
-        </w:rPr>
-        <w:t xml:space="preserve">Os signatários deste instrumento, de um lado, </w:t>
-      </w:r>
-      <w:r>
-        <w:rPr>
-          <w:b/>
-          <w:sz w:val="20"/>
-          <w:szCs w:val="20"/>
-        </w:rPr>
-        <w:t>Conservatório Musical “Heitor Villa Lobos”,</w:t>
-      </w:r>
-      <w:r>
-        <w:rPr>
-          <w:sz w:val="20"/>
-          <w:szCs w:val="20"/>
-        </w:rPr>
-        <w:t xml:space="preserve"> devidamente inscrito no CNPJ/MF sob nº 58.193.285/0001-04, estabelecido à </w:t>
-      </w:r>
-      <w:r>
-        <w:rPr>
-          <w:sz w:val="20"/>
-          <w:szCs w:val="20"/>
-        </w:rPr>
-        <w:t>A</w:t>
-      </w:r>
-      <w:r>
-        <w:rPr>
-          <w:sz w:val="20"/>
-          <w:szCs w:val="20"/>
-        </w:rPr>
-        <w:t>venida</w:t>
-      </w:r>
-      <w:r>
-        <w:rPr>
-          <w:sz w:val="20"/>
-          <w:szCs w:val="20"/>
-        </w:rPr>
-        <w:t xml:space="preserve"> Pedro Lessa nº 2.460 - altos</w:t>
-      </w:r>
-      <w:r>
-        <w:rPr>
-          <w:sz w:val="20"/>
-          <w:szCs w:val="20"/>
-        </w:rPr>
-        <w:t xml:space="preserve"> na cidade de Santos-SP, neste ato representada por seu representante legal, infra-assinado, doravante denominada simplesmente ESCOLA, e de outro,</w:t>
-      </w:r>
-      <w:r>
-        <w:rPr>
-          <w:b/>
-          <w:sz w:val="20"/>
-          <w:szCs w:val="20"/>
-        </w:rPr>
         <w:t xml:space="preserve"> </w:t>
       </w:r>
-      <w:bookmarkStart w:id="29" w:name="cliente_nome1"/>
-      <w:bookmarkEnd w:id="29"/>
-      <w:r>
-        <w:rPr>
-          <w:sz w:val="20"/>
-          <w:szCs w:val="20"/>
-        </w:rPr>
-        <w:t>, nacionalidade:</w:t>
-      </w:r>
-      <w:r>
-        <w:rPr>
-          <w:b/>
-          <w:sz w:val="20"/>
-          <w:szCs w:val="20"/>
-        </w:rPr>
-        <w:t xml:space="preserve"> </w:t>
-      </w:r>
-      <w:bookmarkStart w:id="30" w:name="cliente_nacionalidade"/>
-      <w:bookmarkEnd w:id="30"/>
-      <w:r>
-        <w:rPr>
-          <w:sz w:val="20"/>
-          <w:szCs w:val="20"/>
-        </w:rPr>
-        <w:t>, profissão:</w:t>
-      </w:r>
-      <w:r>
-        <w:rPr>
-          <w:b/>
-          <w:sz w:val="20"/>
-          <w:szCs w:val="20"/>
-        </w:rPr>
-        <w:t xml:space="preserve"> </w:t>
-      </w:r>
-      <w:bookmarkStart w:id="31" w:name="cliente_profissao"/>
-      <w:bookmarkEnd w:id="31"/>
-      <w:r>
-        <w:rPr>
-          <w:sz w:val="20"/>
-          <w:szCs w:val="20"/>
-        </w:rPr>
-        <w:t>,  portador da cédula de identidade RG nº</w:t>
-      </w:r>
-      <w:r>
-        <w:rPr>
-          <w:b/>
-          <w:sz w:val="22"/>
-        </w:rPr>
-        <w:t xml:space="preserve"> </w:t>
-      </w:r>
-      <w:bookmarkStart w:id="32" w:name="cliente_rg"/>
-      <w:bookmarkEnd w:id="32"/>
-      <w:r>
-        <w:rPr>
-          <w:b/>
-          <w:sz w:val="20"/>
-          <w:szCs w:val="20"/>
-        </w:rPr>
-        <w:t xml:space="preserve"> </w:t>
-      </w:r>
-      <w:r>
-        <w:rPr>
-          <w:sz w:val="20"/>
-          <w:szCs w:val="20"/>
-        </w:rPr>
-        <w:t>SSP/SP, inscrito no CPF/MF sob n</w:t>
-      </w:r>
-      <w:r>
-        <w:rPr>
-          <w:sz w:val="20"/>
-          <w:szCs w:val="20"/>
-          <w:vertAlign w:val="superscript"/>
-        </w:rPr>
-        <w:t>o</w:t>
-      </w:r>
-      <w:r>
-        <w:rPr>
-          <w:b/>
-          <w:sz w:val="20"/>
-          <w:szCs w:val="20"/>
-        </w:rPr>
-        <w:t xml:space="preserve"> </w:t>
-      </w:r>
-      <w:bookmarkStart w:id="33" w:name="cliente_cpf"/>
-      <w:bookmarkEnd w:id="33"/>
-      <w:r>
-        <w:rPr>
-          <w:sz w:val="20"/>
-          <w:szCs w:val="20"/>
-        </w:rPr>
-        <w:t>, residente e domiciliado à</w:t>
-      </w:r>
-      <w:r>
-        <w:rPr>
-          <w:b/>
-          <w:sz w:val="20"/>
-          <w:szCs w:val="20"/>
-        </w:rPr>
-        <w:t xml:space="preserve"> </w:t>
-      </w:r>
-      <w:bookmarkStart w:id="34" w:name="cliente_endereco"/>
-      <w:bookmarkEnd w:id="34"/>
-      <w:r>
-        <w:rPr>
-          <w:sz w:val="20"/>
-          <w:szCs w:val="20"/>
-        </w:rPr>
-        <w:t>, Bairro:</w:t>
-      </w:r>
-      <w:r>
-        <w:rPr>
-          <w:b/>
-          <w:sz w:val="20"/>
-          <w:szCs w:val="20"/>
-        </w:rPr>
-        <w:t xml:space="preserve"> </w:t>
-      </w:r>
-      <w:bookmarkStart w:id="35" w:name="cliente_bairro"/>
-      <w:bookmarkEnd w:id="35"/>
-      <w:r>
-        <w:rPr>
-          <w:sz w:val="20"/>
-          <w:szCs w:val="20"/>
-        </w:rPr>
-        <w:t xml:space="preserve">, </w:t>
-      </w:r>
-      <w:r>
-        <w:rPr>
-          <w:sz w:val="20"/>
-          <w:szCs w:val="20"/>
-        </w:rPr>
-        <w:t>CEP:</w:t>
-      </w:r>
-      <w:r>
-        <w:rPr>
-          <w:b/>
-          <w:sz w:val="20"/>
-          <w:szCs w:val="20"/>
-        </w:rPr>
-        <w:t xml:space="preserve"> </w:t>
-      </w:r>
-      <w:bookmarkStart w:id="36" w:name="cliente_cep"/>
-      <w:bookmarkEnd w:id="36"/>
-      <w:r>
-        <w:rPr>
-          <w:sz w:val="20"/>
-          <w:szCs w:val="20"/>
-        </w:rPr>
-        <w:t xml:space="preserve">, </w:t>
-      </w:r>
-      <w:r>
-        <w:rPr>
-          <w:sz w:val="20"/>
-          <w:szCs w:val="20"/>
-        </w:rPr>
-        <w:t>na cidade de</w:t>
-      </w:r>
-      <w:r>
-        <w:rPr>
-          <w:b/>
-          <w:sz w:val="20"/>
-          <w:szCs w:val="20"/>
-        </w:rPr>
-        <w:t xml:space="preserve"> </w:t>
-      </w:r>
-      <w:bookmarkStart w:id="37" w:name="cliente_cidade"/>
-      <w:bookmarkEnd w:id="37"/>
-      <w:r>
-        <w:rPr>
-          <w:sz w:val="20"/>
-          <w:szCs w:val="20"/>
-        </w:rPr>
-        <w:t xml:space="preserve">, </w:t>
-      </w:r>
-      <w:r>
-        <w:rPr>
-          <w:sz w:val="20"/>
-          <w:szCs w:val="20"/>
-        </w:rPr>
-        <w:t>Estado</w:t>
-      </w:r>
-      <w:r>
-        <w:rPr>
-          <w:sz w:val="20"/>
-          <w:szCs w:val="20"/>
-        </w:rPr>
-        <w:t>:</w:t>
-      </w:r>
-      <w:r>
-        <w:rPr>
-          <w:b/>
-          <w:sz w:val="22"/>
-        </w:rPr>
-        <w:t xml:space="preserve"> </w:t>
-      </w:r>
-      <w:bookmarkStart w:id="38" w:name="cliente_uf"/>
-      <w:bookmarkEnd w:id="38"/>
+      <w:bookmarkStart w:id="41" w:name="cliente_uf"/>
+      <w:bookmarkEnd w:id="41"/>
       <w:r>
         <w:rPr>
           <w:sz w:val="22"/>
@@ -6760,8 +6797,8 @@
         </w:rPr>
         <w:t xml:space="preserve"> </w:t>
       </w:r>
-      <w:bookmarkStart w:id="39" w:name="valor_total2"/>
-      <w:bookmarkEnd w:id="39"/>
+      <w:bookmarkStart w:id="42" w:name="valor_total2"/>
+      <w:bookmarkEnd w:id="42"/>
       <w:r>
         <w:rPr>
           <w:b/>
@@ -6817,8 +6854,8 @@
         </w:rPr>
         <w:t xml:space="preserve"> </w:t>
       </w:r>
-      <w:bookmarkStart w:id="40" w:name="valor_mensal2"/>
-      <w:bookmarkEnd w:id="40"/>
+      <w:bookmarkStart w:id="43" w:name="valor_mensal2"/>
+      <w:bookmarkEnd w:id="43"/>
       <w:r>
         <w:rPr>
           <w:sz w:val="20"/>
@@ -6832,17 +6869,26 @@
           <w:sz w:val="20"/>
           <w:szCs w:val="20"/>
         </w:rPr>
-        <w:t xml:space="preserve"> vencendo no ato da matrícula e </w:t>
-      </w:r>
-      <w:bookmarkStart w:id="41" w:name="parcelas"/>
-      <w:bookmarkEnd w:id="41"/>
-      <w:r>
-        <w:rPr>
+        <w:t xml:space="preserve"> vencendo no ato da matrícula e</w:t>
+      </w:r>
+      <w:r>
+        <w:rPr>
+          <w:b/>
           <w:sz w:val="20"/>
           <w:szCs w:val="20"/>
         </w:rPr>
         <w:t xml:space="preserve"> </w:t>
       </w:r>
+      <w:bookmarkStart w:id="44" w:name="parcelas"/>
+      <w:bookmarkEnd w:id="44"/>
+      <w:r>
+        <w:rPr>
+          <w:b/>
+          <w:sz w:val="20"/>
+          <w:szCs w:val="20"/>
+        </w:rPr>
+        <w:t xml:space="preserve"> </w:t>
+      </w:r>
       <w:r>
         <w:rPr>
           <w:sz w:val="20"/>
@@ -6873,17 +6919,26 @@
           <w:sz w:val="20"/>
           <w:szCs w:val="20"/>
         </w:rPr>
-        <w:t xml:space="preserve">, dos meses de </w:t>
-      </w:r>
-      <w:bookmarkStart w:id="42" w:name="mes_inicio"/>
-      <w:bookmarkEnd w:id="42"/>
-      <w:r>
-        <w:rPr>
+        <w:t>, dos meses de</w:t>
+      </w:r>
+      <w:r>
+        <w:rPr>
+          <w:b/>
           <w:sz w:val="20"/>
           <w:szCs w:val="20"/>
         </w:rPr>
         <w:t xml:space="preserve"> </w:t>
       </w:r>
+      <w:bookmarkStart w:id="45" w:name="mes_inicio"/>
+      <w:bookmarkEnd w:id="45"/>
+      <w:r>
+        <w:rPr>
+          <w:b/>
+          <w:sz w:val="20"/>
+          <w:szCs w:val="20"/>
+        </w:rPr>
+        <w:t xml:space="preserve"> </w:t>
+      </w:r>
       <w:r>
         <w:rPr>
           <w:sz w:val="20"/>
@@ -6893,6 +6948,7 @@
       </w:r>
       <w:r>
         <w:rPr>
+          <w:b/>
           <w:sz w:val="20"/>
           <w:szCs w:val="20"/>
         </w:rPr>
@@ -6910,6 +6966,7 @@
       </w:r>
       <w:r>
         <w:rPr>
+          <w:b/>
           <w:sz w:val="20"/>
           <w:szCs w:val="20"/>
         </w:rPr>
@@ -6917,12 +6974,14 @@
       </w:r>
       <w:r>
         <w:rPr>
-          <w:sz w:val="20"/>
-          <w:szCs w:val="20"/>
-        </w:rPr>
-      </w:r>
-      <w:r>
-        <w:rPr>
+          <w:b/>
+          <w:sz w:val="20"/>
+          <w:szCs w:val="20"/>
+        </w:rPr>
+      </w:r>
+      <w:r>
+        <w:rPr>
+          <w:b/>
           <w:sz w:val="20"/>
           <w:szCs w:val="20"/>
         </w:rPr>
@@ -6930,6 +6989,7 @@
       </w:r>
       <w:r>
         <w:rPr>
+          <w:b/>
           <w:noProof/>
           <w:sz w:val="20"/>
           <w:szCs w:val="20"/>
@@ -6938,6 +6998,7 @@
       </w:r>
       <w:r>
         <w:rPr>
+          <w:b/>
           <w:sz w:val="20"/>
           <w:szCs w:val="20"/>
         </w:rPr>
@@ -6952,13 +7013,14 @@
       </w:r>
       <w:r>
         <w:rPr>
+          <w:b/>
           <w:sz w:val="20"/>
           <w:szCs w:val="20"/>
         </w:rPr>
         <w:t xml:space="preserve"> </w:t>
       </w:r>
-      <w:bookmarkStart w:id="43" w:name="ano_vigente"/>
-      <w:bookmarkEnd w:id="43"/>
+      <w:bookmarkStart w:id="46" w:name="ano_vigente"/>
+      <w:bookmarkEnd w:id="46"/>
       <w:r>
         <w:rPr>
           <w:sz w:val="20"/>
@@ -7016,18 +7078,34 @@
           <w:sz w:val="20"/>
           <w:szCs w:val="20"/>
         </w:rPr>
-        <w:t xml:space="preserve"> será em </w:t>
-      </w:r>
-      <w:bookmarkStart w:id="44" w:name="parcelas2"/>
-      <w:bookmarkStart w:id="45" w:name="_GoBack"/>
-      <w:bookmarkEnd w:id="44"/>
-      <w:bookmarkEnd w:id="45"/>
-      <w:r>
-        <w:rPr>
-          <w:sz w:val="20"/>
-          <w:szCs w:val="20"/>
-        </w:rPr>
-        <w:t xml:space="preserve"> parcelas iguais, vencendo a primeira no dia da matrícula e as demais</w:t>
+        <w:t xml:space="preserve"> será em</w:t>
+      </w:r>
+      <w:proofErr w:type="gramStart"/>
+      <w:r>
+        <w:rPr>
+          <w:b/>
+          <w:sz w:val="20"/>
+          <w:szCs w:val="20"/>
+        </w:rPr>
+        <w:t xml:space="preserve"> </w:t>
+      </w:r>
+      <w:bookmarkStart w:id="47" w:name="parcelas2"/>
+      <w:bookmarkEnd w:id="47"/>
+      <w:r>
+        <w:rPr>
+          <w:b/>
+          <w:sz w:val="20"/>
+          <w:szCs w:val="20"/>
+        </w:rPr>
+        <w:t xml:space="preserve"> </w:t>
+      </w:r>
+      <w:proofErr w:type="gramEnd"/>
+      <w:r>
+        <w:rPr>
+          <w:sz w:val="20"/>
+          <w:szCs w:val="20"/>
+        </w:rPr>
+        <w:t>parcelas iguais, vencendo a primeira no dia da matrícula e as demais</w:t>
       </w:r>
       <w:r>
         <w:rPr>
@@ -7041,17 +7119,26 @@
           <w:sz w:val="20"/>
           <w:szCs w:val="20"/>
         </w:rPr>
-        <w:t xml:space="preserve"> dos meses de </w:t>
-      </w:r>
-      <w:bookmarkStart w:id="46" w:name="mes_inicio2"/>
-      <w:bookmarkEnd w:id="46"/>
-      <w:r>
-        <w:rPr>
+        <w:t xml:space="preserve"> dos meses de</w:t>
+      </w:r>
+      <w:r>
+        <w:rPr>
+          <w:b/>
           <w:sz w:val="20"/>
           <w:szCs w:val="20"/>
         </w:rPr>
         <w:t xml:space="preserve"> </w:t>
       </w:r>
+      <w:bookmarkStart w:id="48" w:name="mes_inicio2"/>
+      <w:bookmarkEnd w:id="48"/>
+      <w:r>
+        <w:rPr>
+          <w:b/>
+          <w:sz w:val="20"/>
+          <w:szCs w:val="20"/>
+        </w:rPr>
+        <w:t xml:space="preserve"> </w:t>
+      </w:r>
       <w:r>
         <w:rPr>
           <w:sz w:val="20"/>
@@ -7061,6 +7148,7 @@
       </w:r>
       <w:r>
         <w:rPr>
+          <w:b/>
           <w:sz w:val="20"/>
           <w:szCs w:val="20"/>
         </w:rPr>
@@ -7078,6 +7166,7 @@
       </w:r>
       <w:r>
         <w:rPr>
+          <w:b/>
           <w:sz w:val="20"/>
           <w:szCs w:val="20"/>
         </w:rPr>
@@ -7085,12 +7174,14 @@
       </w:r>
       <w:r>
         <w:rPr>
-          <w:sz w:val="20"/>
-          <w:szCs w:val="20"/>
-        </w:rPr>
-      </w:r>
-      <w:r>
-        <w:rPr>
+          <w:b/>
+          <w:sz w:val="20"/>
+          <w:szCs w:val="20"/>
+        </w:rPr>
+      </w:r>
+      <w:r>
+        <w:rPr>
+          <w:b/>
           <w:sz w:val="20"/>
           <w:szCs w:val="20"/>
         </w:rPr>
@@ -7098,6 +7189,7 @@
       </w:r>
       <w:r>
         <w:rPr>
+          <w:b/>
           <w:noProof/>
           <w:sz w:val="20"/>
           <w:szCs w:val="20"/>
@@ -7106,6 +7198,7 @@
       </w:r>
       <w:r>
         <w:rPr>
+          <w:b/>
           <w:sz w:val="20"/>
           <w:szCs w:val="20"/>
         </w:rPr>
@@ -7120,13 +7213,14 @@
       </w:r>
       <w:r>
         <w:rPr>
+          <w:b/>
           <w:sz w:val="20"/>
           <w:szCs w:val="20"/>
         </w:rPr>
         <w:t xml:space="preserve"> </w:t>
       </w:r>
-      <w:bookmarkStart w:id="47" w:name="ano_vigente2"/>
-      <w:bookmarkEnd w:id="47"/>
+      <w:bookmarkStart w:id="49" w:name="ano_vigente2"/>
+      <w:bookmarkEnd w:id="49"/>
       <w:r>
         <w:rPr>
           <w:sz w:val="20"/>
@@ -7388,13 +7482,37 @@
       </w:r>
       <w:r>
         <w:rPr>
-          <w:sz w:val="20"/>
-          <w:szCs w:val="20"/>
-        </w:rPr>
-        <w:t xml:space="preserve">O presente contrato tem duração de 12 (doze) meses ou até o mês de </w:t>
-      </w:r>
-      <w:r>
-        <w:rPr>
+          <w:b/>
+          <w:sz w:val="20"/>
+          <w:szCs w:val="20"/>
+        </w:rPr>
+        <w:t xml:space="preserve"> </w:t>
+      </w:r>
+      <w:r>
+        <w:rPr>
+          <w:sz w:val="20"/>
+          <w:szCs w:val="20"/>
+        </w:rPr>
+        <w:t xml:space="preserve">O presente contrato tem duração de </w:t>
+      </w:r>
+      <w:r>
+        <w:rPr>
+          <w:b/>
+          <w:sz w:val="20"/>
+          <w:szCs w:val="20"/>
+        </w:rPr>
+        <w:t>12 (doze)</w:t>
+      </w:r>
+      <w:r>
+        <w:rPr>
+          <w:sz w:val="20"/>
+          <w:szCs w:val="20"/>
+        </w:rPr>
+        <w:t xml:space="preserve"> meses ou até o mês de </w:t>
+      </w:r>
+      <w:r>
+        <w:rPr>
+          <w:b/>
           <w:sz w:val="20"/>
           <w:szCs w:val="20"/>
         </w:rPr>
@@ -7412,6 +7530,7 @@
       </w:r>
       <w:r>
         <w:rPr>
+          <w:b/>
           <w:sz w:val="20"/>
           <w:szCs w:val="20"/>
         </w:rPr>
@@ -7419,12 +7538,14 @@
       </w:r>
       <w:r>
         <w:rPr>
-          <w:sz w:val="20"/>
-          <w:szCs w:val="20"/>
-        </w:rPr>
-      </w:r>
-      <w:r>
-        <w:rPr>
+          <w:b/>
+          <w:sz w:val="20"/>
+          <w:szCs w:val="20"/>
+        </w:rPr>
+      </w:r>
+      <w:r>
+        <w:rPr>
+          <w:b/>
           <w:sz w:val="20"/>
           <w:szCs w:val="20"/>
         </w:rPr>
@@ -7432,6 +7553,7 @@
       </w:r>
       <w:r>
         <w:rPr>
+          <w:b/>
           <w:noProof/>
           <w:sz w:val="20"/>
           <w:szCs w:val="20"/>
@@ -7440,6 +7562,7 @@
       </w:r>
       <w:r>
         <w:rPr>
+          <w:b/>
           <w:sz w:val="20"/>
           <w:szCs w:val="20"/>
         </w:rPr>
@@ -7450,66 +7573,40 @@
           <w:sz w:val="20"/>
           <w:szCs w:val="20"/>
         </w:rPr>
-        <w:t xml:space="preserve"> de </w:t>
-      </w:r>
-      <w:r>
-        <w:rPr>
-          <w:sz w:val="20"/>
-          <w:szCs w:val="20"/>
-        </w:rPr>
-        <w:fldChar w:fldCharType="begin">
-          <w:ffData>
-            <w:name w:val="Texto13"/>
-            <w:enabled/>
-            <w:calcOnExit w:val="0"/>
-            <w:textInput>
-              <w:type w:val="number"/>
-              <w:default w:val="2015"/>
-            </w:textInput>
-          </w:ffData>
-        </w:fldChar>
-      </w:r>
-      <w:r>
-        <w:rPr>
-          <w:sz w:val="20"/>
-          <w:szCs w:val="20"/>
-        </w:rPr>
-        <w:instrText xml:space="preserve"> FORMTEXT </w:instrText>
-      </w:r>
-      <w:r>
-        <w:rPr>
-          <w:sz w:val="20"/>
-          <w:szCs w:val="20"/>
-        </w:rPr>
-      </w:r>
-      <w:r>
-        <w:rPr>
-          <w:sz w:val="20"/>
-          <w:szCs w:val="20"/>
-        </w:rPr>
-        <w:fldChar w:fldCharType="separate"/>
-      </w:r>
-      <w:r>
-        <w:rPr>
-          <w:noProof/>
-          <w:sz w:val="20"/>
-          <w:szCs w:val="20"/>
-        </w:rPr>
-        <w:t>2015</w:t>
-      </w:r>
-      <w:r>
-        <w:rPr>
-          <w:sz w:val="20"/>
-          <w:szCs w:val="20"/>
-        </w:rPr>
-        <w:fldChar w:fldCharType="end"/>
-      </w:r>
-      <w:r>
-        <w:rPr>
-          <w:sz w:val="20"/>
-          <w:szCs w:val="20"/>
-        </w:rPr>
-        <w:t>,  e poderá ser rescindido partes nas seguintes hipóteses:</w:t>
+        <w:t xml:space="preserve"> </w:t>
+      </w:r>
+      <w:proofErr w:type="gramStart"/>
+      <w:r>
+        <w:rPr>
+          <w:sz w:val="20"/>
+          <w:szCs w:val="20"/>
+        </w:rPr>
+        <w:t>de</w:t>
+      </w:r>
+      <w:r>
+        <w:rPr>
+          <w:b/>
+          <w:sz w:val="20"/>
+          <w:szCs w:val="20"/>
+        </w:rPr>
+        <w:t xml:space="preserve"> </w:t>
+      </w:r>
+      <w:bookmarkStart w:id="50" w:name="ano_vigente3"/>
+      <w:bookmarkEnd w:id="50"/>
+      <w:r>
+        <w:rPr>
+          <w:sz w:val="20"/>
+          <w:szCs w:val="20"/>
+        </w:rPr>
+        <w:t>,</w:t>
+      </w:r>
+      <w:proofErr w:type="gramEnd"/>
+      <w:r>
+        <w:rPr>
+          <w:sz w:val="20"/>
+          <w:szCs w:val="20"/>
+        </w:rPr>
+        <w:t xml:space="preserve"> e poderá ser rescindido partes nas seguintes hipóteses:</w:t>
       </w:r>
     </w:p>
     <w:p>
@@ -8457,8 +8554,8 @@
         </w:rPr>
         <w:t xml:space="preserve"> </w:t>
       </w:r>
-      <w:bookmarkStart w:id="48" w:name="data_matricula2"/>
-      <w:bookmarkEnd w:id="48"/>
+      <w:bookmarkStart w:id="51" w:name="data_matricula2"/>
+      <w:bookmarkEnd w:id="51"/>
     </w:p>
     <w:p>
       <w:pPr>
@@ -8811,7 +8908,7 @@
                               <w:sz w:val="26"/>
                               <w:szCs w:val="26"/>
                             </w:rPr>
-                            <w:t>5</w:t>
+                            <w:t>2</w:t>
                           </w:r>
                           <w:r>
                             <w:rPr>
@@ -8891,7 +8988,7 @@
                         <w:sz w:val="26"/>
                         <w:szCs w:val="26"/>
                       </w:rPr>
-                      <w:t>5</w:t>
+                      <w:t>2</w:t>
                     </w:r>
                     <w:r>
                       <w:rPr>
@@ -10718,7 +10815,7 @@
 </file>
 
 <file path=customXml/itemProps1.xml><?xml version="1.0" encoding="utf-8"?>
-<ds:datastoreItem xmlns:ds="http://schemas.openxmlformats.org/officeDocument/2006/customXml" ds:itemID="{CED20E77-5854-463F-B8C0-58AB5086C1FF}">
+<ds:datastoreItem xmlns:ds="http://schemas.openxmlformats.org/officeDocument/2006/customXml" ds:itemID="{3AFF99B1-DACC-445C-863E-B6F829562AD9}">
   <ds:schemaRefs>
     <ds:schemaRef ds:uri="http://schemas.openxmlformats.org/officeDocument/2006/bibliography"/>
   </ds:schemaRefs>

--- a/private/contratos/template.docx
+++ b/private/contratos/template.docx
@@ -171,17 +171,36 @@
                               </w:rPr>
                               <w:t xml:space="preserve">Home page: </w:t>
                             </w:r>
-                            <w:hyperlink r:id="rId9" w:history="1">
-                              <w:r>
-                                <w:rPr>
-                                  <w:rStyle w:val="Hyperlink"/>
-                                  <w:color w:val="auto"/>
-                                  <w:sz w:val="20"/>
-                                  <w:lang w:val="en-US"/>
-                                </w:rPr>
-                                <w:t>www.conservatoriohvillalobos.com.br</w:t>
-                              </w:r>
-                            </w:hyperlink>
+                            <w:r>
+                              <w:fldChar w:fldCharType="begin"/>
+                            </w:r>
+                            <w:r>
+                              <w:rPr>
+                                <w:lang w:val="en-US"/>
+                              </w:rPr>
+                              <w:instrText xml:space="preserve"> HYPERLINK "http://www.conservatoriohvillalobos.com.br" </w:instrText>
+                            </w:r>
+                            <w:r>
+                              <w:fldChar w:fldCharType="separate"/>
+                            </w:r>
+                            <w:r>
+                              <w:rPr>
+                                <w:rStyle w:val="Hyperlink"/>
+                                <w:color w:val="auto"/>
+                                <w:sz w:val="20"/>
+                                <w:lang w:val="en-US"/>
+                              </w:rPr>
+                              <w:t>www.conservatoriohvillalobos.com.br</w:t>
+                            </w:r>
+                            <w:r>
+                              <w:rPr>
+                                <w:rStyle w:val="Hyperlink"/>
+                                <w:color w:val="auto"/>
+                                <w:sz w:val="20"/>
+                                <w:lang w:val="en-US"/>
+                              </w:rPr>
+                              <w:fldChar w:fldCharType="end"/>
+                            </w:r>
                           </w:p>
                           <w:p>
                             <w:pPr>
@@ -202,7 +221,7 @@
                               </w:rPr>
                               <w:t xml:space="preserve">E-mail: </w:t>
                             </w:r>
-                            <w:hyperlink r:id="rId10" w:history="1">
+                            <w:hyperlink r:id="rId9" w:history="1">
                               <w:r>
                                 <w:rPr>
                                   <w:rStyle w:val="Hyperlink"/>
@@ -846,7 +865,6 @@
           <w:szCs w:val="20"/>
         </w:rPr>
       </w:pPr>
-      <w:bookmarkStart w:id="7" w:name="_GoBack"/>
       <w:r>
         <w:rPr>
           <w:b/>
@@ -856,29 +874,64 @@
         </w:rPr>
         <w:t>Aula de Teoria:</w:t>
       </w:r>
+      <w:r>
+        <w:rPr>
+          <w:sz w:val="20"/>
+          <w:szCs w:val="20"/>
+        </w:rPr>
+        <w:t xml:space="preserve"> </w:t>
+      </w:r>
+      <w:r>
+        <w:rPr>
+          <w:sz w:val="20"/>
+          <w:szCs w:val="20"/>
+        </w:rPr>
+        <w:t xml:space="preserve">Todas </w:t>
+      </w:r>
+      <w:proofErr w:type="gramStart"/>
+      <w:r>
+        <w:rPr>
+          <w:sz w:val="20"/>
+          <w:szCs w:val="20"/>
+        </w:rPr>
+        <w:t>as</w:t>
+      </w:r>
+      <w:r>
+        <w:rPr>
+          <w:b/>
+          <w:sz w:val="20"/>
+          <w:szCs w:val="20"/>
+        </w:rPr>
+        <w:t xml:space="preserve"> </w:t>
+      </w:r>
+      <w:bookmarkStart w:id="7" w:name="dia_teoria"/>
       <w:bookmarkEnd w:id="7"/>
       <w:r>
         <w:rPr>
+          <w:b/>
+          <w:sz w:val="20"/>
+          <w:szCs w:val="20"/>
+        </w:rPr>
+        <w:t>–feiras</w:t>
+      </w:r>
+      <w:proofErr w:type="gramEnd"/>
+      <w:r>
+        <w:rPr>
+          <w:sz w:val="20"/>
+          <w:szCs w:val="20"/>
+        </w:rPr>
+        <w:t>, das</w:t>
+      </w:r>
+      <w:r>
+        <w:rPr>
+          <w:b/>
           <w:sz w:val="20"/>
           <w:szCs w:val="20"/>
         </w:rPr>
         <w:t xml:space="preserve"> </w:t>
       </w:r>
-      <w:r>
-        <w:rPr>
-          <w:sz w:val="20"/>
-          <w:szCs w:val="20"/>
-        </w:rPr>
-        <w:t xml:space="preserve">Todas </w:t>
-      </w:r>
-      <w:proofErr w:type="gramStart"/>
-      <w:r>
-        <w:rPr>
-          <w:sz w:val="20"/>
-          <w:szCs w:val="20"/>
-        </w:rPr>
-        <w:t>as</w:t>
-      </w:r>
+      <w:bookmarkStart w:id="8" w:name="horario_teoria"/>
+      <w:bookmarkEnd w:id="8"/>
       <w:r>
         <w:rPr>
           <w:b/>
@@ -887,23 +940,12 @@
         </w:rPr>
         <w:t xml:space="preserve"> </w:t>
       </w:r>
-      <w:bookmarkStart w:id="8" w:name="dia_teoria"/>
-      <w:bookmarkEnd w:id="8"/>
-      <w:r>
-        <w:rPr>
-          <w:b/>
-          <w:sz w:val="20"/>
-          <w:szCs w:val="20"/>
-        </w:rPr>
-        <w:t>–feiras</w:t>
-      </w:r>
-      <w:proofErr w:type="gramEnd"/>
-      <w:r>
-        <w:rPr>
-          <w:sz w:val="20"/>
-          <w:szCs w:val="20"/>
-        </w:rPr>
-        <w:t>, das</w:t>
+      <w:r>
+        <w:rPr>
+          <w:sz w:val="20"/>
+          <w:szCs w:val="20"/>
+        </w:rPr>
+        <w:t>horas às</w:t>
       </w:r>
       <w:r>
         <w:rPr>
@@ -913,7 +955,7 @@
         </w:rPr>
         <w:t xml:space="preserve"> </w:t>
       </w:r>
-      <w:bookmarkStart w:id="9" w:name="horario_teoria"/>
+      <w:bookmarkStart w:id="9" w:name="termino_teoria"/>
       <w:bookmarkEnd w:id="9"/>
       <w:r>
         <w:rPr>
@@ -928,7 +970,7 @@
           <w:sz w:val="20"/>
           <w:szCs w:val="20"/>
         </w:rPr>
-        <w:t>horas às</w:t>
+        <w:t>horas, com o professor(a)</w:t>
       </w:r>
       <w:r>
         <w:rPr>
@@ -938,22 +980,78 @@
         </w:rPr>
         <w:t xml:space="preserve"> </w:t>
       </w:r>
-      <w:bookmarkStart w:id="10" w:name="termino_teoria"/>
+      <w:bookmarkStart w:id="10" w:name="professor_teoria"/>
       <w:bookmarkEnd w:id="10"/>
       <w:r>
         <w:rPr>
+          <w:sz w:val="20"/>
+          <w:szCs w:val="20"/>
+        </w:rPr>
+        <w:t>.</w:t>
+      </w:r>
+    </w:p>
+    <w:p>
+      <w:pPr>
+        <w:rPr>
+          <w:sz w:val="20"/>
+          <w:szCs w:val="20"/>
+        </w:rPr>
+      </w:pPr>
+    </w:p>
+    <w:p>
+      <w:pPr>
+        <w:jc w:val="both"/>
+        <w:rPr>
+          <w:sz w:val="20"/>
+          <w:szCs w:val="20"/>
+        </w:rPr>
+      </w:pPr>
+      <w:r>
+        <w:rPr>
+          <w:sz w:val="20"/>
+          <w:szCs w:val="20"/>
+        </w:rPr>
+        <w:t>E-mail do cliente:</w:t>
+      </w:r>
+      <w:r>
+        <w:rPr>
           <w:b/>
           <w:sz w:val="20"/>
           <w:szCs w:val="20"/>
         </w:rPr>
         <w:t xml:space="preserve"> </w:t>
       </w:r>
-      <w:r>
-        <w:rPr>
-          <w:sz w:val="20"/>
-          <w:szCs w:val="20"/>
-        </w:rPr>
-        <w:t>horas, com o professor(a)</w:t>
+      <w:bookmarkStart w:id="11" w:name="cliente_email"/>
+      <w:bookmarkEnd w:id="11"/>
+    </w:p>
+    <w:p>
+      <w:pPr>
+        <w:jc w:val="both"/>
+        <w:rPr>
+          <w:sz w:val="20"/>
+          <w:szCs w:val="20"/>
+        </w:rPr>
+      </w:pPr>
+      <w:r>
+        <w:rPr>
+          <w:sz w:val="20"/>
+          <w:szCs w:val="20"/>
+        </w:rPr>
+        <w:t>Aluno</w:t>
+      </w:r>
+      <w:r>
+        <w:rPr>
+          <w:sz w:val="20"/>
+          <w:szCs w:val="20"/>
+        </w:rPr>
+        <w:t>(a)</w:t>
+      </w:r>
+      <w:r>
+        <w:rPr>
+          <w:sz w:val="20"/>
+          <w:szCs w:val="20"/>
+        </w:rPr>
+        <w:t>:</w:t>
       </w:r>
       <w:r>
         <w:rPr>
@@ -963,8 +1061,349 @@
         </w:rPr>
         <w:t xml:space="preserve"> </w:t>
       </w:r>
-      <w:bookmarkStart w:id="11" w:name="professor_teoria"/>
-      <w:bookmarkEnd w:id="11"/>
+      <w:bookmarkStart w:id="12" w:name="aluno_nome"/>
+      <w:bookmarkEnd w:id="12"/>
+      <w:r>
+        <w:rPr>
+          <w:sz w:val="20"/>
+          <w:szCs w:val="20"/>
+        </w:rPr>
+        <w:t>, nascido</w:t>
+      </w:r>
+      <w:r>
+        <w:rPr>
+          <w:sz w:val="20"/>
+          <w:szCs w:val="20"/>
+        </w:rPr>
+        <w:t>(a)</w:t>
+      </w:r>
+      <w:r>
+        <w:rPr>
+          <w:sz w:val="20"/>
+          <w:szCs w:val="20"/>
+        </w:rPr>
+        <w:t xml:space="preserve"> no dia</w:t>
+      </w:r>
+      <w:r>
+        <w:rPr>
+          <w:b/>
+          <w:sz w:val="20"/>
+          <w:szCs w:val="20"/>
+        </w:rPr>
+        <w:t xml:space="preserve"> </w:t>
+      </w:r>
+      <w:bookmarkStart w:id="13" w:name="aluno_nascimento"/>
+      <w:bookmarkEnd w:id="13"/>
+      <w:r>
+        <w:rPr>
+          <w:sz w:val="20"/>
+          <w:szCs w:val="20"/>
+        </w:rPr>
+        <w:t>, filho</w:t>
+      </w:r>
+      <w:r>
+        <w:rPr>
+          <w:sz w:val="20"/>
+          <w:szCs w:val="20"/>
+        </w:rPr>
+        <w:t>(a)</w:t>
+      </w:r>
+      <w:r>
+        <w:rPr>
+          <w:sz w:val="20"/>
+          <w:szCs w:val="20"/>
+        </w:rPr>
+        <w:t xml:space="preserve"> de</w:t>
+      </w:r>
+      <w:r>
+        <w:rPr>
+          <w:b/>
+          <w:sz w:val="20"/>
+          <w:szCs w:val="20"/>
+        </w:rPr>
+        <w:t xml:space="preserve"> </w:t>
+      </w:r>
+      <w:bookmarkStart w:id="14" w:name="aluno_pai"/>
+      <w:bookmarkEnd w:id="14"/>
+      <w:r>
+        <w:rPr>
+          <w:b/>
+          <w:sz w:val="20"/>
+          <w:szCs w:val="20"/>
+        </w:rPr>
+        <w:t xml:space="preserve"> </w:t>
+      </w:r>
+      <w:r>
+        <w:rPr>
+          <w:sz w:val="20"/>
+          <w:szCs w:val="20"/>
+        </w:rPr>
+        <w:t>e</w:t>
+      </w:r>
+      <w:r>
+        <w:rPr>
+          <w:b/>
+          <w:sz w:val="20"/>
+          <w:szCs w:val="20"/>
+        </w:rPr>
+        <w:t xml:space="preserve"> </w:t>
+      </w:r>
+      <w:bookmarkStart w:id="15" w:name="aluno_mae"/>
+      <w:bookmarkEnd w:id="15"/>
+      <w:r>
+        <w:rPr>
+          <w:sz w:val="20"/>
+          <w:szCs w:val="20"/>
+        </w:rPr>
+        <w:t>, residente e domiciliado à</w:t>
+      </w:r>
+      <w:r>
+        <w:rPr>
+          <w:b/>
+          <w:sz w:val="20"/>
+          <w:szCs w:val="20"/>
+        </w:rPr>
+        <w:t xml:space="preserve"> </w:t>
+      </w:r>
+      <w:bookmarkStart w:id="16" w:name="aluno_endereco"/>
+      <w:bookmarkEnd w:id="16"/>
+      <w:r>
+        <w:rPr>
+          <w:sz w:val="20"/>
+          <w:szCs w:val="20"/>
+        </w:rPr>
+        <w:t>, bairro</w:t>
+      </w:r>
+      <w:r>
+        <w:rPr>
+          <w:b/>
+          <w:sz w:val="20"/>
+          <w:szCs w:val="20"/>
+        </w:rPr>
+        <w:t xml:space="preserve"> </w:t>
+      </w:r>
+      <w:bookmarkStart w:id="17" w:name="aluno_bairro"/>
+      <w:bookmarkEnd w:id="17"/>
+      <w:r>
+        <w:rPr>
+          <w:sz w:val="20"/>
+          <w:szCs w:val="20"/>
+        </w:rPr>
+        <w:t>,</w:t>
+      </w:r>
+      <w:r>
+        <w:rPr>
+          <w:sz w:val="20"/>
+          <w:szCs w:val="20"/>
+        </w:rPr>
+        <w:t xml:space="preserve"> </w:t>
+      </w:r>
+      <w:r>
+        <w:rPr>
+          <w:sz w:val="20"/>
+          <w:szCs w:val="20"/>
+        </w:rPr>
+        <w:t>CEP</w:t>
+      </w:r>
+      <w:r>
+        <w:rPr>
+          <w:b/>
+          <w:sz w:val="20"/>
+          <w:szCs w:val="20"/>
+        </w:rPr>
+        <w:t xml:space="preserve"> </w:t>
+      </w:r>
+      <w:bookmarkStart w:id="18" w:name="aluno_cep"/>
+      <w:bookmarkEnd w:id="18"/>
+      <w:r>
+        <w:rPr>
+          <w:sz w:val="20"/>
+          <w:szCs w:val="20"/>
+        </w:rPr>
+        <w:t xml:space="preserve">, </w:t>
+      </w:r>
+      <w:r>
+        <w:rPr>
+          <w:sz w:val="20"/>
+          <w:szCs w:val="20"/>
+        </w:rPr>
+        <w:t>na cidade de</w:t>
+      </w:r>
+      <w:r>
+        <w:rPr>
+          <w:b/>
+          <w:sz w:val="20"/>
+          <w:szCs w:val="20"/>
+        </w:rPr>
+        <w:t xml:space="preserve"> </w:t>
+      </w:r>
+      <w:bookmarkStart w:id="19" w:name="aluno_cidade"/>
+      <w:bookmarkEnd w:id="19"/>
+      <w:r>
+        <w:rPr>
+          <w:sz w:val="20"/>
+          <w:szCs w:val="20"/>
+        </w:rPr>
+        <w:t>,</w:t>
+      </w:r>
+      <w:r>
+        <w:rPr>
+          <w:sz w:val="20"/>
+          <w:szCs w:val="20"/>
+        </w:rPr>
+        <w:t xml:space="preserve"> </w:t>
+      </w:r>
+      <w:r>
+        <w:rPr>
+          <w:sz w:val="20"/>
+          <w:szCs w:val="20"/>
+        </w:rPr>
+        <w:t>estado de</w:t>
+      </w:r>
+      <w:r>
+        <w:rPr>
+          <w:b/>
+          <w:sz w:val="20"/>
+          <w:szCs w:val="20"/>
+        </w:rPr>
+        <w:t xml:space="preserve"> </w:t>
+      </w:r>
+      <w:bookmarkStart w:id="20" w:name="aluno_uf"/>
+      <w:bookmarkEnd w:id="20"/>
+      <w:r>
+        <w:rPr>
+          <w:sz w:val="20"/>
+          <w:szCs w:val="20"/>
+        </w:rPr>
+        <w:t>, telefone</w:t>
+      </w:r>
+      <w:r>
+        <w:rPr>
+          <w:b/>
+          <w:sz w:val="20"/>
+          <w:szCs w:val="20"/>
+        </w:rPr>
+        <w:t xml:space="preserve"> </w:t>
+      </w:r>
+      <w:bookmarkStart w:id="21" w:name="aluno_telefone"/>
+      <w:bookmarkEnd w:id="21"/>
+      <w:r>
+        <w:rPr>
+          <w:sz w:val="20"/>
+          <w:szCs w:val="20"/>
+        </w:rPr>
+        <w:t>,</w:t>
+      </w:r>
+      <w:r>
+        <w:rPr>
+          <w:sz w:val="20"/>
+          <w:szCs w:val="20"/>
+        </w:rPr>
+        <w:t xml:space="preserve"> celular</w:t>
+      </w:r>
+      <w:r>
+        <w:rPr>
+          <w:b/>
+          <w:sz w:val="20"/>
+          <w:szCs w:val="20"/>
+        </w:rPr>
+        <w:t xml:space="preserve"> </w:t>
+      </w:r>
+      <w:bookmarkStart w:id="22" w:name="aluno_celular"/>
+      <w:bookmarkEnd w:id="22"/>
+      <w:r>
+        <w:rPr>
+          <w:sz w:val="20"/>
+          <w:szCs w:val="20"/>
+        </w:rPr>
+        <w:t>,</w:t>
+      </w:r>
+      <w:r>
+        <w:rPr>
+          <w:sz w:val="20"/>
+          <w:szCs w:val="20"/>
+        </w:rPr>
+        <w:t xml:space="preserve"> vem requerer matrícula para o curso de</w:t>
+      </w:r>
+      <w:r>
+        <w:rPr>
+          <w:b/>
+          <w:sz w:val="20"/>
+          <w:szCs w:val="20"/>
+        </w:rPr>
+        <w:t xml:space="preserve"> </w:t>
+      </w:r>
+      <w:bookmarkStart w:id="23" w:name="curso_nome2"/>
+      <w:bookmarkEnd w:id="23"/>
+      <w:r>
+        <w:rPr>
+          <w:sz w:val="20"/>
+          <w:szCs w:val="20"/>
+        </w:rPr>
+        <w:t>. O preço total do curso é de</w:t>
+      </w:r>
+      <w:r>
+        <w:rPr>
+          <w:b/>
+          <w:sz w:val="20"/>
+          <w:szCs w:val="20"/>
+        </w:rPr>
+        <w:t xml:space="preserve"> </w:t>
+      </w:r>
+      <w:bookmarkStart w:id="24" w:name="valor_total"/>
+      <w:bookmarkEnd w:id="24"/>
+      <w:r>
+        <w:rPr>
+          <w:sz w:val="20"/>
+          <w:szCs w:val="20"/>
+        </w:rPr>
+        <w:t xml:space="preserve">, </w:t>
+      </w:r>
+      <w:r>
+        <w:rPr>
+          <w:sz w:val="20"/>
+          <w:szCs w:val="20"/>
+        </w:rPr>
+        <w:t>dividido em</w:t>
+      </w:r>
+      <w:r>
+        <w:rPr>
+          <w:sz w:val="20"/>
+          <w:szCs w:val="20"/>
+        </w:rPr>
+        <w:t xml:space="preserve"> </w:t>
+      </w:r>
+      <w:r>
+        <w:rPr>
+          <w:sz w:val="20"/>
+          <w:szCs w:val="20"/>
+        </w:rPr>
+        <w:t>12</w:t>
+      </w:r>
+      <w:r>
+        <w:rPr>
+          <w:sz w:val="20"/>
+          <w:szCs w:val="20"/>
+        </w:rPr>
+        <w:t xml:space="preserve"> </w:t>
+      </w:r>
+      <w:r>
+        <w:rPr>
+          <w:sz w:val="20"/>
+          <w:szCs w:val="20"/>
+        </w:rPr>
+        <w:t>parcelas mensais de</w:t>
+      </w:r>
+      <w:r>
+        <w:rPr>
+          <w:b/>
+          <w:sz w:val="20"/>
+          <w:szCs w:val="20"/>
+        </w:rPr>
+        <w:t xml:space="preserve"> </w:t>
+      </w:r>
+      <w:bookmarkStart w:id="25" w:name="valor_mensal"/>
+      <w:bookmarkEnd w:id="25"/>
       <w:r>
         <w:rPr>
           <w:sz w:val="20"/>
@@ -994,18 +1433,8 @@
           <w:sz w:val="20"/>
           <w:szCs w:val="20"/>
         </w:rPr>
-        <w:t>E-mail do cliente:</w:t>
-      </w:r>
-      <w:r>
-        <w:rPr>
-          <w:b/>
-          <w:sz w:val="20"/>
-          <w:szCs w:val="20"/>
-        </w:rPr>
-        <w:t xml:space="preserve"> </w:t>
-      </w:r>
-      <w:bookmarkStart w:id="12" w:name="cliente_email"/>
-      <w:bookmarkEnd w:id="12"/>
+        <w:t>Ao assinar o Requerimento de Matrícula, o aluno (pai, mãe ou responsável que assinar abaixo) declara:</w:t>
+      </w:r>
     </w:p>
     <w:p>
       <w:pPr>
@@ -1015,701 +1444,289 @@
           <w:szCs w:val="20"/>
         </w:rPr>
       </w:pPr>
-      <w:r>
-        <w:rPr>
-          <w:sz w:val="20"/>
-          <w:szCs w:val="20"/>
-        </w:rPr>
-        <w:t>Aluno</w:t>
-      </w:r>
-      <w:r>
-        <w:rPr>
-          <w:sz w:val="20"/>
-          <w:szCs w:val="20"/>
-        </w:rPr>
-        <w:t>(a)</w:t>
-      </w:r>
-      <w:r>
-        <w:rPr>
-          <w:sz w:val="20"/>
-          <w:szCs w:val="20"/>
-        </w:rPr>
-        <w:t>:</w:t>
-      </w:r>
-      <w:r>
-        <w:rPr>
-          <w:b/>
-          <w:sz w:val="20"/>
-          <w:szCs w:val="20"/>
-        </w:rPr>
-        <w:t xml:space="preserve"> </w:t>
-      </w:r>
-      <w:bookmarkStart w:id="13" w:name="aluno_nome"/>
-      <w:bookmarkEnd w:id="13"/>
-      <w:r>
-        <w:rPr>
-          <w:sz w:val="20"/>
-          <w:szCs w:val="20"/>
-        </w:rPr>
-        <w:t>, nascido</w:t>
-      </w:r>
-      <w:r>
-        <w:rPr>
-          <w:sz w:val="20"/>
-          <w:szCs w:val="20"/>
-        </w:rPr>
-        <w:t>(a)</w:t>
-      </w:r>
-      <w:r>
-        <w:rPr>
-          <w:sz w:val="20"/>
-          <w:szCs w:val="20"/>
-        </w:rPr>
-        <w:t xml:space="preserve"> no dia</w:t>
-      </w:r>
-      <w:r>
-        <w:rPr>
-          <w:b/>
-          <w:sz w:val="20"/>
-          <w:szCs w:val="20"/>
-        </w:rPr>
-        <w:t xml:space="preserve"> </w:t>
-      </w:r>
-      <w:bookmarkStart w:id="14" w:name="aluno_nascimento"/>
-      <w:bookmarkEnd w:id="14"/>
-      <w:r>
-        <w:rPr>
-          <w:sz w:val="20"/>
-          <w:szCs w:val="20"/>
-        </w:rPr>
-        <w:t>, filho</w:t>
-      </w:r>
-      <w:r>
-        <w:rPr>
-          <w:sz w:val="20"/>
-          <w:szCs w:val="20"/>
-        </w:rPr>
-        <w:t>(a)</w:t>
-      </w:r>
-      <w:r>
-        <w:rPr>
-          <w:sz w:val="20"/>
-          <w:szCs w:val="20"/>
-        </w:rPr>
-        <w:t xml:space="preserve"> de</w:t>
-      </w:r>
-      <w:r>
-        <w:rPr>
-          <w:b/>
-          <w:sz w:val="20"/>
-          <w:szCs w:val="20"/>
-        </w:rPr>
-        <w:t xml:space="preserve"> </w:t>
-      </w:r>
-      <w:bookmarkStart w:id="15" w:name="aluno_pai"/>
-      <w:bookmarkEnd w:id="15"/>
-      <w:r>
-        <w:rPr>
-          <w:b/>
-          <w:sz w:val="20"/>
-          <w:szCs w:val="20"/>
-        </w:rPr>
-        <w:t xml:space="preserve"> </w:t>
-      </w:r>
-      <w:r>
-        <w:rPr>
-          <w:sz w:val="20"/>
-          <w:szCs w:val="20"/>
-        </w:rPr>
-        <w:t>e</w:t>
-      </w:r>
-      <w:r>
-        <w:rPr>
-          <w:b/>
-          <w:sz w:val="20"/>
-          <w:szCs w:val="20"/>
-        </w:rPr>
-        <w:t xml:space="preserve"> </w:t>
-      </w:r>
-      <w:bookmarkStart w:id="16" w:name="aluno_mae"/>
-      <w:bookmarkEnd w:id="16"/>
-      <w:r>
-        <w:rPr>
-          <w:sz w:val="20"/>
-          <w:szCs w:val="20"/>
-        </w:rPr>
-        <w:t>, residente e domiciliado à</w:t>
-      </w:r>
-      <w:r>
-        <w:rPr>
-          <w:b/>
-          <w:sz w:val="20"/>
-          <w:szCs w:val="20"/>
-        </w:rPr>
-        <w:t xml:space="preserve"> </w:t>
-      </w:r>
-      <w:bookmarkStart w:id="17" w:name="aluno_endereco"/>
-      <w:bookmarkEnd w:id="17"/>
-      <w:r>
-        <w:rPr>
-          <w:sz w:val="20"/>
-          <w:szCs w:val="20"/>
-        </w:rPr>
-        <w:t>, bairro</w:t>
-      </w:r>
-      <w:r>
-        <w:rPr>
-          <w:b/>
-          <w:sz w:val="20"/>
-          <w:szCs w:val="20"/>
-        </w:rPr>
-        <w:t xml:space="preserve"> </w:t>
-      </w:r>
-      <w:bookmarkStart w:id="18" w:name="aluno_bairro"/>
-      <w:bookmarkEnd w:id="18"/>
-      <w:r>
-        <w:rPr>
-          <w:sz w:val="20"/>
-          <w:szCs w:val="20"/>
-        </w:rPr>
-        <w:t>,</w:t>
-      </w:r>
-      <w:r>
-        <w:rPr>
-          <w:sz w:val="20"/>
-          <w:szCs w:val="20"/>
-        </w:rPr>
-        <w:t xml:space="preserve"> </w:t>
-      </w:r>
-      <w:r>
-        <w:rPr>
-          <w:sz w:val="20"/>
-          <w:szCs w:val="20"/>
-        </w:rPr>
-        <w:t>CEP</w:t>
-      </w:r>
-      <w:r>
-        <w:rPr>
-          <w:b/>
-          <w:sz w:val="20"/>
-          <w:szCs w:val="20"/>
-        </w:rPr>
-        <w:t xml:space="preserve"> </w:t>
-      </w:r>
-      <w:bookmarkStart w:id="19" w:name="aluno_cep"/>
-      <w:bookmarkEnd w:id="19"/>
-      <w:r>
-        <w:rPr>
-          <w:sz w:val="20"/>
-          <w:szCs w:val="20"/>
-        </w:rPr>
-        <w:t xml:space="preserve">, </w:t>
-      </w:r>
-      <w:r>
-        <w:rPr>
-          <w:sz w:val="20"/>
-          <w:szCs w:val="20"/>
-        </w:rPr>
-        <w:t>na cidade de</w:t>
-      </w:r>
-      <w:r>
-        <w:rPr>
-          <w:b/>
-          <w:sz w:val="20"/>
-          <w:szCs w:val="20"/>
-        </w:rPr>
-        <w:t xml:space="preserve"> </w:t>
-      </w:r>
-      <w:bookmarkStart w:id="20" w:name="aluno_cidade"/>
-      <w:bookmarkEnd w:id="20"/>
-      <w:r>
-        <w:rPr>
-          <w:sz w:val="20"/>
-          <w:szCs w:val="20"/>
-        </w:rPr>
-        <w:t>,</w:t>
-      </w:r>
-      <w:r>
-        <w:rPr>
-          <w:sz w:val="20"/>
-          <w:szCs w:val="20"/>
-        </w:rPr>
-        <w:t xml:space="preserve"> </w:t>
-      </w:r>
-      <w:r>
-        <w:rPr>
-          <w:sz w:val="20"/>
-          <w:szCs w:val="20"/>
-        </w:rPr>
-        <w:t>estado de</w:t>
-      </w:r>
-      <w:r>
-        <w:rPr>
-          <w:b/>
-          <w:sz w:val="20"/>
-          <w:szCs w:val="20"/>
-        </w:rPr>
-        <w:t xml:space="preserve"> </w:t>
-      </w:r>
-      <w:bookmarkStart w:id="21" w:name="aluno_uf"/>
-      <w:bookmarkEnd w:id="21"/>
-      <w:r>
-        <w:rPr>
-          <w:sz w:val="20"/>
-          <w:szCs w:val="20"/>
-        </w:rPr>
-        <w:t>, telefone</w:t>
-      </w:r>
-      <w:r>
-        <w:rPr>
-          <w:b/>
-          <w:sz w:val="20"/>
-          <w:szCs w:val="20"/>
-        </w:rPr>
-        <w:t xml:space="preserve"> </w:t>
-      </w:r>
-      <w:bookmarkStart w:id="22" w:name="aluno_telefone"/>
-      <w:bookmarkEnd w:id="22"/>
-      <w:r>
-        <w:rPr>
-          <w:sz w:val="20"/>
-          <w:szCs w:val="20"/>
-        </w:rPr>
-        <w:t>,</w:t>
-      </w:r>
-      <w:r>
-        <w:rPr>
-          <w:sz w:val="20"/>
-          <w:szCs w:val="20"/>
-        </w:rPr>
-        <w:t xml:space="preserve"> celular</w:t>
-      </w:r>
-      <w:r>
-        <w:rPr>
-          <w:b/>
-          <w:sz w:val="20"/>
-          <w:szCs w:val="20"/>
-        </w:rPr>
-        <w:t xml:space="preserve"> </w:t>
-      </w:r>
-      <w:bookmarkStart w:id="23" w:name="aluno_celular"/>
-      <w:bookmarkEnd w:id="23"/>
-      <w:r>
-        <w:rPr>
-          <w:sz w:val="20"/>
-          <w:szCs w:val="20"/>
-        </w:rPr>
-        <w:t>,</w:t>
-      </w:r>
-      <w:r>
-        <w:rPr>
-          <w:sz w:val="20"/>
-          <w:szCs w:val="20"/>
-        </w:rPr>
-        <w:t xml:space="preserve"> vem requerer matrícula para o curso de</w:t>
-      </w:r>
-      <w:r>
-        <w:rPr>
-          <w:b/>
-          <w:sz w:val="20"/>
-          <w:szCs w:val="20"/>
-        </w:rPr>
-        <w:t xml:space="preserve"> </w:t>
-      </w:r>
-      <w:bookmarkStart w:id="24" w:name="curso_nome2"/>
-      <w:bookmarkEnd w:id="24"/>
-      <w:r>
-        <w:rPr>
-          <w:sz w:val="20"/>
-          <w:szCs w:val="20"/>
-        </w:rPr>
-        <w:t>. O preço total do curso é de</w:t>
-      </w:r>
-      <w:r>
-        <w:rPr>
-          <w:b/>
-          <w:sz w:val="20"/>
-          <w:szCs w:val="20"/>
-        </w:rPr>
-        <w:t xml:space="preserve"> </w:t>
-      </w:r>
-      <w:bookmarkStart w:id="25" w:name="valor_total"/>
-      <w:bookmarkEnd w:id="25"/>
-      <w:r>
-        <w:rPr>
-          <w:sz w:val="20"/>
-          <w:szCs w:val="20"/>
-        </w:rPr>
-        <w:t xml:space="preserve">, </w:t>
-      </w:r>
-      <w:r>
-        <w:rPr>
-          <w:sz w:val="20"/>
-          <w:szCs w:val="20"/>
-        </w:rPr>
-        <w:t>dividido em</w:t>
-      </w:r>
-      <w:r>
-        <w:rPr>
-          <w:sz w:val="20"/>
-          <w:szCs w:val="20"/>
-        </w:rPr>
-        <w:t xml:space="preserve"> </w:t>
-      </w:r>
-      <w:r>
-        <w:rPr>
-          <w:sz w:val="20"/>
-          <w:szCs w:val="20"/>
-        </w:rPr>
-        <w:t>12</w:t>
-      </w:r>
-      <w:r>
-        <w:rPr>
-          <w:sz w:val="20"/>
-          <w:szCs w:val="20"/>
-        </w:rPr>
-        <w:t xml:space="preserve"> </w:t>
-      </w:r>
-      <w:r>
-        <w:rPr>
-          <w:sz w:val="20"/>
-          <w:szCs w:val="20"/>
-        </w:rPr>
-        <w:t>parcelas mensais de</w:t>
-      </w:r>
-      <w:r>
-        <w:rPr>
-          <w:b/>
-          <w:sz w:val="20"/>
-          <w:szCs w:val="20"/>
-        </w:rPr>
-        <w:t xml:space="preserve"> </w:t>
-      </w:r>
-      <w:bookmarkStart w:id="26" w:name="valor_mensal"/>
+    </w:p>
+    <w:p>
+      <w:pPr>
+        <w:jc w:val="both"/>
+        <w:rPr>
+          <w:sz w:val="20"/>
+          <w:szCs w:val="20"/>
+        </w:rPr>
+      </w:pPr>
+      <w:r>
+        <w:rPr>
+          <w:sz w:val="20"/>
+          <w:szCs w:val="20"/>
+        </w:rPr>
+        <w:t>1- Aceitar todas as disposições do Regimento Escolar aprovado pela Secretaria da Educação.</w:t>
+      </w:r>
+    </w:p>
+    <w:p>
+      <w:pPr>
+        <w:jc w:val="both"/>
+        <w:rPr>
+          <w:sz w:val="20"/>
+          <w:szCs w:val="20"/>
+        </w:rPr>
+      </w:pPr>
+    </w:p>
+    <w:p>
+      <w:pPr>
+        <w:jc w:val="both"/>
+        <w:rPr>
+          <w:sz w:val="20"/>
+          <w:szCs w:val="20"/>
+        </w:rPr>
+      </w:pPr>
+      <w:r>
+        <w:rPr>
+          <w:sz w:val="20"/>
+          <w:szCs w:val="20"/>
+        </w:rPr>
+        <w:t>2- Aceitar os objetivos gerais e pedagógicos da Escola.</w:t>
+      </w:r>
+    </w:p>
+    <w:p>
+      <w:pPr>
+        <w:jc w:val="both"/>
+        <w:rPr>
+          <w:sz w:val="20"/>
+          <w:szCs w:val="20"/>
+        </w:rPr>
+      </w:pPr>
+    </w:p>
+    <w:p>
+      <w:pPr>
+        <w:jc w:val="both"/>
+        <w:rPr>
+          <w:b/>
+          <w:bCs/>
+          <w:sz w:val="20"/>
+          <w:szCs w:val="20"/>
+        </w:rPr>
+      </w:pPr>
+      <w:r>
+        <w:rPr>
+          <w:sz w:val="20"/>
+          <w:szCs w:val="20"/>
+        </w:rPr>
+        <w:t xml:space="preserve">3- Ter conhecimento de que em caso de desistência do curso contratado deverá assinar requerimento apropriado à disposição na secretaria da Escola, até no máximo dia 30 de cada mês com o carnê de pagamento em mãos, </w:t>
+      </w:r>
+      <w:r>
+        <w:rPr>
+          <w:b/>
+          <w:bCs/>
+          <w:sz w:val="20"/>
+          <w:szCs w:val="20"/>
+        </w:rPr>
+        <w:t xml:space="preserve">devendo saldar as parcelas porventura em aberto no ato da assinatura da desistência, posteriormente cancelando as parcelas sequentes a partir do cancelamento, para devida exclusão do quadro de cobrança.  </w:t>
+      </w:r>
+    </w:p>
+    <w:p>
+      <w:pPr>
+        <w:jc w:val="both"/>
+        <w:rPr>
+          <w:b/>
+          <w:bCs/>
+          <w:sz w:val="20"/>
+          <w:szCs w:val="20"/>
+        </w:rPr>
+      </w:pPr>
+    </w:p>
+    <w:p>
+      <w:pPr>
+        <w:jc w:val="both"/>
+        <w:rPr>
+          <w:bCs/>
+          <w:sz w:val="20"/>
+          <w:szCs w:val="20"/>
+        </w:rPr>
+      </w:pPr>
+      <w:r>
+        <w:rPr>
+          <w:bCs/>
+          <w:sz w:val="20"/>
+          <w:szCs w:val="20"/>
+        </w:rPr>
+        <w:t>4- O não cancelamento formal aqui na escola em requerimento próprio o aluno estará ainda sendo considerado matriculado, portanto sofrerá as penalidades de cobranças judiciais e cartório de protestos caso ocorra a inadimplência.</w:t>
+      </w:r>
+    </w:p>
+    <w:p>
+      <w:pPr>
+        <w:jc w:val="both"/>
+        <w:rPr>
+          <w:bCs/>
+          <w:sz w:val="20"/>
+          <w:szCs w:val="20"/>
+        </w:rPr>
+      </w:pPr>
+      <w:r>
+        <w:rPr>
+          <w:bCs/>
+          <w:sz w:val="20"/>
+          <w:szCs w:val="20"/>
+        </w:rPr>
+        <w:t>5- O cancelamento não prevê a devolução das parcelas pagas, pelo fato dos professores serem remunerados por contrato de aluno desde o início da matrícula.</w:t>
+      </w:r>
+    </w:p>
+    <w:p>
+      <w:pPr>
+        <w:jc w:val="both"/>
+        <w:rPr>
+          <w:bCs/>
+          <w:sz w:val="20"/>
+          <w:szCs w:val="20"/>
+        </w:rPr>
+      </w:pPr>
+    </w:p>
+    <w:p>
+      <w:pPr>
+        <w:rPr>
+          <w:sz w:val="20"/>
+          <w:szCs w:val="20"/>
+        </w:rPr>
+      </w:pPr>
+      <w:r>
+        <w:rPr>
+          <w:bCs/>
+          <w:sz w:val="20"/>
+          <w:szCs w:val="20"/>
+        </w:rPr>
+        <w:t xml:space="preserve">6- </w:t>
+      </w:r>
+      <w:r>
+        <w:rPr>
+          <w:sz w:val="20"/>
+          <w:szCs w:val="20"/>
+        </w:rPr>
+        <w:t>Ter conhecimento que , o cancelamento efetuado anterior as férias para possível retorno após a mesma, deverá ser paga a mensalidade na qual deixou de pagar em seu cancelamento, pelo fato do curso ter o seu valor anual até dezembro e dividido em 12 parcelas, sendo que  o custo do aluno de professores e despesas já estão contabilizados para o mesmo.</w:t>
+      </w:r>
+    </w:p>
+    <w:p>
+      <w:pPr>
+        <w:rPr>
+          <w:sz w:val="20"/>
+          <w:szCs w:val="20"/>
+        </w:rPr>
+      </w:pPr>
+    </w:p>
+    <w:p>
+      <w:pPr>
+        <w:rPr>
+          <w:sz w:val="20"/>
+          <w:szCs w:val="20"/>
+        </w:rPr>
+      </w:pPr>
+      <w:r>
+        <w:rPr>
+          <w:sz w:val="20"/>
+          <w:szCs w:val="20"/>
+        </w:rPr>
+        <w:t xml:space="preserve">7- Pedimos atenção para o pagamento das parcelas em seu vencimento, assim evitando o esquecimento e constrangimentos posteriores, pois o banco enviará automaticamente para o cartório de protestos após 30 dias.  </w:t>
+      </w:r>
+    </w:p>
+    <w:p>
+      <w:pPr>
+        <w:rPr>
+          <w:sz w:val="20"/>
+          <w:szCs w:val="20"/>
+        </w:rPr>
+      </w:pPr>
+    </w:p>
+    <w:p>
+      <w:pPr>
+        <w:jc w:val="both"/>
+        <w:rPr>
+          <w:sz w:val="20"/>
+          <w:szCs w:val="20"/>
+        </w:rPr>
+      </w:pPr>
+      <w:r>
+        <w:rPr>
+          <w:sz w:val="20"/>
+          <w:szCs w:val="20"/>
+        </w:rPr>
+        <w:t>O contratante declara ainda:</w:t>
+      </w:r>
+    </w:p>
+    <w:p>
+      <w:pPr>
+        <w:jc w:val="both"/>
+        <w:rPr>
+          <w:sz w:val="20"/>
+          <w:szCs w:val="20"/>
+        </w:rPr>
+      </w:pPr>
+    </w:p>
+    <w:p>
+      <w:pPr>
+        <w:jc w:val="both"/>
+        <w:rPr>
+          <w:sz w:val="20"/>
+          <w:szCs w:val="20"/>
+        </w:rPr>
+      </w:pPr>
+      <w:r>
+        <w:rPr>
+          <w:sz w:val="20"/>
+          <w:szCs w:val="20"/>
+        </w:rPr>
+        <w:t>1- A autenticidade dos dados e documentos fornecidos para efeito de matrícula.</w:t>
+      </w:r>
+    </w:p>
+    <w:p>
+      <w:pPr>
+        <w:jc w:val="both"/>
+        <w:rPr>
+          <w:b/>
+          <w:bCs/>
+          <w:sz w:val="20"/>
+          <w:szCs w:val="20"/>
+        </w:rPr>
+      </w:pPr>
+      <w:r>
+        <w:rPr>
+          <w:sz w:val="20"/>
+          <w:szCs w:val="20"/>
+        </w:rPr>
+        <w:t xml:space="preserve">2- </w:t>
+      </w:r>
+      <w:r>
+        <w:rPr>
+          <w:b/>
+          <w:bCs/>
+          <w:sz w:val="20"/>
+          <w:szCs w:val="20"/>
+        </w:rPr>
+        <w:t>Ter assinado o “Termo de contrato de prestação de serviços de ensino musical” e tomado ciência de todas as cláusulas, com as quais concordou.</w:t>
+      </w:r>
+    </w:p>
+    <w:p>
+      <w:pPr>
+        <w:rPr>
+          <w:sz w:val="20"/>
+          <w:szCs w:val="20"/>
+        </w:rPr>
+      </w:pPr>
+    </w:p>
+    <w:p>
+      <w:pPr>
+        <w:jc w:val="center"/>
+        <w:rPr>
+          <w:b/>
+          <w:sz w:val="20"/>
+          <w:szCs w:val="20"/>
+        </w:rPr>
+      </w:pPr>
+      <w:r>
+        <w:rPr>
+          <w:sz w:val="20"/>
+          <w:szCs w:val="20"/>
+        </w:rPr>
+        <w:t xml:space="preserve">Santos, </w:t>
+      </w:r>
+      <w:bookmarkStart w:id="26" w:name="data_matricula"/>
       <w:bookmarkEnd w:id="26"/>
-      <w:r>
-        <w:rPr>
-          <w:sz w:val="20"/>
-          <w:szCs w:val="20"/>
-        </w:rPr>
-        <w:t>.</w:t>
-      </w:r>
-    </w:p>
-    <w:p>
-      <w:pPr>
-        <w:rPr>
-          <w:sz w:val="20"/>
-          <w:szCs w:val="20"/>
-        </w:rPr>
-      </w:pPr>
-    </w:p>
-    <w:p>
-      <w:pPr>
-        <w:jc w:val="both"/>
-        <w:rPr>
-          <w:sz w:val="20"/>
-          <w:szCs w:val="20"/>
-        </w:rPr>
-      </w:pPr>
-      <w:r>
-        <w:rPr>
-          <w:sz w:val="20"/>
-          <w:szCs w:val="20"/>
-        </w:rPr>
-        <w:t>Ao assinar o Requerimento de Matrícula, o aluno (pai, mãe ou responsável que assinar abaixo) declara:</w:t>
-      </w:r>
-    </w:p>
-    <w:p>
-      <w:pPr>
-        <w:jc w:val="both"/>
-        <w:rPr>
-          <w:sz w:val="20"/>
-          <w:szCs w:val="20"/>
-        </w:rPr>
-      </w:pPr>
-    </w:p>
-    <w:p>
-      <w:pPr>
-        <w:jc w:val="both"/>
-        <w:rPr>
-          <w:sz w:val="20"/>
-          <w:szCs w:val="20"/>
-        </w:rPr>
-      </w:pPr>
-      <w:r>
-        <w:rPr>
-          <w:sz w:val="20"/>
-          <w:szCs w:val="20"/>
-        </w:rPr>
-        <w:t>1- Aceitar todas as disposições do Regimento Escolar aprovado pela Secretaria da Educação.</w:t>
-      </w:r>
-    </w:p>
-    <w:p>
-      <w:pPr>
-        <w:jc w:val="both"/>
-        <w:rPr>
-          <w:sz w:val="20"/>
-          <w:szCs w:val="20"/>
-        </w:rPr>
-      </w:pPr>
-    </w:p>
-    <w:p>
-      <w:pPr>
-        <w:jc w:val="both"/>
-        <w:rPr>
-          <w:sz w:val="20"/>
-          <w:szCs w:val="20"/>
-        </w:rPr>
-      </w:pPr>
-      <w:r>
-        <w:rPr>
-          <w:sz w:val="20"/>
-          <w:szCs w:val="20"/>
-        </w:rPr>
-        <w:t>2- Aceitar os objetivos gerais e pedagógicos da Escola.</w:t>
-      </w:r>
-    </w:p>
-    <w:p>
-      <w:pPr>
-        <w:jc w:val="both"/>
-        <w:rPr>
-          <w:sz w:val="20"/>
-          <w:szCs w:val="20"/>
-        </w:rPr>
-      </w:pPr>
-    </w:p>
-    <w:p>
-      <w:pPr>
-        <w:jc w:val="both"/>
-        <w:rPr>
-          <w:b/>
-          <w:bCs/>
-          <w:sz w:val="20"/>
-          <w:szCs w:val="20"/>
-        </w:rPr>
-      </w:pPr>
-      <w:r>
-        <w:rPr>
-          <w:sz w:val="20"/>
-          <w:szCs w:val="20"/>
-        </w:rPr>
-        <w:t xml:space="preserve">3- Ter conhecimento de que em caso de desistência do curso contratado deverá assinar requerimento apropriado à disposição na secretaria da Escola, até no máximo dia 30 de cada mês com o carnê de pagamento em mãos, </w:t>
-      </w:r>
-      <w:r>
-        <w:rPr>
-          <w:b/>
-          <w:bCs/>
-          <w:sz w:val="20"/>
-          <w:szCs w:val="20"/>
-        </w:rPr>
-        <w:t xml:space="preserve">devendo saldar as parcelas porventura em aberto no ato da assinatura da desistência, posteriormente cancelando as parcelas sequentes a partir do cancelamento, para devida exclusão do quadro de cobrança.  </w:t>
-      </w:r>
-    </w:p>
-    <w:p>
-      <w:pPr>
-        <w:jc w:val="both"/>
-        <w:rPr>
-          <w:b/>
-          <w:bCs/>
-          <w:sz w:val="20"/>
-          <w:szCs w:val="20"/>
-        </w:rPr>
-      </w:pPr>
-    </w:p>
-    <w:p>
-      <w:pPr>
-        <w:jc w:val="both"/>
-        <w:rPr>
-          <w:bCs/>
-          <w:sz w:val="20"/>
-          <w:szCs w:val="20"/>
-        </w:rPr>
-      </w:pPr>
-      <w:r>
-        <w:rPr>
-          <w:bCs/>
-          <w:sz w:val="20"/>
-          <w:szCs w:val="20"/>
-        </w:rPr>
-        <w:t>4- O não cancelamento formal aqui na escola em requerimento próprio o aluno estará ainda sendo considerado matriculado, portanto sofrerá as penalidades de cobranças judiciais e cartório de protestos caso ocorra a inadimplência.</w:t>
-      </w:r>
-    </w:p>
-    <w:p>
-      <w:pPr>
-        <w:jc w:val="both"/>
-        <w:rPr>
-          <w:bCs/>
-          <w:sz w:val="20"/>
-          <w:szCs w:val="20"/>
-        </w:rPr>
-      </w:pPr>
-      <w:r>
-        <w:rPr>
-          <w:bCs/>
-          <w:sz w:val="20"/>
-          <w:szCs w:val="20"/>
-        </w:rPr>
-        <w:t>5- O cancelamento não prevê a devolução das parcelas pagas, pelo fato dos professores serem remunerados por contrato de aluno desde o início da matrícula.</w:t>
-      </w:r>
-    </w:p>
-    <w:p>
-      <w:pPr>
-        <w:jc w:val="both"/>
-        <w:rPr>
-          <w:bCs/>
-          <w:sz w:val="20"/>
-          <w:szCs w:val="20"/>
-        </w:rPr>
-      </w:pPr>
-    </w:p>
-    <w:p>
-      <w:pPr>
-        <w:rPr>
-          <w:sz w:val="20"/>
-          <w:szCs w:val="20"/>
-        </w:rPr>
-      </w:pPr>
-      <w:r>
-        <w:rPr>
-          <w:bCs/>
-          <w:sz w:val="20"/>
-          <w:szCs w:val="20"/>
-        </w:rPr>
-        <w:t xml:space="preserve">6- </w:t>
-      </w:r>
-      <w:r>
-        <w:rPr>
-          <w:sz w:val="20"/>
-          <w:szCs w:val="20"/>
-        </w:rPr>
-        <w:t>Ter conhecimento que , o cancelamento efetuado anterior as férias para possível retorno após a mesma, deverá ser paga a mensalidade na qual deixou de pagar em seu cancelamento, pelo fato do curso ter o seu valor anual até dezembro e dividido em 12 parcelas, sendo que  o custo do aluno de professores e despesas já estão contabilizados para o mesmo.</w:t>
-      </w:r>
-    </w:p>
-    <w:p>
-      <w:pPr>
-        <w:rPr>
-          <w:sz w:val="20"/>
-          <w:szCs w:val="20"/>
-        </w:rPr>
-      </w:pPr>
-    </w:p>
-    <w:p>
-      <w:pPr>
-        <w:rPr>
-          <w:sz w:val="20"/>
-          <w:szCs w:val="20"/>
-        </w:rPr>
-      </w:pPr>
-      <w:r>
-        <w:rPr>
-          <w:sz w:val="20"/>
-          <w:szCs w:val="20"/>
-        </w:rPr>
-        <w:t xml:space="preserve">7- Pedimos atenção para o pagamento das parcelas em seu vencimento, assim evitando o esquecimento e constrangimentos posteriores, pois o banco enviará automaticamente para o cartório de protestos após 30 dias.  </w:t>
-      </w:r>
-    </w:p>
-    <w:p>
-      <w:pPr>
-        <w:rPr>
-          <w:sz w:val="20"/>
-          <w:szCs w:val="20"/>
-        </w:rPr>
-      </w:pPr>
-    </w:p>
-    <w:p>
-      <w:pPr>
-        <w:jc w:val="both"/>
-        <w:rPr>
-          <w:sz w:val="20"/>
-          <w:szCs w:val="20"/>
-        </w:rPr>
-      </w:pPr>
-      <w:r>
-        <w:rPr>
-          <w:sz w:val="20"/>
-          <w:szCs w:val="20"/>
-        </w:rPr>
-        <w:t>O contratante declara ainda:</w:t>
-      </w:r>
-    </w:p>
-    <w:p>
-      <w:pPr>
-        <w:jc w:val="both"/>
-        <w:rPr>
-          <w:sz w:val="20"/>
-          <w:szCs w:val="20"/>
-        </w:rPr>
-      </w:pPr>
-    </w:p>
-    <w:p>
-      <w:pPr>
-        <w:jc w:val="both"/>
-        <w:rPr>
-          <w:sz w:val="20"/>
-          <w:szCs w:val="20"/>
-        </w:rPr>
-      </w:pPr>
-      <w:r>
-        <w:rPr>
-          <w:sz w:val="20"/>
-          <w:szCs w:val="20"/>
-        </w:rPr>
-        <w:t>1- A autenticidade dos dados e documentos fornecidos para efeito de matrícula.</w:t>
-      </w:r>
-    </w:p>
-    <w:p>
-      <w:pPr>
-        <w:jc w:val="both"/>
-        <w:rPr>
-          <w:b/>
-          <w:bCs/>
-          <w:sz w:val="20"/>
-          <w:szCs w:val="20"/>
-        </w:rPr>
-      </w:pPr>
-      <w:r>
-        <w:rPr>
-          <w:sz w:val="20"/>
-          <w:szCs w:val="20"/>
-        </w:rPr>
-        <w:t xml:space="preserve">2- </w:t>
-      </w:r>
-      <w:r>
-        <w:rPr>
-          <w:b/>
-          <w:bCs/>
-          <w:sz w:val="20"/>
-          <w:szCs w:val="20"/>
-        </w:rPr>
-        <w:t>Ter assinado o “Termo de contrato de prestação de serviços de ensino musical” e tomado ciência de todas as cláusulas, com as quais concordou.</w:t>
-      </w:r>
-    </w:p>
-    <w:p>
-      <w:pPr>
-        <w:rPr>
-          <w:sz w:val="20"/>
-          <w:szCs w:val="20"/>
-        </w:rPr>
-      </w:pPr>
-    </w:p>
-    <w:p>
-      <w:pPr>
-        <w:jc w:val="center"/>
-        <w:rPr>
-          <w:b/>
-          <w:sz w:val="20"/>
-          <w:szCs w:val="20"/>
-        </w:rPr>
-      </w:pPr>
-      <w:r>
-        <w:rPr>
-          <w:sz w:val="20"/>
-          <w:szCs w:val="20"/>
-        </w:rPr>
-        <w:t xml:space="preserve">Santos, </w:t>
-      </w:r>
-      <w:bookmarkStart w:id="27" w:name="data_matricula"/>
-      <w:bookmarkEnd w:id="27"/>
       <w:r>
         <w:rPr>
           <w:sz w:val="20"/>
@@ -1963,17 +1980,36 @@
                               </w:rPr>
                               <w:t xml:space="preserve">Home page: </w:t>
                             </w:r>
-                            <w:hyperlink r:id="rId15" w:history="1">
-                              <w:r>
-                                <w:rPr>
-                                  <w:rStyle w:val="Hyperlink"/>
-                                  <w:color w:val="auto"/>
-                                  <w:sz w:val="20"/>
-                                  <w:lang w:val="en-US"/>
-                                </w:rPr>
-                                <w:t>www.conservatoriohvillalobos.com.br</w:t>
-                              </w:r>
-                            </w:hyperlink>
+                            <w:r>
+                              <w:fldChar w:fldCharType="begin"/>
+                            </w:r>
+                            <w:r>
+                              <w:rPr>
+                                <w:lang w:val="en-US"/>
+                              </w:rPr>
+                              <w:instrText xml:space="preserve"> HYPERLINK "http://www.conservatoriohvillalobos.com.br" </w:instrText>
+                            </w:r>
+                            <w:r>
+                              <w:fldChar w:fldCharType="separate"/>
+                            </w:r>
+                            <w:r>
+                              <w:rPr>
+                                <w:rStyle w:val="Hyperlink"/>
+                                <w:color w:val="auto"/>
+                                <w:sz w:val="20"/>
+                                <w:lang w:val="en-US"/>
+                              </w:rPr>
+                              <w:t>www.conservatoriohvillalobos.com.br</w:t>
+                            </w:r>
+                            <w:r>
+                              <w:rPr>
+                                <w:rStyle w:val="Hyperlink"/>
+                                <w:color w:val="auto"/>
+                                <w:sz w:val="20"/>
+                                <w:lang w:val="en-US"/>
+                              </w:rPr>
+                              <w:fldChar w:fldCharType="end"/>
+                            </w:r>
                           </w:p>
                           <w:p>
                             <w:pPr>
@@ -2409,8 +2445,8 @@
         </w:rPr>
         <w:t xml:space="preserve">Cliente nº: </w:t>
       </w:r>
-      <w:bookmarkStart w:id="28" w:name="cliente_id2"/>
-      <w:bookmarkEnd w:id="28"/>
+      <w:bookmarkStart w:id="27" w:name="cliente_id2"/>
+      <w:bookmarkEnd w:id="27"/>
       <w:r>
         <w:rPr>
           <w:rFonts w:ascii="Times New Roman" w:hAnsi="Times New Roman" w:cs="Times New Roman"/>
@@ -2431,8 +2467,8 @@
         </w:rPr>
         <w:t xml:space="preserve">Matrícula nº: </w:t>
       </w:r>
-      <w:bookmarkStart w:id="29" w:name="matricula_id2"/>
-      <w:bookmarkEnd w:id="29"/>
+      <w:bookmarkStart w:id="28" w:name="matricula_id2"/>
+      <w:bookmarkEnd w:id="28"/>
       <w:r>
         <w:rPr>
           <w:rFonts w:ascii="Times New Roman" w:hAnsi="Times New Roman" w:cs="Times New Roman"/>
@@ -2453,8 +2489,8 @@
         </w:rPr>
         <w:t xml:space="preserve">Nome do Aluno: </w:t>
       </w:r>
-      <w:bookmarkStart w:id="30" w:name="aluno_nome2"/>
-      <w:bookmarkEnd w:id="30"/>
+      <w:bookmarkStart w:id="29" w:name="aluno_nome2"/>
+      <w:bookmarkEnd w:id="29"/>
     </w:p>
     <w:p>
       <w:pPr>
@@ -2484,24 +2520,301 @@
         </w:rPr>
         <w:t xml:space="preserve">: </w:t>
       </w:r>
-      <w:bookmarkStart w:id="31" w:name="curso_nome3"/>
+      <w:bookmarkStart w:id="30" w:name="curso_nome3"/>
+      <w:bookmarkEnd w:id="30"/>
+    </w:p>
+    <w:p>
+      <w:pPr>
+        <w:rPr>
+          <w:b/>
+          <w:sz w:val="22"/>
+        </w:rPr>
+      </w:pPr>
+    </w:p>
+    <w:p>
+      <w:pPr>
+        <w:rPr>
+          <w:b/>
+          <w:sz w:val="22"/>
+        </w:rPr>
+      </w:pPr>
+    </w:p>
+    <w:p>
+      <w:pPr>
+        <w:jc w:val="both"/>
+        <w:rPr>
+          <w:sz w:val="20"/>
+          <w:szCs w:val="20"/>
+        </w:rPr>
+      </w:pPr>
+      <w:r>
+        <w:rPr>
+          <w:sz w:val="20"/>
+          <w:szCs w:val="20"/>
+        </w:rPr>
+        <w:t xml:space="preserve">Os signatários deste instrumento, de um lado, </w:t>
+      </w:r>
+      <w:r>
+        <w:rPr>
+          <w:b/>
+          <w:sz w:val="20"/>
+          <w:szCs w:val="20"/>
+        </w:rPr>
+        <w:t>Conservatório Musical “Heitor Villa Lobos”,</w:t>
+      </w:r>
+      <w:r>
+        <w:rPr>
+          <w:sz w:val="20"/>
+          <w:szCs w:val="20"/>
+        </w:rPr>
+        <w:t xml:space="preserve"> devidamente inscrito no CNPJ/MF sob nº 58.193.285/0001-04, estabelecido à </w:t>
+      </w:r>
+      <w:r>
+        <w:rPr>
+          <w:sz w:val="20"/>
+          <w:szCs w:val="20"/>
+        </w:rPr>
+        <w:t>A</w:t>
+      </w:r>
+      <w:r>
+        <w:rPr>
+          <w:sz w:val="20"/>
+          <w:szCs w:val="20"/>
+        </w:rPr>
+        <w:t>venida</w:t>
+      </w:r>
+      <w:r>
+        <w:rPr>
+          <w:sz w:val="20"/>
+          <w:szCs w:val="20"/>
+        </w:rPr>
+        <w:t xml:space="preserve"> Pedro Lessa nº 2.460 - altos</w:t>
+      </w:r>
+      <w:r>
+        <w:rPr>
+          <w:sz w:val="20"/>
+          <w:szCs w:val="20"/>
+        </w:rPr>
+        <w:t xml:space="preserve"> na cidade de Santos-SP, neste ato representada por seu representante legal, infra-assinado, doravante denominada simplesmente ESCOLA, e de outro,</w:t>
+      </w:r>
+      <w:r>
+        <w:rPr>
+          <w:b/>
+          <w:sz w:val="20"/>
+          <w:szCs w:val="20"/>
+        </w:rPr>
+        <w:t xml:space="preserve"> </w:t>
+      </w:r>
+      <w:bookmarkStart w:id="31" w:name="cliente_nome1"/>
       <w:bookmarkEnd w:id="31"/>
-    </w:p>
-    <w:p>
-      <w:pPr>
+      <w:r>
+        <w:rPr>
+          <w:sz w:val="20"/>
+          <w:szCs w:val="20"/>
+        </w:rPr>
+        <w:t>, nacionalidade:</w:t>
+      </w:r>
+      <w:r>
+        <w:rPr>
+          <w:b/>
+          <w:sz w:val="20"/>
+          <w:szCs w:val="20"/>
+        </w:rPr>
+        <w:t xml:space="preserve"> </w:t>
+      </w:r>
+      <w:bookmarkStart w:id="32" w:name="cliente_nacionalidade"/>
+      <w:bookmarkEnd w:id="32"/>
+      <w:r>
+        <w:rPr>
+          <w:sz w:val="20"/>
+          <w:szCs w:val="20"/>
+        </w:rPr>
+        <w:t>, profissão:</w:t>
+      </w:r>
+      <w:r>
+        <w:rPr>
+          <w:b/>
+          <w:sz w:val="20"/>
+          <w:szCs w:val="20"/>
+        </w:rPr>
+        <w:t xml:space="preserve"> </w:t>
+      </w:r>
+      <w:bookmarkStart w:id="33" w:name="cliente_profissao"/>
+      <w:bookmarkEnd w:id="33"/>
+      <w:r>
+        <w:rPr>
+          <w:sz w:val="20"/>
+          <w:szCs w:val="20"/>
+        </w:rPr>
+        <w:t>,  portador da cédula de identidade RG nº</w:t>
+      </w:r>
+      <w:r>
         <w:rPr>
           <w:b/>
           <w:sz w:val="22"/>
         </w:rPr>
-      </w:pPr>
-    </w:p>
-    <w:p>
-      <w:pPr>
+        <w:t xml:space="preserve"> </w:t>
+      </w:r>
+      <w:bookmarkStart w:id="34" w:name="cliente_rg"/>
+      <w:bookmarkEnd w:id="34"/>
+      <w:r>
+        <w:rPr>
+          <w:b/>
+          <w:sz w:val="20"/>
+          <w:szCs w:val="20"/>
+        </w:rPr>
+        <w:t xml:space="preserve"> </w:t>
+      </w:r>
+      <w:r>
+        <w:rPr>
+          <w:sz w:val="20"/>
+          <w:szCs w:val="20"/>
+        </w:rPr>
+        <w:t>SSP/SP, inscrito no CPF/MF sob n</w:t>
+      </w:r>
+      <w:r>
+        <w:rPr>
+          <w:sz w:val="20"/>
+          <w:szCs w:val="20"/>
+          <w:vertAlign w:val="superscript"/>
+        </w:rPr>
+        <w:t>o</w:t>
+      </w:r>
+      <w:r>
+        <w:rPr>
+          <w:b/>
+          <w:sz w:val="20"/>
+          <w:szCs w:val="20"/>
+        </w:rPr>
+        <w:t xml:space="preserve"> </w:t>
+      </w:r>
+      <w:bookmarkStart w:id="35" w:name="cliente_cpf"/>
+      <w:bookmarkEnd w:id="35"/>
+      <w:r>
+        <w:rPr>
+          <w:sz w:val="20"/>
+          <w:szCs w:val="20"/>
+        </w:rPr>
+        <w:t>, residente e domiciliado à</w:t>
+      </w:r>
+      <w:r>
+        <w:rPr>
+          <w:b/>
+          <w:sz w:val="20"/>
+          <w:szCs w:val="20"/>
+        </w:rPr>
+        <w:t xml:space="preserve"> </w:t>
+      </w:r>
+      <w:bookmarkStart w:id="36" w:name="cliente_endereco"/>
+      <w:bookmarkEnd w:id="36"/>
+      <w:r>
+        <w:rPr>
+          <w:sz w:val="20"/>
+          <w:szCs w:val="20"/>
+        </w:rPr>
+        <w:t>, Bairro:</w:t>
+      </w:r>
+      <w:r>
+        <w:rPr>
+          <w:b/>
+          <w:sz w:val="20"/>
+          <w:szCs w:val="20"/>
+        </w:rPr>
+        <w:t xml:space="preserve"> </w:t>
+      </w:r>
+      <w:bookmarkStart w:id="37" w:name="cliente_bairro"/>
+      <w:bookmarkEnd w:id="37"/>
+      <w:r>
+        <w:rPr>
+          <w:sz w:val="20"/>
+          <w:szCs w:val="20"/>
+        </w:rPr>
+        <w:t xml:space="preserve">, </w:t>
+      </w:r>
+      <w:r>
+        <w:rPr>
+          <w:sz w:val="20"/>
+          <w:szCs w:val="20"/>
+        </w:rPr>
+        <w:t>CEP:</w:t>
+      </w:r>
+      <w:r>
+        <w:rPr>
+          <w:b/>
+          <w:sz w:val="20"/>
+          <w:szCs w:val="20"/>
+        </w:rPr>
+        <w:t xml:space="preserve"> </w:t>
+      </w:r>
+      <w:bookmarkStart w:id="38" w:name="cliente_cep"/>
+      <w:bookmarkEnd w:id="38"/>
+      <w:r>
+        <w:rPr>
+          <w:sz w:val="20"/>
+          <w:szCs w:val="20"/>
+        </w:rPr>
+        <w:t xml:space="preserve">, </w:t>
+      </w:r>
+      <w:r>
+        <w:rPr>
+          <w:sz w:val="20"/>
+          <w:szCs w:val="20"/>
+        </w:rPr>
+        <w:t>na cidade de</w:t>
+      </w:r>
+      <w:r>
+        <w:rPr>
+          <w:b/>
+          <w:sz w:val="20"/>
+          <w:szCs w:val="20"/>
+        </w:rPr>
+        <w:t xml:space="preserve"> </w:t>
+      </w:r>
+      <w:bookmarkStart w:id="39" w:name="cliente_cidade"/>
+      <w:bookmarkEnd w:id="39"/>
+      <w:r>
+        <w:rPr>
+          <w:sz w:val="20"/>
+          <w:szCs w:val="20"/>
+        </w:rPr>
+        <w:t xml:space="preserve">, </w:t>
+      </w:r>
+      <w:r>
+        <w:rPr>
+          <w:sz w:val="20"/>
+          <w:szCs w:val="20"/>
+        </w:rPr>
+        <w:t>Estado</w:t>
+      </w:r>
+      <w:r>
+        <w:rPr>
+          <w:sz w:val="20"/>
+          <w:szCs w:val="20"/>
+        </w:rPr>
+        <w:t>:</w:t>
+      </w:r>
+      <w:r>
         <w:rPr>
           <w:b/>
           <w:sz w:val="22"/>
         </w:rPr>
-      </w:pPr>
+        <w:t xml:space="preserve"> </w:t>
+      </w:r>
+      <w:bookmarkStart w:id="40" w:name="cliente_uf"/>
+      <w:bookmarkEnd w:id="40"/>
+      <w:r>
+        <w:rPr>
+          <w:sz w:val="22"/>
+        </w:rPr>
+        <w:t>,</w:t>
+      </w:r>
+      <w:r>
+        <w:rPr>
+          <w:sz w:val="20"/>
+          <w:szCs w:val="20"/>
+        </w:rPr>
+        <w:t xml:space="preserve"> doravante denominado CONTRATANTE, pelo presente contrato para prestação de serviços musicais, têm justo e contratado o seguinte:</w:t>
+      </w:r>
     </w:p>
     <w:p>
       <w:pPr>
@@ -2511,55 +2824,49 @@
           <w:szCs w:val="20"/>
         </w:rPr>
       </w:pPr>
-      <w:r>
-        <w:rPr>
-          <w:sz w:val="20"/>
-          <w:szCs w:val="20"/>
-        </w:rPr>
-        <w:t xml:space="preserve">Os signatários deste instrumento, de um lado, </w:t>
-      </w:r>
-      <w:r>
-        <w:rPr>
-          <w:b/>
-          <w:sz w:val="20"/>
-          <w:szCs w:val="20"/>
-        </w:rPr>
-        <w:t>Conservatório Musical “Heitor Villa Lobos”,</w:t>
-      </w:r>
-      <w:r>
-        <w:rPr>
-          <w:sz w:val="20"/>
-          <w:szCs w:val="20"/>
-        </w:rPr>
-        <w:t xml:space="preserve"> devidamente inscrito no CNPJ/MF sob nº 58.193.285/0001-04, estabelecido à </w:t>
-      </w:r>
-      <w:r>
-        <w:rPr>
-          <w:sz w:val="20"/>
-          <w:szCs w:val="20"/>
-        </w:rPr>
-        <w:t>A</w:t>
-      </w:r>
-      <w:r>
-        <w:rPr>
-          <w:sz w:val="20"/>
-          <w:szCs w:val="20"/>
-        </w:rPr>
-        <w:t>venida</w:t>
-      </w:r>
-      <w:r>
-        <w:rPr>
-          <w:sz w:val="20"/>
-          <w:szCs w:val="20"/>
-        </w:rPr>
-        <w:t xml:space="preserve"> Pedro Lessa nº 2.460 - altos</w:t>
-      </w:r>
-      <w:r>
-        <w:rPr>
-          <w:sz w:val="20"/>
-          <w:szCs w:val="20"/>
-        </w:rPr>
-        <w:t xml:space="preserve"> na cidade de Santos-SP, neste ato representada por seu representante legal, infra-assinado, doravante denominada simplesmente ESCOLA, e de outro,</w:t>
+    </w:p>
+    <w:p>
+      <w:pPr>
+        <w:jc w:val="both"/>
+        <w:rPr>
+          <w:b/>
+          <w:sz w:val="20"/>
+          <w:szCs w:val="20"/>
+          <w:u w:val="single"/>
+        </w:rPr>
+      </w:pPr>
+    </w:p>
+    <w:p>
+      <w:pPr>
+        <w:jc w:val="both"/>
+        <w:rPr>
+          <w:sz w:val="20"/>
+          <w:szCs w:val="20"/>
+        </w:rPr>
+      </w:pPr>
+      <w:r>
+        <w:rPr>
+          <w:b/>
+          <w:sz w:val="20"/>
+          <w:szCs w:val="20"/>
+          <w:u w:val="single"/>
+        </w:rPr>
+        <w:t>CLÁUSULA PRIMEIRA:</w:t>
+      </w:r>
+      <w:r>
+        <w:rPr>
+          <w:sz w:val="20"/>
+          <w:szCs w:val="20"/>
+        </w:rPr>
+        <w:t xml:space="preserve"> O presente contrato é celebrado sob a égide dos artigos 206, incisos II e III e 209 da Constituição Federal, sendo que os valores avençados neste instrumento são resultantes da Circular </w:t>
+      </w:r>
+      <w:proofErr w:type="gramStart"/>
+      <w:r>
+        <w:rPr>
+          <w:sz w:val="20"/>
+          <w:szCs w:val="20"/>
+        </w:rPr>
+        <w:t>nº</w:t>
       </w:r>
       <w:r>
         <w:rPr>
@@ -2569,14 +2876,22 @@
         </w:rPr>
         <w:t xml:space="preserve"> </w:t>
       </w:r>
-      <w:bookmarkStart w:id="32" w:name="cliente_nome1"/>
-      <w:bookmarkEnd w:id="32"/>
-      <w:r>
-        <w:rPr>
-          <w:sz w:val="20"/>
-          <w:szCs w:val="20"/>
-        </w:rPr>
-        <w:t>, nacionalidade:</w:t>
+      <w:bookmarkStart w:id="41" w:name="circular_numero"/>
+      <w:bookmarkEnd w:id="41"/>
+      <w:r>
+        <w:rPr>
+          <w:sz w:val="20"/>
+          <w:szCs w:val="20"/>
+        </w:rPr>
+        <w:t>,</w:t>
+      </w:r>
+      <w:proofErr w:type="gramEnd"/>
+      <w:r>
+        <w:rPr>
+          <w:sz w:val="20"/>
+          <w:szCs w:val="20"/>
+        </w:rPr>
+        <w:t xml:space="preserve"> datada de</w:t>
       </w:r>
       <w:r>
         <w:rPr>
@@ -2586,14 +2901,80 @@
         </w:rPr>
         <w:t xml:space="preserve"> </w:t>
       </w:r>
-      <w:bookmarkStart w:id="33" w:name="cliente_nacionalidade"/>
-      <w:bookmarkEnd w:id="33"/>
-      <w:r>
-        <w:rPr>
-          <w:sz w:val="20"/>
-          <w:szCs w:val="20"/>
-        </w:rPr>
-        <w:t>, profissão:</w:t>
+      <w:bookmarkStart w:id="42" w:name="circular_data"/>
+      <w:bookmarkEnd w:id="42"/>
+      <w:r>
+        <w:rPr>
+          <w:sz w:val="20"/>
+          <w:szCs w:val="20"/>
+        </w:rPr>
+        <w:t xml:space="preserve">, com a aplicação dos critérios nela constantes e de conhecimento prévio do </w:t>
+      </w:r>
+      <w:r>
+        <w:rPr>
+          <w:b/>
+          <w:sz w:val="20"/>
+          <w:szCs w:val="20"/>
+        </w:rPr>
+        <w:t xml:space="preserve">CONTRATANTE </w:t>
+      </w:r>
+      <w:r>
+        <w:rPr>
+          <w:sz w:val="20"/>
+          <w:szCs w:val="20"/>
+        </w:rPr>
+        <w:t>nos termos da Lei nº 8.078, de 11 de setembro de 1990 e que faz parte integrante do presente contrato.</w:t>
+      </w:r>
+    </w:p>
+    <w:p>
+      <w:pPr>
+        <w:jc w:val="both"/>
+        <w:rPr>
+          <w:sz w:val="20"/>
+          <w:szCs w:val="20"/>
+        </w:rPr>
+      </w:pPr>
+    </w:p>
+    <w:p>
+      <w:pPr>
+        <w:jc w:val="both"/>
+        <w:rPr>
+          <w:sz w:val="20"/>
+          <w:szCs w:val="20"/>
+        </w:rPr>
+      </w:pPr>
+    </w:p>
+    <w:p>
+      <w:pPr>
+        <w:jc w:val="both"/>
+        <w:rPr>
+          <w:sz w:val="20"/>
+          <w:szCs w:val="20"/>
+        </w:rPr>
+      </w:pPr>
+      <w:r>
+        <w:rPr>
+          <w:b/>
+          <w:sz w:val="20"/>
+          <w:szCs w:val="20"/>
+          <w:u w:val="single"/>
+        </w:rPr>
+        <w:t>Parágrafo único:</w:t>
+      </w:r>
+      <w:r>
+        <w:rPr>
+          <w:sz w:val="20"/>
+          <w:szCs w:val="20"/>
+        </w:rPr>
+        <w:t xml:space="preserve"> A circular </w:t>
+      </w:r>
+      <w:proofErr w:type="gramStart"/>
+      <w:r>
+        <w:rPr>
+          <w:sz w:val="20"/>
+          <w:szCs w:val="20"/>
+        </w:rPr>
+        <w:t>nº</w:t>
       </w:r>
       <w:r>
         <w:rPr>
@@ -2603,181 +2984,39 @@
         </w:rPr>
         <w:t xml:space="preserve"> </w:t>
       </w:r>
-      <w:bookmarkStart w:id="34" w:name="cliente_profissao"/>
-      <w:bookmarkEnd w:id="34"/>
-      <w:r>
-        <w:rPr>
-          <w:sz w:val="20"/>
-          <w:szCs w:val="20"/>
-        </w:rPr>
-        <w:t>,  portador da cédula de identidade RG nº</w:t>
-      </w:r>
-      <w:r>
-        <w:rPr>
-          <w:b/>
-          <w:sz w:val="22"/>
+      <w:bookmarkStart w:id="43" w:name="circular_numero2"/>
+      <w:bookmarkEnd w:id="43"/>
+      <w:r>
+        <w:rPr>
+          <w:sz w:val="20"/>
+          <w:szCs w:val="20"/>
+        </w:rPr>
+        <w:t>,</w:t>
+      </w:r>
+      <w:proofErr w:type="gramEnd"/>
+      <w:r>
+        <w:rPr>
+          <w:sz w:val="20"/>
+          <w:szCs w:val="20"/>
+        </w:rPr>
+        <w:t xml:space="preserve"> datada de</w:t>
+      </w:r>
+      <w:r>
+        <w:rPr>
+          <w:b/>
+          <w:sz w:val="20"/>
+          <w:szCs w:val="20"/>
         </w:rPr>
         <w:t xml:space="preserve"> </w:t>
       </w:r>
-      <w:bookmarkStart w:id="35" w:name="cliente_rg"/>
-      <w:bookmarkEnd w:id="35"/>
-      <w:r>
-        <w:rPr>
-          <w:b/>
-          <w:sz w:val="20"/>
-          <w:szCs w:val="20"/>
-        </w:rPr>
-        <w:t xml:space="preserve"> </w:t>
-      </w:r>
-      <w:r>
-        <w:rPr>
-          <w:sz w:val="20"/>
-          <w:szCs w:val="20"/>
-        </w:rPr>
-        <w:t>SSP/SP, inscrito no CPF/MF sob n</w:t>
-      </w:r>
-      <w:r>
-        <w:rPr>
-          <w:sz w:val="20"/>
-          <w:szCs w:val="20"/>
-          <w:vertAlign w:val="superscript"/>
-        </w:rPr>
-        <w:t>o</w:t>
-      </w:r>
-      <w:r>
-        <w:rPr>
-          <w:b/>
-          <w:sz w:val="20"/>
-          <w:szCs w:val="20"/>
-        </w:rPr>
-        <w:t xml:space="preserve"> </w:t>
-      </w:r>
-      <w:bookmarkStart w:id="36" w:name="cliente_cpf"/>
-      <w:bookmarkEnd w:id="36"/>
-      <w:r>
-        <w:rPr>
-          <w:sz w:val="20"/>
-          <w:szCs w:val="20"/>
-        </w:rPr>
-        <w:t>, residente e domiciliado à</w:t>
-      </w:r>
-      <w:r>
-        <w:rPr>
-          <w:b/>
-          <w:sz w:val="20"/>
-          <w:szCs w:val="20"/>
-        </w:rPr>
-        <w:t xml:space="preserve"> </w:t>
-      </w:r>
-      <w:bookmarkStart w:id="37" w:name="cliente_endereco"/>
-      <w:bookmarkEnd w:id="37"/>
-      <w:r>
-        <w:rPr>
-          <w:sz w:val="20"/>
-          <w:szCs w:val="20"/>
-        </w:rPr>
-        <w:t>, Bairro:</w:t>
-      </w:r>
-      <w:r>
-        <w:rPr>
-          <w:b/>
-          <w:sz w:val="20"/>
-          <w:szCs w:val="20"/>
-        </w:rPr>
-        <w:t xml:space="preserve"> </w:t>
-      </w:r>
-      <w:bookmarkStart w:id="38" w:name="cliente_bairro"/>
-      <w:bookmarkEnd w:id="38"/>
-      <w:r>
-        <w:rPr>
-          <w:sz w:val="20"/>
-          <w:szCs w:val="20"/>
-        </w:rPr>
-        <w:t xml:space="preserve">, </w:t>
-      </w:r>
-      <w:r>
-        <w:rPr>
-          <w:sz w:val="20"/>
-          <w:szCs w:val="20"/>
-        </w:rPr>
-        <w:t>CEP:</w:t>
-      </w:r>
-      <w:r>
-        <w:rPr>
-          <w:b/>
-          <w:sz w:val="20"/>
-          <w:szCs w:val="20"/>
-        </w:rPr>
-        <w:t xml:space="preserve"> </w:t>
-      </w:r>
-      <w:bookmarkStart w:id="39" w:name="cliente_cep"/>
-      <w:bookmarkEnd w:id="39"/>
-      <w:r>
-        <w:rPr>
-          <w:sz w:val="20"/>
-          <w:szCs w:val="20"/>
-        </w:rPr>
-        <w:t xml:space="preserve">, </w:t>
-      </w:r>
-      <w:r>
-        <w:rPr>
-          <w:sz w:val="20"/>
-          <w:szCs w:val="20"/>
-        </w:rPr>
-        <w:t>na cidade de</w:t>
-      </w:r>
-      <w:r>
-        <w:rPr>
-          <w:b/>
-          <w:sz w:val="20"/>
-          <w:szCs w:val="20"/>
-        </w:rPr>
-        <w:t xml:space="preserve"> </w:t>
-      </w:r>
-      <w:bookmarkStart w:id="40" w:name="cliente_cidade"/>
-      <w:bookmarkEnd w:id="40"/>
-      <w:r>
-        <w:rPr>
-          <w:sz w:val="20"/>
-          <w:szCs w:val="20"/>
-        </w:rPr>
-        <w:t xml:space="preserve">, </w:t>
-      </w:r>
-      <w:r>
-        <w:rPr>
-          <w:sz w:val="20"/>
-          <w:szCs w:val="20"/>
-        </w:rPr>
-        <w:t>Estado</w:t>
-      </w:r>
-      <w:r>
-        <w:rPr>
-          <w:sz w:val="20"/>
-          <w:szCs w:val="20"/>
-        </w:rPr>
-        <w:t>:</w:t>
-      </w:r>
-      <w:r>
-        <w:rPr>
-          <w:b/>
-          <w:sz w:val="22"/>
-        </w:rPr>
-        <w:t xml:space="preserve"> </w:t>
-      </w:r>
-      <w:bookmarkStart w:id="41" w:name="cliente_uf"/>
-      <w:bookmarkEnd w:id="41"/>
-      <w:r>
-        <w:rPr>
-          <w:sz w:val="22"/>
-        </w:rPr>
-        <w:t>,</w:t>
-      </w:r>
-      <w:r>
-        <w:rPr>
-          <w:sz w:val="20"/>
-          <w:szCs w:val="20"/>
-        </w:rPr>
-        <w:t xml:space="preserve"> doravante denominado CONTRATANTE, pelo presente contrato para prestação de serviços musicais, têm justo e contratado o seguinte:</w:t>
+      <w:bookmarkStart w:id="44" w:name="circular_data2"/>
+      <w:bookmarkEnd w:id="44"/>
+      <w:r>
+        <w:rPr>
+          <w:sz w:val="20"/>
+          <w:szCs w:val="20"/>
+        </w:rPr>
+        <w:t>, foi enviada ao(s) CONTRATANTE(S) e está afixada nas dependências da ESCOLA desde a sua emissão.</w:t>
       </w:r>
     </w:p>
     <w:p>
@@ -2788,371 +3027,8 @@
           <w:szCs w:val="20"/>
         </w:rPr>
       </w:pPr>
-    </w:p>
-    <w:p>
-      <w:pPr>
-        <w:jc w:val="both"/>
-        <w:rPr>
-          <w:b/>
-          <w:sz w:val="20"/>
-          <w:szCs w:val="20"/>
-          <w:u w:val="single"/>
-        </w:rPr>
-      </w:pPr>
-    </w:p>
-    <w:p>
-      <w:pPr>
-        <w:jc w:val="both"/>
-        <w:rPr>
-          <w:sz w:val="20"/>
-          <w:szCs w:val="20"/>
-        </w:rPr>
-      </w:pPr>
-      <w:r>
-        <w:rPr>
-          <w:b/>
-          <w:sz w:val="20"/>
-          <w:szCs w:val="20"/>
-          <w:u w:val="single"/>
-        </w:rPr>
-        <w:t>CLÁUSULA PRIMEIRA:</w:t>
-      </w:r>
-      <w:r>
-        <w:rPr>
-          <w:sz w:val="20"/>
-          <w:szCs w:val="20"/>
-        </w:rPr>
-        <w:t xml:space="preserve"> O presente contrato é celebrado sob a égide dos artigos 206, incisos II e III e 209 da Constituição Federal, sendo que os valores avençados neste instrumento são resultantes da Circular nº </w:t>
-      </w:r>
-      <w:r>
-        <w:rPr>
-          <w:sz w:val="20"/>
-          <w:szCs w:val="20"/>
-        </w:rPr>
-        <w:fldChar w:fldCharType="begin">
-          <w:ffData>
-            <w:name w:val="Texto18"/>
-            <w:enabled/>
-            <w:calcOnExit w:val="0"/>
-            <w:textInput>
-              <w:type w:val="number"/>
-              <w:default w:val="14/2013"/>
-            </w:textInput>
-          </w:ffData>
-        </w:fldChar>
-      </w:r>
-      <w:r>
-        <w:rPr>
-          <w:sz w:val="20"/>
-          <w:szCs w:val="20"/>
-        </w:rPr>
-        <w:instrText xml:space="preserve"> FORMTEXT </w:instrText>
-      </w:r>
-      <w:r>
-        <w:rPr>
-          <w:sz w:val="20"/>
-          <w:szCs w:val="20"/>
-        </w:rPr>
-      </w:r>
-      <w:r>
-        <w:rPr>
-          <w:sz w:val="20"/>
-          <w:szCs w:val="20"/>
-        </w:rPr>
-        <w:fldChar w:fldCharType="separate"/>
-      </w:r>
-      <w:r>
-        <w:rPr>
-          <w:noProof/>
-          <w:sz w:val="20"/>
-          <w:szCs w:val="20"/>
-        </w:rPr>
-        <w:t>14/2013</w:t>
-      </w:r>
-      <w:r>
-        <w:rPr>
-          <w:sz w:val="20"/>
-          <w:szCs w:val="20"/>
-        </w:rPr>
-        <w:fldChar w:fldCharType="end"/>
-      </w:r>
-      <w:r>
-        <w:rPr>
-          <w:sz w:val="20"/>
-          <w:szCs w:val="20"/>
-        </w:rPr>
-        <w:t xml:space="preserve">, datada de </w:t>
-      </w:r>
-      <w:r>
-        <w:rPr>
-          <w:sz w:val="20"/>
-          <w:szCs w:val="20"/>
-        </w:rPr>
-        <w:fldChar w:fldCharType="begin">
-          <w:ffData>
-            <w:name w:val="Texto17"/>
-            <w:enabled/>
-            <w:calcOnExit w:val="0"/>
-            <w:textInput>
-              <w:type w:val="date"/>
-              <w:default w:val="30/10/2013"/>
-              <w:format w:val="dd/MM/yyyy"/>
-            </w:textInput>
-          </w:ffData>
-        </w:fldChar>
-      </w:r>
-      <w:r>
-        <w:rPr>
-          <w:sz w:val="20"/>
-          <w:szCs w:val="20"/>
-        </w:rPr>
-        <w:instrText xml:space="preserve"> FORMTEXT </w:instrText>
-      </w:r>
-      <w:r>
-        <w:rPr>
-          <w:sz w:val="20"/>
-          <w:szCs w:val="20"/>
-        </w:rPr>
-      </w:r>
-      <w:r>
-        <w:rPr>
-          <w:sz w:val="20"/>
-          <w:szCs w:val="20"/>
-        </w:rPr>
-        <w:fldChar w:fldCharType="separate"/>
-      </w:r>
-      <w:r>
-        <w:rPr>
-          <w:noProof/>
-          <w:sz w:val="20"/>
-          <w:szCs w:val="20"/>
-        </w:rPr>
-        <w:t>30/10/2013</w:t>
-      </w:r>
-      <w:r>
-        <w:rPr>
-          <w:sz w:val="20"/>
-          <w:szCs w:val="20"/>
-        </w:rPr>
-        <w:fldChar w:fldCharType="end"/>
-      </w:r>
-      <w:r>
-        <w:rPr>
-          <w:sz w:val="20"/>
-          <w:szCs w:val="20"/>
-        </w:rPr>
-        <w:t xml:space="preserve">, com a aplicação dos critérios nela constantes e de conhecimento prévio do </w:t>
-      </w:r>
-      <w:r>
-        <w:rPr>
-          <w:b/>
-          <w:sz w:val="20"/>
-          <w:szCs w:val="20"/>
-        </w:rPr>
-        <w:t xml:space="preserve">CONTRATANTE </w:t>
-      </w:r>
-      <w:r>
-        <w:rPr>
-          <w:sz w:val="20"/>
-          <w:szCs w:val="20"/>
-        </w:rPr>
-        <w:t>nos termos da Lei nº 8.078, de 11 de setembro de 1990 e que faz parte integrante do presente contrato.</w:t>
-      </w:r>
-    </w:p>
-    <w:p>
-      <w:pPr>
-        <w:jc w:val="both"/>
-        <w:rPr>
-          <w:sz w:val="20"/>
-          <w:szCs w:val="20"/>
-        </w:rPr>
-      </w:pPr>
-    </w:p>
-    <w:p>
-      <w:pPr>
-        <w:jc w:val="both"/>
-        <w:rPr>
-          <w:sz w:val="20"/>
-          <w:szCs w:val="20"/>
-        </w:rPr>
-      </w:pPr>
-    </w:p>
-    <w:p>
-      <w:pPr>
-        <w:jc w:val="both"/>
-        <w:rPr>
-          <w:sz w:val="20"/>
-          <w:szCs w:val="20"/>
-        </w:rPr>
-      </w:pPr>
-      <w:r>
-        <w:rPr>
-          <w:b/>
-          <w:sz w:val="20"/>
-          <w:szCs w:val="20"/>
-          <w:u w:val="single"/>
-        </w:rPr>
-        <w:t>Parágrafo único:</w:t>
-      </w:r>
-      <w:r>
-        <w:rPr>
-          <w:sz w:val="20"/>
-          <w:szCs w:val="20"/>
-        </w:rPr>
-        <w:t xml:space="preserve"> A circular nº</w:t>
-      </w:r>
-      <w:r>
-        <w:rPr>
-          <w:sz w:val="20"/>
-          <w:szCs w:val="20"/>
-        </w:rPr>
-        <w:t xml:space="preserve"> </w:t>
-      </w:r>
-      <w:r>
-        <w:rPr>
-          <w:sz w:val="20"/>
-          <w:szCs w:val="20"/>
-        </w:rPr>
-        <w:fldChar w:fldCharType="begin">
-          <w:ffData>
-            <w:name w:val="Texto19"/>
-            <w:enabled/>
-            <w:calcOnExit w:val="0"/>
-            <w:textInput>
-              <w:type w:val="number"/>
-              <w:default w:val="142013"/>
-              <w:format w:val="0"/>
-            </w:textInput>
-          </w:ffData>
-        </w:fldChar>
-      </w:r>
-      <w:r>
-        <w:rPr>
-          <w:sz w:val="20"/>
-          <w:szCs w:val="20"/>
-        </w:rPr>
-        <w:instrText xml:space="preserve"> FORMTEXT </w:instrText>
-      </w:r>
-      <w:r>
-        <w:rPr>
-          <w:sz w:val="20"/>
-          <w:szCs w:val="20"/>
-        </w:rPr>
-      </w:r>
-      <w:r>
-        <w:rPr>
-          <w:sz w:val="20"/>
-          <w:szCs w:val="20"/>
-        </w:rPr>
-        <w:fldChar w:fldCharType="separate"/>
-      </w:r>
-      <w:r>
-        <w:rPr>
-          <w:noProof/>
-          <w:sz w:val="20"/>
-          <w:szCs w:val="20"/>
-        </w:rPr>
-        <w:t>14</w:t>
-      </w:r>
-      <w:r>
-        <w:rPr>
-          <w:noProof/>
-          <w:sz w:val="20"/>
-          <w:szCs w:val="20"/>
-        </w:rPr>
-        <w:t>/</w:t>
-      </w:r>
-      <w:r>
-        <w:rPr>
-          <w:noProof/>
-          <w:sz w:val="20"/>
-          <w:szCs w:val="20"/>
-        </w:rPr>
-        <w:t>2013</w:t>
-      </w:r>
-      <w:r>
-        <w:rPr>
-          <w:sz w:val="20"/>
-          <w:szCs w:val="20"/>
-        </w:rPr>
-        <w:fldChar w:fldCharType="end"/>
-      </w:r>
-      <w:r>
-        <w:rPr>
-          <w:sz w:val="20"/>
-          <w:szCs w:val="20"/>
-        </w:rPr>
-        <w:t xml:space="preserve">, datada de </w:t>
-      </w:r>
-      <w:r>
-        <w:rPr>
-          <w:sz w:val="20"/>
-          <w:szCs w:val="20"/>
-        </w:rPr>
-        <w:fldChar w:fldCharType="begin">
-          <w:ffData>
-            <w:name w:val="Texto20"/>
-            <w:enabled/>
-            <w:calcOnExit w:val="0"/>
-            <w:textInput>
-              <w:type w:val="date"/>
-              <w:default w:val="30/10/2013"/>
-              <w:format w:val="dd/MM/yyyy"/>
-            </w:textInput>
-          </w:ffData>
-        </w:fldChar>
-      </w:r>
-      <w:r>
-        <w:rPr>
-          <w:sz w:val="20"/>
-          <w:szCs w:val="20"/>
-        </w:rPr>
-        <w:instrText xml:space="preserve"> FORMTEXT </w:instrText>
-      </w:r>
-      <w:r>
-        <w:rPr>
-          <w:sz w:val="20"/>
-          <w:szCs w:val="20"/>
-        </w:rPr>
-      </w:r>
-      <w:r>
-        <w:rPr>
-          <w:sz w:val="20"/>
-          <w:szCs w:val="20"/>
-        </w:rPr>
-        <w:fldChar w:fldCharType="separate"/>
-      </w:r>
-      <w:r>
-        <w:rPr>
-          <w:noProof/>
-          <w:sz w:val="20"/>
-          <w:szCs w:val="20"/>
-        </w:rPr>
-        <w:t>30/10/2013</w:t>
-      </w:r>
-      <w:r>
-        <w:rPr>
-          <w:sz w:val="20"/>
-          <w:szCs w:val="20"/>
-        </w:rPr>
-        <w:fldChar w:fldCharType="end"/>
-      </w:r>
-      <w:r>
-        <w:rPr>
-          <w:sz w:val="20"/>
-          <w:szCs w:val="20"/>
-        </w:rPr>
-        <w:t>, foi enviada ao(s) CONTRATANTE(S) e está afixada nas dependências da ESCOLA desde a sua emissão.</w:t>
-      </w:r>
-    </w:p>
-    <w:p>
-      <w:pPr>
-        <w:jc w:val="both"/>
-        <w:rPr>
-          <w:sz w:val="20"/>
-          <w:szCs w:val="20"/>
-        </w:rPr>
-      </w:pPr>
+      <w:bookmarkStart w:id="45" w:name="_GoBack"/>
+      <w:bookmarkEnd w:id="45"/>
     </w:p>
     <w:p>
       <w:pPr>
@@ -3665,17 +3541,36 @@
                               </w:rPr>
                               <w:t xml:space="preserve">Home page: </w:t>
                             </w:r>
-                            <w:hyperlink r:id="rId17" w:history="1">
-                              <w:r>
-                                <w:rPr>
-                                  <w:rStyle w:val="Hyperlink"/>
-                                  <w:color w:val="auto"/>
-                                  <w:sz w:val="20"/>
-                                  <w:lang w:val="en-US"/>
-                                </w:rPr>
-                                <w:t>www.conservatoriohvillalobos.com.br</w:t>
-                              </w:r>
-                            </w:hyperlink>
+                            <w:r>
+                              <w:fldChar w:fldCharType="begin"/>
+                            </w:r>
+                            <w:r>
+                              <w:rPr>
+                                <w:lang w:val="en-US"/>
+                              </w:rPr>
+                              <w:instrText xml:space="preserve"> HYPERLINK "http://www.conservatoriohvillalobos.com.br" </w:instrText>
+                            </w:r>
+                            <w:r>
+                              <w:fldChar w:fldCharType="separate"/>
+                            </w:r>
+                            <w:r>
+                              <w:rPr>
+                                <w:rStyle w:val="Hyperlink"/>
+                                <w:color w:val="auto"/>
+                                <w:sz w:val="20"/>
+                                <w:lang w:val="en-US"/>
+                              </w:rPr>
+                              <w:t>www.conservatoriohvillalobos.com.br</w:t>
+                            </w:r>
+                            <w:r>
+                              <w:rPr>
+                                <w:rStyle w:val="Hyperlink"/>
+                                <w:color w:val="auto"/>
+                                <w:sz w:val="20"/>
+                                <w:lang w:val="en-US"/>
+                              </w:rPr>
+                              <w:fldChar w:fldCharType="end"/>
+                            </w:r>
                           </w:p>
                           <w:p>
                             <w:pPr>
@@ -3696,7 +3591,7 @@
                               </w:rPr>
                               <w:t xml:space="preserve">E-mail: </w:t>
                             </w:r>
-                            <w:hyperlink r:id="rId18" w:history="1">
+                            <w:hyperlink r:id="rId17" w:history="1">
                               <w:r>
                                 <w:rPr>
                                   <w:rStyle w:val="Hyperlink"/>
@@ -4995,17 +4890,36 @@
                               </w:rPr>
                               <w:t xml:space="preserve">Home page: </w:t>
                             </w:r>
-                            <w:hyperlink r:id="rId21" w:history="1">
-                              <w:r>
-                                <w:rPr>
-                                  <w:rStyle w:val="Hyperlink"/>
-                                  <w:color w:val="auto"/>
-                                  <w:sz w:val="20"/>
-                                  <w:lang w:val="en-US"/>
-                                </w:rPr>
-                                <w:t>www.conservatoriohvillalobos.com.br</w:t>
-                              </w:r>
-                            </w:hyperlink>
+                            <w:r>
+                              <w:fldChar w:fldCharType="begin"/>
+                            </w:r>
+                            <w:r>
+                              <w:rPr>
+                                <w:lang w:val="en-US"/>
+                              </w:rPr>
+                              <w:instrText xml:space="preserve"> HYPERLINK "http://www.conservatoriohvillalobos.com.br" </w:instrText>
+                            </w:r>
+                            <w:r>
+                              <w:fldChar w:fldCharType="separate"/>
+                            </w:r>
+                            <w:r>
+                              <w:rPr>
+                                <w:rStyle w:val="Hyperlink"/>
+                                <w:color w:val="auto"/>
+                                <w:sz w:val="20"/>
+                                <w:lang w:val="en-US"/>
+                              </w:rPr>
+                              <w:t>www.conservatoriohvillalobos.com.br</w:t>
+                            </w:r>
+                            <w:r>
+                              <w:rPr>
+                                <w:rStyle w:val="Hyperlink"/>
+                                <w:color w:val="auto"/>
+                                <w:sz w:val="20"/>
+                                <w:lang w:val="en-US"/>
+                              </w:rPr>
+                              <w:fldChar w:fldCharType="end"/>
+                            </w:r>
                           </w:p>
                           <w:p>
                             <w:pPr>
@@ -5026,7 +4940,7 @@
                               </w:rPr>
                               <w:t xml:space="preserve">E-mail: </w:t>
                             </w:r>
-                            <w:hyperlink r:id="rId22" w:history="1">
+                            <w:hyperlink r:id="rId21" w:history="1">
                               <w:r>
                                 <w:rPr>
                                   <w:rStyle w:val="Hyperlink"/>
@@ -6235,17 +6149,36 @@
                               </w:rPr>
                               <w:t xml:space="preserve">Home page: </w:t>
                             </w:r>
-                            <w:hyperlink r:id="rId25" w:history="1">
-                              <w:r>
-                                <w:rPr>
-                                  <w:rStyle w:val="Hyperlink"/>
-                                  <w:color w:val="auto"/>
-                                  <w:sz w:val="20"/>
-                                  <w:lang w:val="en-US"/>
-                                </w:rPr>
-                                <w:t>www.conservatoriohvillalobos.com.br</w:t>
-                              </w:r>
-                            </w:hyperlink>
+                            <w:r>
+                              <w:fldChar w:fldCharType="begin"/>
+                            </w:r>
+                            <w:r>
+                              <w:rPr>
+                                <w:lang w:val="en-US"/>
+                              </w:rPr>
+                              <w:instrText xml:space="preserve"> HYPERLINK "http://www.conservatoriohvillalobos.com.br" </w:instrText>
+                            </w:r>
+                            <w:r>
+                              <w:fldChar w:fldCharType="separate"/>
+                            </w:r>
+                            <w:r>
+                              <w:rPr>
+                                <w:rStyle w:val="Hyperlink"/>
+                                <w:color w:val="auto"/>
+                                <w:sz w:val="20"/>
+                                <w:lang w:val="en-US"/>
+                              </w:rPr>
+                              <w:t>www.conservatoriohvillalobos.com.br</w:t>
+                            </w:r>
+                            <w:r>
+                              <w:rPr>
+                                <w:rStyle w:val="Hyperlink"/>
+                                <w:color w:val="auto"/>
+                                <w:sz w:val="20"/>
+                                <w:lang w:val="en-US"/>
+                              </w:rPr>
+                              <w:fldChar w:fldCharType="end"/>
+                            </w:r>
                           </w:p>
                           <w:p>
                             <w:pPr>
@@ -6266,7 +6199,7 @@
                               </w:rPr>
                               <w:t xml:space="preserve">E-mail: </w:t>
                             </w:r>
-                            <w:hyperlink r:id="rId26" w:history="1">
+                            <w:hyperlink r:id="rId25" w:history="1">
                               <w:r>
                                 <w:rPr>
                                   <w:rStyle w:val="Hyperlink"/>
@@ -6797,8 +6730,8 @@
         </w:rPr>
         <w:t xml:space="preserve"> </w:t>
       </w:r>
-      <w:bookmarkStart w:id="42" w:name="valor_total2"/>
-      <w:bookmarkEnd w:id="42"/>
+      <w:bookmarkStart w:id="46" w:name="valor_total2"/>
+      <w:bookmarkEnd w:id="46"/>
       <w:r>
         <w:rPr>
           <w:b/>
@@ -6854,8 +6787,8 @@
         </w:rPr>
         <w:t xml:space="preserve"> </w:t>
       </w:r>
-      <w:bookmarkStart w:id="43" w:name="valor_mensal2"/>
-      <w:bookmarkEnd w:id="43"/>
+      <w:bookmarkStart w:id="47" w:name="valor_mensal2"/>
+      <w:bookmarkEnd w:id="47"/>
       <w:r>
         <w:rPr>
           <w:sz w:val="20"/>
@@ -6879,8 +6812,8 @@
         </w:rPr>
         <w:t xml:space="preserve"> </w:t>
       </w:r>
-      <w:bookmarkStart w:id="44" w:name="parcelas"/>
-      <w:bookmarkEnd w:id="44"/>
+      <w:bookmarkStart w:id="48" w:name="parcelas"/>
+      <w:bookmarkEnd w:id="48"/>
       <w:r>
         <w:rPr>
           <w:b/>
@@ -6929,8 +6862,8 @@
         </w:rPr>
         <w:t xml:space="preserve"> </w:t>
       </w:r>
-      <w:bookmarkStart w:id="45" w:name="mes_inicio"/>
-      <w:bookmarkEnd w:id="45"/>
+      <w:bookmarkStart w:id="49" w:name="mes_inicio"/>
+      <w:bookmarkEnd w:id="49"/>
       <w:r>
         <w:rPr>
           <w:b/>
@@ -7019,8 +6952,8 @@
         </w:rPr>
         <w:t xml:space="preserve"> </w:t>
       </w:r>
-      <w:bookmarkStart w:id="46" w:name="ano_vigente"/>
-      <w:bookmarkEnd w:id="46"/>
+      <w:bookmarkStart w:id="50" w:name="ano_vigente"/>
+      <w:bookmarkEnd w:id="50"/>
       <w:r>
         <w:rPr>
           <w:sz w:val="20"/>
@@ -7089,8 +7022,8 @@
         </w:rPr>
         <w:t xml:space="preserve"> </w:t>
       </w:r>
-      <w:bookmarkStart w:id="47" w:name="parcelas2"/>
-      <w:bookmarkEnd w:id="47"/>
+      <w:bookmarkStart w:id="51" w:name="parcelas2"/>
+      <w:bookmarkEnd w:id="51"/>
       <w:r>
         <w:rPr>
           <w:b/>
@@ -7129,8 +7062,8 @@
         </w:rPr>
         <w:t xml:space="preserve"> </w:t>
       </w:r>
-      <w:bookmarkStart w:id="48" w:name="mes_inicio2"/>
-      <w:bookmarkEnd w:id="48"/>
+      <w:bookmarkStart w:id="52" w:name="mes_inicio2"/>
+      <w:bookmarkEnd w:id="52"/>
       <w:r>
         <w:rPr>
           <w:b/>
@@ -7219,8 +7152,8 @@
         </w:rPr>
         <w:t xml:space="preserve"> </w:t>
       </w:r>
-      <w:bookmarkStart w:id="49" w:name="ano_vigente2"/>
-      <w:bookmarkEnd w:id="49"/>
+      <w:bookmarkStart w:id="53" w:name="ano_vigente2"/>
+      <w:bookmarkEnd w:id="53"/>
       <w:r>
         <w:rPr>
           <w:sz w:val="20"/>
@@ -7591,8 +7524,8 @@
         </w:rPr>
         <w:t xml:space="preserve"> </w:t>
       </w:r>
-      <w:bookmarkStart w:id="50" w:name="ano_vigente3"/>
-      <w:bookmarkEnd w:id="50"/>
+      <w:bookmarkStart w:id="54" w:name="ano_vigente3"/>
+      <w:bookmarkEnd w:id="54"/>
       <w:r>
         <w:rPr>
           <w:sz w:val="20"/>
@@ -8020,17 +7953,36 @@
                               </w:rPr>
                               <w:t xml:space="preserve">Home page: </w:t>
                             </w:r>
-                            <w:hyperlink r:id="rId29" w:history="1">
-                              <w:r>
-                                <w:rPr>
-                                  <w:rStyle w:val="Hyperlink"/>
-                                  <w:color w:val="auto"/>
-                                  <w:sz w:val="20"/>
-                                  <w:lang w:val="en-US"/>
-                                </w:rPr>
-                                <w:t>www.conservatoriohvillalobos.com.br</w:t>
-                              </w:r>
-                            </w:hyperlink>
+                            <w:r>
+                              <w:fldChar w:fldCharType="begin"/>
+                            </w:r>
+                            <w:r>
+                              <w:rPr>
+                                <w:lang w:val="en-US"/>
+                              </w:rPr>
+                              <w:instrText xml:space="preserve"> HYPERLINK "http://www.conservatoriohvillalobos.com.br" </w:instrText>
+                            </w:r>
+                            <w:r>
+                              <w:fldChar w:fldCharType="separate"/>
+                            </w:r>
+                            <w:r>
+                              <w:rPr>
+                                <w:rStyle w:val="Hyperlink"/>
+                                <w:color w:val="auto"/>
+                                <w:sz w:val="20"/>
+                                <w:lang w:val="en-US"/>
+                              </w:rPr>
+                              <w:t>www.conservatoriohvillalobos.com.br</w:t>
+                            </w:r>
+                            <w:r>
+                              <w:rPr>
+                                <w:rStyle w:val="Hyperlink"/>
+                                <w:color w:val="auto"/>
+                                <w:sz w:val="20"/>
+                                <w:lang w:val="en-US"/>
+                              </w:rPr>
+                              <w:fldChar w:fldCharType="end"/>
+                            </w:r>
                           </w:p>
                           <w:p>
                             <w:pPr>
@@ -8051,7 +8003,7 @@
                               </w:rPr>
                               <w:t xml:space="preserve">E-mail: </w:t>
                             </w:r>
-                            <w:hyperlink r:id="rId30" w:history="1">
+                            <w:hyperlink r:id="rId29" w:history="1">
                               <w:r>
                                 <w:rPr>
                                   <w:rStyle w:val="Hyperlink"/>
@@ -8554,8 +8506,8 @@
         </w:rPr>
         <w:t xml:space="preserve"> </w:t>
       </w:r>
-      <w:bookmarkStart w:id="51" w:name="data_matricula2"/>
-      <w:bookmarkEnd w:id="51"/>
+      <w:bookmarkStart w:id="55" w:name="data_matricula2"/>
+      <w:bookmarkEnd w:id="55"/>
     </w:p>
     <w:p>
       <w:pPr>
@@ -10815,7 +10767,7 @@
 </file>
 
 <file path=customXml/itemProps1.xml><?xml version="1.0" encoding="utf-8"?>
-<ds:datastoreItem xmlns:ds="http://schemas.openxmlformats.org/officeDocument/2006/customXml" ds:itemID="{3AFF99B1-DACC-445C-863E-B6F829562AD9}">
+<ds:datastoreItem xmlns:ds="http://schemas.openxmlformats.org/officeDocument/2006/customXml" ds:itemID="{188E04B1-915B-41F2-9A56-356C0DDDC42F}">
   <ds:schemaRefs>
     <ds:schemaRef ds:uri="http://schemas.openxmlformats.org/officeDocument/2006/bibliography"/>
   </ds:schemaRefs>

--- a/private/contratos/template.docx
+++ b/private/contratos/template.docx
@@ -171,36 +171,17 @@
                               </w:rPr>
                               <w:t xml:space="preserve">Home page: </w:t>
                             </w:r>
-                            <w:r>
-                              <w:fldChar w:fldCharType="begin"/>
-                            </w:r>
-                            <w:r>
-                              <w:rPr>
-                                <w:lang w:val="en-US"/>
-                              </w:rPr>
-                              <w:instrText xml:space="preserve"> HYPERLINK "http://www.conservatoriohvillalobos.com.br" </w:instrText>
-                            </w:r>
-                            <w:r>
-                              <w:fldChar w:fldCharType="separate"/>
-                            </w:r>
-                            <w:r>
-                              <w:rPr>
-                                <w:rStyle w:val="Hyperlink"/>
-                                <w:color w:val="auto"/>
-                                <w:sz w:val="20"/>
-                                <w:lang w:val="en-US"/>
-                              </w:rPr>
-                              <w:t>www.conservatoriohvillalobos.com.br</w:t>
-                            </w:r>
-                            <w:r>
-                              <w:rPr>
-                                <w:rStyle w:val="Hyperlink"/>
-                                <w:color w:val="auto"/>
-                                <w:sz w:val="20"/>
-                                <w:lang w:val="en-US"/>
-                              </w:rPr>
-                              <w:fldChar w:fldCharType="end"/>
-                            </w:r>
+                            <w:hyperlink r:id="rId9" w:history="1">
+                              <w:r>
+                                <w:rPr>
+                                  <w:rStyle w:val="Hyperlink"/>
+                                  <w:color w:val="auto"/>
+                                  <w:sz w:val="20"/>
+                                  <w:lang w:val="en-US"/>
+                                </w:rPr>
+                                <w:t>www.conservatoriohvillalobos.com.br</w:t>
+                              </w:r>
+                            </w:hyperlink>
                           </w:p>
                           <w:p>
                             <w:pPr>
@@ -221,7 +202,7 @@
                               </w:rPr>
                               <w:t xml:space="preserve">E-mail: </w:t>
                             </w:r>
-                            <w:hyperlink r:id="rId9" w:history="1">
+                            <w:hyperlink r:id="rId10" w:history="1">
                               <w:r>
                                 <w:rPr>
                                   <w:rStyle w:val="Hyperlink"/>
@@ -1980,36 +1961,17 @@
                               </w:rPr>
                               <w:t xml:space="preserve">Home page: </w:t>
                             </w:r>
-                            <w:r>
-                              <w:fldChar w:fldCharType="begin"/>
-                            </w:r>
-                            <w:r>
-                              <w:rPr>
-                                <w:lang w:val="en-US"/>
-                              </w:rPr>
-                              <w:instrText xml:space="preserve"> HYPERLINK "http://www.conservatoriohvillalobos.com.br" </w:instrText>
-                            </w:r>
-                            <w:r>
-                              <w:fldChar w:fldCharType="separate"/>
-                            </w:r>
-                            <w:r>
-                              <w:rPr>
-                                <w:rStyle w:val="Hyperlink"/>
-                                <w:color w:val="auto"/>
-                                <w:sz w:val="20"/>
-                                <w:lang w:val="en-US"/>
-                              </w:rPr>
-                              <w:t>www.conservatoriohvillalobos.com.br</w:t>
-                            </w:r>
-                            <w:r>
-                              <w:rPr>
-                                <w:rStyle w:val="Hyperlink"/>
-                                <w:color w:val="auto"/>
-                                <w:sz w:val="20"/>
-                                <w:lang w:val="en-US"/>
-                              </w:rPr>
-                              <w:fldChar w:fldCharType="end"/>
-                            </w:r>
+                            <w:hyperlink r:id="rId15" w:history="1">
+                              <w:r>
+                                <w:rPr>
+                                  <w:rStyle w:val="Hyperlink"/>
+                                  <w:color w:val="auto"/>
+                                  <w:sz w:val="20"/>
+                                  <w:lang w:val="en-US"/>
+                                </w:rPr>
+                                <w:t>www.conservatoriohvillalobos.com.br</w:t>
+                              </w:r>
+                            </w:hyperlink>
                           </w:p>
                           <w:p>
                             <w:pPr>
@@ -3027,8 +2989,6 @@
           <w:szCs w:val="20"/>
         </w:rPr>
       </w:pPr>
-      <w:bookmarkStart w:id="45" w:name="_GoBack"/>
-      <w:bookmarkEnd w:id="45"/>
     </w:p>
     <w:p>
       <w:pPr>
@@ -3541,36 +3501,17 @@
                               </w:rPr>
                               <w:t xml:space="preserve">Home page: </w:t>
                             </w:r>
-                            <w:r>
-                              <w:fldChar w:fldCharType="begin"/>
-                            </w:r>
-                            <w:r>
-                              <w:rPr>
-                                <w:lang w:val="en-US"/>
-                              </w:rPr>
-                              <w:instrText xml:space="preserve"> HYPERLINK "http://www.conservatoriohvillalobos.com.br" </w:instrText>
-                            </w:r>
-                            <w:r>
-                              <w:fldChar w:fldCharType="separate"/>
-                            </w:r>
-                            <w:r>
-                              <w:rPr>
-                                <w:rStyle w:val="Hyperlink"/>
-                                <w:color w:val="auto"/>
-                                <w:sz w:val="20"/>
-                                <w:lang w:val="en-US"/>
-                              </w:rPr>
-                              <w:t>www.conservatoriohvillalobos.com.br</w:t>
-                            </w:r>
-                            <w:r>
-                              <w:rPr>
-                                <w:rStyle w:val="Hyperlink"/>
-                                <w:color w:val="auto"/>
-                                <w:sz w:val="20"/>
-                                <w:lang w:val="en-US"/>
-                              </w:rPr>
-                              <w:fldChar w:fldCharType="end"/>
-                            </w:r>
+                            <w:hyperlink r:id="rId17" w:history="1">
+                              <w:r>
+                                <w:rPr>
+                                  <w:rStyle w:val="Hyperlink"/>
+                                  <w:color w:val="auto"/>
+                                  <w:sz w:val="20"/>
+                                  <w:lang w:val="en-US"/>
+                                </w:rPr>
+                                <w:t>www.conservatoriohvillalobos.com.br</w:t>
+                              </w:r>
+                            </w:hyperlink>
                           </w:p>
                           <w:p>
                             <w:pPr>
@@ -3591,7 +3532,7 @@
                               </w:rPr>
                               <w:t xml:space="preserve">E-mail: </w:t>
                             </w:r>
-                            <w:hyperlink r:id="rId17" w:history="1">
+                            <w:hyperlink r:id="rId18" w:history="1">
                               <w:r>
                                 <w:rPr>
                                   <w:rStyle w:val="Hyperlink"/>
@@ -4890,36 +4831,17 @@
                               </w:rPr>
                               <w:t xml:space="preserve">Home page: </w:t>
                             </w:r>
-                            <w:r>
-                              <w:fldChar w:fldCharType="begin"/>
-                            </w:r>
-                            <w:r>
-                              <w:rPr>
-                                <w:lang w:val="en-US"/>
-                              </w:rPr>
-                              <w:instrText xml:space="preserve"> HYPERLINK "http://www.conservatoriohvillalobos.com.br" </w:instrText>
-                            </w:r>
-                            <w:r>
-                              <w:fldChar w:fldCharType="separate"/>
-                            </w:r>
-                            <w:r>
-                              <w:rPr>
-                                <w:rStyle w:val="Hyperlink"/>
-                                <w:color w:val="auto"/>
-                                <w:sz w:val="20"/>
-                                <w:lang w:val="en-US"/>
-                              </w:rPr>
-                              <w:t>www.conservatoriohvillalobos.com.br</w:t>
-                            </w:r>
-                            <w:r>
-                              <w:rPr>
-                                <w:rStyle w:val="Hyperlink"/>
-                                <w:color w:val="auto"/>
-                                <w:sz w:val="20"/>
-                                <w:lang w:val="en-US"/>
-                              </w:rPr>
-                              <w:fldChar w:fldCharType="end"/>
-                            </w:r>
+                            <w:hyperlink r:id="rId21" w:history="1">
+                              <w:r>
+                                <w:rPr>
+                                  <w:rStyle w:val="Hyperlink"/>
+                                  <w:color w:val="auto"/>
+                                  <w:sz w:val="20"/>
+                                  <w:lang w:val="en-US"/>
+                                </w:rPr>
+                                <w:t>www.conservatoriohvillalobos.com.br</w:t>
+                              </w:r>
+                            </w:hyperlink>
                           </w:p>
                           <w:p>
                             <w:pPr>
@@ -4940,7 +4862,7 @@
                               </w:rPr>
                               <w:t xml:space="preserve">E-mail: </w:t>
                             </w:r>
-                            <w:hyperlink r:id="rId21" w:history="1">
+                            <w:hyperlink r:id="rId22" w:history="1">
                               <w:r>
                                 <w:rPr>
                                   <w:rStyle w:val="Hyperlink"/>
@@ -6149,36 +6071,17 @@
                               </w:rPr>
                               <w:t xml:space="preserve">Home page: </w:t>
                             </w:r>
-                            <w:r>
-                              <w:fldChar w:fldCharType="begin"/>
-                            </w:r>
-                            <w:r>
-                              <w:rPr>
-                                <w:lang w:val="en-US"/>
-                              </w:rPr>
-                              <w:instrText xml:space="preserve"> HYPERLINK "http://www.conservatoriohvillalobos.com.br" </w:instrText>
-                            </w:r>
-                            <w:r>
-                              <w:fldChar w:fldCharType="separate"/>
-                            </w:r>
-                            <w:r>
-                              <w:rPr>
-                                <w:rStyle w:val="Hyperlink"/>
-                                <w:color w:val="auto"/>
-                                <w:sz w:val="20"/>
-                                <w:lang w:val="en-US"/>
-                              </w:rPr>
-                              <w:t>www.conservatoriohvillalobos.com.br</w:t>
-                            </w:r>
-                            <w:r>
-                              <w:rPr>
-                                <w:rStyle w:val="Hyperlink"/>
-                                <w:color w:val="auto"/>
-                                <w:sz w:val="20"/>
-                                <w:lang w:val="en-US"/>
-                              </w:rPr>
-                              <w:fldChar w:fldCharType="end"/>
-                            </w:r>
+                            <w:hyperlink r:id="rId25" w:history="1">
+                              <w:r>
+                                <w:rPr>
+                                  <w:rStyle w:val="Hyperlink"/>
+                                  <w:color w:val="auto"/>
+                                  <w:sz w:val="20"/>
+                                  <w:lang w:val="en-US"/>
+                                </w:rPr>
+                                <w:t>www.conservatoriohvillalobos.com.br</w:t>
+                              </w:r>
+                            </w:hyperlink>
                           </w:p>
                           <w:p>
                             <w:pPr>
@@ -6199,7 +6102,7 @@
                               </w:rPr>
                               <w:t xml:space="preserve">E-mail: </w:t>
                             </w:r>
-                            <w:hyperlink r:id="rId25" w:history="1">
+                            <w:hyperlink r:id="rId26" w:history="1">
                               <w:r>
                                 <w:rPr>
                                   <w:rStyle w:val="Hyperlink"/>
@@ -6722,6 +6625,7 @@
         </w:rPr>
         <w:t xml:space="preserve"> pagará o total de</w:t>
       </w:r>
+      <w:proofErr w:type="gramStart"/>
       <w:r>
         <w:rPr>
           <w:b/>
@@ -6730,55 +6634,91 @@
         </w:rPr>
         <w:t xml:space="preserve"> </w:t>
       </w:r>
-      <w:bookmarkStart w:id="46" w:name="valor_total2"/>
+      <w:bookmarkStart w:id="45" w:name="valor_total2"/>
+      <w:bookmarkEnd w:id="45"/>
+      <w:r>
+        <w:rPr>
+          <w:b/>
+          <w:sz w:val="20"/>
+          <w:szCs w:val="20"/>
+        </w:rPr>
+        <w:t xml:space="preserve"> </w:t>
+      </w:r>
+      <w:proofErr w:type="gramEnd"/>
+      <w:r>
+        <w:rPr>
+          <w:sz w:val="20"/>
+          <w:szCs w:val="20"/>
+        </w:rPr>
+        <w:t>(reais), dividido conforme parágrafo 1º ou 2 desta cláusula:</w:t>
+      </w:r>
+    </w:p>
+    <w:p>
+      <w:pPr>
+        <w:jc w:val="both"/>
+        <w:rPr>
+          <w:sz w:val="20"/>
+          <w:szCs w:val="20"/>
+        </w:rPr>
+      </w:pPr>
+      <w:r>
+        <w:rPr>
+          <w:b/>
+          <w:sz w:val="20"/>
+          <w:szCs w:val="20"/>
+        </w:rPr>
+        <w:t xml:space="preserve">Parágrafo 1º: </w:t>
+      </w:r>
+      <w:r>
+        <w:rPr>
+          <w:sz w:val="20"/>
+          <w:szCs w:val="20"/>
+        </w:rPr>
+        <w:t xml:space="preserve">Primeira parcela no valor </w:t>
+      </w:r>
+      <w:proofErr w:type="gramStart"/>
+      <w:r>
+        <w:rPr>
+          <w:sz w:val="20"/>
+          <w:szCs w:val="20"/>
+        </w:rPr>
+        <w:t>de</w:t>
+      </w:r>
+      <w:r>
+        <w:rPr>
+          <w:b/>
+          <w:sz w:val="20"/>
+          <w:szCs w:val="20"/>
+        </w:rPr>
+        <w:t xml:space="preserve"> </w:t>
+      </w:r>
+      <w:bookmarkStart w:id="46" w:name="valor_mensal2"/>
       <w:bookmarkEnd w:id="46"/>
       <w:r>
         <w:rPr>
+          <w:sz w:val="20"/>
+          <w:szCs w:val="20"/>
+        </w:rPr>
+        <w:t>,</w:t>
+      </w:r>
+      <w:proofErr w:type="gramEnd"/>
+      <w:r>
+        <w:rPr>
+          <w:sz w:val="20"/>
+          <w:szCs w:val="20"/>
+        </w:rPr>
+        <w:t xml:space="preserve"> vencendo no ato da matrícula e</w:t>
+      </w:r>
+      <w:r>
+        <w:rPr>
           <w:b/>
           <w:sz w:val="20"/>
           <w:szCs w:val="20"/>
         </w:rPr>
         <w:t xml:space="preserve"> </w:t>
       </w:r>
-      <w:r>
-        <w:rPr>
-          <w:sz w:val="20"/>
-          <w:szCs w:val="20"/>
-        </w:rPr>
-        <w:t>(reais), dividido conforme parágrafo 1º ou 2 desta cláusula:</w:t>
-      </w:r>
-    </w:p>
-    <w:p>
-      <w:pPr>
-        <w:jc w:val="both"/>
-        <w:rPr>
-          <w:sz w:val="20"/>
-          <w:szCs w:val="20"/>
-        </w:rPr>
-      </w:pPr>
-      <w:r>
-        <w:rPr>
-          <w:b/>
-          <w:sz w:val="20"/>
-          <w:szCs w:val="20"/>
-        </w:rPr>
-        <w:t xml:space="preserve">Parágrafo 1º: </w:t>
-      </w:r>
-      <w:r>
-        <w:rPr>
-          <w:sz w:val="20"/>
-          <w:szCs w:val="20"/>
-        </w:rPr>
-        <w:t xml:space="preserve">Primeira parcela no valor </w:t>
-      </w:r>
-      <w:proofErr w:type="gramStart"/>
-      <w:r>
-        <w:rPr>
-          <w:sz w:val="20"/>
-          <w:szCs w:val="20"/>
-        </w:rPr>
-        <w:t>de</w:t>
-      </w:r>
+      <w:bookmarkStart w:id="47" w:name="parcelas"/>
+      <w:bookmarkEnd w:id="47"/>
       <w:r>
         <w:rPr>
           <w:b/>
@@ -6787,23 +6727,35 @@
         </w:rPr>
         <w:t xml:space="preserve"> </w:t>
       </w:r>
-      <w:bookmarkStart w:id="47" w:name="valor_mensal2"/>
-      <w:bookmarkEnd w:id="47"/>
-      <w:r>
-        <w:rPr>
-          <w:sz w:val="20"/>
-          <w:szCs w:val="20"/>
-        </w:rPr>
-        <w:t>,</w:t>
-      </w:r>
-      <w:proofErr w:type="gramEnd"/>
-      <w:r>
-        <w:rPr>
-          <w:sz w:val="20"/>
-          <w:szCs w:val="20"/>
-        </w:rPr>
-        <w:t xml:space="preserve"> vencendo no ato da matrícula e</w:t>
-      </w:r>
+      <w:r>
+        <w:rPr>
+          <w:sz w:val="20"/>
+          <w:szCs w:val="20"/>
+        </w:rPr>
+        <w:t xml:space="preserve">parcelas </w:t>
+      </w:r>
+      <w:r>
+        <w:rPr>
+          <w:sz w:val="20"/>
+          <w:szCs w:val="20"/>
+        </w:rPr>
+        <w:t>no</w:t>
+      </w:r>
+      <w:r>
+        <w:rPr>
+          <w:sz w:val="20"/>
+          <w:szCs w:val="20"/>
+        </w:rPr>
+        <w:t xml:space="preserve"> valor</w:t>
+      </w:r>
+      <w:r>
+        <w:rPr>
+          <w:sz w:val="20"/>
+          <w:szCs w:val="20"/>
+        </w:rPr>
+        <w:t xml:space="preserve"> de</w:t>
+      </w:r>
+      <w:bookmarkStart w:id="48" w:name="_GoBack"/>
       <w:r>
         <w:rPr>
           <w:b/>
@@ -6812,58 +6764,51 @@
         </w:rPr>
         <w:t xml:space="preserve"> </w:t>
       </w:r>
-      <w:bookmarkStart w:id="48" w:name="parcelas"/>
+      <w:bookmarkStart w:id="49" w:name="valor_mensal3"/>
+      <w:bookmarkEnd w:id="49"/>
       <w:bookmarkEnd w:id="48"/>
       <w:r>
         <w:rPr>
+          <w:sz w:val="20"/>
+          <w:szCs w:val="20"/>
+        </w:rPr>
+        <w:t xml:space="preserve">, </w:t>
+      </w:r>
+      <w:r>
+        <w:rPr>
+          <w:b/>
+          <w:bCs/>
+          <w:sz w:val="20"/>
+          <w:szCs w:val="20"/>
+        </w:rPr>
+        <w:t>vencendo sempre no dia (10) dez</w:t>
+      </w:r>
+      <w:r>
+        <w:rPr>
+          <w:b/>
+          <w:bCs/>
+          <w:sz w:val="20"/>
+          <w:szCs w:val="20"/>
+        </w:rPr>
+        <w:t xml:space="preserve"> de cada de cada mês</w:t>
+      </w:r>
+      <w:r>
+        <w:rPr>
+          <w:sz w:val="20"/>
+          <w:szCs w:val="20"/>
+        </w:rPr>
+        <w:t>, dos meses de</w:t>
+      </w:r>
+      <w:r>
+        <w:rPr>
           <w:b/>
           <w:sz w:val="20"/>
           <w:szCs w:val="20"/>
         </w:rPr>
         <w:t xml:space="preserve"> </w:t>
       </w:r>
-      <w:r>
-        <w:rPr>
-          <w:sz w:val="20"/>
-          <w:szCs w:val="20"/>
-        </w:rPr>
-        <w:t xml:space="preserve">parcelas do mesmo valor, </w:t>
-      </w:r>
-      <w:r>
-        <w:rPr>
-          <w:b/>
-          <w:bCs/>
-          <w:sz w:val="20"/>
-          <w:szCs w:val="20"/>
-        </w:rPr>
-        <w:t>vencendo sempre no dia (10) dez</w:t>
-      </w:r>
-      <w:r>
-        <w:rPr>
-          <w:b/>
-          <w:bCs/>
-          <w:sz w:val="20"/>
-          <w:szCs w:val="20"/>
-        </w:rPr>
-        <w:t xml:space="preserve"> de cada de cada mês</w:t>
-      </w:r>
-      <w:r>
-        <w:rPr>
-          <w:sz w:val="20"/>
-          <w:szCs w:val="20"/>
-        </w:rPr>
-        <w:t>, dos meses de</w:t>
-      </w:r>
-      <w:r>
-        <w:rPr>
-          <w:b/>
-          <w:sz w:val="20"/>
-          <w:szCs w:val="20"/>
-        </w:rPr>
-        <w:t xml:space="preserve"> </w:t>
-      </w:r>
-      <w:bookmarkStart w:id="49" w:name="mes_inicio"/>
-      <w:bookmarkEnd w:id="49"/>
+      <w:bookmarkStart w:id="50" w:name="mes_inicio"/>
+      <w:bookmarkEnd w:id="50"/>
       <w:r>
         <w:rPr>
           <w:b/>
@@ -6952,8 +6897,8 @@
         </w:rPr>
         <w:t xml:space="preserve"> </w:t>
       </w:r>
-      <w:bookmarkStart w:id="50" w:name="ano_vigente"/>
-      <w:bookmarkEnd w:id="50"/>
+      <w:bookmarkStart w:id="51" w:name="ano_vigente"/>
+      <w:bookmarkEnd w:id="51"/>
       <w:r>
         <w:rPr>
           <w:sz w:val="20"/>
@@ -6976,236 +6921,52 @@
           <w:sz w:val="20"/>
           <w:szCs w:val="20"/>
         </w:rPr>
-        <w:t>Parágrafo 2º</w:t>
-      </w:r>
-      <w:r>
-        <w:rPr>
-          <w:sz w:val="20"/>
-          <w:szCs w:val="20"/>
-        </w:rPr>
-        <w:t xml:space="preserve">: Caso o parágrafo 1º desta cláusula não esteja </w:t>
-      </w:r>
-      <w:r>
-        <w:rPr>
-          <w:sz w:val="20"/>
-          <w:szCs w:val="20"/>
-        </w:rPr>
-        <w:t>preenchid</w:t>
-      </w:r>
-      <w:r>
-        <w:rPr>
-          <w:sz w:val="20"/>
-          <w:szCs w:val="20"/>
-        </w:rPr>
-        <w:t>o</w:t>
-      </w:r>
-      <w:r>
-        <w:rPr>
-          <w:sz w:val="20"/>
-          <w:szCs w:val="20"/>
-        </w:rPr>
-        <w:t>, a forma de pagamento</w:t>
-      </w:r>
-      <w:r>
-        <w:rPr>
-          <w:sz w:val="20"/>
-          <w:szCs w:val="20"/>
-        </w:rPr>
-        <w:t xml:space="preserve"> será em</w:t>
-      </w:r>
-      <w:proofErr w:type="gramStart"/>
-      <w:r>
-        <w:rPr>
-          <w:b/>
-          <w:sz w:val="20"/>
-          <w:szCs w:val="20"/>
-        </w:rPr>
-        <w:t xml:space="preserve"> </w:t>
-      </w:r>
-      <w:bookmarkStart w:id="51" w:name="parcelas2"/>
-      <w:bookmarkEnd w:id="51"/>
-      <w:r>
-        <w:rPr>
-          <w:b/>
-          <w:sz w:val="20"/>
-          <w:szCs w:val="20"/>
-        </w:rPr>
-        <w:t xml:space="preserve"> </w:t>
-      </w:r>
-      <w:proofErr w:type="gramEnd"/>
-      <w:r>
-        <w:rPr>
-          <w:sz w:val="20"/>
-          <w:szCs w:val="20"/>
-        </w:rPr>
-        <w:t>parcelas iguais, vencendo a primeira no dia da matrícula e as demais</w:t>
-      </w:r>
-      <w:r>
-        <w:rPr>
-          <w:sz w:val="20"/>
-          <w:szCs w:val="20"/>
-        </w:rPr>
-        <w:t xml:space="preserve"> sempre no 5º (quinto) dia útil</w:t>
-      </w:r>
-      <w:r>
-        <w:rPr>
-          <w:sz w:val="20"/>
-          <w:szCs w:val="20"/>
-        </w:rPr>
-        <w:t xml:space="preserve"> dos meses de</w:t>
-      </w:r>
-      <w:r>
-        <w:rPr>
-          <w:b/>
-          <w:sz w:val="20"/>
-          <w:szCs w:val="20"/>
-        </w:rPr>
-        <w:t xml:space="preserve"> </w:t>
-      </w:r>
-      <w:bookmarkStart w:id="52" w:name="mes_inicio2"/>
-      <w:bookmarkEnd w:id="52"/>
-      <w:r>
-        <w:rPr>
-          <w:b/>
-          <w:sz w:val="20"/>
-          <w:szCs w:val="20"/>
-        </w:rPr>
-        <w:t xml:space="preserve"> </w:t>
-      </w:r>
-      <w:r>
-        <w:rPr>
-          <w:sz w:val="20"/>
-          <w:szCs w:val="20"/>
-        </w:rPr>
-        <w:t xml:space="preserve">a </w:t>
-      </w:r>
-      <w:r>
-        <w:rPr>
-          <w:b/>
-          <w:sz w:val="20"/>
-          <w:szCs w:val="20"/>
-        </w:rPr>
-        <w:fldChar w:fldCharType="begin">
-          <w:ffData>
-            <w:name w:val="Texto10"/>
-            <w:enabled/>
-            <w:calcOnExit w:val="0"/>
-            <w:textInput>
-              <w:default w:val="DEZEMBRO"/>
-              <w:format w:val="Maiúsculas"/>
-            </w:textInput>
-          </w:ffData>
-        </w:fldChar>
-      </w:r>
-      <w:r>
-        <w:rPr>
-          <w:b/>
-          <w:sz w:val="20"/>
-          <w:szCs w:val="20"/>
-        </w:rPr>
-        <w:instrText xml:space="preserve"> FORMTEXT </w:instrText>
-      </w:r>
-      <w:r>
-        <w:rPr>
-          <w:b/>
-          <w:sz w:val="20"/>
-          <w:szCs w:val="20"/>
-        </w:rPr>
-      </w:r>
-      <w:r>
-        <w:rPr>
-          <w:b/>
-          <w:sz w:val="20"/>
-          <w:szCs w:val="20"/>
-        </w:rPr>
-        <w:fldChar w:fldCharType="separate"/>
-      </w:r>
-      <w:r>
-        <w:rPr>
-          <w:b/>
-          <w:noProof/>
-          <w:sz w:val="20"/>
-          <w:szCs w:val="20"/>
-        </w:rPr>
-        <w:t>DEZEMBRO</w:t>
-      </w:r>
-      <w:r>
-        <w:rPr>
-          <w:b/>
-          <w:sz w:val="20"/>
-          <w:szCs w:val="20"/>
-        </w:rPr>
-        <w:fldChar w:fldCharType="end"/>
-      </w:r>
-      <w:r>
-        <w:rPr>
-          <w:sz w:val="20"/>
-          <w:szCs w:val="20"/>
-        </w:rPr>
-        <w:t xml:space="preserve"> de</w:t>
-      </w:r>
-      <w:r>
-        <w:rPr>
-          <w:b/>
-          <w:sz w:val="20"/>
-          <w:szCs w:val="20"/>
-        </w:rPr>
-        <w:t xml:space="preserve"> </w:t>
-      </w:r>
-      <w:bookmarkStart w:id="53" w:name="ano_vigente2"/>
-      <w:bookmarkEnd w:id="53"/>
-      <w:r>
-        <w:rPr>
-          <w:sz w:val="20"/>
-          <w:szCs w:val="20"/>
-        </w:rPr>
-        <w:t>.</w:t>
+        <w:t xml:space="preserve">Parágrafo </w:t>
+      </w:r>
+      <w:r>
+        <w:rPr>
+          <w:b/>
+          <w:sz w:val="20"/>
+          <w:szCs w:val="20"/>
+        </w:rPr>
+        <w:t>2</w:t>
+      </w:r>
+      <w:r>
+        <w:rPr>
+          <w:b/>
+          <w:sz w:val="20"/>
+          <w:szCs w:val="20"/>
+        </w:rPr>
+        <w:t xml:space="preserve">º: </w:t>
+      </w:r>
+      <w:r>
+        <w:rPr>
+          <w:sz w:val="20"/>
+          <w:szCs w:val="20"/>
+        </w:rPr>
+        <w:t xml:space="preserve">Nos casos das matrículas feitas a </w:t>
+      </w:r>
+      <w:proofErr w:type="spellStart"/>
+      <w:r>
+        <w:rPr>
+          <w:sz w:val="20"/>
+          <w:szCs w:val="20"/>
+        </w:rPr>
+        <w:t>destempo</w:t>
+      </w:r>
+      <w:proofErr w:type="spellEnd"/>
+      <w:r>
+        <w:rPr>
+          <w:sz w:val="20"/>
+          <w:szCs w:val="20"/>
+        </w:rPr>
+        <w:t>, o pagamento das parcelas eventualmente vencidas, deverá ser realizado integralmente numa única parcela, no mesmo ato da entrega do REQUERIMENTO DE MATRÍCULA.</w:t>
       </w:r>
     </w:p>
     <w:p>
       <w:pPr>
         <w:jc w:val="both"/>
         <w:rPr>
-          <w:sz w:val="20"/>
-          <w:szCs w:val="20"/>
-        </w:rPr>
-      </w:pPr>
-      <w:r>
-        <w:rPr>
-          <w:b/>
-          <w:sz w:val="20"/>
-          <w:szCs w:val="20"/>
-        </w:rPr>
-        <w:t xml:space="preserve">Parágrafo 3º: </w:t>
-      </w:r>
-      <w:r>
-        <w:rPr>
-          <w:sz w:val="20"/>
-          <w:szCs w:val="20"/>
-        </w:rPr>
-        <w:t xml:space="preserve">Nos casos das matrículas feitas a </w:t>
-      </w:r>
-      <w:proofErr w:type="spellStart"/>
-      <w:r>
-        <w:rPr>
-          <w:sz w:val="20"/>
-          <w:szCs w:val="20"/>
-        </w:rPr>
-        <w:t>destempo</w:t>
-      </w:r>
-      <w:proofErr w:type="spellEnd"/>
-      <w:r>
-        <w:rPr>
-          <w:sz w:val="20"/>
-          <w:szCs w:val="20"/>
-        </w:rPr>
-        <w:t>, o pagamento das parcelas eventualmente vencidas, deverá ser realizado integralmente numa única parcela, no mesmo ato da entrega do REQUERIMENTO DE MATRÍCULA.</w:t>
-      </w:r>
-    </w:p>
-    <w:p>
-      <w:pPr>
-        <w:jc w:val="both"/>
-        <w:rPr>
           <w:b/>
           <w:bCs/>
           <w:sz w:val="20"/>
@@ -7218,7 +6979,23 @@
           <w:sz w:val="20"/>
           <w:szCs w:val="20"/>
         </w:rPr>
-        <w:t xml:space="preserve">Parágrafo 4º: </w:t>
+        <w:t xml:space="preserve">Parágrafo </w:t>
+      </w:r>
+      <w:r>
+        <w:rPr>
+          <w:b/>
+          <w:sz w:val="20"/>
+          <w:szCs w:val="20"/>
+        </w:rPr>
+        <w:t>3</w:t>
+      </w:r>
+      <w:r>
+        <w:rPr>
+          <w:b/>
+          <w:sz w:val="20"/>
+          <w:szCs w:val="20"/>
+        </w:rPr>
+        <w:t xml:space="preserve">º: </w:t>
       </w:r>
       <w:r>
         <w:rPr>
@@ -7524,8 +7301,8 @@
         </w:rPr>
         <w:t xml:space="preserve"> </w:t>
       </w:r>
-      <w:bookmarkStart w:id="54" w:name="ano_vigente3"/>
-      <w:bookmarkEnd w:id="54"/>
+      <w:bookmarkStart w:id="52" w:name="ano_vigente3"/>
+      <w:bookmarkEnd w:id="52"/>
       <w:r>
         <w:rPr>
           <w:sz w:val="20"/>
@@ -7953,36 +7730,17 @@
                               </w:rPr>
                               <w:t xml:space="preserve">Home page: </w:t>
                             </w:r>
-                            <w:r>
-                              <w:fldChar w:fldCharType="begin"/>
-                            </w:r>
-                            <w:r>
-                              <w:rPr>
-                                <w:lang w:val="en-US"/>
-                              </w:rPr>
-                              <w:instrText xml:space="preserve"> HYPERLINK "http://www.conservatoriohvillalobos.com.br" </w:instrText>
-                            </w:r>
-                            <w:r>
-                              <w:fldChar w:fldCharType="separate"/>
-                            </w:r>
-                            <w:r>
-                              <w:rPr>
-                                <w:rStyle w:val="Hyperlink"/>
-                                <w:color w:val="auto"/>
-                                <w:sz w:val="20"/>
-                                <w:lang w:val="en-US"/>
-                              </w:rPr>
-                              <w:t>www.conservatoriohvillalobos.com.br</w:t>
-                            </w:r>
-                            <w:r>
-                              <w:rPr>
-                                <w:rStyle w:val="Hyperlink"/>
-                                <w:color w:val="auto"/>
-                                <w:sz w:val="20"/>
-                                <w:lang w:val="en-US"/>
-                              </w:rPr>
-                              <w:fldChar w:fldCharType="end"/>
-                            </w:r>
+                            <w:hyperlink r:id="rId29" w:history="1">
+                              <w:r>
+                                <w:rPr>
+                                  <w:rStyle w:val="Hyperlink"/>
+                                  <w:color w:val="auto"/>
+                                  <w:sz w:val="20"/>
+                                  <w:lang w:val="en-US"/>
+                                </w:rPr>
+                                <w:t>www.conservatoriohvillalobos.com.br</w:t>
+                              </w:r>
+                            </w:hyperlink>
                           </w:p>
                           <w:p>
                             <w:pPr>
@@ -8003,7 +7761,7 @@
                               </w:rPr>
                               <w:t xml:space="preserve">E-mail: </w:t>
                             </w:r>
-                            <w:hyperlink r:id="rId29" w:history="1">
+                            <w:hyperlink r:id="rId30" w:history="1">
                               <w:r>
                                 <w:rPr>
                                   <w:rStyle w:val="Hyperlink"/>
@@ -8506,8 +8264,8 @@
         </w:rPr>
         <w:t xml:space="preserve"> </w:t>
       </w:r>
-      <w:bookmarkStart w:id="55" w:name="data_matricula2"/>
-      <w:bookmarkEnd w:id="55"/>
+      <w:bookmarkStart w:id="53" w:name="data_matricula2"/>
+      <w:bookmarkEnd w:id="53"/>
     </w:p>
     <w:p>
       <w:pPr>
@@ -8860,7 +8618,7 @@
                               <w:sz w:val="26"/>
                               <w:szCs w:val="26"/>
                             </w:rPr>
-                            <w:t>2</w:t>
+                            <w:t>5</w:t>
                           </w:r>
                           <w:r>
                             <w:rPr>
@@ -8940,7 +8698,7 @@
                         <w:sz w:val="26"/>
                         <w:szCs w:val="26"/>
                       </w:rPr>
-                      <w:t>2</w:t>
+                      <w:t>5</w:t>
                     </w:r>
                     <w:r>
                       <w:rPr>
@@ -10767,7 +10525,7 @@
 </file>
 
 <file path=customXml/itemProps1.xml><?xml version="1.0" encoding="utf-8"?>
-<ds:datastoreItem xmlns:ds="http://schemas.openxmlformats.org/officeDocument/2006/customXml" ds:itemID="{188E04B1-915B-41F2-9A56-356C0DDDC42F}">
+<ds:datastoreItem xmlns:ds="http://schemas.openxmlformats.org/officeDocument/2006/customXml" ds:itemID="{2EB3D158-1A49-4A8C-B127-26426523B9ED}">
   <ds:schemaRefs>
     <ds:schemaRef ds:uri="http://schemas.openxmlformats.org/officeDocument/2006/bibliography"/>
   </ds:schemaRefs>

--- a/private/contratos/template.docx
+++ b/private/contratos/template.docx
@@ -171,17 +171,36 @@
                               </w:rPr>
                               <w:t xml:space="preserve">Home page: </w:t>
                             </w:r>
-                            <w:hyperlink r:id="rId9" w:history="1">
-                              <w:r>
-                                <w:rPr>
-                                  <w:rStyle w:val="Hyperlink"/>
-                                  <w:color w:val="auto"/>
-                                  <w:sz w:val="20"/>
-                                  <w:lang w:val="en-US"/>
-                                </w:rPr>
-                                <w:t>www.conservatoriohvillalobos.com.br</w:t>
-                              </w:r>
-                            </w:hyperlink>
+                            <w:r>
+                              <w:fldChar w:fldCharType="begin"/>
+                            </w:r>
+                            <w:r>
+                              <w:rPr>
+                                <w:lang w:val="en-US"/>
+                              </w:rPr>
+                              <w:instrText xml:space="preserve"> HYPERLINK "http://www.conservatoriohvillalobos.com.br" </w:instrText>
+                            </w:r>
+                            <w:r>
+                              <w:fldChar w:fldCharType="separate"/>
+                            </w:r>
+                            <w:r>
+                              <w:rPr>
+                                <w:rStyle w:val="Hyperlink"/>
+                                <w:color w:val="auto"/>
+                                <w:sz w:val="20"/>
+                                <w:lang w:val="en-US"/>
+                              </w:rPr>
+                              <w:t>www.conservatoriohvillalobos.com.br</w:t>
+                            </w:r>
+                            <w:r>
+                              <w:rPr>
+                                <w:rStyle w:val="Hyperlink"/>
+                                <w:color w:val="auto"/>
+                                <w:sz w:val="20"/>
+                                <w:lang w:val="en-US"/>
+                              </w:rPr>
+                              <w:fldChar w:fldCharType="end"/>
+                            </w:r>
                           </w:p>
                           <w:p>
                             <w:pPr>
@@ -202,7 +221,7 @@
                               </w:rPr>
                               <w:t xml:space="preserve">E-mail: </w:t>
                             </w:r>
-                            <w:hyperlink r:id="rId10" w:history="1">
+                            <w:hyperlink r:id="rId9" w:history="1">
                               <w:r>
                                 <w:rPr>
                                   <w:rStyle w:val="Hyperlink"/>
@@ -1450,37 +1469,81 @@
           <w:szCs w:val="20"/>
         </w:rPr>
       </w:pPr>
+      <w:r>
+        <w:rPr>
+          <w:sz w:val="20"/>
+          <w:szCs w:val="20"/>
+        </w:rPr>
+        <w:t>2- Aceitar os objetivos gerais e pedagógicos da Escola.</w:t>
+      </w:r>
     </w:p>
     <w:p>
       <w:pPr>
         <w:jc w:val="both"/>
         <w:rPr>
-          <w:sz w:val="20"/>
-          <w:szCs w:val="20"/>
-        </w:rPr>
-      </w:pPr>
-      <w:r>
-        <w:rPr>
-          <w:sz w:val="20"/>
-          <w:szCs w:val="20"/>
-        </w:rPr>
-        <w:t>2- Aceitar os objetivos gerais e pedagógicos da Escola.</w:t>
+          <w:b/>
+          <w:bCs/>
+          <w:sz w:val="20"/>
+          <w:szCs w:val="20"/>
+        </w:rPr>
+      </w:pPr>
+      <w:r>
+        <w:rPr>
+          <w:sz w:val="20"/>
+          <w:szCs w:val="20"/>
+        </w:rPr>
+        <w:t xml:space="preserve">3- Ter conhecimento de que em caso de desistência do curso contratado deverá assinar requerimento apropriado à disposição na secretaria da Escola, até no máximo dia 30 de cada mês com o carnê de pagamento em mãos, </w:t>
+      </w:r>
+      <w:r>
+        <w:rPr>
+          <w:b/>
+          <w:bCs/>
+          <w:sz w:val="20"/>
+          <w:szCs w:val="20"/>
+        </w:rPr>
+        <w:t xml:space="preserve">devendo saldar as parcelas porventura em aberto no ato da assinatura da desistência, posteriormente cancelando as parcelas sequentes a partir do cancelamento, para devida exclusão do quadro de cobrança.  </w:t>
       </w:r>
     </w:p>
     <w:p>
       <w:pPr>
         <w:jc w:val="both"/>
         <w:rPr>
-          <w:sz w:val="20"/>
-          <w:szCs w:val="20"/>
-        </w:rPr>
-      </w:pPr>
+          <w:bCs/>
+          <w:sz w:val="20"/>
+          <w:szCs w:val="20"/>
+        </w:rPr>
+      </w:pPr>
+      <w:r>
+        <w:rPr>
+          <w:bCs/>
+          <w:sz w:val="20"/>
+          <w:szCs w:val="20"/>
+        </w:rPr>
+        <w:t xml:space="preserve">4- O não cancelamento formal aqui na escola em requerimento próprio o aluno estará ainda sendo considerado matriculado, portanto sofrerá as penalidades de cobranças judiciais e cartório de protestos caso ocorra </w:t>
+      </w:r>
+      <w:proofErr w:type="gramStart"/>
+      <w:r>
+        <w:rPr>
+          <w:bCs/>
+          <w:sz w:val="20"/>
+          <w:szCs w:val="20"/>
+        </w:rPr>
+        <w:t>a</w:t>
+      </w:r>
+      <w:proofErr w:type="gramEnd"/>
+      <w:r>
+        <w:rPr>
+          <w:bCs/>
+          <w:sz w:val="20"/>
+          <w:szCs w:val="20"/>
+        </w:rPr>
+        <w:t xml:space="preserve"> inadimplência.</w:t>
+      </w:r>
     </w:p>
     <w:p>
       <w:pPr>
         <w:jc w:val="both"/>
         <w:rPr>
-          <w:b/>
           <w:bCs/>
           <w:sz w:val="20"/>
           <w:szCs w:val="20"/>
@@ -1488,197 +1551,142 @@
       </w:pPr>
       <w:r>
         <w:rPr>
-          <w:sz w:val="20"/>
-          <w:szCs w:val="20"/>
-        </w:rPr>
-        <w:t xml:space="preserve">3- Ter conhecimento de que em caso de desistência do curso contratado deverá assinar requerimento apropriado à disposição na secretaria da Escola, até no máximo dia 30 de cada mês com o carnê de pagamento em mãos, </w:t>
-      </w:r>
-      <w:r>
-        <w:rPr>
-          <w:b/>
           <w:bCs/>
           <w:sz w:val="20"/>
           <w:szCs w:val="20"/>
         </w:rPr>
-        <w:t xml:space="preserve">devendo saldar as parcelas porventura em aberto no ato da assinatura da desistência, posteriormente cancelando as parcelas sequentes a partir do cancelamento, para devida exclusão do quadro de cobrança.  </w:t>
-      </w:r>
+        <w:t>5- O cancelamento não prevê a devolução das parcelas pagas, pelo fato dos professores serem remunerados por contrato de aluno desde o início da matrícula.</w:t>
+      </w:r>
+    </w:p>
+    <w:p>
+      <w:pPr>
+        <w:rPr>
+          <w:sz w:val="20"/>
+          <w:szCs w:val="20"/>
+        </w:rPr>
+      </w:pPr>
+      <w:r>
+        <w:rPr>
+          <w:bCs/>
+          <w:sz w:val="20"/>
+          <w:szCs w:val="20"/>
+        </w:rPr>
+        <w:t xml:space="preserve">6- </w:t>
+      </w:r>
+      <w:r>
+        <w:rPr>
+          <w:sz w:val="20"/>
+          <w:szCs w:val="20"/>
+        </w:rPr>
+        <w:t xml:space="preserve">Ter conhecimento </w:t>
+      </w:r>
+      <w:proofErr w:type="gramStart"/>
+      <w:r>
+        <w:rPr>
+          <w:sz w:val="20"/>
+          <w:szCs w:val="20"/>
+        </w:rPr>
+        <w:t>que ,</w:t>
+      </w:r>
+      <w:proofErr w:type="gramEnd"/>
+      <w:r>
+        <w:rPr>
+          <w:sz w:val="20"/>
+          <w:szCs w:val="20"/>
+        </w:rPr>
+        <w:t xml:space="preserve"> o cancelamento efetuado anterior as férias para possível retorno após a mesma, deverá ser paga a mensalidade na qual deixou de pagar em seu cancelamento, pelo fato do curso ter o seu valor anual até dezembro e dividido em 12 parcelas, sendo que  o custo do aluno de professores e despesas já estão contabilizados para o mesmo.</w:t>
+      </w:r>
+    </w:p>
+    <w:p>
+      <w:pPr>
+        <w:rPr>
+          <w:sz w:val="20"/>
+          <w:szCs w:val="20"/>
+        </w:rPr>
+      </w:pPr>
+      <w:bookmarkStart w:id="26" w:name="_GoBack"/>
+      <w:bookmarkEnd w:id="26"/>
+      <w:r>
+        <w:rPr>
+          <w:sz w:val="20"/>
+          <w:szCs w:val="20"/>
+        </w:rPr>
+        <w:t xml:space="preserve">7- Pedimos atenção para o pagamento das parcelas em seu vencimento, assim evitando o esquecimento e constrangimentos posteriores, pois o banco enviará automaticamente para o cartório de protestos após 30 dias.  </w:t>
+      </w:r>
+    </w:p>
+    <w:p>
+      <w:pPr>
+        <w:rPr>
+          <w:sz w:val="20"/>
+          <w:szCs w:val="20"/>
+        </w:rPr>
+      </w:pPr>
     </w:p>
     <w:p>
       <w:pPr>
         <w:jc w:val="both"/>
         <w:rPr>
+          <w:sz w:val="20"/>
+          <w:szCs w:val="20"/>
+        </w:rPr>
+      </w:pPr>
+      <w:r>
+        <w:rPr>
+          <w:sz w:val="20"/>
+          <w:szCs w:val="20"/>
+        </w:rPr>
+        <w:t>O contratante declara ainda:</w:t>
+      </w:r>
+    </w:p>
+    <w:p>
+      <w:pPr>
+        <w:jc w:val="both"/>
+        <w:rPr>
+          <w:sz w:val="20"/>
+          <w:szCs w:val="20"/>
+        </w:rPr>
+      </w:pPr>
+    </w:p>
+    <w:p>
+      <w:pPr>
+        <w:jc w:val="both"/>
+        <w:rPr>
+          <w:sz w:val="20"/>
+          <w:szCs w:val="20"/>
+        </w:rPr>
+      </w:pPr>
+      <w:r>
+        <w:rPr>
+          <w:sz w:val="20"/>
+          <w:szCs w:val="20"/>
+        </w:rPr>
+        <w:t>1- A autenticidade dos dados e documentos fornecidos para efeito de matrícula.</w:t>
+      </w:r>
+    </w:p>
+    <w:p>
+      <w:pPr>
+        <w:jc w:val="both"/>
+        <w:rPr>
           <w:b/>
           <w:bCs/>
           <w:sz w:val="20"/>
           <w:szCs w:val="20"/>
         </w:rPr>
       </w:pPr>
-    </w:p>
-    <w:p>
-      <w:pPr>
-        <w:jc w:val="both"/>
-        <w:rPr>
+      <w:r>
+        <w:rPr>
+          <w:sz w:val="20"/>
+          <w:szCs w:val="20"/>
+        </w:rPr>
+        <w:t xml:space="preserve">2- </w:t>
+      </w:r>
+      <w:r>
+        <w:rPr>
+          <w:b/>
           <w:bCs/>
           <w:sz w:val="20"/>
           <w:szCs w:val="20"/>
         </w:rPr>
-      </w:pPr>
-      <w:r>
-        <w:rPr>
-          <w:bCs/>
-          <w:sz w:val="20"/>
-          <w:szCs w:val="20"/>
-        </w:rPr>
-        <w:t>4- O não cancelamento formal aqui na escola em requerimento próprio o aluno estará ainda sendo considerado matriculado, portanto sofrerá as penalidades de cobranças judiciais e cartório de protestos caso ocorra a inadimplência.</w:t>
-      </w:r>
-    </w:p>
-    <w:p>
-      <w:pPr>
-        <w:jc w:val="both"/>
-        <w:rPr>
-          <w:bCs/>
-          <w:sz w:val="20"/>
-          <w:szCs w:val="20"/>
-        </w:rPr>
-      </w:pPr>
-      <w:r>
-        <w:rPr>
-          <w:bCs/>
-          <w:sz w:val="20"/>
-          <w:szCs w:val="20"/>
-        </w:rPr>
-        <w:t>5- O cancelamento não prevê a devolução das parcelas pagas, pelo fato dos professores serem remunerados por contrato de aluno desde o início da matrícula.</w:t>
-      </w:r>
-    </w:p>
-    <w:p>
-      <w:pPr>
-        <w:jc w:val="both"/>
-        <w:rPr>
-          <w:bCs/>
-          <w:sz w:val="20"/>
-          <w:szCs w:val="20"/>
-        </w:rPr>
-      </w:pPr>
-    </w:p>
-    <w:p>
-      <w:pPr>
-        <w:rPr>
-          <w:sz w:val="20"/>
-          <w:szCs w:val="20"/>
-        </w:rPr>
-      </w:pPr>
-      <w:r>
-        <w:rPr>
-          <w:bCs/>
-          <w:sz w:val="20"/>
-          <w:szCs w:val="20"/>
-        </w:rPr>
-        <w:t xml:space="preserve">6- </w:t>
-      </w:r>
-      <w:r>
-        <w:rPr>
-          <w:sz w:val="20"/>
-          <w:szCs w:val="20"/>
-        </w:rPr>
-        <w:t>Ter conhecimento que , o cancelamento efetuado anterior as férias para possível retorno após a mesma, deverá ser paga a mensalidade na qual deixou de pagar em seu cancelamento, pelo fato do curso ter o seu valor anual até dezembro e dividido em 12 parcelas, sendo que  o custo do aluno de professores e despesas já estão contabilizados para o mesmo.</w:t>
-      </w:r>
-    </w:p>
-    <w:p>
-      <w:pPr>
-        <w:rPr>
-          <w:sz w:val="20"/>
-          <w:szCs w:val="20"/>
-        </w:rPr>
-      </w:pPr>
-    </w:p>
-    <w:p>
-      <w:pPr>
-        <w:rPr>
-          <w:sz w:val="20"/>
-          <w:szCs w:val="20"/>
-        </w:rPr>
-      </w:pPr>
-      <w:r>
-        <w:rPr>
-          <w:sz w:val="20"/>
-          <w:szCs w:val="20"/>
-        </w:rPr>
-        <w:t xml:space="preserve">7- Pedimos atenção para o pagamento das parcelas em seu vencimento, assim evitando o esquecimento e constrangimentos posteriores, pois o banco enviará automaticamente para o cartório de protestos após 30 dias.  </w:t>
-      </w:r>
-    </w:p>
-    <w:p>
-      <w:pPr>
-        <w:rPr>
-          <w:sz w:val="20"/>
-          <w:szCs w:val="20"/>
-        </w:rPr>
-      </w:pPr>
-    </w:p>
-    <w:p>
-      <w:pPr>
-        <w:jc w:val="both"/>
-        <w:rPr>
-          <w:sz w:val="20"/>
-          <w:szCs w:val="20"/>
-        </w:rPr>
-      </w:pPr>
-      <w:r>
-        <w:rPr>
-          <w:sz w:val="20"/>
-          <w:szCs w:val="20"/>
-        </w:rPr>
-        <w:t>O contratante declara ainda:</w:t>
-      </w:r>
-    </w:p>
-    <w:p>
-      <w:pPr>
-        <w:jc w:val="both"/>
-        <w:rPr>
-          <w:sz w:val="20"/>
-          <w:szCs w:val="20"/>
-        </w:rPr>
-      </w:pPr>
-    </w:p>
-    <w:p>
-      <w:pPr>
-        <w:jc w:val="both"/>
-        <w:rPr>
-          <w:sz w:val="20"/>
-          <w:szCs w:val="20"/>
-        </w:rPr>
-      </w:pPr>
-      <w:r>
-        <w:rPr>
-          <w:sz w:val="20"/>
-          <w:szCs w:val="20"/>
-        </w:rPr>
-        <w:t>1- A autenticidade dos dados e documentos fornecidos para efeito de matrícula.</w:t>
-      </w:r>
-    </w:p>
-    <w:p>
-      <w:pPr>
-        <w:jc w:val="both"/>
-        <w:rPr>
-          <w:b/>
-          <w:bCs/>
-          <w:sz w:val="20"/>
-          <w:szCs w:val="20"/>
-        </w:rPr>
-      </w:pPr>
-      <w:r>
-        <w:rPr>
-          <w:sz w:val="20"/>
-          <w:szCs w:val="20"/>
-        </w:rPr>
-        <w:t xml:space="preserve">2- </w:t>
-      </w:r>
-      <w:r>
-        <w:rPr>
-          <w:b/>
-          <w:bCs/>
-          <w:sz w:val="20"/>
-          <w:szCs w:val="20"/>
-        </w:rPr>
         <w:t>Ter assinado o “Termo de contrato de prestação de serviços de ensino musical” e tomado ciência de todas as cláusulas, com as quais concordou.</w:t>
       </w:r>
     </w:p>
@@ -1706,8 +1714,8 @@
         </w:rPr>
         <w:t xml:space="preserve">Santos, </w:t>
       </w:r>
-      <w:bookmarkStart w:id="26" w:name="data_matricula"/>
-      <w:bookmarkEnd w:id="26"/>
+      <w:bookmarkStart w:id="27" w:name="data_matricula"/>
+      <w:bookmarkEnd w:id="27"/>
       <w:r>
         <w:rPr>
           <w:sz w:val="20"/>
@@ -1961,17 +1969,36 @@
                               </w:rPr>
                               <w:t xml:space="preserve">Home page: </w:t>
                             </w:r>
-                            <w:hyperlink r:id="rId15" w:history="1">
-                              <w:r>
-                                <w:rPr>
-                                  <w:rStyle w:val="Hyperlink"/>
-                                  <w:color w:val="auto"/>
-                                  <w:sz w:val="20"/>
-                                  <w:lang w:val="en-US"/>
-                                </w:rPr>
-                                <w:t>www.conservatoriohvillalobos.com.br</w:t>
-                              </w:r>
-                            </w:hyperlink>
+                            <w:r>
+                              <w:fldChar w:fldCharType="begin"/>
+                            </w:r>
+                            <w:r>
+                              <w:rPr>
+                                <w:lang w:val="en-US"/>
+                              </w:rPr>
+                              <w:instrText xml:space="preserve"> HYPERLINK "http://www.conservatoriohvillalobos.com.br" </w:instrText>
+                            </w:r>
+                            <w:r>
+                              <w:fldChar w:fldCharType="separate"/>
+                            </w:r>
+                            <w:r>
+                              <w:rPr>
+                                <w:rStyle w:val="Hyperlink"/>
+                                <w:color w:val="auto"/>
+                                <w:sz w:val="20"/>
+                                <w:lang w:val="en-US"/>
+                              </w:rPr>
+                              <w:t>www.conservatoriohvillalobos.com.br</w:t>
+                            </w:r>
+                            <w:r>
+                              <w:rPr>
+                                <w:rStyle w:val="Hyperlink"/>
+                                <w:color w:val="auto"/>
+                                <w:sz w:val="20"/>
+                                <w:lang w:val="en-US"/>
+                              </w:rPr>
+                              <w:fldChar w:fldCharType="end"/>
+                            </w:r>
                           </w:p>
                           <w:p>
                             <w:pPr>
@@ -2407,8 +2434,8 @@
         </w:rPr>
         <w:t xml:space="preserve">Cliente nº: </w:t>
       </w:r>
-      <w:bookmarkStart w:id="27" w:name="cliente_id2"/>
-      <w:bookmarkEnd w:id="27"/>
+      <w:bookmarkStart w:id="28" w:name="cliente_id2"/>
+      <w:bookmarkEnd w:id="28"/>
       <w:r>
         <w:rPr>
           <w:rFonts w:ascii="Times New Roman" w:hAnsi="Times New Roman" w:cs="Times New Roman"/>
@@ -2429,8 +2456,8 @@
         </w:rPr>
         <w:t xml:space="preserve">Matrícula nº: </w:t>
       </w:r>
-      <w:bookmarkStart w:id="28" w:name="matricula_id2"/>
-      <w:bookmarkEnd w:id="28"/>
+      <w:bookmarkStart w:id="29" w:name="matricula_id2"/>
+      <w:bookmarkEnd w:id="29"/>
       <w:r>
         <w:rPr>
           <w:rFonts w:ascii="Times New Roman" w:hAnsi="Times New Roman" w:cs="Times New Roman"/>
@@ -2451,8 +2478,8 @@
         </w:rPr>
         <w:t xml:space="preserve">Nome do Aluno: </w:t>
       </w:r>
-      <w:bookmarkStart w:id="29" w:name="aluno_nome2"/>
-      <w:bookmarkEnd w:id="29"/>
+      <w:bookmarkStart w:id="30" w:name="aluno_nome2"/>
+      <w:bookmarkEnd w:id="30"/>
     </w:p>
     <w:p>
       <w:pPr>
@@ -2482,8 +2509,8 @@
         </w:rPr>
         <w:t xml:space="preserve">: </w:t>
       </w:r>
-      <w:bookmarkStart w:id="30" w:name="curso_nome3"/>
-      <w:bookmarkEnd w:id="30"/>
+      <w:bookmarkStart w:id="31" w:name="curso_nome3"/>
+      <w:bookmarkEnd w:id="31"/>
     </w:p>
     <w:p>
       <w:pPr>
@@ -2567,8 +2594,8 @@
         </w:rPr>
         <w:t xml:space="preserve"> </w:t>
       </w:r>
-      <w:bookmarkStart w:id="31" w:name="cliente_nome1"/>
-      <w:bookmarkEnd w:id="31"/>
+      <w:bookmarkStart w:id="32" w:name="cliente_nome1"/>
+      <w:bookmarkEnd w:id="32"/>
       <w:r>
         <w:rPr>
           <w:sz w:val="20"/>
@@ -2584,8 +2611,8 @@
         </w:rPr>
         <w:t xml:space="preserve"> </w:t>
       </w:r>
-      <w:bookmarkStart w:id="32" w:name="cliente_nacionalidade"/>
-      <w:bookmarkEnd w:id="32"/>
+      <w:bookmarkStart w:id="33" w:name="cliente_nacionalidade"/>
+      <w:bookmarkEnd w:id="33"/>
       <w:r>
         <w:rPr>
           <w:sz w:val="20"/>
@@ -2601,8 +2628,8 @@
         </w:rPr>
         <w:t xml:space="preserve"> </w:t>
       </w:r>
-      <w:bookmarkStart w:id="33" w:name="cliente_profissao"/>
-      <w:bookmarkEnd w:id="33"/>
+      <w:bookmarkStart w:id="34" w:name="cliente_profissao"/>
+      <w:bookmarkEnd w:id="34"/>
       <w:r>
         <w:rPr>
           <w:sz w:val="20"/>
@@ -2617,8 +2644,8 @@
         </w:rPr>
         <w:t xml:space="preserve"> </w:t>
       </w:r>
-      <w:bookmarkStart w:id="34" w:name="cliente_rg"/>
-      <w:bookmarkEnd w:id="34"/>
+      <w:bookmarkStart w:id="35" w:name="cliente_rg"/>
+      <w:bookmarkEnd w:id="35"/>
       <w:r>
         <w:rPr>
           <w:b/>
@@ -2650,8 +2677,8 @@
         </w:rPr>
         <w:t xml:space="preserve"> </w:t>
       </w:r>
-      <w:bookmarkStart w:id="35" w:name="cliente_cpf"/>
-      <w:bookmarkEnd w:id="35"/>
+      <w:bookmarkStart w:id="36" w:name="cliente_cpf"/>
+      <w:bookmarkEnd w:id="36"/>
       <w:r>
         <w:rPr>
           <w:sz w:val="20"/>
@@ -2667,8 +2694,8 @@
         </w:rPr>
         <w:t xml:space="preserve"> </w:t>
       </w:r>
-      <w:bookmarkStart w:id="36" w:name="cliente_endereco"/>
-      <w:bookmarkEnd w:id="36"/>
+      <w:bookmarkStart w:id="37" w:name="cliente_endereco"/>
+      <w:bookmarkEnd w:id="37"/>
       <w:r>
         <w:rPr>
           <w:sz w:val="20"/>
@@ -2684,8 +2711,8 @@
         </w:rPr>
         <w:t xml:space="preserve"> </w:t>
       </w:r>
-      <w:bookmarkStart w:id="37" w:name="cliente_bairro"/>
-      <w:bookmarkEnd w:id="37"/>
+      <w:bookmarkStart w:id="38" w:name="cliente_bairro"/>
+      <w:bookmarkEnd w:id="38"/>
       <w:r>
         <w:rPr>
           <w:sz w:val="20"/>
@@ -2708,8 +2735,8 @@
         </w:rPr>
         <w:t xml:space="preserve"> </w:t>
       </w:r>
-      <w:bookmarkStart w:id="38" w:name="cliente_cep"/>
-      <w:bookmarkEnd w:id="38"/>
+      <w:bookmarkStart w:id="39" w:name="cliente_cep"/>
+      <w:bookmarkEnd w:id="39"/>
       <w:r>
         <w:rPr>
           <w:sz w:val="20"/>
@@ -2732,8 +2759,8 @@
         </w:rPr>
         <w:t xml:space="preserve"> </w:t>
       </w:r>
-      <w:bookmarkStart w:id="39" w:name="cliente_cidade"/>
-      <w:bookmarkEnd w:id="39"/>
+      <w:bookmarkStart w:id="40" w:name="cliente_cidade"/>
+      <w:bookmarkEnd w:id="40"/>
       <w:r>
         <w:rPr>
           <w:sz w:val="20"/>
@@ -2762,8 +2789,8 @@
         </w:rPr>
         <w:t xml:space="preserve"> </w:t>
       </w:r>
-      <w:bookmarkStart w:id="40" w:name="cliente_uf"/>
-      <w:bookmarkEnd w:id="40"/>
+      <w:bookmarkStart w:id="41" w:name="cliente_uf"/>
+      <w:bookmarkEnd w:id="41"/>
       <w:r>
         <w:rPr>
           <w:sz w:val="22"/>
@@ -2838,8 +2865,8 @@
         </w:rPr>
         <w:t xml:space="preserve"> </w:t>
       </w:r>
-      <w:bookmarkStart w:id="41" w:name="circular_numero"/>
-      <w:bookmarkEnd w:id="41"/>
+      <w:bookmarkStart w:id="42" w:name="circular_numero"/>
+      <w:bookmarkEnd w:id="42"/>
       <w:r>
         <w:rPr>
           <w:sz w:val="20"/>
@@ -2863,8 +2890,8 @@
         </w:rPr>
         <w:t xml:space="preserve"> </w:t>
       </w:r>
-      <w:bookmarkStart w:id="42" w:name="circular_data"/>
-      <w:bookmarkEnd w:id="42"/>
+      <w:bookmarkStart w:id="43" w:name="circular_data"/>
+      <w:bookmarkEnd w:id="43"/>
       <w:r>
         <w:rPr>
           <w:sz w:val="20"/>
@@ -2946,8 +2973,8 @@
         </w:rPr>
         <w:t xml:space="preserve"> </w:t>
       </w:r>
-      <w:bookmarkStart w:id="43" w:name="circular_numero2"/>
-      <w:bookmarkEnd w:id="43"/>
+      <w:bookmarkStart w:id="44" w:name="circular_numero2"/>
+      <w:bookmarkEnd w:id="44"/>
       <w:r>
         <w:rPr>
           <w:sz w:val="20"/>
@@ -2971,8 +2998,8 @@
         </w:rPr>
         <w:t xml:space="preserve"> </w:t>
       </w:r>
-      <w:bookmarkStart w:id="44" w:name="circular_data2"/>
-      <w:bookmarkEnd w:id="44"/>
+      <w:bookmarkStart w:id="45" w:name="circular_data2"/>
+      <w:bookmarkEnd w:id="45"/>
       <w:r>
         <w:rPr>
           <w:sz w:val="20"/>
@@ -3501,17 +3528,36 @@
                               </w:rPr>
                               <w:t xml:space="preserve">Home page: </w:t>
                             </w:r>
-                            <w:hyperlink r:id="rId17" w:history="1">
-                              <w:r>
-                                <w:rPr>
-                                  <w:rStyle w:val="Hyperlink"/>
-                                  <w:color w:val="auto"/>
-                                  <w:sz w:val="20"/>
-                                  <w:lang w:val="en-US"/>
-                                </w:rPr>
-                                <w:t>www.conservatoriohvillalobos.com.br</w:t>
-                              </w:r>
-                            </w:hyperlink>
+                            <w:r>
+                              <w:fldChar w:fldCharType="begin"/>
+                            </w:r>
+                            <w:r>
+                              <w:rPr>
+                                <w:lang w:val="en-US"/>
+                              </w:rPr>
+                              <w:instrText xml:space="preserve"> HYPERLINK "http://www.conservatoriohvillalobos.com.br" </w:instrText>
+                            </w:r>
+                            <w:r>
+                              <w:fldChar w:fldCharType="separate"/>
+                            </w:r>
+                            <w:r>
+                              <w:rPr>
+                                <w:rStyle w:val="Hyperlink"/>
+                                <w:color w:val="auto"/>
+                                <w:sz w:val="20"/>
+                                <w:lang w:val="en-US"/>
+                              </w:rPr>
+                              <w:t>www.conservatoriohvillalobos.com.br</w:t>
+                            </w:r>
+                            <w:r>
+                              <w:rPr>
+                                <w:rStyle w:val="Hyperlink"/>
+                                <w:color w:val="auto"/>
+                                <w:sz w:val="20"/>
+                                <w:lang w:val="en-US"/>
+                              </w:rPr>
+                              <w:fldChar w:fldCharType="end"/>
+                            </w:r>
                           </w:p>
                           <w:p>
                             <w:pPr>
@@ -3532,7 +3578,7 @@
                               </w:rPr>
                               <w:t xml:space="preserve">E-mail: </w:t>
                             </w:r>
-                            <w:hyperlink r:id="rId18" w:history="1">
+                            <w:hyperlink r:id="rId17" w:history="1">
                               <w:r>
                                 <w:rPr>
                                   <w:rStyle w:val="Hyperlink"/>
@@ -4831,17 +4877,36 @@
                               </w:rPr>
                               <w:t xml:space="preserve">Home page: </w:t>
                             </w:r>
-                            <w:hyperlink r:id="rId21" w:history="1">
-                              <w:r>
-                                <w:rPr>
-                                  <w:rStyle w:val="Hyperlink"/>
-                                  <w:color w:val="auto"/>
-                                  <w:sz w:val="20"/>
-                                  <w:lang w:val="en-US"/>
-                                </w:rPr>
-                                <w:t>www.conservatoriohvillalobos.com.br</w:t>
-                              </w:r>
-                            </w:hyperlink>
+                            <w:r>
+                              <w:fldChar w:fldCharType="begin"/>
+                            </w:r>
+                            <w:r>
+                              <w:rPr>
+                                <w:lang w:val="en-US"/>
+                              </w:rPr>
+                              <w:instrText xml:space="preserve"> HYPERLINK "http://www.conservatoriohvillalobos.com.br" </w:instrText>
+                            </w:r>
+                            <w:r>
+                              <w:fldChar w:fldCharType="separate"/>
+                            </w:r>
+                            <w:r>
+                              <w:rPr>
+                                <w:rStyle w:val="Hyperlink"/>
+                                <w:color w:val="auto"/>
+                                <w:sz w:val="20"/>
+                                <w:lang w:val="en-US"/>
+                              </w:rPr>
+                              <w:t>www.conservatoriohvillalobos.com.br</w:t>
+                            </w:r>
+                            <w:r>
+                              <w:rPr>
+                                <w:rStyle w:val="Hyperlink"/>
+                                <w:color w:val="auto"/>
+                                <w:sz w:val="20"/>
+                                <w:lang w:val="en-US"/>
+                              </w:rPr>
+                              <w:fldChar w:fldCharType="end"/>
+                            </w:r>
                           </w:p>
                           <w:p>
                             <w:pPr>
@@ -4862,7 +4927,7 @@
                               </w:rPr>
                               <w:t xml:space="preserve">E-mail: </w:t>
                             </w:r>
-                            <w:hyperlink r:id="rId22" w:history="1">
+                            <w:hyperlink r:id="rId21" w:history="1">
                               <w:r>
                                 <w:rPr>
                                   <w:rStyle w:val="Hyperlink"/>
@@ -6071,17 +6136,36 @@
                               </w:rPr>
                               <w:t xml:space="preserve">Home page: </w:t>
                             </w:r>
-                            <w:hyperlink r:id="rId25" w:history="1">
-                              <w:r>
-                                <w:rPr>
-                                  <w:rStyle w:val="Hyperlink"/>
-                                  <w:color w:val="auto"/>
-                                  <w:sz w:val="20"/>
-                                  <w:lang w:val="en-US"/>
-                                </w:rPr>
-                                <w:t>www.conservatoriohvillalobos.com.br</w:t>
-                              </w:r>
-                            </w:hyperlink>
+                            <w:r>
+                              <w:fldChar w:fldCharType="begin"/>
+                            </w:r>
+                            <w:r>
+                              <w:rPr>
+                                <w:lang w:val="en-US"/>
+                              </w:rPr>
+                              <w:instrText xml:space="preserve"> HYPERLINK "http://www.conservatoriohvillalobos.com.br" </w:instrText>
+                            </w:r>
+                            <w:r>
+                              <w:fldChar w:fldCharType="separate"/>
+                            </w:r>
+                            <w:r>
+                              <w:rPr>
+                                <w:rStyle w:val="Hyperlink"/>
+                                <w:color w:val="auto"/>
+                                <w:sz w:val="20"/>
+                                <w:lang w:val="en-US"/>
+                              </w:rPr>
+                              <w:t>www.conservatoriohvillalobos.com.br</w:t>
+                            </w:r>
+                            <w:r>
+                              <w:rPr>
+                                <w:rStyle w:val="Hyperlink"/>
+                                <w:color w:val="auto"/>
+                                <w:sz w:val="20"/>
+                                <w:lang w:val="en-US"/>
+                              </w:rPr>
+                              <w:fldChar w:fldCharType="end"/>
+                            </w:r>
                           </w:p>
                           <w:p>
                             <w:pPr>
@@ -6102,7 +6186,7 @@
                               </w:rPr>
                               <w:t xml:space="preserve">E-mail: </w:t>
                             </w:r>
-                            <w:hyperlink r:id="rId26" w:history="1">
+                            <w:hyperlink r:id="rId25" w:history="1">
                               <w:r>
                                 <w:rPr>
                                   <w:rStyle w:val="Hyperlink"/>
@@ -6634,8 +6718,8 @@
         </w:rPr>
         <w:t xml:space="preserve"> </w:t>
       </w:r>
-      <w:bookmarkStart w:id="45" w:name="valor_total2"/>
-      <w:bookmarkEnd w:id="45"/>
+      <w:bookmarkStart w:id="46" w:name="valor_total2"/>
+      <w:bookmarkEnd w:id="46"/>
       <w:r>
         <w:rPr>
           <w:b/>
@@ -6692,8 +6776,8 @@
         </w:rPr>
         <w:t xml:space="preserve"> </w:t>
       </w:r>
-      <w:bookmarkStart w:id="46" w:name="valor_mensal2"/>
-      <w:bookmarkEnd w:id="46"/>
+      <w:bookmarkStart w:id="47" w:name="valor_mensal2"/>
+      <w:bookmarkEnd w:id="47"/>
       <w:r>
         <w:rPr>
           <w:sz w:val="20"/>
@@ -6717,8 +6801,8 @@
         </w:rPr>
         <w:t xml:space="preserve"> </w:t>
       </w:r>
-      <w:bookmarkStart w:id="47" w:name="parcelas"/>
-      <w:bookmarkEnd w:id="47"/>
+      <w:bookmarkStart w:id="48" w:name="parcelas"/>
+      <w:bookmarkEnd w:id="48"/>
       <w:r>
         <w:rPr>
           <w:b/>
@@ -6755,7 +6839,6 @@
         </w:rPr>
         <w:t xml:space="preserve"> de</w:t>
       </w:r>
-      <w:bookmarkStart w:id="48" w:name="_GoBack"/>
       <w:r>
         <w:rPr>
           <w:b/>
@@ -6766,7 +6849,6 @@
       </w:r>
       <w:bookmarkStart w:id="49" w:name="valor_mensal3"/>
       <w:bookmarkEnd w:id="49"/>
-      <w:bookmarkEnd w:id="48"/>
       <w:r>
         <w:rPr>
           <w:sz w:val="20"/>
@@ -7730,17 +7812,36 @@
                               </w:rPr>
                               <w:t xml:space="preserve">Home page: </w:t>
                             </w:r>
-                            <w:hyperlink r:id="rId29" w:history="1">
-                              <w:r>
-                                <w:rPr>
-                                  <w:rStyle w:val="Hyperlink"/>
-                                  <w:color w:val="auto"/>
-                                  <w:sz w:val="20"/>
-                                  <w:lang w:val="en-US"/>
-                                </w:rPr>
-                                <w:t>www.conservatoriohvillalobos.com.br</w:t>
-                              </w:r>
-                            </w:hyperlink>
+                            <w:r>
+                              <w:fldChar w:fldCharType="begin"/>
+                            </w:r>
+                            <w:r>
+                              <w:rPr>
+                                <w:lang w:val="en-US"/>
+                              </w:rPr>
+                              <w:instrText xml:space="preserve"> HYPERLINK "http://www.conservatoriohvillalobos.com.br" </w:instrText>
+                            </w:r>
+                            <w:r>
+                              <w:fldChar w:fldCharType="separate"/>
+                            </w:r>
+                            <w:r>
+                              <w:rPr>
+                                <w:rStyle w:val="Hyperlink"/>
+                                <w:color w:val="auto"/>
+                                <w:sz w:val="20"/>
+                                <w:lang w:val="en-US"/>
+                              </w:rPr>
+                              <w:t>www.conservatoriohvillalobos.com.br</w:t>
+                            </w:r>
+                            <w:r>
+                              <w:rPr>
+                                <w:rStyle w:val="Hyperlink"/>
+                                <w:color w:val="auto"/>
+                                <w:sz w:val="20"/>
+                                <w:lang w:val="en-US"/>
+                              </w:rPr>
+                              <w:fldChar w:fldCharType="end"/>
+                            </w:r>
                           </w:p>
                           <w:p>
                             <w:pPr>
@@ -7761,7 +7862,7 @@
                               </w:rPr>
                               <w:t xml:space="preserve">E-mail: </w:t>
                             </w:r>
-                            <w:hyperlink r:id="rId30" w:history="1">
+                            <w:hyperlink r:id="rId29" w:history="1">
                               <w:r>
                                 <w:rPr>
                                   <w:rStyle w:val="Hyperlink"/>
@@ -8618,7 +8719,7 @@
                               <w:sz w:val="26"/>
                               <w:szCs w:val="26"/>
                             </w:rPr>
-                            <w:t>5</w:t>
+                            <w:t>1</w:t>
                           </w:r>
                           <w:r>
                             <w:rPr>
@@ -8698,7 +8799,7 @@
                         <w:sz w:val="26"/>
                         <w:szCs w:val="26"/>
                       </w:rPr>
-                      <w:t>5</w:t>
+                      <w:t>1</w:t>
                     </w:r>
                     <w:r>
                       <w:rPr>
@@ -10525,7 +10626,7 @@
 </file>
 
 <file path=customXml/itemProps1.xml><?xml version="1.0" encoding="utf-8"?>
-<ds:datastoreItem xmlns:ds="http://schemas.openxmlformats.org/officeDocument/2006/customXml" ds:itemID="{2EB3D158-1A49-4A8C-B127-26426523B9ED}">
+<ds:datastoreItem xmlns:ds="http://schemas.openxmlformats.org/officeDocument/2006/customXml" ds:itemID="{907E2AA0-44C1-4A40-9714-F0AD0C059F39}">
   <ds:schemaRefs>
     <ds:schemaRef ds:uri="http://schemas.openxmlformats.org/officeDocument/2006/bibliography"/>
   </ds:schemaRefs>

--- a/private/contratos/template.docx
+++ b/private/contratos/template.docx
@@ -171,36 +171,17 @@
                               </w:rPr>
                               <w:t xml:space="preserve">Home page: </w:t>
                             </w:r>
-                            <w:r>
-                              <w:fldChar w:fldCharType="begin"/>
-                            </w:r>
-                            <w:r>
-                              <w:rPr>
-                                <w:lang w:val="en-US"/>
-                              </w:rPr>
-                              <w:instrText xml:space="preserve"> HYPERLINK "http://www.conservatoriohvillalobos.com.br" </w:instrText>
-                            </w:r>
-                            <w:r>
-                              <w:fldChar w:fldCharType="separate"/>
-                            </w:r>
-                            <w:r>
-                              <w:rPr>
-                                <w:rStyle w:val="Hyperlink"/>
-                                <w:color w:val="auto"/>
-                                <w:sz w:val="20"/>
-                                <w:lang w:val="en-US"/>
-                              </w:rPr>
-                              <w:t>www.conservatoriohvillalobos.com.br</w:t>
-                            </w:r>
-                            <w:r>
-                              <w:rPr>
-                                <w:rStyle w:val="Hyperlink"/>
-                                <w:color w:val="auto"/>
-                                <w:sz w:val="20"/>
-                                <w:lang w:val="en-US"/>
-                              </w:rPr>
-                              <w:fldChar w:fldCharType="end"/>
-                            </w:r>
+                            <w:hyperlink r:id="rId9" w:history="1">
+                              <w:r>
+                                <w:rPr>
+                                  <w:rStyle w:val="Hyperlink"/>
+                                  <w:color w:val="auto"/>
+                                  <w:sz w:val="20"/>
+                                  <w:lang w:val="en-US"/>
+                                </w:rPr>
+                                <w:t>www.conservatoriohvillalobos.com.br</w:t>
+                              </w:r>
+                            </w:hyperlink>
                           </w:p>
                           <w:p>
                             <w:pPr>
@@ -221,7 +202,7 @@
                               </w:rPr>
                               <w:t xml:space="preserve">E-mail: </w:t>
                             </w:r>
-                            <w:hyperlink r:id="rId9" w:history="1">
+                            <w:hyperlink r:id="rId10" w:history="1">
                               <w:r>
                                 <w:rPr>
                                   <w:rStyle w:val="Hyperlink"/>
@@ -1340,7 +1321,15 @@
           <w:sz w:val="20"/>
           <w:szCs w:val="20"/>
         </w:rPr>
-        <w:t>. O preço total do curso é de</w:t>
+        <w:t xml:space="preserve">. O preço total do curso é </w:t>
+      </w:r>
+      <w:proofErr w:type="gramStart"/>
+      <w:r>
+        <w:rPr>
+          <w:sz w:val="20"/>
+          <w:szCs w:val="20"/>
+        </w:rPr>
+        <w:t>de</w:t>
       </w:r>
       <w:r>
         <w:rPr>
@@ -1357,7 +1346,15 @@
           <w:sz w:val="20"/>
           <w:szCs w:val="20"/>
         </w:rPr>
-        <w:t xml:space="preserve">, </w:t>
+        <w:t>,</w:t>
+      </w:r>
+      <w:proofErr w:type="gramEnd"/>
+      <w:r>
+        <w:rPr>
+          <w:sz w:val="20"/>
+          <w:szCs w:val="20"/>
+        </w:rPr>
+        <w:t xml:space="preserve"> </w:t>
       </w:r>
       <w:r>
         <w:rPr>
@@ -1368,20 +1365,17 @@
       </w:r>
       <w:r>
         <w:rPr>
+          <w:b/>
           <w:sz w:val="20"/>
           <w:szCs w:val="20"/>
         </w:rPr>
         <w:t xml:space="preserve"> </w:t>
       </w:r>
-      <w:r>
-        <w:rPr>
-          <w:sz w:val="20"/>
-          <w:szCs w:val="20"/>
-        </w:rPr>
-        <w:t>12</w:t>
-      </w:r>
-      <w:r>
-        <w:rPr>
+      <w:bookmarkStart w:id="25" w:name="parcelas2"/>
+      <w:bookmarkEnd w:id="25"/>
+      <w:r>
+        <w:rPr>
+          <w:b/>
           <w:sz w:val="20"/>
           <w:szCs w:val="20"/>
         </w:rPr>
@@ -1392,18 +1386,32 @@
           <w:sz w:val="20"/>
           <w:szCs w:val="20"/>
         </w:rPr>
-        <w:t>parcelas mensais de</w:t>
-      </w:r>
-      <w:r>
-        <w:rPr>
-          <w:b/>
-          <w:sz w:val="20"/>
-          <w:szCs w:val="20"/>
-        </w:rPr>
-        <w:t xml:space="preserve"> </w:t>
-      </w:r>
-      <w:bookmarkStart w:id="25" w:name="valor_mensal"/>
-      <w:bookmarkEnd w:id="25"/>
+        <w:t>parcelas mensais</w:t>
+      </w:r>
+      <w:r>
+        <w:rPr>
+          <w:sz w:val="20"/>
+          <w:szCs w:val="20"/>
+        </w:rPr>
+        <w:t xml:space="preserve">, conforme disposto na </w:t>
+      </w:r>
+      <w:bookmarkStart w:id="26" w:name="_GoBack"/>
+      <w:r>
+        <w:rPr>
+          <w:b/>
+          <w:sz w:val="20"/>
+          <w:szCs w:val="20"/>
+        </w:rPr>
+        <w:t>CLÁUSULA VIGÉSIMA TERCEIRA</w:t>
+      </w:r>
+      <w:bookmarkEnd w:id="26"/>
+      <w:r>
+        <w:rPr>
+          <w:sz w:val="20"/>
+          <w:szCs w:val="20"/>
+        </w:rPr>
+        <w:t xml:space="preserve"> do Contrato de Prestação de Serviços</w:t>
+      </w:r>
       <w:r>
         <w:rPr>
           <w:sz w:val="20"/>
@@ -1604,8 +1612,6 @@
           <w:szCs w:val="20"/>
         </w:rPr>
       </w:pPr>
-      <w:bookmarkStart w:id="26" w:name="_GoBack"/>
-      <w:bookmarkEnd w:id="26"/>
       <w:r>
         <w:rPr>
           <w:sz w:val="20"/>
@@ -1969,36 +1975,17 @@
                               </w:rPr>
                               <w:t xml:space="preserve">Home page: </w:t>
                             </w:r>
-                            <w:r>
-                              <w:fldChar w:fldCharType="begin"/>
-                            </w:r>
-                            <w:r>
-                              <w:rPr>
-                                <w:lang w:val="en-US"/>
-                              </w:rPr>
-                              <w:instrText xml:space="preserve"> HYPERLINK "http://www.conservatoriohvillalobos.com.br" </w:instrText>
-                            </w:r>
-                            <w:r>
-                              <w:fldChar w:fldCharType="separate"/>
-                            </w:r>
-                            <w:r>
-                              <w:rPr>
-                                <w:rStyle w:val="Hyperlink"/>
-                                <w:color w:val="auto"/>
-                                <w:sz w:val="20"/>
-                                <w:lang w:val="en-US"/>
-                              </w:rPr>
-                              <w:t>www.conservatoriohvillalobos.com.br</w:t>
-                            </w:r>
-                            <w:r>
-                              <w:rPr>
-                                <w:rStyle w:val="Hyperlink"/>
-                                <w:color w:val="auto"/>
-                                <w:sz w:val="20"/>
-                                <w:lang w:val="en-US"/>
-                              </w:rPr>
-                              <w:fldChar w:fldCharType="end"/>
-                            </w:r>
+                            <w:hyperlink r:id="rId15" w:history="1">
+                              <w:r>
+                                <w:rPr>
+                                  <w:rStyle w:val="Hyperlink"/>
+                                  <w:color w:val="auto"/>
+                                  <w:sz w:val="20"/>
+                                  <w:lang w:val="en-US"/>
+                                </w:rPr>
+                                <w:t>www.conservatoriohvillalobos.com.br</w:t>
+                              </w:r>
+                            </w:hyperlink>
                           </w:p>
                           <w:p>
                             <w:pPr>
@@ -3528,36 +3515,17 @@
                               </w:rPr>
                               <w:t xml:space="preserve">Home page: </w:t>
                             </w:r>
-                            <w:r>
-                              <w:fldChar w:fldCharType="begin"/>
-                            </w:r>
-                            <w:r>
-                              <w:rPr>
-                                <w:lang w:val="en-US"/>
-                              </w:rPr>
-                              <w:instrText xml:space="preserve"> HYPERLINK "http://www.conservatoriohvillalobos.com.br" </w:instrText>
-                            </w:r>
-                            <w:r>
-                              <w:fldChar w:fldCharType="separate"/>
-                            </w:r>
-                            <w:r>
-                              <w:rPr>
-                                <w:rStyle w:val="Hyperlink"/>
-                                <w:color w:val="auto"/>
-                                <w:sz w:val="20"/>
-                                <w:lang w:val="en-US"/>
-                              </w:rPr>
-                              <w:t>www.conservatoriohvillalobos.com.br</w:t>
-                            </w:r>
-                            <w:r>
-                              <w:rPr>
-                                <w:rStyle w:val="Hyperlink"/>
-                                <w:color w:val="auto"/>
-                                <w:sz w:val="20"/>
-                                <w:lang w:val="en-US"/>
-                              </w:rPr>
-                              <w:fldChar w:fldCharType="end"/>
-                            </w:r>
+                            <w:hyperlink r:id="rId17" w:history="1">
+                              <w:r>
+                                <w:rPr>
+                                  <w:rStyle w:val="Hyperlink"/>
+                                  <w:color w:val="auto"/>
+                                  <w:sz w:val="20"/>
+                                  <w:lang w:val="en-US"/>
+                                </w:rPr>
+                                <w:t>www.conservatoriohvillalobos.com.br</w:t>
+                              </w:r>
+                            </w:hyperlink>
                           </w:p>
                           <w:p>
                             <w:pPr>
@@ -3578,7 +3546,7 @@
                               </w:rPr>
                               <w:t xml:space="preserve">E-mail: </w:t>
                             </w:r>
-                            <w:hyperlink r:id="rId17" w:history="1">
+                            <w:hyperlink r:id="rId18" w:history="1">
                               <w:r>
                                 <w:rPr>
                                   <w:rStyle w:val="Hyperlink"/>
@@ -4877,36 +4845,17 @@
                               </w:rPr>
                               <w:t xml:space="preserve">Home page: </w:t>
                             </w:r>
-                            <w:r>
-                              <w:fldChar w:fldCharType="begin"/>
-                            </w:r>
-                            <w:r>
-                              <w:rPr>
-                                <w:lang w:val="en-US"/>
-                              </w:rPr>
-                              <w:instrText xml:space="preserve"> HYPERLINK "http://www.conservatoriohvillalobos.com.br" </w:instrText>
-                            </w:r>
-                            <w:r>
-                              <w:fldChar w:fldCharType="separate"/>
-                            </w:r>
-                            <w:r>
-                              <w:rPr>
-                                <w:rStyle w:val="Hyperlink"/>
-                                <w:color w:val="auto"/>
-                                <w:sz w:val="20"/>
-                                <w:lang w:val="en-US"/>
-                              </w:rPr>
-                              <w:t>www.conservatoriohvillalobos.com.br</w:t>
-                            </w:r>
-                            <w:r>
-                              <w:rPr>
-                                <w:rStyle w:val="Hyperlink"/>
-                                <w:color w:val="auto"/>
-                                <w:sz w:val="20"/>
-                                <w:lang w:val="en-US"/>
-                              </w:rPr>
-                              <w:fldChar w:fldCharType="end"/>
-                            </w:r>
+                            <w:hyperlink r:id="rId21" w:history="1">
+                              <w:r>
+                                <w:rPr>
+                                  <w:rStyle w:val="Hyperlink"/>
+                                  <w:color w:val="auto"/>
+                                  <w:sz w:val="20"/>
+                                  <w:lang w:val="en-US"/>
+                                </w:rPr>
+                                <w:t>www.conservatoriohvillalobos.com.br</w:t>
+                              </w:r>
+                            </w:hyperlink>
                           </w:p>
                           <w:p>
                             <w:pPr>
@@ -4927,7 +4876,7 @@
                               </w:rPr>
                               <w:t xml:space="preserve">E-mail: </w:t>
                             </w:r>
-                            <w:hyperlink r:id="rId21" w:history="1">
+                            <w:hyperlink r:id="rId22" w:history="1">
                               <w:r>
                                 <w:rPr>
                                   <w:rStyle w:val="Hyperlink"/>
@@ -6136,36 +6085,17 @@
                               </w:rPr>
                               <w:t xml:space="preserve">Home page: </w:t>
                             </w:r>
-                            <w:r>
-                              <w:fldChar w:fldCharType="begin"/>
-                            </w:r>
-                            <w:r>
-                              <w:rPr>
-                                <w:lang w:val="en-US"/>
-                              </w:rPr>
-                              <w:instrText xml:space="preserve"> HYPERLINK "http://www.conservatoriohvillalobos.com.br" </w:instrText>
-                            </w:r>
-                            <w:r>
-                              <w:fldChar w:fldCharType="separate"/>
-                            </w:r>
-                            <w:r>
-                              <w:rPr>
-                                <w:rStyle w:val="Hyperlink"/>
-                                <w:color w:val="auto"/>
-                                <w:sz w:val="20"/>
-                                <w:lang w:val="en-US"/>
-                              </w:rPr>
-                              <w:t>www.conservatoriohvillalobos.com.br</w:t>
-                            </w:r>
-                            <w:r>
-                              <w:rPr>
-                                <w:rStyle w:val="Hyperlink"/>
-                                <w:color w:val="auto"/>
-                                <w:sz w:val="20"/>
-                                <w:lang w:val="en-US"/>
-                              </w:rPr>
-                              <w:fldChar w:fldCharType="end"/>
-                            </w:r>
+                            <w:hyperlink r:id="rId25" w:history="1">
+                              <w:r>
+                                <w:rPr>
+                                  <w:rStyle w:val="Hyperlink"/>
+                                  <w:color w:val="auto"/>
+                                  <w:sz w:val="20"/>
+                                  <w:lang w:val="en-US"/>
+                                </w:rPr>
+                                <w:t>www.conservatoriohvillalobos.com.br</w:t>
+                              </w:r>
+                            </w:hyperlink>
                           </w:p>
                           <w:p>
                             <w:pPr>
@@ -6186,7 +6116,7 @@
                               </w:rPr>
                               <w:t xml:space="preserve">E-mail: </w:t>
                             </w:r>
-                            <w:hyperlink r:id="rId25" w:history="1">
+                            <w:hyperlink r:id="rId26" w:history="1">
                               <w:r>
                                 <w:rPr>
                                   <w:rStyle w:val="Hyperlink"/>
@@ -7812,36 +7742,17 @@
                               </w:rPr>
                               <w:t xml:space="preserve">Home page: </w:t>
                             </w:r>
-                            <w:r>
-                              <w:fldChar w:fldCharType="begin"/>
-                            </w:r>
-                            <w:r>
-                              <w:rPr>
-                                <w:lang w:val="en-US"/>
-                              </w:rPr>
-                              <w:instrText xml:space="preserve"> HYPERLINK "http://www.conservatoriohvillalobos.com.br" </w:instrText>
-                            </w:r>
-                            <w:r>
-                              <w:fldChar w:fldCharType="separate"/>
-                            </w:r>
-                            <w:r>
-                              <w:rPr>
-                                <w:rStyle w:val="Hyperlink"/>
-                                <w:color w:val="auto"/>
-                                <w:sz w:val="20"/>
-                                <w:lang w:val="en-US"/>
-                              </w:rPr>
-                              <w:t>www.conservatoriohvillalobos.com.br</w:t>
-                            </w:r>
-                            <w:r>
-                              <w:rPr>
-                                <w:rStyle w:val="Hyperlink"/>
-                                <w:color w:val="auto"/>
-                                <w:sz w:val="20"/>
-                                <w:lang w:val="en-US"/>
-                              </w:rPr>
-                              <w:fldChar w:fldCharType="end"/>
-                            </w:r>
+                            <w:hyperlink r:id="rId29" w:history="1">
+                              <w:r>
+                                <w:rPr>
+                                  <w:rStyle w:val="Hyperlink"/>
+                                  <w:color w:val="auto"/>
+                                  <w:sz w:val="20"/>
+                                  <w:lang w:val="en-US"/>
+                                </w:rPr>
+                                <w:t>www.conservatoriohvillalobos.com.br</w:t>
+                              </w:r>
+                            </w:hyperlink>
                           </w:p>
                           <w:p>
                             <w:pPr>
@@ -7862,7 +7773,7 @@
                               </w:rPr>
                               <w:t xml:space="preserve">E-mail: </w:t>
                             </w:r>
-                            <w:hyperlink r:id="rId29" w:history="1">
+                            <w:hyperlink r:id="rId30" w:history="1">
                               <w:r>
                                 <w:rPr>
                                   <w:rStyle w:val="Hyperlink"/>
@@ -10626,7 +10537,7 @@
 </file>
 
 <file path=customXml/itemProps1.xml><?xml version="1.0" encoding="utf-8"?>
-<ds:datastoreItem xmlns:ds="http://schemas.openxmlformats.org/officeDocument/2006/customXml" ds:itemID="{907E2AA0-44C1-4A40-9714-F0AD0C059F39}">
+<ds:datastoreItem xmlns:ds="http://schemas.openxmlformats.org/officeDocument/2006/customXml" ds:itemID="{C5E8A2F1-F8C1-4431-9103-E98A8B1AFF71}">
   <ds:schemaRefs>
     <ds:schemaRef ds:uri="http://schemas.openxmlformats.org/officeDocument/2006/bibliography"/>
   </ds:schemaRefs>

--- a/private/contratos/template.docx
+++ b/private/contratos/template.docx
@@ -1,6 +1,6 @@
 
 <file path=word/document.xml><?xml version="1.0" encoding="utf-8"?>
-<w:document xmlns:wpc="http://schemas.microsoft.com/office/word/2010/wordprocessingCanvas" xmlns:mc="http://schemas.openxmlformats.org/markup-compatibility/2006" xmlns:o="urn:schemas-microsoft-com:office:office" xmlns:r="http://schemas.openxmlformats.org/officeDocument/2006/relationships" xmlns:m="http://schemas.openxmlformats.org/officeDocument/2006/math" xmlns:v="urn:schemas-microsoft-com:vml" xmlns:wp14="http://schemas.microsoft.com/office/word/2010/wordprocessingDrawing" xmlns:wp="http://schemas.openxmlformats.org/drawingml/2006/wordprocessingDrawing" xmlns:w10="urn:schemas-microsoft-com:office:word" xmlns:w="http://schemas.openxmlformats.org/wordprocessingml/2006/main" xmlns:w14="http://schemas.microsoft.com/office/word/2010/wordml" xmlns:wpg="http://schemas.microsoft.com/office/word/2010/wordprocessingGroup" xmlns:wpi="http://schemas.microsoft.com/office/word/2010/wordprocessingInk" xmlns:wne="http://schemas.microsoft.com/office/word/2006/wordml" xmlns:wps="http://schemas.microsoft.com/office/word/2010/wordprocessingShape" mc:Ignorable="w14 wp14">
+<w:document xmlns:wpc="http://schemas.microsoft.com/office/word/2010/wordprocessingCanvas" xmlns:mc="http://schemas.openxmlformats.org/markup-compatibility/2006" xmlns:o="urn:schemas-microsoft-com:office:office" xmlns:r="http://schemas.openxmlformats.org/officeDocument/2006/relationships" xmlns:m="http://schemas.openxmlformats.org/officeDocument/2006/math" xmlns:v="urn:schemas-microsoft-com:vml" xmlns:wp14="http://schemas.microsoft.com/office/word/2010/wordprocessingDrawing" xmlns:wp="http://schemas.openxmlformats.org/drawingml/2006/wordprocessingDrawing" xmlns:w10="urn:schemas-microsoft-com:office:word" xmlns:w="http://schemas.openxmlformats.org/wordprocessingml/2006/main" xmlns:w14="http://schemas.microsoft.com/office/word/2010/wordml" xmlns:w15="http://schemas.microsoft.com/office/word/2012/wordml" xmlns:wpg="http://schemas.microsoft.com/office/word/2010/wordprocessingGroup" xmlns:wpi="http://schemas.microsoft.com/office/word/2010/wordprocessingInk" xmlns:wne="http://schemas.microsoft.com/office/word/2006/wordml" xmlns:wps="http://schemas.microsoft.com/office/word/2010/wordprocessingShape" mc:Ignorable="w14 w15 wp14">
   <w:body>
     <w:p>
       <w:pPr>
@@ -293,7 +293,6 @@
         </w:rPr>
         <w:t xml:space="preserve">Todas </w:t>
       </w:r>
-      <w:proofErr w:type="gramStart"/>
       <w:r>
         <w:rPr>
           <w:sz w:val="20"/>
@@ -319,13 +318,20 @@
         </w:rPr>
         <w:t>–feiras</w:t>
       </w:r>
-      <w:proofErr w:type="gramEnd"/>
-      <w:r>
-        <w:rPr>
-          <w:sz w:val="20"/>
-          <w:szCs w:val="20"/>
-        </w:rPr>
-        <w:t>, das</w:t>
+      <w:r>
+        <w:rPr>
+          <w:sz w:val="20"/>
+          <w:szCs w:val="20"/>
+        </w:rPr>
+        <w:t xml:space="preserve">, </w:t>
+      </w:r>
+      <w:proofErr w:type="gramStart"/>
+      <w:r>
+        <w:rPr>
+          <w:sz w:val="20"/>
+          <w:szCs w:val="20"/>
+        </w:rPr>
+        <w:t>das</w:t>
       </w:r>
       <w:r>
         <w:rPr>
@@ -350,7 +356,15 @@
           <w:sz w:val="20"/>
           <w:szCs w:val="20"/>
         </w:rPr>
-        <w:t>horas às</w:t>
+        <w:t>horas</w:t>
+      </w:r>
+      <w:proofErr w:type="gramEnd"/>
+      <w:r>
+        <w:rPr>
+          <w:sz w:val="20"/>
+          <w:szCs w:val="20"/>
+        </w:rPr>
+        <w:t xml:space="preserve"> às</w:t>
       </w:r>
       <w:r>
         <w:rPr>
@@ -1054,7 +1068,6 @@
         </w:rPr>
         <w:t xml:space="preserve">considerado matriculado, </w:t>
       </w:r>
-      <w:proofErr w:type="gramStart"/>
       <w:r>
         <w:rPr>
           <w:bCs/>
@@ -1063,7 +1076,6 @@
         </w:rPr>
         <w:t>sob pena</w:t>
       </w:r>
-      <w:proofErr w:type="gramEnd"/>
       <w:r>
         <w:rPr>
           <w:bCs/>
@@ -1720,21 +1732,38 @@
         </w:rPr>
         <w:t>, após 60 dias ao cartório de protestos e a efetivação do cancelamento da matrícula contratada.</w:t>
       </w:r>
-      <w:r>
-        <w:rPr>
-          <w:sz w:val="20"/>
-          <w:szCs w:val="20"/>
-        </w:rPr>
-        <w:t xml:space="preserve">  </w:t>
-      </w:r>
-    </w:p>
-    <w:p>
-      <w:pPr>
-        <w:rPr>
-          <w:sz w:val="20"/>
-          <w:szCs w:val="20"/>
-        </w:rPr>
-      </w:pPr>
+    </w:p>
+    <w:p>
+      <w:pPr>
+        <w:jc w:val="both"/>
+        <w:rPr>
+          <w:sz w:val="20"/>
+          <w:szCs w:val="20"/>
+        </w:rPr>
+      </w:pPr>
+      <w:r>
+        <w:rPr>
+          <w:sz w:val="20"/>
+          <w:szCs w:val="20"/>
+        </w:rPr>
+        <w:t>11- Multa rescisória de 17,70% no cancelamento da matrícula, calculada sobre a última parcela, a ser paga no ato da solicitação. Eventuais parcelas que estejam em aberto/atrasadas deverão ser regularizadas para que o cancelamento da matrícula seja efetivado.</w:t>
+      </w:r>
+    </w:p>
+    <w:p>
+      <w:pPr>
+        <w:jc w:val="both"/>
+        <w:rPr>
+          <w:sz w:val="20"/>
+          <w:szCs w:val="20"/>
+        </w:rPr>
+      </w:pPr>
+      <w:r>
+        <w:rPr>
+          <w:sz w:val="20"/>
+          <w:szCs w:val="20"/>
+        </w:rPr>
+        <w:t>12- A partir de 7 (sete) dias de atraso nas parcelas, o cliente deverá estar ciente de eventuais comunicações a serem encaminhadas via e-mail, correios, telefone, etc.</w:t>
+      </w:r>
     </w:p>
     <w:p>
       <w:pPr>
@@ -2191,15 +2220,7 @@
           <w:sz w:val="20"/>
           <w:szCs w:val="20"/>
         </w:rPr>
-        <w:t xml:space="preserve"> na cidade de Santos-SP, neste ato representada por seu representante legal, infra-assinado, doravante denominada simplesmente ESCOLA, e de outro</w:t>
-      </w:r>
-      <w:proofErr w:type="gramStart"/>
-      <w:r>
-        <w:rPr>
-          <w:sz w:val="20"/>
-          <w:szCs w:val="20"/>
-        </w:rPr>
-        <w:t>,</w:t>
+        <w:t xml:space="preserve"> na cidade de Santos-SP, neste ato representada por seu representante legal, infra-assinado, doravante denominada simplesmente ESCOLA, e de outro,</w:t>
       </w:r>
       <w:r>
         <w:rPr>
@@ -2216,15 +2237,7 @@
           <w:sz w:val="20"/>
           <w:szCs w:val="20"/>
         </w:rPr>
-        <w:t>,</w:t>
-      </w:r>
-      <w:proofErr w:type="gramEnd"/>
-      <w:r>
-        <w:rPr>
-          <w:sz w:val="20"/>
-          <w:szCs w:val="20"/>
-        </w:rPr>
-        <w:t xml:space="preserve"> nacionalidade:</w:t>
+        <w:t>, nacionalidade:</w:t>
       </w:r>
       <w:r>
         <w:rPr>
@@ -3226,25 +3239,7 @@
           <w:sz w:val="20"/>
           <w:szCs w:val="20"/>
         </w:rPr>
-        <w:t xml:space="preserve"> </w:t>
-      </w:r>
-      <w:proofErr w:type="gramStart"/>
-      <w:r>
-        <w:rPr>
-          <w:rFonts w:ascii="Times New Roman" w:hAnsi="Times New Roman" w:cs="Times New Roman"/>
-          <w:sz w:val="20"/>
-          <w:szCs w:val="20"/>
-        </w:rPr>
-        <w:t>4</w:t>
-      </w:r>
-      <w:proofErr w:type="gramEnd"/>
-      <w:r>
-        <w:rPr>
-          <w:rFonts w:ascii="Times New Roman" w:hAnsi="Times New Roman" w:cs="Times New Roman"/>
-          <w:sz w:val="20"/>
-          <w:szCs w:val="20"/>
-        </w:rPr>
-        <w:t xml:space="preserve"> (quatro) aulas/mês</w:t>
+        <w:t xml:space="preserve"> 4 (quatro) aulas/mês</w:t>
       </w:r>
       <w:r>
         <w:rPr>
@@ -3480,23 +3475,13 @@
         </w:rPr>
         <w:t xml:space="preserve">tiver </w:t>
       </w:r>
-      <w:proofErr w:type="gramStart"/>
-      <w:r>
-        <w:rPr>
-          <w:rFonts w:ascii="Times New Roman" w:hAnsi="Times New Roman" w:cs="Times New Roman"/>
-          <w:sz w:val="20"/>
-          <w:szCs w:val="20"/>
-        </w:rPr>
-        <w:t>5</w:t>
-      </w:r>
-      <w:proofErr w:type="gramEnd"/>
-      <w:r>
-        <w:rPr>
-          <w:rFonts w:ascii="Times New Roman" w:hAnsi="Times New Roman" w:cs="Times New Roman"/>
-          <w:sz w:val="20"/>
-          <w:szCs w:val="20"/>
-        </w:rPr>
-        <w:t xml:space="preserve"> </w:t>
+      <w:r>
+        <w:rPr>
+          <w:rFonts w:ascii="Times New Roman" w:hAnsi="Times New Roman" w:cs="Times New Roman"/>
+          <w:sz w:val="20"/>
+          <w:szCs w:val="20"/>
+        </w:rPr>
+        <w:t xml:space="preserve">5 </w:t>
       </w:r>
       <w:r>
         <w:rPr>
@@ -4513,8 +4498,6 @@
           <w:szCs w:val="20"/>
         </w:rPr>
       </w:pPr>
-      <w:bookmarkStart w:id="45" w:name="_GoBack"/>
-      <w:bookmarkEnd w:id="45"/>
     </w:p>
     <w:p>
       <w:pPr>
@@ -4733,16 +4716,7 @@
           <w:sz w:val="20"/>
           <w:szCs w:val="20"/>
         </w:rPr>
-        <w:t xml:space="preserve"> Caso o aluno venha ser reprovado em uma ou mais disciplinas, por qualquer motivo, deverá matricular-se para refazê-la(s), arcando com todos os custos desta(s) nova(s) disciplina(s), </w:t>
-      </w:r>
-      <w:proofErr w:type="gramStart"/>
-      <w:r>
-        <w:rPr>
-          <w:rFonts w:ascii="Times New Roman" w:hAnsi="Times New Roman" w:cs="Times New Roman"/>
-          <w:sz w:val="20"/>
-          <w:szCs w:val="20"/>
-        </w:rPr>
-        <w:t>sob</w:t>
+        <w:t xml:space="preserve"> Caso o aluno venha ser reprovado em uma ou mais disciplinas, por qualquer motivo, deverá matricular-se para refazê-la(s), arcando com todos os custos desta(s) nova(s) disciplina(s), sob</w:t>
       </w:r>
       <w:r>
         <w:rPr>
@@ -4760,7 +4734,6 @@
         </w:rPr>
         <w:t>pena</w:t>
       </w:r>
-      <w:proofErr w:type="gramEnd"/>
       <w:r>
         <w:rPr>
           <w:rFonts w:ascii="Times New Roman" w:hAnsi="Times New Roman" w:cs="Times New Roman"/>
@@ -5133,26 +5106,107 @@
           <w:sz w:val="20"/>
           <w:szCs w:val="20"/>
         </w:rPr>
-        <w:t xml:space="preserve"> pagará o total de</w:t>
+        <w:t xml:space="preserve"> pagará o total </w:t>
       </w:r>
       <w:proofErr w:type="gramStart"/>
       <w:r>
         <w:rPr>
-          <w:b/>
-          <w:sz w:val="20"/>
-          <w:szCs w:val="20"/>
-        </w:rPr>
-        <w:t xml:space="preserve"> </w:t>
-      </w:r>
-      <w:bookmarkStart w:id="46" w:name="valor_total2"/>
+          <w:sz w:val="20"/>
+          <w:szCs w:val="20"/>
+        </w:rPr>
+        <w:t>de</w:t>
+      </w:r>
+      <w:r>
+        <w:rPr>
+          <w:b/>
+          <w:sz w:val="20"/>
+          <w:szCs w:val="20"/>
+        </w:rPr>
+        <w:t xml:space="preserve"> </w:t>
+      </w:r>
+      <w:bookmarkStart w:id="45" w:name="valor_total2"/>
+      <w:bookmarkEnd w:id="45"/>
+      <w:r>
+        <w:rPr>
+          <w:b/>
+          <w:sz w:val="20"/>
+          <w:szCs w:val="20"/>
+        </w:rPr>
+        <w:t xml:space="preserve"> </w:t>
+      </w:r>
+      <w:r>
+        <w:rPr>
+          <w:sz w:val="20"/>
+          <w:szCs w:val="20"/>
+        </w:rPr>
+        <w:t>(</w:t>
+      </w:r>
+      <w:proofErr w:type="gramEnd"/>
+      <w:r>
+        <w:rPr>
+          <w:sz w:val="20"/>
+          <w:szCs w:val="20"/>
+        </w:rPr>
+        <w:t>reais), dividido conforme parágrafo 1º ou 2 desta cláusula:</w:t>
+      </w:r>
+    </w:p>
+    <w:p>
+      <w:pPr>
+        <w:jc w:val="both"/>
+        <w:rPr>
+          <w:b/>
+          <w:sz w:val="20"/>
+          <w:szCs w:val="20"/>
+        </w:rPr>
+      </w:pPr>
+    </w:p>
+    <w:p>
+      <w:pPr>
+        <w:jc w:val="both"/>
+        <w:rPr>
+          <w:sz w:val="20"/>
+          <w:szCs w:val="20"/>
+        </w:rPr>
+      </w:pPr>
+      <w:r>
+        <w:rPr>
+          <w:b/>
+          <w:sz w:val="20"/>
+          <w:szCs w:val="20"/>
+        </w:rPr>
+        <w:t xml:space="preserve">Parágrafo 1º: </w:t>
+      </w:r>
+      <w:r>
+        <w:rPr>
+          <w:sz w:val="20"/>
+          <w:szCs w:val="20"/>
+        </w:rPr>
+        <w:t xml:space="preserve">Primeira parcela no valor </w:t>
+      </w:r>
+      <w:proofErr w:type="gramStart"/>
+      <w:r>
+        <w:rPr>
+          <w:sz w:val="20"/>
+          <w:szCs w:val="20"/>
+        </w:rPr>
+        <w:t>de</w:t>
+      </w:r>
+      <w:r>
+        <w:rPr>
+          <w:b/>
+          <w:sz w:val="20"/>
+          <w:szCs w:val="20"/>
+        </w:rPr>
+        <w:t xml:space="preserve"> </w:t>
+      </w:r>
+      <w:bookmarkStart w:id="46" w:name="valor_mensal2"/>
       <w:bookmarkEnd w:id="46"/>
       <w:r>
         <w:rPr>
-          <w:b/>
-          <w:sz w:val="20"/>
-          <w:szCs w:val="20"/>
-        </w:rPr>
-        <w:t xml:space="preserve"> </w:t>
+          <w:sz w:val="20"/>
+          <w:szCs w:val="20"/>
+        </w:rPr>
+        <w:t>,</w:t>
       </w:r>
       <w:proofErr w:type="gramEnd"/>
       <w:r>
@@ -5160,236 +5214,169 @@
           <w:sz w:val="20"/>
           <w:szCs w:val="20"/>
         </w:rPr>
-        <w:t>(reais), dividido conforme parágrafo 1º ou 2 desta cláusula:</w:t>
-      </w:r>
-    </w:p>
-    <w:p>
-      <w:pPr>
-        <w:jc w:val="both"/>
-        <w:rPr>
-          <w:b/>
-          <w:sz w:val="20"/>
-          <w:szCs w:val="20"/>
-        </w:rPr>
-      </w:pPr>
-    </w:p>
-    <w:p>
-      <w:pPr>
-        <w:jc w:val="both"/>
-        <w:rPr>
-          <w:sz w:val="20"/>
-          <w:szCs w:val="20"/>
-        </w:rPr>
-      </w:pPr>
-      <w:r>
-        <w:rPr>
-          <w:b/>
-          <w:sz w:val="20"/>
-          <w:szCs w:val="20"/>
-        </w:rPr>
-        <w:t xml:space="preserve">Parágrafo 1º: </w:t>
-      </w:r>
-      <w:r>
-        <w:rPr>
-          <w:sz w:val="20"/>
-          <w:szCs w:val="20"/>
-        </w:rPr>
-        <w:t xml:space="preserve">Primeira parcela no valor </w:t>
-      </w:r>
-      <w:proofErr w:type="gramStart"/>
-      <w:r>
-        <w:rPr>
-          <w:sz w:val="20"/>
-          <w:szCs w:val="20"/>
-        </w:rPr>
-        <w:t>de</w:t>
-      </w:r>
-      <w:r>
-        <w:rPr>
-          <w:b/>
-          <w:sz w:val="20"/>
-          <w:szCs w:val="20"/>
-        </w:rPr>
-        <w:t xml:space="preserve"> </w:t>
-      </w:r>
-      <w:bookmarkStart w:id="47" w:name="valor_mensal2"/>
+        <w:t xml:space="preserve"> vencendo no ato da matrícula e</w:t>
+      </w:r>
+      <w:r>
+        <w:rPr>
+          <w:b/>
+          <w:sz w:val="20"/>
+          <w:szCs w:val="20"/>
+        </w:rPr>
+        <w:t xml:space="preserve"> </w:t>
+      </w:r>
+      <w:bookmarkStart w:id="47" w:name="parcelas"/>
       <w:bookmarkEnd w:id="47"/>
       <w:r>
         <w:rPr>
-          <w:sz w:val="20"/>
-          <w:szCs w:val="20"/>
-        </w:rPr>
-        <w:t>,</w:t>
-      </w:r>
-      <w:proofErr w:type="gramEnd"/>
-      <w:r>
-        <w:rPr>
-          <w:sz w:val="20"/>
-          <w:szCs w:val="20"/>
-        </w:rPr>
-        <w:t xml:space="preserve"> vencendo no ato da matrícula e</w:t>
-      </w:r>
-      <w:r>
-        <w:rPr>
-          <w:b/>
-          <w:sz w:val="20"/>
-          <w:szCs w:val="20"/>
-        </w:rPr>
-        <w:t xml:space="preserve"> </w:t>
-      </w:r>
-      <w:bookmarkStart w:id="48" w:name="parcelas"/>
+          <w:b/>
+          <w:sz w:val="20"/>
+          <w:szCs w:val="20"/>
+        </w:rPr>
+        <w:t xml:space="preserve"> </w:t>
+      </w:r>
+      <w:r>
+        <w:rPr>
+          <w:sz w:val="20"/>
+          <w:szCs w:val="20"/>
+        </w:rPr>
+        <w:t xml:space="preserve">parcelas </w:t>
+      </w:r>
+      <w:r>
+        <w:rPr>
+          <w:sz w:val="20"/>
+          <w:szCs w:val="20"/>
+        </w:rPr>
+        <w:t>no</w:t>
+      </w:r>
+      <w:r>
+        <w:rPr>
+          <w:sz w:val="20"/>
+          <w:szCs w:val="20"/>
+        </w:rPr>
+        <w:t xml:space="preserve"> valor</w:t>
+      </w:r>
+      <w:r>
+        <w:rPr>
+          <w:sz w:val="20"/>
+          <w:szCs w:val="20"/>
+        </w:rPr>
+        <w:t xml:space="preserve"> de</w:t>
+      </w:r>
+      <w:r>
+        <w:rPr>
+          <w:b/>
+          <w:sz w:val="20"/>
+          <w:szCs w:val="20"/>
+        </w:rPr>
+        <w:t xml:space="preserve"> </w:t>
+      </w:r>
+      <w:bookmarkStart w:id="48" w:name="valor_mensal3"/>
       <w:bookmarkEnd w:id="48"/>
       <w:r>
         <w:rPr>
-          <w:b/>
-          <w:sz w:val="20"/>
-          <w:szCs w:val="20"/>
-        </w:rPr>
-        <w:t xml:space="preserve"> </w:t>
-      </w:r>
-      <w:r>
-        <w:rPr>
-          <w:sz w:val="20"/>
-          <w:szCs w:val="20"/>
-        </w:rPr>
-        <w:t xml:space="preserve">parcelas </w:t>
-      </w:r>
-      <w:r>
-        <w:rPr>
-          <w:sz w:val="20"/>
-          <w:szCs w:val="20"/>
-        </w:rPr>
-        <w:t>no</w:t>
-      </w:r>
-      <w:r>
-        <w:rPr>
-          <w:sz w:val="20"/>
-          <w:szCs w:val="20"/>
-        </w:rPr>
-        <w:t xml:space="preserve"> valor</w:t>
-      </w:r>
-      <w:r>
-        <w:rPr>
-          <w:sz w:val="20"/>
-          <w:szCs w:val="20"/>
-        </w:rPr>
-        <w:t xml:space="preserve"> de</w:t>
-      </w:r>
-      <w:r>
-        <w:rPr>
-          <w:b/>
-          <w:sz w:val="20"/>
-          <w:szCs w:val="20"/>
-        </w:rPr>
-        <w:t xml:space="preserve"> </w:t>
-      </w:r>
-      <w:bookmarkStart w:id="49" w:name="valor_mensal3"/>
+          <w:sz w:val="20"/>
+          <w:szCs w:val="20"/>
+        </w:rPr>
+        <w:t xml:space="preserve">, </w:t>
+      </w:r>
+      <w:r>
+        <w:rPr>
+          <w:b/>
+          <w:bCs/>
+          <w:sz w:val="20"/>
+          <w:szCs w:val="20"/>
+        </w:rPr>
+        <w:t>vencendo sempre no</w:t>
+      </w:r>
+      <w:r>
+        <w:rPr>
+          <w:b/>
+          <w:bCs/>
+          <w:sz w:val="20"/>
+          <w:szCs w:val="20"/>
+        </w:rPr>
+        <w:t>s</w:t>
+      </w:r>
+      <w:r>
+        <w:rPr>
+          <w:b/>
+          <w:bCs/>
+          <w:sz w:val="20"/>
+          <w:szCs w:val="20"/>
+        </w:rPr>
+        <w:t xml:space="preserve"> dia</w:t>
+      </w:r>
+      <w:r>
+        <w:rPr>
+          <w:b/>
+          <w:bCs/>
+          <w:sz w:val="20"/>
+          <w:szCs w:val="20"/>
+        </w:rPr>
+        <w:t>s 5, 10, 15 ou 21</w:t>
+      </w:r>
+      <w:r>
+        <w:rPr>
+          <w:b/>
+          <w:bCs/>
+          <w:sz w:val="20"/>
+          <w:szCs w:val="20"/>
+        </w:rPr>
+        <w:t xml:space="preserve"> (</w:t>
+      </w:r>
+      <w:r>
+        <w:rPr>
+          <w:b/>
+          <w:bCs/>
+          <w:sz w:val="20"/>
+          <w:szCs w:val="20"/>
+        </w:rPr>
+        <w:t>cinco, dez, quinze ou vinte e um</w:t>
+      </w:r>
+      <w:r>
+        <w:rPr>
+          <w:b/>
+          <w:bCs/>
+          <w:sz w:val="20"/>
+          <w:szCs w:val="20"/>
+        </w:rPr>
+        <w:t xml:space="preserve">) </w:t>
+      </w:r>
+      <w:r>
+        <w:rPr>
+          <w:b/>
+          <w:bCs/>
+          <w:sz w:val="20"/>
+          <w:szCs w:val="20"/>
+        </w:rPr>
+        <w:t>de cada mês</w:t>
+      </w:r>
+      <w:r>
+        <w:rPr>
+          <w:b/>
+          <w:bCs/>
+          <w:sz w:val="20"/>
+          <w:szCs w:val="20"/>
+        </w:rPr>
+        <w:t xml:space="preserve"> (o que for mais próximo da data de matrícula do aluno)</w:t>
+      </w:r>
+      <w:r>
+        <w:rPr>
+          <w:sz w:val="20"/>
+          <w:szCs w:val="20"/>
+        </w:rPr>
+        <w:t>, dos meses de</w:t>
+      </w:r>
+      <w:r>
+        <w:rPr>
+          <w:b/>
+          <w:sz w:val="20"/>
+          <w:szCs w:val="20"/>
+        </w:rPr>
+        <w:t xml:space="preserve"> </w:t>
+      </w:r>
+      <w:bookmarkStart w:id="49" w:name="mes_inicio"/>
       <w:bookmarkEnd w:id="49"/>
-      <w:r>
-        <w:rPr>
-          <w:sz w:val="20"/>
-          <w:szCs w:val="20"/>
-        </w:rPr>
-        <w:t xml:space="preserve">, </w:t>
-      </w:r>
-      <w:r>
-        <w:rPr>
-          <w:b/>
-          <w:bCs/>
-          <w:sz w:val="20"/>
-          <w:szCs w:val="20"/>
-        </w:rPr>
-        <w:t>vencendo sempre no</w:t>
-      </w:r>
-      <w:r>
-        <w:rPr>
-          <w:b/>
-          <w:bCs/>
-          <w:sz w:val="20"/>
-          <w:szCs w:val="20"/>
-        </w:rPr>
-        <w:t>s</w:t>
-      </w:r>
-      <w:r>
-        <w:rPr>
-          <w:b/>
-          <w:bCs/>
-          <w:sz w:val="20"/>
-          <w:szCs w:val="20"/>
-        </w:rPr>
-        <w:t xml:space="preserve"> dia</w:t>
-      </w:r>
-      <w:r>
-        <w:rPr>
-          <w:b/>
-          <w:bCs/>
-          <w:sz w:val="20"/>
-          <w:szCs w:val="20"/>
-        </w:rPr>
-        <w:t>s 5, 10, 15 ou 21</w:t>
-      </w:r>
-      <w:r>
-        <w:rPr>
-          <w:b/>
-          <w:bCs/>
-          <w:sz w:val="20"/>
-          <w:szCs w:val="20"/>
-        </w:rPr>
-        <w:t xml:space="preserve"> (</w:t>
-      </w:r>
-      <w:r>
-        <w:rPr>
-          <w:b/>
-          <w:bCs/>
-          <w:sz w:val="20"/>
-          <w:szCs w:val="20"/>
-        </w:rPr>
-        <w:t>cinco, dez, quinze ou vinte e um</w:t>
-      </w:r>
-      <w:r>
-        <w:rPr>
-          <w:b/>
-          <w:bCs/>
-          <w:sz w:val="20"/>
-          <w:szCs w:val="20"/>
-        </w:rPr>
-        <w:t xml:space="preserve">) </w:t>
-      </w:r>
-      <w:r>
-        <w:rPr>
-          <w:b/>
-          <w:bCs/>
-          <w:sz w:val="20"/>
-          <w:szCs w:val="20"/>
-        </w:rPr>
-        <w:t>de cada mês</w:t>
-      </w:r>
-      <w:r>
-        <w:rPr>
-          <w:b/>
-          <w:bCs/>
-          <w:sz w:val="20"/>
-          <w:szCs w:val="20"/>
-        </w:rPr>
-        <w:t xml:space="preserve"> (o que for mais próximo da data de matrícula do aluno)</w:t>
-      </w:r>
-      <w:r>
-        <w:rPr>
-          <w:sz w:val="20"/>
-          <w:szCs w:val="20"/>
-        </w:rPr>
-        <w:t>, dos meses de</w:t>
-      </w:r>
-      <w:r>
-        <w:rPr>
-          <w:b/>
-          <w:sz w:val="20"/>
-          <w:szCs w:val="20"/>
-        </w:rPr>
-        <w:t xml:space="preserve"> </w:t>
-      </w:r>
-      <w:bookmarkStart w:id="50" w:name="mes_inicio"/>
-      <w:bookmarkEnd w:id="50"/>
       <w:r>
         <w:rPr>
           <w:b/>
@@ -5478,8 +5465,8 @@
         </w:rPr>
         <w:t xml:space="preserve"> </w:t>
       </w:r>
-      <w:bookmarkStart w:id="51" w:name="ano_vigente"/>
-      <w:bookmarkEnd w:id="51"/>
+      <w:bookmarkStart w:id="50" w:name="ano_vigente"/>
+      <w:bookmarkEnd w:id="50"/>
       <w:r>
         <w:rPr>
           <w:sz w:val="20"/>
@@ -5873,562 +5860,868 @@
         </w:rPr>
         <w:t xml:space="preserve"> </w:t>
       </w:r>
-      <w:bookmarkStart w:id="52" w:name="ano_vigente3"/>
+      <w:bookmarkStart w:id="51" w:name="ano_vigente3"/>
+      <w:bookmarkEnd w:id="51"/>
+      <w:r>
+        <w:rPr>
+          <w:sz w:val="20"/>
+          <w:szCs w:val="20"/>
+        </w:rPr>
+        <w:t>,</w:t>
+      </w:r>
+      <w:proofErr w:type="gramEnd"/>
+      <w:r>
+        <w:rPr>
+          <w:sz w:val="20"/>
+          <w:szCs w:val="20"/>
+        </w:rPr>
+        <w:t xml:space="preserve"> e poderá ser rescindido</w:t>
+      </w:r>
+      <w:r>
+        <w:rPr>
+          <w:sz w:val="20"/>
+          <w:szCs w:val="20"/>
+        </w:rPr>
+        <w:t xml:space="preserve"> por ambas as</w:t>
+      </w:r>
+      <w:r>
+        <w:rPr>
+          <w:sz w:val="20"/>
+          <w:szCs w:val="20"/>
+        </w:rPr>
+        <w:t xml:space="preserve"> partes nas seguintes hipóteses:</w:t>
+      </w:r>
+    </w:p>
+    <w:p>
+      <w:pPr>
+        <w:jc w:val="both"/>
+        <w:rPr>
+          <w:b/>
+          <w:sz w:val="20"/>
+          <w:szCs w:val="20"/>
+        </w:rPr>
+      </w:pPr>
+    </w:p>
+    <w:p>
+      <w:pPr>
+        <w:jc w:val="both"/>
+        <w:rPr>
+          <w:sz w:val="20"/>
+          <w:szCs w:val="20"/>
+        </w:rPr>
+      </w:pPr>
+      <w:r>
+        <w:rPr>
+          <w:b/>
+          <w:sz w:val="20"/>
+          <w:szCs w:val="20"/>
+        </w:rPr>
+        <w:t xml:space="preserve">Parágrafo 1º: </w:t>
+      </w:r>
+      <w:r>
+        <w:rPr>
+          <w:sz w:val="20"/>
+          <w:szCs w:val="20"/>
+        </w:rPr>
+        <w:t xml:space="preserve">Pela </w:t>
+      </w:r>
+      <w:r>
+        <w:rPr>
+          <w:b/>
+          <w:sz w:val="20"/>
+          <w:szCs w:val="20"/>
+        </w:rPr>
+        <w:t>ESCOLA</w:t>
+      </w:r>
+      <w:r>
+        <w:rPr>
+          <w:sz w:val="20"/>
+          <w:szCs w:val="20"/>
+        </w:rPr>
+        <w:t>, através da completa prestação dos serviços educacionais musicais contratados, com o término do curso contratado.</w:t>
+      </w:r>
+    </w:p>
+    <w:p>
+      <w:pPr>
+        <w:jc w:val="both"/>
+        <w:rPr>
+          <w:sz w:val="20"/>
+          <w:szCs w:val="20"/>
+        </w:rPr>
+      </w:pPr>
+      <w:r>
+        <w:rPr>
+          <w:b/>
+          <w:sz w:val="20"/>
+          <w:szCs w:val="20"/>
+        </w:rPr>
+        <w:t xml:space="preserve">Parágrafo 2º: </w:t>
+      </w:r>
+      <w:r>
+        <w:rPr>
+          <w:sz w:val="20"/>
+          <w:szCs w:val="20"/>
+        </w:rPr>
+        <w:t>Pelo</w:t>
+      </w:r>
+      <w:r>
+        <w:rPr>
+          <w:b/>
+          <w:sz w:val="20"/>
+          <w:szCs w:val="20"/>
+        </w:rPr>
+        <w:t xml:space="preserve"> CONTRATANTE, </w:t>
+      </w:r>
+      <w:r>
+        <w:rPr>
+          <w:sz w:val="20"/>
+          <w:szCs w:val="20"/>
+        </w:rPr>
+        <w:t>através da rescisão formal, sendo neste caso obrigatório o preenchimento do formulário apropriado que estará à disposição na secretaria da Escola.</w:t>
+      </w:r>
+    </w:p>
+    <w:p>
+      <w:pPr>
+        <w:jc w:val="both"/>
+        <w:rPr>
+          <w:sz w:val="20"/>
+          <w:szCs w:val="20"/>
+        </w:rPr>
+      </w:pPr>
+      <w:r>
+        <w:rPr>
+          <w:b/>
+          <w:sz w:val="20"/>
+          <w:szCs w:val="20"/>
+        </w:rPr>
+        <w:t xml:space="preserve">Parágrafo 3º: </w:t>
+      </w:r>
+      <w:r>
+        <w:rPr>
+          <w:sz w:val="20"/>
+          <w:szCs w:val="20"/>
+        </w:rPr>
+        <w:t xml:space="preserve">Pelo desligamento do </w:t>
+      </w:r>
+      <w:r>
+        <w:rPr>
+          <w:b/>
+          <w:sz w:val="20"/>
+          <w:szCs w:val="20"/>
+        </w:rPr>
+        <w:t>CONTRATANTE</w:t>
+      </w:r>
+      <w:r>
+        <w:rPr>
+          <w:sz w:val="20"/>
+          <w:szCs w:val="20"/>
+        </w:rPr>
+        <w:t xml:space="preserve"> nos termos do Regimento Escolar.</w:t>
+      </w:r>
+    </w:p>
+    <w:p>
+      <w:pPr>
+        <w:jc w:val="both"/>
+        <w:rPr>
+          <w:sz w:val="20"/>
+          <w:szCs w:val="20"/>
+        </w:rPr>
+      </w:pPr>
+      <w:r>
+        <w:rPr>
+          <w:b/>
+          <w:sz w:val="20"/>
+          <w:szCs w:val="20"/>
+        </w:rPr>
+        <w:t xml:space="preserve">Parágrafo 4º: </w:t>
+      </w:r>
+      <w:r>
+        <w:rPr>
+          <w:sz w:val="20"/>
+          <w:szCs w:val="20"/>
+        </w:rPr>
+        <w:t xml:space="preserve">Em todos os casos, fica o </w:t>
+      </w:r>
+      <w:r>
+        <w:rPr>
+          <w:b/>
+          <w:sz w:val="20"/>
+          <w:szCs w:val="20"/>
+        </w:rPr>
+        <w:t>CONTRATANTE</w:t>
+      </w:r>
+      <w:r>
+        <w:rPr>
+          <w:sz w:val="20"/>
+          <w:szCs w:val="20"/>
+        </w:rPr>
+        <w:t xml:space="preserve"> obrigado a pagar o valor da parcela do </w:t>
+      </w:r>
+    </w:p>
+    <w:p>
+      <w:pPr>
+        <w:jc w:val="both"/>
+        <w:rPr>
+          <w:sz w:val="20"/>
+          <w:szCs w:val="20"/>
+        </w:rPr>
+      </w:pPr>
+      <w:r>
+        <w:rPr>
+          <w:sz w:val="20"/>
+          <w:szCs w:val="20"/>
+        </w:rPr>
+        <w:t>mês  que ocorrer o evento, além de outros débitos eventualmente existentes.</w:t>
+      </w:r>
+    </w:p>
+    <w:p>
+      <w:pPr>
+        <w:jc w:val="both"/>
+        <w:rPr>
+          <w:sz w:val="20"/>
+          <w:szCs w:val="20"/>
+        </w:rPr>
+      </w:pPr>
+      <w:r>
+        <w:rPr>
+          <w:b/>
+          <w:sz w:val="20"/>
+          <w:szCs w:val="20"/>
+        </w:rPr>
+        <w:t>Parágrafo 5º:</w:t>
+      </w:r>
+      <w:r>
+        <w:rPr>
+          <w:sz w:val="20"/>
+          <w:szCs w:val="20"/>
+        </w:rPr>
+        <w:t xml:space="preserve"> No caso de rescisão do presente contrato pelo </w:t>
+      </w:r>
+      <w:r>
+        <w:rPr>
+          <w:b/>
+          <w:sz w:val="20"/>
+          <w:szCs w:val="20"/>
+        </w:rPr>
+        <w:t xml:space="preserve">CONTRATANTE, </w:t>
+      </w:r>
+      <w:r>
+        <w:rPr>
+          <w:sz w:val="20"/>
+          <w:szCs w:val="20"/>
+        </w:rPr>
+        <w:t>antes do início do curso contratado, este não terá direito à restituição de qualquer valor pago.</w:t>
+      </w:r>
+    </w:p>
+    <w:p>
+      <w:pPr>
+        <w:jc w:val="both"/>
+        <w:rPr>
+          <w:sz w:val="20"/>
+          <w:szCs w:val="20"/>
+        </w:rPr>
+      </w:pPr>
+      <w:r>
+        <w:rPr>
+          <w:b/>
+          <w:sz w:val="20"/>
+          <w:szCs w:val="20"/>
+        </w:rPr>
+        <w:t>Parágrafo 6º:</w:t>
+      </w:r>
+      <w:r>
+        <w:rPr>
+          <w:sz w:val="20"/>
+          <w:szCs w:val="20"/>
+        </w:rPr>
+        <w:t xml:space="preserve"> A ausência do aluno(a) nas aulas contratadas não eximem </w:t>
+      </w:r>
+      <w:r>
+        <w:rPr>
+          <w:sz w:val="20"/>
+          <w:szCs w:val="20"/>
+        </w:rPr>
+        <w:t xml:space="preserve">o cliente </w:t>
+      </w:r>
+      <w:r>
+        <w:rPr>
+          <w:sz w:val="20"/>
+          <w:szCs w:val="20"/>
+        </w:rPr>
+        <w:t>do pagamento das parcelas mensais ou dão direito a desconto na parcela, te</w:t>
+      </w:r>
+      <w:r>
+        <w:rPr>
+          <w:sz w:val="20"/>
+          <w:szCs w:val="20"/>
+        </w:rPr>
+        <w:t>ndo em vista que a sala de aula e professor estarão à disposição do aluno nos dias e horários contratados.</w:t>
+      </w:r>
+    </w:p>
+    <w:p>
+      <w:pPr>
+        <w:jc w:val="both"/>
+        <w:rPr>
+          <w:sz w:val="20"/>
+          <w:szCs w:val="20"/>
+        </w:rPr>
+      </w:pPr>
+      <w:r>
+        <w:rPr>
+          <w:b/>
+          <w:sz w:val="20"/>
+          <w:szCs w:val="20"/>
+        </w:rPr>
+        <w:t>Parágrafo 7º:</w:t>
+      </w:r>
+      <w:r>
+        <w:rPr>
+          <w:sz w:val="20"/>
+          <w:szCs w:val="20"/>
+        </w:rPr>
+        <w:t xml:space="preserve"> Em caso de desistência do curso contratado, o cliente deverá assinar requerimento apropriado à disposição na secretaria da Escola, até no máximo dia 30 de cada mês, com o carnê de mensalidades em mãos, devendo saldar as parcelas que porventura estejam em aberto, no ato da assinatura da desistência. Após o cancelamento, as parcelas subsequentes serão encaminhadas para cancelamento, visando a devida exclusão do quadro de cobranças.</w:t>
+      </w:r>
+    </w:p>
+    <w:p>
+      <w:pPr>
+        <w:jc w:val="both"/>
+        <w:rPr>
+          <w:sz w:val="20"/>
+          <w:szCs w:val="20"/>
+        </w:rPr>
+      </w:pPr>
+      <w:r>
+        <w:rPr>
+          <w:b/>
+          <w:sz w:val="20"/>
+          <w:szCs w:val="20"/>
+        </w:rPr>
+        <w:t>Parágrafo 8º:</w:t>
+      </w:r>
+      <w:r>
+        <w:rPr>
+          <w:sz w:val="20"/>
+          <w:szCs w:val="20"/>
+        </w:rPr>
+        <w:t xml:space="preserve"> O cancelamento efetuado anteriormente as férias, no intuito de retornar após a mesma, acarretará no pagamento da mensalidade na qual deixou de ser paga em decorrência da rescisão, pelo fato do curso ter seu valor anual dividido pelo número de meses a contar da matrícula até dezembro do ano corrente, onde se confirma assim sua continuidade.</w:t>
+      </w:r>
+    </w:p>
+    <w:p>
+      <w:pPr>
+        <w:jc w:val="both"/>
+        <w:rPr>
+          <w:sz w:val="20"/>
+          <w:szCs w:val="20"/>
+        </w:rPr>
+      </w:pPr>
+      <w:r>
+        <w:rPr>
+          <w:b/>
+          <w:sz w:val="20"/>
+          <w:szCs w:val="20"/>
+        </w:rPr>
+        <w:t>Parágrafo 9º:</w:t>
+      </w:r>
+      <w:r>
+        <w:rPr>
+          <w:sz w:val="20"/>
+          <w:szCs w:val="20"/>
+        </w:rPr>
+        <w:t xml:space="preserve"> O cancelamento requisitado a partir do dia 1º ensejará débito ao mês vigente, independente do aluno frequentar as aulas ou não, deixando o aluno a vontade para a escolha de participar do mês no curso ou sua interrupção, apesar do pagamento.</w:t>
+      </w:r>
+    </w:p>
+    <w:p>
+      <w:pPr>
+        <w:jc w:val="both"/>
+        <w:rPr>
+          <w:sz w:val="20"/>
+          <w:szCs w:val="20"/>
+        </w:rPr>
+      </w:pPr>
+      <w:r>
+        <w:rPr>
+          <w:b/>
+          <w:sz w:val="20"/>
+          <w:szCs w:val="20"/>
+        </w:rPr>
+        <w:t>Parágrafo 10º:</w:t>
+      </w:r>
+      <w:r>
+        <w:rPr>
+          <w:sz w:val="20"/>
+          <w:szCs w:val="20"/>
+        </w:rPr>
+        <w:t xml:space="preserve"> O não cancelamento em requerimento pr</w:t>
+      </w:r>
+      <w:r>
+        <w:rPr>
+          <w:sz w:val="20"/>
+          <w:szCs w:val="20"/>
+        </w:rPr>
+        <w:t xml:space="preserve">óprio da Escola significa a manutenção do vínculo contratual, ensejando cobrança das parcelas e eventuais medidas de cobrança administrativa/judicial, no caso de inadimplência. </w:t>
+      </w:r>
+    </w:p>
+    <w:p>
+      <w:pPr>
+        <w:jc w:val="both"/>
+        <w:rPr>
+          <w:sz w:val="20"/>
+          <w:szCs w:val="20"/>
+        </w:rPr>
+      </w:pPr>
+      <w:r>
+        <w:rPr>
+          <w:b/>
+          <w:sz w:val="20"/>
+          <w:szCs w:val="20"/>
+        </w:rPr>
+        <w:t>Parágrafo 11º:</w:t>
+      </w:r>
+      <w:r>
+        <w:rPr>
+          <w:sz w:val="20"/>
+          <w:szCs w:val="20"/>
+        </w:rPr>
+        <w:t xml:space="preserve"> A partir de 7 (sete) dias de atraso na parcela, o cliente deverá estar ciente de que a Escola</w:t>
+      </w:r>
+      <w:r>
+        <w:rPr>
+          <w:sz w:val="20"/>
+          <w:szCs w:val="20"/>
+        </w:rPr>
+        <w:t xml:space="preserve"> emitirá avisos </w:t>
+      </w:r>
+      <w:r>
+        <w:rPr>
+          <w:sz w:val="20"/>
+          <w:szCs w:val="20"/>
+        </w:rPr>
+        <w:t>via e-mail, correios</w:t>
+      </w:r>
+      <w:r>
+        <w:rPr>
+          <w:sz w:val="20"/>
+          <w:szCs w:val="20"/>
+        </w:rPr>
+        <w:t xml:space="preserve"> e/ou </w:t>
+      </w:r>
+      <w:r>
+        <w:rPr>
+          <w:sz w:val="20"/>
+          <w:szCs w:val="20"/>
+        </w:rPr>
+        <w:t>telefone, devido até</w:t>
+      </w:r>
+      <w:r>
+        <w:rPr>
+          <w:sz w:val="20"/>
+          <w:szCs w:val="20"/>
+        </w:rPr>
+        <w:t>,</w:t>
+      </w:r>
+      <w:r>
+        <w:rPr>
+          <w:sz w:val="20"/>
+          <w:szCs w:val="20"/>
+        </w:rPr>
+        <w:t xml:space="preserve"> por muitas vezes, o cliente esquecer de realizar o pagamento da parcela.</w:t>
+      </w:r>
+    </w:p>
+    <w:p>
+      <w:pPr>
+        <w:jc w:val="both"/>
+        <w:rPr>
+          <w:sz w:val="20"/>
+          <w:szCs w:val="20"/>
+        </w:rPr>
+      </w:pPr>
+      <w:r>
+        <w:rPr>
+          <w:b/>
+          <w:sz w:val="20"/>
+          <w:szCs w:val="20"/>
+        </w:rPr>
+        <w:t>Parágrafo 12º:</w:t>
+      </w:r>
+      <w:r>
+        <w:rPr>
+          <w:sz w:val="20"/>
+          <w:szCs w:val="20"/>
+        </w:rPr>
+        <w:t xml:space="preserve"> Após 60 dias de inadimplência do cliente, o contrato será cancelado automaticamente, e ainda, não se concretizando acordo por parte do contratado, serão tomadas medidas judiciais para a devida cobrança das mensalidades em atraso.</w:t>
+      </w:r>
+    </w:p>
+    <w:p>
+      <w:pPr>
+        <w:jc w:val="both"/>
+        <w:rPr>
+          <w:sz w:val="20"/>
+          <w:szCs w:val="20"/>
+        </w:rPr>
+      </w:pPr>
+      <w:r>
+        <w:rPr>
+          <w:b/>
+          <w:sz w:val="20"/>
+          <w:szCs w:val="20"/>
+        </w:rPr>
+        <w:t>Parágrafo 13º:</w:t>
+      </w:r>
+      <w:r>
+        <w:rPr>
+          <w:sz w:val="20"/>
+          <w:szCs w:val="20"/>
+        </w:rPr>
+        <w:t xml:space="preserve"> Não serão aceit</w:t>
+      </w:r>
+      <w:r>
+        <w:rPr>
+          <w:sz w:val="20"/>
+          <w:szCs w:val="20"/>
+        </w:rPr>
+        <w:t>as solicitações de cancelamento</w:t>
+      </w:r>
+      <w:r>
+        <w:rPr>
+          <w:sz w:val="20"/>
+          <w:szCs w:val="20"/>
+        </w:rPr>
+        <w:t xml:space="preserve"> por telefone, carta</w:t>
+      </w:r>
+      <w:r>
+        <w:rPr>
+          <w:sz w:val="20"/>
+          <w:szCs w:val="20"/>
+        </w:rPr>
+        <w:t xml:space="preserve"> ou</w:t>
+      </w:r>
+      <w:r>
+        <w:rPr>
+          <w:sz w:val="20"/>
+          <w:szCs w:val="20"/>
+        </w:rPr>
+        <w:t xml:space="preserve"> e-mail, somente documento próprio da Escola.</w:t>
+      </w:r>
+    </w:p>
+    <w:p>
+      <w:pPr>
+        <w:jc w:val="both"/>
+        <w:rPr>
+          <w:sz w:val="20"/>
+          <w:szCs w:val="20"/>
+        </w:rPr>
+      </w:pPr>
+      <w:r>
+        <w:rPr>
+          <w:b/>
+          <w:sz w:val="20"/>
+          <w:szCs w:val="20"/>
+        </w:rPr>
+        <w:t>Parágrafo 14º:</w:t>
+      </w:r>
+      <w:r>
+        <w:rPr>
+          <w:sz w:val="20"/>
+          <w:szCs w:val="20"/>
+        </w:rPr>
+        <w:t xml:space="preserve"> No cancelamento não se considera a data do vencimento e sim somente o dia 30 de cada mês, independente da data de vencimento referida no carnê, sem proporcionalidades.</w:t>
+      </w:r>
+    </w:p>
+    <w:p>
+      <w:pPr>
+        <w:jc w:val="both"/>
+        <w:rPr>
+          <w:sz w:val="20"/>
+          <w:szCs w:val="20"/>
+        </w:rPr>
+      </w:pPr>
+      <w:r>
+        <w:rPr>
+          <w:b/>
+          <w:sz w:val="20"/>
+          <w:szCs w:val="20"/>
+        </w:rPr>
+        <w:t>Parágrafo 15º:</w:t>
+      </w:r>
+      <w:r>
+        <w:rPr>
+          <w:sz w:val="20"/>
+          <w:szCs w:val="20"/>
+        </w:rPr>
+        <w:t xml:space="preserve"> No cancelamento haverá uma multa </w:t>
+      </w:r>
+      <w:r>
+        <w:rPr>
+          <w:sz w:val="20"/>
+          <w:szCs w:val="20"/>
+        </w:rPr>
+        <w:t>rescisória de 17,70% no cancelamento da matrícula, calculada sobre a última parcela, a ser paga no ato da solicitação. Eventuais parcelas que estejam em aberto/atrasadas deverão ser regularizadas para que o cancelamento da matrícula seja efetivado.</w:t>
+      </w:r>
+    </w:p>
+    <w:p>
+      <w:pPr>
+        <w:jc w:val="both"/>
+        <w:rPr>
+          <w:rFonts w:ascii="Comic Sans MS" w:hAnsi="Comic Sans MS"/>
+          <w:sz w:val="20"/>
+          <w:szCs w:val="20"/>
+        </w:rPr>
+      </w:pPr>
+      <w:r>
+        <w:rPr>
+          <w:rFonts w:ascii="Comic Sans MS" w:hAnsi="Comic Sans MS"/>
+          <w:sz w:val="20"/>
+          <w:szCs w:val="20"/>
+        </w:rPr>
+        <w:t xml:space="preserve">                                                                                                </w:t>
+      </w:r>
+    </w:p>
+    <w:p>
+      <w:pPr>
+        <w:jc w:val="both"/>
+        <w:rPr>
+          <w:sz w:val="20"/>
+          <w:szCs w:val="20"/>
+        </w:rPr>
+      </w:pPr>
+      <w:r>
+        <w:rPr>
+          <w:b/>
+          <w:sz w:val="20"/>
+          <w:szCs w:val="20"/>
+          <w:u w:val="single"/>
+        </w:rPr>
+        <w:t>CLÁUSULA VIGÉSIMA SEXTA:</w:t>
+      </w:r>
+      <w:r>
+        <w:rPr>
+          <w:sz w:val="20"/>
+          <w:szCs w:val="20"/>
+        </w:rPr>
+        <w:t xml:space="preserve"> As partes atribuem ao presente contrato plena eficácia e força executiva extrajudicial, obrigando-se a si, seus herdeiros ou sucessores, ao seu integral cumprimento. </w:t>
+      </w:r>
+    </w:p>
+    <w:p>
+      <w:pPr>
+        <w:jc w:val="both"/>
+        <w:rPr>
+          <w:sz w:val="20"/>
+          <w:szCs w:val="20"/>
+        </w:rPr>
+      </w:pPr>
+    </w:p>
+    <w:p>
+      <w:pPr>
+        <w:jc w:val="both"/>
+        <w:rPr>
+          <w:sz w:val="20"/>
+          <w:szCs w:val="20"/>
+        </w:rPr>
+      </w:pPr>
+      <w:r>
+        <w:rPr>
+          <w:b/>
+          <w:sz w:val="20"/>
+          <w:szCs w:val="20"/>
+          <w:u w:val="single"/>
+        </w:rPr>
+        <w:t>CLÁUSULA VIGÉSIMA SÉTIMA:</w:t>
+      </w:r>
+      <w:r>
+        <w:rPr>
+          <w:sz w:val="20"/>
+          <w:szCs w:val="20"/>
+        </w:rPr>
+        <w:t xml:space="preserve"> Para dirimir questões oriundas do presente contrato, as partes elegem o foro da comarca de Santos, renunciando a qualquer outro, por mais privilegiado que seja. E por estarem justas e contratadas, assinam o presente instrumento em duas vias de igual teor e forma, para que produzam todos os efeitos legais.</w:t>
+      </w:r>
+    </w:p>
+    <w:p>
+      <w:pPr>
+        <w:jc w:val="both"/>
+        <w:rPr>
+          <w:sz w:val="20"/>
+          <w:szCs w:val="20"/>
+        </w:rPr>
+      </w:pPr>
+    </w:p>
+    <w:p>
+      <w:pPr>
+        <w:jc w:val="center"/>
+        <w:rPr>
+          <w:sz w:val="20"/>
+          <w:szCs w:val="20"/>
+        </w:rPr>
+      </w:pPr>
+      <w:r>
+        <w:rPr>
+          <w:sz w:val="20"/>
+          <w:szCs w:val="20"/>
+        </w:rPr>
+        <w:t>Santos,</w:t>
+      </w:r>
+      <w:r>
+        <w:rPr>
+          <w:sz w:val="20"/>
+          <w:szCs w:val="20"/>
+        </w:rPr>
+        <w:t xml:space="preserve"> </w:t>
+      </w:r>
+      <w:bookmarkStart w:id="52" w:name="data_matricula2"/>
       <w:bookmarkEnd w:id="52"/>
-      <w:r>
-        <w:rPr>
-          <w:sz w:val="20"/>
-          <w:szCs w:val="20"/>
-        </w:rPr>
-        <w:t>,</w:t>
-      </w:r>
-      <w:proofErr w:type="gramEnd"/>
-      <w:r>
-        <w:rPr>
-          <w:sz w:val="20"/>
-          <w:szCs w:val="20"/>
-        </w:rPr>
-        <w:t xml:space="preserve"> e poderá ser rescindido</w:t>
-      </w:r>
-      <w:r>
-        <w:rPr>
-          <w:sz w:val="20"/>
-          <w:szCs w:val="20"/>
-        </w:rPr>
-        <w:t xml:space="preserve"> por ambas as</w:t>
-      </w:r>
-      <w:r>
-        <w:rPr>
-          <w:sz w:val="20"/>
-          <w:szCs w:val="20"/>
-        </w:rPr>
-        <w:t xml:space="preserve"> partes nas seguintes hipóteses:</w:t>
-      </w:r>
-    </w:p>
-    <w:p>
-      <w:pPr>
-        <w:jc w:val="both"/>
-        <w:rPr>
-          <w:b/>
-          <w:sz w:val="20"/>
-          <w:szCs w:val="20"/>
-        </w:rPr>
-      </w:pPr>
-    </w:p>
-    <w:p>
-      <w:pPr>
-        <w:jc w:val="both"/>
-        <w:rPr>
-          <w:sz w:val="20"/>
-          <w:szCs w:val="20"/>
-        </w:rPr>
-      </w:pPr>
-      <w:r>
-        <w:rPr>
-          <w:b/>
-          <w:sz w:val="20"/>
-          <w:szCs w:val="20"/>
-        </w:rPr>
-        <w:t xml:space="preserve">Parágrafo 1º: </w:t>
-      </w:r>
-      <w:r>
-        <w:rPr>
-          <w:sz w:val="20"/>
-          <w:szCs w:val="20"/>
-        </w:rPr>
-        <w:t xml:space="preserve">Pela </w:t>
-      </w:r>
-      <w:r>
-        <w:rPr>
-          <w:b/>
+    </w:p>
+    <w:p>
+      <w:pPr>
+        <w:jc w:val="both"/>
+        <w:rPr>
+          <w:sz w:val="20"/>
+          <w:szCs w:val="20"/>
+        </w:rPr>
+      </w:pPr>
+    </w:p>
+    <w:p>
+      <w:pPr>
+        <w:jc w:val="center"/>
+        <w:rPr>
+          <w:sz w:val="20"/>
+          <w:szCs w:val="20"/>
+        </w:rPr>
+      </w:pPr>
+      <w:r>
+        <w:rPr>
+          <w:sz w:val="20"/>
+          <w:szCs w:val="20"/>
+        </w:rPr>
+        <w:t>___________________________</w:t>
+      </w:r>
+    </w:p>
+    <w:p>
+      <w:pPr>
+        <w:jc w:val="center"/>
+        <w:rPr>
+          <w:sz w:val="20"/>
+          <w:szCs w:val="20"/>
+        </w:rPr>
+      </w:pPr>
+      <w:r>
+        <w:rPr>
+          <w:sz w:val="20"/>
+          <w:szCs w:val="20"/>
+        </w:rPr>
+        <w:t>CONTRATANTE</w:t>
+      </w:r>
+    </w:p>
+    <w:p>
+      <w:pPr>
+        <w:jc w:val="center"/>
+        <w:rPr>
+          <w:sz w:val="20"/>
+          <w:szCs w:val="20"/>
+        </w:rPr>
+      </w:pPr>
+    </w:p>
+    <w:p>
+      <w:pPr>
+        <w:jc w:val="center"/>
+        <w:rPr>
+          <w:sz w:val="20"/>
+          <w:szCs w:val="20"/>
+        </w:rPr>
+      </w:pPr>
+      <w:r>
+        <w:rPr>
+          <w:sz w:val="20"/>
+          <w:szCs w:val="20"/>
+        </w:rPr>
+        <w:t>___________________________</w:t>
+      </w:r>
+    </w:p>
+    <w:p>
+      <w:pPr>
+        <w:jc w:val="center"/>
+        <w:rPr>
+          <w:sz w:val="20"/>
+          <w:szCs w:val="20"/>
+        </w:rPr>
+      </w:pPr>
+      <w:r>
+        <w:rPr>
           <w:sz w:val="20"/>
           <w:szCs w:val="20"/>
         </w:rPr>
         <w:t>ESCOLA</w:t>
       </w:r>
-      <w:r>
-        <w:rPr>
-          <w:sz w:val="20"/>
-          <w:szCs w:val="20"/>
-        </w:rPr>
-        <w:t>, através da completa prestação dos serviços educacionais musicais contratados, com o término do curso contratado.</w:t>
-      </w:r>
-    </w:p>
-    <w:p>
-      <w:pPr>
-        <w:jc w:val="both"/>
-        <w:rPr>
-          <w:sz w:val="20"/>
-          <w:szCs w:val="20"/>
-        </w:rPr>
-      </w:pPr>
-      <w:r>
-        <w:rPr>
-          <w:b/>
-          <w:sz w:val="20"/>
-          <w:szCs w:val="20"/>
-        </w:rPr>
-        <w:t xml:space="preserve">Parágrafo 2º: </w:t>
-      </w:r>
-      <w:r>
-        <w:rPr>
-          <w:sz w:val="20"/>
-          <w:szCs w:val="20"/>
-        </w:rPr>
-        <w:t>Pelo</w:t>
-      </w:r>
-      <w:r>
-        <w:rPr>
-          <w:b/>
-          <w:sz w:val="20"/>
-          <w:szCs w:val="20"/>
-        </w:rPr>
-        <w:t xml:space="preserve"> CONTRATANTE, </w:t>
-      </w:r>
-      <w:r>
-        <w:rPr>
-          <w:sz w:val="20"/>
-          <w:szCs w:val="20"/>
-        </w:rPr>
-        <w:t>através da rescisão formal, sendo neste caso obrigatório o preenchimento do formulário apropriado que estará à disposição na secretaria da Escola.</w:t>
-      </w:r>
-    </w:p>
-    <w:p>
-      <w:pPr>
-        <w:jc w:val="both"/>
-        <w:rPr>
-          <w:sz w:val="20"/>
-          <w:szCs w:val="20"/>
-        </w:rPr>
-      </w:pPr>
-      <w:r>
-        <w:rPr>
-          <w:b/>
-          <w:sz w:val="20"/>
-          <w:szCs w:val="20"/>
-        </w:rPr>
-        <w:t xml:space="preserve">Parágrafo 3º: </w:t>
-      </w:r>
-      <w:r>
-        <w:rPr>
-          <w:sz w:val="20"/>
-          <w:szCs w:val="20"/>
-        </w:rPr>
-        <w:t xml:space="preserve">Pelo desligamento do </w:t>
-      </w:r>
-      <w:r>
-        <w:rPr>
-          <w:b/>
-          <w:sz w:val="20"/>
-          <w:szCs w:val="20"/>
-        </w:rPr>
-        <w:t>CONTRATANTE</w:t>
-      </w:r>
-      <w:r>
-        <w:rPr>
-          <w:sz w:val="20"/>
-          <w:szCs w:val="20"/>
-        </w:rPr>
-        <w:t xml:space="preserve"> nos termos do Regimento Escolar.</w:t>
-      </w:r>
-    </w:p>
-    <w:p>
-      <w:pPr>
-        <w:jc w:val="both"/>
-        <w:rPr>
-          <w:sz w:val="20"/>
-          <w:szCs w:val="20"/>
-        </w:rPr>
-      </w:pPr>
-      <w:r>
-        <w:rPr>
-          <w:b/>
-          <w:sz w:val="20"/>
-          <w:szCs w:val="20"/>
-        </w:rPr>
-        <w:t xml:space="preserve">Parágrafo 4º: </w:t>
-      </w:r>
-      <w:r>
-        <w:rPr>
-          <w:sz w:val="20"/>
-          <w:szCs w:val="20"/>
-        </w:rPr>
-        <w:t xml:space="preserve">Em todos os casos, fica o </w:t>
-      </w:r>
-      <w:r>
-        <w:rPr>
-          <w:b/>
-          <w:sz w:val="20"/>
-          <w:szCs w:val="20"/>
-        </w:rPr>
-        <w:t>CONTRATANTE</w:t>
-      </w:r>
-      <w:r>
-        <w:rPr>
-          <w:sz w:val="20"/>
-          <w:szCs w:val="20"/>
-        </w:rPr>
-        <w:t xml:space="preserve"> obrigado a pagar o valor da parcela do </w:t>
-      </w:r>
-    </w:p>
-    <w:p>
-      <w:pPr>
-        <w:jc w:val="both"/>
-        <w:rPr>
-          <w:sz w:val="20"/>
-          <w:szCs w:val="20"/>
-        </w:rPr>
-      </w:pPr>
-      <w:r>
-        <w:rPr>
-          <w:sz w:val="20"/>
-          <w:szCs w:val="20"/>
-        </w:rPr>
-        <w:t>mês  que ocorrer o evento, além de outros débitos eventualmente existentes.</w:t>
-      </w:r>
-    </w:p>
-    <w:p>
-      <w:pPr>
-        <w:jc w:val="both"/>
-        <w:rPr>
-          <w:sz w:val="20"/>
-          <w:szCs w:val="20"/>
-        </w:rPr>
-      </w:pPr>
-      <w:r>
-        <w:rPr>
-          <w:b/>
-          <w:sz w:val="20"/>
-          <w:szCs w:val="20"/>
-        </w:rPr>
-        <w:t>Parágrafo 5º:</w:t>
-      </w:r>
-      <w:r>
-        <w:rPr>
-          <w:sz w:val="20"/>
-          <w:szCs w:val="20"/>
-        </w:rPr>
-        <w:t xml:space="preserve"> No caso de rescisão do presente contrato pelo </w:t>
-      </w:r>
-      <w:r>
-        <w:rPr>
-          <w:b/>
-          <w:sz w:val="20"/>
-          <w:szCs w:val="20"/>
-        </w:rPr>
-        <w:t xml:space="preserve">CONTRATANTE, </w:t>
-      </w:r>
-      <w:r>
-        <w:rPr>
-          <w:sz w:val="20"/>
-          <w:szCs w:val="20"/>
-        </w:rPr>
-        <w:t>antes do início do curso contratado, este não terá direito à restituição de qualquer valor pago.</w:t>
-      </w:r>
-    </w:p>
-    <w:p>
-      <w:pPr>
-        <w:jc w:val="both"/>
-        <w:rPr>
-          <w:rFonts w:ascii="Comic Sans MS" w:hAnsi="Comic Sans MS"/>
-        </w:rPr>
-      </w:pPr>
-      <w:r>
-        <w:rPr>
-          <w:rFonts w:ascii="Comic Sans MS" w:hAnsi="Comic Sans MS"/>
-        </w:rPr>
-        <w:t xml:space="preserve">                                                                                                </w:t>
-      </w:r>
-    </w:p>
-    <w:p>
-      <w:pPr>
-        <w:jc w:val="both"/>
-        <w:rPr>
-          <w:sz w:val="20"/>
-          <w:szCs w:val="20"/>
-        </w:rPr>
-      </w:pPr>
-      <w:r>
-        <w:rPr>
-          <w:b/>
-          <w:sz w:val="20"/>
-          <w:szCs w:val="20"/>
-          <w:u w:val="single"/>
-        </w:rPr>
-        <w:t>CLÁUSULA VIGÉSIMA SEXTA:</w:t>
-      </w:r>
-      <w:r>
-        <w:rPr>
-          <w:sz w:val="20"/>
-          <w:szCs w:val="20"/>
-        </w:rPr>
-        <w:t xml:space="preserve"> As partes atribuem ao presente contrato plena eficácia e força executiva extrajudicial, obrigando-se a si, seus herdeiros ou sucessores, ao seu integral cumprimento. </w:t>
-      </w:r>
-    </w:p>
-    <w:p>
-      <w:pPr>
-        <w:jc w:val="both"/>
-        <w:rPr>
-          <w:sz w:val="20"/>
-          <w:szCs w:val="20"/>
-        </w:rPr>
-      </w:pPr>
-    </w:p>
-    <w:p>
-      <w:pPr>
-        <w:jc w:val="both"/>
-        <w:rPr>
-          <w:sz w:val="20"/>
-          <w:szCs w:val="20"/>
-        </w:rPr>
-      </w:pPr>
-      <w:r>
-        <w:rPr>
-          <w:b/>
-          <w:sz w:val="20"/>
-          <w:szCs w:val="20"/>
-          <w:u w:val="single"/>
-        </w:rPr>
-        <w:t>CLÁUSULA VIGÉSIMA SÉTIMA:</w:t>
-      </w:r>
-      <w:r>
-        <w:rPr>
-          <w:sz w:val="20"/>
-          <w:szCs w:val="20"/>
-        </w:rPr>
-        <w:t xml:space="preserve"> Para dirimir questões oriundas do presente contrato, as partes elegem o foro da comarca de Santos, renunciando a qualquer outro, por mais privilegiado que seja. E por estarem justas e contratadas, assinam o presente instrumento em duas vias de igual teor e forma, para que produzam todos os efeitos legais.</w:t>
-      </w:r>
-    </w:p>
-    <w:p>
-      <w:pPr>
-        <w:jc w:val="both"/>
-        <w:rPr>
-          <w:sz w:val="20"/>
-          <w:szCs w:val="20"/>
-        </w:rPr>
-      </w:pPr>
-    </w:p>
-    <w:p>
-      <w:pPr>
-        <w:jc w:val="both"/>
-        <w:rPr>
-          <w:sz w:val="20"/>
-          <w:szCs w:val="20"/>
-        </w:rPr>
-      </w:pPr>
-    </w:p>
-    <w:p>
-      <w:pPr>
-        <w:jc w:val="center"/>
-        <w:rPr>
-          <w:sz w:val="20"/>
-          <w:szCs w:val="20"/>
-        </w:rPr>
-      </w:pPr>
-      <w:r>
-        <w:rPr>
-          <w:sz w:val="20"/>
-          <w:szCs w:val="20"/>
-        </w:rPr>
-        <w:t>Santos,</w:t>
-      </w:r>
-      <w:r>
-        <w:rPr>
-          <w:sz w:val="20"/>
-          <w:szCs w:val="20"/>
-        </w:rPr>
-        <w:t xml:space="preserve"> </w:t>
-      </w:r>
-      <w:bookmarkStart w:id="53" w:name="data_matricula2"/>
+    </w:p>
+    <w:p>
+      <w:pPr>
+        <w:jc w:val="both"/>
+        <w:rPr>
+          <w:sz w:val="20"/>
+          <w:szCs w:val="20"/>
+        </w:rPr>
+      </w:pPr>
+      <w:r>
+        <w:rPr>
+          <w:sz w:val="20"/>
+          <w:szCs w:val="20"/>
+        </w:rPr>
+        <w:t>Testemunhas:</w:t>
+      </w:r>
+    </w:p>
+    <w:p>
+      <w:pPr>
+        <w:jc w:val="both"/>
+        <w:rPr>
+          <w:sz w:val="20"/>
+          <w:szCs w:val="20"/>
+        </w:rPr>
+      </w:pPr>
+    </w:p>
+    <w:p>
+      <w:pPr>
+        <w:jc w:val="both"/>
+        <w:rPr>
+          <w:sz w:val="20"/>
+          <w:szCs w:val="20"/>
+        </w:rPr>
+      </w:pPr>
+      <w:r>
+        <w:rPr>
+          <w:sz w:val="20"/>
+          <w:szCs w:val="20"/>
+        </w:rPr>
+        <w:t>1- ______________________________</w:t>
+      </w:r>
+    </w:p>
+    <w:p>
+      <w:pPr>
+        <w:jc w:val="both"/>
+        <w:rPr>
+          <w:sz w:val="20"/>
+          <w:szCs w:val="20"/>
+        </w:rPr>
+      </w:pPr>
+    </w:p>
+    <w:p>
+      <w:pPr>
+        <w:jc w:val="both"/>
+        <w:rPr>
+          <w:sz w:val="20"/>
+          <w:szCs w:val="20"/>
+        </w:rPr>
+      </w:pPr>
+      <w:r>
+        <w:rPr>
+          <w:sz w:val="20"/>
+          <w:szCs w:val="20"/>
+        </w:rPr>
+        <w:t>2- ______________________________</w:t>
+      </w:r>
+      <w:bookmarkStart w:id="53" w:name="_GoBack"/>
       <w:bookmarkEnd w:id="53"/>
     </w:p>
-    <w:p>
-      <w:pPr>
-        <w:jc w:val="both"/>
-        <w:rPr>
-          <w:sz w:val="20"/>
-          <w:szCs w:val="20"/>
-        </w:rPr>
-      </w:pPr>
-    </w:p>
-    <w:p>
-      <w:pPr>
-        <w:jc w:val="both"/>
-        <w:rPr>
-          <w:sz w:val="20"/>
-          <w:szCs w:val="20"/>
-        </w:rPr>
-      </w:pPr>
-    </w:p>
-    <w:p>
-      <w:pPr>
-        <w:jc w:val="center"/>
-        <w:rPr>
-          <w:sz w:val="20"/>
-          <w:szCs w:val="20"/>
-        </w:rPr>
-      </w:pPr>
-      <w:r>
-        <w:rPr>
-          <w:sz w:val="20"/>
-          <w:szCs w:val="20"/>
-        </w:rPr>
-        <w:t>___________________________</w:t>
-      </w:r>
-    </w:p>
-    <w:p>
-      <w:pPr>
-        <w:jc w:val="center"/>
-        <w:rPr>
-          <w:sz w:val="20"/>
-          <w:szCs w:val="20"/>
-        </w:rPr>
-      </w:pPr>
-      <w:r>
-        <w:rPr>
-          <w:sz w:val="20"/>
-          <w:szCs w:val="20"/>
-        </w:rPr>
-        <w:t>CONTRATANTE</w:t>
-      </w:r>
-    </w:p>
-    <w:p>
-      <w:pPr>
-        <w:jc w:val="center"/>
-        <w:rPr>
-          <w:sz w:val="20"/>
-          <w:szCs w:val="20"/>
-        </w:rPr>
-      </w:pPr>
-    </w:p>
-    <w:p>
-      <w:pPr>
-        <w:jc w:val="center"/>
-        <w:rPr>
-          <w:sz w:val="20"/>
-          <w:szCs w:val="20"/>
-        </w:rPr>
-      </w:pPr>
-    </w:p>
-    <w:p>
-      <w:pPr>
-        <w:jc w:val="center"/>
-        <w:rPr>
-          <w:sz w:val="20"/>
-          <w:szCs w:val="20"/>
-        </w:rPr>
-      </w:pPr>
-      <w:r>
-        <w:rPr>
-          <w:sz w:val="20"/>
-          <w:szCs w:val="20"/>
-        </w:rPr>
-        <w:t>___________________________</w:t>
-      </w:r>
-    </w:p>
-    <w:p>
-      <w:pPr>
-        <w:jc w:val="center"/>
-        <w:rPr>
-          <w:sz w:val="20"/>
-          <w:szCs w:val="20"/>
-        </w:rPr>
-      </w:pPr>
-      <w:r>
-        <w:rPr>
-          <w:sz w:val="20"/>
-          <w:szCs w:val="20"/>
-        </w:rPr>
-        <w:t>ESCOLA</w:t>
-      </w:r>
-    </w:p>
-    <w:p>
-      <w:pPr>
-        <w:jc w:val="both"/>
-        <w:rPr>
-          <w:sz w:val="20"/>
-          <w:szCs w:val="20"/>
-        </w:rPr>
-      </w:pPr>
-    </w:p>
-    <w:p>
-      <w:pPr>
-        <w:jc w:val="both"/>
-        <w:rPr>
-          <w:sz w:val="20"/>
-          <w:szCs w:val="20"/>
-        </w:rPr>
-      </w:pPr>
-    </w:p>
-    <w:p>
-      <w:pPr>
-        <w:jc w:val="both"/>
-        <w:rPr>
-          <w:sz w:val="20"/>
-          <w:szCs w:val="20"/>
-        </w:rPr>
-      </w:pPr>
-      <w:r>
-        <w:rPr>
-          <w:sz w:val="20"/>
-          <w:szCs w:val="20"/>
-        </w:rPr>
-        <w:t>Testemunhas:</w:t>
-      </w:r>
-    </w:p>
-    <w:p>
-      <w:pPr>
-        <w:jc w:val="both"/>
-        <w:rPr>
-          <w:sz w:val="20"/>
-          <w:szCs w:val="20"/>
-        </w:rPr>
-      </w:pPr>
-    </w:p>
-    <w:p>
-      <w:pPr>
-        <w:jc w:val="both"/>
-        <w:rPr>
-          <w:sz w:val="20"/>
-          <w:szCs w:val="20"/>
-        </w:rPr>
-      </w:pPr>
-      <w:r>
-        <w:rPr>
-          <w:sz w:val="20"/>
-          <w:szCs w:val="20"/>
-        </w:rPr>
-        <w:t>1- ______________________________</w:t>
-      </w:r>
-    </w:p>
-    <w:p>
-      <w:pPr>
-        <w:jc w:val="both"/>
-        <w:rPr>
-          <w:sz w:val="20"/>
-          <w:szCs w:val="20"/>
-        </w:rPr>
-      </w:pPr>
-    </w:p>
-    <w:p>
-      <w:pPr>
-        <w:jc w:val="both"/>
-        <w:rPr>
-          <w:sz w:val="20"/>
-          <w:szCs w:val="20"/>
-        </w:rPr>
-      </w:pPr>
-      <w:r>
-        <w:rPr>
-          <w:sz w:val="20"/>
-          <w:szCs w:val="20"/>
-        </w:rPr>
-        <w:t>2- ______________________________</w:t>
-      </w:r>
-    </w:p>
     <w:sectPr>
-      <w:headerReference w:type="default" r:id="rId9"/>
-      <w:footerReference w:type="default" r:id="rId10"/>
+      <w:headerReference w:type="default" r:id="rId8"/>
+      <w:footerReference w:type="default" r:id="rId9"/>
       <w:pgSz w:w="11906" w:h="16838"/>
       <w:pgMar w:top="568" w:right="567" w:bottom="851" w:left="567" w:header="709" w:footer="709" w:gutter="0"/>
       <w:cols w:space="708"/>
@@ -6439,7 +6732,7 @@
 </file>
 
 <file path=word/endnotes.xml><?xml version="1.0" encoding="utf-8"?>
-<w:endnotes xmlns:wpc="http://schemas.microsoft.com/office/word/2010/wordprocessingCanvas" xmlns:mc="http://schemas.openxmlformats.org/markup-compatibility/2006" xmlns:o="urn:schemas-microsoft-com:office:office" xmlns:r="http://schemas.openxmlformats.org/officeDocument/2006/relationships" xmlns:m="http://schemas.openxmlformats.org/officeDocument/2006/math" xmlns:v="urn:schemas-microsoft-com:vml" xmlns:wp14="http://schemas.microsoft.com/office/word/2010/wordprocessingDrawing" xmlns:wp="http://schemas.openxmlformats.org/drawingml/2006/wordprocessingDrawing" xmlns:w10="urn:schemas-microsoft-com:office:word" xmlns:w="http://schemas.openxmlformats.org/wordprocessingml/2006/main" xmlns:w14="http://schemas.microsoft.com/office/word/2010/wordml" xmlns:wpg="http://schemas.microsoft.com/office/word/2010/wordprocessingGroup" xmlns:wpi="http://schemas.microsoft.com/office/word/2010/wordprocessingInk" xmlns:wne="http://schemas.microsoft.com/office/word/2006/wordml" xmlns:wps="http://schemas.microsoft.com/office/word/2010/wordprocessingShape" mc:Ignorable="w14 wp14">
+<w:endnotes xmlns:wpc="http://schemas.microsoft.com/office/word/2010/wordprocessingCanvas" xmlns:mc="http://schemas.openxmlformats.org/markup-compatibility/2006" xmlns:o="urn:schemas-microsoft-com:office:office" xmlns:r="http://schemas.openxmlformats.org/officeDocument/2006/relationships" xmlns:m="http://schemas.openxmlformats.org/officeDocument/2006/math" xmlns:v="urn:schemas-microsoft-com:vml" xmlns:wp14="http://schemas.microsoft.com/office/word/2010/wordprocessingDrawing" xmlns:wp="http://schemas.openxmlformats.org/drawingml/2006/wordprocessingDrawing" xmlns:w10="urn:schemas-microsoft-com:office:word" xmlns:w="http://schemas.openxmlformats.org/wordprocessingml/2006/main" xmlns:w14="http://schemas.microsoft.com/office/word/2010/wordml" xmlns:w15="http://schemas.microsoft.com/office/word/2012/wordml" xmlns:wpg="http://schemas.microsoft.com/office/word/2010/wordprocessingGroup" xmlns:wpi="http://schemas.microsoft.com/office/word/2010/wordprocessingInk" xmlns:wne="http://schemas.microsoft.com/office/word/2006/wordml" xmlns:wps="http://schemas.microsoft.com/office/word/2010/wordprocessingShape" mc:Ignorable="w14 w15 wp14">
   <w:endnote w:type="separator" w:id="-1">
     <w:p>
       <w:r>
@@ -6458,7 +6751,7 @@
 </file>
 
 <file path=word/footer1.xml><?xml version="1.0" encoding="utf-8"?>
-<w:ftr xmlns:wpc="http://schemas.microsoft.com/office/word/2010/wordprocessingCanvas" xmlns:mc="http://schemas.openxmlformats.org/markup-compatibility/2006" xmlns:o="urn:schemas-microsoft-com:office:office" xmlns:r="http://schemas.openxmlformats.org/officeDocument/2006/relationships" xmlns:m="http://schemas.openxmlformats.org/officeDocument/2006/math" xmlns:v="urn:schemas-microsoft-com:vml" xmlns:wp14="http://schemas.microsoft.com/office/word/2010/wordprocessingDrawing" xmlns:wp="http://schemas.openxmlformats.org/drawingml/2006/wordprocessingDrawing" xmlns:w10="urn:schemas-microsoft-com:office:word" xmlns:w="http://schemas.openxmlformats.org/wordprocessingml/2006/main" xmlns:w14="http://schemas.microsoft.com/office/word/2010/wordml" xmlns:wpg="http://schemas.microsoft.com/office/word/2010/wordprocessingGroup" xmlns:wpi="http://schemas.microsoft.com/office/word/2010/wordprocessingInk" xmlns:wne="http://schemas.microsoft.com/office/word/2006/wordml" xmlns:wps="http://schemas.microsoft.com/office/word/2010/wordprocessingShape" mc:Ignorable="w14 wp14">
+<w:ftr xmlns:wpc="http://schemas.microsoft.com/office/word/2010/wordprocessingCanvas" xmlns:mc="http://schemas.openxmlformats.org/markup-compatibility/2006" xmlns:o="urn:schemas-microsoft-com:office:office" xmlns:r="http://schemas.openxmlformats.org/officeDocument/2006/relationships" xmlns:m="http://schemas.openxmlformats.org/officeDocument/2006/math" xmlns:v="urn:schemas-microsoft-com:vml" xmlns:wp14="http://schemas.microsoft.com/office/word/2010/wordprocessingDrawing" xmlns:wp="http://schemas.openxmlformats.org/drawingml/2006/wordprocessingDrawing" xmlns:w10="urn:schemas-microsoft-com:office:word" xmlns:w="http://schemas.openxmlformats.org/wordprocessingml/2006/main" xmlns:w14="http://schemas.microsoft.com/office/word/2010/wordml" xmlns:w15="http://schemas.microsoft.com/office/word/2012/wordml" xmlns:wpg="http://schemas.microsoft.com/office/word/2010/wordprocessingGroup" xmlns:wpi="http://schemas.microsoft.com/office/word/2010/wordprocessingInk" xmlns:wne="http://schemas.microsoft.com/office/word/2006/wordml" xmlns:wps="http://schemas.microsoft.com/office/word/2010/wordprocessingShape" mc:Ignorable="w14 w15 wp14">
   <w:p>
     <w:pPr>
       <w:ind w:right="260"/>
@@ -6592,7 +6885,7 @@
                               <w:sz w:val="26"/>
                               <w:szCs w:val="26"/>
                             </w:rPr>
-                            <w:t>4</w:t>
+                            <w:t>2</w:t>
                           </w:r>
                           <w:r>
                             <w:rPr>
@@ -6625,7 +6918,7 @@
         </mc:Choice>
         <mc:Fallback>
           <w:pict>
-            <v:shapetype id="_x0000_t202" coordsize="21600,21600" o:spt="202" path="m,l,21600r21600,l21600,xe">
+            <v:shapetype w14:anchorId="483FF378" id="_x0000_t202" coordsize="21600,21600" o:spt="202" path="m,l,21600r21600,l21600,xe">
               <v:stroke joinstyle="miter"/>
               <v:path gradientshapeok="t" o:connecttype="rect"/>
             </v:shapetype>
@@ -6672,7 +6965,7 @@
                         <w:sz w:val="26"/>
                         <w:szCs w:val="26"/>
                       </w:rPr>
-                      <w:t>4</w:t>
+                      <w:t>2</w:t>
                     </w:r>
                     <w:r>
                       <w:rPr>
@@ -6701,7 +6994,7 @@
 </file>
 
 <file path=word/footnotes.xml><?xml version="1.0" encoding="utf-8"?>
-<w:footnotes xmlns:wpc="http://schemas.microsoft.com/office/word/2010/wordprocessingCanvas" xmlns:mc="http://schemas.openxmlformats.org/markup-compatibility/2006" xmlns:o="urn:schemas-microsoft-com:office:office" xmlns:r="http://schemas.openxmlformats.org/officeDocument/2006/relationships" xmlns:m="http://schemas.openxmlformats.org/officeDocument/2006/math" xmlns:v="urn:schemas-microsoft-com:vml" xmlns:wp14="http://schemas.microsoft.com/office/word/2010/wordprocessingDrawing" xmlns:wp="http://schemas.openxmlformats.org/drawingml/2006/wordprocessingDrawing" xmlns:w10="urn:schemas-microsoft-com:office:word" xmlns:w="http://schemas.openxmlformats.org/wordprocessingml/2006/main" xmlns:w14="http://schemas.microsoft.com/office/word/2010/wordml" xmlns:wpg="http://schemas.microsoft.com/office/word/2010/wordprocessingGroup" xmlns:wpi="http://schemas.microsoft.com/office/word/2010/wordprocessingInk" xmlns:wne="http://schemas.microsoft.com/office/word/2006/wordml" xmlns:wps="http://schemas.microsoft.com/office/word/2010/wordprocessingShape" mc:Ignorable="w14 wp14">
+<w:footnotes xmlns:wpc="http://schemas.microsoft.com/office/word/2010/wordprocessingCanvas" xmlns:mc="http://schemas.openxmlformats.org/markup-compatibility/2006" xmlns:o="urn:schemas-microsoft-com:office:office" xmlns:r="http://schemas.openxmlformats.org/officeDocument/2006/relationships" xmlns:m="http://schemas.openxmlformats.org/officeDocument/2006/math" xmlns:v="urn:schemas-microsoft-com:vml" xmlns:wp14="http://schemas.microsoft.com/office/word/2010/wordprocessingDrawing" xmlns:wp="http://schemas.openxmlformats.org/drawingml/2006/wordprocessingDrawing" xmlns:w10="urn:schemas-microsoft-com:office:word" xmlns:w="http://schemas.openxmlformats.org/wordprocessingml/2006/main" xmlns:w14="http://schemas.microsoft.com/office/word/2010/wordml" xmlns:w15="http://schemas.microsoft.com/office/word/2012/wordml" xmlns:wpg="http://schemas.microsoft.com/office/word/2010/wordprocessingGroup" xmlns:wpi="http://schemas.microsoft.com/office/word/2010/wordprocessingInk" xmlns:wne="http://schemas.microsoft.com/office/word/2006/wordml" xmlns:wps="http://schemas.microsoft.com/office/word/2010/wordprocessingShape" mc:Ignorable="w14 w15 wp14">
   <w:footnote w:type="separator" w:id="-1">
     <w:p>
       <w:r>
@@ -6720,7 +7013,7 @@
 </file>
 
 <file path=word/header1.xml><?xml version="1.0" encoding="utf-8"?>
-<w:hdr xmlns:wpc="http://schemas.microsoft.com/office/word/2010/wordprocessingCanvas" xmlns:mc="http://schemas.openxmlformats.org/markup-compatibility/2006" xmlns:o="urn:schemas-microsoft-com:office:office" xmlns:r="http://schemas.openxmlformats.org/officeDocument/2006/relationships" xmlns:m="http://schemas.openxmlformats.org/officeDocument/2006/math" xmlns:v="urn:schemas-microsoft-com:vml" xmlns:wp14="http://schemas.microsoft.com/office/word/2010/wordprocessingDrawing" xmlns:wp="http://schemas.openxmlformats.org/drawingml/2006/wordprocessingDrawing" xmlns:w10="urn:schemas-microsoft-com:office:word" xmlns:w="http://schemas.openxmlformats.org/wordprocessingml/2006/main" xmlns:w14="http://schemas.microsoft.com/office/word/2010/wordml" xmlns:wpg="http://schemas.microsoft.com/office/word/2010/wordprocessingGroup" xmlns:wpi="http://schemas.microsoft.com/office/word/2010/wordprocessingInk" xmlns:wne="http://schemas.microsoft.com/office/word/2006/wordml" xmlns:wps="http://schemas.microsoft.com/office/word/2010/wordprocessingShape" mc:Ignorable="w14 wp14">
+<w:hdr xmlns:wpc="http://schemas.microsoft.com/office/word/2010/wordprocessingCanvas" xmlns:mc="http://schemas.openxmlformats.org/markup-compatibility/2006" xmlns:o="urn:schemas-microsoft-com:office:office" xmlns:r="http://schemas.openxmlformats.org/officeDocument/2006/relationships" xmlns:m="http://schemas.openxmlformats.org/officeDocument/2006/math" xmlns:v="urn:schemas-microsoft-com:vml" xmlns:wp14="http://schemas.microsoft.com/office/word/2010/wordprocessingDrawing" xmlns:wp="http://schemas.openxmlformats.org/drawingml/2006/wordprocessingDrawing" xmlns:w10="urn:schemas-microsoft-com:office:word" xmlns:w="http://schemas.openxmlformats.org/wordprocessingml/2006/main" xmlns:w14="http://schemas.microsoft.com/office/word/2010/wordml" xmlns:w15="http://schemas.microsoft.com/office/word/2012/wordml" xmlns:wpg="http://schemas.microsoft.com/office/word/2010/wordprocessingGroup" xmlns:wpi="http://schemas.microsoft.com/office/word/2010/wordprocessingInk" xmlns:wne="http://schemas.microsoft.com/office/word/2006/wordml" xmlns:wps="http://schemas.microsoft.com/office/word/2010/wordprocessingShape" mc:Ignorable="w14 w15 wp14">
   <w:p>
     <w:pPr>
       <w:pStyle w:val="Ttulo2"/>
@@ -7037,7 +7330,7 @@
 </file>
 
 <file path=word/numbering.xml><?xml version="1.0" encoding="utf-8"?>
-<w:numbering xmlns:wpc="http://schemas.microsoft.com/office/word/2010/wordprocessingCanvas" xmlns:mc="http://schemas.openxmlformats.org/markup-compatibility/2006" xmlns:o="urn:schemas-microsoft-com:office:office" xmlns:r="http://schemas.openxmlformats.org/officeDocument/2006/relationships" xmlns:m="http://schemas.openxmlformats.org/officeDocument/2006/math" xmlns:v="urn:schemas-microsoft-com:vml" xmlns:wp14="http://schemas.microsoft.com/office/word/2010/wordprocessingDrawing" xmlns:wp="http://schemas.openxmlformats.org/drawingml/2006/wordprocessingDrawing" xmlns:w10="urn:schemas-microsoft-com:office:word" xmlns:w="http://schemas.openxmlformats.org/wordprocessingml/2006/main" xmlns:w14="http://schemas.microsoft.com/office/word/2010/wordml" xmlns:wpg="http://schemas.microsoft.com/office/word/2010/wordprocessingGroup" xmlns:wpi="http://schemas.microsoft.com/office/word/2010/wordprocessingInk" xmlns:wne="http://schemas.microsoft.com/office/word/2006/wordml" xmlns:wps="http://schemas.microsoft.com/office/word/2010/wordprocessingShape" mc:Ignorable="w14 wp14">
+<w:numbering xmlns:wpc="http://schemas.microsoft.com/office/word/2010/wordprocessingCanvas" xmlns:mc="http://schemas.openxmlformats.org/markup-compatibility/2006" xmlns:o="urn:schemas-microsoft-com:office:office" xmlns:r="http://schemas.openxmlformats.org/officeDocument/2006/relationships" xmlns:m="http://schemas.openxmlformats.org/officeDocument/2006/math" xmlns:v="urn:schemas-microsoft-com:vml" xmlns:wp14="http://schemas.microsoft.com/office/word/2010/wordprocessingDrawing" xmlns:wp="http://schemas.openxmlformats.org/drawingml/2006/wordprocessingDrawing" xmlns:w10="urn:schemas-microsoft-com:office:word" xmlns:w="http://schemas.openxmlformats.org/wordprocessingml/2006/main" xmlns:w14="http://schemas.microsoft.com/office/word/2010/wordml" xmlns:w15="http://schemas.microsoft.com/office/word/2012/wordml" xmlns:wpg="http://schemas.microsoft.com/office/word/2010/wordprocessingGroup" xmlns:wpi="http://schemas.microsoft.com/office/word/2010/wordprocessingInk" xmlns:wne="http://schemas.microsoft.com/office/word/2006/wordml" xmlns:wps="http://schemas.microsoft.com/office/word/2010/wordprocessingShape" mc:Ignorable="w14 w15 wp14">
   <w:abstractNum w:abstractNumId="0">
     <w:nsid w:val="13AC6F6E"/>
     <w:multiLevelType w:val="hybridMultilevel"/>
@@ -7765,7 +8058,7 @@
 </file>
 
 <file path=word/styles.xml><?xml version="1.0" encoding="utf-8"?>
-<w:styles xmlns:mc="http://schemas.openxmlformats.org/markup-compatibility/2006" xmlns:r="http://schemas.openxmlformats.org/officeDocument/2006/relationships" xmlns:w="http://schemas.openxmlformats.org/wordprocessingml/2006/main" xmlns:w14="http://schemas.microsoft.com/office/word/2010/wordml" mc:Ignorable="w14">
+<w:styles xmlns:mc="http://schemas.openxmlformats.org/markup-compatibility/2006" xmlns:r="http://schemas.openxmlformats.org/officeDocument/2006/relationships" xmlns:w="http://schemas.openxmlformats.org/wordprocessingml/2006/main" xmlns:w14="http://schemas.microsoft.com/office/word/2010/wordml" xmlns:w15="http://schemas.microsoft.com/office/word/2012/wordml" mc:Ignorable="w14 w15">
   <w:docDefaults>
     <w:rPrDefault>
       <w:rPr>
@@ -7775,527 +8068,378 @@
     </w:rPrDefault>
     <w:pPrDefault/>
   </w:docDefaults>
-  <w:latentStyles w:defLockedState="0" w:defUIPriority="99" w:defSemiHidden="1" w:defUnhideWhenUsed="1" w:defQFormat="0" w:count="267">
-    <w:lsdException w:name="Normal" w:semiHidden="0" w:uiPriority="0" w:unhideWhenUsed="0" w:qFormat="1"/>
-    <w:lsdException w:name="heading 1" w:semiHidden="0" w:uiPriority="9" w:unhideWhenUsed="0" w:qFormat="1"/>
-    <w:lsdException w:name="heading 2" w:semiHidden="0" w:uiPriority="0" w:unhideWhenUsed="0" w:qFormat="1"/>
-    <w:lsdException w:name="heading 3" w:uiPriority="9" w:qFormat="1"/>
-    <w:lsdException w:name="heading 4" w:uiPriority="9" w:qFormat="1"/>
-    <w:lsdException w:name="heading 5" w:uiPriority="9" w:qFormat="1"/>
-    <w:lsdException w:name="heading 6" w:uiPriority="9" w:qFormat="1"/>
-    <w:lsdException w:name="heading 7" w:uiPriority="9" w:qFormat="1"/>
-    <w:lsdException w:name="heading 8" w:uiPriority="9" w:qFormat="1"/>
-    <w:lsdException w:name="heading 9" w:uiPriority="9" w:qFormat="1"/>
-    <w:lsdException w:name="toc 1" w:uiPriority="39"/>
-    <w:lsdException w:name="toc 2" w:uiPriority="39"/>
-    <w:lsdException w:name="toc 3" w:uiPriority="39"/>
-    <w:lsdException w:name="toc 4" w:uiPriority="39"/>
-    <w:lsdException w:name="toc 5" w:uiPriority="39"/>
-    <w:lsdException w:name="toc 6" w:uiPriority="39"/>
-    <w:lsdException w:name="toc 7" w:uiPriority="39"/>
-    <w:lsdException w:name="toc 8" w:uiPriority="39"/>
-    <w:lsdException w:name="toc 9" w:uiPriority="39"/>
-    <w:lsdException w:name="header" w:uiPriority="0"/>
-    <w:lsdException w:name="caption" w:uiPriority="35" w:qFormat="1"/>
-    <w:lsdException w:name="Title" w:semiHidden="0" w:uiPriority="0" w:unhideWhenUsed="0" w:qFormat="1"/>
-    <w:lsdException w:name="Default Paragraph Font" w:uiPriority="1"/>
-    <w:lsdException w:name="Subtitle" w:semiHidden="0" w:uiPriority="11" w:unhideWhenUsed="0" w:qFormat="1"/>
-    <w:lsdException w:name="Hyperlink" w:uiPriority="0"/>
-    <w:lsdException w:name="Strong" w:semiHidden="0" w:uiPriority="22" w:unhideWhenUsed="0" w:qFormat="1"/>
-    <w:lsdException w:name="Emphasis" w:semiHidden="0" w:uiPriority="20" w:unhideWhenUsed="0" w:qFormat="1"/>
-    <w:lsdException w:name="Table Grid" w:semiHidden="0" w:uiPriority="59" w:unhideWhenUsed="0"/>
-    <w:lsdException w:name="Placeholder Text" w:unhideWhenUsed="0"/>
-    <w:lsdException w:name="No Spacing" w:semiHidden="0" w:uiPriority="1" w:unhideWhenUsed="0" w:qFormat="1"/>
-    <w:lsdException w:name="Light Shading" w:semiHidden="0" w:uiPriority="60" w:unhideWhenUsed="0"/>
-    <w:lsdException w:name="Light List" w:semiHidden="0" w:uiPriority="61" w:unhideWhenUsed="0"/>
-    <w:lsdException w:name="Light Grid" w:semiHidden="0" w:uiPriority="62" w:unhideWhenUsed="0"/>
-    <w:lsdException w:name="Medium Shading 1" w:semiHidden="0" w:uiPriority="63" w:unhideWhenUsed="0"/>
-    <w:lsdException w:name="Medium Shading 2" w:semiHidden="0" w:uiPriority="64" w:unhideWhenUsed="0"/>
-    <w:lsdException w:name="Medium List 1" w:semiHidden="0" w:uiPriority="65" w:unhideWhenUsed="0"/>
-    <w:lsdException w:name="Medium List 2" w:semiHidden="0" w:uiPriority="66" w:unhideWhenUsed="0"/>
-    <w:lsdException w:name="Medium Grid 1" w:semiHidden="0" w:uiPriority="67" w:unhideWhenUsed="0"/>
-    <w:lsdException w:name="Medium Grid 2" w:semiHidden="0" w:uiPriority="68" w:unhideWhenUsed="0"/>
-    <w:lsdException w:name="Medium Grid 3" w:semiHidden="0" w:uiPriority="69" w:unhideWhenUsed="0"/>
-    <w:lsdException w:name="Dark List" w:semiHidden="0" w:uiPriority="70" w:unhideWhenUsed="0"/>
-    <w:lsdException w:name="Colorful Shading" w:semiHidden="0" w:uiPriority="71" w:unhideWhenUsed="0"/>
-    <w:lsdException w:name="Colorful List" w:semiHidden="0" w:uiPriority="72" w:unhideWhenUsed="0"/>
-    <w:lsdException w:name="Colorful Grid" w:semiHidden="0" w:uiPriority="73" w:unhideWhenUsed="0"/>
-    <w:lsdException w:name="Light Shading Accent 1" w:semiHidden="0" w:uiPriority="60" w:unhideWhenUsed="0"/>
-    <w:lsdException w:name="Light List Accent 1" w:semiHidden="0" w:uiPriority="61" w:unhideWhenUsed="0"/>
-    <w:lsdException w:name="Light Grid Accent 1" w:semiHidden="0" w:uiPriority="62" w:unhideWhenUsed="0"/>
-    <w:lsdException w:name="Medium Shading 1 Accent 1" w:semiHidden="0" w:uiPriority="63" w:unhideWhenUsed="0"/>
-    <w:lsdException w:name="Medium Shading 2 Accent 1" w:semiHidden="0" w:uiPriority="64" w:unhideWhenUsed="0"/>
-    <w:lsdException w:name="Medium List 1 Accent 1" w:semiHidden="0" w:uiPriority="65" w:unhideWhenUsed="0"/>
-    <w:lsdException w:name="Revision" w:unhideWhenUsed="0"/>
-    <w:lsdException w:name="List Paragraph" w:semiHidden="0" w:uiPriority="34" w:unhideWhenUsed="0" w:qFormat="1"/>
-    <w:lsdException w:name="Quote" w:semiHidden="0" w:uiPriority="29" w:unhideWhenUsed="0" w:qFormat="1"/>
-    <w:lsdException w:name="Intense Quote" w:semiHidden="0" w:uiPriority="30" w:unhideWhenUsed="0" w:qFormat="1"/>
-    <w:lsdException w:name="Medium List 2 Accent 1" w:semiHidden="0" w:uiPriority="66" w:unhideWhenUsed="0"/>
-    <w:lsdException w:name="Medium Grid 1 Accent 1" w:semiHidden="0" w:uiPriority="67" w:unhideWhenUsed="0"/>
-    <w:lsdException w:name="Medium Grid 2 Accent 1" w:semiHidden="0" w:uiPriority="68" w:unhideWhenUsed="0"/>
-    <w:lsdException w:name="Medium Grid 3 Accent 1" w:semiHidden="0" w:uiPriority="69" w:unhideWhenUsed="0"/>
-    <w:lsdException w:name="Dark List Accent 1" w:semiHidden="0" w:uiPriority="70" w:unhideWhenUsed="0"/>
-    <w:lsdException w:name="Colorful Shading Accent 1" w:semiHidden="0" w:uiPriority="71" w:unhideWhenUsed="0"/>
-    <w:lsdException w:name="Colorful List Accent 1" w:semiHidden="0" w:uiPriority="72" w:unhideWhenUsed="0"/>
-    <w:lsdException w:name="Colorful Grid Accent 1" w:semiHidden="0" w:uiPriority="73" w:unhideWhenUsed="0"/>
-    <w:lsdException w:name="Light Shading Accent 2" w:semiHidden="0" w:uiPriority="60" w:unhideWhenUsed="0"/>
-    <w:lsdException w:name="Light List Accent 2" w:semiHidden="0" w:uiPriority="61" w:unhideWhenUsed="0"/>
-    <w:lsdException w:name="Light Grid Accent 2" w:semiHidden="0" w:uiPriority="62" w:unhideWhenUsed="0"/>
-    <w:lsdException w:name="Medium Shading 1 Accent 2" w:semiHidden="0" w:uiPriority="63" w:unhideWhenUsed="0"/>
-    <w:lsdException w:name="Medium Shading 2 Accent 2" w:semiHidden="0" w:uiPriority="64" w:unhideWhenUsed="0"/>
-    <w:lsdException w:name="Medium List 1 Accent 2" w:semiHidden="0" w:uiPriority="65" w:unhideWhenUsed="0"/>
-    <w:lsdException w:name="Medium List 2 Accent 2" w:semiHidden="0" w:uiPriority="66" w:unhideWhenUsed="0"/>
-    <w:lsdException w:name="Medium Grid 1 Accent 2" w:semiHidden="0" w:uiPriority="67" w:unhideWhenUsed="0"/>
-    <w:lsdException w:name="Medium Grid 2 Accent 2" w:semiHidden="0" w:uiPriority="68" w:unhideWhenUsed="0"/>
-    <w:lsdException w:name="Medium Grid 3 Accent 2" w:semiHidden="0" w:uiPriority="69" w:unhideWhenUsed="0"/>
-    <w:lsdException w:name="Dark List Accent 2" w:semiHidden="0" w:uiPriority="70" w:unhideWhenUsed="0"/>
-    <w:lsdException w:name="Colorful Shading Accent 2" w:semiHidden="0" w:uiPriority="71" w:unhideWhenUsed="0"/>
-    <w:lsdException w:name="Colorful List Accent 2" w:semiHidden="0" w:uiPriority="72" w:unhideWhenUsed="0"/>
-    <w:lsdException w:name="Colorful Grid Accent 2" w:semiHidden="0" w:uiPriority="73" w:unhideWhenUsed="0"/>
-    <w:lsdException w:name="Light Shading Accent 3" w:semiHidden="0" w:uiPriority="60" w:unhideWhenUsed="0"/>
-    <w:lsdException w:name="Light List Accent 3" w:semiHidden="0" w:uiPriority="61" w:unhideWhenUsed="0"/>
-    <w:lsdException w:name="Light Grid Accent 3" w:semiHidden="0" w:uiPriority="62" w:unhideWhenUsed="0"/>
-    <w:lsdException w:name="Medium Shading 1 Accent 3" w:semiHidden="0" w:uiPriority="63" w:unhideWhenUsed="0"/>
-    <w:lsdException w:name="Medium Shading 2 Accent 3" w:semiHidden="0" w:uiPriority="64" w:unhideWhenUsed="0"/>
-    <w:lsdException w:name="Medium List 1 Accent 3" w:semiHidden="0" w:uiPriority="65" w:unhideWhenUsed="0"/>
-    <w:lsdException w:name="Medium List 2 Accent 3" w:semiHidden="0" w:uiPriority="66" w:unhideWhenUsed="0"/>
-    <w:lsdException w:name="Medium Grid 1 Accent 3" w:semiHidden="0" w:uiPriority="67" w:unhideWhenUsed="0"/>
-    <w:lsdException w:name="Medium Grid 2 Accent 3" w:semiHidden="0" w:uiPriority="68" w:unhideWhenUsed="0"/>
-    <w:lsdException w:name="Medium Grid 3 Accent 3" w:semiHidden="0" w:uiPriority="69" w:unhideWhenUsed="0"/>
-    <w:lsdException w:name="Dark List Accent 3" w:semiHidden="0" w:uiPriority="70" w:unhideWhenUsed="0"/>
-    <w:lsdException w:name="Colorful Shading Accent 3" w:semiHidden="0" w:uiPriority="71" w:unhideWhenUsed="0"/>
-    <w:lsdException w:name="Colorful List Accent 3" w:semiHidden="0" w:uiPriority="72" w:unhideWhenUsed="0"/>
-    <w:lsdException w:name="Colorful Grid Accent 3" w:semiHidden="0" w:uiPriority="73" w:unhideWhenUsed="0"/>
-    <w:lsdException w:name="Light Shading Accent 4" w:semiHidden="0" w:uiPriority="60" w:unhideWhenUsed="0"/>
-    <w:lsdException w:name="Light List Accent 4" w:semiHidden="0" w:uiPriority="61" w:unhideWhenUsed="0"/>
-    <w:lsdException w:name="Light Grid Accent 4" w:semiHidden="0" w:uiPriority="62" w:unhideWhenUsed="0"/>
-    <w:lsdException w:name="Medium Shading 1 Accent 4" w:semiHidden="0" w:uiPriority="63" w:unhideWhenUsed="0"/>
-    <w:lsdException w:name="Medium Shading 2 Accent 4" w:semiHidden="0" w:uiPriority="64" w:unhideWhenUsed="0"/>
-    <w:lsdException w:name="Medium List 1 Accent 4" w:semiHidden="0" w:uiPriority="65" w:unhideWhenUsed="0"/>
-    <w:lsdException w:name="Medium List 2 Accent 4" w:semiHidden="0" w:uiPriority="66" w:unhideWhenUsed="0"/>
-    <w:lsdException w:name="Medium Grid 1 Accent 4" w:semiHidden="0" w:uiPriority="67" w:unhideWhenUsed="0"/>
-    <w:lsdException w:name="Medium Grid 2 Accent 4" w:semiHidden="0" w:uiPriority="68" w:unhideWhenUsed="0"/>
-    <w:lsdException w:name="Medium Grid 3 Accent 4" w:semiHidden="0" w:uiPriority="69" w:unhideWhenUsed="0"/>
-    <w:lsdException w:name="Dark List Accent 4" w:semiHidden="0" w:uiPriority="70" w:unhideWhenUsed="0"/>
-    <w:lsdException w:name="Colorful Shading Accent 4" w:semiHidden="0" w:uiPriority="71" w:unhideWhenUsed="0"/>
-    <w:lsdException w:name="Colorful List Accent 4" w:semiHidden="0" w:uiPriority="72" w:unhideWhenUsed="0"/>
-    <w:lsdException w:name="Colorful Grid Accent 4" w:semiHidden="0" w:uiPriority="73" w:unhideWhenUsed="0"/>
-    <w:lsdException w:name="Light Shading Accent 5" w:semiHidden="0" w:uiPriority="60" w:unhideWhenUsed="0"/>
-    <w:lsdException w:name="Light List Accent 5" w:semiHidden="0" w:uiPriority="61" w:unhideWhenUsed="0"/>
-    <w:lsdException w:name="Light Grid Accent 5" w:semiHidden="0" w:uiPriority="62" w:unhideWhenUsed="0"/>
-    <w:lsdException w:name="Medium Shading 1 Accent 5" w:semiHidden="0" w:uiPriority="63" w:unhideWhenUsed="0"/>
-    <w:lsdException w:name="Medium Shading 2 Accent 5" w:semiHidden="0" w:uiPriority="64" w:unhideWhenUsed="0"/>
-    <w:lsdException w:name="Medium List 1 Accent 5" w:semiHidden="0" w:uiPriority="65" w:unhideWhenUsed="0"/>
-    <w:lsdException w:name="Medium List 2 Accent 5" w:semiHidden="0" w:uiPriority="66" w:unhideWhenUsed="0"/>
-    <w:lsdException w:name="Medium Grid 1 Accent 5" w:semiHidden="0" w:uiPriority="67" w:unhideWhenUsed="0"/>
-    <w:lsdException w:name="Medium Grid 2 Accent 5" w:semiHidden="0" w:uiPriority="68" w:unhideWhenUsed="0"/>
-    <w:lsdException w:name="Medium Grid 3 Accent 5" w:semiHidden="0" w:uiPriority="69" w:unhideWhenUsed="0"/>
-    <w:lsdException w:name="Dark List Accent 5" w:semiHidden="0" w:uiPriority="70" w:unhideWhenUsed="0"/>
-    <w:lsdException w:name="Colorful Shading Accent 5" w:semiHidden="0" w:uiPriority="71" w:unhideWhenUsed="0"/>
-    <w:lsdException w:name="Colorful List Accent 5" w:semiHidden="0" w:uiPriority="72" w:unhideWhenUsed="0"/>
-    <w:lsdException w:name="Colorful Grid Accent 5" w:semiHidden="0" w:uiPriority="73" w:unhideWhenUsed="0"/>
-    <w:lsdException w:name="Light Shading Accent 6" w:semiHidden="0" w:uiPriority="60" w:unhideWhenUsed="0"/>
-    <w:lsdException w:name="Light List Accent 6" w:semiHidden="0" w:uiPriority="61" w:unhideWhenUsed="0"/>
-    <w:lsdException w:name="Light Grid Accent 6" w:semiHidden="0" w:uiPriority="62" w:unhideWhenUsed="0"/>
-    <w:lsdException w:name="Medium Shading 1 Accent 6" w:semiHidden="0" w:uiPriority="63" w:unhideWhenUsed="0"/>
-    <w:lsdException w:name="Medium Shading 2 Accent 6" w:semiHidden="0" w:uiPriority="64" w:unhideWhenUsed="0"/>
-    <w:lsdException w:name="Medium List 1 Accent 6" w:semiHidden="0" w:uiPriority="65" w:unhideWhenUsed="0"/>
-    <w:lsdException w:name="Medium List 2 Accent 6" w:semiHidden="0" w:uiPriority="66" w:unhideWhenUsed="0"/>
-    <w:lsdException w:name="Medium Grid 1 Accent 6" w:semiHidden="0" w:uiPriority="67" w:unhideWhenUsed="0"/>
-    <w:lsdException w:name="Medium Grid 2 Accent 6" w:semiHidden="0" w:uiPriority="68" w:unhideWhenUsed="0"/>
-    <w:lsdException w:name="Medium Grid 3 Accent 6" w:semiHidden="0" w:uiPriority="69" w:unhideWhenUsed="0"/>
-    <w:lsdException w:name="Dark List Accent 6" w:semiHidden="0" w:uiPriority="70" w:unhideWhenUsed="0"/>
-    <w:lsdException w:name="Colorful Shading Accent 6" w:semiHidden="0" w:uiPriority="71" w:unhideWhenUsed="0"/>
-    <w:lsdException w:name="Colorful List Accent 6" w:semiHidden="0" w:uiPriority="72" w:unhideWhenUsed="0"/>
-    <w:lsdException w:name="Colorful Grid Accent 6" w:semiHidden="0" w:uiPriority="73" w:unhideWhenUsed="0"/>
-    <w:lsdException w:name="Subtle Emphasis" w:semiHidden="0" w:uiPriority="19" w:unhideWhenUsed="0" w:qFormat="1"/>
-    <w:lsdException w:name="Intense Emphasis" w:semiHidden="0" w:uiPriority="21" w:unhideWhenUsed="0" w:qFormat="1"/>
-    <w:lsdException w:name="Subtle Reference" w:semiHidden="0" w:uiPriority="31" w:unhideWhenUsed="0" w:qFormat="1"/>
-    <w:lsdException w:name="Intense Reference" w:semiHidden="0" w:uiPriority="32" w:unhideWhenUsed="0" w:qFormat="1"/>
-    <w:lsdException w:name="Book Title" w:semiHidden="0" w:uiPriority="33" w:unhideWhenUsed="0" w:qFormat="1"/>
-    <w:lsdException w:name="Bibliography" w:uiPriority="37"/>
-    <w:lsdException w:name="TOC Heading" w:uiPriority="39" w:qFormat="1"/>
-  </w:latentStyles>
-  <w:style w:type="paragraph" w:default="1" w:styleId="Normal">
-    <w:name w:val="Normal"/>
-    <w:qFormat/>
-    <w:rPr>
-      <w:sz w:val="24"/>
-      <w:szCs w:val="24"/>
-    </w:rPr>
-  </w:style>
-  <w:style w:type="paragraph" w:styleId="Ttulo1">
-    <w:name w:val="heading 1"/>
-    <w:basedOn w:val="Normal"/>
-    <w:next w:val="Normal"/>
-    <w:qFormat/>
-    <w:pPr>
-      <w:keepNext/>
-      <w:tabs>
-        <w:tab w:val="left" w:pos="4086"/>
-      </w:tabs>
-      <w:ind w:right="692"/>
-      <w:jc w:val="center"/>
-      <w:outlineLvl w:val="0"/>
-    </w:pPr>
-    <w:rPr>
-      <w:rFonts w:ascii="Comic Sans MS" w:hAnsi="Comic Sans MS"/>
-      <w:b/>
-      <w:bCs/>
-      <w:u w:val="single"/>
-    </w:rPr>
-  </w:style>
-  <w:style w:type="paragraph" w:styleId="Ttulo2">
-    <w:name w:val="heading 2"/>
-    <w:basedOn w:val="Normal"/>
-    <w:next w:val="Normal"/>
-    <w:qFormat/>
-    <w:pPr>
-      <w:keepNext/>
-      <w:jc w:val="center"/>
-      <w:outlineLvl w:val="1"/>
-    </w:pPr>
-    <w:rPr>
-      <w:rFonts w:ascii="Berlin Sans FB" w:hAnsi="Berlin Sans FB"/>
-      <w:sz w:val="40"/>
-    </w:rPr>
-  </w:style>
-  <w:style w:type="paragraph" w:styleId="Ttulo4">
-    <w:name w:val="heading 4"/>
-    <w:basedOn w:val="Normal"/>
-    <w:next w:val="Normal"/>
-    <w:link w:val="Ttulo4Char"/>
-    <w:uiPriority w:val="9"/>
-    <w:semiHidden/>
-    <w:unhideWhenUsed/>
-    <w:qFormat/>
-    <w:rsid w:val="002D2C60"/>
-    <w:pPr>
-      <w:keepNext/>
-      <w:keepLines/>
-      <w:spacing w:before="200"/>
-      <w:outlineLvl w:val="3"/>
-    </w:pPr>
-    <w:rPr>
-      <w:rFonts w:asciiTheme="majorHAnsi" w:eastAsiaTheme="majorEastAsia" w:hAnsiTheme="majorHAnsi" w:cstheme="majorBidi"/>
-      <w:b/>
-      <w:bCs/>
-      <w:i/>
-      <w:iCs/>
-      <w:color w:val="4F81BD" w:themeColor="accent1"/>
-    </w:rPr>
-  </w:style>
-  <w:style w:type="character" w:default="1" w:styleId="Fontepargpadro">
-    <w:name w:val="Default Paragraph Font"/>
-    <w:uiPriority w:val="1"/>
-    <w:semiHidden/>
-    <w:unhideWhenUsed/>
-  </w:style>
-  <w:style w:type="table" w:default="1" w:styleId="Tabelanormal">
-    <w:name w:val="Normal Table"/>
-    <w:uiPriority w:val="99"/>
-    <w:semiHidden/>
-    <w:unhideWhenUsed/>
-    <w:tblPr>
-      <w:tblInd w:w="0" w:type="dxa"/>
-      <w:tblCellMar>
-        <w:top w:w="0" w:type="dxa"/>
-        <w:left w:w="108" w:type="dxa"/>
-        <w:bottom w:w="0" w:type="dxa"/>
-        <w:right w:w="108" w:type="dxa"/>
-      </w:tblCellMar>
-    </w:tblPr>
-  </w:style>
-  <w:style w:type="numbering" w:default="1" w:styleId="Semlista">
-    <w:name w:val="No List"/>
-    <w:uiPriority w:val="99"/>
-    <w:semiHidden/>
-    <w:unhideWhenUsed/>
-  </w:style>
-  <w:style w:type="paragraph" w:styleId="Cabealho">
-    <w:name w:val="header"/>
-    <w:basedOn w:val="Normal"/>
-    <w:semiHidden/>
-    <w:pPr>
-      <w:tabs>
-        <w:tab w:val="center" w:pos="4419"/>
-        <w:tab w:val="right" w:pos="8838"/>
-      </w:tabs>
-    </w:pPr>
-  </w:style>
-  <w:style w:type="character" w:styleId="Hyperlink">
-    <w:name w:val="Hyperlink"/>
-    <w:basedOn w:val="Fontepargpadro"/>
-    <w:semiHidden/>
-    <w:rPr>
-      <w:color w:val="0000FF"/>
-      <w:u w:val="single"/>
-    </w:rPr>
-  </w:style>
-  <w:style w:type="paragraph" w:styleId="Corpodetexto">
-    <w:name w:val="Body Text"/>
-    <w:basedOn w:val="Normal"/>
-    <w:semiHidden/>
-    <w:pPr>
-      <w:tabs>
-        <w:tab w:val="left" w:pos="4086"/>
-      </w:tabs>
-      <w:ind w:right="692"/>
-    </w:pPr>
-    <w:rPr>
-      <w:rFonts w:ascii="Arial" w:hAnsi="Arial" w:cs="Arial"/>
-      <w:sz w:val="32"/>
-    </w:rPr>
-  </w:style>
-  <w:style w:type="paragraph" w:styleId="Textodebalo">
-    <w:name w:val="Balloon Text"/>
-    <w:basedOn w:val="Normal"/>
-    <w:link w:val="TextodebaloChar"/>
-    <w:uiPriority w:val="99"/>
-    <w:semiHidden/>
-    <w:unhideWhenUsed/>
-    <w:rsid w:val="003A38C0"/>
-    <w:rPr>
-      <w:rFonts w:ascii="Tahoma" w:hAnsi="Tahoma" w:cs="Tahoma"/>
-      <w:sz w:val="16"/>
-      <w:szCs w:val="16"/>
-    </w:rPr>
-  </w:style>
-  <w:style w:type="character" w:customStyle="1" w:styleId="TextodebaloChar">
-    <w:name w:val="Texto de balão Char"/>
-    <w:basedOn w:val="Fontepargpadro"/>
-    <w:link w:val="Textodebalo"/>
-    <w:uiPriority w:val="99"/>
-    <w:semiHidden/>
-    <w:rsid w:val="003A38C0"/>
-    <w:rPr>
-      <w:rFonts w:ascii="Tahoma" w:hAnsi="Tahoma" w:cs="Tahoma"/>
-      <w:sz w:val="16"/>
-      <w:szCs w:val="16"/>
-    </w:rPr>
-  </w:style>
-  <w:style w:type="paragraph" w:styleId="Rodap">
-    <w:name w:val="footer"/>
-    <w:basedOn w:val="Normal"/>
-    <w:link w:val="RodapChar"/>
-    <w:uiPriority w:val="99"/>
-    <w:unhideWhenUsed/>
-    <w:rsid w:val="007C5F09"/>
-    <w:pPr>
-      <w:tabs>
-        <w:tab w:val="center" w:pos="4252"/>
-        <w:tab w:val="right" w:pos="8504"/>
-      </w:tabs>
-    </w:pPr>
-  </w:style>
-  <w:style w:type="character" w:customStyle="1" w:styleId="RodapChar">
-    <w:name w:val="Rodapé Char"/>
-    <w:basedOn w:val="Fontepargpadro"/>
-    <w:link w:val="Rodap"/>
-    <w:uiPriority w:val="99"/>
-    <w:rsid w:val="007C5F09"/>
-    <w:rPr>
-      <w:sz w:val="24"/>
-      <w:szCs w:val="24"/>
-    </w:rPr>
-  </w:style>
-  <w:style w:type="character" w:customStyle="1" w:styleId="Ttulo4Char">
-    <w:name w:val="Título 4 Char"/>
-    <w:basedOn w:val="Fontepargpadro"/>
-    <w:link w:val="Ttulo4"/>
-    <w:uiPriority w:val="9"/>
-    <w:semiHidden/>
-    <w:rsid w:val="002D2C60"/>
-    <w:rPr>
-      <w:rFonts w:asciiTheme="majorHAnsi" w:eastAsiaTheme="majorEastAsia" w:hAnsiTheme="majorHAnsi" w:cstheme="majorBidi"/>
-      <w:b/>
-      <w:bCs/>
-      <w:i/>
-      <w:iCs/>
-      <w:color w:val="4F81BD" w:themeColor="accent1"/>
-      <w:sz w:val="24"/>
-      <w:szCs w:val="24"/>
-    </w:rPr>
-  </w:style>
-  <w:style w:type="paragraph" w:styleId="Ttulo">
-    <w:name w:val="Title"/>
-    <w:basedOn w:val="Normal"/>
-    <w:link w:val="TtuloChar"/>
-    <w:qFormat/>
-    <w:rsid w:val="002D2C60"/>
-    <w:pPr>
-      <w:jc w:val="center"/>
-    </w:pPr>
-    <w:rPr>
-      <w:rFonts w:ascii="Arial" w:hAnsi="Arial" w:cs="Arial"/>
-      <w:sz w:val="28"/>
-    </w:rPr>
-  </w:style>
-  <w:style w:type="character" w:customStyle="1" w:styleId="TtuloChar">
-    <w:name w:val="Título Char"/>
-    <w:basedOn w:val="Fontepargpadro"/>
-    <w:link w:val="Ttulo"/>
-    <w:rsid w:val="002D2C60"/>
-    <w:rPr>
-      <w:rFonts w:ascii="Arial" w:hAnsi="Arial" w:cs="Arial"/>
-      <w:sz w:val="28"/>
-      <w:szCs w:val="24"/>
-    </w:rPr>
-  </w:style>
-</w:styles>
-</file>
-
-<file path=word/stylesWithEffects.xml><?xml version="1.0" encoding="utf-8"?>
-<w:styles xmlns:wpc="http://schemas.microsoft.com/office/word/2010/wordprocessingCanvas" xmlns:mc="http://schemas.openxmlformats.org/markup-compatibility/2006" xmlns:o="urn:schemas-microsoft-com:office:office" xmlns:r="http://schemas.openxmlformats.org/officeDocument/2006/relationships" xmlns:m="http://schemas.openxmlformats.org/officeDocument/2006/math" xmlns:v="urn:schemas-microsoft-com:vml" xmlns:wp14="http://schemas.microsoft.com/office/word/2010/wordprocessingDrawing" xmlns:wp="http://schemas.openxmlformats.org/drawingml/2006/wordprocessingDrawing" xmlns:w10="urn:schemas-microsoft-com:office:word" xmlns:w="http://schemas.openxmlformats.org/wordprocessingml/2006/main" xmlns:w14="http://schemas.microsoft.com/office/word/2010/wordml" xmlns:wpg="http://schemas.microsoft.com/office/word/2010/wordprocessingGroup" xmlns:wpi="http://schemas.microsoft.com/office/word/2010/wordprocessingInk" xmlns:wne="http://schemas.microsoft.com/office/word/2006/wordml" xmlns:wps="http://schemas.microsoft.com/office/word/2010/wordprocessingShape" mc:Ignorable="w14 wp14">
-  <w:docDefaults>
-    <w:rPrDefault>
-      <w:rPr>
-        <w:rFonts w:ascii="Times New Roman" w:eastAsia="Times New Roman" w:hAnsi="Times New Roman" w:cs="Times New Roman"/>
-        <w:lang w:val="pt-BR" w:eastAsia="pt-BR" w:bidi="ar-SA"/>
-      </w:rPr>
-    </w:rPrDefault>
-    <w:pPrDefault/>
-  </w:docDefaults>
-  <w:latentStyles w:defLockedState="0" w:defUIPriority="99" w:defSemiHidden="1" w:defUnhideWhenUsed="1" w:defQFormat="0" w:count="267">
-    <w:lsdException w:name="Normal" w:semiHidden="0" w:uiPriority="0" w:unhideWhenUsed="0" w:qFormat="1"/>
-    <w:lsdException w:name="heading 1" w:semiHidden="0" w:uiPriority="9" w:unhideWhenUsed="0" w:qFormat="1"/>
-    <w:lsdException w:name="heading 2" w:semiHidden="0" w:uiPriority="0" w:unhideWhenUsed="0" w:qFormat="1"/>
-    <w:lsdException w:name="heading 3" w:uiPriority="9" w:qFormat="1"/>
-    <w:lsdException w:name="heading 4" w:uiPriority="9" w:qFormat="1"/>
-    <w:lsdException w:name="heading 5" w:uiPriority="9" w:qFormat="1"/>
-    <w:lsdException w:name="heading 6" w:uiPriority="9" w:qFormat="1"/>
-    <w:lsdException w:name="heading 7" w:uiPriority="9" w:qFormat="1"/>
-    <w:lsdException w:name="heading 8" w:uiPriority="9" w:qFormat="1"/>
-    <w:lsdException w:name="heading 9" w:uiPriority="9" w:qFormat="1"/>
-    <w:lsdException w:name="toc 1" w:uiPriority="39"/>
-    <w:lsdException w:name="toc 2" w:uiPriority="39"/>
-    <w:lsdException w:name="toc 3" w:uiPriority="39"/>
-    <w:lsdException w:name="toc 4" w:uiPriority="39"/>
-    <w:lsdException w:name="toc 5" w:uiPriority="39"/>
-    <w:lsdException w:name="toc 6" w:uiPriority="39"/>
-    <w:lsdException w:name="toc 7" w:uiPriority="39"/>
-    <w:lsdException w:name="toc 8" w:uiPriority="39"/>
-    <w:lsdException w:name="toc 9" w:uiPriority="39"/>
-    <w:lsdException w:name="header" w:uiPriority="0"/>
-    <w:lsdException w:name="caption" w:uiPriority="35" w:qFormat="1"/>
-    <w:lsdException w:name="Title" w:semiHidden="0" w:uiPriority="0" w:unhideWhenUsed="0" w:qFormat="1"/>
-    <w:lsdException w:name="Default Paragraph Font" w:uiPriority="1"/>
-    <w:lsdException w:name="Subtitle" w:semiHidden="0" w:uiPriority="11" w:unhideWhenUsed="0" w:qFormat="1"/>
-    <w:lsdException w:name="Hyperlink" w:uiPriority="0"/>
-    <w:lsdException w:name="Strong" w:semiHidden="0" w:uiPriority="22" w:unhideWhenUsed="0" w:qFormat="1"/>
-    <w:lsdException w:name="Emphasis" w:semiHidden="0" w:uiPriority="20" w:unhideWhenUsed="0" w:qFormat="1"/>
-    <w:lsdException w:name="Table Grid" w:semiHidden="0" w:uiPriority="59" w:unhideWhenUsed="0"/>
-    <w:lsdException w:name="Placeholder Text" w:unhideWhenUsed="0"/>
-    <w:lsdException w:name="No Spacing" w:semiHidden="0" w:uiPriority="1" w:unhideWhenUsed="0" w:qFormat="1"/>
-    <w:lsdException w:name="Light Shading" w:semiHidden="0" w:uiPriority="60" w:unhideWhenUsed="0"/>
-    <w:lsdException w:name="Light List" w:semiHidden="0" w:uiPriority="61" w:unhideWhenUsed="0"/>
-    <w:lsdException w:name="Light Grid" w:semiHidden="0" w:uiPriority="62" w:unhideWhenUsed="0"/>
-    <w:lsdException w:name="Medium Shading 1" w:semiHidden="0" w:uiPriority="63" w:unhideWhenUsed="0"/>
-    <w:lsdException w:name="Medium Shading 2" w:semiHidden="0" w:uiPriority="64" w:unhideWhenUsed="0"/>
-    <w:lsdException w:name="Medium List 1" w:semiHidden="0" w:uiPriority="65" w:unhideWhenUsed="0"/>
-    <w:lsdException w:name="Medium List 2" w:semiHidden="0" w:uiPriority="66" w:unhideWhenUsed="0"/>
-    <w:lsdException w:name="Medium Grid 1" w:semiHidden="0" w:uiPriority="67" w:unhideWhenUsed="0"/>
-    <w:lsdException w:name="Medium Grid 2" w:semiHidden="0" w:uiPriority="68" w:unhideWhenUsed="0"/>
-    <w:lsdException w:name="Medium Grid 3" w:semiHidden="0" w:uiPriority="69" w:unhideWhenUsed="0"/>
-    <w:lsdException w:name="Dark List" w:semiHidden="0" w:uiPriority="70" w:unhideWhenUsed="0"/>
-    <w:lsdException w:name="Colorful Shading" w:semiHidden="0" w:uiPriority="71" w:unhideWhenUsed="0"/>
-    <w:lsdException w:name="Colorful List" w:semiHidden="0" w:uiPriority="72" w:unhideWhenUsed="0"/>
-    <w:lsdException w:name="Colorful Grid" w:semiHidden="0" w:uiPriority="73" w:unhideWhenUsed="0"/>
-    <w:lsdException w:name="Light Shading Accent 1" w:semiHidden="0" w:uiPriority="60" w:unhideWhenUsed="0"/>
-    <w:lsdException w:name="Light List Accent 1" w:semiHidden="0" w:uiPriority="61" w:unhideWhenUsed="0"/>
-    <w:lsdException w:name="Light Grid Accent 1" w:semiHidden="0" w:uiPriority="62" w:unhideWhenUsed="0"/>
-    <w:lsdException w:name="Medium Shading 1 Accent 1" w:semiHidden="0" w:uiPriority="63" w:unhideWhenUsed="0"/>
-    <w:lsdException w:name="Medium Shading 2 Accent 1" w:semiHidden="0" w:uiPriority="64" w:unhideWhenUsed="0"/>
-    <w:lsdException w:name="Medium List 1 Accent 1" w:semiHidden="0" w:uiPriority="65" w:unhideWhenUsed="0"/>
-    <w:lsdException w:name="Revision" w:unhideWhenUsed="0"/>
-    <w:lsdException w:name="List Paragraph" w:semiHidden="0" w:uiPriority="34" w:unhideWhenUsed="0" w:qFormat="1"/>
-    <w:lsdException w:name="Quote" w:semiHidden="0" w:uiPriority="29" w:unhideWhenUsed="0" w:qFormat="1"/>
-    <w:lsdException w:name="Intense Quote" w:semiHidden="0" w:uiPriority="30" w:unhideWhenUsed="0" w:qFormat="1"/>
-    <w:lsdException w:name="Medium List 2 Accent 1" w:semiHidden="0" w:uiPriority="66" w:unhideWhenUsed="0"/>
-    <w:lsdException w:name="Medium Grid 1 Accent 1" w:semiHidden="0" w:uiPriority="67" w:unhideWhenUsed="0"/>
-    <w:lsdException w:name="Medium Grid 2 Accent 1" w:semiHidden="0" w:uiPriority="68" w:unhideWhenUsed="0"/>
-    <w:lsdException w:name="Medium Grid 3 Accent 1" w:semiHidden="0" w:uiPriority="69" w:unhideWhenUsed="0"/>
-    <w:lsdException w:name="Dark List Accent 1" w:semiHidden="0" w:uiPriority="70" w:unhideWhenUsed="0"/>
-    <w:lsdException w:name="Colorful Shading Accent 1" w:semiHidden="0" w:uiPriority="71" w:unhideWhenUsed="0"/>
-    <w:lsdException w:name="Colorful List Accent 1" w:semiHidden="0" w:uiPriority="72" w:unhideWhenUsed="0"/>
-    <w:lsdException w:name="Colorful Grid Accent 1" w:semiHidden="0" w:uiPriority="73" w:unhideWhenUsed="0"/>
-    <w:lsdException w:name="Light Shading Accent 2" w:semiHidden="0" w:uiPriority="60" w:unhideWhenUsed="0"/>
-    <w:lsdException w:name="Light List Accent 2" w:semiHidden="0" w:uiPriority="61" w:unhideWhenUsed="0"/>
-    <w:lsdException w:name="Light Grid Accent 2" w:semiHidden="0" w:uiPriority="62" w:unhideWhenUsed="0"/>
-    <w:lsdException w:name="Medium Shading 1 Accent 2" w:semiHidden="0" w:uiPriority="63" w:unhideWhenUsed="0"/>
-    <w:lsdException w:name="Medium Shading 2 Accent 2" w:semiHidden="0" w:uiPriority="64" w:unhideWhenUsed="0"/>
-    <w:lsdException w:name="Medium List 1 Accent 2" w:semiHidden="0" w:uiPriority="65" w:unhideWhenUsed="0"/>
-    <w:lsdException w:name="Medium List 2 Accent 2" w:semiHidden="0" w:uiPriority="66" w:unhideWhenUsed="0"/>
-    <w:lsdException w:name="Medium Grid 1 Accent 2" w:semiHidden="0" w:uiPriority="67" w:unhideWhenUsed="0"/>
-    <w:lsdException w:name="Medium Grid 2 Accent 2" w:semiHidden="0" w:uiPriority="68" w:unhideWhenUsed="0"/>
-    <w:lsdException w:name="Medium Grid 3 Accent 2" w:semiHidden="0" w:uiPriority="69" w:unhideWhenUsed="0"/>
-    <w:lsdException w:name="Dark List Accent 2" w:semiHidden="0" w:uiPriority="70" w:unhideWhenUsed="0"/>
-    <w:lsdException w:name="Colorful Shading Accent 2" w:semiHidden="0" w:uiPriority="71" w:unhideWhenUsed="0"/>
-    <w:lsdException w:name="Colorful List Accent 2" w:semiHidden="0" w:uiPriority="72" w:unhideWhenUsed="0"/>
-    <w:lsdException w:name="Colorful Grid Accent 2" w:semiHidden="0" w:uiPriority="73" w:unhideWhenUsed="0"/>
-    <w:lsdException w:name="Light Shading Accent 3" w:semiHidden="0" w:uiPriority="60" w:unhideWhenUsed="0"/>
-    <w:lsdException w:name="Light List Accent 3" w:semiHidden="0" w:uiPriority="61" w:unhideWhenUsed="0"/>
-    <w:lsdException w:name="Light Grid Accent 3" w:semiHidden="0" w:uiPriority="62" w:unhideWhenUsed="0"/>
-    <w:lsdException w:name="Medium Shading 1 Accent 3" w:semiHidden="0" w:uiPriority="63" w:unhideWhenUsed="0"/>
-    <w:lsdException w:name="Medium Shading 2 Accent 3" w:semiHidden="0" w:uiPriority="64" w:unhideWhenUsed="0"/>
-    <w:lsdException w:name="Medium List 1 Accent 3" w:semiHidden="0" w:uiPriority="65" w:unhideWhenUsed="0"/>
-    <w:lsdException w:name="Medium List 2 Accent 3" w:semiHidden="0" w:uiPriority="66" w:unhideWhenUsed="0"/>
-    <w:lsdException w:name="Medium Grid 1 Accent 3" w:semiHidden="0" w:uiPriority="67" w:unhideWhenUsed="0"/>
-    <w:lsdException w:name="Medium Grid 2 Accent 3" w:semiHidden="0" w:uiPriority="68" w:unhideWhenUsed="0"/>
-    <w:lsdException w:name="Medium Grid 3 Accent 3" w:semiHidden="0" w:uiPriority="69" w:unhideWhenUsed="0"/>
-    <w:lsdException w:name="Dark List Accent 3" w:semiHidden="0" w:uiPriority="70" w:unhideWhenUsed="0"/>
-    <w:lsdException w:name="Colorful Shading Accent 3" w:semiHidden="0" w:uiPriority="71" w:unhideWhenUsed="0"/>
-    <w:lsdException w:name="Colorful List Accent 3" w:semiHidden="0" w:uiPriority="72" w:unhideWhenUsed="0"/>
-    <w:lsdException w:name="Colorful Grid Accent 3" w:semiHidden="0" w:uiPriority="73" w:unhideWhenUsed="0"/>
-    <w:lsdException w:name="Light Shading Accent 4" w:semiHidden="0" w:uiPriority="60" w:unhideWhenUsed="0"/>
-    <w:lsdException w:name="Light List Accent 4" w:semiHidden="0" w:uiPriority="61" w:unhideWhenUsed="0"/>
-    <w:lsdException w:name="Light Grid Accent 4" w:semiHidden="0" w:uiPriority="62" w:unhideWhenUsed="0"/>
-    <w:lsdException w:name="Medium Shading 1 Accent 4" w:semiHidden="0" w:uiPriority="63" w:unhideWhenUsed="0"/>
-    <w:lsdException w:name="Medium Shading 2 Accent 4" w:semiHidden="0" w:uiPriority="64" w:unhideWhenUsed="0"/>
-    <w:lsdException w:name="Medium List 1 Accent 4" w:semiHidden="0" w:uiPriority="65" w:unhideWhenUsed="0"/>
-    <w:lsdException w:name="Medium List 2 Accent 4" w:semiHidden="0" w:uiPriority="66" w:unhideWhenUsed="0"/>
-    <w:lsdException w:name="Medium Grid 1 Accent 4" w:semiHidden="0" w:uiPriority="67" w:unhideWhenUsed="0"/>
-    <w:lsdException w:name="Medium Grid 2 Accent 4" w:semiHidden="0" w:uiPriority="68" w:unhideWhenUsed="0"/>
-    <w:lsdException w:name="Medium Grid 3 Accent 4" w:semiHidden="0" w:uiPriority="69" w:unhideWhenUsed="0"/>
-    <w:lsdException w:name="Dark List Accent 4" w:semiHidden="0" w:uiPriority="70" w:unhideWhenUsed="0"/>
-    <w:lsdException w:name="Colorful Shading Accent 4" w:semiHidden="0" w:uiPriority="71" w:unhideWhenUsed="0"/>
-    <w:lsdException w:name="Colorful List Accent 4" w:semiHidden="0" w:uiPriority="72" w:unhideWhenUsed="0"/>
-    <w:lsdException w:name="Colorful Grid Accent 4" w:semiHidden="0" w:uiPriority="73" w:unhideWhenUsed="0"/>
-    <w:lsdException w:name="Light Shading Accent 5" w:semiHidden="0" w:uiPriority="60" w:unhideWhenUsed="0"/>
-    <w:lsdException w:name="Light List Accent 5" w:semiHidden="0" w:uiPriority="61" w:unhideWhenUsed="0"/>
-    <w:lsdException w:name="Light Grid Accent 5" w:semiHidden="0" w:uiPriority="62" w:unhideWhenUsed="0"/>
-    <w:lsdException w:name="Medium Shading 1 Accent 5" w:semiHidden="0" w:uiPriority="63" w:unhideWhenUsed="0"/>
-    <w:lsdException w:name="Medium Shading 2 Accent 5" w:semiHidden="0" w:uiPriority="64" w:unhideWhenUsed="0"/>
-    <w:lsdException w:name="Medium List 1 Accent 5" w:semiHidden="0" w:uiPriority="65" w:unhideWhenUsed="0"/>
-    <w:lsdException w:name="Medium List 2 Accent 5" w:semiHidden="0" w:uiPriority="66" w:unhideWhenUsed="0"/>
-    <w:lsdException w:name="Medium Grid 1 Accent 5" w:semiHidden="0" w:uiPriority="67" w:unhideWhenUsed="0"/>
-    <w:lsdException w:name="Medium Grid 2 Accent 5" w:semiHidden="0" w:uiPriority="68" w:unhideWhenUsed="0"/>
-    <w:lsdException w:name="Medium Grid 3 Accent 5" w:semiHidden="0" w:uiPriority="69" w:unhideWhenUsed="0"/>
-    <w:lsdException w:name="Dark List Accent 5" w:semiHidden="0" w:uiPriority="70" w:unhideWhenUsed="0"/>
-    <w:lsdException w:name="Colorful Shading Accent 5" w:semiHidden="0" w:uiPriority="71" w:unhideWhenUsed="0"/>
-    <w:lsdException w:name="Colorful List Accent 5" w:semiHidden="0" w:uiPriority="72" w:unhideWhenUsed="0"/>
-    <w:lsdException w:name="Colorful Grid Accent 5" w:semiHidden="0" w:uiPriority="73" w:unhideWhenUsed="0"/>
-    <w:lsdException w:name="Light Shading Accent 6" w:semiHidden="0" w:uiPriority="60" w:unhideWhenUsed="0"/>
-    <w:lsdException w:name="Light List Accent 6" w:semiHidden="0" w:uiPriority="61" w:unhideWhenUsed="0"/>
-    <w:lsdException w:name="Light Grid Accent 6" w:semiHidden="0" w:uiPriority="62" w:unhideWhenUsed="0"/>
-    <w:lsdException w:name="Medium Shading 1 Accent 6" w:semiHidden="0" w:uiPriority="63" w:unhideWhenUsed="0"/>
-    <w:lsdException w:name="Medium Shading 2 Accent 6" w:semiHidden="0" w:uiPriority="64" w:unhideWhenUsed="0"/>
-    <w:lsdException w:name="Medium List 1 Accent 6" w:semiHidden="0" w:uiPriority="65" w:unhideWhenUsed="0"/>
-    <w:lsdException w:name="Medium List 2 Accent 6" w:semiHidden="0" w:uiPriority="66" w:unhideWhenUsed="0"/>
-    <w:lsdException w:name="Medium Grid 1 Accent 6" w:semiHidden="0" w:uiPriority="67" w:unhideWhenUsed="0"/>
-    <w:lsdException w:name="Medium Grid 2 Accent 6" w:semiHidden="0" w:uiPriority="68" w:unhideWhenUsed="0"/>
-    <w:lsdException w:name="Medium Grid 3 Accent 6" w:semiHidden="0" w:uiPriority="69" w:unhideWhenUsed="0"/>
-    <w:lsdException w:name="Dark List Accent 6" w:semiHidden="0" w:uiPriority="70" w:unhideWhenUsed="0"/>
-    <w:lsdException w:name="Colorful Shading Accent 6" w:semiHidden="0" w:uiPriority="71" w:unhideWhenUsed="0"/>
-    <w:lsdException w:name="Colorful List Accent 6" w:semiHidden="0" w:uiPriority="72" w:unhideWhenUsed="0"/>
-    <w:lsdException w:name="Colorful Grid Accent 6" w:semiHidden="0" w:uiPriority="73" w:unhideWhenUsed="0"/>
-    <w:lsdException w:name="Subtle Emphasis" w:semiHidden="0" w:uiPriority="19" w:unhideWhenUsed="0" w:qFormat="1"/>
-    <w:lsdException w:name="Intense Emphasis" w:semiHidden="0" w:uiPriority="21" w:unhideWhenUsed="0" w:qFormat="1"/>
-    <w:lsdException w:name="Subtle Reference" w:semiHidden="0" w:uiPriority="31" w:unhideWhenUsed="0" w:qFormat="1"/>
-    <w:lsdException w:name="Intense Reference" w:semiHidden="0" w:uiPriority="32" w:unhideWhenUsed="0" w:qFormat="1"/>
-    <w:lsdException w:name="Book Title" w:semiHidden="0" w:uiPriority="33" w:unhideWhenUsed="0" w:qFormat="1"/>
-    <w:lsdException w:name="Bibliography" w:uiPriority="37"/>
-    <w:lsdException w:name="TOC Heading" w:uiPriority="39" w:qFormat="1"/>
+  <w:latentStyles w:defLockedState="0" w:defUIPriority="99" w:defSemiHidden="0" w:defUnhideWhenUsed="0" w:defQFormat="0" w:count="371">
+    <w:lsdException w:name="Normal" w:uiPriority="0" w:qFormat="1"/>
+    <w:lsdException w:name="heading 1" w:uiPriority="9" w:qFormat="1"/>
+    <w:lsdException w:name="heading 2" w:uiPriority="0" w:qFormat="1"/>
+    <w:lsdException w:name="heading 3" w:semiHidden="1" w:uiPriority="9" w:unhideWhenUsed="1" w:qFormat="1"/>
+    <w:lsdException w:name="heading 4" w:semiHidden="1" w:uiPriority="9" w:unhideWhenUsed="1" w:qFormat="1"/>
+    <w:lsdException w:name="heading 5" w:semiHidden="1" w:uiPriority="9" w:unhideWhenUsed="1" w:qFormat="1"/>
+    <w:lsdException w:name="heading 6" w:semiHidden="1" w:uiPriority="9" w:unhideWhenUsed="1" w:qFormat="1"/>
+    <w:lsdException w:name="heading 7" w:semiHidden="1" w:uiPriority="9" w:unhideWhenUsed="1" w:qFormat="1"/>
+    <w:lsdException w:name="heading 8" w:semiHidden="1" w:uiPriority="9" w:unhideWhenUsed="1" w:qFormat="1"/>
+    <w:lsdException w:name="heading 9" w:semiHidden="1" w:uiPriority="9" w:unhideWhenUsed="1" w:qFormat="1"/>
+    <w:lsdException w:name="index 1" w:semiHidden="1" w:unhideWhenUsed="1"/>
+    <w:lsdException w:name="index 2" w:semiHidden="1" w:unhideWhenUsed="1"/>
+    <w:lsdException w:name="index 3" w:semiHidden="1" w:unhideWhenUsed="1"/>
+    <w:lsdException w:name="index 4" w:semiHidden="1" w:unhideWhenUsed="1"/>
+    <w:lsdException w:name="index 5" w:semiHidden="1" w:unhideWhenUsed="1"/>
+    <w:lsdException w:name="index 6" w:semiHidden="1" w:unhideWhenUsed="1"/>
+    <w:lsdException w:name="index 7" w:semiHidden="1" w:unhideWhenUsed="1"/>
+    <w:lsdException w:name="index 8" w:semiHidden="1" w:unhideWhenUsed="1"/>
+    <w:lsdException w:name="index 9" w:semiHidden="1" w:unhideWhenUsed="1"/>
+    <w:lsdException w:name="toc 1" w:semiHidden="1" w:uiPriority="39" w:unhideWhenUsed="1"/>
+    <w:lsdException w:name="toc 2" w:semiHidden="1" w:uiPriority="39" w:unhideWhenUsed="1"/>
+    <w:lsdException w:name="toc 3" w:semiHidden="1" w:uiPriority="39" w:unhideWhenUsed="1"/>
+    <w:lsdException w:name="toc 4" w:semiHidden="1" w:uiPriority="39" w:unhideWhenUsed="1"/>
+    <w:lsdException w:name="toc 5" w:semiHidden="1" w:uiPriority="39" w:unhideWhenUsed="1"/>
+    <w:lsdException w:name="toc 6" w:semiHidden="1" w:uiPriority="39" w:unhideWhenUsed="1"/>
+    <w:lsdException w:name="toc 7" w:semiHidden="1" w:uiPriority="39" w:unhideWhenUsed="1"/>
+    <w:lsdException w:name="toc 8" w:semiHidden="1" w:uiPriority="39" w:unhideWhenUsed="1"/>
+    <w:lsdException w:name="toc 9" w:semiHidden="1" w:uiPriority="39" w:unhideWhenUsed="1"/>
+    <w:lsdException w:name="Normal Indent" w:semiHidden="1" w:unhideWhenUsed="1"/>
+    <w:lsdException w:name="footnote text" w:semiHidden="1" w:unhideWhenUsed="1"/>
+    <w:lsdException w:name="annotation text" w:semiHidden="1" w:unhideWhenUsed="1"/>
+    <w:lsdException w:name="header" w:semiHidden="1" w:uiPriority="0" w:unhideWhenUsed="1"/>
+    <w:lsdException w:name="footer" w:semiHidden="1" w:unhideWhenUsed="1"/>
+    <w:lsdException w:name="index heading" w:semiHidden="1" w:unhideWhenUsed="1"/>
+    <w:lsdException w:name="caption" w:semiHidden="1" w:uiPriority="35" w:unhideWhenUsed="1" w:qFormat="1"/>
+    <w:lsdException w:name="table of figures" w:semiHidden="1" w:unhideWhenUsed="1"/>
+    <w:lsdException w:name="envelope address" w:semiHidden="1" w:unhideWhenUsed="1"/>
+    <w:lsdException w:name="envelope return" w:semiHidden="1" w:unhideWhenUsed="1"/>
+    <w:lsdException w:name="footnote reference" w:semiHidden="1" w:unhideWhenUsed="1"/>
+    <w:lsdException w:name="annotation reference" w:semiHidden="1" w:unhideWhenUsed="1"/>
+    <w:lsdException w:name="line number" w:semiHidden="1" w:unhideWhenUsed="1"/>
+    <w:lsdException w:name="page number" w:semiHidden="1" w:unhideWhenUsed="1"/>
+    <w:lsdException w:name="endnote reference" w:semiHidden="1" w:unhideWhenUsed="1"/>
+    <w:lsdException w:name="endnote text" w:semiHidden="1" w:unhideWhenUsed="1"/>
+    <w:lsdException w:name="table of authorities" w:semiHidden="1" w:unhideWhenUsed="1"/>
+    <w:lsdException w:name="macro" w:semiHidden="1" w:unhideWhenUsed="1"/>
+    <w:lsdException w:name="toa heading" w:semiHidden="1" w:unhideWhenUsed="1"/>
+    <w:lsdException w:name="List" w:semiHidden="1" w:unhideWhenUsed="1"/>
+    <w:lsdException w:name="List Bullet" w:semiHidden="1" w:unhideWhenUsed="1"/>
+    <w:lsdException w:name="List Number" w:semiHidden="1" w:unhideWhenUsed="1"/>
+    <w:lsdException w:name="List 2" w:semiHidden="1" w:unhideWhenUsed="1"/>
+    <w:lsdException w:name="List 3" w:semiHidden="1" w:unhideWhenUsed="1"/>
+    <w:lsdException w:name="List 4" w:semiHidden="1" w:unhideWhenUsed="1"/>
+    <w:lsdException w:name="List 5" w:semiHidden="1" w:unhideWhenUsed="1"/>
+    <w:lsdException w:name="List Bullet 2" w:semiHidden="1" w:unhideWhenUsed="1"/>
+    <w:lsdException w:name="List Bullet 3" w:semiHidden="1" w:unhideWhenUsed="1"/>
+    <w:lsdException w:name="List Bullet 4" w:semiHidden="1" w:unhideWhenUsed="1"/>
+    <w:lsdException w:name="List Bullet 5" w:semiHidden="1" w:unhideWhenUsed="1"/>
+    <w:lsdException w:name="List Number 2" w:semiHidden="1" w:unhideWhenUsed="1"/>
+    <w:lsdException w:name="List Number 3" w:semiHidden="1" w:unhideWhenUsed="1"/>
+    <w:lsdException w:name="List Number 4" w:semiHidden="1" w:unhideWhenUsed="1"/>
+    <w:lsdException w:name="List Number 5" w:semiHidden="1" w:unhideWhenUsed="1"/>
+    <w:lsdException w:name="Title" w:uiPriority="0" w:qFormat="1"/>
+    <w:lsdException w:name="Closing" w:semiHidden="1" w:unhideWhenUsed="1"/>
+    <w:lsdException w:name="Signature" w:semiHidden="1" w:unhideWhenUsed="1"/>
+    <w:lsdException w:name="Default Paragraph Font" w:semiHidden="1" w:uiPriority="1" w:unhideWhenUsed="1"/>
+    <w:lsdException w:name="Body Text" w:semiHidden="1" w:unhideWhenUsed="1"/>
+    <w:lsdException w:name="Body Text Indent" w:semiHidden="1" w:unhideWhenUsed="1"/>
+    <w:lsdException w:name="List Continue" w:semiHidden="1" w:unhideWhenUsed="1"/>
+    <w:lsdException w:name="List Continue 2" w:semiHidden="1" w:unhideWhenUsed="1"/>
+    <w:lsdException w:name="List Continue 3" w:semiHidden="1" w:unhideWhenUsed="1"/>
+    <w:lsdException w:name="List Continue 4" w:semiHidden="1" w:unhideWhenUsed="1"/>
+    <w:lsdException w:name="List Continue 5" w:semiHidden="1" w:unhideWhenUsed="1"/>
+    <w:lsdException w:name="Message Header" w:semiHidden="1" w:unhideWhenUsed="1"/>
+    <w:lsdException w:name="Subtitle" w:uiPriority="11" w:qFormat="1"/>
+    <w:lsdException w:name="Salutation" w:semiHidden="1" w:unhideWhenUsed="1"/>
+    <w:lsdException w:name="Date" w:semiHidden="1" w:unhideWhenUsed="1"/>
+    <w:lsdException w:name="Body Text First Indent" w:semiHidden="1" w:unhideWhenUsed="1"/>
+    <w:lsdException w:name="Body Text First Indent 2" w:semiHidden="1" w:unhideWhenUsed="1"/>
+    <w:lsdException w:name="Note Heading" w:semiHidden="1" w:unhideWhenUsed="1"/>
+    <w:lsdException w:name="Body Text 2" w:semiHidden="1" w:unhideWhenUsed="1"/>
+    <w:lsdException w:name="Body Text 3" w:semiHidden="1" w:unhideWhenUsed="1"/>
+    <w:lsdException w:name="Body Text Indent 2" w:semiHidden="1" w:unhideWhenUsed="1"/>
+    <w:lsdException w:name="Body Text Indent 3" w:semiHidden="1" w:unhideWhenUsed="1"/>
+    <w:lsdException w:name="Block Text" w:semiHidden="1" w:unhideWhenUsed="1"/>
+    <w:lsdException w:name="Hyperlink" w:semiHidden="1" w:uiPriority="0" w:unhideWhenUsed="1"/>
+    <w:lsdException w:name="FollowedHyperlink" w:semiHidden="1" w:unhideWhenUsed="1"/>
+    <w:lsdException w:name="Strong" w:uiPriority="22" w:qFormat="1"/>
+    <w:lsdException w:name="Emphasis" w:uiPriority="20" w:qFormat="1"/>
+    <w:lsdException w:name="Document Map" w:semiHidden="1" w:unhideWhenUsed="1"/>
+    <w:lsdException w:name="Plain Text" w:semiHidden="1" w:unhideWhenUsed="1"/>
+    <w:lsdException w:name="E-mail Signature" w:semiHidden="1" w:unhideWhenUsed="1"/>
+    <w:lsdException w:name="HTML Top of Form" w:semiHidden="1" w:unhideWhenUsed="1"/>
+    <w:lsdException w:name="HTML Bottom of Form" w:semiHidden="1" w:unhideWhenUsed="1"/>
+    <w:lsdException w:name="Normal (Web)" w:semiHidden="1" w:unhideWhenUsed="1"/>
+    <w:lsdException w:name="HTML Acronym" w:semiHidden="1" w:unhideWhenUsed="1"/>
+    <w:lsdException w:name="HTML Address" w:semiHidden="1" w:unhideWhenUsed="1"/>
+    <w:lsdException w:name="HTML Cite" w:semiHidden="1" w:unhideWhenUsed="1"/>
+    <w:lsdException w:name="HTML Code" w:semiHidden="1" w:unhideWhenUsed="1"/>
+    <w:lsdException w:name="HTML Definition" w:semiHidden="1" w:unhideWhenUsed="1"/>
+    <w:lsdException w:name="HTML Keyboard" w:semiHidden="1" w:unhideWhenUsed="1"/>
+    <w:lsdException w:name="HTML Preformatted" w:semiHidden="1" w:unhideWhenUsed="1"/>
+    <w:lsdException w:name="HTML Sample" w:semiHidden="1" w:unhideWhenUsed="1"/>
+    <w:lsdException w:name="HTML Typewriter" w:semiHidden="1" w:unhideWhenUsed="1"/>
+    <w:lsdException w:name="HTML Variable" w:semiHidden="1" w:unhideWhenUsed="1"/>
+    <w:lsdException w:name="Normal Table" w:semiHidden="1" w:unhideWhenUsed="1"/>
+    <w:lsdException w:name="annotation subject" w:semiHidden="1" w:unhideWhenUsed="1"/>
+    <w:lsdException w:name="No List" w:semiHidden="1" w:unhideWhenUsed="1"/>
+    <w:lsdException w:name="Outline List 1" w:semiHidden="1" w:unhideWhenUsed="1"/>
+    <w:lsdException w:name="Outline List 2" w:semiHidden="1" w:unhideWhenUsed="1"/>
+    <w:lsdException w:name="Outline List 3" w:semiHidden="1" w:unhideWhenUsed="1"/>
+    <w:lsdException w:name="Table Simple 1" w:semiHidden="1" w:unhideWhenUsed="1"/>
+    <w:lsdException w:name="Table Simple 2" w:semiHidden="1" w:unhideWhenUsed="1"/>
+    <w:lsdException w:name="Table Simple 3" w:semiHidden="1" w:unhideWhenUsed="1"/>
+    <w:lsdException w:name="Table Classic 1" w:semiHidden="1" w:unhideWhenUsed="1"/>
+    <w:lsdException w:name="Table Classic 2" w:semiHidden="1" w:unhideWhenUsed="1"/>
+    <w:lsdException w:name="Table Classic 3" w:semiHidden="1" w:unhideWhenUsed="1"/>
+    <w:lsdException w:name="Table Classic 4" w:semiHidden="1" w:unhideWhenUsed="1"/>
+    <w:lsdException w:name="Table Colorful 1" w:semiHidden="1" w:unhideWhenUsed="1"/>
+    <w:lsdException w:name="Table Colorful 2" w:semiHidden="1" w:unhideWhenUsed="1"/>
+    <w:lsdException w:name="Table Colorful 3" w:semiHidden="1" w:unhideWhenUsed="1"/>
+    <w:lsdException w:name="Table Columns 1" w:semiHidden="1" w:unhideWhenUsed="1"/>
+    <w:lsdException w:name="Table Columns 2" w:semiHidden="1" w:unhideWhenUsed="1"/>
+    <w:lsdException w:name="Table Columns 3" w:semiHidden="1" w:unhideWhenUsed="1"/>
+    <w:lsdException w:name="Table Columns 4" w:semiHidden="1" w:unhideWhenUsed="1"/>
+    <w:lsdException w:name="Table Columns 5" w:semiHidden="1" w:unhideWhenUsed="1"/>
+    <w:lsdException w:name="Table Grid 1" w:semiHidden="1" w:unhideWhenUsed="1"/>
+    <w:lsdException w:name="Table Grid 2" w:semiHidden="1" w:unhideWhenUsed="1"/>
+    <w:lsdException w:name="Table Grid 3" w:semiHidden="1" w:unhideWhenUsed="1"/>
+    <w:lsdException w:name="Table Grid 4" w:semiHidden="1" w:unhideWhenUsed="1"/>
+    <w:lsdException w:name="Table Grid 5" w:semiHidden="1" w:unhideWhenUsed="1"/>
+    <w:lsdException w:name="Table Grid 6" w:semiHidden="1" w:unhideWhenUsed="1"/>
+    <w:lsdException w:name="Table Grid 7" w:semiHidden="1" w:unhideWhenUsed="1"/>
+    <w:lsdException w:name="Table Grid 8" w:semiHidden="1" w:unhideWhenUsed="1"/>
+    <w:lsdException w:name="Table List 1" w:semiHidden="1" w:unhideWhenUsed="1"/>
+    <w:lsdException w:name="Table List 2" w:semiHidden="1" w:unhideWhenUsed="1"/>
+    <w:lsdException w:name="Table List 3" w:semiHidden="1" w:unhideWhenUsed="1"/>
+    <w:lsdException w:name="Table List 4" w:semiHidden="1" w:unhideWhenUsed="1"/>
+    <w:lsdException w:name="Table List 5" w:semiHidden="1" w:unhideWhenUsed="1"/>
+    <w:lsdException w:name="Table List 6" w:semiHidden="1" w:unhideWhenUsed="1"/>
+    <w:lsdException w:name="Table List 7" w:semiHidden="1" w:unhideWhenUsed="1"/>
+    <w:lsdException w:name="Table List 8" w:semiHidden="1" w:unhideWhenUsed="1"/>
+    <w:lsdException w:name="Table 3D effects 1" w:semiHidden="1" w:unhideWhenUsed="1"/>
+    <w:lsdException w:name="Table 3D effects 2" w:semiHidden="1" w:unhideWhenUsed="1"/>
+    <w:lsdException w:name="Table 3D effects 3" w:semiHidden="1" w:unhideWhenUsed="1"/>
+    <w:lsdException w:name="Table Contemporary" w:semiHidden="1" w:unhideWhenUsed="1"/>
+    <w:lsdException w:name="Table Elegant" w:semiHidden="1" w:unhideWhenUsed="1"/>
+    <w:lsdException w:name="Table Professional" w:semiHidden="1" w:unhideWhenUsed="1"/>
+    <w:lsdException w:name="Table Subtle 1" w:semiHidden="1" w:unhideWhenUsed="1"/>
+    <w:lsdException w:name="Table Subtle 2" w:semiHidden="1" w:unhideWhenUsed="1"/>
+    <w:lsdException w:name="Table Web 1" w:semiHidden="1" w:unhideWhenUsed="1"/>
+    <w:lsdException w:name="Table Web 2" w:semiHidden="1" w:unhideWhenUsed="1"/>
+    <w:lsdException w:name="Table Web 3" w:semiHidden="1" w:unhideWhenUsed="1"/>
+    <w:lsdException w:name="Balloon Text" w:semiHidden="1" w:unhideWhenUsed="1"/>
+    <w:lsdException w:name="Table Grid" w:uiPriority="59"/>
+    <w:lsdException w:name="Table Theme" w:semiHidden="1" w:unhideWhenUsed="1"/>
+    <w:lsdException w:name="Placeholder Text" w:semiHidden="1"/>
+    <w:lsdException w:name="No Spacing" w:uiPriority="1" w:qFormat="1"/>
+    <w:lsdException w:name="Light Shading" w:uiPriority="60"/>
+    <w:lsdException w:name="Light List" w:uiPriority="61"/>
+    <w:lsdException w:name="Light Grid" w:uiPriority="62"/>
+    <w:lsdException w:name="Medium Shading 1" w:uiPriority="63"/>
+    <w:lsdException w:name="Medium Shading 2" w:uiPriority="64"/>
+    <w:lsdException w:name="Medium List 1" w:uiPriority="65"/>
+    <w:lsdException w:name="Medium List 2" w:uiPriority="66"/>
+    <w:lsdException w:name="Medium Grid 1" w:uiPriority="67"/>
+    <w:lsdException w:name="Medium Grid 2" w:uiPriority="68"/>
+    <w:lsdException w:name="Medium Grid 3" w:uiPriority="69"/>
+    <w:lsdException w:name="Dark List" w:uiPriority="70"/>
+    <w:lsdException w:name="Colorful Shading" w:uiPriority="71"/>
+    <w:lsdException w:name="Colorful List" w:uiPriority="72"/>
+    <w:lsdException w:name="Colorful Grid" w:uiPriority="73"/>
+    <w:lsdException w:name="Light Shading Accent 1" w:uiPriority="60"/>
+    <w:lsdException w:name="Light List Accent 1" w:uiPriority="61"/>
+    <w:lsdException w:name="Light Grid Accent 1" w:uiPriority="62"/>
+    <w:lsdException w:name="Medium Shading 1 Accent 1" w:uiPriority="63"/>
+    <w:lsdException w:name="Medium Shading 2 Accent 1" w:uiPriority="64"/>
+    <w:lsdException w:name="Medium List 1 Accent 1" w:uiPriority="65"/>
+    <w:lsdException w:name="Revision" w:semiHidden="1"/>
+    <w:lsdException w:name="List Paragraph" w:uiPriority="34" w:qFormat="1"/>
+    <w:lsdException w:name="Quote" w:uiPriority="29" w:qFormat="1"/>
+    <w:lsdException w:name="Intense Quote" w:uiPriority="30" w:qFormat="1"/>
+    <w:lsdException w:name="Medium List 2 Accent 1" w:uiPriority="66"/>
+    <w:lsdException w:name="Medium Grid 1 Accent 1" w:uiPriority="67"/>
+    <w:lsdException w:name="Medium Grid 2 Accent 1" w:uiPriority="68"/>
+    <w:lsdException w:name="Medium Grid 3 Accent 1" w:uiPriority="69"/>
+    <w:lsdException w:name="Dark List Accent 1" w:uiPriority="70"/>
+    <w:lsdException w:name="Colorful Shading Accent 1" w:uiPriority="71"/>
+    <w:lsdException w:name="Colorful List Accent 1" w:uiPriority="72"/>
+    <w:lsdException w:name="Colorful Grid Accent 1" w:uiPriority="73"/>
+    <w:lsdException w:name="Light Shading Accent 2" w:uiPriority="60"/>
+    <w:lsdException w:name="Light List Accent 2" w:uiPriority="61"/>
+    <w:lsdException w:name="Light Grid Accent 2" w:uiPriority="62"/>
+    <w:lsdException w:name="Medium Shading 1 Accent 2" w:uiPriority="63"/>
+    <w:lsdException w:name="Medium Shading 2 Accent 2" w:uiPriority="64"/>
+    <w:lsdException w:name="Medium List 1 Accent 2" w:uiPriority="65"/>
+    <w:lsdException w:name="Medium List 2 Accent 2" w:uiPriority="66"/>
+    <w:lsdException w:name="Medium Grid 1 Accent 2" w:uiPriority="67"/>
+    <w:lsdException w:name="Medium Grid 2 Accent 2" w:uiPriority="68"/>
+    <w:lsdException w:name="Medium Grid 3 Accent 2" w:uiPriority="69"/>
+    <w:lsdException w:name="Dark List Accent 2" w:uiPriority="70"/>
+    <w:lsdException w:name="Colorful Shading Accent 2" w:uiPriority="71"/>
+    <w:lsdException w:name="Colorful List Accent 2" w:uiPriority="72"/>
+    <w:lsdException w:name="Colorful Grid Accent 2" w:uiPriority="73"/>
+    <w:lsdException w:name="Light Shading Accent 3" w:uiPriority="60"/>
+    <w:lsdException w:name="Light List Accent 3" w:uiPriority="61"/>
+    <w:lsdException w:name="Light Grid Accent 3" w:uiPriority="62"/>
+    <w:lsdException w:name="Medium Shading 1 Accent 3" w:uiPriority="63"/>
+    <w:lsdException w:name="Medium Shading 2 Accent 3" w:uiPriority="64"/>
+    <w:lsdException w:name="Medium List 1 Accent 3" w:uiPriority="65"/>
+    <w:lsdException w:name="Medium List 2 Accent 3" w:uiPriority="66"/>
+    <w:lsdException w:name="Medium Grid 1 Accent 3" w:uiPriority="67"/>
+    <w:lsdException w:name="Medium Grid 2 Accent 3" w:uiPriority="68"/>
+    <w:lsdException w:name="Medium Grid 3 Accent 3" w:uiPriority="69"/>
+    <w:lsdException w:name="Dark List Accent 3" w:uiPriority="70"/>
+    <w:lsdException w:name="Colorful Shading Accent 3" w:uiPriority="71"/>
+    <w:lsdException w:name="Colorful List Accent 3" w:uiPriority="72"/>
+    <w:lsdException w:name="Colorful Grid Accent 3" w:uiPriority="73"/>
+    <w:lsdException w:name="Light Shading Accent 4" w:uiPriority="60"/>
+    <w:lsdException w:name="Light List Accent 4" w:uiPriority="61"/>
+    <w:lsdException w:name="Light Grid Accent 4" w:uiPriority="62"/>
+    <w:lsdException w:name="Medium Shading 1 Accent 4" w:uiPriority="63"/>
+    <w:lsdException w:name="Medium Shading 2 Accent 4" w:uiPriority="64"/>
+    <w:lsdException w:name="Medium List 1 Accent 4" w:uiPriority="65"/>
+    <w:lsdException w:name="Medium List 2 Accent 4" w:uiPriority="66"/>
+    <w:lsdException w:name="Medium Grid 1 Accent 4" w:uiPriority="67"/>
+    <w:lsdException w:name="Medium Grid 2 Accent 4" w:uiPriority="68"/>
+    <w:lsdException w:name="Medium Grid 3 Accent 4" w:uiPriority="69"/>
+    <w:lsdException w:name="Dark List Accent 4" w:uiPriority="70"/>
+    <w:lsdException w:name="Colorful Shading Accent 4" w:uiPriority="71"/>
+    <w:lsdException w:name="Colorful List Accent 4" w:uiPriority="72"/>
+    <w:lsdException w:name="Colorful Grid Accent 4" w:uiPriority="73"/>
+    <w:lsdException w:name="Light Shading Accent 5" w:uiPriority="60"/>
+    <w:lsdException w:name="Light List Accent 5" w:uiPriority="61"/>
+    <w:lsdException w:name="Light Grid Accent 5" w:uiPriority="62"/>
+    <w:lsdException w:name="Medium Shading 1 Accent 5" w:uiPriority="63"/>
+    <w:lsdException w:name="Medium Shading 2 Accent 5" w:uiPriority="64"/>
+    <w:lsdException w:name="Medium List 1 Accent 5" w:uiPriority="65"/>
+    <w:lsdException w:name="Medium List 2 Accent 5" w:uiPriority="66"/>
+    <w:lsdException w:name="Medium Grid 1 Accent 5" w:uiPriority="67"/>
+    <w:lsdException w:name="Medium Grid 2 Accent 5" w:uiPriority="68"/>
+    <w:lsdException w:name="Medium Grid 3 Accent 5" w:uiPriority="69"/>
+    <w:lsdException w:name="Dark List Accent 5" w:uiPriority="70"/>
+    <w:lsdException w:name="Colorful Shading Accent 5" w:uiPriority="71"/>
+    <w:lsdException w:name="Colorful List Accent 5" w:uiPriority="72"/>
+    <w:lsdException w:name="Colorful Grid Accent 5" w:uiPriority="73"/>
+    <w:lsdException w:name="Light Shading Accent 6" w:uiPriority="60"/>
+    <w:lsdException w:name="Light List Accent 6" w:uiPriority="61"/>
+    <w:lsdException w:name="Light Grid Accent 6" w:uiPriority="62"/>
+    <w:lsdException w:name="Medium Shading 1 Accent 6" w:uiPriority="63"/>
+    <w:lsdException w:name="Medium Shading 2 Accent 6" w:uiPriority="64"/>
+    <w:lsdException w:name="Medium List 1 Accent 6" w:uiPriority="65"/>
+    <w:lsdException w:name="Medium List 2 Accent 6" w:uiPriority="66"/>
+    <w:lsdException w:name="Medium Grid 1 Accent 6" w:uiPriority="67"/>
+    <w:lsdException w:name="Medium Grid 2 Accent 6" w:uiPriority="68"/>
+    <w:lsdException w:name="Medium Grid 3 Accent 6" w:uiPriority="69"/>
+    <w:lsdException w:name="Dark List Accent 6" w:uiPriority="70"/>
+    <w:lsdException w:name="Colorful Shading Accent 6" w:uiPriority="71"/>
+    <w:lsdException w:name="Colorful List Accent 6" w:uiPriority="72"/>
+    <w:lsdException w:name="Colorful Grid Accent 6" w:uiPriority="73"/>
+    <w:lsdException w:name="Subtle Emphasis" w:uiPriority="19" w:qFormat="1"/>
+    <w:lsdException w:name="Intense Emphasis" w:uiPriority="21" w:qFormat="1"/>
+    <w:lsdException w:name="Subtle Reference" w:uiPriority="31" w:qFormat="1"/>
+    <w:lsdException w:name="Intense Reference" w:uiPriority="32" w:qFormat="1"/>
+    <w:lsdException w:name="Book Title" w:uiPriority="33" w:qFormat="1"/>
+    <w:lsdException w:name="Bibliography" w:semiHidden="1" w:uiPriority="37" w:unhideWhenUsed="1"/>
+    <w:lsdException w:name="TOC Heading" w:semiHidden="1" w:uiPriority="39" w:unhideWhenUsed="1" w:qFormat="1"/>
+    <w:lsdException w:name="Plain Table 1" w:uiPriority="41"/>
+    <w:lsdException w:name="Plain Table 2" w:uiPriority="42"/>
+    <w:lsdException w:name="Plain Table 3" w:uiPriority="43"/>
+    <w:lsdException w:name="Plain Table 4" w:uiPriority="44"/>
+    <w:lsdException w:name="Plain Table 5" w:uiPriority="45"/>
+    <w:lsdException w:name="Grid Table Light" w:uiPriority="40"/>
+    <w:lsdException w:name="Grid Table 1 Light" w:uiPriority="46"/>
+    <w:lsdException w:name="Grid Table 2" w:uiPriority="47"/>
+    <w:lsdException w:name="Grid Table 3" w:uiPriority="48"/>
+    <w:lsdException w:name="Grid Table 4" w:uiPriority="49"/>
+    <w:lsdException w:name="Grid Table 5 Dark" w:uiPriority="50"/>
+    <w:lsdException w:name="Grid Table 6 Colorful" w:uiPriority="51"/>
+    <w:lsdException w:name="Grid Table 7 Colorful" w:uiPriority="52"/>
+    <w:lsdException w:name="Grid Table 1 Light Accent 1" w:uiPriority="46"/>
+    <w:lsdException w:name="Grid Table 2 Accent 1" w:uiPriority="47"/>
+    <w:lsdException w:name="Grid Table 3 Accent 1" w:uiPriority="48"/>
+    <w:lsdException w:name="Grid Table 4 Accent 1" w:uiPriority="49"/>
+    <w:lsdException w:name="Grid Table 5 Dark Accent 1" w:uiPriority="50"/>
+    <w:lsdException w:name="Grid Table 6 Colorful Accent 1" w:uiPriority="51"/>
+    <w:lsdException w:name="Grid Table 7 Colorful Accent 1" w:uiPriority="52"/>
+    <w:lsdException w:name="Grid Table 1 Light Accent 2" w:uiPriority="46"/>
+    <w:lsdException w:name="Grid Table 2 Accent 2" w:uiPriority="47"/>
+    <w:lsdException w:name="Grid Table 3 Accent 2" w:uiPriority="48"/>
+    <w:lsdException w:name="Grid Table 4 Accent 2" w:uiPriority="49"/>
+    <w:lsdException w:name="Grid Table 5 Dark Accent 2" w:uiPriority="50"/>
+    <w:lsdException w:name="Grid Table 6 Colorful Accent 2" w:uiPriority="51"/>
+    <w:lsdException w:name="Grid Table 7 Colorful Accent 2" w:uiPriority="52"/>
+    <w:lsdException w:name="Grid Table 1 Light Accent 3" w:uiPriority="46"/>
+    <w:lsdException w:name="Grid Table 2 Accent 3" w:uiPriority="47"/>
+    <w:lsdException w:name="Grid Table 3 Accent 3" w:uiPriority="48"/>
+    <w:lsdException w:name="Grid Table 4 Accent 3" w:uiPriority="49"/>
+    <w:lsdException w:name="Grid Table 5 Dark Accent 3" w:uiPriority="50"/>
+    <w:lsdException w:name="Grid Table 6 Colorful Accent 3" w:uiPriority="51"/>
+    <w:lsdException w:name="Grid Table 7 Colorful Accent 3" w:uiPriority="52"/>
+    <w:lsdException w:name="Grid Table 1 Light Accent 4" w:uiPriority="46"/>
+    <w:lsdException w:name="Grid Table 2 Accent 4" w:uiPriority="47"/>
+    <w:lsdException w:name="Grid Table 3 Accent 4" w:uiPriority="48"/>
+    <w:lsdException w:name="Grid Table 4 Accent 4" w:uiPriority="49"/>
+    <w:lsdException w:name="Grid Table 5 Dark Accent 4" w:uiPriority="50"/>
+    <w:lsdException w:name="Grid Table 6 Colorful Accent 4" w:uiPriority="51"/>
+    <w:lsdException w:name="Grid Table 7 Colorful Accent 4" w:uiPriority="52"/>
+    <w:lsdException w:name="Grid Table 1 Light Accent 5" w:uiPriority="46"/>
+    <w:lsdException w:name="Grid Table 2 Accent 5" w:uiPriority="47"/>
+    <w:lsdException w:name="Grid Table 3 Accent 5" w:uiPriority="48"/>
+    <w:lsdException w:name="Grid Table 4 Accent 5" w:uiPriority="49"/>
+    <w:lsdException w:name="Grid Table 5 Dark Accent 5" w:uiPriority="50"/>
+    <w:lsdException w:name="Grid Table 6 Colorful Accent 5" w:uiPriority="51"/>
+    <w:lsdException w:name="Grid Table 7 Colorful Accent 5" w:uiPriority="52"/>
+    <w:lsdException w:name="Grid Table 1 Light Accent 6" w:uiPriority="46"/>
+    <w:lsdException w:name="Grid Table 2 Accent 6" w:uiPriority="47"/>
+    <w:lsdException w:name="Grid Table 3 Accent 6" w:uiPriority="48"/>
+    <w:lsdException w:name="Grid Table 4 Accent 6" w:uiPriority="49"/>
+    <w:lsdException w:name="Grid Table 5 Dark Accent 6" w:uiPriority="50"/>
+    <w:lsdException w:name="Grid Table 6 Colorful Accent 6" w:uiPriority="51"/>
+    <w:lsdException w:name="Grid Table 7 Colorful Accent 6" w:uiPriority="52"/>
+    <w:lsdException w:name="List Table 1 Light" w:uiPriority="46"/>
+    <w:lsdException w:name="List Table 2" w:uiPriority="47"/>
+    <w:lsdException w:name="List Table 3" w:uiPriority="48"/>
+    <w:lsdException w:name="List Table 4" w:uiPriority="49"/>
+    <w:lsdException w:name="List Table 5 Dark" w:uiPriority="50"/>
+    <w:lsdException w:name="List Table 6 Colorful" w:uiPriority="51"/>
+    <w:lsdException w:name="List Table 7 Colorful" w:uiPriority="52"/>
+    <w:lsdException w:name="List Table 1 Light Accent 1" w:uiPriority="46"/>
+    <w:lsdException w:name="List Table 2 Accent 1" w:uiPriority="47"/>
+    <w:lsdException w:name="List Table 3 Accent 1" w:uiPriority="48"/>
+    <w:lsdException w:name="List Table 4 Accent 1" w:uiPriority="49"/>
+    <w:lsdException w:name="List Table 5 Dark Accent 1" w:uiPriority="50"/>
+    <w:lsdException w:name="List Table 6 Colorful Accent 1" w:uiPriority="51"/>
+    <w:lsdException w:name="List Table 7 Colorful Accent 1" w:uiPriority="52"/>
+    <w:lsdException w:name="List Table 1 Light Accent 2" w:uiPriority="46"/>
+    <w:lsdException w:name="List Table 2 Accent 2" w:uiPriority="47"/>
+    <w:lsdException w:name="List Table 3 Accent 2" w:uiPriority="48"/>
+    <w:lsdException w:name="List Table 4 Accent 2" w:uiPriority="49"/>
+    <w:lsdException w:name="List Table 5 Dark Accent 2" w:uiPriority="50"/>
+    <w:lsdException w:name="List Table 6 Colorful Accent 2" w:uiPriority="51"/>
+    <w:lsdException w:name="List Table 7 Colorful Accent 2" w:uiPriority="52"/>
+    <w:lsdException w:name="List Table 1 Light Accent 3" w:uiPriority="46"/>
+    <w:lsdException w:name="List Table 2 Accent 3" w:uiPriority="47"/>
+    <w:lsdException w:name="List Table 3 Accent 3" w:uiPriority="48"/>
+    <w:lsdException w:name="List Table 4 Accent 3" w:uiPriority="49"/>
+    <w:lsdException w:name="List Table 5 Dark Accent 3" w:uiPriority="50"/>
+    <w:lsdException w:name="List Table 6 Colorful Accent 3" w:uiPriority="51"/>
+    <w:lsdException w:name="List Table 7 Colorful Accent 3" w:uiPriority="52"/>
+    <w:lsdException w:name="List Table 1 Light Accent 4" w:uiPriority="46"/>
+    <w:lsdException w:name="List Table 2 Accent 4" w:uiPriority="47"/>
+    <w:lsdException w:name="List Table 3 Accent 4" w:uiPriority="48"/>
+    <w:lsdException w:name="List Table 4 Accent 4" w:uiPriority="49"/>
+    <w:lsdException w:name="List Table 5 Dark Accent 4" w:uiPriority="50"/>
+    <w:lsdException w:name="List Table 6 Colorful Accent 4" w:uiPriority="51"/>
+    <w:lsdException w:name="List Table 7 Colorful Accent 4" w:uiPriority="52"/>
+    <w:lsdException w:name="List Table 1 Light Accent 5" w:uiPriority="46"/>
+    <w:lsdException w:name="List Table 2 Accent 5" w:uiPriority="47"/>
+    <w:lsdException w:name="List Table 3 Accent 5" w:uiPriority="48"/>
+    <w:lsdException w:name="List Table 4 Accent 5" w:uiPriority="49"/>
+    <w:lsdException w:name="List Table 5 Dark Accent 5" w:uiPriority="50"/>
+    <w:lsdException w:name="List Table 6 Colorful Accent 5" w:uiPriority="51"/>
+    <w:lsdException w:name="List Table 7 Colorful Accent 5" w:uiPriority="52"/>
+    <w:lsdException w:name="List Table 1 Light Accent 6" w:uiPriority="46"/>
+    <w:lsdException w:name="List Table 2 Accent 6" w:uiPriority="47"/>
+    <w:lsdException w:name="List Table 3 Accent 6" w:uiPriority="48"/>
+    <w:lsdException w:name="List Table 4 Accent 6" w:uiPriority="49"/>
+    <w:lsdException w:name="List Table 5 Dark Accent 6" w:uiPriority="50"/>
+    <w:lsdException w:name="List Table 6 Colorful Accent 6" w:uiPriority="51"/>
+    <w:lsdException w:name="List Table 7 Colorful Accent 6" w:uiPriority="52"/>
   </w:latentStyles>
   <w:style w:type="paragraph" w:default="1" w:styleId="Normal">
     <w:name w:val="Normal"/>
@@ -8816,7 +8960,7 @@
 </file>
 
 <file path=customXml/itemProps1.xml><?xml version="1.0" encoding="utf-8"?>
-<ds:datastoreItem xmlns:ds="http://schemas.openxmlformats.org/officeDocument/2006/customXml" ds:itemID="{C28EC395-CA49-4356-8AB1-031F1AC45623}">
+<ds:datastoreItem xmlns:ds="http://schemas.openxmlformats.org/officeDocument/2006/customXml" ds:itemID="{7E3847FD-3356-4F59-8D3C-739F2775E23D}">
   <ds:schemaRefs>
     <ds:schemaRef ds:uri="http://schemas.openxmlformats.org/officeDocument/2006/bibliography"/>
   </ds:schemaRefs>

--- a/private/contratos/template.docx
+++ b/private/contratos/template.docx
@@ -118,17 +118,7 @@
           <w:szCs w:val="20"/>
           <w:u w:val="single"/>
         </w:rPr>
-        <w:t xml:space="preserve"> </w:t>
-      </w:r>
-      <w:proofErr w:type="gramStart"/>
-      <w:r>
-        <w:rPr>
-          <w:b/>
-          <w:sz w:val="20"/>
-          <w:szCs w:val="20"/>
-          <w:u w:val="single"/>
-        </w:rPr>
-        <w:t xml:space="preserve">de </w:t>
+        <w:t xml:space="preserve"> de </w:t>
       </w:r>
       <w:bookmarkStart w:id="2" w:name="curso_nome1"/>
       <w:bookmarkEnd w:id="2"/>
@@ -141,7 +131,6 @@
         </w:rPr>
         <w:t>:</w:t>
       </w:r>
-      <w:proofErr w:type="gramEnd"/>
       <w:r>
         <w:rPr>
           <w:sz w:val="20"/>
@@ -323,15 +312,7 @@
           <w:sz w:val="20"/>
           <w:szCs w:val="20"/>
         </w:rPr>
-        <w:t xml:space="preserve">, </w:t>
-      </w:r>
-      <w:proofErr w:type="gramStart"/>
-      <w:r>
-        <w:rPr>
-          <w:sz w:val="20"/>
-          <w:szCs w:val="20"/>
-        </w:rPr>
-        <w:t>das</w:t>
+        <w:t>, das</w:t>
       </w:r>
       <w:r>
         <w:rPr>
@@ -356,15 +337,7 @@
           <w:sz w:val="20"/>
           <w:szCs w:val="20"/>
         </w:rPr>
-        <w:t>horas</w:t>
-      </w:r>
-      <w:proofErr w:type="gramEnd"/>
-      <w:r>
-        <w:rPr>
-          <w:sz w:val="20"/>
-          <w:szCs w:val="20"/>
-        </w:rPr>
-        <w:t xml:space="preserve"> às</w:t>
+        <w:t>horas às</w:t>
       </w:r>
       <w:r>
         <w:rPr>
@@ -1780,6 +1753,8 @@
         </w:rPr>
         <w:t>O contratante declara ainda:</w:t>
       </w:r>
+      <w:bookmarkStart w:id="26" w:name="_GoBack"/>
+      <w:bookmarkEnd w:id="26"/>
     </w:p>
     <w:p>
       <w:pPr>
@@ -1848,8 +1823,8 @@
         </w:rPr>
         <w:t xml:space="preserve">Santos, </w:t>
       </w:r>
-      <w:bookmarkStart w:id="26" w:name="data_matricula"/>
-      <w:bookmarkEnd w:id="26"/>
+      <w:bookmarkStart w:id="27" w:name="data_matricula"/>
+      <w:bookmarkEnd w:id="27"/>
       <w:r>
         <w:rPr>
           <w:sz w:val="20"/>
@@ -1891,15 +1866,6 @@
         </w:rPr>
         <w:t>_____________________________</w:t>
       </w:r>
-    </w:p>
-    <w:p>
-      <w:pPr>
-        <w:jc w:val="both"/>
-        <w:rPr>
-          <w:sz w:val="20"/>
-          <w:szCs w:val="20"/>
-        </w:rPr>
-      </w:pPr>
     </w:p>
     <w:p>
       <w:pPr>
@@ -1996,8 +1962,8 @@
         </w:rPr>
         <w:t xml:space="preserve">Cliente nº: </w:t>
       </w:r>
-      <w:bookmarkStart w:id="27" w:name="cliente_id2"/>
-      <w:bookmarkEnd w:id="27"/>
+      <w:bookmarkStart w:id="28" w:name="cliente_id2"/>
+      <w:bookmarkEnd w:id="28"/>
       <w:r>
         <w:rPr>
           <w:rFonts w:ascii="Times New Roman" w:hAnsi="Times New Roman" w:cs="Times New Roman"/>
@@ -2018,8 +1984,8 @@
         </w:rPr>
         <w:t xml:space="preserve">Matrícula nº: </w:t>
       </w:r>
-      <w:bookmarkStart w:id="28" w:name="matricula_id2"/>
-      <w:bookmarkEnd w:id="28"/>
+      <w:bookmarkStart w:id="29" w:name="matricula_id2"/>
+      <w:bookmarkEnd w:id="29"/>
       <w:r>
         <w:rPr>
           <w:rFonts w:ascii="Times New Roman" w:hAnsi="Times New Roman" w:cs="Times New Roman"/>
@@ -2040,8 +2006,8 @@
         </w:rPr>
         <w:t xml:space="preserve">Nome do Aluno: </w:t>
       </w:r>
-      <w:bookmarkStart w:id="29" w:name="aluno_nome2"/>
-      <w:bookmarkEnd w:id="29"/>
+      <w:bookmarkStart w:id="30" w:name="aluno_nome2"/>
+      <w:bookmarkEnd w:id="30"/>
     </w:p>
     <w:p>
       <w:pPr>
@@ -2071,8 +2037,8 @@
         </w:rPr>
         <w:t xml:space="preserve">: </w:t>
       </w:r>
-      <w:bookmarkStart w:id="30" w:name="curso_nome3"/>
-      <w:bookmarkEnd w:id="30"/>
+      <w:bookmarkStart w:id="31" w:name="curso_nome3"/>
+      <w:bookmarkEnd w:id="31"/>
     </w:p>
     <w:p>
       <w:pPr>
@@ -2133,23 +2099,7 @@
           <w:sz w:val="20"/>
           <w:szCs w:val="20"/>
         </w:rPr>
-        <w:t xml:space="preserve">Kelly </w:t>
-      </w:r>
-      <w:proofErr w:type="spellStart"/>
-      <w:r>
-        <w:rPr>
-          <w:sz w:val="20"/>
-          <w:szCs w:val="20"/>
-        </w:rPr>
-        <w:t>Nunez</w:t>
-      </w:r>
-      <w:proofErr w:type="spellEnd"/>
-      <w:r>
-        <w:rPr>
-          <w:sz w:val="20"/>
-          <w:szCs w:val="20"/>
-        </w:rPr>
-        <w:t xml:space="preserve"> Paulo dos Santos</w:t>
+        <w:t>Kelly Nunez Paulo dos Santos</w:t>
       </w:r>
       <w:r>
         <w:rPr>
@@ -2230,8 +2180,8 @@
         </w:rPr>
         <w:t xml:space="preserve"> </w:t>
       </w:r>
-      <w:bookmarkStart w:id="31" w:name="cliente_nome1"/>
-      <w:bookmarkEnd w:id="31"/>
+      <w:bookmarkStart w:id="32" w:name="cliente_nome1"/>
+      <w:bookmarkEnd w:id="32"/>
       <w:r>
         <w:rPr>
           <w:sz w:val="20"/>
@@ -2247,8 +2197,8 @@
         </w:rPr>
         <w:t xml:space="preserve"> </w:t>
       </w:r>
-      <w:bookmarkStart w:id="32" w:name="cliente_nacionalidade"/>
-      <w:bookmarkEnd w:id="32"/>
+      <w:bookmarkStart w:id="33" w:name="cliente_nacionalidade"/>
+      <w:bookmarkEnd w:id="33"/>
       <w:r>
         <w:rPr>
           <w:sz w:val="20"/>
@@ -2264,8 +2214,8 @@
         </w:rPr>
         <w:t xml:space="preserve"> </w:t>
       </w:r>
-      <w:bookmarkStart w:id="33" w:name="cliente_profissao"/>
-      <w:bookmarkEnd w:id="33"/>
+      <w:bookmarkStart w:id="34" w:name="cliente_profissao"/>
+      <w:bookmarkEnd w:id="34"/>
       <w:r>
         <w:rPr>
           <w:sz w:val="20"/>
@@ -2280,8 +2230,8 @@
         </w:rPr>
         <w:t xml:space="preserve"> </w:t>
       </w:r>
-      <w:bookmarkStart w:id="34" w:name="cliente_rg"/>
-      <w:bookmarkEnd w:id="34"/>
+      <w:bookmarkStart w:id="35" w:name="cliente_rg"/>
+      <w:bookmarkEnd w:id="35"/>
       <w:r>
         <w:rPr>
           <w:b/>
@@ -2313,8 +2263,8 @@
         </w:rPr>
         <w:t xml:space="preserve"> </w:t>
       </w:r>
-      <w:bookmarkStart w:id="35" w:name="cliente_cpf"/>
-      <w:bookmarkEnd w:id="35"/>
+      <w:bookmarkStart w:id="36" w:name="cliente_cpf"/>
+      <w:bookmarkEnd w:id="36"/>
       <w:r>
         <w:rPr>
           <w:sz w:val="20"/>
@@ -2330,8 +2280,8 @@
         </w:rPr>
         <w:t xml:space="preserve"> </w:t>
       </w:r>
-      <w:bookmarkStart w:id="36" w:name="cliente_endereco"/>
-      <w:bookmarkEnd w:id="36"/>
+      <w:bookmarkStart w:id="37" w:name="cliente_endereco"/>
+      <w:bookmarkEnd w:id="37"/>
       <w:r>
         <w:rPr>
           <w:sz w:val="20"/>
@@ -2347,8 +2297,8 @@
         </w:rPr>
         <w:t xml:space="preserve"> </w:t>
       </w:r>
-      <w:bookmarkStart w:id="37" w:name="cliente_bairro"/>
-      <w:bookmarkEnd w:id="37"/>
+      <w:bookmarkStart w:id="38" w:name="cliente_bairro"/>
+      <w:bookmarkEnd w:id="38"/>
       <w:r>
         <w:rPr>
           <w:sz w:val="20"/>
@@ -2371,8 +2321,8 @@
         </w:rPr>
         <w:t xml:space="preserve"> </w:t>
       </w:r>
-      <w:bookmarkStart w:id="38" w:name="cliente_cep"/>
-      <w:bookmarkEnd w:id="38"/>
+      <w:bookmarkStart w:id="39" w:name="cliente_cep"/>
+      <w:bookmarkEnd w:id="39"/>
       <w:r>
         <w:rPr>
           <w:sz w:val="20"/>
@@ -2395,8 +2345,8 @@
         </w:rPr>
         <w:t xml:space="preserve"> </w:t>
       </w:r>
-      <w:bookmarkStart w:id="39" w:name="cliente_cidade"/>
-      <w:bookmarkEnd w:id="39"/>
+      <w:bookmarkStart w:id="40" w:name="cliente_cidade"/>
+      <w:bookmarkEnd w:id="40"/>
       <w:r>
         <w:rPr>
           <w:sz w:val="20"/>
@@ -2425,8 +2375,8 @@
         </w:rPr>
         <w:t xml:space="preserve"> </w:t>
       </w:r>
-      <w:bookmarkStart w:id="40" w:name="cliente_uf"/>
-      <w:bookmarkEnd w:id="40"/>
+      <w:bookmarkStart w:id="41" w:name="cliente_uf"/>
+      <w:bookmarkEnd w:id="41"/>
       <w:r>
         <w:rPr>
           <w:sz w:val="22"/>
@@ -2484,8 +2434,8 @@
         </w:rPr>
         <w:t xml:space="preserve"> </w:t>
       </w:r>
-      <w:bookmarkStart w:id="41" w:name="circular_numero"/>
-      <w:bookmarkEnd w:id="41"/>
+      <w:bookmarkStart w:id="42" w:name="circular_numero"/>
+      <w:bookmarkEnd w:id="42"/>
       <w:r>
         <w:rPr>
           <w:sz w:val="20"/>
@@ -2501,8 +2451,8 @@
         </w:rPr>
         <w:t xml:space="preserve"> </w:t>
       </w:r>
-      <w:bookmarkStart w:id="42" w:name="circular_data"/>
-      <w:bookmarkEnd w:id="42"/>
+      <w:bookmarkStart w:id="43" w:name="circular_data"/>
+      <w:bookmarkEnd w:id="43"/>
       <w:r>
         <w:rPr>
           <w:sz w:val="20"/>
@@ -2581,8 +2531,8 @@
         </w:rPr>
         <w:t xml:space="preserve"> </w:t>
       </w:r>
-      <w:bookmarkStart w:id="43" w:name="circular_numero2"/>
-      <w:bookmarkEnd w:id="43"/>
+      <w:bookmarkStart w:id="44" w:name="circular_numero2"/>
+      <w:bookmarkEnd w:id="44"/>
       <w:r>
         <w:rPr>
           <w:sz w:val="20"/>
@@ -2598,8 +2548,8 @@
         </w:rPr>
         <w:t xml:space="preserve"> </w:t>
       </w:r>
-      <w:bookmarkStart w:id="44" w:name="circular_data2"/>
-      <w:bookmarkEnd w:id="44"/>
+      <w:bookmarkStart w:id="45" w:name="circular_data2"/>
+      <w:bookmarkEnd w:id="45"/>
       <w:r>
         <w:rPr>
           <w:sz w:val="20"/>
@@ -4177,39 +4127,7 @@
           <w:sz w:val="20"/>
           <w:szCs w:val="20"/>
         </w:rPr>
-        <w:t xml:space="preserve">Para o curso de Musicalização Infantil (coletiva), à hora aula equivale a 50 (cinquenta) minutos, ministradas semanalmente. O Conservatório proporciona também prática de banda optativa não obrigatória em dia fixo com 50 (cinquenta) minutos de duração semanalmente. Os cursos são feitos através de módulos, que são eles: Baby, </w:t>
-      </w:r>
-      <w:proofErr w:type="spellStart"/>
-      <w:r>
-        <w:rPr>
-          <w:sz w:val="20"/>
-          <w:szCs w:val="20"/>
-        </w:rPr>
-        <w:t>First</w:t>
-      </w:r>
-      <w:proofErr w:type="spellEnd"/>
-      <w:r>
-        <w:rPr>
-          <w:sz w:val="20"/>
-          <w:szCs w:val="20"/>
-        </w:rPr>
-        <w:t xml:space="preserve"> I, </w:t>
-      </w:r>
-      <w:proofErr w:type="spellStart"/>
-      <w:r>
-        <w:rPr>
-          <w:sz w:val="20"/>
-          <w:szCs w:val="20"/>
-        </w:rPr>
-        <w:t>First</w:t>
-      </w:r>
-      <w:proofErr w:type="spellEnd"/>
-      <w:r>
-        <w:rPr>
-          <w:sz w:val="20"/>
-          <w:szCs w:val="20"/>
-        </w:rPr>
-        <w:t xml:space="preserve"> II, Módulo I, Módulo II, Módulo III, Módulo IV</w:t>
+        <w:t>Para o curso de Musicalização Infantil (coletiva), à hora aula equivale a 50 (cinquenta) minutos, ministradas semanalmente. O Conservatório proporciona também prática de banda optativa não obrigatória em dia fixo com 50 (cinquenta) minutos de duração semanalmente. Os cursos são feitos através de módulos, que são eles: Baby, First I, First II, Módulo I, Módulo II, Módulo III, Módulo IV</w:t>
       </w:r>
       <w:r>
         <w:rPr>
@@ -4300,25 +4218,7 @@
           <w:sz w:val="20"/>
           <w:szCs w:val="20"/>
         </w:rPr>
-        <w:t xml:space="preserve"> </w:t>
-      </w:r>
-      <w:proofErr w:type="spellStart"/>
-      <w:r>
-        <w:rPr>
-          <w:rFonts w:ascii="Times New Roman" w:hAnsi="Times New Roman" w:cs="Times New Roman"/>
-          <w:sz w:val="20"/>
-          <w:szCs w:val="20"/>
-        </w:rPr>
-        <w:t>Musickids</w:t>
-      </w:r>
-      <w:proofErr w:type="spellEnd"/>
-      <w:r>
-        <w:rPr>
-          <w:rFonts w:ascii="Times New Roman" w:hAnsi="Times New Roman" w:cs="Times New Roman"/>
-          <w:sz w:val="20"/>
-          <w:szCs w:val="20"/>
-        </w:rPr>
-        <w:t>).</w:t>
+        <w:t xml:space="preserve"> Musickids).</w:t>
       </w:r>
     </w:p>
     <w:p>
@@ -4894,21 +4794,8 @@
           <w:szCs w:val="20"/>
           <w:u w:val="single"/>
         </w:rPr>
-        <w:t xml:space="preserve"> </w:t>
-      </w:r>
-      <w:proofErr w:type="gramStart"/>
-      <w:r>
-        <w:rPr>
-          <w:rFonts w:ascii="Times New Roman" w:hAnsi="Times New Roman" w:cs="Times New Roman"/>
-          <w:b/>
-          <w:bCs/>
-          <w:sz w:val="20"/>
-          <w:szCs w:val="20"/>
-          <w:u w:val="single"/>
-        </w:rPr>
-        <w:t>SEGUNDA :</w:t>
-      </w:r>
-      <w:proofErr w:type="gramEnd"/>
+        <w:t xml:space="preserve"> SEGUNDA :</w:t>
+      </w:r>
       <w:r>
         <w:rPr>
           <w:rFonts w:ascii="Times New Roman" w:hAnsi="Times New Roman" w:cs="Times New Roman"/>
@@ -4925,7 +4812,6 @@
         </w:rPr>
         <w:t xml:space="preserve"> (</w:t>
       </w:r>
-      <w:proofErr w:type="spellStart"/>
       <w:r>
         <w:rPr>
           <w:rFonts w:ascii="Times New Roman" w:hAnsi="Times New Roman" w:cs="Times New Roman"/>
@@ -4944,7 +4830,6 @@
         </w:rPr>
         <w:t>acebook</w:t>
       </w:r>
-      <w:proofErr w:type="spellEnd"/>
       <w:r>
         <w:rPr>
           <w:rFonts w:ascii="Times New Roman" w:hAnsi="Times New Roman" w:cs="Times New Roman"/>
@@ -4953,7 +4838,6 @@
         </w:rPr>
         <w:t xml:space="preserve">, </w:t>
       </w:r>
-      <w:proofErr w:type="spellStart"/>
       <w:r>
         <w:rPr>
           <w:rFonts w:ascii="Times New Roman" w:hAnsi="Times New Roman" w:cs="Times New Roman"/>
@@ -4972,7 +4856,6 @@
         </w:rPr>
         <w:t>nstagram</w:t>
       </w:r>
-      <w:proofErr w:type="spellEnd"/>
       <w:r>
         <w:rPr>
           <w:rFonts w:ascii="Times New Roman" w:hAnsi="Times New Roman" w:cs="Times New Roman"/>
@@ -5106,15 +4989,7 @@
           <w:sz w:val="20"/>
           <w:szCs w:val="20"/>
         </w:rPr>
-        <w:t xml:space="preserve"> pagará o total </w:t>
-      </w:r>
-      <w:proofErr w:type="gramStart"/>
-      <w:r>
-        <w:rPr>
-          <w:sz w:val="20"/>
-          <w:szCs w:val="20"/>
-        </w:rPr>
-        <w:t>de</w:t>
+        <w:t xml:space="preserve"> pagará o total de</w:t>
       </w:r>
       <w:r>
         <w:rPr>
@@ -5124,8 +4999,8 @@
         </w:rPr>
         <w:t xml:space="preserve"> </w:t>
       </w:r>
-      <w:bookmarkStart w:id="45" w:name="valor_total2"/>
-      <w:bookmarkEnd w:id="45"/>
+      <w:bookmarkStart w:id="46" w:name="valor_total2"/>
+      <w:bookmarkEnd w:id="46"/>
       <w:r>
         <w:rPr>
           <w:b/>
@@ -5139,15 +5014,7 @@
           <w:sz w:val="20"/>
           <w:szCs w:val="20"/>
         </w:rPr>
-        <w:t>(</w:t>
-      </w:r>
-      <w:proofErr w:type="gramEnd"/>
-      <w:r>
-        <w:rPr>
-          <w:sz w:val="20"/>
-          <w:szCs w:val="20"/>
-        </w:rPr>
-        <w:t>reais), dividido conforme parágrafo 1º ou 2 desta cláusula:</w:t>
+        <w:t>(reais), dividido conforme parágrafo 1º ou 2 desta cláusula:</w:t>
       </w:r>
     </w:p>
     <w:p>
@@ -5181,15 +5048,7 @@
           <w:sz w:val="20"/>
           <w:szCs w:val="20"/>
         </w:rPr>
-        <w:t xml:space="preserve">Primeira parcela no valor </w:t>
-      </w:r>
-      <w:proofErr w:type="gramStart"/>
-      <w:r>
-        <w:rPr>
-          <w:sz w:val="20"/>
-          <w:szCs w:val="20"/>
-        </w:rPr>
-        <w:t>de</w:t>
+        <w:t>Primeira parcela no valor de</w:t>
       </w:r>
       <w:r>
         <w:rPr>
@@ -5199,22 +5058,14 @@
         </w:rPr>
         <w:t xml:space="preserve"> </w:t>
       </w:r>
-      <w:bookmarkStart w:id="46" w:name="valor_mensal2"/>
-      <w:bookmarkEnd w:id="46"/>
-      <w:r>
-        <w:rPr>
-          <w:sz w:val="20"/>
-          <w:szCs w:val="20"/>
-        </w:rPr>
-        <w:t>,</w:t>
-      </w:r>
-      <w:proofErr w:type="gramEnd"/>
-      <w:r>
-        <w:rPr>
-          <w:sz w:val="20"/>
-          <w:szCs w:val="20"/>
-        </w:rPr>
-        <w:t xml:space="preserve"> vencendo no ato da matrícula e</w:t>
+      <w:bookmarkStart w:id="47" w:name="valor_mensal2"/>
+      <w:bookmarkEnd w:id="47"/>
+      <w:r>
+        <w:rPr>
+          <w:sz w:val="20"/>
+          <w:szCs w:val="20"/>
+        </w:rPr>
+        <w:t>, vencendo no ato da matrícula e</w:t>
       </w:r>
       <w:r>
         <w:rPr>
@@ -5224,8 +5075,8 @@
         </w:rPr>
         <w:t xml:space="preserve"> </w:t>
       </w:r>
-      <w:bookmarkStart w:id="47" w:name="parcelas"/>
-      <w:bookmarkEnd w:id="47"/>
+      <w:bookmarkStart w:id="48" w:name="parcelas"/>
+      <w:bookmarkEnd w:id="48"/>
       <w:r>
         <w:rPr>
           <w:b/>
@@ -5270,8 +5121,8 @@
         </w:rPr>
         <w:t xml:space="preserve"> </w:t>
       </w:r>
-      <w:bookmarkStart w:id="48" w:name="valor_mensal3"/>
-      <w:bookmarkEnd w:id="48"/>
+      <w:bookmarkStart w:id="49" w:name="valor_mensal3"/>
+      <w:bookmarkEnd w:id="49"/>
       <w:r>
         <w:rPr>
           <w:sz w:val="20"/>
@@ -5375,8 +5226,8 @@
         </w:rPr>
         <w:t xml:space="preserve"> </w:t>
       </w:r>
-      <w:bookmarkStart w:id="49" w:name="mes_inicio"/>
-      <w:bookmarkEnd w:id="49"/>
+      <w:bookmarkStart w:id="50" w:name="mes_inicio"/>
+      <w:bookmarkEnd w:id="50"/>
       <w:r>
         <w:rPr>
           <w:b/>
@@ -5465,8 +5316,8 @@
         </w:rPr>
         <w:t xml:space="preserve"> </w:t>
       </w:r>
-      <w:bookmarkStart w:id="50" w:name="ano_vigente"/>
-      <w:bookmarkEnd w:id="50"/>
+      <w:bookmarkStart w:id="51" w:name="ano_vigente"/>
+      <w:bookmarkEnd w:id="51"/>
       <w:r>
         <w:rPr>
           <w:sz w:val="20"/>
@@ -5512,23 +5363,7 @@
           <w:sz w:val="20"/>
           <w:szCs w:val="20"/>
         </w:rPr>
-        <w:t xml:space="preserve">Nos casos das matrículas feitas a </w:t>
-      </w:r>
-      <w:proofErr w:type="spellStart"/>
-      <w:r>
-        <w:rPr>
-          <w:sz w:val="20"/>
-          <w:szCs w:val="20"/>
-        </w:rPr>
-        <w:t>destempo</w:t>
-      </w:r>
-      <w:proofErr w:type="spellEnd"/>
-      <w:r>
-        <w:rPr>
-          <w:sz w:val="20"/>
-          <w:szCs w:val="20"/>
-        </w:rPr>
-        <w:t>, o pagamento das parcelas eventualmente vencidas, deverá ser realizado integralmente numa única parcela, no mesmo ato da entrega do REQUERIMENTO DE MATRÍCULA.</w:t>
+        <w:t>Nos casos das matrículas feitas a destempo, o pagamento das parcelas eventualmente vencidas, deverá ser realizado integralmente numa única parcela, no mesmo ato da entrega do REQUERIMENTO DE MATRÍCULA.</w:t>
       </w:r>
     </w:p>
     <w:p>
@@ -5842,814 +5677,791 @@
           <w:sz w:val="20"/>
           <w:szCs w:val="20"/>
         </w:rPr>
+        <w:t xml:space="preserve"> de</w:t>
+      </w:r>
+      <w:r>
+        <w:rPr>
+          <w:b/>
+          <w:sz w:val="20"/>
+          <w:szCs w:val="20"/>
+        </w:rPr>
         <w:t xml:space="preserve"> </w:t>
       </w:r>
-      <w:proofErr w:type="gramStart"/>
-      <w:r>
-        <w:rPr>
-          <w:sz w:val="20"/>
-          <w:szCs w:val="20"/>
-        </w:rPr>
-        <w:t>de</w:t>
-      </w:r>
-      <w:r>
-        <w:rPr>
-          <w:b/>
+      <w:bookmarkStart w:id="52" w:name="ano_vigente3"/>
+      <w:bookmarkEnd w:id="52"/>
+      <w:r>
+        <w:rPr>
+          <w:sz w:val="20"/>
+          <w:szCs w:val="20"/>
+        </w:rPr>
+        <w:t>, e poderá ser rescindido</w:t>
+      </w:r>
+      <w:r>
+        <w:rPr>
+          <w:sz w:val="20"/>
+          <w:szCs w:val="20"/>
+        </w:rPr>
+        <w:t xml:space="preserve"> por ambas as</w:t>
+      </w:r>
+      <w:r>
+        <w:rPr>
+          <w:sz w:val="20"/>
+          <w:szCs w:val="20"/>
+        </w:rPr>
+        <w:t xml:space="preserve"> partes nas seguintes hipóteses:</w:t>
+      </w:r>
+    </w:p>
+    <w:p>
+      <w:pPr>
+        <w:jc w:val="both"/>
+        <w:rPr>
+          <w:b/>
+          <w:sz w:val="20"/>
+          <w:szCs w:val="20"/>
+        </w:rPr>
+      </w:pPr>
+    </w:p>
+    <w:p>
+      <w:pPr>
+        <w:jc w:val="both"/>
+        <w:rPr>
+          <w:sz w:val="20"/>
+          <w:szCs w:val="20"/>
+        </w:rPr>
+      </w:pPr>
+      <w:r>
+        <w:rPr>
+          <w:b/>
+          <w:sz w:val="20"/>
+          <w:szCs w:val="20"/>
+        </w:rPr>
+        <w:t xml:space="preserve">Parágrafo 1º: </w:t>
+      </w:r>
+      <w:r>
+        <w:rPr>
+          <w:sz w:val="20"/>
+          <w:szCs w:val="20"/>
+        </w:rPr>
+        <w:t xml:space="preserve">Pela </w:t>
+      </w:r>
+      <w:r>
+        <w:rPr>
+          <w:b/>
+          <w:sz w:val="20"/>
+          <w:szCs w:val="20"/>
+        </w:rPr>
+        <w:t>ESCOLA</w:t>
+      </w:r>
+      <w:r>
+        <w:rPr>
+          <w:sz w:val="20"/>
+          <w:szCs w:val="20"/>
+        </w:rPr>
+        <w:t>, através da completa prestação dos serviços educacionais musicais contratados, com o término do curso contratado.</w:t>
+      </w:r>
+    </w:p>
+    <w:p>
+      <w:pPr>
+        <w:jc w:val="both"/>
+        <w:rPr>
+          <w:sz w:val="20"/>
+          <w:szCs w:val="20"/>
+        </w:rPr>
+      </w:pPr>
+      <w:r>
+        <w:rPr>
+          <w:b/>
+          <w:sz w:val="20"/>
+          <w:szCs w:val="20"/>
+        </w:rPr>
+        <w:t xml:space="preserve">Parágrafo 2º: </w:t>
+      </w:r>
+      <w:r>
+        <w:rPr>
+          <w:sz w:val="20"/>
+          <w:szCs w:val="20"/>
+        </w:rPr>
+        <w:t>Pelo</w:t>
+      </w:r>
+      <w:r>
+        <w:rPr>
+          <w:b/>
+          <w:sz w:val="20"/>
+          <w:szCs w:val="20"/>
+        </w:rPr>
+        <w:t xml:space="preserve"> CONTRATANTE, </w:t>
+      </w:r>
+      <w:r>
+        <w:rPr>
+          <w:sz w:val="20"/>
+          <w:szCs w:val="20"/>
+        </w:rPr>
+        <w:t>através da rescisão formal, sendo neste caso obrigatório o preenchimento do formulário apropriado que estará à disposição na secretaria da Escola.</w:t>
+      </w:r>
+    </w:p>
+    <w:p>
+      <w:pPr>
+        <w:jc w:val="both"/>
+        <w:rPr>
+          <w:sz w:val="20"/>
+          <w:szCs w:val="20"/>
+        </w:rPr>
+      </w:pPr>
+      <w:r>
+        <w:rPr>
+          <w:b/>
+          <w:sz w:val="20"/>
+          <w:szCs w:val="20"/>
+        </w:rPr>
+        <w:t xml:space="preserve">Parágrafo 3º: </w:t>
+      </w:r>
+      <w:r>
+        <w:rPr>
+          <w:sz w:val="20"/>
+          <w:szCs w:val="20"/>
+        </w:rPr>
+        <w:t xml:space="preserve">Pelo desligamento do </w:t>
+      </w:r>
+      <w:r>
+        <w:rPr>
+          <w:b/>
+          <w:sz w:val="20"/>
+          <w:szCs w:val="20"/>
+        </w:rPr>
+        <w:t>CONTRATANTE</w:t>
+      </w:r>
+      <w:r>
+        <w:rPr>
+          <w:sz w:val="20"/>
+          <w:szCs w:val="20"/>
+        </w:rPr>
+        <w:t xml:space="preserve"> nos termos do Regimento Escolar.</w:t>
+      </w:r>
+    </w:p>
+    <w:p>
+      <w:pPr>
+        <w:jc w:val="both"/>
+        <w:rPr>
+          <w:sz w:val="20"/>
+          <w:szCs w:val="20"/>
+        </w:rPr>
+      </w:pPr>
+      <w:r>
+        <w:rPr>
+          <w:b/>
+          <w:sz w:val="20"/>
+          <w:szCs w:val="20"/>
+        </w:rPr>
+        <w:t xml:space="preserve">Parágrafo 4º: </w:t>
+      </w:r>
+      <w:r>
+        <w:rPr>
+          <w:sz w:val="20"/>
+          <w:szCs w:val="20"/>
+        </w:rPr>
+        <w:t xml:space="preserve">Em todos os casos, fica o </w:t>
+      </w:r>
+      <w:r>
+        <w:rPr>
+          <w:b/>
+          <w:sz w:val="20"/>
+          <w:szCs w:val="20"/>
+        </w:rPr>
+        <w:t>CONTRATANTE</w:t>
+      </w:r>
+      <w:r>
+        <w:rPr>
+          <w:sz w:val="20"/>
+          <w:szCs w:val="20"/>
+        </w:rPr>
+        <w:t xml:space="preserve"> obrigado a pagar o valor da parcela do </w:t>
+      </w:r>
+    </w:p>
+    <w:p>
+      <w:pPr>
+        <w:jc w:val="both"/>
+        <w:rPr>
+          <w:sz w:val="20"/>
+          <w:szCs w:val="20"/>
+        </w:rPr>
+      </w:pPr>
+      <w:r>
+        <w:rPr>
+          <w:sz w:val="20"/>
+          <w:szCs w:val="20"/>
+        </w:rPr>
+        <w:t>mês  que ocorrer o evento, além de outros débitos eventualmente existentes.</w:t>
+      </w:r>
+    </w:p>
+    <w:p>
+      <w:pPr>
+        <w:jc w:val="both"/>
+        <w:rPr>
+          <w:sz w:val="20"/>
+          <w:szCs w:val="20"/>
+        </w:rPr>
+      </w:pPr>
+      <w:r>
+        <w:rPr>
+          <w:b/>
+          <w:sz w:val="20"/>
+          <w:szCs w:val="20"/>
+        </w:rPr>
+        <w:t>Parágrafo 5º:</w:t>
+      </w:r>
+      <w:r>
+        <w:rPr>
+          <w:sz w:val="20"/>
+          <w:szCs w:val="20"/>
+        </w:rPr>
+        <w:t xml:space="preserve"> No caso de rescisão do presente contrato pelo </w:t>
+      </w:r>
+      <w:r>
+        <w:rPr>
+          <w:b/>
+          <w:sz w:val="20"/>
+          <w:szCs w:val="20"/>
+        </w:rPr>
+        <w:t xml:space="preserve">CONTRATANTE, </w:t>
+      </w:r>
+      <w:r>
+        <w:rPr>
+          <w:sz w:val="20"/>
+          <w:szCs w:val="20"/>
+        </w:rPr>
+        <w:t>antes do início do curso contratado, este não terá direito à restituição de qualquer valor pago.</w:t>
+      </w:r>
+    </w:p>
+    <w:p>
+      <w:pPr>
+        <w:jc w:val="both"/>
+        <w:rPr>
+          <w:sz w:val="20"/>
+          <w:szCs w:val="20"/>
+        </w:rPr>
+      </w:pPr>
+      <w:r>
+        <w:rPr>
+          <w:b/>
+          <w:sz w:val="20"/>
+          <w:szCs w:val="20"/>
+        </w:rPr>
+        <w:t>Parágrafo 6º:</w:t>
+      </w:r>
+      <w:r>
+        <w:rPr>
+          <w:sz w:val="20"/>
+          <w:szCs w:val="20"/>
+        </w:rPr>
+        <w:t xml:space="preserve"> A ausência do aluno(a) nas aulas contratadas não eximem </w:t>
+      </w:r>
+      <w:r>
+        <w:rPr>
+          <w:sz w:val="20"/>
+          <w:szCs w:val="20"/>
+        </w:rPr>
+        <w:t xml:space="preserve">o cliente </w:t>
+      </w:r>
+      <w:r>
+        <w:rPr>
+          <w:sz w:val="20"/>
+          <w:szCs w:val="20"/>
+        </w:rPr>
+        <w:t>do pagamento das parcelas mensais ou dão direito a desconto na parcela, te</w:t>
+      </w:r>
+      <w:r>
+        <w:rPr>
+          <w:sz w:val="20"/>
+          <w:szCs w:val="20"/>
+        </w:rPr>
+        <w:t>ndo em vista que a sala de aula e professor estarão à disposição do aluno nos dias e horários contratados.</w:t>
+      </w:r>
+    </w:p>
+    <w:p>
+      <w:pPr>
+        <w:jc w:val="both"/>
+        <w:rPr>
+          <w:sz w:val="20"/>
+          <w:szCs w:val="20"/>
+        </w:rPr>
+      </w:pPr>
+      <w:r>
+        <w:rPr>
+          <w:b/>
+          <w:sz w:val="20"/>
+          <w:szCs w:val="20"/>
+        </w:rPr>
+        <w:t>Parágrafo 7º:</w:t>
+      </w:r>
+      <w:r>
+        <w:rPr>
+          <w:sz w:val="20"/>
+          <w:szCs w:val="20"/>
+        </w:rPr>
+        <w:t xml:space="preserve"> Em caso de desistência do curso contratado, o cliente deverá assinar requerimento apropriado à disposição na secretaria da Escola, até no máximo dia 30 de cada mês, com o carnê de mensalidades em mãos, devendo saldar as parcelas que porventura estejam em aberto, no ato da assinatura da desistência. Após o cancelamento, as parcelas subsequentes serão encaminhadas para cancelamento, visando a devida exclusão do quadro de cobranças.</w:t>
+      </w:r>
+    </w:p>
+    <w:p>
+      <w:pPr>
+        <w:jc w:val="both"/>
+        <w:rPr>
+          <w:sz w:val="20"/>
+          <w:szCs w:val="20"/>
+        </w:rPr>
+      </w:pPr>
+      <w:r>
+        <w:rPr>
+          <w:b/>
+          <w:sz w:val="20"/>
+          <w:szCs w:val="20"/>
+        </w:rPr>
+        <w:t>Parágrafo 8º:</w:t>
+      </w:r>
+      <w:r>
+        <w:rPr>
+          <w:sz w:val="20"/>
+          <w:szCs w:val="20"/>
+        </w:rPr>
+        <w:t xml:space="preserve"> O cancelamento efetuado anteriormente as férias, no intuito de retornar após a mesma, acarretará no pagamento da mensalidade na qual deixou de ser paga em decorrência da rescisão, pelo fato do curso ter seu valor anual dividido pelo número de meses a contar da matrícula até dezembro do ano corrente, onde se confirma assim sua continuidade.</w:t>
+      </w:r>
+    </w:p>
+    <w:p>
+      <w:pPr>
+        <w:jc w:val="both"/>
+        <w:rPr>
+          <w:sz w:val="20"/>
+          <w:szCs w:val="20"/>
+        </w:rPr>
+      </w:pPr>
+      <w:r>
+        <w:rPr>
+          <w:b/>
+          <w:sz w:val="20"/>
+          <w:szCs w:val="20"/>
+        </w:rPr>
+        <w:t>Parágrafo 9º:</w:t>
+      </w:r>
+      <w:r>
+        <w:rPr>
+          <w:sz w:val="20"/>
+          <w:szCs w:val="20"/>
+        </w:rPr>
+        <w:t xml:space="preserve"> O cancelamento requisitado a partir do dia 1º ensejará débito ao mês vigente, independente do aluno frequentar as aulas ou não, deixando o aluno a vontade para a escolha de participar do mês no curso ou sua interrupção, apesar do pagamento.</w:t>
+      </w:r>
+    </w:p>
+    <w:p>
+      <w:pPr>
+        <w:jc w:val="both"/>
+        <w:rPr>
+          <w:sz w:val="20"/>
+          <w:szCs w:val="20"/>
+        </w:rPr>
+      </w:pPr>
+      <w:r>
+        <w:rPr>
+          <w:b/>
+          <w:sz w:val="20"/>
+          <w:szCs w:val="20"/>
+        </w:rPr>
+        <w:t>Parágrafo 10º:</w:t>
+      </w:r>
+      <w:r>
+        <w:rPr>
+          <w:sz w:val="20"/>
+          <w:szCs w:val="20"/>
+        </w:rPr>
+        <w:t xml:space="preserve"> O não cancelamento em requerimento pr</w:t>
+      </w:r>
+      <w:r>
+        <w:rPr>
+          <w:sz w:val="20"/>
+          <w:szCs w:val="20"/>
+        </w:rPr>
+        <w:t xml:space="preserve">óprio da Escola significa a manutenção do vínculo contratual, ensejando cobrança das parcelas e eventuais medidas de cobrança administrativa/judicial, no caso de inadimplência. </w:t>
+      </w:r>
+    </w:p>
+    <w:p>
+      <w:pPr>
+        <w:jc w:val="both"/>
+        <w:rPr>
+          <w:sz w:val="20"/>
+          <w:szCs w:val="20"/>
+        </w:rPr>
+      </w:pPr>
+      <w:r>
+        <w:rPr>
+          <w:b/>
+          <w:sz w:val="20"/>
+          <w:szCs w:val="20"/>
+        </w:rPr>
+        <w:t>Parágrafo 11º:</w:t>
+      </w:r>
+      <w:r>
+        <w:rPr>
+          <w:sz w:val="20"/>
+          <w:szCs w:val="20"/>
+        </w:rPr>
+        <w:t xml:space="preserve"> A partir de 7 (sete) dias de atraso na parcela, o cliente deverá estar ciente de que a Escola</w:t>
+      </w:r>
+      <w:r>
+        <w:rPr>
+          <w:sz w:val="20"/>
+          <w:szCs w:val="20"/>
+        </w:rPr>
+        <w:t xml:space="preserve"> emitirá avisos </w:t>
+      </w:r>
+      <w:r>
+        <w:rPr>
+          <w:sz w:val="20"/>
+          <w:szCs w:val="20"/>
+        </w:rPr>
+        <w:t>via e-mail, correios</w:t>
+      </w:r>
+      <w:r>
+        <w:rPr>
+          <w:sz w:val="20"/>
+          <w:szCs w:val="20"/>
+        </w:rPr>
+        <w:t xml:space="preserve"> e/ou </w:t>
+      </w:r>
+      <w:r>
+        <w:rPr>
+          <w:sz w:val="20"/>
+          <w:szCs w:val="20"/>
+        </w:rPr>
+        <w:t>telefone, devido até</w:t>
+      </w:r>
+      <w:r>
+        <w:rPr>
+          <w:sz w:val="20"/>
+          <w:szCs w:val="20"/>
+        </w:rPr>
+        <w:t>,</w:t>
+      </w:r>
+      <w:r>
+        <w:rPr>
+          <w:sz w:val="20"/>
+          <w:szCs w:val="20"/>
+        </w:rPr>
+        <w:t xml:space="preserve"> por muitas vezes, o cliente esquecer de realizar o pagamento da parcela.</w:t>
+      </w:r>
+    </w:p>
+    <w:p>
+      <w:pPr>
+        <w:jc w:val="both"/>
+        <w:rPr>
+          <w:sz w:val="20"/>
+          <w:szCs w:val="20"/>
+        </w:rPr>
+      </w:pPr>
+      <w:r>
+        <w:rPr>
+          <w:b/>
+          <w:sz w:val="20"/>
+          <w:szCs w:val="20"/>
+        </w:rPr>
+        <w:t>Parágrafo 12º:</w:t>
+      </w:r>
+      <w:r>
+        <w:rPr>
+          <w:sz w:val="20"/>
+          <w:szCs w:val="20"/>
+        </w:rPr>
+        <w:t xml:space="preserve"> Após 60 dias de inadimplência do cliente, o contrato será cancelado automaticamente, e ainda, não se concretizando acordo por parte do contratado, serão tomadas medidas judiciais para a devida cobrança das mensalidades em atraso.</w:t>
+      </w:r>
+    </w:p>
+    <w:p>
+      <w:pPr>
+        <w:jc w:val="both"/>
+        <w:rPr>
+          <w:sz w:val="20"/>
+          <w:szCs w:val="20"/>
+        </w:rPr>
+      </w:pPr>
+      <w:r>
+        <w:rPr>
+          <w:b/>
+          <w:sz w:val="20"/>
+          <w:szCs w:val="20"/>
+        </w:rPr>
+        <w:t>Parágrafo 13º:</w:t>
+      </w:r>
+      <w:r>
+        <w:rPr>
+          <w:sz w:val="20"/>
+          <w:szCs w:val="20"/>
+        </w:rPr>
+        <w:t xml:space="preserve"> Não serão aceit</w:t>
+      </w:r>
+      <w:r>
+        <w:rPr>
+          <w:sz w:val="20"/>
+          <w:szCs w:val="20"/>
+        </w:rPr>
+        <w:t>as solicitações de cancelamento</w:t>
+      </w:r>
+      <w:r>
+        <w:rPr>
+          <w:sz w:val="20"/>
+          <w:szCs w:val="20"/>
+        </w:rPr>
+        <w:t xml:space="preserve"> por telefone, carta</w:t>
+      </w:r>
+      <w:r>
+        <w:rPr>
+          <w:sz w:val="20"/>
+          <w:szCs w:val="20"/>
+        </w:rPr>
+        <w:t xml:space="preserve"> ou</w:t>
+      </w:r>
+      <w:r>
+        <w:rPr>
+          <w:sz w:val="20"/>
+          <w:szCs w:val="20"/>
+        </w:rPr>
+        <w:t xml:space="preserve"> e-mail, somente documento próprio da Escola.</w:t>
+      </w:r>
+    </w:p>
+    <w:p>
+      <w:pPr>
+        <w:jc w:val="both"/>
+        <w:rPr>
+          <w:sz w:val="20"/>
+          <w:szCs w:val="20"/>
+        </w:rPr>
+      </w:pPr>
+      <w:r>
+        <w:rPr>
+          <w:b/>
+          <w:sz w:val="20"/>
+          <w:szCs w:val="20"/>
+        </w:rPr>
+        <w:t>Parágrafo 14º:</w:t>
+      </w:r>
+      <w:r>
+        <w:rPr>
+          <w:sz w:val="20"/>
+          <w:szCs w:val="20"/>
+        </w:rPr>
+        <w:t xml:space="preserve"> No cancelamento não se considera a data do vencimento e sim somente o dia 30 de cada mês, independente da data de vencimento referida no carnê, sem proporcionalidades.</w:t>
+      </w:r>
+    </w:p>
+    <w:p>
+      <w:pPr>
+        <w:jc w:val="both"/>
+        <w:rPr>
+          <w:sz w:val="20"/>
+          <w:szCs w:val="20"/>
+        </w:rPr>
+      </w:pPr>
+      <w:r>
+        <w:rPr>
+          <w:b/>
+          <w:sz w:val="20"/>
+          <w:szCs w:val="20"/>
+        </w:rPr>
+        <w:t>Parágrafo 15º:</w:t>
+      </w:r>
+      <w:r>
+        <w:rPr>
+          <w:sz w:val="20"/>
+          <w:szCs w:val="20"/>
+        </w:rPr>
+        <w:t xml:space="preserve"> No cancelamento haverá uma multa rescisória de 17,70% no cancelamento da matrícula, calculada sobre a última parcela, a ser paga no ato da solicitação. Eventuais parcelas que estejam em aberto/atrasadas deverão ser regularizadas para que o cancelamento da matrícula seja efetivado.</w:t>
+      </w:r>
+    </w:p>
+    <w:p>
+      <w:pPr>
+        <w:jc w:val="both"/>
+        <w:rPr>
+          <w:rFonts w:ascii="Comic Sans MS" w:hAnsi="Comic Sans MS"/>
+          <w:sz w:val="20"/>
+          <w:szCs w:val="20"/>
+        </w:rPr>
+      </w:pPr>
+      <w:r>
+        <w:rPr>
+          <w:rFonts w:ascii="Comic Sans MS" w:hAnsi="Comic Sans MS"/>
+          <w:sz w:val="20"/>
+          <w:szCs w:val="20"/>
+        </w:rPr>
+        <w:t xml:space="preserve">                                                                                                </w:t>
+      </w:r>
+    </w:p>
+    <w:p>
+      <w:pPr>
+        <w:jc w:val="both"/>
+        <w:rPr>
+          <w:sz w:val="20"/>
+          <w:szCs w:val="20"/>
+        </w:rPr>
+      </w:pPr>
+      <w:r>
+        <w:rPr>
+          <w:b/>
+          <w:sz w:val="20"/>
+          <w:szCs w:val="20"/>
+          <w:u w:val="single"/>
+        </w:rPr>
+        <w:t>CLÁUSULA VIGÉSIMA SEXTA:</w:t>
+      </w:r>
+      <w:r>
+        <w:rPr>
+          <w:sz w:val="20"/>
+          <w:szCs w:val="20"/>
+        </w:rPr>
+        <w:t xml:space="preserve"> As partes atribuem ao presente contrato plena eficácia e força executiva extrajudicial, obrigando-se a si, seus herdeiros ou sucessores, ao seu integral cumprimento. </w:t>
+      </w:r>
+    </w:p>
+    <w:p>
+      <w:pPr>
+        <w:jc w:val="both"/>
+        <w:rPr>
+          <w:sz w:val="20"/>
+          <w:szCs w:val="20"/>
+        </w:rPr>
+      </w:pPr>
+    </w:p>
+    <w:p>
+      <w:pPr>
+        <w:jc w:val="both"/>
+        <w:rPr>
+          <w:sz w:val="20"/>
+          <w:szCs w:val="20"/>
+        </w:rPr>
+      </w:pPr>
+      <w:r>
+        <w:rPr>
+          <w:b/>
+          <w:sz w:val="20"/>
+          <w:szCs w:val="20"/>
+          <w:u w:val="single"/>
+        </w:rPr>
+        <w:t>CLÁUSULA VIGÉSIMA SÉTIMA:</w:t>
+      </w:r>
+      <w:r>
+        <w:rPr>
+          <w:sz w:val="20"/>
+          <w:szCs w:val="20"/>
+        </w:rPr>
+        <w:t xml:space="preserve"> Para dirimir questões oriundas do presente contrato, as partes elegem o foro da comarca de Santos, renunciando a qualquer outro, por mais privilegiado que seja. E por estarem justas e contratadas, assinam o presente instrumento em duas vias de igual teor e forma, para que produzam todos os efeitos legais.</w:t>
+      </w:r>
+    </w:p>
+    <w:p>
+      <w:pPr>
+        <w:jc w:val="both"/>
+        <w:rPr>
+          <w:sz w:val="20"/>
+          <w:szCs w:val="20"/>
+        </w:rPr>
+      </w:pPr>
+    </w:p>
+    <w:p>
+      <w:pPr>
+        <w:jc w:val="center"/>
+        <w:rPr>
+          <w:sz w:val="20"/>
+          <w:szCs w:val="20"/>
+        </w:rPr>
+      </w:pPr>
+      <w:r>
+        <w:rPr>
+          <w:sz w:val="20"/>
+          <w:szCs w:val="20"/>
+        </w:rPr>
+        <w:t>Santos,</w:t>
+      </w:r>
+      <w:r>
+        <w:rPr>
           <w:sz w:val="20"/>
           <w:szCs w:val="20"/>
         </w:rPr>
         <w:t xml:space="preserve"> </w:t>
       </w:r>
-      <w:bookmarkStart w:id="51" w:name="ano_vigente3"/>
-      <w:bookmarkEnd w:id="51"/>
-      <w:r>
-        <w:rPr>
-          <w:sz w:val="20"/>
-          <w:szCs w:val="20"/>
-        </w:rPr>
-        <w:t>,</w:t>
-      </w:r>
-      <w:proofErr w:type="gramEnd"/>
-      <w:r>
-        <w:rPr>
-          <w:sz w:val="20"/>
-          <w:szCs w:val="20"/>
-        </w:rPr>
-        <w:t xml:space="preserve"> e poderá ser rescindido</w:t>
-      </w:r>
-      <w:r>
-        <w:rPr>
-          <w:sz w:val="20"/>
-          <w:szCs w:val="20"/>
-        </w:rPr>
-        <w:t xml:space="preserve"> por ambas as</w:t>
-      </w:r>
-      <w:r>
-        <w:rPr>
-          <w:sz w:val="20"/>
-          <w:szCs w:val="20"/>
-        </w:rPr>
-        <w:t xml:space="preserve"> partes nas seguintes hipóteses:</w:t>
-      </w:r>
-    </w:p>
-    <w:p>
-      <w:pPr>
-        <w:jc w:val="both"/>
-        <w:rPr>
-          <w:b/>
-          <w:sz w:val="20"/>
-          <w:szCs w:val="20"/>
-        </w:rPr>
-      </w:pPr>
-    </w:p>
-    <w:p>
-      <w:pPr>
-        <w:jc w:val="both"/>
-        <w:rPr>
-          <w:sz w:val="20"/>
-          <w:szCs w:val="20"/>
-        </w:rPr>
-      </w:pPr>
-      <w:r>
-        <w:rPr>
-          <w:b/>
-          <w:sz w:val="20"/>
-          <w:szCs w:val="20"/>
-        </w:rPr>
-        <w:t xml:space="preserve">Parágrafo 1º: </w:t>
-      </w:r>
-      <w:r>
-        <w:rPr>
-          <w:sz w:val="20"/>
-          <w:szCs w:val="20"/>
-        </w:rPr>
-        <w:t xml:space="preserve">Pela </w:t>
-      </w:r>
-      <w:r>
-        <w:rPr>
-          <w:b/>
+      <w:bookmarkStart w:id="53" w:name="data_matricula2"/>
+      <w:bookmarkEnd w:id="53"/>
+    </w:p>
+    <w:p>
+      <w:pPr>
+        <w:jc w:val="both"/>
+        <w:rPr>
+          <w:sz w:val="20"/>
+          <w:szCs w:val="20"/>
+        </w:rPr>
+      </w:pPr>
+    </w:p>
+    <w:p>
+      <w:pPr>
+        <w:jc w:val="center"/>
+        <w:rPr>
+          <w:sz w:val="20"/>
+          <w:szCs w:val="20"/>
+        </w:rPr>
+      </w:pPr>
+      <w:r>
+        <w:rPr>
+          <w:sz w:val="20"/>
+          <w:szCs w:val="20"/>
+        </w:rPr>
+        <w:t>___________________________</w:t>
+      </w:r>
+    </w:p>
+    <w:p>
+      <w:pPr>
+        <w:jc w:val="center"/>
+        <w:rPr>
+          <w:sz w:val="20"/>
+          <w:szCs w:val="20"/>
+        </w:rPr>
+      </w:pPr>
+      <w:r>
+        <w:rPr>
+          <w:sz w:val="20"/>
+          <w:szCs w:val="20"/>
+        </w:rPr>
+        <w:t>CONTRATANTE</w:t>
+      </w:r>
+    </w:p>
+    <w:p>
+      <w:pPr>
+        <w:jc w:val="center"/>
+        <w:rPr>
+          <w:sz w:val="20"/>
+          <w:szCs w:val="20"/>
+        </w:rPr>
+      </w:pPr>
+    </w:p>
+    <w:p>
+      <w:pPr>
+        <w:jc w:val="center"/>
+        <w:rPr>
+          <w:sz w:val="20"/>
+          <w:szCs w:val="20"/>
+        </w:rPr>
+      </w:pPr>
+      <w:r>
+        <w:rPr>
+          <w:sz w:val="20"/>
+          <w:szCs w:val="20"/>
+        </w:rPr>
+        <w:t>___________________________</w:t>
+      </w:r>
+    </w:p>
+    <w:p>
+      <w:pPr>
+        <w:jc w:val="center"/>
+        <w:rPr>
+          <w:sz w:val="20"/>
+          <w:szCs w:val="20"/>
+        </w:rPr>
+      </w:pPr>
+      <w:r>
+        <w:rPr>
           <w:sz w:val="20"/>
           <w:szCs w:val="20"/>
         </w:rPr>
         <w:t>ESCOLA</w:t>
       </w:r>
-      <w:r>
-        <w:rPr>
-          <w:sz w:val="20"/>
-          <w:szCs w:val="20"/>
-        </w:rPr>
-        <w:t>, através da completa prestação dos serviços educacionais musicais contratados, com o término do curso contratado.</w:t>
-      </w:r>
-    </w:p>
-    <w:p>
-      <w:pPr>
-        <w:jc w:val="both"/>
-        <w:rPr>
-          <w:sz w:val="20"/>
-          <w:szCs w:val="20"/>
-        </w:rPr>
-      </w:pPr>
-      <w:r>
-        <w:rPr>
-          <w:b/>
-          <w:sz w:val="20"/>
-          <w:szCs w:val="20"/>
-        </w:rPr>
-        <w:t xml:space="preserve">Parágrafo 2º: </w:t>
-      </w:r>
-      <w:r>
-        <w:rPr>
-          <w:sz w:val="20"/>
-          <w:szCs w:val="20"/>
-        </w:rPr>
-        <w:t>Pelo</w:t>
-      </w:r>
-      <w:r>
-        <w:rPr>
-          <w:b/>
-          <w:sz w:val="20"/>
-          <w:szCs w:val="20"/>
-        </w:rPr>
-        <w:t xml:space="preserve"> CONTRATANTE, </w:t>
-      </w:r>
-      <w:r>
-        <w:rPr>
-          <w:sz w:val="20"/>
-          <w:szCs w:val="20"/>
-        </w:rPr>
-        <w:t>através da rescisão formal, sendo neste caso obrigatório o preenchimento do formulário apropriado que estará à disposição na secretaria da Escola.</w:t>
-      </w:r>
-    </w:p>
-    <w:p>
-      <w:pPr>
-        <w:jc w:val="both"/>
-        <w:rPr>
-          <w:sz w:val="20"/>
-          <w:szCs w:val="20"/>
-        </w:rPr>
-      </w:pPr>
-      <w:r>
-        <w:rPr>
-          <w:b/>
-          <w:sz w:val="20"/>
-          <w:szCs w:val="20"/>
-        </w:rPr>
-        <w:t xml:space="preserve">Parágrafo 3º: </w:t>
-      </w:r>
-      <w:r>
-        <w:rPr>
-          <w:sz w:val="20"/>
-          <w:szCs w:val="20"/>
-        </w:rPr>
-        <w:t xml:space="preserve">Pelo desligamento do </w:t>
-      </w:r>
-      <w:r>
-        <w:rPr>
-          <w:b/>
-          <w:sz w:val="20"/>
-          <w:szCs w:val="20"/>
-        </w:rPr>
-        <w:t>CONTRATANTE</w:t>
-      </w:r>
-      <w:r>
-        <w:rPr>
-          <w:sz w:val="20"/>
-          <w:szCs w:val="20"/>
-        </w:rPr>
-        <w:t xml:space="preserve"> nos termos do Regimento Escolar.</w:t>
-      </w:r>
-    </w:p>
-    <w:p>
-      <w:pPr>
-        <w:jc w:val="both"/>
-        <w:rPr>
-          <w:sz w:val="20"/>
-          <w:szCs w:val="20"/>
-        </w:rPr>
-      </w:pPr>
-      <w:r>
-        <w:rPr>
-          <w:b/>
-          <w:sz w:val="20"/>
-          <w:szCs w:val="20"/>
-        </w:rPr>
-        <w:t xml:space="preserve">Parágrafo 4º: </w:t>
-      </w:r>
-      <w:r>
-        <w:rPr>
-          <w:sz w:val="20"/>
-          <w:szCs w:val="20"/>
-        </w:rPr>
-        <w:t xml:space="preserve">Em todos os casos, fica o </w:t>
-      </w:r>
-      <w:r>
-        <w:rPr>
-          <w:b/>
-          <w:sz w:val="20"/>
-          <w:szCs w:val="20"/>
-        </w:rPr>
-        <w:t>CONTRATANTE</w:t>
-      </w:r>
-      <w:r>
-        <w:rPr>
-          <w:sz w:val="20"/>
-          <w:szCs w:val="20"/>
-        </w:rPr>
-        <w:t xml:space="preserve"> obrigado a pagar o valor da parcela do </w:t>
-      </w:r>
-    </w:p>
-    <w:p>
-      <w:pPr>
-        <w:jc w:val="both"/>
-        <w:rPr>
-          <w:sz w:val="20"/>
-          <w:szCs w:val="20"/>
-        </w:rPr>
-      </w:pPr>
-      <w:r>
-        <w:rPr>
-          <w:sz w:val="20"/>
-          <w:szCs w:val="20"/>
-        </w:rPr>
-        <w:t>mês  que ocorrer o evento, além de outros débitos eventualmente existentes.</w:t>
-      </w:r>
-    </w:p>
-    <w:p>
-      <w:pPr>
-        <w:jc w:val="both"/>
-        <w:rPr>
-          <w:sz w:val="20"/>
-          <w:szCs w:val="20"/>
-        </w:rPr>
-      </w:pPr>
-      <w:r>
-        <w:rPr>
-          <w:b/>
-          <w:sz w:val="20"/>
-          <w:szCs w:val="20"/>
-        </w:rPr>
-        <w:t>Parágrafo 5º:</w:t>
-      </w:r>
-      <w:r>
-        <w:rPr>
-          <w:sz w:val="20"/>
-          <w:szCs w:val="20"/>
-        </w:rPr>
-        <w:t xml:space="preserve"> No caso de rescisão do presente contrato pelo </w:t>
-      </w:r>
-      <w:r>
-        <w:rPr>
-          <w:b/>
-          <w:sz w:val="20"/>
-          <w:szCs w:val="20"/>
-        </w:rPr>
-        <w:t xml:space="preserve">CONTRATANTE, </w:t>
-      </w:r>
-      <w:r>
-        <w:rPr>
-          <w:sz w:val="20"/>
-          <w:szCs w:val="20"/>
-        </w:rPr>
-        <w:t>antes do início do curso contratado, este não terá direito à restituição de qualquer valor pago.</w:t>
-      </w:r>
-    </w:p>
-    <w:p>
-      <w:pPr>
-        <w:jc w:val="both"/>
-        <w:rPr>
-          <w:sz w:val="20"/>
-          <w:szCs w:val="20"/>
-        </w:rPr>
-      </w:pPr>
-      <w:r>
-        <w:rPr>
-          <w:b/>
-          <w:sz w:val="20"/>
-          <w:szCs w:val="20"/>
-        </w:rPr>
-        <w:t>Parágrafo 6º:</w:t>
-      </w:r>
-      <w:r>
-        <w:rPr>
-          <w:sz w:val="20"/>
-          <w:szCs w:val="20"/>
-        </w:rPr>
-        <w:t xml:space="preserve"> A ausência do aluno(a) nas aulas contratadas não eximem </w:t>
-      </w:r>
-      <w:r>
-        <w:rPr>
-          <w:sz w:val="20"/>
-          <w:szCs w:val="20"/>
-        </w:rPr>
-        <w:t xml:space="preserve">o cliente </w:t>
-      </w:r>
-      <w:r>
-        <w:rPr>
-          <w:sz w:val="20"/>
-          <w:szCs w:val="20"/>
-        </w:rPr>
-        <w:t>do pagamento das parcelas mensais ou dão direito a desconto na parcela, te</w:t>
-      </w:r>
-      <w:r>
-        <w:rPr>
-          <w:sz w:val="20"/>
-          <w:szCs w:val="20"/>
-        </w:rPr>
-        <w:t>ndo em vista que a sala de aula e professor estarão à disposição do aluno nos dias e horários contratados.</w:t>
-      </w:r>
-    </w:p>
-    <w:p>
-      <w:pPr>
-        <w:jc w:val="both"/>
-        <w:rPr>
-          <w:sz w:val="20"/>
-          <w:szCs w:val="20"/>
-        </w:rPr>
-      </w:pPr>
-      <w:r>
-        <w:rPr>
-          <w:b/>
-          <w:sz w:val="20"/>
-          <w:szCs w:val="20"/>
-        </w:rPr>
-        <w:t>Parágrafo 7º:</w:t>
-      </w:r>
-      <w:r>
-        <w:rPr>
-          <w:sz w:val="20"/>
-          <w:szCs w:val="20"/>
-        </w:rPr>
-        <w:t xml:space="preserve"> Em caso de desistência do curso contratado, o cliente deverá assinar requerimento apropriado à disposição na secretaria da Escola, até no máximo dia 30 de cada mês, com o carnê de mensalidades em mãos, devendo saldar as parcelas que porventura estejam em aberto, no ato da assinatura da desistência. Após o cancelamento, as parcelas subsequentes serão encaminhadas para cancelamento, visando a devida exclusão do quadro de cobranças.</w:t>
-      </w:r>
-    </w:p>
-    <w:p>
-      <w:pPr>
-        <w:jc w:val="both"/>
-        <w:rPr>
-          <w:sz w:val="20"/>
-          <w:szCs w:val="20"/>
-        </w:rPr>
-      </w:pPr>
-      <w:r>
-        <w:rPr>
-          <w:b/>
-          <w:sz w:val="20"/>
-          <w:szCs w:val="20"/>
-        </w:rPr>
-        <w:t>Parágrafo 8º:</w:t>
-      </w:r>
-      <w:r>
-        <w:rPr>
-          <w:sz w:val="20"/>
-          <w:szCs w:val="20"/>
-        </w:rPr>
-        <w:t xml:space="preserve"> O cancelamento efetuado anteriormente as férias, no intuito de retornar após a mesma, acarretará no pagamento da mensalidade na qual deixou de ser paga em decorrência da rescisão, pelo fato do curso ter seu valor anual dividido pelo número de meses a contar da matrícula até dezembro do ano corrente, onde se confirma assim sua continuidade.</w:t>
-      </w:r>
-    </w:p>
-    <w:p>
-      <w:pPr>
-        <w:jc w:val="both"/>
-        <w:rPr>
-          <w:sz w:val="20"/>
-          <w:szCs w:val="20"/>
-        </w:rPr>
-      </w:pPr>
-      <w:r>
-        <w:rPr>
-          <w:b/>
-          <w:sz w:val="20"/>
-          <w:szCs w:val="20"/>
-        </w:rPr>
-        <w:t>Parágrafo 9º:</w:t>
-      </w:r>
-      <w:r>
-        <w:rPr>
-          <w:sz w:val="20"/>
-          <w:szCs w:val="20"/>
-        </w:rPr>
-        <w:t xml:space="preserve"> O cancelamento requisitado a partir do dia 1º ensejará débito ao mês vigente, independente do aluno frequentar as aulas ou não, deixando o aluno a vontade para a escolha de participar do mês no curso ou sua interrupção, apesar do pagamento.</w:t>
-      </w:r>
-    </w:p>
-    <w:p>
-      <w:pPr>
-        <w:jc w:val="both"/>
-        <w:rPr>
-          <w:sz w:val="20"/>
-          <w:szCs w:val="20"/>
-        </w:rPr>
-      </w:pPr>
-      <w:r>
-        <w:rPr>
-          <w:b/>
-          <w:sz w:val="20"/>
-          <w:szCs w:val="20"/>
-        </w:rPr>
-        <w:t>Parágrafo 10º:</w:t>
-      </w:r>
-      <w:r>
-        <w:rPr>
-          <w:sz w:val="20"/>
-          <w:szCs w:val="20"/>
-        </w:rPr>
-        <w:t xml:space="preserve"> O não cancelamento em requerimento pr</w:t>
-      </w:r>
-      <w:r>
-        <w:rPr>
-          <w:sz w:val="20"/>
-          <w:szCs w:val="20"/>
-        </w:rPr>
-        <w:t xml:space="preserve">óprio da Escola significa a manutenção do vínculo contratual, ensejando cobrança das parcelas e eventuais medidas de cobrança administrativa/judicial, no caso de inadimplência. </w:t>
-      </w:r>
-    </w:p>
-    <w:p>
-      <w:pPr>
-        <w:jc w:val="both"/>
-        <w:rPr>
-          <w:sz w:val="20"/>
-          <w:szCs w:val="20"/>
-        </w:rPr>
-      </w:pPr>
-      <w:r>
-        <w:rPr>
-          <w:b/>
-          <w:sz w:val="20"/>
-          <w:szCs w:val="20"/>
-        </w:rPr>
-        <w:t>Parágrafo 11º:</w:t>
-      </w:r>
-      <w:r>
-        <w:rPr>
-          <w:sz w:val="20"/>
-          <w:szCs w:val="20"/>
-        </w:rPr>
-        <w:t xml:space="preserve"> A partir de 7 (sete) dias de atraso na parcela, o cliente deverá estar ciente de que a Escola</w:t>
-      </w:r>
-      <w:r>
-        <w:rPr>
-          <w:sz w:val="20"/>
-          <w:szCs w:val="20"/>
-        </w:rPr>
-        <w:t xml:space="preserve"> emitirá avisos </w:t>
-      </w:r>
-      <w:r>
-        <w:rPr>
-          <w:sz w:val="20"/>
-          <w:szCs w:val="20"/>
-        </w:rPr>
-        <w:t>via e-mail, correios</w:t>
-      </w:r>
-      <w:r>
-        <w:rPr>
-          <w:sz w:val="20"/>
-          <w:szCs w:val="20"/>
-        </w:rPr>
-        <w:t xml:space="preserve"> e/ou </w:t>
-      </w:r>
-      <w:r>
-        <w:rPr>
-          <w:sz w:val="20"/>
-          <w:szCs w:val="20"/>
-        </w:rPr>
-        <w:t>telefone, devido até</w:t>
-      </w:r>
-      <w:r>
-        <w:rPr>
-          <w:sz w:val="20"/>
-          <w:szCs w:val="20"/>
-        </w:rPr>
-        <w:t>,</w:t>
-      </w:r>
-      <w:r>
-        <w:rPr>
-          <w:sz w:val="20"/>
-          <w:szCs w:val="20"/>
-        </w:rPr>
-        <w:t xml:space="preserve"> por muitas vezes, o cliente esquecer de realizar o pagamento da parcela.</w:t>
-      </w:r>
-    </w:p>
-    <w:p>
-      <w:pPr>
-        <w:jc w:val="both"/>
-        <w:rPr>
-          <w:sz w:val="20"/>
-          <w:szCs w:val="20"/>
-        </w:rPr>
-      </w:pPr>
-      <w:r>
-        <w:rPr>
-          <w:b/>
-          <w:sz w:val="20"/>
-          <w:szCs w:val="20"/>
-        </w:rPr>
-        <w:t>Parágrafo 12º:</w:t>
-      </w:r>
-      <w:r>
-        <w:rPr>
-          <w:sz w:val="20"/>
-          <w:szCs w:val="20"/>
-        </w:rPr>
-        <w:t xml:space="preserve"> Após 60 dias de inadimplência do cliente, o contrato será cancelado automaticamente, e ainda, não se concretizando acordo por parte do contratado, serão tomadas medidas judiciais para a devida cobrança das mensalidades em atraso.</w:t>
-      </w:r>
-    </w:p>
-    <w:p>
-      <w:pPr>
-        <w:jc w:val="both"/>
-        <w:rPr>
-          <w:sz w:val="20"/>
-          <w:szCs w:val="20"/>
-        </w:rPr>
-      </w:pPr>
-      <w:r>
-        <w:rPr>
-          <w:b/>
-          <w:sz w:val="20"/>
-          <w:szCs w:val="20"/>
-        </w:rPr>
-        <w:t>Parágrafo 13º:</w:t>
-      </w:r>
-      <w:r>
-        <w:rPr>
-          <w:sz w:val="20"/>
-          <w:szCs w:val="20"/>
-        </w:rPr>
-        <w:t xml:space="preserve"> Não serão aceit</w:t>
-      </w:r>
-      <w:r>
-        <w:rPr>
-          <w:sz w:val="20"/>
-          <w:szCs w:val="20"/>
-        </w:rPr>
-        <w:t>as solicitações de cancelamento</w:t>
-      </w:r>
-      <w:r>
-        <w:rPr>
-          <w:sz w:val="20"/>
-          <w:szCs w:val="20"/>
-        </w:rPr>
-        <w:t xml:space="preserve"> por telefone, carta</w:t>
-      </w:r>
-      <w:r>
-        <w:rPr>
-          <w:sz w:val="20"/>
-          <w:szCs w:val="20"/>
-        </w:rPr>
-        <w:t xml:space="preserve"> ou</w:t>
-      </w:r>
-      <w:r>
-        <w:rPr>
-          <w:sz w:val="20"/>
-          <w:szCs w:val="20"/>
-        </w:rPr>
-        <w:t xml:space="preserve"> e-mail, somente documento próprio da Escola.</w:t>
-      </w:r>
-    </w:p>
-    <w:p>
-      <w:pPr>
-        <w:jc w:val="both"/>
-        <w:rPr>
-          <w:sz w:val="20"/>
-          <w:szCs w:val="20"/>
-        </w:rPr>
-      </w:pPr>
-      <w:r>
-        <w:rPr>
-          <w:b/>
-          <w:sz w:val="20"/>
-          <w:szCs w:val="20"/>
-        </w:rPr>
-        <w:t>Parágrafo 14º:</w:t>
-      </w:r>
-      <w:r>
-        <w:rPr>
-          <w:sz w:val="20"/>
-          <w:szCs w:val="20"/>
-        </w:rPr>
-        <w:t xml:space="preserve"> No cancelamento não se considera a data do vencimento e sim somente o dia 30 de cada mês, independente da data de vencimento referida no carnê, sem proporcionalidades.</w:t>
-      </w:r>
-    </w:p>
-    <w:p>
-      <w:pPr>
-        <w:jc w:val="both"/>
-        <w:rPr>
-          <w:sz w:val="20"/>
-          <w:szCs w:val="20"/>
-        </w:rPr>
-      </w:pPr>
-      <w:r>
-        <w:rPr>
-          <w:b/>
-          <w:sz w:val="20"/>
-          <w:szCs w:val="20"/>
-        </w:rPr>
-        <w:t>Parágrafo 15º:</w:t>
-      </w:r>
-      <w:r>
-        <w:rPr>
-          <w:sz w:val="20"/>
-          <w:szCs w:val="20"/>
-        </w:rPr>
-        <w:t xml:space="preserve"> No cancelamento haverá uma multa </w:t>
-      </w:r>
-      <w:r>
-        <w:rPr>
-          <w:sz w:val="20"/>
-          <w:szCs w:val="20"/>
-        </w:rPr>
-        <w:t>rescisória de 17,70% no cancelamento da matrícula, calculada sobre a última parcela, a ser paga no ato da solicitação. Eventuais parcelas que estejam em aberto/atrasadas deverão ser regularizadas para que o cancelamento da matrícula seja efetivado.</w:t>
-      </w:r>
-    </w:p>
-    <w:p>
-      <w:pPr>
-        <w:jc w:val="both"/>
-        <w:rPr>
-          <w:rFonts w:ascii="Comic Sans MS" w:hAnsi="Comic Sans MS"/>
-          <w:sz w:val="20"/>
-          <w:szCs w:val="20"/>
-        </w:rPr>
-      </w:pPr>
-      <w:r>
-        <w:rPr>
-          <w:rFonts w:ascii="Comic Sans MS" w:hAnsi="Comic Sans MS"/>
-          <w:sz w:val="20"/>
-          <w:szCs w:val="20"/>
-        </w:rPr>
-        <w:t xml:space="preserve">                                                                                                </w:t>
-      </w:r>
-    </w:p>
-    <w:p>
-      <w:pPr>
-        <w:jc w:val="both"/>
-        <w:rPr>
-          <w:sz w:val="20"/>
-          <w:szCs w:val="20"/>
-        </w:rPr>
-      </w:pPr>
-      <w:r>
-        <w:rPr>
-          <w:b/>
-          <w:sz w:val="20"/>
-          <w:szCs w:val="20"/>
-          <w:u w:val="single"/>
-        </w:rPr>
-        <w:t>CLÁUSULA VIGÉSIMA SEXTA:</w:t>
-      </w:r>
-      <w:r>
-        <w:rPr>
-          <w:sz w:val="20"/>
-          <w:szCs w:val="20"/>
-        </w:rPr>
-        <w:t xml:space="preserve"> As partes atribuem ao presente contrato plena eficácia e força executiva extrajudicial, obrigando-se a si, seus herdeiros ou sucessores, ao seu integral cumprimento. </w:t>
-      </w:r>
-    </w:p>
-    <w:p>
-      <w:pPr>
-        <w:jc w:val="both"/>
-        <w:rPr>
-          <w:sz w:val="20"/>
-          <w:szCs w:val="20"/>
-        </w:rPr>
-      </w:pPr>
-    </w:p>
-    <w:p>
-      <w:pPr>
-        <w:jc w:val="both"/>
-        <w:rPr>
-          <w:sz w:val="20"/>
-          <w:szCs w:val="20"/>
-        </w:rPr>
-      </w:pPr>
-      <w:r>
-        <w:rPr>
-          <w:b/>
-          <w:sz w:val="20"/>
-          <w:szCs w:val="20"/>
-          <w:u w:val="single"/>
-        </w:rPr>
-        <w:t>CLÁUSULA VIGÉSIMA SÉTIMA:</w:t>
-      </w:r>
-      <w:r>
-        <w:rPr>
-          <w:sz w:val="20"/>
-          <w:szCs w:val="20"/>
-        </w:rPr>
-        <w:t xml:space="preserve"> Para dirimir questões oriundas do presente contrato, as partes elegem o foro da comarca de Santos, renunciando a qualquer outro, por mais privilegiado que seja. E por estarem justas e contratadas, assinam o presente instrumento em duas vias de igual teor e forma, para que produzam todos os efeitos legais.</w:t>
-      </w:r>
-    </w:p>
-    <w:p>
-      <w:pPr>
-        <w:jc w:val="both"/>
-        <w:rPr>
-          <w:sz w:val="20"/>
-          <w:szCs w:val="20"/>
-        </w:rPr>
-      </w:pPr>
-    </w:p>
-    <w:p>
-      <w:pPr>
-        <w:jc w:val="center"/>
-        <w:rPr>
-          <w:sz w:val="20"/>
-          <w:szCs w:val="20"/>
-        </w:rPr>
-      </w:pPr>
-      <w:r>
-        <w:rPr>
-          <w:sz w:val="20"/>
-          <w:szCs w:val="20"/>
-        </w:rPr>
-        <w:t>Santos,</w:t>
-      </w:r>
-      <w:r>
-        <w:rPr>
-          <w:sz w:val="20"/>
-          <w:szCs w:val="20"/>
-        </w:rPr>
-        <w:t xml:space="preserve"> </w:t>
-      </w:r>
-      <w:bookmarkStart w:id="52" w:name="data_matricula2"/>
-      <w:bookmarkEnd w:id="52"/>
-    </w:p>
-    <w:p>
-      <w:pPr>
-        <w:jc w:val="both"/>
-        <w:rPr>
-          <w:sz w:val="20"/>
-          <w:szCs w:val="20"/>
-        </w:rPr>
-      </w:pPr>
-    </w:p>
-    <w:p>
-      <w:pPr>
-        <w:jc w:val="center"/>
-        <w:rPr>
-          <w:sz w:val="20"/>
-          <w:szCs w:val="20"/>
-        </w:rPr>
-      </w:pPr>
-      <w:r>
-        <w:rPr>
-          <w:sz w:val="20"/>
-          <w:szCs w:val="20"/>
-        </w:rPr>
-        <w:t>___________________________</w:t>
-      </w:r>
-    </w:p>
-    <w:p>
-      <w:pPr>
-        <w:jc w:val="center"/>
-        <w:rPr>
-          <w:sz w:val="20"/>
-          <w:szCs w:val="20"/>
-        </w:rPr>
-      </w:pPr>
-      <w:r>
-        <w:rPr>
-          <w:sz w:val="20"/>
-          <w:szCs w:val="20"/>
-        </w:rPr>
-        <w:t>CONTRATANTE</w:t>
-      </w:r>
-    </w:p>
-    <w:p>
-      <w:pPr>
-        <w:jc w:val="center"/>
-        <w:rPr>
-          <w:sz w:val="20"/>
-          <w:szCs w:val="20"/>
-        </w:rPr>
-      </w:pPr>
-    </w:p>
-    <w:p>
-      <w:pPr>
-        <w:jc w:val="center"/>
-        <w:rPr>
-          <w:sz w:val="20"/>
-          <w:szCs w:val="20"/>
-        </w:rPr>
-      </w:pPr>
-      <w:r>
-        <w:rPr>
-          <w:sz w:val="20"/>
-          <w:szCs w:val="20"/>
-        </w:rPr>
-        <w:t>___________________________</w:t>
-      </w:r>
-    </w:p>
-    <w:p>
-      <w:pPr>
-        <w:jc w:val="center"/>
-        <w:rPr>
-          <w:sz w:val="20"/>
-          <w:szCs w:val="20"/>
-        </w:rPr>
-      </w:pPr>
-      <w:r>
-        <w:rPr>
-          <w:sz w:val="20"/>
-          <w:szCs w:val="20"/>
-        </w:rPr>
-        <w:t>ESCOLA</w:t>
-      </w:r>
     </w:p>
     <w:p>
       <w:pPr>
@@ -6716,8 +6528,6 @@
         </w:rPr>
         <w:t>2- ______________________________</w:t>
       </w:r>
-      <w:bookmarkStart w:id="53" w:name="_GoBack"/>
-      <w:bookmarkEnd w:id="53"/>
     </w:p>
     <w:sectPr>
       <w:headerReference w:type="default" r:id="rId8"/>
@@ -6885,7 +6695,7 @@
                               <w:sz w:val="26"/>
                               <w:szCs w:val="26"/>
                             </w:rPr>
-                            <w:t>2</w:t>
+                            <w:t>1</w:t>
                           </w:r>
                           <w:r>
                             <w:rPr>
@@ -6965,7 +6775,7 @@
                         <w:sz w:val="26"/>
                         <w:szCs w:val="26"/>
                       </w:rPr>
-                      <w:t>2</w:t>
+                      <w:t>1</w:t>
                     </w:r>
                     <w:r>
                       <w:rPr>
@@ -7184,33 +6994,11 @@
         <w:sz w:val="20"/>
       </w:rPr>
     </w:pPr>
-    <w:proofErr w:type="spellStart"/>
     <w:r>
       <w:rPr>
         <w:sz w:val="20"/>
       </w:rPr>
-      <w:t>Av</w:t>
-    </w:r>
-    <w:proofErr w:type="spellEnd"/>
-    <w:r>
-      <w:rPr>
-        <w:sz w:val="20"/>
-      </w:rPr>
-      <w:t xml:space="preserve">: Pedro Lessa nº 2460/altos – </w:t>
-    </w:r>
-    <w:proofErr w:type="spellStart"/>
-    <w:r>
-      <w:rPr>
-        <w:sz w:val="20"/>
-      </w:rPr>
-      <w:t>tel</w:t>
-    </w:r>
-    <w:proofErr w:type="spellEnd"/>
-    <w:r>
-      <w:rPr>
-        <w:sz w:val="20"/>
-      </w:rPr>
-      <w:t>: 3238-0938 CEP: 11025-002 – Santos – SP</w:t>
+      <w:t>Av: Pedro Lessa nº 2460/altos – tel: 3238-0938 CEP: 11025-002 – Santos – SP</w:t>
     </w:r>
   </w:p>
   <w:p>
@@ -7293,23 +7081,7 @@
         <w:sz w:val="20"/>
         <w:szCs w:val="20"/>
       </w:rPr>
-      <w:t xml:space="preserve">Kelly </w:t>
-    </w:r>
-    <w:proofErr w:type="spellStart"/>
-    <w:r>
-      <w:rPr>
-        <w:sz w:val="20"/>
-        <w:szCs w:val="20"/>
-      </w:rPr>
-      <w:t>Nunez</w:t>
-    </w:r>
-    <w:proofErr w:type="spellEnd"/>
-    <w:r>
-      <w:rPr>
-        <w:sz w:val="20"/>
-        <w:szCs w:val="20"/>
-      </w:rPr>
-      <w:t xml:space="preserve"> Paulo dos Santos</w:t>
+      <w:t>Kelly Nunez Paulo dos Santos</w:t>
     </w:r>
     <w:r>
       <w:rPr>
@@ -8960,7 +8732,7 @@
 </file>
 
 <file path=customXml/itemProps1.xml><?xml version="1.0" encoding="utf-8"?>
-<ds:datastoreItem xmlns:ds="http://schemas.openxmlformats.org/officeDocument/2006/customXml" ds:itemID="{7E3847FD-3356-4F59-8D3C-739F2775E23D}">
+<ds:datastoreItem xmlns:ds="http://schemas.openxmlformats.org/officeDocument/2006/customXml" ds:itemID="{9527DB9A-823C-48E0-85A6-60EE2C4A2F50}">
   <ds:schemaRefs>
     <ds:schemaRef ds:uri="http://schemas.openxmlformats.org/officeDocument/2006/bibliography"/>
   </ds:schemaRefs>
